--- a/abstract_contents.docx
+++ b/abstract_contents.docx
@@ -1178,24 +1178,33 @@
           <w:sz w:val="24"/>
           <w:szCs w:val="24"/>
         </w:rPr>
-        <w:t>Chapter – 1</w:t>
-      </w:r>
-      <w:r>
-        <w:rPr>
-          <w:rFonts w:ascii="Times New Roman" w:hAnsi="Times New Roman" w:hint="eastAsia"/>
+        <w:t>Chapter</w:t>
+      </w:r>
+      <w:r>
+        <w:rPr>
+          <w:rFonts w:ascii="Times New Roman" w:hAnsi="Times New Roman"/>
           <w:b/>
           <w:sz w:val="24"/>
           <w:szCs w:val="24"/>
         </w:rPr>
-        <w:t xml:space="preserve">  :  </w:t>
-      </w:r>
-      <w:r>
-        <w:rPr>
-          <w:rFonts w:ascii="Times New Roman" w:hAnsi="Times New Roman"/>
+        <w:t xml:space="preserve"> 1</w:t>
+      </w:r>
+      <w:r>
+        <w:rPr>
+          <w:rFonts w:ascii="Times New Roman" w:hAnsi="Times New Roman" w:hint="eastAsia"/>
           <w:b/>
           <w:sz w:val="24"/>
           <w:szCs w:val="24"/>
         </w:rPr>
+        <w:t xml:space="preserve"> :  </w:t>
+      </w:r>
+      <w:r>
+        <w:rPr>
+          <w:rFonts w:ascii="Times New Roman" w:hAnsi="Times New Roman"/>
+          <w:b/>
+          <w:sz w:val="24"/>
+          <w:szCs w:val="24"/>
+        </w:rPr>
         <w:t>Specific Aims</w:t>
       </w:r>
       <w:r>
@@ -1269,6 +1278,23 @@
           <w:szCs w:val="24"/>
         </w:rPr>
         <w:tab/>
+      </w:r>
+      <w:r>
+        <w:rPr>
+          <w:rFonts w:ascii="Times New Roman" w:hAnsi="Times New Roman"/>
+          <w:b/>
+          <w:sz w:val="24"/>
+          <w:szCs w:val="24"/>
+        </w:rPr>
+        <w:tab/>
+      </w:r>
+      <w:r>
+        <w:rPr>
+          <w:rFonts w:ascii="Times New Roman" w:hAnsi="Times New Roman" w:hint="eastAsia"/>
+          <w:b/>
+          <w:sz w:val="24"/>
+          <w:szCs w:val="24"/>
+        </w:rPr>
         <w:t>1</w:t>
       </w:r>
     </w:p>
@@ -1476,24 +1502,33 @@
           <w:sz w:val="24"/>
           <w:szCs w:val="24"/>
         </w:rPr>
-        <w:t>Chapter – 2</w:t>
-      </w:r>
-      <w:r>
-        <w:rPr>
-          <w:rFonts w:ascii="Times New Roman" w:hAnsi="Times New Roman" w:hint="eastAsia"/>
+        <w:t>Chapter</w:t>
+      </w:r>
+      <w:r>
+        <w:rPr>
+          <w:rFonts w:ascii="Times New Roman" w:hAnsi="Times New Roman"/>
           <w:b/>
           <w:sz w:val="24"/>
           <w:szCs w:val="24"/>
         </w:rPr>
-        <w:t xml:space="preserve">  :  </w:t>
-      </w:r>
-      <w:r>
-        <w:rPr>
-          <w:rFonts w:ascii="Times New Roman" w:hAnsi="Times New Roman"/>
+        <w:t xml:space="preserve"> 2</w:t>
+      </w:r>
+      <w:r>
+        <w:rPr>
+          <w:rFonts w:ascii="Times New Roman" w:hAnsi="Times New Roman" w:hint="eastAsia"/>
           <w:b/>
           <w:sz w:val="24"/>
           <w:szCs w:val="24"/>
         </w:rPr>
+        <w:t xml:space="preserve"> :  </w:t>
+      </w:r>
+      <w:r>
+        <w:rPr>
+          <w:rFonts w:ascii="Times New Roman" w:hAnsi="Times New Roman"/>
+          <w:b/>
+          <w:sz w:val="24"/>
+          <w:szCs w:val="24"/>
+        </w:rPr>
         <w:t>Human Health Significance</w:t>
       </w:r>
       <w:r>
@@ -1549,6 +1584,23 @@
           <w:szCs w:val="24"/>
         </w:rPr>
         <w:tab/>
+      </w:r>
+      <w:r>
+        <w:rPr>
+          <w:rFonts w:ascii="Times New Roman" w:hAnsi="Times New Roman"/>
+          <w:b/>
+          <w:sz w:val="24"/>
+          <w:szCs w:val="24"/>
+        </w:rPr>
+        <w:tab/>
+      </w:r>
+      <w:r>
+        <w:rPr>
+          <w:rFonts w:ascii="Times New Roman" w:hAnsi="Times New Roman" w:hint="eastAsia"/>
+          <w:b/>
+          <w:sz w:val="24"/>
+          <w:szCs w:val="24"/>
+        </w:rPr>
         <w:t>8</w:t>
       </w:r>
     </w:p>
@@ -2336,43 +2388,1182 @@
           <w:sz w:val="24"/>
           <w:szCs w:val="24"/>
         </w:rPr>
-        <w:t xml:space="preserve">Chapter </w:t>
-      </w:r>
-      <w:r>
-        <w:rPr>
-          <w:rFonts w:ascii="Times New Roman" w:hAnsi="Times New Roman"/>
+        <w:t xml:space="preserve">Chapter 3 </w:t>
+      </w:r>
+      <w:r>
+        <w:rPr>
+          <w:rFonts w:ascii="Times New Roman" w:hAnsi="Times New Roman" w:hint="eastAsia"/>
           <w:b/>
           <w:sz w:val="24"/>
           <w:szCs w:val="24"/>
         </w:rPr>
-        <w:t>–</w:t>
-      </w:r>
-      <w:r>
-        <w:rPr>
-          <w:rFonts w:ascii="Times New Roman" w:hAnsi="Times New Roman" w:hint="eastAsia"/>
+        <w:t xml:space="preserve">:  </w:t>
+      </w:r>
+      <w:r>
+        <w:rPr>
+          <w:rFonts w:ascii="Times New Roman" w:hAnsi="Times New Roman"/>
           <w:b/>
           <w:sz w:val="24"/>
           <w:szCs w:val="24"/>
         </w:rPr>
-        <w:t xml:space="preserve"> 3  :  Signal Processing Techniques for Attenuation estimation</w:t>
-      </w:r>
-      <w:r>
-        <w:rPr>
-          <w:rFonts w:ascii="Times New Roman" w:hAnsi="Times New Roman" w:hint="eastAsia"/>
+        <w:t>Recursive Bayesian Regularization Applied to Ultrasound Strain Imaging</w:t>
+      </w:r>
+      <w:r>
+        <w:rPr>
+          <w:rFonts w:ascii="Times New Roman" w:hAnsi="Times New Roman"/>
           <w:b/>
           <w:sz w:val="24"/>
           <w:szCs w:val="24"/>
         </w:rPr>
         <w:tab/>
+      </w:r>
+      <w:r>
+        <w:rPr>
+          <w:rFonts w:ascii="Times New Roman" w:hAnsi="Times New Roman"/>
+          <w:b/>
+          <w:sz w:val="24"/>
+          <w:szCs w:val="24"/>
+        </w:rPr>
+        <w:tab/>
+      </w:r>
+      <w:r>
+        <w:rPr>
+          <w:rFonts w:ascii="Times New Roman" w:hAnsi="Times New Roman"/>
+          <w:b/>
+          <w:sz w:val="24"/>
+          <w:szCs w:val="24"/>
+        </w:rPr>
+        <w:tab/>
+      </w:r>
+      <w:r>
+        <w:rPr>
+          <w:rFonts w:ascii="Times New Roman" w:hAnsi="Times New Roman"/>
+          <w:b/>
+          <w:sz w:val="24"/>
+          <w:szCs w:val="24"/>
+        </w:rPr>
+        <w:tab/>
+      </w:r>
+      <w:r>
+        <w:rPr>
+          <w:rFonts w:ascii="Times New Roman" w:hAnsi="Times New Roman"/>
+          <w:b/>
+          <w:sz w:val="24"/>
+          <w:szCs w:val="24"/>
+        </w:rPr>
+        <w:tab/>
+      </w:r>
+      <w:r>
+        <w:rPr>
+          <w:rFonts w:ascii="Times New Roman" w:hAnsi="Times New Roman"/>
+          <w:b/>
+          <w:sz w:val="24"/>
+          <w:szCs w:val="24"/>
+        </w:rPr>
+        <w:tab/>
+      </w:r>
+      <w:r>
+        <w:rPr>
+          <w:rFonts w:ascii="Times New Roman" w:hAnsi="Times New Roman"/>
+          <w:b/>
+          <w:sz w:val="24"/>
+          <w:szCs w:val="24"/>
+        </w:rPr>
+        <w:tab/>
+      </w:r>
+      <w:r>
+        <w:rPr>
+          <w:rFonts w:ascii="Times New Roman" w:hAnsi="Times New Roman"/>
+          <w:b/>
+          <w:sz w:val="24"/>
+          <w:szCs w:val="24"/>
+        </w:rPr>
+        <w:tab/>
+      </w:r>
+      <w:r>
+        <w:rPr>
+          <w:rFonts w:ascii="Times New Roman" w:hAnsi="Times New Roman"/>
+          <w:b/>
+          <w:sz w:val="24"/>
+          <w:szCs w:val="24"/>
+        </w:rPr>
+        <w:tab/>
+      </w:r>
+      <w:r>
+        <w:rPr>
+          <w:rFonts w:ascii="Times New Roman" w:hAnsi="Times New Roman"/>
+          <w:b/>
+          <w:sz w:val="24"/>
+          <w:szCs w:val="24"/>
+        </w:rPr>
+        <w:tab/>
+        <w:t xml:space="preserve">          </w:t>
+      </w:r>
+      <w:r>
+        <w:rPr>
+          <w:rFonts w:ascii="Times New Roman" w:hAnsi="Times New Roman" w:hint="eastAsia"/>
+          <w:b/>
+          <w:sz w:val="24"/>
+          <w:szCs w:val="24"/>
+        </w:rPr>
+        <w:t>3</w:t>
+      </w:r>
+      <w:r>
+        <w:rPr>
+          <w:rFonts w:ascii="Times New Roman" w:hAnsi="Times New Roman" w:hint="eastAsia"/>
+          <w:b/>
+          <w:sz w:val="24"/>
+          <w:szCs w:val="24"/>
+        </w:rPr>
+        <w:t>4</w:t>
+      </w:r>
+    </w:p>
+    <w:p>
+      <w:pPr>
+        <w:spacing w:after="0" w:line="360" w:lineRule="auto"/>
+        <w:rPr>
+          <w:rFonts w:ascii="Times New Roman" w:hAnsi="Times New Roman"/>
+          <w:sz w:val="24"/>
+          <w:szCs w:val="24"/>
+        </w:rPr>
+      </w:pPr>
+      <w:r>
+        <w:rPr>
+          <w:rFonts w:ascii="Times New Roman" w:hAnsi="Times New Roman"/>
+          <w:sz w:val="24"/>
+          <w:szCs w:val="24"/>
+        </w:rPr>
+        <w:t>3.1</w:t>
+      </w:r>
+      <w:r>
+        <w:rPr>
+          <w:rFonts w:ascii="Times New Roman" w:hAnsi="Times New Roman"/>
+          <w:sz w:val="24"/>
+          <w:szCs w:val="24"/>
+        </w:rPr>
+        <w:tab/>
+        <w:t>Procedures for Calculating the Power Spectrum</w:t>
+      </w:r>
+      <w:r>
+        <w:rPr>
+          <w:rFonts w:ascii="Times New Roman" w:hAnsi="Times New Roman" w:hint="eastAsia"/>
+          <w:sz w:val="24"/>
+          <w:szCs w:val="24"/>
+        </w:rPr>
+        <w:tab/>
+      </w:r>
+      <w:r>
+        <w:rPr>
+          <w:rFonts w:ascii="Times New Roman" w:hAnsi="Times New Roman" w:hint="eastAsia"/>
+          <w:sz w:val="24"/>
+          <w:szCs w:val="24"/>
+        </w:rPr>
+        <w:tab/>
+      </w:r>
+      <w:r>
+        <w:rPr>
+          <w:rFonts w:ascii="Times New Roman" w:hAnsi="Times New Roman" w:hint="eastAsia"/>
+          <w:sz w:val="24"/>
+          <w:szCs w:val="24"/>
+        </w:rPr>
+        <w:tab/>
+      </w:r>
+      <w:r>
+        <w:rPr>
+          <w:rFonts w:ascii="Times New Roman" w:hAnsi="Times New Roman" w:hint="eastAsia"/>
+          <w:sz w:val="24"/>
+          <w:szCs w:val="24"/>
+        </w:rPr>
+        <w:tab/>
         <w:t xml:space="preserve">          3</w:t>
       </w:r>
       <w:r>
         <w:rPr>
           <w:rFonts w:ascii="Times New Roman" w:hAnsi="Times New Roman" w:hint="eastAsia"/>
+          <w:sz w:val="24"/>
+          <w:szCs w:val="24"/>
+        </w:rPr>
+        <w:t>5</w:t>
+      </w:r>
+    </w:p>
+    <w:p>
+      <w:pPr>
+        <w:spacing w:after="0" w:line="360" w:lineRule="auto"/>
+        <w:rPr>
+          <w:rFonts w:ascii="Times New Roman" w:hAnsi="Times New Roman"/>
+          <w:sz w:val="24"/>
+          <w:szCs w:val="24"/>
+        </w:rPr>
+      </w:pPr>
+      <w:r>
+        <w:rPr>
+          <w:rFonts w:ascii="Times New Roman" w:hAnsi="Times New Roman"/>
+          <w:sz w:val="24"/>
+          <w:szCs w:val="24"/>
+        </w:rPr>
+        <w:t>3.2</w:t>
+      </w:r>
+      <w:r>
+        <w:rPr>
+          <w:rFonts w:ascii="Times New Roman" w:hAnsi="Times New Roman"/>
+          <w:sz w:val="24"/>
+          <w:szCs w:val="24"/>
+        </w:rPr>
+        <w:tab/>
+        <w:t>Determination of the Optimal Block Size</w:t>
+      </w:r>
+      <w:r>
+        <w:rPr>
+          <w:rFonts w:ascii="Times New Roman" w:hAnsi="Times New Roman" w:hint="eastAsia"/>
+          <w:sz w:val="24"/>
+          <w:szCs w:val="24"/>
+        </w:rPr>
+        <w:tab/>
+      </w:r>
+      <w:r>
+        <w:rPr>
+          <w:rFonts w:ascii="Times New Roman" w:hAnsi="Times New Roman" w:hint="eastAsia"/>
+          <w:sz w:val="24"/>
+          <w:szCs w:val="24"/>
+        </w:rPr>
+        <w:tab/>
+      </w:r>
+      <w:r>
+        <w:rPr>
+          <w:rFonts w:ascii="Times New Roman" w:hAnsi="Times New Roman" w:hint="eastAsia"/>
+          <w:sz w:val="24"/>
+          <w:szCs w:val="24"/>
+        </w:rPr>
+        <w:tab/>
+      </w:r>
+      <w:r>
+        <w:rPr>
+          <w:rFonts w:ascii="Times New Roman" w:hAnsi="Times New Roman" w:hint="eastAsia"/>
+          <w:sz w:val="24"/>
+          <w:szCs w:val="24"/>
+        </w:rPr>
+        <w:tab/>
+      </w:r>
+      <w:r>
+        <w:rPr>
+          <w:rFonts w:ascii="Times New Roman" w:hAnsi="Times New Roman" w:hint="eastAsia"/>
+          <w:sz w:val="24"/>
+          <w:szCs w:val="24"/>
+        </w:rPr>
+        <w:tab/>
+        <w:t xml:space="preserve">          4</w:t>
+      </w:r>
+      <w:r>
+        <w:rPr>
+          <w:rFonts w:ascii="Times New Roman" w:hAnsi="Times New Roman" w:hint="eastAsia"/>
+          <w:sz w:val="24"/>
+          <w:szCs w:val="24"/>
+        </w:rPr>
+        <w:t>2</w:t>
+      </w:r>
+    </w:p>
+    <w:p>
+      <w:pPr>
+        <w:spacing w:after="0" w:line="360" w:lineRule="auto"/>
+        <w:rPr>
+          <w:rFonts w:ascii="Times New Roman" w:hAnsi="Times New Roman"/>
+          <w:sz w:val="24"/>
+          <w:szCs w:val="24"/>
+        </w:rPr>
+      </w:pPr>
+      <w:r>
+        <w:rPr>
+          <w:rFonts w:ascii="Times New Roman" w:hAnsi="Times New Roman"/>
+          <w:sz w:val="24"/>
+          <w:szCs w:val="24"/>
+        </w:rPr>
+        <w:t>3.3</w:t>
+      </w:r>
+      <w:r>
+        <w:rPr>
+          <w:rFonts w:ascii="Times New Roman" w:hAnsi="Times New Roman"/>
+          <w:sz w:val="24"/>
+          <w:szCs w:val="24"/>
+        </w:rPr>
+        <w:tab/>
+        <w:t>Compensation for Diffraction Effects</w:t>
+      </w:r>
+      <w:r>
+        <w:rPr>
+          <w:rFonts w:ascii="Times New Roman" w:hAnsi="Times New Roman" w:hint="eastAsia"/>
+          <w:sz w:val="24"/>
+          <w:szCs w:val="24"/>
+        </w:rPr>
+        <w:tab/>
+      </w:r>
+      <w:r>
+        <w:rPr>
+          <w:rFonts w:ascii="Times New Roman" w:hAnsi="Times New Roman" w:hint="eastAsia"/>
+          <w:sz w:val="24"/>
+          <w:szCs w:val="24"/>
+        </w:rPr>
+        <w:tab/>
+      </w:r>
+      <w:r>
+        <w:rPr>
+          <w:rFonts w:ascii="Times New Roman" w:hAnsi="Times New Roman" w:hint="eastAsia"/>
+          <w:sz w:val="24"/>
+          <w:szCs w:val="24"/>
+        </w:rPr>
+        <w:tab/>
+      </w:r>
+      <w:r>
+        <w:rPr>
+          <w:rFonts w:ascii="Times New Roman" w:hAnsi="Times New Roman" w:hint="eastAsia"/>
+          <w:sz w:val="24"/>
+          <w:szCs w:val="24"/>
+        </w:rPr>
+        <w:tab/>
+      </w:r>
+      <w:r>
+        <w:rPr>
+          <w:rFonts w:ascii="Times New Roman" w:hAnsi="Times New Roman" w:hint="eastAsia"/>
+          <w:sz w:val="24"/>
+          <w:szCs w:val="24"/>
+        </w:rPr>
+        <w:tab/>
+      </w:r>
+      <w:r>
+        <w:rPr>
+          <w:rFonts w:ascii="Times New Roman" w:hAnsi="Times New Roman" w:hint="eastAsia"/>
+          <w:sz w:val="24"/>
+          <w:szCs w:val="24"/>
+        </w:rPr>
+        <w:tab/>
+        <w:t xml:space="preserve">          4</w:t>
+      </w:r>
+      <w:r>
+        <w:rPr>
+          <w:rFonts w:ascii="Times New Roman" w:hAnsi="Times New Roman" w:hint="eastAsia"/>
+          <w:sz w:val="24"/>
+          <w:szCs w:val="24"/>
+        </w:rPr>
+        <w:t>8</w:t>
+      </w:r>
+    </w:p>
+    <w:p>
+      <w:pPr>
+        <w:spacing w:after="0" w:line="360" w:lineRule="auto"/>
+        <w:rPr>
+          <w:rFonts w:ascii="Times New Roman" w:hAnsi="Times New Roman"/>
+          <w:sz w:val="24"/>
+          <w:szCs w:val="24"/>
+        </w:rPr>
+      </w:pPr>
+      <w:r>
+        <w:rPr>
+          <w:rFonts w:ascii="Times New Roman" w:hAnsi="Times New Roman"/>
+          <w:sz w:val="24"/>
+          <w:szCs w:val="24"/>
+        </w:rPr>
+        <w:lastRenderedPageBreak/>
+        <w:t>3.4</w:t>
+      </w:r>
+      <w:r>
+        <w:rPr>
+          <w:rFonts w:ascii="Times New Roman" w:hAnsi="Times New Roman"/>
+          <w:sz w:val="24"/>
+          <w:szCs w:val="24"/>
+        </w:rPr>
+        <w:tab/>
+        <w:t>Computer-Simulated Phantoms</w:t>
+      </w:r>
+      <w:r>
+        <w:rPr>
+          <w:rFonts w:ascii="Times New Roman" w:hAnsi="Times New Roman" w:hint="eastAsia"/>
+          <w:sz w:val="24"/>
+          <w:szCs w:val="24"/>
+        </w:rPr>
+        <w:tab/>
+      </w:r>
+      <w:r>
+        <w:rPr>
+          <w:rFonts w:ascii="Times New Roman" w:hAnsi="Times New Roman" w:hint="eastAsia"/>
+          <w:sz w:val="24"/>
+          <w:szCs w:val="24"/>
+        </w:rPr>
+        <w:tab/>
+      </w:r>
+      <w:r>
+        <w:rPr>
+          <w:rFonts w:ascii="Times New Roman" w:hAnsi="Times New Roman" w:hint="eastAsia"/>
+          <w:sz w:val="24"/>
+          <w:szCs w:val="24"/>
+        </w:rPr>
+        <w:tab/>
+      </w:r>
+      <w:r>
+        <w:rPr>
+          <w:rFonts w:ascii="Times New Roman" w:hAnsi="Times New Roman" w:hint="eastAsia"/>
+          <w:sz w:val="24"/>
+          <w:szCs w:val="24"/>
+        </w:rPr>
+        <w:tab/>
+      </w:r>
+      <w:r>
+        <w:rPr>
+          <w:rFonts w:ascii="Times New Roman" w:hAnsi="Times New Roman" w:hint="eastAsia"/>
+          <w:sz w:val="24"/>
+          <w:szCs w:val="24"/>
+        </w:rPr>
+        <w:tab/>
+      </w:r>
+      <w:r>
+        <w:rPr>
+          <w:rFonts w:ascii="Times New Roman" w:hAnsi="Times New Roman" w:hint="eastAsia"/>
+          <w:sz w:val="24"/>
+          <w:szCs w:val="24"/>
+        </w:rPr>
+        <w:tab/>
+        <w:t xml:space="preserve">          5</w:t>
+      </w:r>
+      <w:r>
+        <w:rPr>
+          <w:rFonts w:ascii="Times New Roman" w:hAnsi="Times New Roman" w:hint="eastAsia"/>
+          <w:sz w:val="24"/>
+          <w:szCs w:val="24"/>
+        </w:rPr>
+        <w:t>2</w:t>
+      </w:r>
+    </w:p>
+    <w:p>
+      <w:pPr>
+        <w:spacing w:after="0" w:line="360" w:lineRule="auto"/>
+        <w:rPr>
+          <w:rFonts w:ascii="Times New Roman" w:hAnsi="Times New Roman"/>
           <w:b/>
           <w:sz w:val="24"/>
           <w:szCs w:val="24"/>
         </w:rPr>
+      </w:pPr>
+    </w:p>
+    <w:p>
+      <w:pPr>
+        <w:spacing w:after="0" w:line="360" w:lineRule="auto"/>
+        <w:rPr>
+          <w:rFonts w:ascii="Times New Roman" w:hAnsi="Times New Roman"/>
+          <w:b/>
+          <w:sz w:val="24"/>
+          <w:szCs w:val="24"/>
+        </w:rPr>
+      </w:pPr>
+      <w:r>
+        <w:rPr>
+          <w:rFonts w:ascii="Times New Roman" w:hAnsi="Times New Roman" w:hint="eastAsia"/>
+          <w:b/>
+          <w:sz w:val="24"/>
+          <w:szCs w:val="24"/>
+        </w:rPr>
+        <w:t xml:space="preserve">Chapter 4  :  </w:t>
+      </w:r>
+      <w:r>
+        <w:rPr>
+          <w:rFonts w:ascii="Times New Roman" w:hAnsi="Times New Roman"/>
+          <w:b/>
+          <w:sz w:val="24"/>
+          <w:szCs w:val="24"/>
+        </w:rPr>
+        <w:t>Unbiased Subsample Displacement Interpolation</w:t>
+      </w:r>
+      <w:r>
+        <w:rPr>
+          <w:rFonts w:ascii="Times New Roman" w:hAnsi="Times New Roman" w:hint="eastAsia"/>
+          <w:b/>
+          <w:sz w:val="24"/>
+          <w:szCs w:val="24"/>
+        </w:rPr>
+        <w:tab/>
+      </w:r>
+      <w:r>
+        <w:rPr>
+          <w:rFonts w:ascii="Times New Roman" w:hAnsi="Times New Roman"/>
+          <w:b/>
+          <w:sz w:val="24"/>
+          <w:szCs w:val="24"/>
+        </w:rPr>
+        <w:tab/>
+      </w:r>
+      <w:r>
+        <w:rPr>
+          <w:rFonts w:ascii="Times New Roman" w:hAnsi="Times New Roman" w:hint="eastAsia"/>
+          <w:b/>
+          <w:sz w:val="24"/>
+          <w:szCs w:val="24"/>
+        </w:rPr>
+        <w:tab/>
+        <w:t xml:space="preserve">          5</w:t>
+      </w:r>
+      <w:r>
+        <w:rPr>
+          <w:rFonts w:ascii="Times New Roman" w:hAnsi="Times New Roman" w:hint="eastAsia"/>
+          <w:b/>
+          <w:sz w:val="24"/>
+          <w:szCs w:val="24"/>
+        </w:rPr>
+        <w:t>5</w:t>
+      </w:r>
+    </w:p>
+    <w:p>
+      <w:pPr>
+        <w:spacing w:after="0" w:line="360" w:lineRule="auto"/>
+        <w:rPr>
+          <w:rFonts w:ascii="Times New Roman" w:hAnsi="Times New Roman"/>
+          <w:sz w:val="24"/>
+          <w:szCs w:val="24"/>
+        </w:rPr>
+      </w:pPr>
+      <w:r>
+        <w:rPr>
+          <w:rFonts w:ascii="Times New Roman" w:hAnsi="Times New Roman"/>
+          <w:sz w:val="24"/>
+          <w:szCs w:val="24"/>
+        </w:rPr>
+        <w:t>4.1</w:t>
+      </w:r>
+      <w:r>
+        <w:rPr>
+          <w:rFonts w:ascii="Times New Roman" w:hAnsi="Times New Roman"/>
+          <w:sz w:val="24"/>
+          <w:szCs w:val="24"/>
+        </w:rPr>
+        <w:tab/>
+        <w:t>Introduction</w:t>
+      </w:r>
+      <w:r>
+        <w:rPr>
+          <w:rFonts w:ascii="Times New Roman" w:hAnsi="Times New Roman" w:hint="eastAsia"/>
+          <w:sz w:val="24"/>
+          <w:szCs w:val="24"/>
+        </w:rPr>
+        <w:tab/>
+      </w:r>
+      <w:r>
+        <w:rPr>
+          <w:rFonts w:ascii="Times New Roman" w:hAnsi="Times New Roman" w:hint="eastAsia"/>
+          <w:sz w:val="24"/>
+          <w:szCs w:val="24"/>
+        </w:rPr>
+        <w:tab/>
+      </w:r>
+      <w:r>
+        <w:rPr>
+          <w:rFonts w:ascii="Times New Roman" w:hAnsi="Times New Roman" w:hint="eastAsia"/>
+          <w:sz w:val="24"/>
+          <w:szCs w:val="24"/>
+        </w:rPr>
+        <w:tab/>
+      </w:r>
+      <w:r>
+        <w:rPr>
+          <w:rFonts w:ascii="Times New Roman" w:hAnsi="Times New Roman" w:hint="eastAsia"/>
+          <w:sz w:val="24"/>
+          <w:szCs w:val="24"/>
+        </w:rPr>
+        <w:tab/>
+      </w:r>
+      <w:r>
+        <w:rPr>
+          <w:rFonts w:ascii="Times New Roman" w:hAnsi="Times New Roman" w:hint="eastAsia"/>
+          <w:sz w:val="24"/>
+          <w:szCs w:val="24"/>
+        </w:rPr>
+        <w:tab/>
+      </w:r>
+      <w:r>
+        <w:rPr>
+          <w:rFonts w:ascii="Times New Roman" w:hAnsi="Times New Roman" w:hint="eastAsia"/>
+          <w:sz w:val="24"/>
+          <w:szCs w:val="24"/>
+        </w:rPr>
+        <w:tab/>
+      </w:r>
+      <w:r>
+        <w:rPr>
+          <w:rFonts w:ascii="Times New Roman" w:hAnsi="Times New Roman" w:hint="eastAsia"/>
+          <w:sz w:val="24"/>
+          <w:szCs w:val="24"/>
+        </w:rPr>
+        <w:tab/>
+      </w:r>
+      <w:r>
+        <w:rPr>
+          <w:rFonts w:ascii="Times New Roman" w:hAnsi="Times New Roman" w:hint="eastAsia"/>
+          <w:sz w:val="24"/>
+          <w:szCs w:val="24"/>
+        </w:rPr>
+        <w:tab/>
+      </w:r>
+      <w:r>
+        <w:rPr>
+          <w:rFonts w:ascii="Times New Roman" w:hAnsi="Times New Roman" w:hint="eastAsia"/>
+          <w:sz w:val="24"/>
+          <w:szCs w:val="24"/>
+        </w:rPr>
+        <w:tab/>
+        <w:t xml:space="preserve">          5</w:t>
+      </w:r>
+      <w:r>
+        <w:rPr>
+          <w:rFonts w:ascii="Times New Roman" w:hAnsi="Times New Roman" w:hint="eastAsia"/>
+          <w:sz w:val="24"/>
+          <w:szCs w:val="24"/>
+        </w:rPr>
+        <w:t>6</w:t>
+      </w:r>
+    </w:p>
+    <w:p>
+      <w:pPr>
+        <w:spacing w:after="0" w:line="360" w:lineRule="auto"/>
+        <w:rPr>
+          <w:rFonts w:ascii="Times New Roman" w:hAnsi="Times New Roman"/>
+          <w:sz w:val="24"/>
+          <w:szCs w:val="24"/>
+        </w:rPr>
+      </w:pPr>
+      <w:r>
+        <w:rPr>
+          <w:rFonts w:ascii="Times New Roman" w:hAnsi="Times New Roman"/>
+          <w:sz w:val="24"/>
+          <w:szCs w:val="24"/>
+        </w:rPr>
+        <w:t>4.2</w:t>
+      </w:r>
+      <w:r>
+        <w:rPr>
+          <w:rFonts w:ascii="Times New Roman" w:hAnsi="Times New Roman"/>
+          <w:sz w:val="24"/>
+          <w:szCs w:val="24"/>
+        </w:rPr>
+        <w:tab/>
+        <w:t>Spectral Cross-Correlation Algorithm</w:t>
+      </w:r>
+      <w:r>
+        <w:rPr>
+          <w:rFonts w:ascii="Times New Roman" w:hAnsi="Times New Roman" w:hint="eastAsia"/>
+          <w:sz w:val="24"/>
+          <w:szCs w:val="24"/>
+        </w:rPr>
+        <w:tab/>
+      </w:r>
+      <w:r>
+        <w:rPr>
+          <w:rFonts w:ascii="Times New Roman" w:hAnsi="Times New Roman" w:hint="eastAsia"/>
+          <w:sz w:val="24"/>
+          <w:szCs w:val="24"/>
+        </w:rPr>
+        <w:tab/>
+      </w:r>
+      <w:r>
+        <w:rPr>
+          <w:rFonts w:ascii="Times New Roman" w:hAnsi="Times New Roman" w:hint="eastAsia"/>
+          <w:sz w:val="24"/>
+          <w:szCs w:val="24"/>
+        </w:rPr>
+        <w:tab/>
+      </w:r>
+      <w:r>
+        <w:rPr>
+          <w:rFonts w:ascii="Times New Roman" w:hAnsi="Times New Roman" w:hint="eastAsia"/>
+          <w:sz w:val="24"/>
+          <w:szCs w:val="24"/>
+        </w:rPr>
+        <w:tab/>
+      </w:r>
+      <w:r>
+        <w:rPr>
+          <w:rFonts w:ascii="Times New Roman" w:hAnsi="Times New Roman" w:hint="eastAsia"/>
+          <w:sz w:val="24"/>
+          <w:szCs w:val="24"/>
+        </w:rPr>
+        <w:tab/>
+        <w:t xml:space="preserve">          5</w:t>
+      </w:r>
+      <w:r>
+        <w:rPr>
+          <w:rFonts w:ascii="Times New Roman" w:hAnsi="Times New Roman" w:hint="eastAsia"/>
+          <w:sz w:val="24"/>
+          <w:szCs w:val="24"/>
+        </w:rPr>
+        <w:t>7</w:t>
+      </w:r>
+    </w:p>
+    <w:p>
+      <w:pPr>
+        <w:spacing w:after="0" w:line="360" w:lineRule="auto"/>
+        <w:rPr>
+          <w:rFonts w:ascii="Times New Roman" w:hAnsi="Times New Roman"/>
+          <w:sz w:val="24"/>
+          <w:szCs w:val="24"/>
+        </w:rPr>
+      </w:pPr>
+      <w:r>
+        <w:rPr>
+          <w:rFonts w:ascii="Times New Roman" w:hAnsi="Times New Roman"/>
+          <w:sz w:val="24"/>
+          <w:szCs w:val="24"/>
+        </w:rPr>
+        <w:t>4.3</w:t>
+      </w:r>
+      <w:r>
+        <w:rPr>
+          <w:rFonts w:ascii="Times New Roman" w:hAnsi="Times New Roman"/>
+          <w:sz w:val="24"/>
+          <w:szCs w:val="24"/>
+        </w:rPr>
+        <w:tab/>
+        <w:t>Materials and Methods</w:t>
+      </w:r>
+      <w:r>
+        <w:rPr>
+          <w:rFonts w:ascii="Times New Roman" w:hAnsi="Times New Roman" w:hint="eastAsia"/>
+          <w:sz w:val="24"/>
+          <w:szCs w:val="24"/>
+        </w:rPr>
+        <w:tab/>
+      </w:r>
+      <w:r>
+        <w:rPr>
+          <w:rFonts w:ascii="Times New Roman" w:hAnsi="Times New Roman" w:hint="eastAsia"/>
+          <w:sz w:val="24"/>
+          <w:szCs w:val="24"/>
+        </w:rPr>
+        <w:tab/>
+      </w:r>
+      <w:r>
+        <w:rPr>
+          <w:rFonts w:ascii="Times New Roman" w:hAnsi="Times New Roman" w:hint="eastAsia"/>
+          <w:sz w:val="24"/>
+          <w:szCs w:val="24"/>
+        </w:rPr>
+        <w:tab/>
+      </w:r>
+      <w:r>
+        <w:rPr>
+          <w:rFonts w:ascii="Times New Roman" w:hAnsi="Times New Roman" w:hint="eastAsia"/>
+          <w:sz w:val="24"/>
+          <w:szCs w:val="24"/>
+        </w:rPr>
+        <w:tab/>
+      </w:r>
+      <w:r>
+        <w:rPr>
+          <w:rFonts w:ascii="Times New Roman" w:hAnsi="Times New Roman" w:hint="eastAsia"/>
+          <w:sz w:val="24"/>
+          <w:szCs w:val="24"/>
+        </w:rPr>
+        <w:tab/>
+      </w:r>
+      <w:r>
+        <w:rPr>
+          <w:rFonts w:ascii="Times New Roman" w:hAnsi="Times New Roman" w:hint="eastAsia"/>
+          <w:sz w:val="24"/>
+          <w:szCs w:val="24"/>
+        </w:rPr>
+        <w:tab/>
+      </w:r>
+      <w:r>
+        <w:rPr>
+          <w:rFonts w:ascii="Times New Roman" w:hAnsi="Times New Roman" w:hint="eastAsia"/>
+          <w:sz w:val="24"/>
+          <w:szCs w:val="24"/>
+        </w:rPr>
+        <w:tab/>
+        <w:t xml:space="preserve">          6</w:t>
+      </w:r>
+      <w:r>
+        <w:rPr>
+          <w:rFonts w:ascii="Times New Roman" w:hAnsi="Times New Roman" w:hint="eastAsia"/>
+          <w:sz w:val="24"/>
+          <w:szCs w:val="24"/>
+        </w:rPr>
+        <w:t>0</w:t>
+      </w:r>
+    </w:p>
+    <w:p>
+      <w:pPr>
+        <w:spacing w:after="0" w:line="360" w:lineRule="auto"/>
+        <w:rPr>
+          <w:rFonts w:ascii="Times New Roman" w:hAnsi="Times New Roman"/>
+          <w:sz w:val="24"/>
+          <w:szCs w:val="24"/>
+        </w:rPr>
+      </w:pPr>
+      <w:r>
+        <w:rPr>
+          <w:rFonts w:ascii="Times New Roman" w:hAnsi="Times New Roman"/>
+          <w:sz w:val="24"/>
+          <w:szCs w:val="24"/>
+        </w:rPr>
+        <w:t>4.4</w:t>
+      </w:r>
+      <w:r>
+        <w:rPr>
+          <w:rFonts w:ascii="Times New Roman" w:hAnsi="Times New Roman"/>
+          <w:sz w:val="24"/>
+          <w:szCs w:val="24"/>
+        </w:rPr>
+        <w:tab/>
+        <w:t>Simulation Results</w:t>
+      </w:r>
+      <w:r>
+        <w:rPr>
+          <w:rFonts w:ascii="Times New Roman" w:hAnsi="Times New Roman" w:hint="eastAsia"/>
+          <w:sz w:val="24"/>
+          <w:szCs w:val="24"/>
+        </w:rPr>
+        <w:tab/>
+      </w:r>
+      <w:r>
+        <w:rPr>
+          <w:rFonts w:ascii="Times New Roman" w:hAnsi="Times New Roman" w:hint="eastAsia"/>
+          <w:sz w:val="24"/>
+          <w:szCs w:val="24"/>
+        </w:rPr>
+        <w:tab/>
+      </w:r>
+      <w:r>
+        <w:rPr>
+          <w:rFonts w:ascii="Times New Roman" w:hAnsi="Times New Roman" w:hint="eastAsia"/>
+          <w:sz w:val="24"/>
+          <w:szCs w:val="24"/>
+        </w:rPr>
+        <w:tab/>
+      </w:r>
+      <w:r>
+        <w:rPr>
+          <w:rFonts w:ascii="Times New Roman" w:hAnsi="Times New Roman" w:hint="eastAsia"/>
+          <w:sz w:val="24"/>
+          <w:szCs w:val="24"/>
+        </w:rPr>
+        <w:tab/>
+      </w:r>
+      <w:r>
+        <w:rPr>
+          <w:rFonts w:ascii="Times New Roman" w:hAnsi="Times New Roman" w:hint="eastAsia"/>
+          <w:sz w:val="24"/>
+          <w:szCs w:val="24"/>
+        </w:rPr>
+        <w:tab/>
+      </w:r>
+      <w:r>
+        <w:rPr>
+          <w:rFonts w:ascii="Times New Roman" w:hAnsi="Times New Roman" w:hint="eastAsia"/>
+          <w:sz w:val="24"/>
+          <w:szCs w:val="24"/>
+        </w:rPr>
+        <w:tab/>
+      </w:r>
+      <w:r>
+        <w:rPr>
+          <w:rFonts w:ascii="Times New Roman" w:hAnsi="Times New Roman" w:hint="eastAsia"/>
+          <w:sz w:val="24"/>
+          <w:szCs w:val="24"/>
+        </w:rPr>
+        <w:tab/>
+      </w:r>
+      <w:r>
+        <w:rPr>
+          <w:rFonts w:ascii="Times New Roman" w:hAnsi="Times New Roman" w:hint="eastAsia"/>
+          <w:sz w:val="24"/>
+          <w:szCs w:val="24"/>
+        </w:rPr>
+        <w:tab/>
+        <w:t xml:space="preserve">          6</w:t>
+      </w:r>
+      <w:r>
+        <w:rPr>
+          <w:rFonts w:ascii="Times New Roman" w:hAnsi="Times New Roman" w:hint="eastAsia"/>
+          <w:sz w:val="24"/>
+          <w:szCs w:val="24"/>
+        </w:rPr>
+        <w:t>2</w:t>
+      </w:r>
+    </w:p>
+    <w:p>
+      <w:pPr>
+        <w:spacing w:after="0" w:line="360" w:lineRule="auto"/>
+        <w:rPr>
+          <w:rFonts w:ascii="Times New Roman" w:hAnsi="Times New Roman"/>
+          <w:sz w:val="24"/>
+          <w:szCs w:val="24"/>
+        </w:rPr>
+      </w:pPr>
+      <w:r>
+        <w:rPr>
+          <w:rFonts w:ascii="Times New Roman" w:hAnsi="Times New Roman"/>
+          <w:sz w:val="24"/>
+          <w:szCs w:val="24"/>
+        </w:rPr>
+        <w:t>4.5</w:t>
+      </w:r>
+      <w:r>
+        <w:rPr>
+          <w:rFonts w:ascii="Times New Roman" w:hAnsi="Times New Roman"/>
+          <w:sz w:val="24"/>
+          <w:szCs w:val="24"/>
+        </w:rPr>
+        <w:tab/>
+        <w:t xml:space="preserve">Experimental </w:t>
+      </w:r>
+      <w:r>
+        <w:rPr>
+          <w:rFonts w:ascii="Times New Roman" w:hAnsi="Times New Roman" w:hint="eastAsia"/>
+          <w:sz w:val="24"/>
+          <w:szCs w:val="24"/>
+        </w:rPr>
+        <w:t>R</w:t>
+      </w:r>
+      <w:r>
+        <w:rPr>
+          <w:rFonts w:ascii="Times New Roman" w:hAnsi="Times New Roman"/>
+          <w:sz w:val="24"/>
+          <w:szCs w:val="24"/>
+        </w:rPr>
+        <w:t>esults</w:t>
+      </w:r>
+      <w:r>
+        <w:rPr>
+          <w:rFonts w:ascii="Times New Roman" w:hAnsi="Times New Roman" w:hint="eastAsia"/>
+          <w:sz w:val="24"/>
+          <w:szCs w:val="24"/>
+        </w:rPr>
+        <w:tab/>
+      </w:r>
+      <w:r>
+        <w:rPr>
+          <w:rFonts w:ascii="Times New Roman" w:hAnsi="Times New Roman" w:hint="eastAsia"/>
+          <w:sz w:val="24"/>
+          <w:szCs w:val="24"/>
+        </w:rPr>
+        <w:tab/>
+      </w:r>
+      <w:r>
+        <w:rPr>
+          <w:rFonts w:ascii="Times New Roman" w:hAnsi="Times New Roman" w:hint="eastAsia"/>
+          <w:sz w:val="24"/>
+          <w:szCs w:val="24"/>
+        </w:rPr>
+        <w:tab/>
+      </w:r>
+      <w:r>
+        <w:rPr>
+          <w:rFonts w:ascii="Times New Roman" w:hAnsi="Times New Roman" w:hint="eastAsia"/>
+          <w:sz w:val="24"/>
+          <w:szCs w:val="24"/>
+        </w:rPr>
+        <w:tab/>
+      </w:r>
+      <w:r>
+        <w:rPr>
+          <w:rFonts w:ascii="Times New Roman" w:hAnsi="Times New Roman" w:hint="eastAsia"/>
+          <w:sz w:val="24"/>
+          <w:szCs w:val="24"/>
+        </w:rPr>
+        <w:tab/>
+      </w:r>
+      <w:r>
+        <w:rPr>
+          <w:rFonts w:ascii="Times New Roman" w:hAnsi="Times New Roman" w:hint="eastAsia"/>
+          <w:sz w:val="24"/>
+          <w:szCs w:val="24"/>
+        </w:rPr>
+        <w:tab/>
+      </w:r>
+      <w:r>
+        <w:rPr>
+          <w:rFonts w:ascii="Times New Roman" w:hAnsi="Times New Roman" w:hint="eastAsia"/>
+          <w:sz w:val="24"/>
+          <w:szCs w:val="24"/>
+        </w:rPr>
+        <w:tab/>
+      </w:r>
+      <w:r>
+        <w:rPr>
+          <w:rFonts w:ascii="Times New Roman" w:hAnsi="Times New Roman" w:hint="eastAsia"/>
+          <w:sz w:val="24"/>
+          <w:szCs w:val="24"/>
+        </w:rPr>
+        <w:tab/>
+        <w:t xml:space="preserve">          6</w:t>
+      </w:r>
+      <w:r>
+        <w:rPr>
+          <w:rFonts w:ascii="Times New Roman" w:hAnsi="Times New Roman" w:hint="eastAsia"/>
+          <w:sz w:val="24"/>
+          <w:szCs w:val="24"/>
+        </w:rPr>
+        <w:t>8</w:t>
+      </w:r>
+    </w:p>
+    <w:p>
+      <w:pPr>
+        <w:spacing w:after="0" w:line="360" w:lineRule="auto"/>
+        <w:rPr>
+          <w:rFonts w:ascii="Times New Roman" w:hAnsi="Times New Roman"/>
+          <w:sz w:val="24"/>
+          <w:szCs w:val="24"/>
+        </w:rPr>
+      </w:pPr>
+      <w:r>
+        <w:rPr>
+          <w:rFonts w:ascii="Times New Roman" w:hAnsi="Times New Roman"/>
+          <w:sz w:val="24"/>
+          <w:szCs w:val="24"/>
+        </w:rPr>
+        <w:t>4.6</w:t>
+      </w:r>
+      <w:r>
+        <w:rPr>
+          <w:rFonts w:ascii="Times New Roman" w:hAnsi="Times New Roman"/>
+          <w:sz w:val="24"/>
+          <w:szCs w:val="24"/>
+        </w:rPr>
+        <w:tab/>
+        <w:t>Conclusion</w:t>
+      </w:r>
+      <w:r>
+        <w:rPr>
+          <w:rFonts w:ascii="Times New Roman" w:hAnsi="Times New Roman" w:hint="eastAsia"/>
+          <w:sz w:val="24"/>
+          <w:szCs w:val="24"/>
+        </w:rPr>
+        <w:tab/>
+      </w:r>
+      <w:r>
+        <w:rPr>
+          <w:rFonts w:ascii="Times New Roman" w:hAnsi="Times New Roman" w:hint="eastAsia"/>
+          <w:sz w:val="24"/>
+          <w:szCs w:val="24"/>
+        </w:rPr>
+        <w:tab/>
+      </w:r>
+      <w:r>
+        <w:rPr>
+          <w:rFonts w:ascii="Times New Roman" w:hAnsi="Times New Roman" w:hint="eastAsia"/>
+          <w:sz w:val="24"/>
+          <w:szCs w:val="24"/>
+        </w:rPr>
+        <w:tab/>
+      </w:r>
+      <w:r>
+        <w:rPr>
+          <w:rFonts w:ascii="Times New Roman" w:hAnsi="Times New Roman" w:hint="eastAsia"/>
+          <w:sz w:val="24"/>
+          <w:szCs w:val="24"/>
+        </w:rPr>
+        <w:tab/>
+      </w:r>
+      <w:r>
+        <w:rPr>
+          <w:rFonts w:ascii="Times New Roman" w:hAnsi="Times New Roman" w:hint="eastAsia"/>
+          <w:sz w:val="24"/>
+          <w:szCs w:val="24"/>
+        </w:rPr>
+        <w:tab/>
+      </w:r>
+      <w:r>
+        <w:rPr>
+          <w:rFonts w:ascii="Times New Roman" w:hAnsi="Times New Roman" w:hint="eastAsia"/>
+          <w:sz w:val="24"/>
+          <w:szCs w:val="24"/>
+        </w:rPr>
+        <w:tab/>
+      </w:r>
+      <w:r>
+        <w:rPr>
+          <w:rFonts w:ascii="Times New Roman" w:hAnsi="Times New Roman" w:hint="eastAsia"/>
+          <w:sz w:val="24"/>
+          <w:szCs w:val="24"/>
+        </w:rPr>
+        <w:tab/>
+      </w:r>
+      <w:r>
+        <w:rPr>
+          <w:rFonts w:ascii="Times New Roman" w:hAnsi="Times New Roman" w:hint="eastAsia"/>
+          <w:sz w:val="24"/>
+          <w:szCs w:val="24"/>
+        </w:rPr>
+        <w:tab/>
+      </w:r>
+      <w:r>
+        <w:rPr>
+          <w:rFonts w:ascii="Times New Roman" w:hAnsi="Times New Roman" w:hint="eastAsia"/>
+          <w:sz w:val="24"/>
+          <w:szCs w:val="24"/>
+        </w:rPr>
+        <w:tab/>
+        <w:t xml:space="preserve">          7</w:t>
+      </w:r>
+      <w:r>
+        <w:rPr>
+          <w:rFonts w:ascii="Times New Roman" w:hAnsi="Times New Roman" w:hint="eastAsia"/>
+          <w:sz w:val="24"/>
+          <w:szCs w:val="24"/>
+        </w:rPr>
+        <w:t>3</w:t>
+      </w:r>
+    </w:p>
+    <w:p>
+      <w:pPr>
+        <w:spacing w:after="0" w:line="360" w:lineRule="auto"/>
+        <w:rPr>
+          <w:rFonts w:ascii="Times New Roman" w:hAnsi="Times New Roman"/>
+          <w:sz w:val="24"/>
+          <w:szCs w:val="24"/>
+        </w:rPr>
+      </w:pPr>
+      <w:r>
+        <w:rPr>
+          <w:rFonts w:ascii="Times New Roman" w:hAnsi="Times New Roman"/>
+          <w:sz w:val="24"/>
+          <w:szCs w:val="24"/>
+        </w:rPr>
+        <w:t>Appendix – A  :  Spectral Cross-Correlation Algorithm</w:t>
+      </w:r>
+      <w:r>
+        <w:rPr>
+          <w:rFonts w:ascii="Times New Roman" w:hAnsi="Times New Roman" w:hint="eastAsia"/>
+          <w:sz w:val="24"/>
+          <w:szCs w:val="24"/>
+        </w:rPr>
+        <w:tab/>
+      </w:r>
+      <w:r>
+        <w:rPr>
+          <w:rFonts w:ascii="Times New Roman" w:hAnsi="Times New Roman" w:hint="eastAsia"/>
+          <w:sz w:val="24"/>
+          <w:szCs w:val="24"/>
+        </w:rPr>
+        <w:tab/>
+      </w:r>
+      <w:r>
+        <w:rPr>
+          <w:rFonts w:ascii="Times New Roman" w:hAnsi="Times New Roman" w:hint="eastAsia"/>
+          <w:sz w:val="24"/>
+          <w:szCs w:val="24"/>
+        </w:rPr>
+        <w:tab/>
+      </w:r>
+      <w:r>
+        <w:rPr>
+          <w:rFonts w:ascii="Times New Roman" w:hAnsi="Times New Roman" w:hint="eastAsia"/>
+          <w:sz w:val="24"/>
+          <w:szCs w:val="24"/>
+        </w:rPr>
+        <w:tab/>
+        <w:t xml:space="preserve">          7</w:t>
+      </w:r>
+      <w:r>
+        <w:rPr>
+          <w:rFonts w:ascii="Times New Roman" w:hAnsi="Times New Roman" w:hint="eastAsia"/>
+          <w:sz w:val="24"/>
+          <w:szCs w:val="24"/>
+        </w:rPr>
         <w:t>4</w:t>
       </w:r>
     </w:p>
@@ -2381,59 +3572,262 @@
         <w:spacing w:after="0" w:line="360" w:lineRule="auto"/>
         <w:rPr>
           <w:rFonts w:ascii="Times New Roman" w:hAnsi="Times New Roman"/>
-          <w:sz w:val="24"/>
-          <w:szCs w:val="24"/>
-        </w:rPr>
-      </w:pPr>
-      <w:r>
-        <w:rPr>
-          <w:rFonts w:ascii="Times New Roman" w:hAnsi="Times New Roman"/>
-          <w:sz w:val="24"/>
-          <w:szCs w:val="24"/>
-        </w:rPr>
-        <w:t>3.1</w:t>
-      </w:r>
-      <w:r>
-        <w:rPr>
-          <w:rFonts w:ascii="Times New Roman" w:hAnsi="Times New Roman"/>
-          <w:sz w:val="24"/>
-          <w:szCs w:val="24"/>
-        </w:rPr>
-        <w:tab/>
-        <w:t>Procedures for Calculating the Power Spectrum</w:t>
-      </w:r>
-      <w:r>
-        <w:rPr>
-          <w:rFonts w:ascii="Times New Roman" w:hAnsi="Times New Roman" w:hint="eastAsia"/>
-          <w:sz w:val="24"/>
-          <w:szCs w:val="24"/>
-        </w:rPr>
-        <w:tab/>
-      </w:r>
-      <w:r>
-        <w:rPr>
-          <w:rFonts w:ascii="Times New Roman" w:hAnsi="Times New Roman" w:hint="eastAsia"/>
-          <w:sz w:val="24"/>
-          <w:szCs w:val="24"/>
-        </w:rPr>
-        <w:tab/>
-      </w:r>
-      <w:r>
-        <w:rPr>
-          <w:rFonts w:ascii="Times New Roman" w:hAnsi="Times New Roman" w:hint="eastAsia"/>
-          <w:sz w:val="24"/>
-          <w:szCs w:val="24"/>
-        </w:rPr>
-        <w:tab/>
-      </w:r>
-      <w:r>
-        <w:rPr>
-          <w:rFonts w:ascii="Times New Roman" w:hAnsi="Times New Roman" w:hint="eastAsia"/>
-          <w:sz w:val="24"/>
-          <w:szCs w:val="24"/>
-        </w:rPr>
-        <w:tab/>
-        <w:t xml:space="preserve">          3</w:t>
+          <w:b/>
+          <w:sz w:val="24"/>
+          <w:szCs w:val="24"/>
+        </w:rPr>
+      </w:pPr>
+    </w:p>
+    <w:p>
+      <w:pPr>
+        <w:spacing w:after="0" w:line="360" w:lineRule="auto"/>
+        <w:rPr>
+          <w:rFonts w:ascii="Times New Roman" w:hAnsi="Times New Roman"/>
+          <w:b/>
+          <w:sz w:val="24"/>
+          <w:szCs w:val="24"/>
+        </w:rPr>
+      </w:pPr>
+      <w:r>
+        <w:rPr>
+          <w:rFonts w:ascii="Times New Roman" w:hAnsi="Times New Roman" w:hint="eastAsia"/>
+          <w:b/>
+          <w:sz w:val="24"/>
+          <w:szCs w:val="24"/>
+        </w:rPr>
+        <w:t>Chapter</w:t>
+      </w:r>
+      <w:r>
+        <w:rPr>
+          <w:rFonts w:ascii="Times New Roman" w:hAnsi="Times New Roman" w:hint="eastAsia"/>
+          <w:b/>
+          <w:sz w:val="24"/>
+          <w:szCs w:val="24"/>
+        </w:rPr>
+        <w:t xml:space="preserve"> 5  :  </w:t>
+      </w:r>
+      <w:r>
+        <w:rPr>
+          <w:rFonts w:ascii="Times New Roman" w:hAnsi="Times New Roman"/>
+          <w:b/>
+          <w:sz w:val="24"/>
+          <w:szCs w:val="24"/>
+        </w:rPr>
+        <w:t>Calculating Strain From Displacement</w:t>
+      </w:r>
+      <w:r>
+        <w:rPr>
+          <w:rFonts w:ascii="Times New Roman" w:hAnsi="Times New Roman" w:hint="eastAsia"/>
+          <w:b/>
+          <w:sz w:val="24"/>
+          <w:szCs w:val="24"/>
+        </w:rPr>
+        <w:tab/>
+      </w:r>
+      <w:r>
+        <w:rPr>
+          <w:rFonts w:ascii="Times New Roman" w:hAnsi="Times New Roman" w:hint="eastAsia"/>
+          <w:b/>
+          <w:sz w:val="24"/>
+          <w:szCs w:val="24"/>
+        </w:rPr>
+        <w:tab/>
+      </w:r>
+      <w:r>
+        <w:rPr>
+          <w:rFonts w:ascii="Times New Roman" w:hAnsi="Times New Roman" w:hint="eastAsia"/>
+          <w:b/>
+          <w:sz w:val="24"/>
+          <w:szCs w:val="24"/>
+        </w:rPr>
+        <w:tab/>
+      </w:r>
+      <w:r>
+        <w:rPr>
+          <w:rFonts w:ascii="Times New Roman" w:hAnsi="Times New Roman" w:hint="eastAsia"/>
+          <w:b/>
+          <w:sz w:val="24"/>
+          <w:szCs w:val="24"/>
+        </w:rPr>
+        <w:tab/>
+        <w:t xml:space="preserve">          7</w:t>
+      </w:r>
+      <w:r>
+        <w:rPr>
+          <w:rFonts w:ascii="Times New Roman" w:hAnsi="Times New Roman" w:hint="eastAsia"/>
+          <w:b/>
+          <w:sz w:val="24"/>
+          <w:szCs w:val="24"/>
+        </w:rPr>
+        <w:t>8</w:t>
+      </w:r>
+    </w:p>
+    <w:p>
+      <w:pPr>
+        <w:spacing w:after="0" w:line="360" w:lineRule="auto"/>
+        <w:rPr>
+          <w:rFonts w:ascii="Times New Roman" w:hAnsi="Times New Roman"/>
+          <w:sz w:val="24"/>
+          <w:szCs w:val="24"/>
+        </w:rPr>
+      </w:pPr>
+      <w:r>
+        <w:rPr>
+          <w:rFonts w:ascii="Times New Roman" w:hAnsi="Times New Roman"/>
+          <w:sz w:val="24"/>
+          <w:szCs w:val="24"/>
+        </w:rPr>
+        <w:t>5.1</w:t>
+      </w:r>
+      <w:r>
+        <w:rPr>
+          <w:rFonts w:ascii="Times New Roman" w:hAnsi="Times New Roman"/>
+          <w:sz w:val="24"/>
+          <w:szCs w:val="24"/>
+        </w:rPr>
+        <w:tab/>
+        <w:t>Hybrid Spectral Domain Algorithm</w:t>
+      </w:r>
+      <w:r>
+        <w:rPr>
+          <w:rFonts w:ascii="Times New Roman" w:hAnsi="Times New Roman" w:hint="eastAsia"/>
+          <w:sz w:val="24"/>
+          <w:szCs w:val="24"/>
+        </w:rPr>
+        <w:tab/>
+      </w:r>
+      <w:r>
+        <w:rPr>
+          <w:rFonts w:ascii="Times New Roman" w:hAnsi="Times New Roman" w:hint="eastAsia"/>
+          <w:sz w:val="24"/>
+          <w:szCs w:val="24"/>
+        </w:rPr>
+        <w:tab/>
+      </w:r>
+      <w:r>
+        <w:rPr>
+          <w:rFonts w:ascii="Times New Roman" w:hAnsi="Times New Roman" w:hint="eastAsia"/>
+          <w:sz w:val="24"/>
+          <w:szCs w:val="24"/>
+        </w:rPr>
+        <w:tab/>
+      </w:r>
+      <w:r>
+        <w:rPr>
+          <w:rFonts w:ascii="Times New Roman" w:hAnsi="Times New Roman" w:hint="eastAsia"/>
+          <w:sz w:val="24"/>
+          <w:szCs w:val="24"/>
+        </w:rPr>
+        <w:tab/>
+      </w:r>
+      <w:r>
+        <w:rPr>
+          <w:rFonts w:ascii="Times New Roman" w:hAnsi="Times New Roman" w:hint="eastAsia"/>
+          <w:sz w:val="24"/>
+          <w:szCs w:val="24"/>
+        </w:rPr>
+        <w:tab/>
+      </w:r>
+      <w:r>
+        <w:rPr>
+          <w:rFonts w:ascii="Times New Roman" w:hAnsi="Times New Roman" w:hint="eastAsia"/>
+          <w:sz w:val="24"/>
+          <w:szCs w:val="24"/>
+        </w:rPr>
+        <w:tab/>
+        <w:t xml:space="preserve">          8</w:t>
+      </w:r>
+      <w:r>
+        <w:rPr>
+          <w:rFonts w:ascii="Times New Roman" w:hAnsi="Times New Roman" w:hint="eastAsia"/>
+          <w:sz w:val="24"/>
+          <w:szCs w:val="24"/>
+        </w:rPr>
+        <w:t>0</w:t>
+      </w:r>
+    </w:p>
+    <w:p>
+      <w:pPr>
+        <w:spacing w:after="0" w:line="360" w:lineRule="auto"/>
+        <w:rPr>
+          <w:rFonts w:ascii="Times New Roman" w:hAnsi="Times New Roman"/>
+          <w:sz w:val="24"/>
+          <w:szCs w:val="24"/>
+        </w:rPr>
+      </w:pPr>
+      <w:r>
+        <w:rPr>
+          <w:rFonts w:ascii="Times New Roman" w:hAnsi="Times New Roman"/>
+          <w:sz w:val="24"/>
+          <w:szCs w:val="24"/>
+        </w:rPr>
+        <w:t>5.2</w:t>
+      </w:r>
+      <w:r>
+        <w:rPr>
+          <w:rFonts w:ascii="Times New Roman" w:hAnsi="Times New Roman"/>
+          <w:sz w:val="24"/>
+          <w:szCs w:val="24"/>
+        </w:rPr>
+        <w:tab/>
+        <w:t>Materials and Methods</w:t>
+      </w:r>
+      <w:r>
+        <w:rPr>
+          <w:rFonts w:ascii="Times New Roman" w:hAnsi="Times New Roman" w:hint="eastAsia"/>
+          <w:sz w:val="24"/>
+          <w:szCs w:val="24"/>
+        </w:rPr>
+        <w:tab/>
+      </w:r>
+      <w:r>
+        <w:rPr>
+          <w:rFonts w:ascii="Times New Roman" w:hAnsi="Times New Roman" w:hint="eastAsia"/>
+          <w:sz w:val="24"/>
+          <w:szCs w:val="24"/>
+        </w:rPr>
+        <w:tab/>
+      </w:r>
+      <w:r>
+        <w:rPr>
+          <w:rFonts w:ascii="Times New Roman" w:hAnsi="Times New Roman" w:hint="eastAsia"/>
+          <w:sz w:val="24"/>
+          <w:szCs w:val="24"/>
+        </w:rPr>
+        <w:tab/>
+      </w:r>
+      <w:r>
+        <w:rPr>
+          <w:rFonts w:ascii="Times New Roman" w:hAnsi="Times New Roman" w:hint="eastAsia"/>
+          <w:sz w:val="24"/>
+          <w:szCs w:val="24"/>
+        </w:rPr>
+        <w:tab/>
+      </w:r>
+      <w:r>
+        <w:rPr>
+          <w:rFonts w:ascii="Times New Roman" w:hAnsi="Times New Roman" w:hint="eastAsia"/>
+          <w:sz w:val="24"/>
+          <w:szCs w:val="24"/>
+        </w:rPr>
+        <w:tab/>
+      </w:r>
+      <w:r>
+        <w:rPr>
+          <w:rFonts w:ascii="Times New Roman" w:hAnsi="Times New Roman" w:hint="eastAsia"/>
+          <w:sz w:val="24"/>
+          <w:szCs w:val="24"/>
+        </w:rPr>
+        <w:tab/>
+      </w:r>
+      <w:r>
+        <w:rPr>
+          <w:rFonts w:ascii="Times New Roman" w:hAnsi="Times New Roman" w:hint="eastAsia"/>
+          <w:sz w:val="24"/>
+          <w:szCs w:val="24"/>
+        </w:rPr>
+        <w:tab/>
+        <w:t xml:space="preserve">          8</w:t>
       </w:r>
       <w:r>
         <w:rPr>
@@ -2459,57 +3853,520 @@
           <w:sz w:val="24"/>
           <w:szCs w:val="24"/>
         </w:rPr>
-        <w:t>3.2</w:t>
-      </w:r>
-      <w:r>
-        <w:rPr>
-          <w:rFonts w:ascii="Times New Roman" w:hAnsi="Times New Roman"/>
-          <w:sz w:val="24"/>
-          <w:szCs w:val="24"/>
-        </w:rPr>
-        <w:tab/>
-        <w:t>Determination of the Optimal Block Size</w:t>
-      </w:r>
-      <w:r>
-        <w:rPr>
-          <w:rFonts w:ascii="Times New Roman" w:hAnsi="Times New Roman" w:hint="eastAsia"/>
-          <w:sz w:val="24"/>
-          <w:szCs w:val="24"/>
-        </w:rPr>
-        <w:tab/>
-      </w:r>
-      <w:r>
-        <w:rPr>
-          <w:rFonts w:ascii="Times New Roman" w:hAnsi="Times New Roman" w:hint="eastAsia"/>
-          <w:sz w:val="24"/>
-          <w:szCs w:val="24"/>
-        </w:rPr>
-        <w:tab/>
-      </w:r>
-      <w:r>
-        <w:rPr>
-          <w:rFonts w:ascii="Times New Roman" w:hAnsi="Times New Roman" w:hint="eastAsia"/>
-          <w:sz w:val="24"/>
-          <w:szCs w:val="24"/>
-        </w:rPr>
-        <w:tab/>
-      </w:r>
-      <w:r>
-        <w:rPr>
-          <w:rFonts w:ascii="Times New Roman" w:hAnsi="Times New Roman" w:hint="eastAsia"/>
-          <w:sz w:val="24"/>
-          <w:szCs w:val="24"/>
-        </w:rPr>
-        <w:tab/>
-      </w:r>
-      <w:r>
-        <w:rPr>
-          <w:rFonts w:ascii="Times New Roman" w:hAnsi="Times New Roman" w:hint="eastAsia"/>
-          <w:sz w:val="24"/>
-          <w:szCs w:val="24"/>
-        </w:rPr>
-        <w:tab/>
-        <w:t xml:space="preserve">          4</w:t>
+        <w:tab/>
+        <w:t>5.2.1</w:t>
+      </w:r>
+      <w:r>
+        <w:rPr>
+          <w:rFonts w:ascii="Times New Roman" w:hAnsi="Times New Roman"/>
+          <w:sz w:val="24"/>
+          <w:szCs w:val="24"/>
+        </w:rPr>
+        <w:tab/>
+        <w:t>Ultrasound RF Data Simulation</w:t>
+      </w:r>
+      <w:r>
+        <w:rPr>
+          <w:rFonts w:ascii="Times New Roman" w:hAnsi="Times New Roman" w:hint="eastAsia"/>
+          <w:sz w:val="24"/>
+          <w:szCs w:val="24"/>
+        </w:rPr>
+        <w:tab/>
+      </w:r>
+      <w:r>
+        <w:rPr>
+          <w:rFonts w:ascii="Times New Roman" w:hAnsi="Times New Roman" w:hint="eastAsia"/>
+          <w:sz w:val="24"/>
+          <w:szCs w:val="24"/>
+        </w:rPr>
+        <w:tab/>
+      </w:r>
+      <w:r>
+        <w:rPr>
+          <w:rFonts w:ascii="Times New Roman" w:hAnsi="Times New Roman" w:hint="eastAsia"/>
+          <w:sz w:val="24"/>
+          <w:szCs w:val="24"/>
+        </w:rPr>
+        <w:tab/>
+      </w:r>
+      <w:r>
+        <w:rPr>
+          <w:rFonts w:ascii="Times New Roman" w:hAnsi="Times New Roman" w:hint="eastAsia"/>
+          <w:sz w:val="24"/>
+          <w:szCs w:val="24"/>
+        </w:rPr>
+        <w:tab/>
+      </w:r>
+      <w:r>
+        <w:rPr>
+          <w:rFonts w:ascii="Times New Roman" w:hAnsi="Times New Roman" w:hint="eastAsia"/>
+          <w:sz w:val="24"/>
+          <w:szCs w:val="24"/>
+        </w:rPr>
+        <w:tab/>
+        <w:t xml:space="preserve">          8</w:t>
+      </w:r>
+      <w:r>
+        <w:rPr>
+          <w:rFonts w:ascii="Times New Roman" w:hAnsi="Times New Roman" w:hint="eastAsia"/>
+          <w:sz w:val="24"/>
+          <w:szCs w:val="24"/>
+        </w:rPr>
+        <w:t>5</w:t>
+      </w:r>
+    </w:p>
+    <w:p>
+      <w:pPr>
+        <w:spacing w:after="0" w:line="360" w:lineRule="auto"/>
+        <w:rPr>
+          <w:rFonts w:ascii="Times New Roman" w:hAnsi="Times New Roman"/>
+          <w:sz w:val="24"/>
+          <w:szCs w:val="24"/>
+        </w:rPr>
+      </w:pPr>
+      <w:r>
+        <w:rPr>
+          <w:rFonts w:ascii="Times New Roman" w:hAnsi="Times New Roman"/>
+          <w:sz w:val="24"/>
+          <w:szCs w:val="24"/>
+        </w:rPr>
+        <w:tab/>
+        <w:t>5.2.2</w:t>
+      </w:r>
+      <w:r>
+        <w:rPr>
+          <w:rFonts w:ascii="Times New Roman" w:hAnsi="Times New Roman"/>
+          <w:sz w:val="24"/>
+          <w:szCs w:val="24"/>
+        </w:rPr>
+        <w:tab/>
+        <w:t>Experimental RF Data Acquisition</w:t>
+      </w:r>
+      <w:r>
+        <w:rPr>
+          <w:rFonts w:ascii="Times New Roman" w:hAnsi="Times New Roman" w:hint="eastAsia"/>
+          <w:sz w:val="24"/>
+          <w:szCs w:val="24"/>
+        </w:rPr>
+        <w:tab/>
+      </w:r>
+      <w:r>
+        <w:rPr>
+          <w:rFonts w:ascii="Times New Roman" w:hAnsi="Times New Roman" w:hint="eastAsia"/>
+          <w:sz w:val="24"/>
+          <w:szCs w:val="24"/>
+        </w:rPr>
+        <w:tab/>
+      </w:r>
+      <w:r>
+        <w:rPr>
+          <w:rFonts w:ascii="Times New Roman" w:hAnsi="Times New Roman" w:hint="eastAsia"/>
+          <w:sz w:val="24"/>
+          <w:szCs w:val="24"/>
+        </w:rPr>
+        <w:tab/>
+      </w:r>
+      <w:r>
+        <w:rPr>
+          <w:rFonts w:ascii="Times New Roman" w:hAnsi="Times New Roman" w:hint="eastAsia"/>
+          <w:sz w:val="24"/>
+          <w:szCs w:val="24"/>
+        </w:rPr>
+        <w:tab/>
+      </w:r>
+      <w:r>
+        <w:rPr>
+          <w:rFonts w:ascii="Times New Roman" w:hAnsi="Times New Roman" w:hint="eastAsia"/>
+          <w:sz w:val="24"/>
+          <w:szCs w:val="24"/>
+        </w:rPr>
+        <w:tab/>
+        <w:t xml:space="preserve">          8</w:t>
+      </w:r>
+      <w:r>
+        <w:rPr>
+          <w:rFonts w:ascii="Times New Roman" w:hAnsi="Times New Roman" w:hint="eastAsia"/>
+          <w:sz w:val="24"/>
+          <w:szCs w:val="24"/>
+        </w:rPr>
+        <w:t>6</w:t>
+      </w:r>
+    </w:p>
+    <w:p>
+      <w:pPr>
+        <w:spacing w:after="0" w:line="360" w:lineRule="auto"/>
+        <w:rPr>
+          <w:rFonts w:ascii="Times New Roman" w:hAnsi="Times New Roman"/>
+          <w:sz w:val="24"/>
+          <w:szCs w:val="24"/>
+        </w:rPr>
+      </w:pPr>
+      <w:r>
+        <w:rPr>
+          <w:rFonts w:ascii="Times New Roman" w:hAnsi="Times New Roman"/>
+          <w:sz w:val="24"/>
+          <w:szCs w:val="24"/>
+        </w:rPr>
+        <w:tab/>
+        <w:t>5.2.3</w:t>
+      </w:r>
+      <w:r>
+        <w:rPr>
+          <w:rFonts w:ascii="Times New Roman" w:hAnsi="Times New Roman"/>
+          <w:sz w:val="24"/>
+          <w:szCs w:val="24"/>
+        </w:rPr>
+        <w:tab/>
+        <w:t>Attenuation Estimation Methods</w:t>
+      </w:r>
+      <w:r>
+        <w:rPr>
+          <w:rFonts w:ascii="Times New Roman" w:hAnsi="Times New Roman" w:hint="eastAsia"/>
+          <w:sz w:val="24"/>
+          <w:szCs w:val="24"/>
+        </w:rPr>
+        <w:tab/>
+      </w:r>
+      <w:r>
+        <w:rPr>
+          <w:rFonts w:ascii="Times New Roman" w:hAnsi="Times New Roman" w:hint="eastAsia"/>
+          <w:sz w:val="24"/>
+          <w:szCs w:val="24"/>
+        </w:rPr>
+        <w:tab/>
+      </w:r>
+      <w:r>
+        <w:rPr>
+          <w:rFonts w:ascii="Times New Roman" w:hAnsi="Times New Roman" w:hint="eastAsia"/>
+          <w:sz w:val="24"/>
+          <w:szCs w:val="24"/>
+        </w:rPr>
+        <w:tab/>
+      </w:r>
+      <w:r>
+        <w:rPr>
+          <w:rFonts w:ascii="Times New Roman" w:hAnsi="Times New Roman" w:hint="eastAsia"/>
+          <w:sz w:val="24"/>
+          <w:szCs w:val="24"/>
+        </w:rPr>
+        <w:tab/>
+      </w:r>
+      <w:r>
+        <w:rPr>
+          <w:rFonts w:ascii="Times New Roman" w:hAnsi="Times New Roman" w:hint="eastAsia"/>
+          <w:sz w:val="24"/>
+          <w:szCs w:val="24"/>
+        </w:rPr>
+        <w:tab/>
+        <w:t xml:space="preserve">          8</w:t>
+      </w:r>
+      <w:r>
+        <w:rPr>
+          <w:rFonts w:ascii="Times New Roman" w:hAnsi="Times New Roman" w:hint="eastAsia"/>
+          <w:sz w:val="24"/>
+          <w:szCs w:val="24"/>
+        </w:rPr>
+        <w:t>8</w:t>
+      </w:r>
+    </w:p>
+    <w:p>
+      <w:pPr>
+        <w:spacing w:after="0" w:line="360" w:lineRule="auto"/>
+        <w:rPr>
+          <w:rFonts w:ascii="Times New Roman" w:hAnsi="Times New Roman"/>
+          <w:sz w:val="24"/>
+          <w:szCs w:val="24"/>
+        </w:rPr>
+      </w:pPr>
+      <w:r>
+        <w:rPr>
+          <w:rFonts w:ascii="Times New Roman" w:hAnsi="Times New Roman"/>
+          <w:sz w:val="24"/>
+          <w:szCs w:val="24"/>
+        </w:rPr>
+        <w:t>5.3</w:t>
+      </w:r>
+      <w:r>
+        <w:rPr>
+          <w:rFonts w:ascii="Times New Roman" w:hAnsi="Times New Roman"/>
+          <w:sz w:val="24"/>
+          <w:szCs w:val="24"/>
+        </w:rPr>
+        <w:tab/>
+        <w:t>Simulation Results</w:t>
+      </w:r>
+      <w:r>
+        <w:rPr>
+          <w:rFonts w:ascii="Times New Roman" w:hAnsi="Times New Roman" w:hint="eastAsia"/>
+          <w:sz w:val="24"/>
+          <w:szCs w:val="24"/>
+        </w:rPr>
+        <w:tab/>
+      </w:r>
+      <w:r>
+        <w:rPr>
+          <w:rFonts w:ascii="Times New Roman" w:hAnsi="Times New Roman" w:hint="eastAsia"/>
+          <w:sz w:val="24"/>
+          <w:szCs w:val="24"/>
+        </w:rPr>
+        <w:tab/>
+      </w:r>
+      <w:r>
+        <w:rPr>
+          <w:rFonts w:ascii="Times New Roman" w:hAnsi="Times New Roman" w:hint="eastAsia"/>
+          <w:sz w:val="24"/>
+          <w:szCs w:val="24"/>
+        </w:rPr>
+        <w:tab/>
+      </w:r>
+      <w:r>
+        <w:rPr>
+          <w:rFonts w:ascii="Times New Roman" w:hAnsi="Times New Roman" w:hint="eastAsia"/>
+          <w:sz w:val="24"/>
+          <w:szCs w:val="24"/>
+        </w:rPr>
+        <w:tab/>
+      </w:r>
+      <w:r>
+        <w:rPr>
+          <w:rFonts w:ascii="Times New Roman" w:hAnsi="Times New Roman" w:hint="eastAsia"/>
+          <w:sz w:val="24"/>
+          <w:szCs w:val="24"/>
+        </w:rPr>
+        <w:tab/>
+      </w:r>
+      <w:r>
+        <w:rPr>
+          <w:rFonts w:ascii="Times New Roman" w:hAnsi="Times New Roman" w:hint="eastAsia"/>
+          <w:sz w:val="24"/>
+          <w:szCs w:val="24"/>
+        </w:rPr>
+        <w:tab/>
+      </w:r>
+      <w:r>
+        <w:rPr>
+          <w:rFonts w:ascii="Times New Roman" w:hAnsi="Times New Roman" w:hint="eastAsia"/>
+          <w:sz w:val="24"/>
+          <w:szCs w:val="24"/>
+        </w:rPr>
+        <w:tab/>
+      </w:r>
+      <w:r>
+        <w:rPr>
+          <w:rFonts w:ascii="Times New Roman" w:hAnsi="Times New Roman" w:hint="eastAsia"/>
+          <w:sz w:val="24"/>
+          <w:szCs w:val="24"/>
+        </w:rPr>
+        <w:tab/>
+        <w:t xml:space="preserve">          </w:t>
+      </w:r>
+      <w:r>
+        <w:rPr>
+          <w:rFonts w:ascii="Times New Roman" w:hAnsi="Times New Roman" w:hint="eastAsia"/>
+          <w:sz w:val="24"/>
+          <w:szCs w:val="24"/>
+        </w:rPr>
+        <w:t>89</w:t>
+      </w:r>
+    </w:p>
+    <w:p>
+      <w:pPr>
+        <w:spacing w:after="0" w:line="360" w:lineRule="auto"/>
+        <w:rPr>
+          <w:rFonts w:ascii="Times New Roman" w:hAnsi="Times New Roman"/>
+          <w:sz w:val="24"/>
+          <w:szCs w:val="24"/>
+        </w:rPr>
+      </w:pPr>
+      <w:r>
+        <w:rPr>
+          <w:rFonts w:ascii="Times New Roman" w:hAnsi="Times New Roman"/>
+          <w:sz w:val="24"/>
+          <w:szCs w:val="24"/>
+        </w:rPr>
+        <w:t>5.4</w:t>
+      </w:r>
+      <w:r>
+        <w:rPr>
+          <w:rFonts w:ascii="Times New Roman" w:hAnsi="Times New Roman"/>
+          <w:sz w:val="24"/>
+          <w:szCs w:val="24"/>
+        </w:rPr>
+        <w:tab/>
+        <w:t>Experimental Results</w:t>
+      </w:r>
+      <w:r>
+        <w:rPr>
+          <w:rFonts w:ascii="Times New Roman" w:hAnsi="Times New Roman" w:hint="eastAsia"/>
+          <w:sz w:val="24"/>
+          <w:szCs w:val="24"/>
+        </w:rPr>
+        <w:tab/>
+      </w:r>
+      <w:r>
+        <w:rPr>
+          <w:rFonts w:ascii="Times New Roman" w:hAnsi="Times New Roman" w:hint="eastAsia"/>
+          <w:sz w:val="24"/>
+          <w:szCs w:val="24"/>
+        </w:rPr>
+        <w:tab/>
+      </w:r>
+      <w:r>
+        <w:rPr>
+          <w:rFonts w:ascii="Times New Roman" w:hAnsi="Times New Roman" w:hint="eastAsia"/>
+          <w:sz w:val="24"/>
+          <w:szCs w:val="24"/>
+        </w:rPr>
+        <w:tab/>
+      </w:r>
+      <w:r>
+        <w:rPr>
+          <w:rFonts w:ascii="Times New Roman" w:hAnsi="Times New Roman" w:hint="eastAsia"/>
+          <w:sz w:val="24"/>
+          <w:szCs w:val="24"/>
+        </w:rPr>
+        <w:tab/>
+      </w:r>
+      <w:r>
+        <w:rPr>
+          <w:rFonts w:ascii="Times New Roman" w:hAnsi="Times New Roman" w:hint="eastAsia"/>
+          <w:sz w:val="24"/>
+          <w:szCs w:val="24"/>
+        </w:rPr>
+        <w:tab/>
+      </w:r>
+      <w:r>
+        <w:rPr>
+          <w:rFonts w:ascii="Times New Roman" w:hAnsi="Times New Roman" w:hint="eastAsia"/>
+          <w:sz w:val="24"/>
+          <w:szCs w:val="24"/>
+        </w:rPr>
+        <w:tab/>
+      </w:r>
+      <w:r>
+        <w:rPr>
+          <w:rFonts w:ascii="Times New Roman" w:hAnsi="Times New Roman" w:hint="eastAsia"/>
+          <w:sz w:val="24"/>
+          <w:szCs w:val="24"/>
+        </w:rPr>
+        <w:tab/>
+      </w:r>
+      <w:r>
+        <w:rPr>
+          <w:rFonts w:ascii="Times New Roman" w:hAnsi="Times New Roman" w:hint="eastAsia"/>
+          <w:sz w:val="24"/>
+          <w:szCs w:val="24"/>
+        </w:rPr>
+        <w:tab/>
+        <w:t xml:space="preserve">          9</w:t>
+      </w:r>
+      <w:r>
+        <w:rPr>
+          <w:rFonts w:ascii="Times New Roman" w:hAnsi="Times New Roman" w:hint="eastAsia"/>
+          <w:sz w:val="24"/>
+          <w:szCs w:val="24"/>
+        </w:rPr>
+        <w:t>7</w:t>
+      </w:r>
+    </w:p>
+    <w:p>
+      <w:pPr>
+        <w:spacing w:after="0" w:line="360" w:lineRule="auto"/>
+        <w:rPr>
+          <w:rFonts w:ascii="Times New Roman" w:hAnsi="Times New Roman"/>
+          <w:sz w:val="24"/>
+          <w:szCs w:val="24"/>
+        </w:rPr>
+      </w:pPr>
+      <w:r>
+        <w:rPr>
+          <w:rFonts w:ascii="Times New Roman" w:hAnsi="Times New Roman"/>
+          <w:sz w:val="24"/>
+          <w:szCs w:val="24"/>
+        </w:rPr>
+        <w:t>5.5</w:t>
+      </w:r>
+      <w:r>
+        <w:rPr>
+          <w:rFonts w:ascii="Times New Roman" w:hAnsi="Times New Roman"/>
+          <w:sz w:val="24"/>
+          <w:szCs w:val="24"/>
+        </w:rPr>
+        <w:tab/>
+        <w:t>Conclusion</w:t>
+      </w:r>
+      <w:r>
+        <w:rPr>
+          <w:rFonts w:ascii="Times New Roman" w:hAnsi="Times New Roman" w:hint="eastAsia"/>
+          <w:sz w:val="24"/>
+          <w:szCs w:val="24"/>
+        </w:rPr>
+        <w:tab/>
+      </w:r>
+      <w:r>
+        <w:rPr>
+          <w:rFonts w:ascii="Times New Roman" w:hAnsi="Times New Roman" w:hint="eastAsia"/>
+          <w:sz w:val="24"/>
+          <w:szCs w:val="24"/>
+        </w:rPr>
+        <w:tab/>
+      </w:r>
+      <w:r>
+        <w:rPr>
+          <w:rFonts w:ascii="Times New Roman" w:hAnsi="Times New Roman" w:hint="eastAsia"/>
+          <w:sz w:val="24"/>
+          <w:szCs w:val="24"/>
+        </w:rPr>
+        <w:tab/>
+      </w:r>
+      <w:r>
+        <w:rPr>
+          <w:rFonts w:ascii="Times New Roman" w:hAnsi="Times New Roman" w:hint="eastAsia"/>
+          <w:sz w:val="24"/>
+          <w:szCs w:val="24"/>
+        </w:rPr>
+        <w:tab/>
+      </w:r>
+      <w:r>
+        <w:rPr>
+          <w:rFonts w:ascii="Times New Roman" w:hAnsi="Times New Roman" w:hint="eastAsia"/>
+          <w:sz w:val="24"/>
+          <w:szCs w:val="24"/>
+        </w:rPr>
+        <w:tab/>
+      </w:r>
+      <w:r>
+        <w:rPr>
+          <w:rFonts w:ascii="Times New Roman" w:hAnsi="Times New Roman" w:hint="eastAsia"/>
+          <w:sz w:val="24"/>
+          <w:szCs w:val="24"/>
+        </w:rPr>
+        <w:tab/>
+      </w:r>
+      <w:r>
+        <w:rPr>
+          <w:rFonts w:ascii="Times New Roman" w:hAnsi="Times New Roman" w:hint="eastAsia"/>
+          <w:sz w:val="24"/>
+          <w:szCs w:val="24"/>
+        </w:rPr>
+        <w:tab/>
+      </w:r>
+      <w:r>
+        <w:rPr>
+          <w:rFonts w:ascii="Times New Roman" w:hAnsi="Times New Roman" w:hint="eastAsia"/>
+          <w:sz w:val="24"/>
+          <w:szCs w:val="24"/>
+        </w:rPr>
+        <w:tab/>
+      </w:r>
+      <w:r>
+        <w:rPr>
+          <w:rFonts w:ascii="Times New Roman" w:hAnsi="Times New Roman" w:hint="eastAsia"/>
+          <w:sz w:val="24"/>
+          <w:szCs w:val="24"/>
+        </w:rPr>
+        <w:tab/>
+        <w:t xml:space="preserve">        10</w:t>
       </w:r>
       <w:r>
         <w:rPr>
@@ -2535,149 +4392,709 @@
           <w:sz w:val="24"/>
           <w:szCs w:val="24"/>
         </w:rPr>
-        <w:t>3.3</w:t>
-      </w:r>
-      <w:r>
-        <w:rPr>
-          <w:rFonts w:ascii="Times New Roman" w:hAnsi="Times New Roman"/>
-          <w:sz w:val="24"/>
-          <w:szCs w:val="24"/>
-        </w:rPr>
-        <w:tab/>
-        <w:t>Compensation for Diffraction Effects</w:t>
-      </w:r>
-      <w:r>
-        <w:rPr>
-          <w:rFonts w:ascii="Times New Roman" w:hAnsi="Times New Roman" w:hint="eastAsia"/>
-          <w:sz w:val="24"/>
-          <w:szCs w:val="24"/>
-        </w:rPr>
-        <w:tab/>
-      </w:r>
-      <w:r>
-        <w:rPr>
-          <w:rFonts w:ascii="Times New Roman" w:hAnsi="Times New Roman" w:hint="eastAsia"/>
-          <w:sz w:val="24"/>
-          <w:szCs w:val="24"/>
-        </w:rPr>
-        <w:tab/>
-      </w:r>
-      <w:r>
-        <w:rPr>
-          <w:rFonts w:ascii="Times New Roman" w:hAnsi="Times New Roman" w:hint="eastAsia"/>
-          <w:sz w:val="24"/>
-          <w:szCs w:val="24"/>
-        </w:rPr>
-        <w:tab/>
-      </w:r>
-      <w:r>
-        <w:rPr>
-          <w:rFonts w:ascii="Times New Roman" w:hAnsi="Times New Roman" w:hint="eastAsia"/>
-          <w:sz w:val="24"/>
-          <w:szCs w:val="24"/>
-        </w:rPr>
-        <w:tab/>
-      </w:r>
-      <w:r>
-        <w:rPr>
-          <w:rFonts w:ascii="Times New Roman" w:hAnsi="Times New Roman" w:hint="eastAsia"/>
-          <w:sz w:val="24"/>
-          <w:szCs w:val="24"/>
-        </w:rPr>
-        <w:tab/>
-      </w:r>
-      <w:r>
-        <w:rPr>
-          <w:rFonts w:ascii="Times New Roman" w:hAnsi="Times New Roman" w:hint="eastAsia"/>
-          <w:sz w:val="24"/>
-          <w:szCs w:val="24"/>
-        </w:rPr>
-        <w:tab/>
-        <w:t xml:space="preserve">          4</w:t>
-      </w:r>
-      <w:r>
-        <w:rPr>
-          <w:rFonts w:ascii="Times New Roman" w:hAnsi="Times New Roman" w:hint="eastAsia"/>
-          <w:sz w:val="24"/>
-          <w:szCs w:val="24"/>
-        </w:rPr>
-        <w:t>8</w:t>
-      </w:r>
-    </w:p>
-    <w:p>
-      <w:pPr>
-        <w:spacing w:after="0" w:line="360" w:lineRule="auto"/>
-        <w:rPr>
-          <w:rFonts w:ascii="Times New Roman" w:hAnsi="Times New Roman"/>
-          <w:sz w:val="24"/>
-          <w:szCs w:val="24"/>
-        </w:rPr>
-      </w:pPr>
-      <w:r>
-        <w:rPr>
-          <w:rFonts w:ascii="Times New Roman" w:hAnsi="Times New Roman"/>
-          <w:sz w:val="24"/>
-          <w:szCs w:val="24"/>
-        </w:rPr>
-        <w:t>3.4</w:t>
-      </w:r>
-      <w:r>
-        <w:rPr>
-          <w:rFonts w:ascii="Times New Roman" w:hAnsi="Times New Roman"/>
-          <w:sz w:val="24"/>
-          <w:szCs w:val="24"/>
-        </w:rPr>
-        <w:tab/>
-        <w:t>Computer-Simulated Phantoms</w:t>
-      </w:r>
-      <w:r>
-        <w:rPr>
-          <w:rFonts w:ascii="Times New Roman" w:hAnsi="Times New Roman" w:hint="eastAsia"/>
-          <w:sz w:val="24"/>
-          <w:szCs w:val="24"/>
-        </w:rPr>
-        <w:tab/>
-      </w:r>
-      <w:r>
-        <w:rPr>
-          <w:rFonts w:ascii="Times New Roman" w:hAnsi="Times New Roman" w:hint="eastAsia"/>
-          <w:sz w:val="24"/>
-          <w:szCs w:val="24"/>
-        </w:rPr>
-        <w:tab/>
-      </w:r>
-      <w:r>
-        <w:rPr>
-          <w:rFonts w:ascii="Times New Roman" w:hAnsi="Times New Roman" w:hint="eastAsia"/>
-          <w:sz w:val="24"/>
-          <w:szCs w:val="24"/>
-        </w:rPr>
-        <w:tab/>
-      </w:r>
-      <w:r>
-        <w:rPr>
-          <w:rFonts w:ascii="Times New Roman" w:hAnsi="Times New Roman" w:hint="eastAsia"/>
-          <w:sz w:val="24"/>
-          <w:szCs w:val="24"/>
-        </w:rPr>
-        <w:tab/>
-      </w:r>
-      <w:r>
-        <w:rPr>
-          <w:rFonts w:ascii="Times New Roman" w:hAnsi="Times New Roman" w:hint="eastAsia"/>
-          <w:sz w:val="24"/>
-          <w:szCs w:val="24"/>
-        </w:rPr>
-        <w:tab/>
-      </w:r>
-      <w:r>
-        <w:rPr>
-          <w:rFonts w:ascii="Times New Roman" w:hAnsi="Times New Roman" w:hint="eastAsia"/>
-          <w:sz w:val="24"/>
-          <w:szCs w:val="24"/>
-        </w:rPr>
-        <w:tab/>
-        <w:t xml:space="preserve">          5</w:t>
+        <w:t>Appendix – B  :  Hybrid Spectral Domain Algorithm</w:t>
+      </w:r>
+      <w:r>
+        <w:rPr>
+          <w:rFonts w:ascii="Times New Roman" w:hAnsi="Times New Roman" w:hint="eastAsia"/>
+          <w:sz w:val="24"/>
+          <w:szCs w:val="24"/>
+        </w:rPr>
+        <w:tab/>
+      </w:r>
+      <w:r>
+        <w:rPr>
+          <w:rFonts w:ascii="Times New Roman" w:hAnsi="Times New Roman" w:hint="eastAsia"/>
+          <w:sz w:val="24"/>
+          <w:szCs w:val="24"/>
+        </w:rPr>
+        <w:tab/>
+      </w:r>
+      <w:r>
+        <w:rPr>
+          <w:rFonts w:ascii="Times New Roman" w:hAnsi="Times New Roman" w:hint="eastAsia"/>
+          <w:sz w:val="24"/>
+          <w:szCs w:val="24"/>
+        </w:rPr>
+        <w:tab/>
+      </w:r>
+      <w:r>
+        <w:rPr>
+          <w:rFonts w:ascii="Times New Roman" w:hAnsi="Times New Roman" w:hint="eastAsia"/>
+          <w:sz w:val="24"/>
+          <w:szCs w:val="24"/>
+        </w:rPr>
+        <w:tab/>
+        <w:t xml:space="preserve">        10</w:t>
+      </w:r>
+      <w:r>
+        <w:rPr>
+          <w:rFonts w:ascii="Times New Roman" w:hAnsi="Times New Roman" w:hint="eastAsia"/>
+          <w:sz w:val="24"/>
+          <w:szCs w:val="24"/>
+        </w:rPr>
+        <w:t>4</w:t>
+      </w:r>
+    </w:p>
+    <w:p>
+      <w:pPr>
+        <w:spacing w:after="0" w:line="360" w:lineRule="auto"/>
+        <w:rPr>
+          <w:rFonts w:ascii="Times New Roman" w:hAnsi="Times New Roman"/>
+          <w:b/>
+          <w:sz w:val="24"/>
+          <w:szCs w:val="24"/>
+        </w:rPr>
+      </w:pPr>
+    </w:p>
+    <w:p>
+      <w:pPr>
+        <w:spacing w:after="0" w:line="360" w:lineRule="auto"/>
+        <w:rPr>
+          <w:rFonts w:ascii="Times New Roman" w:hAnsi="Times New Roman"/>
+          <w:b/>
+          <w:sz w:val="24"/>
+          <w:szCs w:val="24"/>
+        </w:rPr>
+      </w:pPr>
+      <w:r>
+        <w:rPr>
+          <w:rFonts w:ascii="Times New Roman" w:hAnsi="Times New Roman" w:hint="eastAsia"/>
+          <w:b/>
+          <w:sz w:val="24"/>
+          <w:szCs w:val="24"/>
+        </w:rPr>
+        <w:t>Chapter</w:t>
+      </w:r>
+      <w:r>
+        <w:rPr>
+          <w:rFonts w:ascii="Times New Roman" w:hAnsi="Times New Roman" w:hint="eastAsia"/>
+          <w:b/>
+          <w:sz w:val="24"/>
+          <w:szCs w:val="24"/>
+        </w:rPr>
+        <w:t xml:space="preserve"> 6  :  Narrowband Video Signal Analysis Method</w:t>
+      </w:r>
+      <w:r>
+        <w:rPr>
+          <w:rFonts w:ascii="Times New Roman" w:hAnsi="Times New Roman" w:hint="eastAsia"/>
+          <w:b/>
+          <w:sz w:val="24"/>
+          <w:szCs w:val="24"/>
+        </w:rPr>
+        <w:tab/>
+      </w:r>
+      <w:r>
+        <w:rPr>
+          <w:rFonts w:ascii="Times New Roman" w:hAnsi="Times New Roman" w:hint="eastAsia"/>
+          <w:b/>
+          <w:sz w:val="24"/>
+          <w:szCs w:val="24"/>
+        </w:rPr>
+        <w:tab/>
+      </w:r>
+      <w:r>
+        <w:rPr>
+          <w:rFonts w:ascii="Times New Roman" w:hAnsi="Times New Roman" w:hint="eastAsia"/>
+          <w:b/>
+          <w:sz w:val="24"/>
+          <w:szCs w:val="24"/>
+        </w:rPr>
+        <w:tab/>
+        <w:t xml:space="preserve">        10</w:t>
+      </w:r>
+      <w:r>
+        <w:rPr>
+          <w:rFonts w:ascii="Times New Roman" w:hAnsi="Times New Roman" w:hint="eastAsia"/>
+          <w:b/>
+          <w:sz w:val="24"/>
+          <w:szCs w:val="24"/>
+        </w:rPr>
+        <w:t>6</w:t>
+      </w:r>
+    </w:p>
+    <w:p>
+      <w:pPr>
+        <w:spacing w:after="0" w:line="360" w:lineRule="auto"/>
+        <w:rPr>
+          <w:rFonts w:ascii="Times New Roman" w:hAnsi="Times New Roman"/>
+          <w:sz w:val="24"/>
+          <w:szCs w:val="24"/>
+        </w:rPr>
+      </w:pPr>
+      <w:r>
+        <w:rPr>
+          <w:rFonts w:ascii="Times New Roman" w:hAnsi="Times New Roman"/>
+          <w:sz w:val="24"/>
+          <w:szCs w:val="24"/>
+        </w:rPr>
+        <w:t>6.1</w:t>
+      </w:r>
+      <w:r>
+        <w:rPr>
+          <w:rFonts w:ascii="Times New Roman" w:hAnsi="Times New Roman"/>
+          <w:sz w:val="24"/>
+          <w:szCs w:val="24"/>
+        </w:rPr>
+        <w:tab/>
+        <w:t>Video Signal Analysis Method</w:t>
+      </w:r>
+      <w:r>
+        <w:rPr>
+          <w:rFonts w:ascii="Times New Roman" w:hAnsi="Times New Roman" w:hint="eastAsia"/>
+          <w:sz w:val="24"/>
+          <w:szCs w:val="24"/>
+        </w:rPr>
+        <w:tab/>
+      </w:r>
+      <w:r>
+        <w:rPr>
+          <w:rFonts w:ascii="Times New Roman" w:hAnsi="Times New Roman" w:hint="eastAsia"/>
+          <w:sz w:val="24"/>
+          <w:szCs w:val="24"/>
+        </w:rPr>
+        <w:tab/>
+      </w:r>
+      <w:r>
+        <w:rPr>
+          <w:rFonts w:ascii="Times New Roman" w:hAnsi="Times New Roman" w:hint="eastAsia"/>
+          <w:sz w:val="24"/>
+          <w:szCs w:val="24"/>
+        </w:rPr>
+        <w:tab/>
+      </w:r>
+      <w:r>
+        <w:rPr>
+          <w:rFonts w:ascii="Times New Roman" w:hAnsi="Times New Roman" w:hint="eastAsia"/>
+          <w:sz w:val="24"/>
+          <w:szCs w:val="24"/>
+        </w:rPr>
+        <w:tab/>
+      </w:r>
+      <w:r>
+        <w:rPr>
+          <w:rFonts w:ascii="Times New Roman" w:hAnsi="Times New Roman" w:hint="eastAsia"/>
+          <w:sz w:val="24"/>
+          <w:szCs w:val="24"/>
+        </w:rPr>
+        <w:tab/>
+      </w:r>
+      <w:r>
+        <w:rPr>
+          <w:rFonts w:ascii="Times New Roman" w:hAnsi="Times New Roman" w:hint="eastAsia"/>
+          <w:sz w:val="24"/>
+          <w:szCs w:val="24"/>
+        </w:rPr>
+        <w:tab/>
+        <w:t xml:space="preserve">        10</w:t>
+      </w:r>
+      <w:r>
+        <w:rPr>
+          <w:rFonts w:ascii="Times New Roman" w:hAnsi="Times New Roman" w:hint="eastAsia"/>
+          <w:sz w:val="24"/>
+          <w:szCs w:val="24"/>
+        </w:rPr>
+        <w:t>7</w:t>
+      </w:r>
+    </w:p>
+    <w:p>
+      <w:pPr>
+        <w:spacing w:after="0" w:line="360" w:lineRule="auto"/>
+        <w:rPr>
+          <w:rFonts w:ascii="Times New Roman" w:hAnsi="Times New Roman"/>
+          <w:sz w:val="24"/>
+          <w:szCs w:val="24"/>
+        </w:rPr>
+      </w:pPr>
+      <w:r>
+        <w:rPr>
+          <w:rFonts w:ascii="Times New Roman" w:hAnsi="Times New Roman"/>
+          <w:sz w:val="24"/>
+          <w:szCs w:val="24"/>
+        </w:rPr>
+        <w:t>6.2</w:t>
+      </w:r>
+      <w:r>
+        <w:rPr>
+          <w:rFonts w:ascii="Times New Roman" w:hAnsi="Times New Roman"/>
+          <w:sz w:val="24"/>
+          <w:szCs w:val="24"/>
+        </w:rPr>
+        <w:tab/>
+        <w:t>Materials and Methods</w:t>
+      </w:r>
+      <w:r>
+        <w:rPr>
+          <w:rFonts w:ascii="Times New Roman" w:hAnsi="Times New Roman" w:hint="eastAsia"/>
+          <w:sz w:val="24"/>
+          <w:szCs w:val="24"/>
+        </w:rPr>
+        <w:tab/>
+      </w:r>
+      <w:r>
+        <w:rPr>
+          <w:rFonts w:ascii="Times New Roman" w:hAnsi="Times New Roman" w:hint="eastAsia"/>
+          <w:sz w:val="24"/>
+          <w:szCs w:val="24"/>
+        </w:rPr>
+        <w:tab/>
+      </w:r>
+      <w:r>
+        <w:rPr>
+          <w:rFonts w:ascii="Times New Roman" w:hAnsi="Times New Roman" w:hint="eastAsia"/>
+          <w:sz w:val="24"/>
+          <w:szCs w:val="24"/>
+        </w:rPr>
+        <w:tab/>
+      </w:r>
+      <w:r>
+        <w:rPr>
+          <w:rFonts w:ascii="Times New Roman" w:hAnsi="Times New Roman" w:hint="eastAsia"/>
+          <w:sz w:val="24"/>
+          <w:szCs w:val="24"/>
+        </w:rPr>
+        <w:tab/>
+      </w:r>
+      <w:r>
+        <w:rPr>
+          <w:rFonts w:ascii="Times New Roman" w:hAnsi="Times New Roman" w:hint="eastAsia"/>
+          <w:sz w:val="24"/>
+          <w:szCs w:val="24"/>
+        </w:rPr>
+        <w:tab/>
+      </w:r>
+      <w:r>
+        <w:rPr>
+          <w:rFonts w:ascii="Times New Roman" w:hAnsi="Times New Roman" w:hint="eastAsia"/>
+          <w:sz w:val="24"/>
+          <w:szCs w:val="24"/>
+        </w:rPr>
+        <w:tab/>
+      </w:r>
+      <w:r>
+        <w:rPr>
+          <w:rFonts w:ascii="Times New Roman" w:hAnsi="Times New Roman" w:hint="eastAsia"/>
+          <w:sz w:val="24"/>
+          <w:szCs w:val="24"/>
+        </w:rPr>
+        <w:tab/>
+        <w:t xml:space="preserve">        1</w:t>
+      </w:r>
+      <w:r>
+        <w:rPr>
+          <w:rFonts w:ascii="Times New Roman" w:hAnsi="Times New Roman" w:hint="eastAsia"/>
+          <w:sz w:val="24"/>
+          <w:szCs w:val="24"/>
+        </w:rPr>
+        <w:t>09</w:t>
+      </w:r>
+    </w:p>
+    <w:p>
+      <w:pPr>
+        <w:spacing w:after="0" w:line="360" w:lineRule="auto"/>
+        <w:rPr>
+          <w:rFonts w:ascii="Times New Roman" w:hAnsi="Times New Roman"/>
+          <w:sz w:val="24"/>
+          <w:szCs w:val="24"/>
+        </w:rPr>
+      </w:pPr>
+      <w:r>
+        <w:rPr>
+          <w:rFonts w:ascii="Times New Roman" w:hAnsi="Times New Roman"/>
+          <w:sz w:val="24"/>
+          <w:szCs w:val="24"/>
+        </w:rPr>
+        <w:t>6.3</w:t>
+      </w:r>
+      <w:r>
+        <w:rPr>
+          <w:rFonts w:ascii="Times New Roman" w:hAnsi="Times New Roman"/>
+          <w:sz w:val="24"/>
+          <w:szCs w:val="24"/>
+        </w:rPr>
+        <w:tab/>
+        <w:t>Simulation Results</w:t>
+      </w:r>
+      <w:r>
+        <w:rPr>
+          <w:rFonts w:ascii="Times New Roman" w:hAnsi="Times New Roman" w:hint="eastAsia"/>
+          <w:sz w:val="24"/>
+          <w:szCs w:val="24"/>
+        </w:rPr>
+        <w:tab/>
+      </w:r>
+      <w:r>
+        <w:rPr>
+          <w:rFonts w:ascii="Times New Roman" w:hAnsi="Times New Roman" w:hint="eastAsia"/>
+          <w:sz w:val="24"/>
+          <w:szCs w:val="24"/>
+        </w:rPr>
+        <w:tab/>
+      </w:r>
+      <w:r>
+        <w:rPr>
+          <w:rFonts w:ascii="Times New Roman" w:hAnsi="Times New Roman" w:hint="eastAsia"/>
+          <w:sz w:val="24"/>
+          <w:szCs w:val="24"/>
+        </w:rPr>
+        <w:tab/>
+      </w:r>
+      <w:r>
+        <w:rPr>
+          <w:rFonts w:ascii="Times New Roman" w:hAnsi="Times New Roman" w:hint="eastAsia"/>
+          <w:sz w:val="24"/>
+          <w:szCs w:val="24"/>
+        </w:rPr>
+        <w:tab/>
+      </w:r>
+      <w:r>
+        <w:rPr>
+          <w:rFonts w:ascii="Times New Roman" w:hAnsi="Times New Roman" w:hint="eastAsia"/>
+          <w:sz w:val="24"/>
+          <w:szCs w:val="24"/>
+        </w:rPr>
+        <w:tab/>
+      </w:r>
+      <w:r>
+        <w:rPr>
+          <w:rFonts w:ascii="Times New Roman" w:hAnsi="Times New Roman" w:hint="eastAsia"/>
+          <w:sz w:val="24"/>
+          <w:szCs w:val="24"/>
+        </w:rPr>
+        <w:tab/>
+      </w:r>
+      <w:r>
+        <w:rPr>
+          <w:rFonts w:ascii="Times New Roman" w:hAnsi="Times New Roman" w:hint="eastAsia"/>
+          <w:sz w:val="24"/>
+          <w:szCs w:val="24"/>
+        </w:rPr>
+        <w:tab/>
+      </w:r>
+      <w:r>
+        <w:rPr>
+          <w:rFonts w:ascii="Times New Roman" w:hAnsi="Times New Roman" w:hint="eastAsia"/>
+          <w:sz w:val="24"/>
+          <w:szCs w:val="24"/>
+        </w:rPr>
+        <w:tab/>
+        <w:t xml:space="preserve">        11</w:t>
+      </w:r>
+      <w:r>
+        <w:rPr>
+          <w:rFonts w:ascii="Times New Roman" w:hAnsi="Times New Roman" w:hint="eastAsia"/>
+          <w:sz w:val="24"/>
+          <w:szCs w:val="24"/>
+        </w:rPr>
+        <w:t>0</w:t>
+      </w:r>
+    </w:p>
+    <w:p>
+      <w:pPr>
+        <w:spacing w:after="0" w:line="360" w:lineRule="auto"/>
+        <w:rPr>
+          <w:rFonts w:ascii="Times New Roman" w:hAnsi="Times New Roman"/>
+          <w:sz w:val="24"/>
+          <w:szCs w:val="24"/>
+        </w:rPr>
+      </w:pPr>
+      <w:r>
+        <w:rPr>
+          <w:rFonts w:ascii="Times New Roman" w:hAnsi="Times New Roman"/>
+          <w:sz w:val="24"/>
+          <w:szCs w:val="24"/>
+        </w:rPr>
+        <w:t>6.4</w:t>
+      </w:r>
+      <w:r>
+        <w:rPr>
+          <w:rFonts w:ascii="Times New Roman" w:hAnsi="Times New Roman"/>
+          <w:sz w:val="24"/>
+          <w:szCs w:val="24"/>
+        </w:rPr>
+        <w:tab/>
+        <w:t>Experimental Results</w:t>
+      </w:r>
+      <w:r>
+        <w:rPr>
+          <w:rFonts w:ascii="Times New Roman" w:hAnsi="Times New Roman" w:hint="eastAsia"/>
+          <w:sz w:val="24"/>
+          <w:szCs w:val="24"/>
+        </w:rPr>
+        <w:tab/>
+      </w:r>
+      <w:r>
+        <w:rPr>
+          <w:rFonts w:ascii="Times New Roman" w:hAnsi="Times New Roman" w:hint="eastAsia"/>
+          <w:sz w:val="24"/>
+          <w:szCs w:val="24"/>
+        </w:rPr>
+        <w:tab/>
+      </w:r>
+      <w:r>
+        <w:rPr>
+          <w:rFonts w:ascii="Times New Roman" w:hAnsi="Times New Roman" w:hint="eastAsia"/>
+          <w:sz w:val="24"/>
+          <w:szCs w:val="24"/>
+        </w:rPr>
+        <w:tab/>
+      </w:r>
+      <w:r>
+        <w:rPr>
+          <w:rFonts w:ascii="Times New Roman" w:hAnsi="Times New Roman" w:hint="eastAsia"/>
+          <w:sz w:val="24"/>
+          <w:szCs w:val="24"/>
+        </w:rPr>
+        <w:tab/>
+      </w:r>
+      <w:r>
+        <w:rPr>
+          <w:rFonts w:ascii="Times New Roman" w:hAnsi="Times New Roman" w:hint="eastAsia"/>
+          <w:sz w:val="24"/>
+          <w:szCs w:val="24"/>
+        </w:rPr>
+        <w:tab/>
+      </w:r>
+      <w:r>
+        <w:rPr>
+          <w:rFonts w:ascii="Times New Roman" w:hAnsi="Times New Roman" w:hint="eastAsia"/>
+          <w:sz w:val="24"/>
+          <w:szCs w:val="24"/>
+        </w:rPr>
+        <w:tab/>
+      </w:r>
+      <w:r>
+        <w:rPr>
+          <w:rFonts w:ascii="Times New Roman" w:hAnsi="Times New Roman" w:hint="eastAsia"/>
+          <w:sz w:val="24"/>
+          <w:szCs w:val="24"/>
+        </w:rPr>
+        <w:tab/>
+      </w:r>
+      <w:r>
+        <w:rPr>
+          <w:rFonts w:ascii="Times New Roman" w:hAnsi="Times New Roman" w:hint="eastAsia"/>
+          <w:sz w:val="24"/>
+          <w:szCs w:val="24"/>
+        </w:rPr>
+        <w:tab/>
+        <w:t xml:space="preserve">        11</w:t>
+      </w:r>
+      <w:r>
+        <w:rPr>
+          <w:rFonts w:ascii="Times New Roman" w:hAnsi="Times New Roman" w:hint="eastAsia"/>
+          <w:sz w:val="24"/>
+          <w:szCs w:val="24"/>
+        </w:rPr>
+        <w:t>7</w:t>
+      </w:r>
+    </w:p>
+    <w:p>
+      <w:pPr>
+        <w:spacing w:after="0" w:line="360" w:lineRule="auto"/>
+        <w:rPr>
+          <w:rFonts w:ascii="Times New Roman" w:hAnsi="Times New Roman"/>
+          <w:sz w:val="24"/>
+          <w:szCs w:val="24"/>
+        </w:rPr>
+      </w:pPr>
+      <w:r>
+        <w:rPr>
+          <w:rFonts w:ascii="Times New Roman" w:hAnsi="Times New Roman"/>
+          <w:sz w:val="24"/>
+          <w:szCs w:val="24"/>
+        </w:rPr>
+        <w:t>6.5</w:t>
+      </w:r>
+      <w:r>
+        <w:rPr>
+          <w:rFonts w:ascii="Times New Roman" w:hAnsi="Times New Roman"/>
+          <w:sz w:val="24"/>
+          <w:szCs w:val="24"/>
+        </w:rPr>
+        <w:tab/>
+        <w:t>Discussion</w:t>
+      </w:r>
+      <w:r>
+        <w:rPr>
+          <w:rFonts w:ascii="Times New Roman" w:hAnsi="Times New Roman" w:hint="eastAsia"/>
+          <w:sz w:val="24"/>
+          <w:szCs w:val="24"/>
+        </w:rPr>
+        <w:tab/>
+      </w:r>
+      <w:r>
+        <w:rPr>
+          <w:rFonts w:ascii="Times New Roman" w:hAnsi="Times New Roman" w:hint="eastAsia"/>
+          <w:sz w:val="24"/>
+          <w:szCs w:val="24"/>
+        </w:rPr>
+        <w:tab/>
+      </w:r>
+      <w:r>
+        <w:rPr>
+          <w:rFonts w:ascii="Times New Roman" w:hAnsi="Times New Roman" w:hint="eastAsia"/>
+          <w:sz w:val="24"/>
+          <w:szCs w:val="24"/>
+        </w:rPr>
+        <w:tab/>
+      </w:r>
+      <w:r>
+        <w:rPr>
+          <w:rFonts w:ascii="Times New Roman" w:hAnsi="Times New Roman" w:hint="eastAsia"/>
+          <w:sz w:val="24"/>
+          <w:szCs w:val="24"/>
+        </w:rPr>
+        <w:tab/>
+      </w:r>
+      <w:r>
+        <w:rPr>
+          <w:rFonts w:ascii="Times New Roman" w:hAnsi="Times New Roman" w:hint="eastAsia"/>
+          <w:sz w:val="24"/>
+          <w:szCs w:val="24"/>
+        </w:rPr>
+        <w:tab/>
+      </w:r>
+      <w:r>
+        <w:rPr>
+          <w:rFonts w:ascii="Times New Roman" w:hAnsi="Times New Roman" w:hint="eastAsia"/>
+          <w:sz w:val="24"/>
+          <w:szCs w:val="24"/>
+        </w:rPr>
+        <w:tab/>
+      </w:r>
+      <w:r>
+        <w:rPr>
+          <w:rFonts w:ascii="Times New Roman" w:hAnsi="Times New Roman" w:hint="eastAsia"/>
+          <w:sz w:val="24"/>
+          <w:szCs w:val="24"/>
+        </w:rPr>
+        <w:tab/>
+      </w:r>
+      <w:r>
+        <w:rPr>
+          <w:rFonts w:ascii="Times New Roman" w:hAnsi="Times New Roman" w:hint="eastAsia"/>
+          <w:sz w:val="24"/>
+          <w:szCs w:val="24"/>
+        </w:rPr>
+        <w:tab/>
+      </w:r>
+      <w:r>
+        <w:rPr>
+          <w:rFonts w:ascii="Times New Roman" w:hAnsi="Times New Roman" w:hint="eastAsia"/>
+          <w:sz w:val="24"/>
+          <w:szCs w:val="24"/>
+        </w:rPr>
+        <w:tab/>
+        <w:t xml:space="preserve">        12</w:t>
+      </w:r>
+      <w:r>
+        <w:rPr>
+          <w:rFonts w:ascii="Times New Roman" w:hAnsi="Times New Roman" w:hint="eastAsia"/>
+          <w:sz w:val="24"/>
+          <w:szCs w:val="24"/>
+        </w:rPr>
+        <w:t>1</w:t>
+      </w:r>
+    </w:p>
+    <w:p>
+      <w:pPr>
+        <w:spacing w:after="0" w:line="360" w:lineRule="auto"/>
+        <w:rPr>
+          <w:rFonts w:ascii="Times New Roman" w:hAnsi="Times New Roman"/>
+          <w:sz w:val="24"/>
+          <w:szCs w:val="24"/>
+        </w:rPr>
+      </w:pPr>
+      <w:r>
+        <w:rPr>
+          <w:rFonts w:ascii="Times New Roman" w:hAnsi="Times New Roman"/>
+          <w:sz w:val="24"/>
+          <w:szCs w:val="24"/>
+        </w:rPr>
+        <w:t>6.6</w:t>
+      </w:r>
+      <w:r>
+        <w:rPr>
+          <w:rFonts w:ascii="Times New Roman" w:hAnsi="Times New Roman"/>
+          <w:sz w:val="24"/>
+          <w:szCs w:val="24"/>
+        </w:rPr>
+        <w:tab/>
+        <w:t>Conclusion</w:t>
+      </w:r>
+      <w:r>
+        <w:rPr>
+          <w:rFonts w:ascii="Times New Roman" w:hAnsi="Times New Roman" w:hint="eastAsia"/>
+          <w:sz w:val="24"/>
+          <w:szCs w:val="24"/>
+        </w:rPr>
+        <w:tab/>
+      </w:r>
+      <w:r>
+        <w:rPr>
+          <w:rFonts w:ascii="Times New Roman" w:hAnsi="Times New Roman" w:hint="eastAsia"/>
+          <w:sz w:val="24"/>
+          <w:szCs w:val="24"/>
+        </w:rPr>
+        <w:tab/>
+      </w:r>
+      <w:r>
+        <w:rPr>
+          <w:rFonts w:ascii="Times New Roman" w:hAnsi="Times New Roman" w:hint="eastAsia"/>
+          <w:sz w:val="24"/>
+          <w:szCs w:val="24"/>
+        </w:rPr>
+        <w:tab/>
+      </w:r>
+      <w:r>
+        <w:rPr>
+          <w:rFonts w:ascii="Times New Roman" w:hAnsi="Times New Roman" w:hint="eastAsia"/>
+          <w:sz w:val="24"/>
+          <w:szCs w:val="24"/>
+        </w:rPr>
+        <w:tab/>
+      </w:r>
+      <w:r>
+        <w:rPr>
+          <w:rFonts w:ascii="Times New Roman" w:hAnsi="Times New Roman" w:hint="eastAsia"/>
+          <w:sz w:val="24"/>
+          <w:szCs w:val="24"/>
+        </w:rPr>
+        <w:tab/>
+      </w:r>
+      <w:r>
+        <w:rPr>
+          <w:rFonts w:ascii="Times New Roman" w:hAnsi="Times New Roman" w:hint="eastAsia"/>
+          <w:sz w:val="24"/>
+          <w:szCs w:val="24"/>
+        </w:rPr>
+        <w:tab/>
+      </w:r>
+      <w:r>
+        <w:rPr>
+          <w:rFonts w:ascii="Times New Roman" w:hAnsi="Times New Roman" w:hint="eastAsia"/>
+          <w:sz w:val="24"/>
+          <w:szCs w:val="24"/>
+        </w:rPr>
+        <w:tab/>
+      </w:r>
+      <w:r>
+        <w:rPr>
+          <w:rFonts w:ascii="Times New Roman" w:hAnsi="Times New Roman" w:hint="eastAsia"/>
+          <w:sz w:val="24"/>
+          <w:szCs w:val="24"/>
+        </w:rPr>
+        <w:tab/>
+      </w:r>
+      <w:r>
+        <w:rPr>
+          <w:rFonts w:ascii="Times New Roman" w:hAnsi="Times New Roman" w:hint="eastAsia"/>
+          <w:sz w:val="24"/>
+          <w:szCs w:val="24"/>
+        </w:rPr>
+        <w:tab/>
+        <w:t xml:space="preserve">        12</w:t>
       </w:r>
       <w:r>
         <w:rPr>
@@ -2709,15 +5126,17 @@
           <w:szCs w:val="24"/>
         </w:rPr>
       </w:pPr>
-      <w:r>
-        <w:rPr>
-          <w:rFonts w:ascii="Times New Roman" w:hAnsi="Times New Roman" w:hint="eastAsia"/>
+    </w:p>
+    <w:p>
+      <w:pPr>
+        <w:spacing w:after="0" w:line="360" w:lineRule="auto"/>
+        <w:rPr>
+          <w:rFonts w:ascii="Times New Roman" w:hAnsi="Times New Roman"/>
           <w:b/>
           <w:sz w:val="24"/>
           <w:szCs w:val="24"/>
         </w:rPr>
-        <w:t xml:space="preserve">Chapter </w:t>
-      </w:r>
+      </w:pPr>
       <w:r>
         <w:rPr>
           <w:rFonts w:ascii="Times New Roman" w:hAnsi="Times New Roman"/>
@@ -2725,2320 +5144,16 @@
           <w:sz w:val="24"/>
           <w:szCs w:val="24"/>
         </w:rPr>
-        <w:t>–</w:t>
-      </w:r>
-      <w:r>
-        <w:rPr>
-          <w:rFonts w:ascii="Times New Roman" w:hAnsi="Times New Roman" w:hint="eastAsia"/>
+        <w:t>Chapter</w:t>
+      </w:r>
+      <w:r>
+        <w:rPr>
+          <w:rFonts w:ascii="Times New Roman" w:hAnsi="Times New Roman"/>
           <w:b/>
           <w:sz w:val="24"/>
           <w:szCs w:val="24"/>
         </w:rPr>
-        <w:t xml:space="preserve"> 4  :  Spectral Cross-Correlation Method</w:t>
-      </w:r>
-      <w:r>
-        <w:rPr>
-          <w:rFonts w:ascii="Times New Roman" w:hAnsi="Times New Roman" w:hint="eastAsia"/>
-          <w:b/>
-          <w:sz w:val="24"/>
-          <w:szCs w:val="24"/>
-        </w:rPr>
-        <w:tab/>
-      </w:r>
-      <w:r>
-        <w:rPr>
-          <w:rFonts w:ascii="Times New Roman" w:hAnsi="Times New Roman" w:hint="eastAsia"/>
-          <w:b/>
-          <w:sz w:val="24"/>
-          <w:szCs w:val="24"/>
-        </w:rPr>
-        <w:tab/>
-      </w:r>
-      <w:r>
-        <w:rPr>
-          <w:rFonts w:ascii="Times New Roman" w:hAnsi="Times New Roman" w:hint="eastAsia"/>
-          <w:b/>
-          <w:sz w:val="24"/>
-          <w:szCs w:val="24"/>
-        </w:rPr>
-        <w:tab/>
-      </w:r>
-      <w:r>
-        <w:rPr>
-          <w:rFonts w:ascii="Times New Roman" w:hAnsi="Times New Roman" w:hint="eastAsia"/>
-          <w:b/>
-          <w:sz w:val="24"/>
-          <w:szCs w:val="24"/>
-        </w:rPr>
-        <w:tab/>
-        <w:t xml:space="preserve">          5</w:t>
-      </w:r>
-      <w:r>
-        <w:rPr>
-          <w:rFonts w:ascii="Times New Roman" w:hAnsi="Times New Roman" w:hint="eastAsia"/>
-          <w:b/>
-          <w:sz w:val="24"/>
-          <w:szCs w:val="24"/>
-        </w:rPr>
-        <w:t>5</w:t>
-      </w:r>
-    </w:p>
-    <w:p>
-      <w:pPr>
-        <w:spacing w:after="0" w:line="360" w:lineRule="auto"/>
-        <w:rPr>
-          <w:rFonts w:ascii="Times New Roman" w:hAnsi="Times New Roman"/>
-          <w:sz w:val="24"/>
-          <w:szCs w:val="24"/>
-        </w:rPr>
-      </w:pPr>
-      <w:r>
-        <w:rPr>
-          <w:rFonts w:ascii="Times New Roman" w:hAnsi="Times New Roman"/>
-          <w:sz w:val="24"/>
-          <w:szCs w:val="24"/>
-        </w:rPr>
-        <w:t>4.1</w:t>
-      </w:r>
-      <w:r>
-        <w:rPr>
-          <w:rFonts w:ascii="Times New Roman" w:hAnsi="Times New Roman"/>
-          <w:sz w:val="24"/>
-          <w:szCs w:val="24"/>
-        </w:rPr>
-        <w:tab/>
-        <w:t>Introduction</w:t>
-      </w:r>
-      <w:r>
-        <w:rPr>
-          <w:rFonts w:ascii="Times New Roman" w:hAnsi="Times New Roman" w:hint="eastAsia"/>
-          <w:sz w:val="24"/>
-          <w:szCs w:val="24"/>
-        </w:rPr>
-        <w:tab/>
-      </w:r>
-      <w:r>
-        <w:rPr>
-          <w:rFonts w:ascii="Times New Roman" w:hAnsi="Times New Roman" w:hint="eastAsia"/>
-          <w:sz w:val="24"/>
-          <w:szCs w:val="24"/>
-        </w:rPr>
-        <w:tab/>
-      </w:r>
-      <w:r>
-        <w:rPr>
-          <w:rFonts w:ascii="Times New Roman" w:hAnsi="Times New Roman" w:hint="eastAsia"/>
-          <w:sz w:val="24"/>
-          <w:szCs w:val="24"/>
-        </w:rPr>
-        <w:tab/>
-      </w:r>
-      <w:r>
-        <w:rPr>
-          <w:rFonts w:ascii="Times New Roman" w:hAnsi="Times New Roman" w:hint="eastAsia"/>
-          <w:sz w:val="24"/>
-          <w:szCs w:val="24"/>
-        </w:rPr>
-        <w:tab/>
-      </w:r>
-      <w:r>
-        <w:rPr>
-          <w:rFonts w:ascii="Times New Roman" w:hAnsi="Times New Roman" w:hint="eastAsia"/>
-          <w:sz w:val="24"/>
-          <w:szCs w:val="24"/>
-        </w:rPr>
-        <w:tab/>
-      </w:r>
-      <w:r>
-        <w:rPr>
-          <w:rFonts w:ascii="Times New Roman" w:hAnsi="Times New Roman" w:hint="eastAsia"/>
-          <w:sz w:val="24"/>
-          <w:szCs w:val="24"/>
-        </w:rPr>
-        <w:tab/>
-      </w:r>
-      <w:r>
-        <w:rPr>
-          <w:rFonts w:ascii="Times New Roman" w:hAnsi="Times New Roman" w:hint="eastAsia"/>
-          <w:sz w:val="24"/>
-          <w:szCs w:val="24"/>
-        </w:rPr>
-        <w:tab/>
-      </w:r>
-      <w:r>
-        <w:rPr>
-          <w:rFonts w:ascii="Times New Roman" w:hAnsi="Times New Roman" w:hint="eastAsia"/>
-          <w:sz w:val="24"/>
-          <w:szCs w:val="24"/>
-        </w:rPr>
-        <w:tab/>
-      </w:r>
-      <w:r>
-        <w:rPr>
-          <w:rFonts w:ascii="Times New Roman" w:hAnsi="Times New Roman" w:hint="eastAsia"/>
-          <w:sz w:val="24"/>
-          <w:szCs w:val="24"/>
-        </w:rPr>
-        <w:tab/>
-        <w:t xml:space="preserve">          5</w:t>
-      </w:r>
-      <w:r>
-        <w:rPr>
-          <w:rFonts w:ascii="Times New Roman" w:hAnsi="Times New Roman" w:hint="eastAsia"/>
-          <w:sz w:val="24"/>
-          <w:szCs w:val="24"/>
-        </w:rPr>
-        <w:t>6</w:t>
-      </w:r>
-    </w:p>
-    <w:p>
-      <w:pPr>
-        <w:spacing w:after="0" w:line="360" w:lineRule="auto"/>
-        <w:rPr>
-          <w:rFonts w:ascii="Times New Roman" w:hAnsi="Times New Roman"/>
-          <w:sz w:val="24"/>
-          <w:szCs w:val="24"/>
-        </w:rPr>
-      </w:pPr>
-      <w:r>
-        <w:rPr>
-          <w:rFonts w:ascii="Times New Roman" w:hAnsi="Times New Roman"/>
-          <w:sz w:val="24"/>
-          <w:szCs w:val="24"/>
-        </w:rPr>
-        <w:t>4.2</w:t>
-      </w:r>
-      <w:r>
-        <w:rPr>
-          <w:rFonts w:ascii="Times New Roman" w:hAnsi="Times New Roman"/>
-          <w:sz w:val="24"/>
-          <w:szCs w:val="24"/>
-        </w:rPr>
-        <w:tab/>
-        <w:t>Spectral Cross-Correlation Algorithm</w:t>
-      </w:r>
-      <w:r>
-        <w:rPr>
-          <w:rFonts w:ascii="Times New Roman" w:hAnsi="Times New Roman" w:hint="eastAsia"/>
-          <w:sz w:val="24"/>
-          <w:szCs w:val="24"/>
-        </w:rPr>
-        <w:tab/>
-      </w:r>
-      <w:r>
-        <w:rPr>
-          <w:rFonts w:ascii="Times New Roman" w:hAnsi="Times New Roman" w:hint="eastAsia"/>
-          <w:sz w:val="24"/>
-          <w:szCs w:val="24"/>
-        </w:rPr>
-        <w:tab/>
-      </w:r>
-      <w:r>
-        <w:rPr>
-          <w:rFonts w:ascii="Times New Roman" w:hAnsi="Times New Roman" w:hint="eastAsia"/>
-          <w:sz w:val="24"/>
-          <w:szCs w:val="24"/>
-        </w:rPr>
-        <w:tab/>
-      </w:r>
-      <w:r>
-        <w:rPr>
-          <w:rFonts w:ascii="Times New Roman" w:hAnsi="Times New Roman" w:hint="eastAsia"/>
-          <w:sz w:val="24"/>
-          <w:szCs w:val="24"/>
-        </w:rPr>
-        <w:tab/>
-      </w:r>
-      <w:r>
-        <w:rPr>
-          <w:rFonts w:ascii="Times New Roman" w:hAnsi="Times New Roman" w:hint="eastAsia"/>
-          <w:sz w:val="24"/>
-          <w:szCs w:val="24"/>
-        </w:rPr>
-        <w:tab/>
-        <w:t xml:space="preserve">          5</w:t>
-      </w:r>
-      <w:r>
-        <w:rPr>
-          <w:rFonts w:ascii="Times New Roman" w:hAnsi="Times New Roman" w:hint="eastAsia"/>
-          <w:sz w:val="24"/>
-          <w:szCs w:val="24"/>
-        </w:rPr>
-        <w:t>7</w:t>
-      </w:r>
-    </w:p>
-    <w:p>
-      <w:pPr>
-        <w:spacing w:after="0" w:line="360" w:lineRule="auto"/>
-        <w:rPr>
-          <w:rFonts w:ascii="Times New Roman" w:hAnsi="Times New Roman"/>
-          <w:sz w:val="24"/>
-          <w:szCs w:val="24"/>
-        </w:rPr>
-      </w:pPr>
-      <w:r>
-        <w:rPr>
-          <w:rFonts w:ascii="Times New Roman" w:hAnsi="Times New Roman"/>
-          <w:sz w:val="24"/>
-          <w:szCs w:val="24"/>
-        </w:rPr>
-        <w:t>4.3</w:t>
-      </w:r>
-      <w:r>
-        <w:rPr>
-          <w:rFonts w:ascii="Times New Roman" w:hAnsi="Times New Roman"/>
-          <w:sz w:val="24"/>
-          <w:szCs w:val="24"/>
-        </w:rPr>
-        <w:tab/>
-        <w:t>Materials and Methods</w:t>
-      </w:r>
-      <w:r>
-        <w:rPr>
-          <w:rFonts w:ascii="Times New Roman" w:hAnsi="Times New Roman" w:hint="eastAsia"/>
-          <w:sz w:val="24"/>
-          <w:szCs w:val="24"/>
-        </w:rPr>
-        <w:tab/>
-      </w:r>
-      <w:r>
-        <w:rPr>
-          <w:rFonts w:ascii="Times New Roman" w:hAnsi="Times New Roman" w:hint="eastAsia"/>
-          <w:sz w:val="24"/>
-          <w:szCs w:val="24"/>
-        </w:rPr>
-        <w:tab/>
-      </w:r>
-      <w:r>
-        <w:rPr>
-          <w:rFonts w:ascii="Times New Roman" w:hAnsi="Times New Roman" w:hint="eastAsia"/>
-          <w:sz w:val="24"/>
-          <w:szCs w:val="24"/>
-        </w:rPr>
-        <w:tab/>
-      </w:r>
-      <w:r>
-        <w:rPr>
-          <w:rFonts w:ascii="Times New Roman" w:hAnsi="Times New Roman" w:hint="eastAsia"/>
-          <w:sz w:val="24"/>
-          <w:szCs w:val="24"/>
-        </w:rPr>
-        <w:tab/>
-      </w:r>
-      <w:r>
-        <w:rPr>
-          <w:rFonts w:ascii="Times New Roman" w:hAnsi="Times New Roman" w:hint="eastAsia"/>
-          <w:sz w:val="24"/>
-          <w:szCs w:val="24"/>
-        </w:rPr>
-        <w:tab/>
-      </w:r>
-      <w:r>
-        <w:rPr>
-          <w:rFonts w:ascii="Times New Roman" w:hAnsi="Times New Roman" w:hint="eastAsia"/>
-          <w:sz w:val="24"/>
-          <w:szCs w:val="24"/>
-        </w:rPr>
-        <w:tab/>
-      </w:r>
-      <w:r>
-        <w:rPr>
-          <w:rFonts w:ascii="Times New Roman" w:hAnsi="Times New Roman" w:hint="eastAsia"/>
-          <w:sz w:val="24"/>
-          <w:szCs w:val="24"/>
-        </w:rPr>
-        <w:tab/>
-        <w:t xml:space="preserve">          6</w:t>
-      </w:r>
-      <w:r>
-        <w:rPr>
-          <w:rFonts w:ascii="Times New Roman" w:hAnsi="Times New Roman" w:hint="eastAsia"/>
-          <w:sz w:val="24"/>
-          <w:szCs w:val="24"/>
-        </w:rPr>
-        <w:t>0</w:t>
-      </w:r>
-    </w:p>
-    <w:p>
-      <w:pPr>
-        <w:spacing w:after="0" w:line="360" w:lineRule="auto"/>
-        <w:rPr>
-          <w:rFonts w:ascii="Times New Roman" w:hAnsi="Times New Roman"/>
-          <w:sz w:val="24"/>
-          <w:szCs w:val="24"/>
-        </w:rPr>
-      </w:pPr>
-      <w:r>
-        <w:rPr>
-          <w:rFonts w:ascii="Times New Roman" w:hAnsi="Times New Roman"/>
-          <w:sz w:val="24"/>
-          <w:szCs w:val="24"/>
-        </w:rPr>
-        <w:t>4.4</w:t>
-      </w:r>
-      <w:r>
-        <w:rPr>
-          <w:rFonts w:ascii="Times New Roman" w:hAnsi="Times New Roman"/>
-          <w:sz w:val="24"/>
-          <w:szCs w:val="24"/>
-        </w:rPr>
-        <w:tab/>
-        <w:t>Simulation Results</w:t>
-      </w:r>
-      <w:r>
-        <w:rPr>
-          <w:rFonts w:ascii="Times New Roman" w:hAnsi="Times New Roman" w:hint="eastAsia"/>
-          <w:sz w:val="24"/>
-          <w:szCs w:val="24"/>
-        </w:rPr>
-        <w:tab/>
-      </w:r>
-      <w:r>
-        <w:rPr>
-          <w:rFonts w:ascii="Times New Roman" w:hAnsi="Times New Roman" w:hint="eastAsia"/>
-          <w:sz w:val="24"/>
-          <w:szCs w:val="24"/>
-        </w:rPr>
-        <w:tab/>
-      </w:r>
-      <w:r>
-        <w:rPr>
-          <w:rFonts w:ascii="Times New Roman" w:hAnsi="Times New Roman" w:hint="eastAsia"/>
-          <w:sz w:val="24"/>
-          <w:szCs w:val="24"/>
-        </w:rPr>
-        <w:tab/>
-      </w:r>
-      <w:r>
-        <w:rPr>
-          <w:rFonts w:ascii="Times New Roman" w:hAnsi="Times New Roman" w:hint="eastAsia"/>
-          <w:sz w:val="24"/>
-          <w:szCs w:val="24"/>
-        </w:rPr>
-        <w:tab/>
-      </w:r>
-      <w:r>
-        <w:rPr>
-          <w:rFonts w:ascii="Times New Roman" w:hAnsi="Times New Roman" w:hint="eastAsia"/>
-          <w:sz w:val="24"/>
-          <w:szCs w:val="24"/>
-        </w:rPr>
-        <w:tab/>
-      </w:r>
-      <w:r>
-        <w:rPr>
-          <w:rFonts w:ascii="Times New Roman" w:hAnsi="Times New Roman" w:hint="eastAsia"/>
-          <w:sz w:val="24"/>
-          <w:szCs w:val="24"/>
-        </w:rPr>
-        <w:tab/>
-      </w:r>
-      <w:r>
-        <w:rPr>
-          <w:rFonts w:ascii="Times New Roman" w:hAnsi="Times New Roman" w:hint="eastAsia"/>
-          <w:sz w:val="24"/>
-          <w:szCs w:val="24"/>
-        </w:rPr>
-        <w:tab/>
-      </w:r>
-      <w:r>
-        <w:rPr>
-          <w:rFonts w:ascii="Times New Roman" w:hAnsi="Times New Roman" w:hint="eastAsia"/>
-          <w:sz w:val="24"/>
-          <w:szCs w:val="24"/>
-        </w:rPr>
-        <w:tab/>
-        <w:t xml:space="preserve">          6</w:t>
-      </w:r>
-      <w:r>
-        <w:rPr>
-          <w:rFonts w:ascii="Times New Roman" w:hAnsi="Times New Roman" w:hint="eastAsia"/>
-          <w:sz w:val="24"/>
-          <w:szCs w:val="24"/>
-        </w:rPr>
-        <w:t>2</w:t>
-      </w:r>
-    </w:p>
-    <w:p>
-      <w:pPr>
-        <w:spacing w:after="0" w:line="360" w:lineRule="auto"/>
-        <w:rPr>
-          <w:rFonts w:ascii="Times New Roman" w:hAnsi="Times New Roman"/>
-          <w:sz w:val="24"/>
-          <w:szCs w:val="24"/>
-        </w:rPr>
-      </w:pPr>
-      <w:r>
-        <w:rPr>
-          <w:rFonts w:ascii="Times New Roman" w:hAnsi="Times New Roman"/>
-          <w:sz w:val="24"/>
-          <w:szCs w:val="24"/>
-        </w:rPr>
-        <w:t>4.5</w:t>
-      </w:r>
-      <w:r>
-        <w:rPr>
-          <w:rFonts w:ascii="Times New Roman" w:hAnsi="Times New Roman"/>
-          <w:sz w:val="24"/>
-          <w:szCs w:val="24"/>
-        </w:rPr>
-        <w:tab/>
-        <w:t xml:space="preserve">Experimental </w:t>
-      </w:r>
-      <w:r>
-        <w:rPr>
-          <w:rFonts w:ascii="Times New Roman" w:hAnsi="Times New Roman" w:hint="eastAsia"/>
-          <w:sz w:val="24"/>
-          <w:szCs w:val="24"/>
-        </w:rPr>
-        <w:t>R</w:t>
-      </w:r>
-      <w:r>
-        <w:rPr>
-          <w:rFonts w:ascii="Times New Roman" w:hAnsi="Times New Roman"/>
-          <w:sz w:val="24"/>
-          <w:szCs w:val="24"/>
-        </w:rPr>
-        <w:t>esults</w:t>
-      </w:r>
-      <w:r>
-        <w:rPr>
-          <w:rFonts w:ascii="Times New Roman" w:hAnsi="Times New Roman" w:hint="eastAsia"/>
-          <w:sz w:val="24"/>
-          <w:szCs w:val="24"/>
-        </w:rPr>
-        <w:tab/>
-      </w:r>
-      <w:r>
-        <w:rPr>
-          <w:rFonts w:ascii="Times New Roman" w:hAnsi="Times New Roman" w:hint="eastAsia"/>
-          <w:sz w:val="24"/>
-          <w:szCs w:val="24"/>
-        </w:rPr>
-        <w:tab/>
-      </w:r>
-      <w:r>
-        <w:rPr>
-          <w:rFonts w:ascii="Times New Roman" w:hAnsi="Times New Roman" w:hint="eastAsia"/>
-          <w:sz w:val="24"/>
-          <w:szCs w:val="24"/>
-        </w:rPr>
-        <w:tab/>
-      </w:r>
-      <w:r>
-        <w:rPr>
-          <w:rFonts w:ascii="Times New Roman" w:hAnsi="Times New Roman" w:hint="eastAsia"/>
-          <w:sz w:val="24"/>
-          <w:szCs w:val="24"/>
-        </w:rPr>
-        <w:tab/>
-      </w:r>
-      <w:r>
-        <w:rPr>
-          <w:rFonts w:ascii="Times New Roman" w:hAnsi="Times New Roman" w:hint="eastAsia"/>
-          <w:sz w:val="24"/>
-          <w:szCs w:val="24"/>
-        </w:rPr>
-        <w:tab/>
-      </w:r>
-      <w:r>
-        <w:rPr>
-          <w:rFonts w:ascii="Times New Roman" w:hAnsi="Times New Roman" w:hint="eastAsia"/>
-          <w:sz w:val="24"/>
-          <w:szCs w:val="24"/>
-        </w:rPr>
-        <w:tab/>
-      </w:r>
-      <w:r>
-        <w:rPr>
-          <w:rFonts w:ascii="Times New Roman" w:hAnsi="Times New Roman" w:hint="eastAsia"/>
-          <w:sz w:val="24"/>
-          <w:szCs w:val="24"/>
-        </w:rPr>
-        <w:tab/>
-      </w:r>
-      <w:r>
-        <w:rPr>
-          <w:rFonts w:ascii="Times New Roman" w:hAnsi="Times New Roman" w:hint="eastAsia"/>
-          <w:sz w:val="24"/>
-          <w:szCs w:val="24"/>
-        </w:rPr>
-        <w:tab/>
-        <w:t xml:space="preserve">          6</w:t>
-      </w:r>
-      <w:r>
-        <w:rPr>
-          <w:rFonts w:ascii="Times New Roman" w:hAnsi="Times New Roman" w:hint="eastAsia"/>
-          <w:sz w:val="24"/>
-          <w:szCs w:val="24"/>
-        </w:rPr>
-        <w:t>8</w:t>
-      </w:r>
-    </w:p>
-    <w:p>
-      <w:pPr>
-        <w:spacing w:after="0" w:line="360" w:lineRule="auto"/>
-        <w:rPr>
-          <w:rFonts w:ascii="Times New Roman" w:hAnsi="Times New Roman"/>
-          <w:sz w:val="24"/>
-          <w:szCs w:val="24"/>
-        </w:rPr>
-      </w:pPr>
-      <w:r>
-        <w:rPr>
-          <w:rFonts w:ascii="Times New Roman" w:hAnsi="Times New Roman"/>
-          <w:sz w:val="24"/>
-          <w:szCs w:val="24"/>
-        </w:rPr>
-        <w:t>4.6</w:t>
-      </w:r>
-      <w:r>
-        <w:rPr>
-          <w:rFonts w:ascii="Times New Roman" w:hAnsi="Times New Roman"/>
-          <w:sz w:val="24"/>
-          <w:szCs w:val="24"/>
-        </w:rPr>
-        <w:tab/>
-        <w:t>Conclusion</w:t>
-      </w:r>
-      <w:r>
-        <w:rPr>
-          <w:rFonts w:ascii="Times New Roman" w:hAnsi="Times New Roman" w:hint="eastAsia"/>
-          <w:sz w:val="24"/>
-          <w:szCs w:val="24"/>
-        </w:rPr>
-        <w:tab/>
-      </w:r>
-      <w:r>
-        <w:rPr>
-          <w:rFonts w:ascii="Times New Roman" w:hAnsi="Times New Roman" w:hint="eastAsia"/>
-          <w:sz w:val="24"/>
-          <w:szCs w:val="24"/>
-        </w:rPr>
-        <w:tab/>
-      </w:r>
-      <w:r>
-        <w:rPr>
-          <w:rFonts w:ascii="Times New Roman" w:hAnsi="Times New Roman" w:hint="eastAsia"/>
-          <w:sz w:val="24"/>
-          <w:szCs w:val="24"/>
-        </w:rPr>
-        <w:tab/>
-      </w:r>
-      <w:r>
-        <w:rPr>
-          <w:rFonts w:ascii="Times New Roman" w:hAnsi="Times New Roman" w:hint="eastAsia"/>
-          <w:sz w:val="24"/>
-          <w:szCs w:val="24"/>
-        </w:rPr>
-        <w:tab/>
-      </w:r>
-      <w:r>
-        <w:rPr>
-          <w:rFonts w:ascii="Times New Roman" w:hAnsi="Times New Roman" w:hint="eastAsia"/>
-          <w:sz w:val="24"/>
-          <w:szCs w:val="24"/>
-        </w:rPr>
-        <w:tab/>
-      </w:r>
-      <w:r>
-        <w:rPr>
-          <w:rFonts w:ascii="Times New Roman" w:hAnsi="Times New Roman" w:hint="eastAsia"/>
-          <w:sz w:val="24"/>
-          <w:szCs w:val="24"/>
-        </w:rPr>
-        <w:tab/>
-      </w:r>
-      <w:r>
-        <w:rPr>
-          <w:rFonts w:ascii="Times New Roman" w:hAnsi="Times New Roman" w:hint="eastAsia"/>
-          <w:sz w:val="24"/>
-          <w:szCs w:val="24"/>
-        </w:rPr>
-        <w:tab/>
-      </w:r>
-      <w:r>
-        <w:rPr>
-          <w:rFonts w:ascii="Times New Roman" w:hAnsi="Times New Roman" w:hint="eastAsia"/>
-          <w:sz w:val="24"/>
-          <w:szCs w:val="24"/>
-        </w:rPr>
-        <w:tab/>
-      </w:r>
-      <w:r>
-        <w:rPr>
-          <w:rFonts w:ascii="Times New Roman" w:hAnsi="Times New Roman" w:hint="eastAsia"/>
-          <w:sz w:val="24"/>
-          <w:szCs w:val="24"/>
-        </w:rPr>
-        <w:tab/>
-        <w:t xml:space="preserve">          7</w:t>
-      </w:r>
-      <w:r>
-        <w:rPr>
-          <w:rFonts w:ascii="Times New Roman" w:hAnsi="Times New Roman" w:hint="eastAsia"/>
-          <w:sz w:val="24"/>
-          <w:szCs w:val="24"/>
-        </w:rPr>
-        <w:t>3</w:t>
-      </w:r>
-    </w:p>
-    <w:p>
-      <w:pPr>
-        <w:spacing w:after="0" w:line="360" w:lineRule="auto"/>
-        <w:rPr>
-          <w:rFonts w:ascii="Times New Roman" w:hAnsi="Times New Roman"/>
-          <w:sz w:val="24"/>
-          <w:szCs w:val="24"/>
-        </w:rPr>
-      </w:pPr>
-      <w:r>
-        <w:rPr>
-          <w:rFonts w:ascii="Times New Roman" w:hAnsi="Times New Roman"/>
-          <w:sz w:val="24"/>
-          <w:szCs w:val="24"/>
-        </w:rPr>
-        <w:t>Appendix – A  :  Spectral Cross-Correlation Algorithm</w:t>
-      </w:r>
-      <w:r>
-        <w:rPr>
-          <w:rFonts w:ascii="Times New Roman" w:hAnsi="Times New Roman" w:hint="eastAsia"/>
-          <w:sz w:val="24"/>
-          <w:szCs w:val="24"/>
-        </w:rPr>
-        <w:tab/>
-      </w:r>
-      <w:r>
-        <w:rPr>
-          <w:rFonts w:ascii="Times New Roman" w:hAnsi="Times New Roman" w:hint="eastAsia"/>
-          <w:sz w:val="24"/>
-          <w:szCs w:val="24"/>
-        </w:rPr>
-        <w:tab/>
-      </w:r>
-      <w:r>
-        <w:rPr>
-          <w:rFonts w:ascii="Times New Roman" w:hAnsi="Times New Roman" w:hint="eastAsia"/>
-          <w:sz w:val="24"/>
-          <w:szCs w:val="24"/>
-        </w:rPr>
-        <w:tab/>
-      </w:r>
-      <w:r>
-        <w:rPr>
-          <w:rFonts w:ascii="Times New Roman" w:hAnsi="Times New Roman" w:hint="eastAsia"/>
-          <w:sz w:val="24"/>
-          <w:szCs w:val="24"/>
-        </w:rPr>
-        <w:tab/>
-        <w:t xml:space="preserve">          7</w:t>
-      </w:r>
-      <w:r>
-        <w:rPr>
-          <w:rFonts w:ascii="Times New Roman" w:hAnsi="Times New Roman" w:hint="eastAsia"/>
-          <w:sz w:val="24"/>
-          <w:szCs w:val="24"/>
-        </w:rPr>
-        <w:t>4</w:t>
-      </w:r>
-    </w:p>
-    <w:p>
-      <w:pPr>
-        <w:spacing w:after="0" w:line="360" w:lineRule="auto"/>
-        <w:rPr>
-          <w:rFonts w:ascii="Times New Roman" w:hAnsi="Times New Roman"/>
-          <w:b/>
-          <w:sz w:val="24"/>
-          <w:szCs w:val="24"/>
-        </w:rPr>
-      </w:pPr>
-    </w:p>
-    <w:p>
-      <w:pPr>
-        <w:spacing w:after="0" w:line="360" w:lineRule="auto"/>
-        <w:rPr>
-          <w:rFonts w:ascii="Times New Roman" w:hAnsi="Times New Roman"/>
-          <w:b/>
-          <w:sz w:val="24"/>
-          <w:szCs w:val="24"/>
-        </w:rPr>
-      </w:pPr>
-      <w:r>
-        <w:rPr>
-          <w:rFonts w:ascii="Times New Roman" w:hAnsi="Times New Roman" w:hint="eastAsia"/>
-          <w:b/>
-          <w:sz w:val="24"/>
-          <w:szCs w:val="24"/>
-        </w:rPr>
-        <w:t xml:space="preserve">Chapter </w:t>
-      </w:r>
-      <w:r>
-        <w:rPr>
-          <w:rFonts w:ascii="Times New Roman" w:hAnsi="Times New Roman"/>
-          <w:b/>
-          <w:sz w:val="24"/>
-          <w:szCs w:val="24"/>
-        </w:rPr>
-        <w:t>–</w:t>
-      </w:r>
-      <w:r>
-        <w:rPr>
-          <w:rFonts w:ascii="Times New Roman" w:hAnsi="Times New Roman" w:hint="eastAsia"/>
-          <w:b/>
-          <w:sz w:val="24"/>
-          <w:szCs w:val="24"/>
-        </w:rPr>
-        <w:t xml:space="preserve"> 5  :  Hybrid Spectral Domain Method</w:t>
-      </w:r>
-      <w:r>
-        <w:rPr>
-          <w:rFonts w:ascii="Times New Roman" w:hAnsi="Times New Roman" w:hint="eastAsia"/>
-          <w:b/>
-          <w:sz w:val="24"/>
-          <w:szCs w:val="24"/>
-        </w:rPr>
-        <w:tab/>
-      </w:r>
-      <w:r>
-        <w:rPr>
-          <w:rFonts w:ascii="Times New Roman" w:hAnsi="Times New Roman" w:hint="eastAsia"/>
-          <w:b/>
-          <w:sz w:val="24"/>
-          <w:szCs w:val="24"/>
-        </w:rPr>
-        <w:tab/>
-      </w:r>
-      <w:r>
-        <w:rPr>
-          <w:rFonts w:ascii="Times New Roman" w:hAnsi="Times New Roman" w:hint="eastAsia"/>
-          <w:b/>
-          <w:sz w:val="24"/>
-          <w:szCs w:val="24"/>
-        </w:rPr>
-        <w:tab/>
-      </w:r>
-      <w:r>
-        <w:rPr>
-          <w:rFonts w:ascii="Times New Roman" w:hAnsi="Times New Roman" w:hint="eastAsia"/>
-          <w:b/>
-          <w:sz w:val="24"/>
-          <w:szCs w:val="24"/>
-        </w:rPr>
-        <w:tab/>
-      </w:r>
-      <w:r>
-        <w:rPr>
-          <w:rFonts w:ascii="Times New Roman" w:hAnsi="Times New Roman" w:hint="eastAsia"/>
-          <w:b/>
-          <w:sz w:val="24"/>
-          <w:szCs w:val="24"/>
-        </w:rPr>
-        <w:tab/>
-        <w:t xml:space="preserve">          7</w:t>
-      </w:r>
-      <w:r>
-        <w:rPr>
-          <w:rFonts w:ascii="Times New Roman" w:hAnsi="Times New Roman" w:hint="eastAsia"/>
-          <w:b/>
-          <w:sz w:val="24"/>
-          <w:szCs w:val="24"/>
-        </w:rPr>
-        <w:t>8</w:t>
-      </w:r>
-    </w:p>
-    <w:p>
-      <w:pPr>
-        <w:spacing w:after="0" w:line="360" w:lineRule="auto"/>
-        <w:rPr>
-          <w:rFonts w:ascii="Times New Roman" w:hAnsi="Times New Roman"/>
-          <w:sz w:val="24"/>
-          <w:szCs w:val="24"/>
-        </w:rPr>
-      </w:pPr>
-      <w:r>
-        <w:rPr>
-          <w:rFonts w:ascii="Times New Roman" w:hAnsi="Times New Roman"/>
-          <w:sz w:val="24"/>
-          <w:szCs w:val="24"/>
-        </w:rPr>
-        <w:t>5.1</w:t>
-      </w:r>
-      <w:r>
-        <w:rPr>
-          <w:rFonts w:ascii="Times New Roman" w:hAnsi="Times New Roman"/>
-          <w:sz w:val="24"/>
-          <w:szCs w:val="24"/>
-        </w:rPr>
-        <w:tab/>
-        <w:t>Hybrid Spectral Domain Algorithm</w:t>
-      </w:r>
-      <w:r>
-        <w:rPr>
-          <w:rFonts w:ascii="Times New Roman" w:hAnsi="Times New Roman" w:hint="eastAsia"/>
-          <w:sz w:val="24"/>
-          <w:szCs w:val="24"/>
-        </w:rPr>
-        <w:tab/>
-      </w:r>
-      <w:r>
-        <w:rPr>
-          <w:rFonts w:ascii="Times New Roman" w:hAnsi="Times New Roman" w:hint="eastAsia"/>
-          <w:sz w:val="24"/>
-          <w:szCs w:val="24"/>
-        </w:rPr>
-        <w:tab/>
-      </w:r>
-      <w:r>
-        <w:rPr>
-          <w:rFonts w:ascii="Times New Roman" w:hAnsi="Times New Roman" w:hint="eastAsia"/>
-          <w:sz w:val="24"/>
-          <w:szCs w:val="24"/>
-        </w:rPr>
-        <w:tab/>
-      </w:r>
-      <w:r>
-        <w:rPr>
-          <w:rFonts w:ascii="Times New Roman" w:hAnsi="Times New Roman" w:hint="eastAsia"/>
-          <w:sz w:val="24"/>
-          <w:szCs w:val="24"/>
-        </w:rPr>
-        <w:tab/>
-      </w:r>
-      <w:r>
-        <w:rPr>
-          <w:rFonts w:ascii="Times New Roman" w:hAnsi="Times New Roman" w:hint="eastAsia"/>
-          <w:sz w:val="24"/>
-          <w:szCs w:val="24"/>
-        </w:rPr>
-        <w:tab/>
-      </w:r>
-      <w:r>
-        <w:rPr>
-          <w:rFonts w:ascii="Times New Roman" w:hAnsi="Times New Roman" w:hint="eastAsia"/>
-          <w:sz w:val="24"/>
-          <w:szCs w:val="24"/>
-        </w:rPr>
-        <w:tab/>
-        <w:t xml:space="preserve">          8</w:t>
-      </w:r>
-      <w:r>
-        <w:rPr>
-          <w:rFonts w:ascii="Times New Roman" w:hAnsi="Times New Roman" w:hint="eastAsia"/>
-          <w:sz w:val="24"/>
-          <w:szCs w:val="24"/>
-        </w:rPr>
-        <w:t>0</w:t>
-      </w:r>
-    </w:p>
-    <w:p>
-      <w:pPr>
-        <w:spacing w:after="0" w:line="360" w:lineRule="auto"/>
-        <w:rPr>
-          <w:rFonts w:ascii="Times New Roman" w:hAnsi="Times New Roman"/>
-          <w:sz w:val="24"/>
-          <w:szCs w:val="24"/>
-        </w:rPr>
-      </w:pPr>
-      <w:r>
-        <w:rPr>
-          <w:rFonts w:ascii="Times New Roman" w:hAnsi="Times New Roman"/>
-          <w:sz w:val="24"/>
-          <w:szCs w:val="24"/>
-        </w:rPr>
-        <w:t>5.2</w:t>
-      </w:r>
-      <w:r>
-        <w:rPr>
-          <w:rFonts w:ascii="Times New Roman" w:hAnsi="Times New Roman"/>
-          <w:sz w:val="24"/>
-          <w:szCs w:val="24"/>
-        </w:rPr>
-        <w:tab/>
-        <w:t>Materials and Methods</w:t>
-      </w:r>
-      <w:r>
-        <w:rPr>
-          <w:rFonts w:ascii="Times New Roman" w:hAnsi="Times New Roman" w:hint="eastAsia"/>
-          <w:sz w:val="24"/>
-          <w:szCs w:val="24"/>
-        </w:rPr>
-        <w:tab/>
-      </w:r>
-      <w:r>
-        <w:rPr>
-          <w:rFonts w:ascii="Times New Roman" w:hAnsi="Times New Roman" w:hint="eastAsia"/>
-          <w:sz w:val="24"/>
-          <w:szCs w:val="24"/>
-        </w:rPr>
-        <w:tab/>
-      </w:r>
-      <w:r>
-        <w:rPr>
-          <w:rFonts w:ascii="Times New Roman" w:hAnsi="Times New Roman" w:hint="eastAsia"/>
-          <w:sz w:val="24"/>
-          <w:szCs w:val="24"/>
-        </w:rPr>
-        <w:tab/>
-      </w:r>
-      <w:r>
-        <w:rPr>
-          <w:rFonts w:ascii="Times New Roman" w:hAnsi="Times New Roman" w:hint="eastAsia"/>
-          <w:sz w:val="24"/>
-          <w:szCs w:val="24"/>
-        </w:rPr>
-        <w:tab/>
-      </w:r>
-      <w:r>
-        <w:rPr>
-          <w:rFonts w:ascii="Times New Roman" w:hAnsi="Times New Roman" w:hint="eastAsia"/>
-          <w:sz w:val="24"/>
-          <w:szCs w:val="24"/>
-        </w:rPr>
-        <w:tab/>
-      </w:r>
-      <w:r>
-        <w:rPr>
-          <w:rFonts w:ascii="Times New Roman" w:hAnsi="Times New Roman" w:hint="eastAsia"/>
-          <w:sz w:val="24"/>
-          <w:szCs w:val="24"/>
-        </w:rPr>
-        <w:tab/>
-      </w:r>
-      <w:r>
-        <w:rPr>
-          <w:rFonts w:ascii="Times New Roman" w:hAnsi="Times New Roman" w:hint="eastAsia"/>
-          <w:sz w:val="24"/>
-          <w:szCs w:val="24"/>
-        </w:rPr>
-        <w:tab/>
-        <w:t xml:space="preserve">          8</w:t>
-      </w:r>
-      <w:r>
-        <w:rPr>
-          <w:rFonts w:ascii="Times New Roman" w:hAnsi="Times New Roman" w:hint="eastAsia"/>
-          <w:sz w:val="24"/>
-          <w:szCs w:val="24"/>
-        </w:rPr>
-        <w:t>5</w:t>
-      </w:r>
-    </w:p>
-    <w:p>
-      <w:pPr>
-        <w:spacing w:after="0" w:line="360" w:lineRule="auto"/>
-        <w:rPr>
-          <w:rFonts w:ascii="Times New Roman" w:hAnsi="Times New Roman"/>
-          <w:sz w:val="24"/>
-          <w:szCs w:val="24"/>
-        </w:rPr>
-      </w:pPr>
-      <w:r>
-        <w:rPr>
-          <w:rFonts w:ascii="Times New Roman" w:hAnsi="Times New Roman"/>
-          <w:sz w:val="24"/>
-          <w:szCs w:val="24"/>
-        </w:rPr>
-        <w:tab/>
-        <w:t>5.2.1</w:t>
-      </w:r>
-      <w:r>
-        <w:rPr>
-          <w:rFonts w:ascii="Times New Roman" w:hAnsi="Times New Roman"/>
-          <w:sz w:val="24"/>
-          <w:szCs w:val="24"/>
-        </w:rPr>
-        <w:tab/>
-        <w:t>Ultrasound RF Data Simulation</w:t>
-      </w:r>
-      <w:r>
-        <w:rPr>
-          <w:rFonts w:ascii="Times New Roman" w:hAnsi="Times New Roman" w:hint="eastAsia"/>
-          <w:sz w:val="24"/>
-          <w:szCs w:val="24"/>
-        </w:rPr>
-        <w:tab/>
-      </w:r>
-      <w:r>
-        <w:rPr>
-          <w:rFonts w:ascii="Times New Roman" w:hAnsi="Times New Roman" w:hint="eastAsia"/>
-          <w:sz w:val="24"/>
-          <w:szCs w:val="24"/>
-        </w:rPr>
-        <w:tab/>
-      </w:r>
-      <w:r>
-        <w:rPr>
-          <w:rFonts w:ascii="Times New Roman" w:hAnsi="Times New Roman" w:hint="eastAsia"/>
-          <w:sz w:val="24"/>
-          <w:szCs w:val="24"/>
-        </w:rPr>
-        <w:tab/>
-      </w:r>
-      <w:r>
-        <w:rPr>
-          <w:rFonts w:ascii="Times New Roman" w:hAnsi="Times New Roman" w:hint="eastAsia"/>
-          <w:sz w:val="24"/>
-          <w:szCs w:val="24"/>
-        </w:rPr>
-        <w:tab/>
-      </w:r>
-      <w:r>
-        <w:rPr>
-          <w:rFonts w:ascii="Times New Roman" w:hAnsi="Times New Roman" w:hint="eastAsia"/>
-          <w:sz w:val="24"/>
-          <w:szCs w:val="24"/>
-        </w:rPr>
-        <w:tab/>
-        <w:t xml:space="preserve">          8</w:t>
-      </w:r>
-      <w:r>
-        <w:rPr>
-          <w:rFonts w:ascii="Times New Roman" w:hAnsi="Times New Roman" w:hint="eastAsia"/>
-          <w:sz w:val="24"/>
-          <w:szCs w:val="24"/>
-        </w:rPr>
-        <w:t>5</w:t>
-      </w:r>
-    </w:p>
-    <w:p>
-      <w:pPr>
-        <w:spacing w:after="0" w:line="360" w:lineRule="auto"/>
-        <w:rPr>
-          <w:rFonts w:ascii="Times New Roman" w:hAnsi="Times New Roman"/>
-          <w:sz w:val="24"/>
-          <w:szCs w:val="24"/>
-        </w:rPr>
-      </w:pPr>
-      <w:r>
-        <w:rPr>
-          <w:rFonts w:ascii="Times New Roman" w:hAnsi="Times New Roman"/>
-          <w:sz w:val="24"/>
-          <w:szCs w:val="24"/>
-        </w:rPr>
-        <w:tab/>
-        <w:t>5.2.2</w:t>
-      </w:r>
-      <w:r>
-        <w:rPr>
-          <w:rFonts w:ascii="Times New Roman" w:hAnsi="Times New Roman"/>
-          <w:sz w:val="24"/>
-          <w:szCs w:val="24"/>
-        </w:rPr>
-        <w:tab/>
-        <w:t>Experimental RF Data Acquisition</w:t>
-      </w:r>
-      <w:r>
-        <w:rPr>
-          <w:rFonts w:ascii="Times New Roman" w:hAnsi="Times New Roman" w:hint="eastAsia"/>
-          <w:sz w:val="24"/>
-          <w:szCs w:val="24"/>
-        </w:rPr>
-        <w:tab/>
-      </w:r>
-      <w:r>
-        <w:rPr>
-          <w:rFonts w:ascii="Times New Roman" w:hAnsi="Times New Roman" w:hint="eastAsia"/>
-          <w:sz w:val="24"/>
-          <w:szCs w:val="24"/>
-        </w:rPr>
-        <w:tab/>
-      </w:r>
-      <w:r>
-        <w:rPr>
-          <w:rFonts w:ascii="Times New Roman" w:hAnsi="Times New Roman" w:hint="eastAsia"/>
-          <w:sz w:val="24"/>
-          <w:szCs w:val="24"/>
-        </w:rPr>
-        <w:tab/>
-      </w:r>
-      <w:r>
-        <w:rPr>
-          <w:rFonts w:ascii="Times New Roman" w:hAnsi="Times New Roman" w:hint="eastAsia"/>
-          <w:sz w:val="24"/>
-          <w:szCs w:val="24"/>
-        </w:rPr>
-        <w:tab/>
-      </w:r>
-      <w:r>
-        <w:rPr>
-          <w:rFonts w:ascii="Times New Roman" w:hAnsi="Times New Roman" w:hint="eastAsia"/>
-          <w:sz w:val="24"/>
-          <w:szCs w:val="24"/>
-        </w:rPr>
-        <w:tab/>
-        <w:t xml:space="preserve">          8</w:t>
-      </w:r>
-      <w:r>
-        <w:rPr>
-          <w:rFonts w:ascii="Times New Roman" w:hAnsi="Times New Roman" w:hint="eastAsia"/>
-          <w:sz w:val="24"/>
-          <w:szCs w:val="24"/>
-        </w:rPr>
-        <w:t>6</w:t>
-      </w:r>
-    </w:p>
-    <w:p>
-      <w:pPr>
-        <w:spacing w:after="0" w:line="360" w:lineRule="auto"/>
-        <w:rPr>
-          <w:rFonts w:ascii="Times New Roman" w:hAnsi="Times New Roman"/>
-          <w:sz w:val="24"/>
-          <w:szCs w:val="24"/>
-        </w:rPr>
-      </w:pPr>
-      <w:r>
-        <w:rPr>
-          <w:rFonts w:ascii="Times New Roman" w:hAnsi="Times New Roman"/>
-          <w:sz w:val="24"/>
-          <w:szCs w:val="24"/>
-        </w:rPr>
-        <w:tab/>
-        <w:t>5.2.3</w:t>
-      </w:r>
-      <w:r>
-        <w:rPr>
-          <w:rFonts w:ascii="Times New Roman" w:hAnsi="Times New Roman"/>
-          <w:sz w:val="24"/>
-          <w:szCs w:val="24"/>
-        </w:rPr>
-        <w:tab/>
-        <w:t>Attenuation Estimation Methods</w:t>
-      </w:r>
-      <w:r>
-        <w:rPr>
-          <w:rFonts w:ascii="Times New Roman" w:hAnsi="Times New Roman" w:hint="eastAsia"/>
-          <w:sz w:val="24"/>
-          <w:szCs w:val="24"/>
-        </w:rPr>
-        <w:tab/>
-      </w:r>
-      <w:r>
-        <w:rPr>
-          <w:rFonts w:ascii="Times New Roman" w:hAnsi="Times New Roman" w:hint="eastAsia"/>
-          <w:sz w:val="24"/>
-          <w:szCs w:val="24"/>
-        </w:rPr>
-        <w:tab/>
-      </w:r>
-      <w:r>
-        <w:rPr>
-          <w:rFonts w:ascii="Times New Roman" w:hAnsi="Times New Roman" w:hint="eastAsia"/>
-          <w:sz w:val="24"/>
-          <w:szCs w:val="24"/>
-        </w:rPr>
-        <w:tab/>
-      </w:r>
-      <w:r>
-        <w:rPr>
-          <w:rFonts w:ascii="Times New Roman" w:hAnsi="Times New Roman" w:hint="eastAsia"/>
-          <w:sz w:val="24"/>
-          <w:szCs w:val="24"/>
-        </w:rPr>
-        <w:tab/>
-      </w:r>
-      <w:r>
-        <w:rPr>
-          <w:rFonts w:ascii="Times New Roman" w:hAnsi="Times New Roman" w:hint="eastAsia"/>
-          <w:sz w:val="24"/>
-          <w:szCs w:val="24"/>
-        </w:rPr>
-        <w:tab/>
-        <w:t xml:space="preserve">          8</w:t>
-      </w:r>
-      <w:r>
-        <w:rPr>
-          <w:rFonts w:ascii="Times New Roman" w:hAnsi="Times New Roman" w:hint="eastAsia"/>
-          <w:sz w:val="24"/>
-          <w:szCs w:val="24"/>
-        </w:rPr>
-        <w:t>8</w:t>
-      </w:r>
-    </w:p>
-    <w:p>
-      <w:pPr>
-        <w:spacing w:after="0" w:line="360" w:lineRule="auto"/>
-        <w:rPr>
-          <w:rFonts w:ascii="Times New Roman" w:hAnsi="Times New Roman"/>
-          <w:sz w:val="24"/>
-          <w:szCs w:val="24"/>
-        </w:rPr>
-      </w:pPr>
-      <w:r>
-        <w:rPr>
-          <w:rFonts w:ascii="Times New Roman" w:hAnsi="Times New Roman"/>
-          <w:sz w:val="24"/>
-          <w:szCs w:val="24"/>
-        </w:rPr>
-        <w:t>5.3</w:t>
-      </w:r>
-      <w:r>
-        <w:rPr>
-          <w:rFonts w:ascii="Times New Roman" w:hAnsi="Times New Roman"/>
-          <w:sz w:val="24"/>
-          <w:szCs w:val="24"/>
-        </w:rPr>
-        <w:tab/>
-        <w:t>Simulation Results</w:t>
-      </w:r>
-      <w:r>
-        <w:rPr>
-          <w:rFonts w:ascii="Times New Roman" w:hAnsi="Times New Roman" w:hint="eastAsia"/>
-          <w:sz w:val="24"/>
-          <w:szCs w:val="24"/>
-        </w:rPr>
-        <w:tab/>
-      </w:r>
-      <w:r>
-        <w:rPr>
-          <w:rFonts w:ascii="Times New Roman" w:hAnsi="Times New Roman" w:hint="eastAsia"/>
-          <w:sz w:val="24"/>
-          <w:szCs w:val="24"/>
-        </w:rPr>
-        <w:tab/>
-      </w:r>
-      <w:r>
-        <w:rPr>
-          <w:rFonts w:ascii="Times New Roman" w:hAnsi="Times New Roman" w:hint="eastAsia"/>
-          <w:sz w:val="24"/>
-          <w:szCs w:val="24"/>
-        </w:rPr>
-        <w:tab/>
-      </w:r>
-      <w:r>
-        <w:rPr>
-          <w:rFonts w:ascii="Times New Roman" w:hAnsi="Times New Roman" w:hint="eastAsia"/>
-          <w:sz w:val="24"/>
-          <w:szCs w:val="24"/>
-        </w:rPr>
-        <w:tab/>
-      </w:r>
-      <w:r>
-        <w:rPr>
-          <w:rFonts w:ascii="Times New Roman" w:hAnsi="Times New Roman" w:hint="eastAsia"/>
-          <w:sz w:val="24"/>
-          <w:szCs w:val="24"/>
-        </w:rPr>
-        <w:tab/>
-      </w:r>
-      <w:r>
-        <w:rPr>
-          <w:rFonts w:ascii="Times New Roman" w:hAnsi="Times New Roman" w:hint="eastAsia"/>
-          <w:sz w:val="24"/>
-          <w:szCs w:val="24"/>
-        </w:rPr>
-        <w:tab/>
-      </w:r>
-      <w:r>
-        <w:rPr>
-          <w:rFonts w:ascii="Times New Roman" w:hAnsi="Times New Roman" w:hint="eastAsia"/>
-          <w:sz w:val="24"/>
-          <w:szCs w:val="24"/>
-        </w:rPr>
-        <w:tab/>
-      </w:r>
-      <w:r>
-        <w:rPr>
-          <w:rFonts w:ascii="Times New Roman" w:hAnsi="Times New Roman" w:hint="eastAsia"/>
-          <w:sz w:val="24"/>
-          <w:szCs w:val="24"/>
-        </w:rPr>
-        <w:tab/>
-        <w:t xml:space="preserve">          </w:t>
-      </w:r>
-      <w:r>
-        <w:rPr>
-          <w:rFonts w:ascii="Times New Roman" w:hAnsi="Times New Roman" w:hint="eastAsia"/>
-          <w:sz w:val="24"/>
-          <w:szCs w:val="24"/>
-        </w:rPr>
-        <w:t>89</w:t>
-      </w:r>
-    </w:p>
-    <w:p>
-      <w:pPr>
-        <w:spacing w:after="0" w:line="360" w:lineRule="auto"/>
-        <w:rPr>
-          <w:rFonts w:ascii="Times New Roman" w:hAnsi="Times New Roman"/>
-          <w:sz w:val="24"/>
-          <w:szCs w:val="24"/>
-        </w:rPr>
-      </w:pPr>
-      <w:r>
-        <w:rPr>
-          <w:rFonts w:ascii="Times New Roman" w:hAnsi="Times New Roman"/>
-          <w:sz w:val="24"/>
-          <w:szCs w:val="24"/>
-        </w:rPr>
-        <w:t>5.4</w:t>
-      </w:r>
-      <w:r>
-        <w:rPr>
-          <w:rFonts w:ascii="Times New Roman" w:hAnsi="Times New Roman"/>
-          <w:sz w:val="24"/>
-          <w:szCs w:val="24"/>
-        </w:rPr>
-        <w:tab/>
-        <w:t>Experimental Results</w:t>
-      </w:r>
-      <w:r>
-        <w:rPr>
-          <w:rFonts w:ascii="Times New Roman" w:hAnsi="Times New Roman" w:hint="eastAsia"/>
-          <w:sz w:val="24"/>
-          <w:szCs w:val="24"/>
-        </w:rPr>
-        <w:tab/>
-      </w:r>
-      <w:r>
-        <w:rPr>
-          <w:rFonts w:ascii="Times New Roman" w:hAnsi="Times New Roman" w:hint="eastAsia"/>
-          <w:sz w:val="24"/>
-          <w:szCs w:val="24"/>
-        </w:rPr>
-        <w:tab/>
-      </w:r>
-      <w:r>
-        <w:rPr>
-          <w:rFonts w:ascii="Times New Roman" w:hAnsi="Times New Roman" w:hint="eastAsia"/>
-          <w:sz w:val="24"/>
-          <w:szCs w:val="24"/>
-        </w:rPr>
-        <w:tab/>
-      </w:r>
-      <w:r>
-        <w:rPr>
-          <w:rFonts w:ascii="Times New Roman" w:hAnsi="Times New Roman" w:hint="eastAsia"/>
-          <w:sz w:val="24"/>
-          <w:szCs w:val="24"/>
-        </w:rPr>
-        <w:tab/>
-      </w:r>
-      <w:r>
-        <w:rPr>
-          <w:rFonts w:ascii="Times New Roman" w:hAnsi="Times New Roman" w:hint="eastAsia"/>
-          <w:sz w:val="24"/>
-          <w:szCs w:val="24"/>
-        </w:rPr>
-        <w:tab/>
-      </w:r>
-      <w:r>
-        <w:rPr>
-          <w:rFonts w:ascii="Times New Roman" w:hAnsi="Times New Roman" w:hint="eastAsia"/>
-          <w:sz w:val="24"/>
-          <w:szCs w:val="24"/>
-        </w:rPr>
-        <w:tab/>
-      </w:r>
-      <w:r>
-        <w:rPr>
-          <w:rFonts w:ascii="Times New Roman" w:hAnsi="Times New Roman" w:hint="eastAsia"/>
-          <w:sz w:val="24"/>
-          <w:szCs w:val="24"/>
-        </w:rPr>
-        <w:tab/>
-      </w:r>
-      <w:r>
-        <w:rPr>
-          <w:rFonts w:ascii="Times New Roman" w:hAnsi="Times New Roman" w:hint="eastAsia"/>
-          <w:sz w:val="24"/>
-          <w:szCs w:val="24"/>
-        </w:rPr>
-        <w:tab/>
-        <w:t xml:space="preserve">          9</w:t>
-      </w:r>
-      <w:r>
-        <w:rPr>
-          <w:rFonts w:ascii="Times New Roman" w:hAnsi="Times New Roman" w:hint="eastAsia"/>
-          <w:sz w:val="24"/>
-          <w:szCs w:val="24"/>
-        </w:rPr>
-        <w:t>7</w:t>
-      </w:r>
-    </w:p>
-    <w:p>
-      <w:pPr>
-        <w:spacing w:after="0" w:line="360" w:lineRule="auto"/>
-        <w:rPr>
-          <w:rFonts w:ascii="Times New Roman" w:hAnsi="Times New Roman"/>
-          <w:sz w:val="24"/>
-          <w:szCs w:val="24"/>
-        </w:rPr>
-      </w:pPr>
-      <w:r>
-        <w:rPr>
-          <w:rFonts w:ascii="Times New Roman" w:hAnsi="Times New Roman"/>
-          <w:sz w:val="24"/>
-          <w:szCs w:val="24"/>
-        </w:rPr>
-        <w:t>5.5</w:t>
-      </w:r>
-      <w:r>
-        <w:rPr>
-          <w:rFonts w:ascii="Times New Roman" w:hAnsi="Times New Roman"/>
-          <w:sz w:val="24"/>
-          <w:szCs w:val="24"/>
-        </w:rPr>
-        <w:tab/>
-        <w:t>Conclusion</w:t>
-      </w:r>
-      <w:r>
-        <w:rPr>
-          <w:rFonts w:ascii="Times New Roman" w:hAnsi="Times New Roman" w:hint="eastAsia"/>
-          <w:sz w:val="24"/>
-          <w:szCs w:val="24"/>
-        </w:rPr>
-        <w:tab/>
-      </w:r>
-      <w:r>
-        <w:rPr>
-          <w:rFonts w:ascii="Times New Roman" w:hAnsi="Times New Roman" w:hint="eastAsia"/>
-          <w:sz w:val="24"/>
-          <w:szCs w:val="24"/>
-        </w:rPr>
-        <w:tab/>
-      </w:r>
-      <w:r>
-        <w:rPr>
-          <w:rFonts w:ascii="Times New Roman" w:hAnsi="Times New Roman" w:hint="eastAsia"/>
-          <w:sz w:val="24"/>
-          <w:szCs w:val="24"/>
-        </w:rPr>
-        <w:tab/>
-      </w:r>
-      <w:r>
-        <w:rPr>
-          <w:rFonts w:ascii="Times New Roman" w:hAnsi="Times New Roman" w:hint="eastAsia"/>
-          <w:sz w:val="24"/>
-          <w:szCs w:val="24"/>
-        </w:rPr>
-        <w:tab/>
-      </w:r>
-      <w:r>
-        <w:rPr>
-          <w:rFonts w:ascii="Times New Roman" w:hAnsi="Times New Roman" w:hint="eastAsia"/>
-          <w:sz w:val="24"/>
-          <w:szCs w:val="24"/>
-        </w:rPr>
-        <w:tab/>
-      </w:r>
-      <w:r>
-        <w:rPr>
-          <w:rFonts w:ascii="Times New Roman" w:hAnsi="Times New Roman" w:hint="eastAsia"/>
-          <w:sz w:val="24"/>
-          <w:szCs w:val="24"/>
-        </w:rPr>
-        <w:tab/>
-      </w:r>
-      <w:r>
-        <w:rPr>
-          <w:rFonts w:ascii="Times New Roman" w:hAnsi="Times New Roman" w:hint="eastAsia"/>
-          <w:sz w:val="24"/>
-          <w:szCs w:val="24"/>
-        </w:rPr>
-        <w:tab/>
-      </w:r>
-      <w:r>
-        <w:rPr>
-          <w:rFonts w:ascii="Times New Roman" w:hAnsi="Times New Roman" w:hint="eastAsia"/>
-          <w:sz w:val="24"/>
-          <w:szCs w:val="24"/>
-        </w:rPr>
-        <w:tab/>
-      </w:r>
-      <w:r>
-        <w:rPr>
-          <w:rFonts w:ascii="Times New Roman" w:hAnsi="Times New Roman" w:hint="eastAsia"/>
-          <w:sz w:val="24"/>
-          <w:szCs w:val="24"/>
-        </w:rPr>
-        <w:tab/>
-        <w:t xml:space="preserve">        10</w:t>
-      </w:r>
-      <w:r>
-        <w:rPr>
-          <w:rFonts w:ascii="Times New Roman" w:hAnsi="Times New Roman" w:hint="eastAsia"/>
-          <w:sz w:val="24"/>
-          <w:szCs w:val="24"/>
-        </w:rPr>
-        <w:t>2</w:t>
-      </w:r>
-    </w:p>
-    <w:p>
-      <w:pPr>
-        <w:spacing w:after="0" w:line="360" w:lineRule="auto"/>
-        <w:rPr>
-          <w:rFonts w:ascii="Times New Roman" w:hAnsi="Times New Roman"/>
-          <w:sz w:val="24"/>
-          <w:szCs w:val="24"/>
-        </w:rPr>
-      </w:pPr>
-      <w:r>
-        <w:rPr>
-          <w:rFonts w:ascii="Times New Roman" w:hAnsi="Times New Roman"/>
-          <w:sz w:val="24"/>
-          <w:szCs w:val="24"/>
-        </w:rPr>
-        <w:t>Appendix – B  :  Hybrid Spectral Domain Algorithm</w:t>
-      </w:r>
-      <w:r>
-        <w:rPr>
-          <w:rFonts w:ascii="Times New Roman" w:hAnsi="Times New Roman" w:hint="eastAsia"/>
-          <w:sz w:val="24"/>
-          <w:szCs w:val="24"/>
-        </w:rPr>
-        <w:tab/>
-      </w:r>
-      <w:r>
-        <w:rPr>
-          <w:rFonts w:ascii="Times New Roman" w:hAnsi="Times New Roman" w:hint="eastAsia"/>
-          <w:sz w:val="24"/>
-          <w:szCs w:val="24"/>
-        </w:rPr>
-        <w:tab/>
-      </w:r>
-      <w:r>
-        <w:rPr>
-          <w:rFonts w:ascii="Times New Roman" w:hAnsi="Times New Roman" w:hint="eastAsia"/>
-          <w:sz w:val="24"/>
-          <w:szCs w:val="24"/>
-        </w:rPr>
-        <w:tab/>
-      </w:r>
-      <w:r>
-        <w:rPr>
-          <w:rFonts w:ascii="Times New Roman" w:hAnsi="Times New Roman" w:hint="eastAsia"/>
-          <w:sz w:val="24"/>
-          <w:szCs w:val="24"/>
-        </w:rPr>
-        <w:tab/>
-        <w:t xml:space="preserve">        10</w:t>
-      </w:r>
-      <w:r>
-        <w:rPr>
-          <w:rFonts w:ascii="Times New Roman" w:hAnsi="Times New Roman" w:hint="eastAsia"/>
-          <w:sz w:val="24"/>
-          <w:szCs w:val="24"/>
-        </w:rPr>
-        <w:t>4</w:t>
-      </w:r>
-    </w:p>
-    <w:p>
-      <w:pPr>
-        <w:spacing w:after="0" w:line="360" w:lineRule="auto"/>
-        <w:rPr>
-          <w:rFonts w:ascii="Times New Roman" w:hAnsi="Times New Roman"/>
-          <w:b/>
-          <w:sz w:val="24"/>
-          <w:szCs w:val="24"/>
-        </w:rPr>
-      </w:pPr>
-    </w:p>
-    <w:p>
-      <w:pPr>
-        <w:spacing w:after="0" w:line="360" w:lineRule="auto"/>
-        <w:rPr>
-          <w:rFonts w:ascii="Times New Roman" w:hAnsi="Times New Roman"/>
-          <w:b/>
-          <w:sz w:val="24"/>
-          <w:szCs w:val="24"/>
-        </w:rPr>
-      </w:pPr>
-      <w:r>
-        <w:rPr>
-          <w:rFonts w:ascii="Times New Roman" w:hAnsi="Times New Roman" w:hint="eastAsia"/>
-          <w:b/>
-          <w:sz w:val="24"/>
-          <w:szCs w:val="24"/>
-        </w:rPr>
-        <w:t xml:space="preserve">Chapter </w:t>
-      </w:r>
-      <w:r>
-        <w:rPr>
-          <w:rFonts w:ascii="Times New Roman" w:hAnsi="Times New Roman"/>
-          <w:b/>
-          <w:sz w:val="24"/>
-          <w:szCs w:val="24"/>
-        </w:rPr>
-        <w:t>–</w:t>
-      </w:r>
-      <w:r>
-        <w:rPr>
-          <w:rFonts w:ascii="Times New Roman" w:hAnsi="Times New Roman" w:hint="eastAsia"/>
-          <w:b/>
-          <w:sz w:val="24"/>
-          <w:szCs w:val="24"/>
-        </w:rPr>
-        <w:t xml:space="preserve"> 6  :  Narrowband Video Signal Analysis Method</w:t>
-      </w:r>
-      <w:r>
-        <w:rPr>
-          <w:rFonts w:ascii="Times New Roman" w:hAnsi="Times New Roman" w:hint="eastAsia"/>
-          <w:b/>
-          <w:sz w:val="24"/>
-          <w:szCs w:val="24"/>
-        </w:rPr>
-        <w:tab/>
-      </w:r>
-      <w:r>
-        <w:rPr>
-          <w:rFonts w:ascii="Times New Roman" w:hAnsi="Times New Roman" w:hint="eastAsia"/>
-          <w:b/>
-          <w:sz w:val="24"/>
-          <w:szCs w:val="24"/>
-        </w:rPr>
-        <w:tab/>
-      </w:r>
-      <w:r>
-        <w:rPr>
-          <w:rFonts w:ascii="Times New Roman" w:hAnsi="Times New Roman" w:hint="eastAsia"/>
-          <w:b/>
-          <w:sz w:val="24"/>
-          <w:szCs w:val="24"/>
-        </w:rPr>
-        <w:tab/>
-        <w:t xml:space="preserve">        10</w:t>
-      </w:r>
-      <w:r>
-        <w:rPr>
-          <w:rFonts w:ascii="Times New Roman" w:hAnsi="Times New Roman" w:hint="eastAsia"/>
-          <w:b/>
-          <w:sz w:val="24"/>
-          <w:szCs w:val="24"/>
-        </w:rPr>
-        <w:t>6</w:t>
-      </w:r>
-    </w:p>
-    <w:p>
-      <w:pPr>
-        <w:spacing w:after="0" w:line="360" w:lineRule="auto"/>
-        <w:rPr>
-          <w:rFonts w:ascii="Times New Roman" w:hAnsi="Times New Roman"/>
-          <w:sz w:val="24"/>
-          <w:szCs w:val="24"/>
-        </w:rPr>
-      </w:pPr>
-      <w:r>
-        <w:rPr>
-          <w:rFonts w:ascii="Times New Roman" w:hAnsi="Times New Roman"/>
-          <w:sz w:val="24"/>
-          <w:szCs w:val="24"/>
-        </w:rPr>
-        <w:t>6.1</w:t>
-      </w:r>
-      <w:r>
-        <w:rPr>
-          <w:rFonts w:ascii="Times New Roman" w:hAnsi="Times New Roman"/>
-          <w:sz w:val="24"/>
-          <w:szCs w:val="24"/>
-        </w:rPr>
-        <w:tab/>
-        <w:t>Video Signal Analysis Method</w:t>
-      </w:r>
-      <w:r>
-        <w:rPr>
-          <w:rFonts w:ascii="Times New Roman" w:hAnsi="Times New Roman" w:hint="eastAsia"/>
-          <w:sz w:val="24"/>
-          <w:szCs w:val="24"/>
-        </w:rPr>
-        <w:tab/>
-      </w:r>
-      <w:r>
-        <w:rPr>
-          <w:rFonts w:ascii="Times New Roman" w:hAnsi="Times New Roman" w:hint="eastAsia"/>
-          <w:sz w:val="24"/>
-          <w:szCs w:val="24"/>
-        </w:rPr>
-        <w:tab/>
-      </w:r>
-      <w:r>
-        <w:rPr>
-          <w:rFonts w:ascii="Times New Roman" w:hAnsi="Times New Roman" w:hint="eastAsia"/>
-          <w:sz w:val="24"/>
-          <w:szCs w:val="24"/>
-        </w:rPr>
-        <w:tab/>
-      </w:r>
-      <w:r>
-        <w:rPr>
-          <w:rFonts w:ascii="Times New Roman" w:hAnsi="Times New Roman" w:hint="eastAsia"/>
-          <w:sz w:val="24"/>
-          <w:szCs w:val="24"/>
-        </w:rPr>
-        <w:tab/>
-      </w:r>
-      <w:r>
-        <w:rPr>
-          <w:rFonts w:ascii="Times New Roman" w:hAnsi="Times New Roman" w:hint="eastAsia"/>
-          <w:sz w:val="24"/>
-          <w:szCs w:val="24"/>
-        </w:rPr>
-        <w:tab/>
-      </w:r>
-      <w:r>
-        <w:rPr>
-          <w:rFonts w:ascii="Times New Roman" w:hAnsi="Times New Roman" w:hint="eastAsia"/>
-          <w:sz w:val="24"/>
-          <w:szCs w:val="24"/>
-        </w:rPr>
-        <w:tab/>
-        <w:t xml:space="preserve">        10</w:t>
-      </w:r>
-      <w:r>
-        <w:rPr>
-          <w:rFonts w:ascii="Times New Roman" w:hAnsi="Times New Roman" w:hint="eastAsia"/>
-          <w:sz w:val="24"/>
-          <w:szCs w:val="24"/>
-        </w:rPr>
-        <w:t>7</w:t>
-      </w:r>
-    </w:p>
-    <w:p>
-      <w:pPr>
-        <w:spacing w:after="0" w:line="360" w:lineRule="auto"/>
-        <w:rPr>
-          <w:rFonts w:ascii="Times New Roman" w:hAnsi="Times New Roman"/>
-          <w:sz w:val="24"/>
-          <w:szCs w:val="24"/>
-        </w:rPr>
-      </w:pPr>
-      <w:r>
-        <w:rPr>
-          <w:rFonts w:ascii="Times New Roman" w:hAnsi="Times New Roman"/>
-          <w:sz w:val="24"/>
-          <w:szCs w:val="24"/>
-        </w:rPr>
-        <w:t>6.2</w:t>
-      </w:r>
-      <w:r>
-        <w:rPr>
-          <w:rFonts w:ascii="Times New Roman" w:hAnsi="Times New Roman"/>
-          <w:sz w:val="24"/>
-          <w:szCs w:val="24"/>
-        </w:rPr>
-        <w:tab/>
-        <w:t>Materials and Methods</w:t>
-      </w:r>
-      <w:r>
-        <w:rPr>
-          <w:rFonts w:ascii="Times New Roman" w:hAnsi="Times New Roman" w:hint="eastAsia"/>
-          <w:sz w:val="24"/>
-          <w:szCs w:val="24"/>
-        </w:rPr>
-        <w:tab/>
-      </w:r>
-      <w:r>
-        <w:rPr>
-          <w:rFonts w:ascii="Times New Roman" w:hAnsi="Times New Roman" w:hint="eastAsia"/>
-          <w:sz w:val="24"/>
-          <w:szCs w:val="24"/>
-        </w:rPr>
-        <w:tab/>
-      </w:r>
-      <w:r>
-        <w:rPr>
-          <w:rFonts w:ascii="Times New Roman" w:hAnsi="Times New Roman" w:hint="eastAsia"/>
-          <w:sz w:val="24"/>
-          <w:szCs w:val="24"/>
-        </w:rPr>
-        <w:tab/>
-      </w:r>
-      <w:r>
-        <w:rPr>
-          <w:rFonts w:ascii="Times New Roman" w:hAnsi="Times New Roman" w:hint="eastAsia"/>
-          <w:sz w:val="24"/>
-          <w:szCs w:val="24"/>
-        </w:rPr>
-        <w:tab/>
-      </w:r>
-      <w:r>
-        <w:rPr>
-          <w:rFonts w:ascii="Times New Roman" w:hAnsi="Times New Roman" w:hint="eastAsia"/>
-          <w:sz w:val="24"/>
-          <w:szCs w:val="24"/>
-        </w:rPr>
-        <w:tab/>
-      </w:r>
-      <w:r>
-        <w:rPr>
-          <w:rFonts w:ascii="Times New Roman" w:hAnsi="Times New Roman" w:hint="eastAsia"/>
-          <w:sz w:val="24"/>
-          <w:szCs w:val="24"/>
-        </w:rPr>
-        <w:tab/>
-      </w:r>
-      <w:r>
-        <w:rPr>
-          <w:rFonts w:ascii="Times New Roman" w:hAnsi="Times New Roman" w:hint="eastAsia"/>
-          <w:sz w:val="24"/>
-          <w:szCs w:val="24"/>
-        </w:rPr>
-        <w:tab/>
-        <w:t xml:space="preserve">        1</w:t>
-      </w:r>
-      <w:r>
-        <w:rPr>
-          <w:rFonts w:ascii="Times New Roman" w:hAnsi="Times New Roman" w:hint="eastAsia"/>
-          <w:sz w:val="24"/>
-          <w:szCs w:val="24"/>
-        </w:rPr>
-        <w:t>09</w:t>
-      </w:r>
-    </w:p>
-    <w:p>
-      <w:pPr>
-        <w:spacing w:after="0" w:line="360" w:lineRule="auto"/>
-        <w:rPr>
-          <w:rFonts w:ascii="Times New Roman" w:hAnsi="Times New Roman"/>
-          <w:sz w:val="24"/>
-          <w:szCs w:val="24"/>
-        </w:rPr>
-      </w:pPr>
-      <w:r>
-        <w:rPr>
-          <w:rFonts w:ascii="Times New Roman" w:hAnsi="Times New Roman"/>
-          <w:sz w:val="24"/>
-          <w:szCs w:val="24"/>
-        </w:rPr>
-        <w:t>6.3</w:t>
-      </w:r>
-      <w:r>
-        <w:rPr>
-          <w:rFonts w:ascii="Times New Roman" w:hAnsi="Times New Roman"/>
-          <w:sz w:val="24"/>
-          <w:szCs w:val="24"/>
-        </w:rPr>
-        <w:tab/>
-        <w:t>Simulation Results</w:t>
-      </w:r>
-      <w:r>
-        <w:rPr>
-          <w:rFonts w:ascii="Times New Roman" w:hAnsi="Times New Roman" w:hint="eastAsia"/>
-          <w:sz w:val="24"/>
-          <w:szCs w:val="24"/>
-        </w:rPr>
-        <w:tab/>
-      </w:r>
-      <w:r>
-        <w:rPr>
-          <w:rFonts w:ascii="Times New Roman" w:hAnsi="Times New Roman" w:hint="eastAsia"/>
-          <w:sz w:val="24"/>
-          <w:szCs w:val="24"/>
-        </w:rPr>
-        <w:tab/>
-      </w:r>
-      <w:r>
-        <w:rPr>
-          <w:rFonts w:ascii="Times New Roman" w:hAnsi="Times New Roman" w:hint="eastAsia"/>
-          <w:sz w:val="24"/>
-          <w:szCs w:val="24"/>
-        </w:rPr>
-        <w:tab/>
-      </w:r>
-      <w:r>
-        <w:rPr>
-          <w:rFonts w:ascii="Times New Roman" w:hAnsi="Times New Roman" w:hint="eastAsia"/>
-          <w:sz w:val="24"/>
-          <w:szCs w:val="24"/>
-        </w:rPr>
-        <w:tab/>
-      </w:r>
-      <w:r>
-        <w:rPr>
-          <w:rFonts w:ascii="Times New Roman" w:hAnsi="Times New Roman" w:hint="eastAsia"/>
-          <w:sz w:val="24"/>
-          <w:szCs w:val="24"/>
-        </w:rPr>
-        <w:tab/>
-      </w:r>
-      <w:r>
-        <w:rPr>
-          <w:rFonts w:ascii="Times New Roman" w:hAnsi="Times New Roman" w:hint="eastAsia"/>
-          <w:sz w:val="24"/>
-          <w:szCs w:val="24"/>
-        </w:rPr>
-        <w:tab/>
-      </w:r>
-      <w:r>
-        <w:rPr>
-          <w:rFonts w:ascii="Times New Roman" w:hAnsi="Times New Roman" w:hint="eastAsia"/>
-          <w:sz w:val="24"/>
-          <w:szCs w:val="24"/>
-        </w:rPr>
-        <w:tab/>
-      </w:r>
-      <w:r>
-        <w:rPr>
-          <w:rFonts w:ascii="Times New Roman" w:hAnsi="Times New Roman" w:hint="eastAsia"/>
-          <w:sz w:val="24"/>
-          <w:szCs w:val="24"/>
-        </w:rPr>
-        <w:tab/>
-        <w:t xml:space="preserve">        11</w:t>
-      </w:r>
-      <w:r>
-        <w:rPr>
-          <w:rFonts w:ascii="Times New Roman" w:hAnsi="Times New Roman" w:hint="eastAsia"/>
-          <w:sz w:val="24"/>
-          <w:szCs w:val="24"/>
-        </w:rPr>
-        <w:t>0</w:t>
-      </w:r>
-    </w:p>
-    <w:p>
-      <w:pPr>
-        <w:spacing w:after="0" w:line="360" w:lineRule="auto"/>
-        <w:rPr>
-          <w:rFonts w:ascii="Times New Roman" w:hAnsi="Times New Roman"/>
-          <w:sz w:val="24"/>
-          <w:szCs w:val="24"/>
-        </w:rPr>
-      </w:pPr>
-      <w:r>
-        <w:rPr>
-          <w:rFonts w:ascii="Times New Roman" w:hAnsi="Times New Roman"/>
-          <w:sz w:val="24"/>
-          <w:szCs w:val="24"/>
-        </w:rPr>
-        <w:t>6.4</w:t>
-      </w:r>
-      <w:r>
-        <w:rPr>
-          <w:rFonts w:ascii="Times New Roman" w:hAnsi="Times New Roman"/>
-          <w:sz w:val="24"/>
-          <w:szCs w:val="24"/>
-        </w:rPr>
-        <w:tab/>
-        <w:t>Experimental Results</w:t>
-      </w:r>
-      <w:r>
-        <w:rPr>
-          <w:rFonts w:ascii="Times New Roman" w:hAnsi="Times New Roman" w:hint="eastAsia"/>
-          <w:sz w:val="24"/>
-          <w:szCs w:val="24"/>
-        </w:rPr>
-        <w:tab/>
-      </w:r>
-      <w:r>
-        <w:rPr>
-          <w:rFonts w:ascii="Times New Roman" w:hAnsi="Times New Roman" w:hint="eastAsia"/>
-          <w:sz w:val="24"/>
-          <w:szCs w:val="24"/>
-        </w:rPr>
-        <w:tab/>
-      </w:r>
-      <w:r>
-        <w:rPr>
-          <w:rFonts w:ascii="Times New Roman" w:hAnsi="Times New Roman" w:hint="eastAsia"/>
-          <w:sz w:val="24"/>
-          <w:szCs w:val="24"/>
-        </w:rPr>
-        <w:tab/>
-      </w:r>
-      <w:r>
-        <w:rPr>
-          <w:rFonts w:ascii="Times New Roman" w:hAnsi="Times New Roman" w:hint="eastAsia"/>
-          <w:sz w:val="24"/>
-          <w:szCs w:val="24"/>
-        </w:rPr>
-        <w:tab/>
-      </w:r>
-      <w:r>
-        <w:rPr>
-          <w:rFonts w:ascii="Times New Roman" w:hAnsi="Times New Roman" w:hint="eastAsia"/>
-          <w:sz w:val="24"/>
-          <w:szCs w:val="24"/>
-        </w:rPr>
-        <w:tab/>
-      </w:r>
-      <w:r>
-        <w:rPr>
-          <w:rFonts w:ascii="Times New Roman" w:hAnsi="Times New Roman" w:hint="eastAsia"/>
-          <w:sz w:val="24"/>
-          <w:szCs w:val="24"/>
-        </w:rPr>
-        <w:tab/>
-      </w:r>
-      <w:r>
-        <w:rPr>
-          <w:rFonts w:ascii="Times New Roman" w:hAnsi="Times New Roman" w:hint="eastAsia"/>
-          <w:sz w:val="24"/>
-          <w:szCs w:val="24"/>
-        </w:rPr>
-        <w:tab/>
-      </w:r>
-      <w:r>
-        <w:rPr>
-          <w:rFonts w:ascii="Times New Roman" w:hAnsi="Times New Roman" w:hint="eastAsia"/>
-          <w:sz w:val="24"/>
-          <w:szCs w:val="24"/>
-        </w:rPr>
-        <w:tab/>
-        <w:t xml:space="preserve">        11</w:t>
-      </w:r>
-      <w:r>
-        <w:rPr>
-          <w:rFonts w:ascii="Times New Roman" w:hAnsi="Times New Roman" w:hint="eastAsia"/>
-          <w:sz w:val="24"/>
-          <w:szCs w:val="24"/>
-        </w:rPr>
-        <w:t>7</w:t>
-      </w:r>
-    </w:p>
-    <w:p>
-      <w:pPr>
-        <w:spacing w:after="0" w:line="360" w:lineRule="auto"/>
-        <w:rPr>
-          <w:rFonts w:ascii="Times New Roman" w:hAnsi="Times New Roman"/>
-          <w:sz w:val="24"/>
-          <w:szCs w:val="24"/>
-        </w:rPr>
-      </w:pPr>
-      <w:r>
-        <w:rPr>
-          <w:rFonts w:ascii="Times New Roman" w:hAnsi="Times New Roman"/>
-          <w:sz w:val="24"/>
-          <w:szCs w:val="24"/>
-        </w:rPr>
-        <w:t>6.5</w:t>
-      </w:r>
-      <w:r>
-        <w:rPr>
-          <w:rFonts w:ascii="Times New Roman" w:hAnsi="Times New Roman"/>
-          <w:sz w:val="24"/>
-          <w:szCs w:val="24"/>
-        </w:rPr>
-        <w:tab/>
-        <w:t>Discussion</w:t>
-      </w:r>
-      <w:r>
-        <w:rPr>
-          <w:rFonts w:ascii="Times New Roman" w:hAnsi="Times New Roman" w:hint="eastAsia"/>
-          <w:sz w:val="24"/>
-          <w:szCs w:val="24"/>
-        </w:rPr>
-        <w:tab/>
-      </w:r>
-      <w:r>
-        <w:rPr>
-          <w:rFonts w:ascii="Times New Roman" w:hAnsi="Times New Roman" w:hint="eastAsia"/>
-          <w:sz w:val="24"/>
-          <w:szCs w:val="24"/>
-        </w:rPr>
-        <w:tab/>
-      </w:r>
-      <w:r>
-        <w:rPr>
-          <w:rFonts w:ascii="Times New Roman" w:hAnsi="Times New Roman" w:hint="eastAsia"/>
-          <w:sz w:val="24"/>
-          <w:szCs w:val="24"/>
-        </w:rPr>
-        <w:tab/>
-      </w:r>
-      <w:r>
-        <w:rPr>
-          <w:rFonts w:ascii="Times New Roman" w:hAnsi="Times New Roman" w:hint="eastAsia"/>
-          <w:sz w:val="24"/>
-          <w:szCs w:val="24"/>
-        </w:rPr>
-        <w:tab/>
-      </w:r>
-      <w:r>
-        <w:rPr>
-          <w:rFonts w:ascii="Times New Roman" w:hAnsi="Times New Roman" w:hint="eastAsia"/>
-          <w:sz w:val="24"/>
-          <w:szCs w:val="24"/>
-        </w:rPr>
-        <w:tab/>
-      </w:r>
-      <w:r>
-        <w:rPr>
-          <w:rFonts w:ascii="Times New Roman" w:hAnsi="Times New Roman" w:hint="eastAsia"/>
-          <w:sz w:val="24"/>
-          <w:szCs w:val="24"/>
-        </w:rPr>
-        <w:tab/>
-      </w:r>
-      <w:r>
-        <w:rPr>
-          <w:rFonts w:ascii="Times New Roman" w:hAnsi="Times New Roman" w:hint="eastAsia"/>
-          <w:sz w:val="24"/>
-          <w:szCs w:val="24"/>
-        </w:rPr>
-        <w:tab/>
-      </w:r>
-      <w:r>
-        <w:rPr>
-          <w:rFonts w:ascii="Times New Roman" w:hAnsi="Times New Roman" w:hint="eastAsia"/>
-          <w:sz w:val="24"/>
-          <w:szCs w:val="24"/>
-        </w:rPr>
-        <w:tab/>
-      </w:r>
-      <w:r>
-        <w:rPr>
-          <w:rFonts w:ascii="Times New Roman" w:hAnsi="Times New Roman" w:hint="eastAsia"/>
-          <w:sz w:val="24"/>
-          <w:szCs w:val="24"/>
-        </w:rPr>
-        <w:tab/>
-        <w:t xml:space="preserve">        12</w:t>
-      </w:r>
-      <w:r>
-        <w:rPr>
-          <w:rFonts w:ascii="Times New Roman" w:hAnsi="Times New Roman" w:hint="eastAsia"/>
-          <w:sz w:val="24"/>
-          <w:szCs w:val="24"/>
-        </w:rPr>
-        <w:t>1</w:t>
-      </w:r>
-    </w:p>
-    <w:p>
-      <w:pPr>
-        <w:spacing w:after="0" w:line="360" w:lineRule="auto"/>
-        <w:rPr>
-          <w:rFonts w:ascii="Times New Roman" w:hAnsi="Times New Roman"/>
-          <w:sz w:val="24"/>
-          <w:szCs w:val="24"/>
-        </w:rPr>
-      </w:pPr>
-      <w:r>
-        <w:rPr>
-          <w:rFonts w:ascii="Times New Roman" w:hAnsi="Times New Roman"/>
-          <w:sz w:val="24"/>
-          <w:szCs w:val="24"/>
-        </w:rPr>
-        <w:t>6.6</w:t>
-      </w:r>
-      <w:r>
-        <w:rPr>
-          <w:rFonts w:ascii="Times New Roman" w:hAnsi="Times New Roman"/>
-          <w:sz w:val="24"/>
-          <w:szCs w:val="24"/>
-        </w:rPr>
-        <w:tab/>
-        <w:t>Conclusion</w:t>
-      </w:r>
-      <w:r>
-        <w:rPr>
-          <w:rFonts w:ascii="Times New Roman" w:hAnsi="Times New Roman" w:hint="eastAsia"/>
-          <w:sz w:val="24"/>
-          <w:szCs w:val="24"/>
-        </w:rPr>
-        <w:tab/>
-      </w:r>
-      <w:r>
-        <w:rPr>
-          <w:rFonts w:ascii="Times New Roman" w:hAnsi="Times New Roman" w:hint="eastAsia"/>
-          <w:sz w:val="24"/>
-          <w:szCs w:val="24"/>
-        </w:rPr>
-        <w:tab/>
-      </w:r>
-      <w:r>
-        <w:rPr>
-          <w:rFonts w:ascii="Times New Roman" w:hAnsi="Times New Roman" w:hint="eastAsia"/>
-          <w:sz w:val="24"/>
-          <w:szCs w:val="24"/>
-        </w:rPr>
-        <w:tab/>
-      </w:r>
-      <w:r>
-        <w:rPr>
-          <w:rFonts w:ascii="Times New Roman" w:hAnsi="Times New Roman" w:hint="eastAsia"/>
-          <w:sz w:val="24"/>
-          <w:szCs w:val="24"/>
-        </w:rPr>
-        <w:tab/>
-      </w:r>
-      <w:r>
-        <w:rPr>
-          <w:rFonts w:ascii="Times New Roman" w:hAnsi="Times New Roman" w:hint="eastAsia"/>
-          <w:sz w:val="24"/>
-          <w:szCs w:val="24"/>
-        </w:rPr>
-        <w:tab/>
-      </w:r>
-      <w:r>
-        <w:rPr>
-          <w:rFonts w:ascii="Times New Roman" w:hAnsi="Times New Roman" w:hint="eastAsia"/>
-          <w:sz w:val="24"/>
-          <w:szCs w:val="24"/>
-        </w:rPr>
-        <w:tab/>
-      </w:r>
-      <w:r>
-        <w:rPr>
-          <w:rFonts w:ascii="Times New Roman" w:hAnsi="Times New Roman" w:hint="eastAsia"/>
-          <w:sz w:val="24"/>
-          <w:szCs w:val="24"/>
-        </w:rPr>
-        <w:tab/>
-      </w:r>
-      <w:r>
-        <w:rPr>
-          <w:rFonts w:ascii="Times New Roman" w:hAnsi="Times New Roman" w:hint="eastAsia"/>
-          <w:sz w:val="24"/>
-          <w:szCs w:val="24"/>
-        </w:rPr>
-        <w:tab/>
-      </w:r>
-      <w:r>
-        <w:rPr>
-          <w:rFonts w:ascii="Times New Roman" w:hAnsi="Times New Roman" w:hint="eastAsia"/>
-          <w:sz w:val="24"/>
-          <w:szCs w:val="24"/>
-        </w:rPr>
-        <w:tab/>
-        <w:t xml:space="preserve">        12</w:t>
-      </w:r>
-      <w:r>
-        <w:rPr>
-          <w:rFonts w:ascii="Times New Roman" w:hAnsi="Times New Roman" w:hint="eastAsia"/>
-          <w:sz w:val="24"/>
-          <w:szCs w:val="24"/>
-        </w:rPr>
-        <w:t>2</w:t>
-      </w:r>
-    </w:p>
-    <w:p>
-      <w:pPr>
-        <w:spacing w:after="0" w:line="360" w:lineRule="auto"/>
-        <w:rPr>
-          <w:rFonts w:ascii="Times New Roman" w:hAnsi="Times New Roman"/>
-          <w:b/>
-          <w:sz w:val="24"/>
-          <w:szCs w:val="24"/>
-        </w:rPr>
-      </w:pPr>
-    </w:p>
-    <w:p>
-      <w:pPr>
-        <w:spacing w:after="0" w:line="360" w:lineRule="auto"/>
-        <w:rPr>
-          <w:rFonts w:ascii="Times New Roman" w:hAnsi="Times New Roman"/>
-          <w:b/>
-          <w:sz w:val="24"/>
-          <w:szCs w:val="24"/>
-        </w:rPr>
-      </w:pPr>
-    </w:p>
-    <w:p>
-      <w:pPr>
-        <w:spacing w:after="0" w:line="360" w:lineRule="auto"/>
-        <w:rPr>
-          <w:rFonts w:ascii="Times New Roman" w:hAnsi="Times New Roman"/>
-          <w:b/>
-          <w:sz w:val="24"/>
-          <w:szCs w:val="24"/>
-        </w:rPr>
-      </w:pPr>
-      <w:r>
-        <w:rPr>
-          <w:rFonts w:ascii="Times New Roman" w:hAnsi="Times New Roman"/>
-          <w:b/>
-          <w:sz w:val="24"/>
-          <w:szCs w:val="24"/>
-        </w:rPr>
-        <w:lastRenderedPageBreak/>
-        <w:t>Chapter – 7  :</w:t>
+        <w:t xml:space="preserve"> 7  :</w:t>
       </w:r>
       <w:r>
         <w:rPr>
@@ -5685,15 +5800,24 @@
           <w:sz w:val="24"/>
           <w:szCs w:val="24"/>
         </w:rPr>
-        <w:t xml:space="preserve">Chapter – </w:t>
-      </w:r>
-      <w:r>
-        <w:rPr>
-          <w:rFonts w:ascii="Times New Roman" w:hAnsi="Times New Roman" w:hint="eastAsia"/>
+        <w:t>Chapter</w:t>
+      </w:r>
+      <w:r>
+        <w:rPr>
+          <w:rFonts w:ascii="Times New Roman" w:hAnsi="Times New Roman"/>
           <w:b/>
           <w:sz w:val="24"/>
           <w:szCs w:val="24"/>
         </w:rPr>
+        <w:t xml:space="preserve"> </w:t>
+      </w:r>
+      <w:r>
+        <w:rPr>
+          <w:rFonts w:ascii="Times New Roman" w:hAnsi="Times New Roman" w:hint="eastAsia"/>
+          <w:b/>
+          <w:sz w:val="24"/>
+          <w:szCs w:val="24"/>
+        </w:rPr>
         <w:t>8</w:t>
       </w:r>
       <w:r>
@@ -5725,12 +5849,12 @@
       </w:r>
       <w:r>
         <w:rPr>
-          <w:rFonts w:ascii="Times New Roman" w:hAnsi="Times New Roman" w:hint="eastAsia"/>
+          <w:rFonts w:ascii="Times New Roman" w:hAnsi="Times New Roman"/>
           <w:b/>
           <w:sz w:val="24"/>
           <w:szCs w:val="24"/>
         </w:rPr>
-        <w:t xml:space="preserve">    18</w:t>
+        <w:t xml:space="preserve">      </w:t>
       </w:r>
       <w:r>
         <w:rPr>
@@ -5739,6 +5863,15 @@
           <w:sz w:val="24"/>
           <w:szCs w:val="24"/>
         </w:rPr>
+        <w:t>18</w:t>
+      </w:r>
+      <w:r>
+        <w:rPr>
+          <w:rFonts w:ascii="Times New Roman" w:hAnsi="Times New Roman" w:hint="eastAsia"/>
+          <w:b/>
+          <w:sz w:val="24"/>
+          <w:szCs w:val="24"/>
+        </w:rPr>
         <w:t>3</w:t>
       </w:r>
     </w:p>
@@ -6240,7 +6373,6 @@
         <w:rPr>
           <w:rFonts w:ascii="Times New Roman" w:hAnsi="Times New Roman"/>
           <w:b/>
-          <w:sz w:val="24"/>
           <w:szCs w:val="24"/>
         </w:rPr>
       </w:pPr>
@@ -6251,16 +6383,16 @@
           <w:sz w:val="24"/>
           <w:szCs w:val="24"/>
         </w:rPr>
-        <w:t xml:space="preserve">Chapter </w:t>
-      </w:r>
-      <w:r>
-        <w:rPr>
-          <w:rFonts w:ascii="Times New Roman" w:hAnsi="Times New Roman"/>
+        <w:t>Chapter</w:t>
+      </w:r>
+      <w:r>
+        <w:rPr>
+          <w:rFonts w:ascii="Times New Roman" w:hAnsi="Times New Roman" w:hint="eastAsia"/>
           <w:b/>
           <w:sz w:val="24"/>
           <w:szCs w:val="24"/>
         </w:rPr>
-        <w:t>–</w:t>
+        <w:t xml:space="preserve"> 9  : </w:t>
       </w:r>
       <w:r>
         <w:rPr>
@@ -6269,12 +6401,406 @@
           <w:sz w:val="24"/>
           <w:szCs w:val="24"/>
         </w:rPr>
-        <w:t xml:space="preserve"> 9  : </w:t>
-      </w:r>
-      <w:r>
-        <w:rPr>
-          <w:rFonts w:ascii="Times New Roman" w:hAnsi="Times New Roman" w:hint="eastAsia"/>
+        <w:t xml:space="preserve"> </w:t>
+      </w:r>
+      <w:r>
+        <w:rPr>
+          <w:rFonts w:ascii="Times New Roman" w:hAnsi="Times New Roman"/>
           <w:b/>
+          <w:i/>
+          <w:sz w:val="24"/>
+          <w:szCs w:val="24"/>
+        </w:rPr>
+        <w:t>In vivo</w:t>
+      </w:r>
+      <w:r>
+        <w:rPr>
+          <w:rFonts w:ascii="Times New Roman" w:hAnsi="Times New Roman"/>
+          <w:b/>
+          <w:sz w:val="24"/>
+          <w:szCs w:val="24"/>
+        </w:rPr>
+        <w:t xml:space="preserve"> Quantification of Carotid Plaque Strain </w:t>
+      </w:r>
+      <w:r>
+        <w:rPr>
+          <w:rFonts w:ascii="Times New Roman" w:hAnsi="Times New Roman"/>
+          <w:b/>
+          <w:sz w:val="24"/>
+          <w:szCs w:val="24"/>
+        </w:rPr>
+        <w:tab/>
+      </w:r>
+      <w:r>
+        <w:rPr>
+          <w:rFonts w:ascii="Times New Roman" w:hAnsi="Times New Roman" w:hint="eastAsia"/>
+          <w:b/>
+          <w:sz w:val="24"/>
+          <w:szCs w:val="24"/>
+        </w:rPr>
+        <w:tab/>
+      </w:r>
+      <w:r>
+        <w:rPr>
+          <w:rFonts w:ascii="Times New Roman" w:hAnsi="Times New Roman" w:hint="eastAsia"/>
+          <w:b/>
+          <w:sz w:val="24"/>
+          <w:szCs w:val="24"/>
+        </w:rPr>
+        <w:tab/>
+        <w:t xml:space="preserve">        2</w:t>
+      </w:r>
+      <w:r>
+        <w:rPr>
+          <w:rFonts w:ascii="Times New Roman" w:hAnsi="Times New Roman" w:hint="eastAsia"/>
+          <w:b/>
+          <w:sz w:val="24"/>
+          <w:szCs w:val="24"/>
+        </w:rPr>
+        <w:t>21</w:t>
+      </w:r>
+    </w:p>
+    <w:p>
+      <w:pPr>
+        <w:spacing w:after="0" w:line="360" w:lineRule="auto"/>
+        <w:rPr>
+          <w:rFonts w:ascii="Times New Roman" w:hAnsi="Times New Roman"/>
+          <w:sz w:val="24"/>
+          <w:szCs w:val="24"/>
+        </w:rPr>
+      </w:pPr>
+      <w:r>
+        <w:rPr>
+          <w:rFonts w:ascii="Times New Roman" w:hAnsi="Times New Roman" w:hint="eastAsia"/>
+          <w:sz w:val="24"/>
+          <w:szCs w:val="24"/>
+        </w:rPr>
+        <w:t>9.1</w:t>
+      </w:r>
+      <w:r>
+        <w:rPr>
+          <w:rFonts w:ascii="Times New Roman" w:hAnsi="Times New Roman" w:hint="eastAsia"/>
+          <w:sz w:val="24"/>
+          <w:szCs w:val="24"/>
+        </w:rPr>
+        <w:tab/>
+      </w:r>
+      <w:r>
+        <w:rPr>
+          <w:rFonts w:ascii="Times New Roman" w:hAnsi="Times New Roman"/>
+          <w:sz w:val="24"/>
+          <w:szCs w:val="24"/>
+        </w:rPr>
+        <w:t>Strain estimation algorithm</w:t>
+      </w:r>
+      <w:r>
+        <w:rPr>
+          <w:rFonts w:ascii="Times New Roman" w:hAnsi="Times New Roman"/>
+          <w:sz w:val="24"/>
+          <w:szCs w:val="24"/>
+        </w:rPr>
+        <w:tab/>
+      </w:r>
+      <w:r>
+        <w:rPr>
+          <w:rFonts w:ascii="Times New Roman" w:hAnsi="Times New Roman" w:hint="eastAsia"/>
+          <w:sz w:val="24"/>
+          <w:szCs w:val="24"/>
+        </w:rPr>
+        <w:tab/>
+      </w:r>
+      <w:r>
+        <w:rPr>
+          <w:rFonts w:ascii="Times New Roman" w:hAnsi="Times New Roman" w:hint="eastAsia"/>
+          <w:sz w:val="24"/>
+          <w:szCs w:val="24"/>
+        </w:rPr>
+        <w:tab/>
+      </w:r>
+      <w:r>
+        <w:rPr>
+          <w:rFonts w:ascii="Times New Roman" w:hAnsi="Times New Roman" w:hint="eastAsia"/>
+          <w:sz w:val="24"/>
+          <w:szCs w:val="24"/>
+        </w:rPr>
+        <w:tab/>
+      </w:r>
+      <w:r>
+        <w:rPr>
+          <w:rFonts w:ascii="Times New Roman" w:hAnsi="Times New Roman" w:hint="eastAsia"/>
+          <w:sz w:val="24"/>
+          <w:szCs w:val="24"/>
+        </w:rPr>
+        <w:tab/>
+      </w:r>
+      <w:r>
+        <w:rPr>
+          <w:rFonts w:ascii="Times New Roman" w:hAnsi="Times New Roman" w:hint="eastAsia"/>
+          <w:sz w:val="24"/>
+          <w:szCs w:val="24"/>
+        </w:rPr>
+        <w:tab/>
+      </w:r>
+      <w:r>
+        <w:rPr>
+          <w:rFonts w:ascii="Times New Roman" w:hAnsi="Times New Roman" w:hint="eastAsia"/>
+          <w:sz w:val="24"/>
+          <w:szCs w:val="24"/>
+        </w:rPr>
+        <w:tab/>
+        <w:t xml:space="preserve">        2</w:t>
+      </w:r>
+      <w:r>
+        <w:rPr>
+          <w:rFonts w:ascii="Times New Roman" w:hAnsi="Times New Roman" w:hint="eastAsia"/>
+          <w:sz w:val="24"/>
+          <w:szCs w:val="24"/>
+        </w:rPr>
+        <w:t>21</w:t>
+      </w:r>
+    </w:p>
+    <w:p>
+      <w:pPr>
+        <w:spacing w:after="0" w:line="360" w:lineRule="auto"/>
+        <w:rPr>
+          <w:rFonts w:ascii="Times New Roman" w:hAnsi="Times New Roman"/>
+          <w:sz w:val="24"/>
+          <w:szCs w:val="24"/>
+        </w:rPr>
+      </w:pPr>
+      <w:r>
+        <w:rPr>
+          <w:rFonts w:ascii="Times New Roman" w:hAnsi="Times New Roman"/>
+          <w:sz w:val="24"/>
+          <w:szCs w:val="24"/>
+        </w:rPr>
+        <w:tab/>
+      </w:r>
+      <w:r>
+        <w:rPr>
+          <w:rFonts w:ascii="Times New Roman" w:hAnsi="Times New Roman"/>
+          <w:sz w:val="24"/>
+          <w:szCs w:val="24"/>
+        </w:rPr>
+        <w:t>9.1.1</w:t>
+      </w:r>
+      <w:r>
+        <w:rPr>
+          <w:rFonts w:ascii="Times New Roman" w:hAnsi="Times New Roman"/>
+          <w:sz w:val="24"/>
+          <w:szCs w:val="24"/>
+        </w:rPr>
+        <w:tab/>
+        <w:t>Hierarchical framework</w:t>
+      </w:r>
+    </w:p>
+    <w:p>
+      <w:pPr>
+        <w:spacing w:after="0" w:line="360" w:lineRule="auto"/>
+        <w:rPr>
+          <w:rFonts w:ascii="Times New Roman" w:hAnsi="Times New Roman"/>
+          <w:sz w:val="24"/>
+          <w:szCs w:val="24"/>
+        </w:rPr>
+      </w:pPr>
+      <w:r>
+        <w:rPr>
+          <w:rFonts w:ascii="Times New Roman" w:hAnsi="Times New Roman"/>
+          <w:sz w:val="24"/>
+          <w:szCs w:val="24"/>
+        </w:rPr>
+        <w:tab/>
+        <w:t xml:space="preserve">9.1.2 </w:t>
+      </w:r>
+      <w:r>
+        <w:rPr>
+          <w:rFonts w:ascii="Times New Roman" w:hAnsi="Times New Roman"/>
+          <w:sz w:val="24"/>
+          <w:szCs w:val="24"/>
+        </w:rPr>
+        <w:tab/>
+        <w:t>Displacement estimation</w:t>
+      </w:r>
+    </w:p>
+    <w:p>
+      <w:pPr>
+        <w:spacing w:after="0" w:line="360" w:lineRule="auto"/>
+        <w:rPr>
+          <w:rFonts w:ascii="Times New Roman" w:hAnsi="Times New Roman"/>
+          <w:sz w:val="24"/>
+          <w:szCs w:val="24"/>
+        </w:rPr>
+      </w:pPr>
+      <w:r>
+        <w:rPr>
+          <w:rFonts w:ascii="Times New Roman" w:hAnsi="Times New Roman"/>
+          <w:sz w:val="24"/>
+          <w:szCs w:val="24"/>
+        </w:rPr>
+        <w:tab/>
+        <w:t xml:space="preserve">9.1.3 </w:t>
+      </w:r>
+      <w:r>
+        <w:rPr>
+          <w:rFonts w:ascii="Times New Roman" w:hAnsi="Times New Roman"/>
+          <w:sz w:val="24"/>
+          <w:szCs w:val="24"/>
+        </w:rPr>
+        <w:tab/>
+        <w:t>Strain estimation</w:t>
+      </w:r>
+    </w:p>
+    <w:p>
+      <w:pPr>
+        <w:spacing w:after="0" w:line="360" w:lineRule="auto"/>
+        <w:rPr>
+          <w:rFonts w:ascii="Times New Roman" w:hAnsi="Times New Roman"/>
+          <w:sz w:val="24"/>
+          <w:szCs w:val="24"/>
+        </w:rPr>
+      </w:pPr>
+      <w:r>
+        <w:rPr>
+          <w:rFonts w:ascii="Times New Roman" w:hAnsi="Times New Roman"/>
+          <w:sz w:val="24"/>
+          <w:szCs w:val="24"/>
+        </w:rPr>
+        <w:tab/>
+        <w:t>9.1.4</w:t>
+      </w:r>
+      <w:r>
+        <w:rPr>
+          <w:rFonts w:ascii="Times New Roman" w:hAnsi="Times New Roman"/>
+          <w:sz w:val="24"/>
+          <w:szCs w:val="24"/>
+        </w:rPr>
+        <w:tab/>
+      </w:r>
+      <w:r>
+        <w:rPr>
+          <w:rFonts w:ascii="Times New Roman" w:hAnsi="Times New Roman"/>
+          <w:sz w:val="24"/>
+          <w:szCs w:val="24"/>
+        </w:rPr>
+        <w:t>Calculation of derived quantities</w:t>
+      </w:r>
+    </w:p>
+    <w:p>
+      <w:pPr>
+        <w:spacing w:after="0" w:line="360" w:lineRule="auto"/>
+        <w:rPr>
+          <w:rFonts w:ascii="Times New Roman" w:hAnsi="Times New Roman"/>
+          <w:sz w:val="24"/>
+          <w:szCs w:val="24"/>
+        </w:rPr>
+      </w:pPr>
+      <w:r>
+        <w:rPr>
+          <w:rFonts w:ascii="Times New Roman" w:hAnsi="Times New Roman"/>
+          <w:sz w:val="24"/>
+          <w:szCs w:val="24"/>
+        </w:rPr>
+        <w:t>9.2</w:t>
+      </w:r>
+      <w:r>
+        <w:rPr>
+          <w:rFonts w:ascii="Times New Roman" w:hAnsi="Times New Roman"/>
+          <w:sz w:val="24"/>
+          <w:szCs w:val="24"/>
+        </w:rPr>
+        <w:tab/>
+        <w:t>Subject case studies</w:t>
+      </w:r>
+    </w:p>
+    <w:p>
+      <w:pPr>
+        <w:spacing w:after="0" w:line="360" w:lineRule="auto"/>
+        <w:rPr>
+          <w:rFonts w:ascii="Times New Roman" w:hAnsi="Times New Roman"/>
+          <w:sz w:val="24"/>
+          <w:szCs w:val="24"/>
+        </w:rPr>
+      </w:pPr>
+      <w:r>
+        <w:rPr>
+          <w:rFonts w:ascii="Times New Roman" w:hAnsi="Times New Roman"/>
+          <w:sz w:val="24"/>
+          <w:szCs w:val="24"/>
+        </w:rPr>
+        <w:tab/>
+        <w:t>9.2.1</w:t>
+      </w:r>
+      <w:r>
+        <w:rPr>
+          <w:rFonts w:ascii="Times New Roman" w:hAnsi="Times New Roman"/>
+          <w:sz w:val="24"/>
+          <w:szCs w:val="24"/>
+        </w:rPr>
+        <w:tab/>
+        <w:t>Subject 999</w:t>
+      </w:r>
+    </w:p>
+    <w:p>
+      <w:pPr>
+        <w:spacing w:after="0" w:line="360" w:lineRule="auto"/>
+        <w:rPr>
+          <w:rFonts w:ascii="Times New Roman" w:hAnsi="Times New Roman"/>
+          <w:sz w:val="24"/>
+          <w:szCs w:val="24"/>
+        </w:rPr>
+      </w:pPr>
+      <w:r>
+        <w:rPr>
+          <w:rFonts w:ascii="Times New Roman" w:hAnsi="Times New Roman"/>
+          <w:sz w:val="24"/>
+          <w:szCs w:val="24"/>
+        </w:rPr>
+        <w:t xml:space="preserve">9.3  </w:t>
+      </w:r>
+      <w:r>
+        <w:rPr>
+          <w:rFonts w:ascii="Times New Roman" w:hAnsi="Times New Roman"/>
+          <w:sz w:val="24"/>
+          <w:szCs w:val="24"/>
+        </w:rPr>
+        <w:tab/>
+        <w:t>References</w:t>
+      </w:r>
+    </w:p>
+    <w:p>
+      <w:pPr>
+        <w:spacing w:after="0" w:line="360" w:lineRule="auto"/>
+        <w:rPr>
+          <w:rFonts w:ascii="Times New Roman" w:hAnsi="Times New Roman"/>
+          <w:b/>
+          <w:sz w:val="24"/>
+          <w:szCs w:val="24"/>
+        </w:rPr>
+      </w:pPr>
+    </w:p>
+    <w:p>
+      <w:pPr>
+        <w:spacing w:after="0" w:line="360" w:lineRule="auto"/>
+        <w:rPr>
+          <w:rFonts w:ascii="Times New Roman" w:hAnsi="Times New Roman"/>
+          <w:b/>
+          <w:sz w:val="24"/>
+          <w:szCs w:val="24"/>
+        </w:rPr>
+      </w:pPr>
+      <w:r>
+        <w:rPr>
+          <w:rFonts w:ascii="Times New Roman" w:hAnsi="Times New Roman" w:hint="eastAsia"/>
+          <w:b/>
+          <w:sz w:val="24"/>
+          <w:szCs w:val="24"/>
+        </w:rPr>
+        <w:t>Chapter</w:t>
+      </w:r>
+      <w:r>
+        <w:rPr>
+          <w:rFonts w:ascii="Times New Roman" w:hAnsi="Times New Roman" w:hint="eastAsia"/>
+          <w:b/>
           <w:sz w:val="24"/>
           <w:szCs w:val="24"/>
         </w:rPr>
@@ -6282,11 +6808,29 @@
       </w:r>
       <w:r>
         <w:rPr>
-          <w:rFonts w:ascii="Times New Roman" w:hAnsi="Times New Roman" w:hint="eastAsia"/>
+          <w:rFonts w:ascii="Times New Roman" w:hAnsi="Times New Roman"/>
           <w:b/>
           <w:sz w:val="24"/>
           <w:szCs w:val="24"/>
         </w:rPr>
+        <w:t>10</w:t>
+      </w:r>
+      <w:r>
+        <w:rPr>
+          <w:rFonts w:ascii="Times New Roman" w:hAnsi="Times New Roman" w:hint="eastAsia"/>
+          <w:b/>
+          <w:sz w:val="24"/>
+          <w:szCs w:val="24"/>
+        </w:rPr>
+        <w:t xml:space="preserve">  :  </w:t>
+      </w:r>
+      <w:r>
+        <w:rPr>
+          <w:rFonts w:ascii="Times New Roman" w:hAnsi="Times New Roman" w:hint="eastAsia"/>
+          <w:b/>
+          <w:sz w:val="24"/>
+          <w:szCs w:val="24"/>
+        </w:rPr>
         <w:t xml:space="preserve">Contributions of this </w:t>
       </w:r>
       <w:r>
@@ -6324,366 +6868,211 @@
           <w:szCs w:val="24"/>
         </w:rPr>
         <w:tab/>
-        <w:t xml:space="preserve">        2</w:t>
-      </w:r>
-      <w:r>
-        <w:rPr>
-          <w:rFonts w:ascii="Times New Roman" w:hAnsi="Times New Roman" w:hint="eastAsia"/>
+        <w:t xml:space="preserve">        221</w:t>
+      </w:r>
+    </w:p>
+    <w:p>
+      <w:pPr>
+        <w:spacing w:after="0" w:line="360" w:lineRule="auto"/>
+        <w:rPr>
+          <w:rFonts w:ascii="Times New Roman" w:hAnsi="Times New Roman"/>
+          <w:sz w:val="24"/>
+          <w:szCs w:val="24"/>
+        </w:rPr>
+      </w:pPr>
+      <w:r>
+        <w:rPr>
+          <w:rFonts w:ascii="Times New Roman" w:hAnsi="Times New Roman" w:hint="eastAsia"/>
+          <w:sz w:val="24"/>
+          <w:szCs w:val="24"/>
+        </w:rPr>
+        <w:t>9.1</w:t>
+      </w:r>
+      <w:r>
+        <w:rPr>
+          <w:rFonts w:ascii="Times New Roman" w:hAnsi="Times New Roman" w:hint="eastAsia"/>
+          <w:sz w:val="24"/>
+          <w:szCs w:val="24"/>
+        </w:rPr>
+        <w:tab/>
+        <w:t xml:space="preserve">Contributions of this </w:t>
+      </w:r>
+      <w:r>
+        <w:rPr>
+          <w:rFonts w:ascii="Times New Roman" w:hAnsi="Times New Roman"/>
+          <w:sz w:val="24"/>
+          <w:szCs w:val="24"/>
+        </w:rPr>
+        <w:t>Dissertation</w:t>
+      </w:r>
+      <w:r>
+        <w:rPr>
+          <w:rFonts w:ascii="Times New Roman" w:hAnsi="Times New Roman" w:hint="eastAsia"/>
+          <w:sz w:val="24"/>
+          <w:szCs w:val="24"/>
+        </w:rPr>
+        <w:tab/>
+      </w:r>
+      <w:r>
+        <w:rPr>
+          <w:rFonts w:ascii="Times New Roman" w:hAnsi="Times New Roman" w:hint="eastAsia"/>
+          <w:sz w:val="24"/>
+          <w:szCs w:val="24"/>
+        </w:rPr>
+        <w:tab/>
+      </w:r>
+      <w:r>
+        <w:rPr>
+          <w:rFonts w:ascii="Times New Roman" w:hAnsi="Times New Roman" w:hint="eastAsia"/>
+          <w:sz w:val="24"/>
+          <w:szCs w:val="24"/>
+        </w:rPr>
+        <w:tab/>
+      </w:r>
+      <w:r>
+        <w:rPr>
+          <w:rFonts w:ascii="Times New Roman" w:hAnsi="Times New Roman" w:hint="eastAsia"/>
+          <w:sz w:val="24"/>
+          <w:szCs w:val="24"/>
+        </w:rPr>
+        <w:tab/>
+      </w:r>
+      <w:r>
+        <w:rPr>
+          <w:rFonts w:ascii="Times New Roman" w:hAnsi="Times New Roman" w:hint="eastAsia"/>
+          <w:sz w:val="24"/>
+          <w:szCs w:val="24"/>
+        </w:rPr>
+        <w:tab/>
+      </w:r>
+      <w:r>
+        <w:rPr>
+          <w:rFonts w:ascii="Times New Roman" w:hAnsi="Times New Roman" w:hint="eastAsia"/>
+          <w:sz w:val="24"/>
+          <w:szCs w:val="24"/>
+        </w:rPr>
+        <w:tab/>
+        <w:t xml:space="preserve">        221</w:t>
+      </w:r>
+    </w:p>
+    <w:p>
+      <w:pPr>
+        <w:spacing w:after="0" w:line="360" w:lineRule="auto"/>
+        <w:rPr>
+          <w:rFonts w:ascii="Times New Roman" w:hAnsi="Times New Roman"/>
+          <w:sz w:val="24"/>
+          <w:szCs w:val="24"/>
+        </w:rPr>
+      </w:pPr>
+      <w:r>
+        <w:rPr>
+          <w:rFonts w:ascii="Times New Roman" w:hAnsi="Times New Roman" w:hint="eastAsia"/>
+          <w:sz w:val="24"/>
+          <w:szCs w:val="24"/>
+        </w:rPr>
+        <w:t>9.2</w:t>
+      </w:r>
+      <w:r>
+        <w:rPr>
+          <w:rFonts w:ascii="Times New Roman" w:hAnsi="Times New Roman" w:hint="eastAsia"/>
+          <w:sz w:val="24"/>
+          <w:szCs w:val="24"/>
+        </w:rPr>
+        <w:tab/>
+        <w:t>Future Work</w:t>
+      </w:r>
+      <w:r>
+        <w:rPr>
+          <w:rFonts w:ascii="Times New Roman" w:hAnsi="Times New Roman" w:hint="eastAsia"/>
+          <w:sz w:val="24"/>
+          <w:szCs w:val="24"/>
+        </w:rPr>
+        <w:tab/>
+      </w:r>
+      <w:r>
+        <w:rPr>
+          <w:rFonts w:ascii="Times New Roman" w:hAnsi="Times New Roman" w:hint="eastAsia"/>
+          <w:sz w:val="24"/>
+          <w:szCs w:val="24"/>
+        </w:rPr>
+        <w:tab/>
+      </w:r>
+      <w:r>
+        <w:rPr>
+          <w:rFonts w:ascii="Times New Roman" w:hAnsi="Times New Roman" w:hint="eastAsia"/>
+          <w:sz w:val="24"/>
+          <w:szCs w:val="24"/>
+        </w:rPr>
+        <w:tab/>
+      </w:r>
+      <w:r>
+        <w:rPr>
+          <w:rFonts w:ascii="Times New Roman" w:hAnsi="Times New Roman" w:hint="eastAsia"/>
+          <w:sz w:val="24"/>
+          <w:szCs w:val="24"/>
+        </w:rPr>
+        <w:tab/>
+      </w:r>
+      <w:r>
+        <w:rPr>
+          <w:rFonts w:ascii="Times New Roman" w:hAnsi="Times New Roman" w:hint="eastAsia"/>
+          <w:sz w:val="24"/>
+          <w:szCs w:val="24"/>
+        </w:rPr>
+        <w:tab/>
+      </w:r>
+      <w:r>
+        <w:rPr>
+          <w:rFonts w:ascii="Times New Roman" w:hAnsi="Times New Roman" w:hint="eastAsia"/>
+          <w:sz w:val="24"/>
+          <w:szCs w:val="24"/>
+        </w:rPr>
+        <w:tab/>
+      </w:r>
+      <w:r>
+        <w:rPr>
+          <w:rFonts w:ascii="Times New Roman" w:hAnsi="Times New Roman" w:hint="eastAsia"/>
+          <w:sz w:val="24"/>
+          <w:szCs w:val="24"/>
+        </w:rPr>
+        <w:tab/>
+      </w:r>
+      <w:r>
+        <w:rPr>
+          <w:rFonts w:ascii="Times New Roman" w:hAnsi="Times New Roman" w:hint="eastAsia"/>
+          <w:sz w:val="24"/>
+          <w:szCs w:val="24"/>
+        </w:rPr>
+        <w:tab/>
+      </w:r>
+      <w:r>
+        <w:rPr>
+          <w:rFonts w:ascii="Times New Roman" w:hAnsi="Times New Roman" w:hint="eastAsia"/>
+          <w:sz w:val="24"/>
+          <w:szCs w:val="24"/>
+        </w:rPr>
+        <w:tab/>
+        <w:t xml:space="preserve">        224</w:t>
+      </w:r>
+    </w:p>
+    <w:p>
+      <w:pPr>
+        <w:spacing w:after="0" w:line="240" w:lineRule="auto"/>
+        <w:rPr>
+          <w:rFonts w:ascii="Times New Roman" w:hAnsi="Times New Roman"/>
           <w:b/>
           <w:sz w:val="24"/>
           <w:szCs w:val="24"/>
         </w:rPr>
-        <w:t>21</w:t>
-      </w:r>
-    </w:p>
-    <w:p>
-      <w:pPr>
-        <w:spacing w:after="0" w:line="360" w:lineRule="auto"/>
-        <w:rPr>
-          <w:rFonts w:ascii="Times New Roman" w:hAnsi="Times New Roman"/>
-          <w:sz w:val="24"/>
-          <w:szCs w:val="24"/>
-        </w:rPr>
-      </w:pPr>
-      <w:r>
-        <w:rPr>
-          <w:rFonts w:ascii="Times New Roman" w:hAnsi="Times New Roman" w:hint="eastAsia"/>
-          <w:sz w:val="24"/>
-          <w:szCs w:val="24"/>
-        </w:rPr>
-        <w:t>9.1</w:t>
-      </w:r>
-      <w:r>
-        <w:rPr>
-          <w:rFonts w:ascii="Times New Roman" w:hAnsi="Times New Roman" w:hint="eastAsia"/>
-          <w:sz w:val="24"/>
-          <w:szCs w:val="24"/>
-        </w:rPr>
-        <w:tab/>
-        <w:t xml:space="preserve">Contributions of this </w:t>
-      </w:r>
-      <w:r>
-        <w:rPr>
-          <w:rFonts w:ascii="Times New Roman" w:hAnsi="Times New Roman"/>
-          <w:sz w:val="24"/>
-          <w:szCs w:val="24"/>
-        </w:rPr>
-        <w:t>Dissertation</w:t>
-      </w:r>
-      <w:r>
-        <w:rPr>
-          <w:rFonts w:ascii="Times New Roman" w:hAnsi="Times New Roman" w:hint="eastAsia"/>
-          <w:sz w:val="24"/>
-          <w:szCs w:val="24"/>
-        </w:rPr>
-        <w:tab/>
-      </w:r>
-      <w:r>
-        <w:rPr>
-          <w:rFonts w:ascii="Times New Roman" w:hAnsi="Times New Roman" w:hint="eastAsia"/>
-          <w:sz w:val="24"/>
-          <w:szCs w:val="24"/>
-        </w:rPr>
-        <w:tab/>
-      </w:r>
-      <w:r>
-        <w:rPr>
-          <w:rFonts w:ascii="Times New Roman" w:hAnsi="Times New Roman" w:hint="eastAsia"/>
-          <w:sz w:val="24"/>
-          <w:szCs w:val="24"/>
-        </w:rPr>
-        <w:tab/>
-      </w:r>
-      <w:r>
-        <w:rPr>
-          <w:rFonts w:ascii="Times New Roman" w:hAnsi="Times New Roman" w:hint="eastAsia"/>
-          <w:sz w:val="24"/>
-          <w:szCs w:val="24"/>
-        </w:rPr>
-        <w:tab/>
-      </w:r>
-      <w:r>
-        <w:rPr>
-          <w:rFonts w:ascii="Times New Roman" w:hAnsi="Times New Roman" w:hint="eastAsia"/>
-          <w:sz w:val="24"/>
-          <w:szCs w:val="24"/>
-        </w:rPr>
-        <w:tab/>
-      </w:r>
-      <w:r>
-        <w:rPr>
-          <w:rFonts w:ascii="Times New Roman" w:hAnsi="Times New Roman" w:hint="eastAsia"/>
-          <w:sz w:val="24"/>
-          <w:szCs w:val="24"/>
-        </w:rPr>
-        <w:tab/>
-        <w:t xml:space="preserve">        2</w:t>
-      </w:r>
-      <w:r>
-        <w:rPr>
-          <w:rFonts w:ascii="Times New Roman" w:hAnsi="Times New Roman" w:hint="eastAsia"/>
-          <w:sz w:val="24"/>
-          <w:szCs w:val="24"/>
-        </w:rPr>
-        <w:t>21</w:t>
-      </w:r>
-    </w:p>
-    <w:p>
-      <w:pPr>
-        <w:spacing w:after="0" w:line="360" w:lineRule="auto"/>
-        <w:rPr>
-          <w:rFonts w:ascii="Times New Roman" w:hAnsi="Times New Roman"/>
-          <w:sz w:val="24"/>
-          <w:szCs w:val="24"/>
-        </w:rPr>
-      </w:pPr>
-      <w:r>
-        <w:rPr>
-          <w:rFonts w:ascii="Times New Roman" w:hAnsi="Times New Roman" w:hint="eastAsia"/>
-          <w:sz w:val="24"/>
-          <w:szCs w:val="24"/>
-        </w:rPr>
-        <w:t>9.2</w:t>
-      </w:r>
-      <w:r>
-        <w:rPr>
-          <w:rFonts w:ascii="Times New Roman" w:hAnsi="Times New Roman" w:hint="eastAsia"/>
-          <w:sz w:val="24"/>
-          <w:szCs w:val="24"/>
-        </w:rPr>
-        <w:tab/>
-        <w:t>Future Work</w:t>
-      </w:r>
-      <w:r>
-        <w:rPr>
-          <w:rFonts w:ascii="Times New Roman" w:hAnsi="Times New Roman" w:hint="eastAsia"/>
-          <w:sz w:val="24"/>
-          <w:szCs w:val="24"/>
-        </w:rPr>
-        <w:tab/>
-      </w:r>
-      <w:r>
-        <w:rPr>
-          <w:rFonts w:ascii="Times New Roman" w:hAnsi="Times New Roman" w:hint="eastAsia"/>
-          <w:sz w:val="24"/>
-          <w:szCs w:val="24"/>
-        </w:rPr>
-        <w:tab/>
-      </w:r>
-      <w:r>
-        <w:rPr>
-          <w:rFonts w:ascii="Times New Roman" w:hAnsi="Times New Roman" w:hint="eastAsia"/>
-          <w:sz w:val="24"/>
-          <w:szCs w:val="24"/>
-        </w:rPr>
-        <w:tab/>
-      </w:r>
-      <w:r>
-        <w:rPr>
-          <w:rFonts w:ascii="Times New Roman" w:hAnsi="Times New Roman" w:hint="eastAsia"/>
-          <w:sz w:val="24"/>
-          <w:szCs w:val="24"/>
-        </w:rPr>
-        <w:tab/>
-      </w:r>
-      <w:r>
-        <w:rPr>
-          <w:rFonts w:ascii="Times New Roman" w:hAnsi="Times New Roman" w:hint="eastAsia"/>
-          <w:sz w:val="24"/>
-          <w:szCs w:val="24"/>
-        </w:rPr>
-        <w:tab/>
-      </w:r>
-      <w:r>
-        <w:rPr>
-          <w:rFonts w:ascii="Times New Roman" w:hAnsi="Times New Roman" w:hint="eastAsia"/>
-          <w:sz w:val="24"/>
-          <w:szCs w:val="24"/>
-        </w:rPr>
-        <w:tab/>
-      </w:r>
-      <w:r>
-        <w:rPr>
-          <w:rFonts w:ascii="Times New Roman" w:hAnsi="Times New Roman" w:hint="eastAsia"/>
-          <w:sz w:val="24"/>
-          <w:szCs w:val="24"/>
-        </w:rPr>
-        <w:tab/>
-      </w:r>
-      <w:r>
-        <w:rPr>
-          <w:rFonts w:ascii="Times New Roman" w:hAnsi="Times New Roman" w:hint="eastAsia"/>
-          <w:sz w:val="24"/>
-          <w:szCs w:val="24"/>
-        </w:rPr>
-        <w:tab/>
-      </w:r>
-      <w:r>
-        <w:rPr>
-          <w:rFonts w:ascii="Times New Roman" w:hAnsi="Times New Roman" w:hint="eastAsia"/>
-          <w:sz w:val="24"/>
-          <w:szCs w:val="24"/>
-        </w:rPr>
-        <w:tab/>
-        <w:t xml:space="preserve">        22</w:t>
-      </w:r>
-      <w:r>
-        <w:rPr>
-          <w:rFonts w:ascii="Times New Roman" w:hAnsi="Times New Roman" w:hint="eastAsia"/>
-          <w:sz w:val="24"/>
-          <w:szCs w:val="24"/>
-        </w:rPr>
-        <w:t>4</w:t>
-      </w:r>
-    </w:p>
-    <w:p>
-      <w:pPr>
-        <w:spacing w:after="0" w:line="360" w:lineRule="auto"/>
+      </w:pPr>
+      <w:r>
         <w:rPr>
           <w:rFonts w:ascii="Times New Roman" w:hAnsi="Times New Roman"/>
           <w:b/>
           <w:sz w:val="24"/>
           <w:szCs w:val="24"/>
         </w:rPr>
-      </w:pPr>
-    </w:p>
-    <w:p>
-      <w:pPr>
-        <w:spacing w:after="0" w:line="360" w:lineRule="auto"/>
-        <w:rPr>
-          <w:rFonts w:ascii="Times New Roman" w:hAnsi="Times New Roman"/>
-          <w:b/>
-          <w:sz w:val="24"/>
-          <w:szCs w:val="24"/>
-        </w:rPr>
-      </w:pPr>
-      <w:r>
-        <w:rPr>
-          <w:rFonts w:ascii="Times New Roman" w:hAnsi="Times New Roman" w:hint="eastAsia"/>
-          <w:b/>
-          <w:sz w:val="24"/>
-          <w:szCs w:val="24"/>
-        </w:rPr>
-        <w:t>Bibliography</w:t>
-      </w:r>
-      <w:r>
-        <w:rPr>
-          <w:rFonts w:ascii="Times New Roman" w:hAnsi="Times New Roman" w:hint="eastAsia"/>
-          <w:b/>
-          <w:sz w:val="24"/>
-          <w:szCs w:val="24"/>
-        </w:rPr>
-        <w:tab/>
-      </w:r>
-      <w:r>
-        <w:rPr>
-          <w:rFonts w:ascii="Times New Roman" w:hAnsi="Times New Roman" w:hint="eastAsia"/>
-          <w:b/>
-          <w:sz w:val="24"/>
-          <w:szCs w:val="24"/>
-        </w:rPr>
-        <w:tab/>
-      </w:r>
-      <w:r>
-        <w:rPr>
-          <w:rFonts w:ascii="Times New Roman" w:hAnsi="Times New Roman" w:hint="eastAsia"/>
-          <w:b/>
-          <w:sz w:val="24"/>
-          <w:szCs w:val="24"/>
-        </w:rPr>
-        <w:tab/>
-      </w:r>
-      <w:r>
-        <w:rPr>
-          <w:rFonts w:ascii="Times New Roman" w:hAnsi="Times New Roman" w:hint="eastAsia"/>
-          <w:b/>
-          <w:sz w:val="24"/>
-          <w:szCs w:val="24"/>
-        </w:rPr>
-        <w:tab/>
-      </w:r>
-      <w:r>
-        <w:rPr>
-          <w:rFonts w:ascii="Times New Roman" w:hAnsi="Times New Roman" w:hint="eastAsia"/>
-          <w:b/>
-          <w:sz w:val="24"/>
-          <w:szCs w:val="24"/>
-        </w:rPr>
-        <w:tab/>
-      </w:r>
-      <w:r>
-        <w:rPr>
-          <w:rFonts w:ascii="Times New Roman" w:hAnsi="Times New Roman" w:hint="eastAsia"/>
-          <w:b/>
-          <w:sz w:val="24"/>
-          <w:szCs w:val="24"/>
-        </w:rPr>
-        <w:tab/>
-      </w:r>
-      <w:r>
-        <w:rPr>
-          <w:rFonts w:ascii="Times New Roman" w:hAnsi="Times New Roman" w:hint="eastAsia"/>
-          <w:b/>
-          <w:sz w:val="24"/>
-          <w:szCs w:val="24"/>
-        </w:rPr>
-        <w:tab/>
-      </w:r>
-      <w:r>
-        <w:rPr>
-          <w:rFonts w:ascii="Times New Roman" w:hAnsi="Times New Roman" w:hint="eastAsia"/>
-          <w:b/>
-          <w:sz w:val="24"/>
-          <w:szCs w:val="24"/>
-        </w:rPr>
-        <w:tab/>
-      </w:r>
-      <w:r>
-        <w:rPr>
-          <w:rFonts w:ascii="Times New Roman" w:hAnsi="Times New Roman" w:hint="eastAsia"/>
-          <w:b/>
-          <w:sz w:val="24"/>
-          <w:szCs w:val="24"/>
-        </w:rPr>
-        <w:tab/>
-      </w:r>
-      <w:r>
-        <w:rPr>
-          <w:rFonts w:ascii="Times New Roman" w:hAnsi="Times New Roman" w:hint="eastAsia"/>
-          <w:b/>
-          <w:sz w:val="24"/>
-          <w:szCs w:val="24"/>
-        </w:rPr>
-        <w:tab/>
-        <w:t xml:space="preserve">        22</w:t>
-      </w:r>
-      <w:r>
-        <w:rPr>
-          <w:rFonts w:ascii="Times New Roman" w:hAnsi="Times New Roman" w:hint="eastAsia"/>
-          <w:b/>
-          <w:sz w:val="24"/>
-          <w:szCs w:val="24"/>
-        </w:rPr>
-        <w:t>7</w:t>
-      </w:r>
-    </w:p>
-    <w:p>
-      <w:pPr>
-        <w:spacing w:after="0" w:line="240" w:lineRule="auto"/>
-        <w:rPr>
-          <w:rFonts w:ascii="Times New Roman" w:hAnsi="Times New Roman"/>
-          <w:b/>
-          <w:sz w:val="24"/>
-          <w:szCs w:val="24"/>
-        </w:rPr>
-      </w:pPr>
-      <w:r>
-        <w:rPr>
-          <w:rFonts w:ascii="Times New Roman" w:hAnsi="Times New Roman"/>
-          <w:b/>
-          <w:sz w:val="24"/>
-          <w:szCs w:val="24"/>
-        </w:rPr>
+        <w:lastRenderedPageBreak/>
         <w:br w:type="page"/>
       </w:r>
     </w:p>
@@ -12221,7 +12610,7 @@
           <w:rPr>
             <w:noProof/>
           </w:rPr>
-          <w:t>v</w:t>
+          <w:t>iv</w:t>
         </w:r>
         <w:r>
           <w:fldChar w:fldCharType="end"/>
@@ -14704,7 +15093,7 @@
 </file>
 
 <file path=customXml/itemProps1.xml><?xml version="1.0" encoding="utf-8"?>
-<ds:datastoreItem xmlns:ds="http://schemas.openxmlformats.org/officeDocument/2006/customXml" ds:itemID="{7F2070EE-D018-425E-9AD9-C2EDA83187F3}">
+<ds:datastoreItem xmlns:ds="http://schemas.openxmlformats.org/officeDocument/2006/customXml" ds:itemID="{B3693368-B5A6-4A54-B32C-48C4619C12C4}">
   <ds:schemaRefs>
     <ds:schemaRef ds:uri="http://schemas.openxmlformats.org/officeDocument/2006/bibliography"/>
   </ds:schemaRefs>

--- a/abstract_contents.docx
+++ b/abstract_contents.docx
@@ -6,6 +6,7 @@
       <w:pPr>
         <w:spacing w:after="0" w:line="480" w:lineRule="auto"/>
         <w:rPr>
+          <w:rFonts w:ascii="Times New Roman" w:hAnsi="Times New Roman"/>
           <w:b/>
           <w:sz w:val="44"/>
           <w:szCs w:val="44"/>
@@ -13,7 +14,7 @@
       </w:pPr>
       <w:r>
         <w:rPr>
-          <w:rFonts w:hint="eastAsia"/>
+          <w:rFonts w:ascii="Times New Roman" w:hAnsi="Times New Roman"/>
           <w:b/>
           <w:sz w:val="44"/>
           <w:szCs w:val="44"/>
@@ -38,7 +39,7 @@
           <w:sz w:val="24"/>
           <w:szCs w:val="24"/>
         </w:rPr>
-        <w:t>V</w:t>
+        <w:t>The most common caus</w:t>
       </w:r>
       <w:r>
         <w:rPr>
@@ -46,7 +47,7 @@
           <w:sz w:val="24"/>
           <w:szCs w:val="24"/>
         </w:rPr>
-        <w:t xml:space="preserve">ariations in the acoustic properties of ultrasound waves as they propagate through soft tissue contain information regarding </w:t>
+        <w:t>ation</w:t>
       </w:r>
       <w:r>
         <w:rPr>
@@ -54,7 +55,7 @@
           <w:sz w:val="24"/>
           <w:szCs w:val="24"/>
         </w:rPr>
-        <w:t xml:space="preserve">the </w:t>
+        <w:t xml:space="preserve"> of episodic stroke and cerebral ischemia is thought to be microemboli from carotid plaque.  The bifurcation at the carotid bulb is a location prone to atherosclerosis.  Some carotid plaques may be prone to rupture, which generates thrombi</w:t>
       </w:r>
       <w:r>
         <w:rPr>
@@ -62,7 +63,7 @@
           <w:sz w:val="24"/>
           <w:szCs w:val="24"/>
         </w:rPr>
-        <w:t xml:space="preserve">pathological </w:t>
+        <w:t xml:space="preserve"> or plaque particulate that produce neural infarction.</w:t>
       </w:r>
       <w:r>
         <w:rPr>
@@ -70,7 +71,7 @@
           <w:sz w:val="24"/>
           <w:szCs w:val="24"/>
         </w:rPr>
-        <w:t>state</w:t>
+        <w:t xml:space="preserve">  </w:t>
       </w:r>
       <w:r>
         <w:rPr>
@@ -78,6 +79,38 @@
           <w:sz w:val="24"/>
           <w:szCs w:val="24"/>
         </w:rPr>
+        <w:t>There is significant clinical need for a method to determine which plaques are vulnerable to disruption so that surgical intervention or other prophylactic actions can be taken.  I</w:t>
+      </w:r>
+      <w:r>
+        <w:rPr>
+          <w:rFonts w:ascii="Times New Roman" w:eastAsia="GulimChe" w:hAnsi="Times New Roman"/>
+          <w:sz w:val="24"/>
+          <w:szCs w:val="24"/>
+        </w:rPr>
+        <w:t>n</w:t>
+      </w:r>
+      <w:r>
+        <w:rPr>
+          <w:rFonts w:ascii="Times New Roman" w:eastAsia="GulimChe" w:hAnsi="Times New Roman"/>
+          <w:sz w:val="24"/>
+          <w:szCs w:val="24"/>
+        </w:rPr>
+        <w:t xml:space="preserve"> this dissertation</w:t>
+      </w:r>
+      <w:r>
+        <w:rPr>
+          <w:rFonts w:ascii="Times New Roman" w:eastAsia="GulimChe" w:hAnsi="Times New Roman"/>
+          <w:sz w:val="24"/>
+          <w:szCs w:val="24"/>
+        </w:rPr>
+        <w:t>,</w:t>
+      </w:r>
+      <w:r>
+        <w:rPr>
+          <w:rFonts w:ascii="Times New Roman" w:eastAsia="GulimChe" w:hAnsi="Times New Roman"/>
+          <w:sz w:val="24"/>
+          <w:szCs w:val="24"/>
+        </w:rPr>
         <w:t xml:space="preserve"> </w:t>
       </w:r>
       <w:r>
@@ -86,223 +119,7 @@
           <w:sz w:val="24"/>
           <w:szCs w:val="24"/>
         </w:rPr>
-        <w:t xml:space="preserve">of tissue scanned. </w:t>
-      </w:r>
-      <w:r>
-        <w:rPr>
-          <w:rFonts w:ascii="Times New Roman" w:eastAsia="GulimChe" w:hAnsi="Times New Roman"/>
-          <w:sz w:val="24"/>
-          <w:szCs w:val="24"/>
-        </w:rPr>
-        <w:t>A</w:t>
-      </w:r>
-      <w:r>
-        <w:rPr>
-          <w:rFonts w:ascii="Times New Roman" w:eastAsia="GulimChe" w:hAnsi="Times New Roman"/>
-          <w:sz w:val="24"/>
-          <w:szCs w:val="24"/>
-        </w:rPr>
-        <w:t>coustic parameters that are currently utilized to detect and differentiate tissue</w:t>
-      </w:r>
-      <w:r>
-        <w:rPr>
-          <w:rFonts w:ascii="Times New Roman" w:eastAsia="GulimChe" w:hAnsi="Times New Roman"/>
-          <w:sz w:val="24"/>
-          <w:szCs w:val="24"/>
-        </w:rPr>
-        <w:t xml:space="preserve"> type</w:t>
-      </w:r>
-      <w:r>
-        <w:rPr>
-          <w:rFonts w:ascii="Times New Roman" w:eastAsia="GulimChe" w:hAnsi="Times New Roman"/>
-          <w:sz w:val="24"/>
-          <w:szCs w:val="24"/>
-        </w:rPr>
-        <w:t xml:space="preserve">s, include: attenuation, speed of sound, integrated backscatter, scatterer size, </w:t>
-      </w:r>
-      <w:r>
-        <w:rPr>
-          <w:rFonts w:ascii="Times New Roman" w:eastAsia="GulimChe" w:hAnsi="Times New Roman"/>
-          <w:sz w:val="24"/>
-          <w:szCs w:val="24"/>
-        </w:rPr>
-        <w:t xml:space="preserve">autocorrelation functions, scatterer number density, </w:t>
-      </w:r>
-      <w:r>
-        <w:rPr>
-          <w:rFonts w:ascii="Times New Roman" w:eastAsia="GulimChe" w:hAnsi="Times New Roman"/>
-          <w:sz w:val="24"/>
-          <w:szCs w:val="24"/>
-        </w:rPr>
-        <w:t xml:space="preserve"> </w:t>
-      </w:r>
-      <w:r>
-        <w:rPr>
-          <w:rFonts w:ascii="Times New Roman" w:eastAsia="GulimChe" w:hAnsi="Times New Roman"/>
-          <w:sz w:val="24"/>
-          <w:szCs w:val="24"/>
-        </w:rPr>
-        <w:t xml:space="preserve">mean scatterer spacing </w:t>
-      </w:r>
-      <w:r>
-        <w:rPr>
-          <w:rFonts w:ascii="Times New Roman" w:eastAsia="GulimChe" w:hAnsi="Times New Roman"/>
-          <w:sz w:val="24"/>
-          <w:szCs w:val="24"/>
-        </w:rPr>
-        <w:t xml:space="preserve">and tissue elasticity imaging </w:t>
-      </w:r>
-      <w:r>
-        <w:rPr>
-          <w:rFonts w:ascii="Times New Roman" w:eastAsia="GulimChe" w:hAnsi="Times New Roman"/>
-          <w:sz w:val="24"/>
-          <w:szCs w:val="24"/>
-        </w:rPr>
-        <w:t xml:space="preserve">that are estimated using quantitative analysis of either ultrasound B-mode (envelope) or </w:t>
-      </w:r>
-      <w:r>
-        <w:rPr>
-          <w:rFonts w:ascii="Times New Roman" w:eastAsia="GulimChe" w:hAnsi="Times New Roman"/>
-          <w:sz w:val="24"/>
-          <w:szCs w:val="24"/>
-        </w:rPr>
-        <w:t>radiofrequency</w:t>
-      </w:r>
-      <w:r>
-        <w:rPr>
-          <w:rFonts w:ascii="Times New Roman" w:eastAsia="GulimChe" w:hAnsi="Times New Roman"/>
-          <w:sz w:val="24"/>
-          <w:szCs w:val="24"/>
-        </w:rPr>
-        <w:t xml:space="preserve"> </w:t>
-      </w:r>
-      <w:r>
-        <w:rPr>
-          <w:rFonts w:ascii="Times New Roman" w:eastAsia="GulimChe" w:hAnsi="Times New Roman"/>
-          <w:sz w:val="24"/>
-          <w:szCs w:val="24"/>
-        </w:rPr>
-        <w:t xml:space="preserve">data. </w:t>
-      </w:r>
-      <w:r>
-        <w:rPr>
-          <w:rFonts w:ascii="Times New Roman" w:eastAsia="GulimChe" w:hAnsi="Times New Roman"/>
-          <w:sz w:val="24"/>
-          <w:szCs w:val="24"/>
-        </w:rPr>
-        <w:t>In</w:t>
-      </w:r>
-      <w:r>
-        <w:rPr>
-          <w:rFonts w:ascii="Times New Roman" w:eastAsia="GulimChe" w:hAnsi="Times New Roman"/>
-          <w:sz w:val="24"/>
-          <w:szCs w:val="24"/>
-        </w:rPr>
-        <w:t xml:space="preserve"> this dissertation </w:t>
-      </w:r>
-      <w:r>
-        <w:rPr>
-          <w:rFonts w:ascii="Times New Roman" w:eastAsia="GulimChe" w:hAnsi="Times New Roman"/>
-          <w:sz w:val="24"/>
-          <w:szCs w:val="24"/>
-        </w:rPr>
-        <w:t xml:space="preserve">we </w:t>
-      </w:r>
-      <w:r>
-        <w:rPr>
-          <w:rFonts w:ascii="Times New Roman" w:eastAsia="GulimChe" w:hAnsi="Times New Roman"/>
-          <w:sz w:val="24"/>
-          <w:szCs w:val="24"/>
-        </w:rPr>
-        <w:t xml:space="preserve">examine the spectral </w:t>
-      </w:r>
-      <w:r>
-        <w:rPr>
-          <w:rFonts w:ascii="Times New Roman" w:eastAsia="GulimChe" w:hAnsi="Times New Roman"/>
-          <w:sz w:val="24"/>
-          <w:szCs w:val="24"/>
-        </w:rPr>
-        <w:t>characteristics</w:t>
-      </w:r>
-      <w:r>
-        <w:rPr>
-          <w:rFonts w:ascii="Times New Roman" w:eastAsia="GulimChe" w:hAnsi="Times New Roman"/>
-          <w:sz w:val="24"/>
-          <w:szCs w:val="24"/>
-        </w:rPr>
-        <w:t xml:space="preserve"> </w:t>
-      </w:r>
-      <w:r>
-        <w:rPr>
-          <w:rFonts w:ascii="Times New Roman" w:eastAsia="GulimChe" w:hAnsi="Times New Roman"/>
-          <w:sz w:val="24"/>
-          <w:szCs w:val="24"/>
-        </w:rPr>
-        <w:t xml:space="preserve">of </w:t>
-      </w:r>
-      <w:r>
-        <w:rPr>
-          <w:rFonts w:ascii="Times New Roman" w:eastAsia="GulimChe" w:hAnsi="Times New Roman"/>
-          <w:sz w:val="24"/>
-          <w:szCs w:val="24"/>
-        </w:rPr>
-        <w:t xml:space="preserve">ultrasound </w:t>
-      </w:r>
-      <w:r>
-        <w:rPr>
-          <w:rFonts w:ascii="Times New Roman" w:eastAsia="GulimChe" w:hAnsi="Times New Roman"/>
-          <w:sz w:val="24"/>
-          <w:szCs w:val="24"/>
-        </w:rPr>
-        <w:t xml:space="preserve">attenuation and propose </w:t>
-      </w:r>
-      <w:r>
-        <w:rPr>
-          <w:rFonts w:ascii="Times New Roman" w:eastAsia="GulimChe" w:hAnsi="Times New Roman"/>
-          <w:sz w:val="24"/>
-          <w:szCs w:val="24"/>
-        </w:rPr>
-        <w:t xml:space="preserve">novel </w:t>
-      </w:r>
-      <w:r>
-        <w:rPr>
-          <w:rFonts w:ascii="Times New Roman" w:eastAsia="GulimChe" w:hAnsi="Times New Roman"/>
-          <w:sz w:val="24"/>
-          <w:szCs w:val="24"/>
-        </w:rPr>
-        <w:t xml:space="preserve">signal processing </w:t>
-      </w:r>
-      <w:r>
-        <w:rPr>
-          <w:rFonts w:ascii="Times New Roman" w:eastAsia="GulimChe" w:hAnsi="Times New Roman"/>
-          <w:sz w:val="24"/>
-          <w:szCs w:val="24"/>
-        </w:rPr>
-        <w:t>methods for estimating the</w:t>
-      </w:r>
-      <w:r>
-        <w:rPr>
-          <w:rFonts w:ascii="Times New Roman" w:eastAsia="GulimChe" w:hAnsi="Times New Roman"/>
-          <w:sz w:val="24"/>
-          <w:szCs w:val="24"/>
-        </w:rPr>
-        <w:t xml:space="preserve"> attenuation </w:t>
-      </w:r>
-      <w:r>
-        <w:rPr>
-          <w:rFonts w:ascii="Times New Roman" w:eastAsiaTheme="minorEastAsia" w:hAnsi="Times New Roman"/>
-          <w:sz w:val="24"/>
-          <w:szCs w:val="24"/>
-        </w:rPr>
-        <w:t>coefficient</w:t>
-      </w:r>
-      <w:r>
-        <w:rPr>
-          <w:rFonts w:ascii="Times New Roman" w:eastAsia="GulimChe" w:hAnsi="Times New Roman"/>
-          <w:sz w:val="24"/>
-          <w:szCs w:val="24"/>
-        </w:rPr>
-        <w:t xml:space="preserve">. </w:t>
+        <w:t>advances in diagnostic ultrasound imaging tools to address this need are proposed.</w:t>
       </w:r>
     </w:p>
     <w:p>
@@ -311,7 +128,8 @@
         <w:spacing w:line="480" w:lineRule="auto"/>
         <w:ind w:right="54" w:firstLine="720"/>
         <w:rPr>
-          <w:rFonts w:ascii="Times New Roman" w:hAnsi="Times New Roman"/>
+          <w:rFonts w:ascii="Times New Roman" w:eastAsiaTheme="minorEastAsia" w:hAnsi="Times New Roman"/>
+          <w:color w:val="auto"/>
           <w:sz w:val="24"/>
           <w:szCs w:val="24"/>
         </w:rPr>
@@ -322,15 +140,16 @@
           <w:sz w:val="24"/>
           <w:szCs w:val="24"/>
         </w:rPr>
-        <w:t xml:space="preserve">Attenuation in ultrasound </w:t>
+        <w:t xml:space="preserve">Focus is placed primarily on non-invasive, </w:t>
       </w:r>
       <w:r>
         <w:rPr>
           <w:rFonts w:ascii="Times New Roman" w:eastAsia="GulimChe" w:hAnsi="Times New Roman"/>
-          <w:sz w:val="24"/>
-          <w:szCs w:val="24"/>
-        </w:rPr>
-        <w:t xml:space="preserve">refers to </w:t>
+          <w:i/>
+          <w:sz w:val="24"/>
+          <w:szCs w:val="24"/>
+        </w:rPr>
+        <w:t>in vivo</w:t>
       </w:r>
       <w:r>
         <w:rPr>
@@ -338,7 +157,7 @@
           <w:sz w:val="24"/>
           <w:szCs w:val="24"/>
         </w:rPr>
-        <w:t>the reduction in amplitude of the ultrasound wave as a function of distance as it propagat</w:t>
+        <w:t xml:space="preserve"> strain imaging techniques to quantify plaque vulnerability.  It is hypothesized that strain, mechanical distor</w:t>
       </w:r>
       <w:r>
         <w:rPr>
@@ -346,7 +165,7 @@
           <w:sz w:val="24"/>
           <w:szCs w:val="24"/>
         </w:rPr>
-        <w:t>es</w:t>
+        <w:t xml:space="preserve">tion of tissue, is a direct measure of the tissue’s proximity to fatigue failure.  A hierarchical block-matching motion tracking algorithm is developed with a number of novel features.  Displacements are estimated with improved robustness and precision by advancing a Bayesian regularization algorithm and an unbiased subsample interpolation technique.  A modified least-squares strain estimator is proposed to estimate strain images from a noisy displacement input while addressing the motion discontinuity at the wall-lumen boundary.  </w:t>
       </w:r>
       <w:r>
         <w:rPr>
@@ -354,95 +173,7 @@
           <w:sz w:val="24"/>
           <w:szCs w:val="24"/>
         </w:rPr>
-        <w:t xml:space="preserve"> through</w:t>
-      </w:r>
-      <w:r>
-        <w:rPr>
-          <w:rFonts w:ascii="Times New Roman" w:eastAsia="GulimChe" w:hAnsi="Times New Roman"/>
-          <w:sz w:val="24"/>
-          <w:szCs w:val="24"/>
-        </w:rPr>
-        <w:t xml:space="preserve"> the imaging medium. </w:t>
-      </w:r>
-      <w:r>
-        <w:rPr>
-          <w:rFonts w:ascii="Times New Roman" w:eastAsia="GulimChe" w:hAnsi="Times New Roman"/>
-          <w:sz w:val="24"/>
-          <w:szCs w:val="24"/>
-        </w:rPr>
-        <w:t>W</w:t>
-      </w:r>
-      <w:r>
-        <w:rPr>
-          <w:rFonts w:ascii="Times New Roman" w:eastAsia="GulimChe" w:hAnsi="Times New Roman"/>
-          <w:sz w:val="24"/>
-          <w:szCs w:val="24"/>
-        </w:rPr>
-        <w:t xml:space="preserve">e focus on examining spectral variations introduced due to attenuation in soft tissues using ultrasound pulse-echo systems. We develop and evaluate three new attenuation estimation algorithms, two based in the spectral domain, namely the spectral cross-correlation method based on the spectral shift concept, a hybrid method that incorporates the benefits of both </w:t>
-      </w:r>
-      <w:r>
-        <w:rPr>
-          <w:rFonts w:ascii="Times New Roman" w:eastAsia="GulimChe" w:hAnsi="Times New Roman"/>
-          <w:sz w:val="24"/>
-          <w:szCs w:val="24"/>
-        </w:rPr>
-        <w:t xml:space="preserve">the </w:t>
-      </w:r>
-      <w:r>
-        <w:rPr>
-          <w:rFonts w:ascii="Times New Roman" w:eastAsia="GulimChe" w:hAnsi="Times New Roman"/>
-          <w:sz w:val="24"/>
-          <w:szCs w:val="24"/>
-        </w:rPr>
-        <w:t xml:space="preserve">spectral difference and shift approaches and finally </w:t>
-      </w:r>
-      <w:r>
-        <w:rPr>
-          <w:rFonts w:ascii="Times New Roman" w:eastAsia="GulimChe" w:hAnsi="Times New Roman"/>
-          <w:sz w:val="24"/>
-          <w:szCs w:val="24"/>
-        </w:rPr>
-        <w:t>an</w:t>
-      </w:r>
-      <w:r>
-        <w:rPr>
-          <w:rFonts w:ascii="Times New Roman" w:eastAsia="GulimChe" w:hAnsi="Times New Roman"/>
-          <w:sz w:val="24"/>
-          <w:szCs w:val="24"/>
-        </w:rPr>
-        <w:t xml:space="preserve"> improved time-domain based algorithm using </w:t>
-      </w:r>
-      <w:r>
-        <w:rPr>
-          <w:rFonts w:ascii="Times New Roman" w:eastAsia="GulimChe" w:hAnsi="Times New Roman"/>
-          <w:sz w:val="24"/>
-          <w:szCs w:val="24"/>
-        </w:rPr>
-        <w:t xml:space="preserve">narrowband </w:t>
-      </w:r>
-      <w:r>
-        <w:rPr>
-          <w:rFonts w:ascii="Times New Roman" w:eastAsia="GulimChe" w:hAnsi="Times New Roman"/>
-          <w:sz w:val="24"/>
-          <w:szCs w:val="24"/>
-        </w:rPr>
-        <w:t>bandpass filter</w:t>
-      </w:r>
-      <w:r>
-        <w:rPr>
-          <w:rFonts w:ascii="Times New Roman" w:eastAsia="GulimChe" w:hAnsi="Times New Roman"/>
-          <w:sz w:val="24"/>
-          <w:szCs w:val="24"/>
-        </w:rPr>
-        <w:t>ing</w:t>
-      </w:r>
-      <w:r>
-        <w:rPr>
-          <w:rFonts w:ascii="Times New Roman" w:eastAsia="GulimChe" w:hAnsi="Times New Roman"/>
-          <w:sz w:val="24"/>
-          <w:szCs w:val="24"/>
-        </w:rPr>
-        <w:t xml:space="preserve"> techniques. </w:t>
+        <w:t>Methods to track deformation over the cardiac cycle with a dynamic frame skip and use the result to accumulate strain on particles in a region of interest are explained.  New methods to visualize and characterize the deformation measured with the full 2D strain tensor are presented.</w:t>
       </w:r>
     </w:p>
     <w:p>
@@ -451,22 +182,87 @@
         <w:spacing w:line="480" w:lineRule="auto"/>
         <w:ind w:right="54" w:firstLine="720"/>
         <w:rPr>
-          <w:rFonts w:ascii="Times New Roman" w:eastAsia="GulimChe" w:hAnsi="Times New Roman"/>
-          <w:sz w:val="24"/>
-          <w:szCs w:val="24"/>
-        </w:rPr>
-      </w:pPr>
-      <w:r>
-        <w:rPr>
-          <w:rFonts w:ascii="Times New Roman" w:eastAsia="GulimChe" w:hAnsi="Times New Roman"/>
-          <w:sz w:val="24"/>
-          <w:szCs w:val="24"/>
-        </w:rPr>
-        <w:t>The</w:t>
-      </w:r>
-      <w:r>
-        <w:rPr>
-          <w:rFonts w:ascii="Times New Roman" w:eastAsia="GulimChe" w:hAnsi="Times New Roman"/>
+          <w:rFonts w:ascii="Times New Roman" w:hAnsi="Times New Roman"/>
+          <w:sz w:val="24"/>
+          <w:szCs w:val="24"/>
+        </w:rPr>
+      </w:pPr>
+      <w:r>
+        <w:rPr>
+          <w:rFonts w:ascii="Times New Roman" w:eastAsiaTheme="minorEastAsia" w:hAnsi="Times New Roman"/>
+          <w:color w:val="auto"/>
+          <w:sz w:val="24"/>
+          <w:szCs w:val="24"/>
+        </w:rPr>
+        <w:t>Other diagnostic ultrasound technique</w:t>
+      </w:r>
+      <w:r>
+        <w:rPr>
+          <w:rFonts w:ascii="Times New Roman" w:eastAsiaTheme="minorEastAsia" w:hAnsi="Times New Roman"/>
+          <w:color w:val="auto"/>
+          <w:sz w:val="24"/>
+          <w:szCs w:val="24"/>
+        </w:rPr>
+        <w:t>s, high-frequency 3D ultrasound</w:t>
+      </w:r>
+      <w:r>
+        <w:rPr>
+          <w:rFonts w:ascii="Times New Roman" w:eastAsiaTheme="minorEastAsia" w:hAnsi="Times New Roman"/>
+          <w:color w:val="auto"/>
+          <w:sz w:val="24"/>
+          <w:szCs w:val="24"/>
+        </w:rPr>
+        <w:t xml:space="preserve"> and transcranial Doppler </w:t>
+      </w:r>
+      <w:r>
+        <w:rPr>
+          <w:rFonts w:ascii="Times New Roman" w:eastAsiaTheme="minorEastAsia" w:hAnsi="Times New Roman"/>
+          <w:color w:val="auto"/>
+          <w:sz w:val="24"/>
+          <w:szCs w:val="24"/>
+        </w:rPr>
+        <w:t>ultrasound, which</w:t>
+      </w:r>
+      <w:r>
+        <w:rPr>
+          <w:rFonts w:ascii="Times New Roman" w:eastAsiaTheme="minorEastAsia" w:hAnsi="Times New Roman"/>
+          <w:color w:val="auto"/>
+          <w:sz w:val="24"/>
+          <w:szCs w:val="24"/>
+        </w:rPr>
+        <w:t xml:space="preserve"> have the potential to support the strain findings </w:t>
+      </w:r>
+      <w:r>
+        <w:rPr>
+          <w:rFonts w:ascii="Times New Roman" w:eastAsiaTheme="minorEastAsia" w:hAnsi="Times New Roman"/>
+          <w:color w:val="auto"/>
+          <w:sz w:val="24"/>
+          <w:szCs w:val="24"/>
+        </w:rPr>
+        <w:t xml:space="preserve">are </w:t>
+      </w:r>
+      <w:r>
+        <w:rPr>
+          <w:rFonts w:ascii="Times New Roman" w:eastAsiaTheme="minorEastAsia" w:hAnsi="Times New Roman"/>
+          <w:color w:val="auto"/>
+          <w:sz w:val="24"/>
+          <w:szCs w:val="24"/>
+        </w:rPr>
+        <w:lastRenderedPageBreak/>
+        <w:t xml:space="preserve">also studied.  Experimental methods to characterize the high-frequency acoustic properties of a tissue-mimicking reference phantom are </w:t>
+      </w:r>
+      <w:r>
+        <w:rPr>
+          <w:rFonts w:ascii="Times New Roman" w:eastAsiaTheme="minorEastAsia" w:hAnsi="Times New Roman"/>
+          <w:color w:val="auto"/>
+          <w:sz w:val="24"/>
+          <w:szCs w:val="24"/>
+        </w:rPr>
+        <w:t>shown to be effective.  The reference phantom is used to create 3D</w:t>
+      </w:r>
+      <w:r>
+        <w:rPr>
+          <w:rFonts w:ascii="Times New Roman" w:hAnsi="Times New Roman" w:hint="eastAsia"/>
           <w:sz w:val="24"/>
           <w:szCs w:val="24"/>
         </w:rPr>
@@ -474,521 +270,79 @@
       </w:r>
       <w:r>
         <w:rPr>
-          <w:rFonts w:ascii="Times New Roman" w:eastAsia="GulimChe" w:hAnsi="Times New Roman"/>
-          <w:sz w:val="24"/>
-          <w:szCs w:val="24"/>
-        </w:rPr>
-        <w:t xml:space="preserve">proposed </w:t>
-      </w:r>
-      <w:r>
-        <w:rPr>
-          <w:rFonts w:ascii="Times New Roman" w:eastAsia="GulimChe" w:hAnsi="Times New Roman"/>
-          <w:sz w:val="24"/>
-          <w:szCs w:val="24"/>
-        </w:rPr>
-        <w:t xml:space="preserve">spectral shift </w:t>
-      </w:r>
-      <w:r>
-        <w:rPr>
-          <w:rFonts w:ascii="Times New Roman" w:eastAsia="GulimChe" w:hAnsi="Times New Roman"/>
-          <w:sz w:val="24"/>
-          <w:szCs w:val="24"/>
-        </w:rPr>
-        <w:t>method</w:t>
-      </w:r>
-      <w:r>
-        <w:rPr>
-          <w:rFonts w:ascii="Times New Roman" w:eastAsia="GulimChe" w:hAnsi="Times New Roman"/>
-          <w:sz w:val="24"/>
-          <w:szCs w:val="24"/>
-        </w:rPr>
-        <w:t xml:space="preserve">, referred as the spectral cross-correlation algorithm, compares entire power spectra instead of the spectral centroid or </w:t>
-      </w:r>
-      <w:r>
-        <w:rPr>
-          <w:rFonts w:ascii="Times New Roman" w:eastAsia="GulimChe" w:hAnsi="Times New Roman"/>
-          <w:sz w:val="24"/>
-          <w:szCs w:val="24"/>
-        </w:rPr>
-        <w:t xml:space="preserve">the </w:t>
-      </w:r>
-      <w:r>
-        <w:rPr>
-          <w:rFonts w:ascii="Times New Roman" w:eastAsia="GulimChe" w:hAnsi="Times New Roman"/>
-          <w:sz w:val="24"/>
-          <w:szCs w:val="24"/>
-        </w:rPr>
-        <w:t>center frequency shift</w:t>
-      </w:r>
-      <w:r>
-        <w:rPr>
-          <w:rFonts w:ascii="Times New Roman" w:eastAsia="GulimChe" w:hAnsi="Times New Roman"/>
-          <w:sz w:val="24"/>
-          <w:szCs w:val="24"/>
-        </w:rPr>
-        <w:t>.</w:t>
-      </w:r>
-      <w:r>
-        <w:rPr>
-          <w:rFonts w:ascii="Times New Roman" w:eastAsia="GulimChe" w:hAnsi="Times New Roman"/>
-          <w:sz w:val="24"/>
-          <w:szCs w:val="24"/>
-        </w:rPr>
-        <w:t xml:space="preserve"> </w:t>
-      </w:r>
-      <w:r>
-        <w:rPr>
-          <w:rFonts w:ascii="Times New Roman" w:eastAsia="GulimChe" w:hAnsi="Times New Roman"/>
-          <w:sz w:val="24"/>
-          <w:szCs w:val="24"/>
-        </w:rPr>
-        <w:t>I</w:t>
-      </w:r>
-      <w:r>
-        <w:rPr>
-          <w:rFonts w:ascii="Times New Roman" w:eastAsia="GulimChe" w:hAnsi="Times New Roman"/>
-          <w:sz w:val="24"/>
-          <w:szCs w:val="24"/>
-        </w:rPr>
-        <w:t xml:space="preserve">t </w:t>
-      </w:r>
-      <w:r>
-        <w:rPr>
-          <w:rFonts w:ascii="Times New Roman" w:eastAsia="GulimChe" w:hAnsi="Times New Roman"/>
-          <w:sz w:val="24"/>
-          <w:szCs w:val="24"/>
-        </w:rPr>
-        <w:t xml:space="preserve">therefore </w:t>
-      </w:r>
-      <w:r>
-        <w:rPr>
-          <w:rFonts w:ascii="Times New Roman" w:eastAsia="GulimChe" w:hAnsi="Times New Roman"/>
-          <w:sz w:val="24"/>
-          <w:szCs w:val="24"/>
-        </w:rPr>
-        <w:t xml:space="preserve">provides more robust and stable estimation of the attenuation </w:t>
-      </w:r>
-      <w:r>
-        <w:rPr>
-          <w:rFonts w:ascii="Times New Roman" w:eastAsia="GulimChe" w:hAnsi="Times New Roman"/>
-          <w:sz w:val="24"/>
-          <w:szCs w:val="24"/>
-        </w:rPr>
-        <w:lastRenderedPageBreak/>
-        <w:t>coefficient</w:t>
-      </w:r>
-      <w:r>
-        <w:rPr>
-          <w:rFonts w:ascii="Times New Roman" w:eastAsia="GulimChe" w:hAnsi="Times New Roman"/>
-          <w:sz w:val="24"/>
-          <w:szCs w:val="24"/>
-        </w:rPr>
-        <w:t xml:space="preserve"> from the power spectrum</w:t>
-      </w:r>
-      <w:r>
-        <w:rPr>
-          <w:rFonts w:ascii="Times New Roman" w:eastAsia="GulimChe" w:hAnsi="Times New Roman"/>
-          <w:sz w:val="24"/>
-          <w:szCs w:val="24"/>
-        </w:rPr>
-        <w:t xml:space="preserve">. </w:t>
-      </w:r>
-      <w:r>
-        <w:rPr>
-          <w:rFonts w:ascii="Times New Roman" w:eastAsia="GulimChe" w:hAnsi="Times New Roman"/>
-          <w:sz w:val="24"/>
-          <w:szCs w:val="24"/>
-        </w:rPr>
-        <w:t>The</w:t>
-      </w:r>
-      <w:r>
-        <w:rPr>
-          <w:rFonts w:ascii="Times New Roman" w:eastAsia="GulimChe" w:hAnsi="Times New Roman"/>
-          <w:sz w:val="24"/>
-          <w:szCs w:val="24"/>
-        </w:rPr>
-        <w:t xml:space="preserve"> proposed hybrid spectral domain estimation method incorporates the benefits while reducing the limitations </w:t>
-      </w:r>
-      <w:r>
-        <w:rPr>
-          <w:rFonts w:ascii="Times New Roman" w:eastAsia="GulimChe" w:hAnsi="Times New Roman"/>
-          <w:sz w:val="24"/>
-          <w:szCs w:val="24"/>
-        </w:rPr>
-        <w:t>associated with</w:t>
-      </w:r>
-      <w:r>
-        <w:rPr>
-          <w:rFonts w:ascii="Times New Roman" w:eastAsia="GulimChe" w:hAnsi="Times New Roman"/>
-          <w:sz w:val="24"/>
-          <w:szCs w:val="24"/>
-        </w:rPr>
-        <w:t xml:space="preserve"> </w:t>
-      </w:r>
-      <w:r>
-        <w:rPr>
-          <w:rFonts w:ascii="Times New Roman" w:eastAsia="GulimChe" w:hAnsi="Times New Roman"/>
-          <w:sz w:val="24"/>
-          <w:szCs w:val="24"/>
-        </w:rPr>
-        <w:t>both the spectral shift and spectral difference methods for attenuation estimation. Th</w:t>
-      </w:r>
-      <w:r>
-        <w:rPr>
-          <w:rFonts w:ascii="Times New Roman" w:eastAsia="GulimChe" w:hAnsi="Times New Roman"/>
-          <w:sz w:val="24"/>
-          <w:szCs w:val="24"/>
-        </w:rPr>
-        <w:t>e</w:t>
-      </w:r>
-      <w:r>
-        <w:rPr>
-          <w:rFonts w:ascii="Times New Roman" w:eastAsia="GulimChe" w:hAnsi="Times New Roman"/>
-          <w:sz w:val="24"/>
-          <w:szCs w:val="24"/>
-        </w:rPr>
-        <w:t xml:space="preserve"> hybrid method unlike the spectral difference methods is independent of backscatter variations</w:t>
-      </w:r>
-      <w:r>
-        <w:rPr>
-          <w:rFonts w:ascii="Times New Roman" w:eastAsia="GulimChe" w:hAnsi="Times New Roman"/>
-          <w:sz w:val="24"/>
-          <w:szCs w:val="24"/>
-        </w:rPr>
-        <w:t xml:space="preserve"> and provides robust attenuation </w:t>
-      </w:r>
-      <w:r>
-        <w:rPr>
-          <w:rFonts w:ascii="Times New Roman" w:eastAsia="GulimChe" w:hAnsi="Times New Roman" w:hint="eastAsia"/>
-          <w:sz w:val="24"/>
-          <w:szCs w:val="24"/>
-        </w:rPr>
-        <w:t>coefficient</w:t>
-      </w:r>
-      <w:r>
-        <w:rPr>
-          <w:rFonts w:ascii="Times New Roman" w:eastAsia="GulimChe" w:hAnsi="Times New Roman"/>
-          <w:sz w:val="24"/>
-          <w:szCs w:val="24"/>
-        </w:rPr>
-        <w:t xml:space="preserve"> </w:t>
-      </w:r>
-      <w:r>
-        <w:rPr>
-          <w:rFonts w:ascii="Times New Roman" w:eastAsia="GulimChe" w:hAnsi="Times New Roman"/>
-          <w:sz w:val="24"/>
-          <w:szCs w:val="24"/>
-        </w:rPr>
-        <w:t xml:space="preserve">estimation with fewer spectral noise artifacts when compared to the centroid </w:t>
-      </w:r>
-      <w:r>
-        <w:rPr>
-          <w:rFonts w:ascii="Times New Roman" w:eastAsia="GulimChe" w:hAnsi="Times New Roman"/>
-          <w:sz w:val="24"/>
-          <w:szCs w:val="24"/>
-        </w:rPr>
-        <w:t>down</w:t>
-      </w:r>
-      <w:r>
-        <w:rPr>
-          <w:rFonts w:ascii="Times New Roman" w:eastAsia="GulimChe" w:hAnsi="Times New Roman"/>
-          <w:sz w:val="24"/>
-          <w:szCs w:val="24"/>
-        </w:rPr>
-        <w:t>shift based algorithms</w:t>
-      </w:r>
-      <w:r>
-        <w:rPr>
-          <w:rFonts w:ascii="Times New Roman" w:eastAsia="GulimChe" w:hAnsi="Times New Roman"/>
-          <w:sz w:val="24"/>
-          <w:szCs w:val="24"/>
-        </w:rPr>
-        <w:t>. Ultrasound simulation and experimental results using tissue mimicking phantom demonstrate that the estimation accuracy of the proposed methods are better than spectral shift method</w:t>
-      </w:r>
-      <w:r>
-        <w:rPr>
-          <w:rFonts w:ascii="Times New Roman" w:eastAsia="GulimChe" w:hAnsi="Times New Roman"/>
-          <w:sz w:val="24"/>
-          <w:szCs w:val="24"/>
-        </w:rPr>
-        <w:t xml:space="preserve"> (centroid </w:t>
-      </w:r>
-      <w:r>
-        <w:rPr>
-          <w:rFonts w:ascii="Times New Roman" w:eastAsia="GulimChe" w:hAnsi="Times New Roman" w:hint="eastAsia"/>
-          <w:sz w:val="24"/>
-          <w:szCs w:val="24"/>
-        </w:rPr>
-        <w:t>down</w:t>
-      </w:r>
-      <w:r>
-        <w:rPr>
-          <w:rFonts w:ascii="Times New Roman" w:eastAsia="GulimChe" w:hAnsi="Times New Roman"/>
-          <w:sz w:val="24"/>
-          <w:szCs w:val="24"/>
-        </w:rPr>
-        <w:t>shift</w:t>
-      </w:r>
-      <w:r>
-        <w:rPr>
-          <w:rFonts w:ascii="Times New Roman" w:eastAsia="GulimChe" w:hAnsi="Times New Roman" w:hint="eastAsia"/>
-          <w:sz w:val="24"/>
-          <w:szCs w:val="24"/>
-        </w:rPr>
-        <w:t xml:space="preserve"> method</w:t>
-      </w:r>
-      <w:r>
-        <w:rPr>
-          <w:rFonts w:ascii="Times New Roman" w:eastAsia="GulimChe" w:hAnsi="Times New Roman"/>
-          <w:sz w:val="24"/>
-          <w:szCs w:val="24"/>
-        </w:rPr>
-        <w:t>)</w:t>
-      </w:r>
-      <w:r>
-        <w:rPr>
-          <w:rFonts w:ascii="Times New Roman" w:eastAsia="GulimChe" w:hAnsi="Times New Roman"/>
-          <w:sz w:val="24"/>
-          <w:szCs w:val="24"/>
-        </w:rPr>
-        <w:t>, while also providing stable estimation at boundaries with variations in the backscatter when compared to the spectral difference method</w:t>
-      </w:r>
-      <w:r>
-        <w:rPr>
-          <w:rFonts w:ascii="Times New Roman" w:eastAsia="GulimChe" w:hAnsi="Times New Roman" w:hint="eastAsia"/>
-          <w:sz w:val="24"/>
-          <w:szCs w:val="24"/>
-        </w:rPr>
-        <w:t xml:space="preserve"> (reference phantom method)</w:t>
-      </w:r>
-      <w:r>
-        <w:rPr>
-          <w:rFonts w:ascii="Times New Roman" w:eastAsia="GulimChe" w:hAnsi="Times New Roman"/>
-          <w:sz w:val="24"/>
-          <w:szCs w:val="24"/>
-        </w:rPr>
-        <w:t xml:space="preserve">. </w:t>
-      </w:r>
-    </w:p>
-    <w:p>
-      <w:pPr>
-        <w:spacing w:after="0" w:line="480" w:lineRule="auto"/>
-        <w:ind w:firstLine="720"/>
-        <w:jc w:val="both"/>
-        <w:rPr>
-          <w:rFonts w:ascii="Times New Roman" w:hAnsi="Times New Roman"/>
-          <w:sz w:val="24"/>
-          <w:szCs w:val="24"/>
-        </w:rPr>
-      </w:pPr>
-      <w:r>
-        <w:rPr>
-          <w:rFonts w:ascii="Times New Roman" w:hAnsi="Times New Roman"/>
-          <w:sz w:val="24"/>
-          <w:szCs w:val="24"/>
-        </w:rPr>
-        <w:t>E</w:t>
-      </w:r>
-      <w:r>
-        <w:rPr>
-          <w:rFonts w:ascii="Times New Roman" w:hAnsi="Times New Roman" w:hint="eastAsia"/>
-          <w:sz w:val="24"/>
-          <w:szCs w:val="24"/>
-        </w:rPr>
-        <w:t xml:space="preserve">stimation </w:t>
-      </w:r>
-      <w:r>
-        <w:rPr>
-          <w:rFonts w:ascii="Times New Roman" w:hAnsi="Times New Roman" w:hint="eastAsia"/>
-          <w:sz w:val="24"/>
-          <w:szCs w:val="24"/>
-        </w:rPr>
-        <w:t>results for</w:t>
-      </w:r>
-      <w:r>
-        <w:rPr>
-          <w:rFonts w:ascii="Times New Roman" w:hAnsi="Times New Roman" w:hint="eastAsia"/>
-          <w:sz w:val="24"/>
-          <w:szCs w:val="24"/>
-        </w:rPr>
-        <w:t xml:space="preserve"> </w:t>
-      </w:r>
-      <w:r>
-        <w:rPr>
-          <w:rFonts w:ascii="Times New Roman" w:hAnsi="Times New Roman" w:hint="eastAsia"/>
-          <w:i/>
-          <w:sz w:val="24"/>
-          <w:szCs w:val="24"/>
-        </w:rPr>
-        <w:t>in-vivo</w:t>
-      </w:r>
-      <w:r>
-        <w:rPr>
-          <w:rFonts w:ascii="Times New Roman" w:hAnsi="Times New Roman" w:hint="eastAsia"/>
-          <w:sz w:val="24"/>
-          <w:szCs w:val="24"/>
-        </w:rPr>
-        <w:t xml:space="preserve"> liver and breast data</w:t>
-      </w:r>
-      <w:r>
-        <w:rPr>
-          <w:rFonts w:ascii="Times New Roman" w:hAnsi="Times New Roman" w:hint="eastAsia"/>
-          <w:sz w:val="24"/>
-          <w:szCs w:val="24"/>
-        </w:rPr>
-        <w:t xml:space="preserve"> also demonstrate that proposed estimation methods outperform </w:t>
-      </w:r>
-      <w:r>
-        <w:rPr>
-          <w:rFonts w:ascii="Times New Roman" w:hAnsi="Times New Roman"/>
-          <w:sz w:val="24"/>
-          <w:szCs w:val="24"/>
-        </w:rPr>
-        <w:t xml:space="preserve">the </w:t>
-      </w:r>
-      <w:r>
-        <w:rPr>
-          <w:rFonts w:ascii="Times New Roman" w:hAnsi="Times New Roman" w:hint="eastAsia"/>
-          <w:sz w:val="24"/>
-          <w:szCs w:val="24"/>
-        </w:rPr>
-        <w:t xml:space="preserve">classical frequency-domain estimation methods in terms of accuracy and precision. </w:t>
-      </w:r>
-      <w:r>
-        <w:rPr>
-          <w:rFonts w:ascii="Times New Roman" w:hAnsi="Times New Roman"/>
-          <w:sz w:val="24"/>
-          <w:szCs w:val="24"/>
-        </w:rPr>
-        <w:t>P</w:t>
-      </w:r>
-      <w:r>
-        <w:rPr>
-          <w:rFonts w:ascii="Times New Roman" w:hAnsi="Times New Roman"/>
-          <w:sz w:val="24"/>
-          <w:szCs w:val="24"/>
-        </w:rPr>
-        <w:t>romising</w:t>
-      </w:r>
-      <w:r>
-        <w:rPr>
-          <w:rFonts w:ascii="Times New Roman" w:hAnsi="Times New Roman" w:hint="eastAsia"/>
-          <w:sz w:val="24"/>
-          <w:szCs w:val="24"/>
-        </w:rPr>
-        <w:t xml:space="preserve"> results are</w:t>
-      </w:r>
-      <w:r>
-        <w:rPr>
-          <w:rFonts w:ascii="Times New Roman" w:hAnsi="Times New Roman" w:hint="eastAsia"/>
-          <w:sz w:val="24"/>
-          <w:szCs w:val="24"/>
-        </w:rPr>
-        <w:t xml:space="preserve"> </w:t>
-      </w:r>
-      <w:r>
-        <w:rPr>
-          <w:rFonts w:ascii="Times New Roman" w:hAnsi="Times New Roman" w:hint="eastAsia"/>
-          <w:sz w:val="24"/>
-          <w:szCs w:val="24"/>
-        </w:rPr>
-        <w:t xml:space="preserve">obtained </w:t>
-      </w:r>
-      <w:r>
-        <w:rPr>
-          <w:rFonts w:ascii="Times New Roman" w:hAnsi="Times New Roman"/>
-          <w:sz w:val="24"/>
-          <w:szCs w:val="24"/>
-        </w:rPr>
-        <w:t>for the</w:t>
-      </w:r>
-      <w:r>
-        <w:rPr>
-          <w:rFonts w:ascii="Times New Roman" w:hAnsi="Times New Roman" w:hint="eastAsia"/>
-          <w:sz w:val="24"/>
-          <w:szCs w:val="24"/>
-        </w:rPr>
-        <w:t xml:space="preserve"> </w:t>
-      </w:r>
-      <w:r>
-        <w:rPr>
-          <w:rFonts w:ascii="Times New Roman" w:hAnsi="Times New Roman"/>
-          <w:sz w:val="24"/>
-          <w:szCs w:val="24"/>
-        </w:rPr>
-        <w:t>differentiation</w:t>
-      </w:r>
-      <w:r>
-        <w:rPr>
-          <w:rFonts w:ascii="Times New Roman" w:hAnsi="Times New Roman" w:hint="eastAsia"/>
-          <w:sz w:val="24"/>
-          <w:szCs w:val="24"/>
-        </w:rPr>
-        <w:t xml:space="preserve"> malignant tumors from benign </w:t>
-      </w:r>
-      <w:r>
-        <w:rPr>
-          <w:rFonts w:ascii="Times New Roman" w:hAnsi="Times New Roman"/>
-          <w:sz w:val="24"/>
-          <w:szCs w:val="24"/>
-        </w:rPr>
-        <w:t>masses</w:t>
-      </w:r>
-      <w:r>
-        <w:rPr>
-          <w:rFonts w:ascii="Times New Roman" w:hAnsi="Times New Roman" w:hint="eastAsia"/>
-          <w:sz w:val="24"/>
-          <w:szCs w:val="24"/>
-        </w:rPr>
-        <w:t xml:space="preserve"> </w:t>
-      </w:r>
-      <w:r>
-        <w:rPr>
-          <w:rFonts w:ascii="Times New Roman" w:hAnsi="Times New Roman" w:hint="eastAsia"/>
-          <w:sz w:val="24"/>
-          <w:szCs w:val="24"/>
-        </w:rPr>
-        <w:t xml:space="preserve">and to characterize the </w:t>
-      </w:r>
-      <w:r>
-        <w:rPr>
-          <w:rFonts w:ascii="Times New Roman" w:hAnsi="Times New Roman"/>
-          <w:sz w:val="24"/>
-          <w:szCs w:val="24"/>
-        </w:rPr>
-        <w:t>diffuse tissue</w:t>
-      </w:r>
-      <w:r>
-        <w:rPr>
-          <w:rFonts w:ascii="Times New Roman" w:hAnsi="Times New Roman" w:hint="eastAsia"/>
-          <w:sz w:val="24"/>
-          <w:szCs w:val="24"/>
-        </w:rPr>
-        <w:t xml:space="preserve"> properties using the attenuation coefficient </w:t>
-      </w:r>
-      <w:r>
-        <w:rPr>
-          <w:rFonts w:ascii="Times New Roman" w:hAnsi="Times New Roman"/>
-          <w:sz w:val="24"/>
-          <w:szCs w:val="24"/>
-        </w:rPr>
-        <w:t>estimates</w:t>
-      </w:r>
-      <w:r>
-        <w:rPr>
-          <w:rFonts w:ascii="Times New Roman" w:hAnsi="Times New Roman" w:hint="eastAsia"/>
-          <w:sz w:val="24"/>
-          <w:szCs w:val="24"/>
-        </w:rPr>
-        <w:t>.</w:t>
-      </w:r>
-      <w:r>
-        <w:rPr>
-          <w:rFonts w:ascii="Times New Roman" w:hAnsi="Times New Roman" w:hint="eastAsia"/>
-          <w:sz w:val="24"/>
-          <w:szCs w:val="24"/>
-        </w:rPr>
-        <w:t xml:space="preserve"> </w:t>
+          <w:rFonts w:ascii="Times New Roman" w:hAnsi="Times New Roman"/>
+          <w:sz w:val="24"/>
+          <w:szCs w:val="24"/>
+        </w:rPr>
+        <w:t>integrated backscatter coefficient images of excised carotid plaques.  Transcranial Doppler is studied as method to detect intracranial microemboli and hemodynamics.</w:t>
+      </w:r>
+    </w:p>
+    <w:p>
+      <w:pPr>
+        <w:pStyle w:val="a"/>
+        <w:spacing w:line="480" w:lineRule="auto"/>
+        <w:ind w:right="54" w:firstLine="720"/>
+        <w:rPr>
+          <w:rFonts w:ascii="Times New Roman" w:hAnsi="Times New Roman"/>
+          <w:sz w:val="24"/>
+          <w:szCs w:val="24"/>
+        </w:rPr>
+      </w:pPr>
+      <w:r>
+        <w:rPr>
+          <w:rFonts w:ascii="Times New Roman" w:hAnsi="Times New Roman"/>
+          <w:sz w:val="24"/>
+          <w:szCs w:val="24"/>
+        </w:rPr>
+        <w:t xml:space="preserve">Initial results from patients imaged prior to endarterectomy </w:t>
+      </w:r>
+      <w:r>
+        <w:rPr>
+          <w:rFonts w:ascii="Times New Roman" w:hAnsi="Times New Roman"/>
+          <w:sz w:val="24"/>
+          <w:szCs w:val="24"/>
+        </w:rPr>
+        <w:t xml:space="preserve">suggest that strain imaging detects conditions that are traditionally considered high risk including soft plaque composition, unstable morphology, abnormal hemodynamics, and shear of plaque against tethering tissue that can be exacerbated by neoangiogenesis.   Non-invasive carotid strain imaging is </w:t>
+      </w:r>
+      <w:r>
+        <w:rPr>
+          <w:rFonts w:ascii="Times New Roman" w:hAnsi="Times New Roman"/>
+          <w:sz w:val="24"/>
+          <w:szCs w:val="24"/>
+        </w:rPr>
+        <w:t xml:space="preserve">potentially </w:t>
+      </w:r>
+      <w:r>
+        <w:rPr>
+          <w:rFonts w:ascii="Times New Roman" w:hAnsi="Times New Roman"/>
+          <w:sz w:val="24"/>
+          <w:szCs w:val="24"/>
+        </w:rPr>
+        <w:t>tool for</w:t>
+      </w:r>
+      <w:r>
+        <w:rPr>
+          <w:rFonts w:ascii="Times New Roman" w:hAnsi="Times New Roman"/>
+          <w:sz w:val="24"/>
+          <w:szCs w:val="24"/>
+        </w:rPr>
+        <w:t xml:space="preserve"> detect</w:t>
+      </w:r>
+      <w:r>
+        <w:rPr>
+          <w:rFonts w:ascii="Times New Roman" w:hAnsi="Times New Roman"/>
+          <w:sz w:val="24"/>
+          <w:szCs w:val="24"/>
+        </w:rPr>
+        <w:t>ing</w:t>
+      </w:r>
+      <w:r>
+        <w:rPr>
+          <w:rFonts w:ascii="Times New Roman" w:hAnsi="Times New Roman"/>
+          <w:sz w:val="24"/>
+          <w:szCs w:val="24"/>
+        </w:rPr>
+        <w:t xml:space="preserve"> unstable carotid plaque.</w:t>
       </w:r>
     </w:p>
     <w:p>
@@ -1026,6 +380,7 @@
       <w:pPr>
         <w:spacing w:after="0" w:line="360" w:lineRule="auto"/>
         <w:rPr>
+          <w:rFonts w:ascii="Times New Roman" w:hAnsi="Times New Roman"/>
           <w:b/>
           <w:sz w:val="44"/>
           <w:szCs w:val="44"/>
@@ -1033,6 +388,7 @@
       </w:pPr>
       <w:r>
         <w:rPr>
+          <w:rFonts w:ascii="Times New Roman" w:hAnsi="Times New Roman"/>
           <w:b/>
           <w:sz w:val="44"/>
           <w:szCs w:val="44"/>
@@ -1131,14 +487,34 @@
         </w:rPr>
         <w:t>List of Figures</w:t>
       </w:r>
-      <w:r>
-        <w:rPr>
-          <w:rFonts w:ascii="Times New Roman" w:hAnsi="Times New Roman" w:hint="eastAsia"/>
-          <w:b/>
-          <w:sz w:val="24"/>
-          <w:szCs w:val="24"/>
-        </w:rPr>
-        <w:t xml:space="preserve"> and Tables </w:t>
+    </w:p>
+    <w:p>
+      <w:pPr>
+        <w:spacing w:after="0" w:line="360" w:lineRule="auto"/>
+        <w:rPr>
+          <w:rFonts w:ascii="Times New Roman" w:hAnsi="Times New Roman"/>
+          <w:b/>
+          <w:sz w:val="24"/>
+          <w:szCs w:val="24"/>
+        </w:rPr>
+      </w:pPr>
+      <w:r>
+        <w:rPr>
+          <w:rFonts w:ascii="Times New Roman" w:hAnsi="Times New Roman"/>
+          <w:b/>
+          <w:sz w:val="24"/>
+          <w:szCs w:val="24"/>
+        </w:rPr>
+        <w:t xml:space="preserve">List of </w:t>
+      </w:r>
+      <w:r>
+        <w:rPr>
+          <w:rFonts w:ascii="Times New Roman" w:hAnsi="Times New Roman" w:hint="eastAsia"/>
+          <w:b/>
+          <w:sz w:val="24"/>
+          <w:szCs w:val="24"/>
+        </w:rPr>
+        <w:t xml:space="preserve">Tables </w:t>
       </w:r>
       <w:r>
         <w:rPr>
@@ -1628,7 +1004,30 @@
           <w:szCs w:val="24"/>
         </w:rPr>
         <w:tab/>
-        <w:t>Applications for Ultrasound Attenuation Measurement and Imaging</w:t>
+      </w:r>
+      <w:r>
+        <w:rPr>
+          <w:rFonts w:ascii="Times New Roman" w:hAnsi="Times New Roman"/>
+          <w:sz w:val="24"/>
+          <w:szCs w:val="24"/>
+        </w:rPr>
+        <w:t>Etiology of stroke and the role of atherosclerotic plaque</w:t>
+      </w:r>
+      <w:r>
+        <w:rPr>
+          <w:rFonts w:ascii="Times New Roman" w:hAnsi="Times New Roman"/>
+          <w:sz w:val="24"/>
+          <w:szCs w:val="24"/>
+        </w:rPr>
+        <w:tab/>
+      </w:r>
+      <w:r>
+        <w:rPr>
+          <w:rFonts w:ascii="Times New Roman" w:hAnsi="Times New Roman"/>
+          <w:sz w:val="24"/>
+          <w:szCs w:val="24"/>
+        </w:rPr>
+        <w:tab/>
       </w:r>
       <w:r>
         <w:rPr>
@@ -1663,7 +1062,2087 @@
           <w:sz w:val="24"/>
           <w:szCs w:val="24"/>
         </w:rPr>
-        <w:t>2.2</w:t>
+        <w:t>2.</w:t>
+      </w:r>
+      <w:r>
+        <w:rPr>
+          <w:rFonts w:ascii="Times New Roman" w:hAnsi="Times New Roman"/>
+          <w:sz w:val="24"/>
+          <w:szCs w:val="24"/>
+        </w:rPr>
+        <w:t>2</w:t>
+      </w:r>
+      <w:r>
+        <w:rPr>
+          <w:rFonts w:ascii="Times New Roman" w:hAnsi="Times New Roman"/>
+          <w:sz w:val="24"/>
+          <w:szCs w:val="24"/>
+        </w:rPr>
+        <w:tab/>
+        <w:t>Clinical carotid ultrasound and plaque characterization</w:t>
+      </w:r>
+      <w:r>
+        <w:rPr>
+          <w:rFonts w:ascii="Times New Roman" w:hAnsi="Times New Roman"/>
+          <w:sz w:val="24"/>
+          <w:szCs w:val="24"/>
+        </w:rPr>
+        <w:tab/>
+      </w:r>
+      <w:r>
+        <w:rPr>
+          <w:rFonts w:ascii="Times New Roman" w:hAnsi="Times New Roman" w:hint="eastAsia"/>
+          <w:sz w:val="24"/>
+          <w:szCs w:val="24"/>
+        </w:rPr>
+        <w:tab/>
+      </w:r>
+      <w:r>
+        <w:rPr>
+          <w:rFonts w:ascii="Times New Roman" w:hAnsi="Times New Roman" w:hint="eastAsia"/>
+          <w:sz w:val="24"/>
+          <w:szCs w:val="24"/>
+        </w:rPr>
+        <w:tab/>
+        <w:t xml:space="preserve">          15</w:t>
+      </w:r>
+    </w:p>
+    <w:p>
+      <w:pPr>
+        <w:spacing w:after="0" w:line="360" w:lineRule="auto"/>
+        <w:ind w:firstLine="720"/>
+        <w:rPr>
+          <w:rFonts w:ascii="Times New Roman" w:hAnsi="Times New Roman"/>
+          <w:sz w:val="24"/>
+          <w:szCs w:val="24"/>
+        </w:rPr>
+      </w:pPr>
+      <w:r>
+        <w:rPr>
+          <w:rFonts w:ascii="Times New Roman" w:hAnsi="Times New Roman"/>
+          <w:sz w:val="24"/>
+          <w:szCs w:val="24"/>
+        </w:rPr>
+        <w:t>2.2.1</w:t>
+      </w:r>
+      <w:r>
+        <w:rPr>
+          <w:rFonts w:ascii="Times New Roman" w:hAnsi="Times New Roman"/>
+          <w:sz w:val="24"/>
+          <w:szCs w:val="24"/>
+        </w:rPr>
+        <w:tab/>
+        <w:t>Defining vulnerable plaque</w:t>
+      </w:r>
+      <w:r>
+        <w:rPr>
+          <w:rFonts w:ascii="Times New Roman" w:hAnsi="Times New Roman"/>
+          <w:sz w:val="24"/>
+          <w:szCs w:val="24"/>
+        </w:rPr>
+        <w:tab/>
+      </w:r>
+      <w:r>
+        <w:rPr>
+          <w:rFonts w:ascii="Times New Roman" w:hAnsi="Times New Roman"/>
+          <w:sz w:val="24"/>
+          <w:szCs w:val="24"/>
+        </w:rPr>
+        <w:tab/>
+      </w:r>
+      <w:r>
+        <w:rPr>
+          <w:rFonts w:ascii="Times New Roman" w:hAnsi="Times New Roman"/>
+          <w:sz w:val="24"/>
+          <w:szCs w:val="24"/>
+        </w:rPr>
+        <w:tab/>
+      </w:r>
+      <w:r>
+        <w:rPr>
+          <w:rFonts w:ascii="Times New Roman" w:hAnsi="Times New Roman" w:hint="eastAsia"/>
+          <w:sz w:val="24"/>
+          <w:szCs w:val="24"/>
+        </w:rPr>
+        <w:tab/>
+      </w:r>
+      <w:r>
+        <w:rPr>
+          <w:rFonts w:ascii="Times New Roman" w:hAnsi="Times New Roman" w:hint="eastAsia"/>
+          <w:sz w:val="24"/>
+          <w:szCs w:val="24"/>
+        </w:rPr>
+        <w:tab/>
+      </w:r>
+      <w:r>
+        <w:rPr>
+          <w:rFonts w:ascii="Times New Roman" w:hAnsi="Times New Roman" w:hint="eastAsia"/>
+          <w:sz w:val="24"/>
+          <w:szCs w:val="24"/>
+        </w:rPr>
+        <w:tab/>
+        <w:t xml:space="preserve">          15</w:t>
+      </w:r>
+    </w:p>
+    <w:p>
+      <w:pPr>
+        <w:spacing w:after="0" w:line="360" w:lineRule="auto"/>
+        <w:ind w:firstLine="720"/>
+        <w:rPr>
+          <w:rFonts w:ascii="Times New Roman" w:hAnsi="Times New Roman"/>
+          <w:sz w:val="24"/>
+          <w:szCs w:val="24"/>
+        </w:rPr>
+      </w:pPr>
+      <w:r>
+        <w:rPr>
+          <w:rFonts w:ascii="Times New Roman" w:hAnsi="Times New Roman"/>
+          <w:sz w:val="24"/>
+          <w:szCs w:val="24"/>
+        </w:rPr>
+        <w:t>2.2.2</w:t>
+      </w:r>
+      <w:r>
+        <w:rPr>
+          <w:rFonts w:ascii="Times New Roman" w:hAnsi="Times New Roman"/>
+          <w:sz w:val="24"/>
+          <w:szCs w:val="24"/>
+        </w:rPr>
+        <w:tab/>
+        <w:t>Plaque characterization with other methods and imaging modalities</w:t>
+      </w:r>
+      <w:r>
+        <w:rPr>
+          <w:rFonts w:ascii="Times New Roman" w:hAnsi="Times New Roman" w:hint="eastAsia"/>
+          <w:sz w:val="24"/>
+          <w:szCs w:val="24"/>
+        </w:rPr>
+        <w:tab/>
+        <w:t xml:space="preserve">          18</w:t>
+      </w:r>
+    </w:p>
+    <w:p>
+      <w:pPr>
+        <w:spacing w:after="0" w:line="360" w:lineRule="auto"/>
+        <w:ind w:firstLine="720"/>
+        <w:rPr>
+          <w:rFonts w:ascii="Times New Roman" w:hAnsi="Times New Roman"/>
+          <w:sz w:val="24"/>
+          <w:szCs w:val="24"/>
+        </w:rPr>
+      </w:pPr>
+      <w:r>
+        <w:rPr>
+          <w:rFonts w:ascii="Times New Roman" w:hAnsi="Times New Roman"/>
+          <w:sz w:val="24"/>
+          <w:szCs w:val="24"/>
+        </w:rPr>
+        <w:t>2.2.3</w:t>
+      </w:r>
+      <w:r>
+        <w:rPr>
+          <w:rFonts w:ascii="Times New Roman" w:hAnsi="Times New Roman"/>
+          <w:sz w:val="24"/>
+          <w:szCs w:val="24"/>
+        </w:rPr>
+        <w:tab/>
+        <w:t>Plaque characterization with diagnostic ultrasound</w:t>
+      </w:r>
+      <w:r>
+        <w:rPr>
+          <w:rFonts w:ascii="Times New Roman" w:hAnsi="Times New Roman"/>
+          <w:sz w:val="24"/>
+          <w:szCs w:val="24"/>
+        </w:rPr>
+        <w:tab/>
+      </w:r>
+      <w:r>
+        <w:rPr>
+          <w:rFonts w:ascii="Times New Roman" w:hAnsi="Times New Roman"/>
+          <w:sz w:val="24"/>
+          <w:szCs w:val="24"/>
+        </w:rPr>
+        <w:tab/>
+      </w:r>
+      <w:r>
+        <w:rPr>
+          <w:rFonts w:ascii="Times New Roman" w:hAnsi="Times New Roman"/>
+          <w:sz w:val="24"/>
+          <w:szCs w:val="24"/>
+        </w:rPr>
+        <w:tab/>
+        <w:t xml:space="preserve">          22</w:t>
+      </w:r>
+    </w:p>
+    <w:p>
+      <w:pPr>
+        <w:spacing w:after="0" w:line="360" w:lineRule="auto"/>
+        <w:rPr>
+          <w:rFonts w:ascii="Times New Roman" w:hAnsi="Times New Roman"/>
+          <w:sz w:val="24"/>
+          <w:szCs w:val="24"/>
+        </w:rPr>
+      </w:pPr>
+      <w:r>
+        <w:rPr>
+          <w:rFonts w:ascii="Times New Roman" w:hAnsi="Times New Roman"/>
+          <w:sz w:val="24"/>
+          <w:szCs w:val="24"/>
+        </w:rPr>
+        <w:t>2.3</w:t>
+      </w:r>
+      <w:r>
+        <w:rPr>
+          <w:rFonts w:ascii="Times New Roman" w:hAnsi="Times New Roman"/>
+          <w:sz w:val="24"/>
+          <w:szCs w:val="24"/>
+        </w:rPr>
+        <w:tab/>
+        <w:t>High frequency ultrasound on carotid plaque</w:t>
+      </w:r>
+      <w:r>
+        <w:rPr>
+          <w:rFonts w:ascii="Times New Roman" w:hAnsi="Times New Roman"/>
+          <w:sz w:val="24"/>
+          <w:szCs w:val="24"/>
+        </w:rPr>
+        <w:tab/>
+      </w:r>
+      <w:r>
+        <w:rPr>
+          <w:rFonts w:ascii="Times New Roman" w:hAnsi="Times New Roman"/>
+          <w:sz w:val="24"/>
+          <w:szCs w:val="24"/>
+        </w:rPr>
+        <w:tab/>
+      </w:r>
+      <w:r>
+        <w:rPr>
+          <w:rFonts w:ascii="Times New Roman" w:hAnsi="Times New Roman"/>
+          <w:sz w:val="24"/>
+          <w:szCs w:val="24"/>
+        </w:rPr>
+        <w:tab/>
+      </w:r>
+      <w:r>
+        <w:rPr>
+          <w:rFonts w:ascii="Times New Roman" w:hAnsi="Times New Roman"/>
+          <w:sz w:val="24"/>
+          <w:szCs w:val="24"/>
+        </w:rPr>
+        <w:tab/>
+      </w:r>
+      <w:r>
+        <w:rPr>
+          <w:rFonts w:ascii="Times New Roman" w:hAnsi="Times New Roman"/>
+          <w:sz w:val="24"/>
+          <w:szCs w:val="24"/>
+        </w:rPr>
+        <w:tab/>
+        <w:t xml:space="preserve">          99</w:t>
+      </w:r>
+    </w:p>
+    <w:p>
+      <w:pPr>
+        <w:spacing w:after="0" w:line="360" w:lineRule="auto"/>
+        <w:rPr>
+          <w:rFonts w:ascii="Times New Roman" w:hAnsi="Times New Roman"/>
+          <w:sz w:val="24"/>
+          <w:szCs w:val="24"/>
+        </w:rPr>
+      </w:pPr>
+      <w:r>
+        <w:rPr>
+          <w:rFonts w:ascii="Times New Roman" w:hAnsi="Times New Roman"/>
+          <w:sz w:val="24"/>
+          <w:szCs w:val="24"/>
+        </w:rPr>
+        <w:t>2.4</w:t>
+      </w:r>
+      <w:r>
+        <w:rPr>
+          <w:rFonts w:ascii="Times New Roman" w:hAnsi="Times New Roman"/>
+          <w:sz w:val="24"/>
+          <w:szCs w:val="24"/>
+        </w:rPr>
+        <w:tab/>
+        <w:t>Transcranial Doppler for monitoring microembolic events</w:t>
+      </w:r>
+      <w:r>
+        <w:rPr>
+          <w:rFonts w:ascii="Times New Roman" w:hAnsi="Times New Roman"/>
+          <w:sz w:val="24"/>
+          <w:szCs w:val="24"/>
+        </w:rPr>
+        <w:tab/>
+      </w:r>
+      <w:r>
+        <w:rPr>
+          <w:rFonts w:ascii="Times New Roman" w:hAnsi="Times New Roman"/>
+          <w:sz w:val="24"/>
+          <w:szCs w:val="24"/>
+        </w:rPr>
+        <w:tab/>
+      </w:r>
+      <w:r>
+        <w:rPr>
+          <w:rFonts w:ascii="Times New Roman" w:hAnsi="Times New Roman"/>
+          <w:sz w:val="24"/>
+          <w:szCs w:val="24"/>
+        </w:rPr>
+        <w:tab/>
+        <w:t xml:space="preserve">          99</w:t>
+      </w:r>
+    </w:p>
+    <w:p>
+      <w:pPr>
+        <w:spacing w:after="0" w:line="360" w:lineRule="auto"/>
+        <w:rPr>
+          <w:rFonts w:ascii="Times New Roman" w:hAnsi="Times New Roman"/>
+          <w:sz w:val="24"/>
+          <w:szCs w:val="24"/>
+        </w:rPr>
+      </w:pPr>
+      <w:r>
+        <w:rPr>
+          <w:rFonts w:ascii="Times New Roman" w:hAnsi="Times New Roman"/>
+          <w:sz w:val="24"/>
+          <w:szCs w:val="24"/>
+        </w:rPr>
+        <w:t>2.5</w:t>
+      </w:r>
+      <w:r>
+        <w:rPr>
+          <w:rFonts w:ascii="Times New Roman" w:hAnsi="Times New Roman"/>
+          <w:sz w:val="24"/>
+          <w:szCs w:val="24"/>
+        </w:rPr>
+        <w:tab/>
+        <w:t>References</w:t>
+      </w:r>
+      <w:r>
+        <w:rPr>
+          <w:rFonts w:ascii="Times New Roman" w:hAnsi="Times New Roman"/>
+          <w:sz w:val="24"/>
+          <w:szCs w:val="24"/>
+        </w:rPr>
+        <w:tab/>
+      </w:r>
+      <w:r>
+        <w:rPr>
+          <w:rFonts w:ascii="Times New Roman" w:hAnsi="Times New Roman"/>
+          <w:sz w:val="24"/>
+          <w:szCs w:val="24"/>
+        </w:rPr>
+        <w:tab/>
+      </w:r>
+      <w:r>
+        <w:rPr>
+          <w:rFonts w:ascii="Times New Roman" w:hAnsi="Times New Roman"/>
+          <w:sz w:val="24"/>
+          <w:szCs w:val="24"/>
+        </w:rPr>
+        <w:tab/>
+      </w:r>
+      <w:r>
+        <w:rPr>
+          <w:rFonts w:ascii="Times New Roman" w:hAnsi="Times New Roman"/>
+          <w:sz w:val="24"/>
+          <w:szCs w:val="24"/>
+        </w:rPr>
+        <w:tab/>
+      </w:r>
+      <w:r>
+        <w:rPr>
+          <w:rFonts w:ascii="Times New Roman" w:hAnsi="Times New Roman"/>
+          <w:sz w:val="24"/>
+          <w:szCs w:val="24"/>
+        </w:rPr>
+        <w:tab/>
+      </w:r>
+      <w:r>
+        <w:rPr>
+          <w:rFonts w:ascii="Times New Roman" w:hAnsi="Times New Roman"/>
+          <w:sz w:val="24"/>
+          <w:szCs w:val="24"/>
+        </w:rPr>
+        <w:tab/>
+      </w:r>
+      <w:r>
+        <w:rPr>
+          <w:rFonts w:ascii="Times New Roman" w:hAnsi="Times New Roman"/>
+          <w:sz w:val="24"/>
+          <w:szCs w:val="24"/>
+        </w:rPr>
+        <w:tab/>
+      </w:r>
+      <w:r>
+        <w:rPr>
+          <w:rFonts w:ascii="Times New Roman" w:hAnsi="Times New Roman"/>
+          <w:sz w:val="24"/>
+          <w:szCs w:val="24"/>
+        </w:rPr>
+        <w:tab/>
+      </w:r>
+      <w:r>
+        <w:rPr>
+          <w:rFonts w:ascii="Times New Roman" w:hAnsi="Times New Roman"/>
+          <w:sz w:val="24"/>
+          <w:szCs w:val="24"/>
+        </w:rPr>
+        <w:tab/>
+        <w:t xml:space="preserve">          99</w:t>
+      </w:r>
+    </w:p>
+    <w:p>
+      <w:pPr>
+        <w:spacing w:after="0" w:line="360" w:lineRule="auto"/>
+        <w:rPr>
+          <w:rFonts w:ascii="Times New Roman" w:hAnsi="Times New Roman"/>
+          <w:b/>
+          <w:sz w:val="24"/>
+          <w:szCs w:val="24"/>
+        </w:rPr>
+      </w:pPr>
+    </w:p>
+    <w:p>
+      <w:pPr>
+        <w:spacing w:after="0" w:line="360" w:lineRule="auto"/>
+        <w:rPr>
+          <w:rFonts w:ascii="Times New Roman" w:hAnsi="Times New Roman"/>
+          <w:b/>
+          <w:sz w:val="24"/>
+          <w:szCs w:val="24"/>
+        </w:rPr>
+      </w:pPr>
+      <w:r>
+        <w:rPr>
+          <w:rFonts w:ascii="Times New Roman" w:hAnsi="Times New Roman" w:hint="eastAsia"/>
+          <w:b/>
+          <w:sz w:val="24"/>
+          <w:szCs w:val="24"/>
+        </w:rPr>
+        <w:t xml:space="preserve">Chapter 3 </w:t>
+      </w:r>
+      <w:r>
+        <w:rPr>
+          <w:rFonts w:ascii="Times New Roman" w:hAnsi="Times New Roman" w:hint="eastAsia"/>
+          <w:b/>
+          <w:sz w:val="24"/>
+          <w:szCs w:val="24"/>
+        </w:rPr>
+        <w:t xml:space="preserve">:  </w:t>
+      </w:r>
+      <w:r>
+        <w:rPr>
+          <w:rFonts w:ascii="Times New Roman" w:hAnsi="Times New Roman"/>
+          <w:b/>
+          <w:sz w:val="24"/>
+          <w:szCs w:val="24"/>
+        </w:rPr>
+        <w:t>Recursive Bayesian Regularization Applied to Ultrasound Strain Imaging</w:t>
+      </w:r>
+      <w:r>
+        <w:rPr>
+          <w:rFonts w:ascii="Times New Roman" w:hAnsi="Times New Roman"/>
+          <w:b/>
+          <w:sz w:val="24"/>
+          <w:szCs w:val="24"/>
+        </w:rPr>
+        <w:tab/>
+      </w:r>
+      <w:r>
+        <w:rPr>
+          <w:rFonts w:ascii="Times New Roman" w:hAnsi="Times New Roman"/>
+          <w:b/>
+          <w:sz w:val="24"/>
+          <w:szCs w:val="24"/>
+        </w:rPr>
+        <w:tab/>
+      </w:r>
+      <w:r>
+        <w:rPr>
+          <w:rFonts w:ascii="Times New Roman" w:hAnsi="Times New Roman"/>
+          <w:b/>
+          <w:sz w:val="24"/>
+          <w:szCs w:val="24"/>
+        </w:rPr>
+        <w:tab/>
+      </w:r>
+      <w:r>
+        <w:rPr>
+          <w:rFonts w:ascii="Times New Roman" w:hAnsi="Times New Roman"/>
+          <w:b/>
+          <w:sz w:val="24"/>
+          <w:szCs w:val="24"/>
+        </w:rPr>
+        <w:tab/>
+      </w:r>
+      <w:r>
+        <w:rPr>
+          <w:rFonts w:ascii="Times New Roman" w:hAnsi="Times New Roman"/>
+          <w:b/>
+          <w:sz w:val="24"/>
+          <w:szCs w:val="24"/>
+        </w:rPr>
+        <w:tab/>
+      </w:r>
+      <w:r>
+        <w:rPr>
+          <w:rFonts w:ascii="Times New Roman" w:hAnsi="Times New Roman"/>
+          <w:b/>
+          <w:sz w:val="24"/>
+          <w:szCs w:val="24"/>
+        </w:rPr>
+        <w:tab/>
+      </w:r>
+      <w:r>
+        <w:rPr>
+          <w:rFonts w:ascii="Times New Roman" w:hAnsi="Times New Roman"/>
+          <w:b/>
+          <w:sz w:val="24"/>
+          <w:szCs w:val="24"/>
+        </w:rPr>
+        <w:tab/>
+      </w:r>
+      <w:r>
+        <w:rPr>
+          <w:rFonts w:ascii="Times New Roman" w:hAnsi="Times New Roman"/>
+          <w:b/>
+          <w:sz w:val="24"/>
+          <w:szCs w:val="24"/>
+        </w:rPr>
+        <w:tab/>
+      </w:r>
+      <w:r>
+        <w:rPr>
+          <w:rFonts w:ascii="Times New Roman" w:hAnsi="Times New Roman"/>
+          <w:b/>
+          <w:sz w:val="24"/>
+          <w:szCs w:val="24"/>
+        </w:rPr>
+        <w:tab/>
+      </w:r>
+      <w:r>
+        <w:rPr>
+          <w:rFonts w:ascii="Times New Roman" w:hAnsi="Times New Roman"/>
+          <w:b/>
+          <w:sz w:val="24"/>
+          <w:szCs w:val="24"/>
+        </w:rPr>
+        <w:tab/>
+        <w:t xml:space="preserve">          </w:t>
+      </w:r>
+      <w:r>
+        <w:rPr>
+          <w:rFonts w:ascii="Times New Roman" w:hAnsi="Times New Roman" w:hint="eastAsia"/>
+          <w:b/>
+          <w:sz w:val="24"/>
+          <w:szCs w:val="24"/>
+        </w:rPr>
+        <w:t>3</w:t>
+      </w:r>
+      <w:r>
+        <w:rPr>
+          <w:rFonts w:ascii="Times New Roman" w:hAnsi="Times New Roman" w:hint="eastAsia"/>
+          <w:b/>
+          <w:sz w:val="24"/>
+          <w:szCs w:val="24"/>
+        </w:rPr>
+        <w:t>4</w:t>
+      </w:r>
+    </w:p>
+    <w:p>
+      <w:pPr>
+        <w:spacing w:after="0" w:line="360" w:lineRule="auto"/>
+        <w:rPr>
+          <w:rFonts w:ascii="Times New Roman" w:hAnsi="Times New Roman"/>
+          <w:sz w:val="24"/>
+          <w:szCs w:val="24"/>
+        </w:rPr>
+      </w:pPr>
+      <w:r>
+        <w:rPr>
+          <w:rFonts w:ascii="Times New Roman" w:hAnsi="Times New Roman"/>
+          <w:sz w:val="24"/>
+          <w:szCs w:val="24"/>
+        </w:rPr>
+        <w:t>3.1</w:t>
+      </w:r>
+      <w:r>
+        <w:rPr>
+          <w:rFonts w:ascii="Times New Roman" w:hAnsi="Times New Roman"/>
+          <w:sz w:val="24"/>
+          <w:szCs w:val="24"/>
+        </w:rPr>
+        <w:tab/>
+        <w:t>Procedures for Calculating the Power Spectrum</w:t>
+      </w:r>
+      <w:r>
+        <w:rPr>
+          <w:rFonts w:ascii="Times New Roman" w:hAnsi="Times New Roman" w:hint="eastAsia"/>
+          <w:sz w:val="24"/>
+          <w:szCs w:val="24"/>
+        </w:rPr>
+        <w:tab/>
+      </w:r>
+      <w:r>
+        <w:rPr>
+          <w:rFonts w:ascii="Times New Roman" w:hAnsi="Times New Roman" w:hint="eastAsia"/>
+          <w:sz w:val="24"/>
+          <w:szCs w:val="24"/>
+        </w:rPr>
+        <w:tab/>
+      </w:r>
+      <w:r>
+        <w:rPr>
+          <w:rFonts w:ascii="Times New Roman" w:hAnsi="Times New Roman" w:hint="eastAsia"/>
+          <w:sz w:val="24"/>
+          <w:szCs w:val="24"/>
+        </w:rPr>
+        <w:tab/>
+      </w:r>
+      <w:r>
+        <w:rPr>
+          <w:rFonts w:ascii="Times New Roman" w:hAnsi="Times New Roman" w:hint="eastAsia"/>
+          <w:sz w:val="24"/>
+          <w:szCs w:val="24"/>
+        </w:rPr>
+        <w:tab/>
+        <w:t xml:space="preserve">          3</w:t>
+      </w:r>
+      <w:r>
+        <w:rPr>
+          <w:rFonts w:ascii="Times New Roman" w:hAnsi="Times New Roman" w:hint="eastAsia"/>
+          <w:sz w:val="24"/>
+          <w:szCs w:val="24"/>
+        </w:rPr>
+        <w:t>5</w:t>
+      </w:r>
+    </w:p>
+    <w:p>
+      <w:pPr>
+        <w:spacing w:after="0" w:line="360" w:lineRule="auto"/>
+        <w:rPr>
+          <w:rFonts w:ascii="Times New Roman" w:hAnsi="Times New Roman"/>
+          <w:sz w:val="24"/>
+          <w:szCs w:val="24"/>
+        </w:rPr>
+      </w:pPr>
+      <w:r>
+        <w:rPr>
+          <w:rFonts w:ascii="Times New Roman" w:hAnsi="Times New Roman"/>
+          <w:sz w:val="24"/>
+          <w:szCs w:val="24"/>
+        </w:rPr>
+        <w:t>3.2</w:t>
+      </w:r>
+      <w:r>
+        <w:rPr>
+          <w:rFonts w:ascii="Times New Roman" w:hAnsi="Times New Roman"/>
+          <w:sz w:val="24"/>
+          <w:szCs w:val="24"/>
+        </w:rPr>
+        <w:tab/>
+        <w:t>Determination of the Optimal Block Size</w:t>
+      </w:r>
+      <w:r>
+        <w:rPr>
+          <w:rFonts w:ascii="Times New Roman" w:hAnsi="Times New Roman" w:hint="eastAsia"/>
+          <w:sz w:val="24"/>
+          <w:szCs w:val="24"/>
+        </w:rPr>
+        <w:tab/>
+      </w:r>
+      <w:r>
+        <w:rPr>
+          <w:rFonts w:ascii="Times New Roman" w:hAnsi="Times New Roman" w:hint="eastAsia"/>
+          <w:sz w:val="24"/>
+          <w:szCs w:val="24"/>
+        </w:rPr>
+        <w:tab/>
+      </w:r>
+      <w:r>
+        <w:rPr>
+          <w:rFonts w:ascii="Times New Roman" w:hAnsi="Times New Roman" w:hint="eastAsia"/>
+          <w:sz w:val="24"/>
+          <w:szCs w:val="24"/>
+        </w:rPr>
+        <w:tab/>
+      </w:r>
+      <w:r>
+        <w:rPr>
+          <w:rFonts w:ascii="Times New Roman" w:hAnsi="Times New Roman" w:hint="eastAsia"/>
+          <w:sz w:val="24"/>
+          <w:szCs w:val="24"/>
+        </w:rPr>
+        <w:tab/>
+      </w:r>
+      <w:r>
+        <w:rPr>
+          <w:rFonts w:ascii="Times New Roman" w:hAnsi="Times New Roman" w:hint="eastAsia"/>
+          <w:sz w:val="24"/>
+          <w:szCs w:val="24"/>
+        </w:rPr>
+        <w:tab/>
+        <w:t xml:space="preserve">          4</w:t>
+      </w:r>
+      <w:r>
+        <w:rPr>
+          <w:rFonts w:ascii="Times New Roman" w:hAnsi="Times New Roman" w:hint="eastAsia"/>
+          <w:sz w:val="24"/>
+          <w:szCs w:val="24"/>
+        </w:rPr>
+        <w:t>2</w:t>
+      </w:r>
+    </w:p>
+    <w:p>
+      <w:pPr>
+        <w:spacing w:after="0" w:line="360" w:lineRule="auto"/>
+        <w:rPr>
+          <w:rFonts w:ascii="Times New Roman" w:hAnsi="Times New Roman"/>
+          <w:sz w:val="24"/>
+          <w:szCs w:val="24"/>
+        </w:rPr>
+      </w:pPr>
+      <w:r>
+        <w:rPr>
+          <w:rFonts w:ascii="Times New Roman" w:hAnsi="Times New Roman"/>
+          <w:sz w:val="24"/>
+          <w:szCs w:val="24"/>
+        </w:rPr>
+        <w:t>3.3</w:t>
+      </w:r>
+      <w:r>
+        <w:rPr>
+          <w:rFonts w:ascii="Times New Roman" w:hAnsi="Times New Roman"/>
+          <w:sz w:val="24"/>
+          <w:szCs w:val="24"/>
+        </w:rPr>
+        <w:tab/>
+        <w:t>Compensation for Diffraction Effects</w:t>
+      </w:r>
+      <w:r>
+        <w:rPr>
+          <w:rFonts w:ascii="Times New Roman" w:hAnsi="Times New Roman" w:hint="eastAsia"/>
+          <w:sz w:val="24"/>
+          <w:szCs w:val="24"/>
+        </w:rPr>
+        <w:tab/>
+      </w:r>
+      <w:r>
+        <w:rPr>
+          <w:rFonts w:ascii="Times New Roman" w:hAnsi="Times New Roman" w:hint="eastAsia"/>
+          <w:sz w:val="24"/>
+          <w:szCs w:val="24"/>
+        </w:rPr>
+        <w:tab/>
+      </w:r>
+      <w:r>
+        <w:rPr>
+          <w:rFonts w:ascii="Times New Roman" w:hAnsi="Times New Roman" w:hint="eastAsia"/>
+          <w:sz w:val="24"/>
+          <w:szCs w:val="24"/>
+        </w:rPr>
+        <w:tab/>
+      </w:r>
+      <w:r>
+        <w:rPr>
+          <w:rFonts w:ascii="Times New Roman" w:hAnsi="Times New Roman" w:hint="eastAsia"/>
+          <w:sz w:val="24"/>
+          <w:szCs w:val="24"/>
+        </w:rPr>
+        <w:tab/>
+      </w:r>
+      <w:r>
+        <w:rPr>
+          <w:rFonts w:ascii="Times New Roman" w:hAnsi="Times New Roman" w:hint="eastAsia"/>
+          <w:sz w:val="24"/>
+          <w:szCs w:val="24"/>
+        </w:rPr>
+        <w:tab/>
+      </w:r>
+      <w:r>
+        <w:rPr>
+          <w:rFonts w:ascii="Times New Roman" w:hAnsi="Times New Roman" w:hint="eastAsia"/>
+          <w:sz w:val="24"/>
+          <w:szCs w:val="24"/>
+        </w:rPr>
+        <w:tab/>
+        <w:t xml:space="preserve">          4</w:t>
+      </w:r>
+      <w:r>
+        <w:rPr>
+          <w:rFonts w:ascii="Times New Roman" w:hAnsi="Times New Roman" w:hint="eastAsia"/>
+          <w:sz w:val="24"/>
+          <w:szCs w:val="24"/>
+        </w:rPr>
+        <w:t>8</w:t>
+      </w:r>
+    </w:p>
+    <w:p>
+      <w:pPr>
+        <w:spacing w:after="0" w:line="360" w:lineRule="auto"/>
+        <w:rPr>
+          <w:rFonts w:ascii="Times New Roman" w:hAnsi="Times New Roman"/>
+          <w:sz w:val="24"/>
+          <w:szCs w:val="24"/>
+        </w:rPr>
+      </w:pPr>
+      <w:r>
+        <w:rPr>
+          <w:rFonts w:ascii="Times New Roman" w:hAnsi="Times New Roman"/>
+          <w:sz w:val="24"/>
+          <w:szCs w:val="24"/>
+        </w:rPr>
+        <w:t>3.4</w:t>
+      </w:r>
+      <w:r>
+        <w:rPr>
+          <w:rFonts w:ascii="Times New Roman" w:hAnsi="Times New Roman"/>
+          <w:sz w:val="24"/>
+          <w:szCs w:val="24"/>
+        </w:rPr>
+        <w:tab/>
+        <w:t>Computer-Simulated Phantoms</w:t>
+      </w:r>
+      <w:r>
+        <w:rPr>
+          <w:rFonts w:ascii="Times New Roman" w:hAnsi="Times New Roman" w:hint="eastAsia"/>
+          <w:sz w:val="24"/>
+          <w:szCs w:val="24"/>
+        </w:rPr>
+        <w:tab/>
+      </w:r>
+      <w:r>
+        <w:rPr>
+          <w:rFonts w:ascii="Times New Roman" w:hAnsi="Times New Roman" w:hint="eastAsia"/>
+          <w:sz w:val="24"/>
+          <w:szCs w:val="24"/>
+        </w:rPr>
+        <w:tab/>
+      </w:r>
+      <w:r>
+        <w:rPr>
+          <w:rFonts w:ascii="Times New Roman" w:hAnsi="Times New Roman" w:hint="eastAsia"/>
+          <w:sz w:val="24"/>
+          <w:szCs w:val="24"/>
+        </w:rPr>
+        <w:tab/>
+      </w:r>
+      <w:r>
+        <w:rPr>
+          <w:rFonts w:ascii="Times New Roman" w:hAnsi="Times New Roman" w:hint="eastAsia"/>
+          <w:sz w:val="24"/>
+          <w:szCs w:val="24"/>
+        </w:rPr>
+        <w:tab/>
+      </w:r>
+      <w:r>
+        <w:rPr>
+          <w:rFonts w:ascii="Times New Roman" w:hAnsi="Times New Roman" w:hint="eastAsia"/>
+          <w:sz w:val="24"/>
+          <w:szCs w:val="24"/>
+        </w:rPr>
+        <w:tab/>
+      </w:r>
+      <w:r>
+        <w:rPr>
+          <w:rFonts w:ascii="Times New Roman" w:hAnsi="Times New Roman" w:hint="eastAsia"/>
+          <w:sz w:val="24"/>
+          <w:szCs w:val="24"/>
+        </w:rPr>
+        <w:tab/>
+        <w:t xml:space="preserve">          5</w:t>
+      </w:r>
+      <w:r>
+        <w:rPr>
+          <w:rFonts w:ascii="Times New Roman" w:hAnsi="Times New Roman" w:hint="eastAsia"/>
+          <w:sz w:val="24"/>
+          <w:szCs w:val="24"/>
+        </w:rPr>
+        <w:t>2</w:t>
+      </w:r>
+    </w:p>
+    <w:p>
+      <w:pPr>
+        <w:spacing w:after="0" w:line="360" w:lineRule="auto"/>
+        <w:rPr>
+          <w:rFonts w:ascii="Times New Roman" w:hAnsi="Times New Roman"/>
+          <w:b/>
+          <w:sz w:val="24"/>
+          <w:szCs w:val="24"/>
+        </w:rPr>
+      </w:pPr>
+    </w:p>
+    <w:p>
+      <w:pPr>
+        <w:spacing w:after="0" w:line="360" w:lineRule="auto"/>
+        <w:rPr>
+          <w:rFonts w:ascii="Times New Roman" w:hAnsi="Times New Roman"/>
+          <w:b/>
+          <w:sz w:val="24"/>
+          <w:szCs w:val="24"/>
+        </w:rPr>
+      </w:pPr>
+      <w:r>
+        <w:rPr>
+          <w:rFonts w:ascii="Times New Roman" w:hAnsi="Times New Roman" w:hint="eastAsia"/>
+          <w:b/>
+          <w:sz w:val="24"/>
+          <w:szCs w:val="24"/>
+        </w:rPr>
+        <w:lastRenderedPageBreak/>
+        <w:t xml:space="preserve">Chapter 4  :  </w:t>
+      </w:r>
+      <w:r>
+        <w:rPr>
+          <w:rFonts w:ascii="Times New Roman" w:hAnsi="Times New Roman"/>
+          <w:b/>
+          <w:sz w:val="24"/>
+          <w:szCs w:val="24"/>
+        </w:rPr>
+        <w:t>Unbiased Subsample Displacement Interpolation</w:t>
+      </w:r>
+      <w:r>
+        <w:rPr>
+          <w:rFonts w:ascii="Times New Roman" w:hAnsi="Times New Roman" w:hint="eastAsia"/>
+          <w:b/>
+          <w:sz w:val="24"/>
+          <w:szCs w:val="24"/>
+        </w:rPr>
+        <w:tab/>
+      </w:r>
+      <w:r>
+        <w:rPr>
+          <w:rFonts w:ascii="Times New Roman" w:hAnsi="Times New Roman"/>
+          <w:b/>
+          <w:sz w:val="24"/>
+          <w:szCs w:val="24"/>
+        </w:rPr>
+        <w:tab/>
+      </w:r>
+      <w:r>
+        <w:rPr>
+          <w:rFonts w:ascii="Times New Roman" w:hAnsi="Times New Roman" w:hint="eastAsia"/>
+          <w:b/>
+          <w:sz w:val="24"/>
+          <w:szCs w:val="24"/>
+        </w:rPr>
+        <w:tab/>
+        <w:t xml:space="preserve">          5</w:t>
+      </w:r>
+      <w:r>
+        <w:rPr>
+          <w:rFonts w:ascii="Times New Roman" w:hAnsi="Times New Roman" w:hint="eastAsia"/>
+          <w:b/>
+          <w:sz w:val="24"/>
+          <w:szCs w:val="24"/>
+        </w:rPr>
+        <w:t>5</w:t>
+      </w:r>
+    </w:p>
+    <w:p>
+      <w:pPr>
+        <w:spacing w:after="0" w:line="360" w:lineRule="auto"/>
+        <w:rPr>
+          <w:rFonts w:ascii="Times New Roman" w:hAnsi="Times New Roman"/>
+          <w:sz w:val="24"/>
+          <w:szCs w:val="24"/>
+        </w:rPr>
+      </w:pPr>
+      <w:r>
+        <w:rPr>
+          <w:rFonts w:ascii="Times New Roman" w:hAnsi="Times New Roman"/>
+          <w:sz w:val="24"/>
+          <w:szCs w:val="24"/>
+        </w:rPr>
+        <w:t>4.1</w:t>
+      </w:r>
+      <w:r>
+        <w:rPr>
+          <w:rFonts w:ascii="Times New Roman" w:hAnsi="Times New Roman"/>
+          <w:sz w:val="24"/>
+          <w:szCs w:val="24"/>
+        </w:rPr>
+        <w:tab/>
+        <w:t>Introduction</w:t>
+      </w:r>
+      <w:r>
+        <w:rPr>
+          <w:rFonts w:ascii="Times New Roman" w:hAnsi="Times New Roman" w:hint="eastAsia"/>
+          <w:sz w:val="24"/>
+          <w:szCs w:val="24"/>
+        </w:rPr>
+        <w:tab/>
+      </w:r>
+      <w:r>
+        <w:rPr>
+          <w:rFonts w:ascii="Times New Roman" w:hAnsi="Times New Roman" w:hint="eastAsia"/>
+          <w:sz w:val="24"/>
+          <w:szCs w:val="24"/>
+        </w:rPr>
+        <w:tab/>
+      </w:r>
+      <w:r>
+        <w:rPr>
+          <w:rFonts w:ascii="Times New Roman" w:hAnsi="Times New Roman" w:hint="eastAsia"/>
+          <w:sz w:val="24"/>
+          <w:szCs w:val="24"/>
+        </w:rPr>
+        <w:tab/>
+      </w:r>
+      <w:r>
+        <w:rPr>
+          <w:rFonts w:ascii="Times New Roman" w:hAnsi="Times New Roman" w:hint="eastAsia"/>
+          <w:sz w:val="24"/>
+          <w:szCs w:val="24"/>
+        </w:rPr>
+        <w:tab/>
+      </w:r>
+      <w:r>
+        <w:rPr>
+          <w:rFonts w:ascii="Times New Roman" w:hAnsi="Times New Roman" w:hint="eastAsia"/>
+          <w:sz w:val="24"/>
+          <w:szCs w:val="24"/>
+        </w:rPr>
+        <w:tab/>
+      </w:r>
+      <w:r>
+        <w:rPr>
+          <w:rFonts w:ascii="Times New Roman" w:hAnsi="Times New Roman" w:hint="eastAsia"/>
+          <w:sz w:val="24"/>
+          <w:szCs w:val="24"/>
+        </w:rPr>
+        <w:tab/>
+      </w:r>
+      <w:r>
+        <w:rPr>
+          <w:rFonts w:ascii="Times New Roman" w:hAnsi="Times New Roman" w:hint="eastAsia"/>
+          <w:sz w:val="24"/>
+          <w:szCs w:val="24"/>
+        </w:rPr>
+        <w:tab/>
+      </w:r>
+      <w:r>
+        <w:rPr>
+          <w:rFonts w:ascii="Times New Roman" w:hAnsi="Times New Roman" w:hint="eastAsia"/>
+          <w:sz w:val="24"/>
+          <w:szCs w:val="24"/>
+        </w:rPr>
+        <w:tab/>
+      </w:r>
+      <w:r>
+        <w:rPr>
+          <w:rFonts w:ascii="Times New Roman" w:hAnsi="Times New Roman" w:hint="eastAsia"/>
+          <w:sz w:val="24"/>
+          <w:szCs w:val="24"/>
+        </w:rPr>
+        <w:tab/>
+        <w:t xml:space="preserve">          5</w:t>
+      </w:r>
+      <w:r>
+        <w:rPr>
+          <w:rFonts w:ascii="Times New Roman" w:hAnsi="Times New Roman" w:hint="eastAsia"/>
+          <w:sz w:val="24"/>
+          <w:szCs w:val="24"/>
+        </w:rPr>
+        <w:t>6</w:t>
+      </w:r>
+    </w:p>
+    <w:p>
+      <w:pPr>
+        <w:spacing w:after="0" w:line="360" w:lineRule="auto"/>
+        <w:rPr>
+          <w:rFonts w:ascii="Times New Roman" w:hAnsi="Times New Roman"/>
+          <w:sz w:val="24"/>
+          <w:szCs w:val="24"/>
+        </w:rPr>
+      </w:pPr>
+      <w:r>
+        <w:rPr>
+          <w:rFonts w:ascii="Times New Roman" w:hAnsi="Times New Roman"/>
+          <w:sz w:val="24"/>
+          <w:szCs w:val="24"/>
+        </w:rPr>
+        <w:t>4.2</w:t>
+      </w:r>
+      <w:r>
+        <w:rPr>
+          <w:rFonts w:ascii="Times New Roman" w:hAnsi="Times New Roman"/>
+          <w:sz w:val="24"/>
+          <w:szCs w:val="24"/>
+        </w:rPr>
+        <w:tab/>
+        <w:t>Spectral Cross-Correlation Algorithm</w:t>
+      </w:r>
+      <w:r>
+        <w:rPr>
+          <w:rFonts w:ascii="Times New Roman" w:hAnsi="Times New Roman" w:hint="eastAsia"/>
+          <w:sz w:val="24"/>
+          <w:szCs w:val="24"/>
+        </w:rPr>
+        <w:tab/>
+      </w:r>
+      <w:r>
+        <w:rPr>
+          <w:rFonts w:ascii="Times New Roman" w:hAnsi="Times New Roman" w:hint="eastAsia"/>
+          <w:sz w:val="24"/>
+          <w:szCs w:val="24"/>
+        </w:rPr>
+        <w:tab/>
+      </w:r>
+      <w:r>
+        <w:rPr>
+          <w:rFonts w:ascii="Times New Roman" w:hAnsi="Times New Roman" w:hint="eastAsia"/>
+          <w:sz w:val="24"/>
+          <w:szCs w:val="24"/>
+        </w:rPr>
+        <w:tab/>
+      </w:r>
+      <w:r>
+        <w:rPr>
+          <w:rFonts w:ascii="Times New Roman" w:hAnsi="Times New Roman" w:hint="eastAsia"/>
+          <w:sz w:val="24"/>
+          <w:szCs w:val="24"/>
+        </w:rPr>
+        <w:tab/>
+      </w:r>
+      <w:r>
+        <w:rPr>
+          <w:rFonts w:ascii="Times New Roman" w:hAnsi="Times New Roman" w:hint="eastAsia"/>
+          <w:sz w:val="24"/>
+          <w:szCs w:val="24"/>
+        </w:rPr>
+        <w:tab/>
+        <w:t xml:space="preserve">          5</w:t>
+      </w:r>
+      <w:r>
+        <w:rPr>
+          <w:rFonts w:ascii="Times New Roman" w:hAnsi="Times New Roman" w:hint="eastAsia"/>
+          <w:sz w:val="24"/>
+          <w:szCs w:val="24"/>
+        </w:rPr>
+        <w:t>7</w:t>
+      </w:r>
+    </w:p>
+    <w:p>
+      <w:pPr>
+        <w:spacing w:after="0" w:line="360" w:lineRule="auto"/>
+        <w:rPr>
+          <w:rFonts w:ascii="Times New Roman" w:hAnsi="Times New Roman"/>
+          <w:sz w:val="24"/>
+          <w:szCs w:val="24"/>
+        </w:rPr>
+      </w:pPr>
+      <w:r>
+        <w:rPr>
+          <w:rFonts w:ascii="Times New Roman" w:hAnsi="Times New Roman"/>
+          <w:sz w:val="24"/>
+          <w:szCs w:val="24"/>
+        </w:rPr>
+        <w:t>4.3</w:t>
+      </w:r>
+      <w:r>
+        <w:rPr>
+          <w:rFonts w:ascii="Times New Roman" w:hAnsi="Times New Roman"/>
+          <w:sz w:val="24"/>
+          <w:szCs w:val="24"/>
+        </w:rPr>
+        <w:tab/>
+        <w:t>Materials and Methods</w:t>
+      </w:r>
+      <w:r>
+        <w:rPr>
+          <w:rFonts w:ascii="Times New Roman" w:hAnsi="Times New Roman" w:hint="eastAsia"/>
+          <w:sz w:val="24"/>
+          <w:szCs w:val="24"/>
+        </w:rPr>
+        <w:tab/>
+      </w:r>
+      <w:r>
+        <w:rPr>
+          <w:rFonts w:ascii="Times New Roman" w:hAnsi="Times New Roman" w:hint="eastAsia"/>
+          <w:sz w:val="24"/>
+          <w:szCs w:val="24"/>
+        </w:rPr>
+        <w:tab/>
+      </w:r>
+      <w:r>
+        <w:rPr>
+          <w:rFonts w:ascii="Times New Roman" w:hAnsi="Times New Roman" w:hint="eastAsia"/>
+          <w:sz w:val="24"/>
+          <w:szCs w:val="24"/>
+        </w:rPr>
+        <w:tab/>
+      </w:r>
+      <w:r>
+        <w:rPr>
+          <w:rFonts w:ascii="Times New Roman" w:hAnsi="Times New Roman" w:hint="eastAsia"/>
+          <w:sz w:val="24"/>
+          <w:szCs w:val="24"/>
+        </w:rPr>
+        <w:tab/>
+      </w:r>
+      <w:r>
+        <w:rPr>
+          <w:rFonts w:ascii="Times New Roman" w:hAnsi="Times New Roman" w:hint="eastAsia"/>
+          <w:sz w:val="24"/>
+          <w:szCs w:val="24"/>
+        </w:rPr>
+        <w:tab/>
+      </w:r>
+      <w:r>
+        <w:rPr>
+          <w:rFonts w:ascii="Times New Roman" w:hAnsi="Times New Roman" w:hint="eastAsia"/>
+          <w:sz w:val="24"/>
+          <w:szCs w:val="24"/>
+        </w:rPr>
+        <w:tab/>
+      </w:r>
+      <w:r>
+        <w:rPr>
+          <w:rFonts w:ascii="Times New Roman" w:hAnsi="Times New Roman" w:hint="eastAsia"/>
+          <w:sz w:val="24"/>
+          <w:szCs w:val="24"/>
+        </w:rPr>
+        <w:tab/>
+        <w:t xml:space="preserve">          6</w:t>
+      </w:r>
+      <w:r>
+        <w:rPr>
+          <w:rFonts w:ascii="Times New Roman" w:hAnsi="Times New Roman" w:hint="eastAsia"/>
+          <w:sz w:val="24"/>
+          <w:szCs w:val="24"/>
+        </w:rPr>
+        <w:t>0</w:t>
+      </w:r>
+    </w:p>
+    <w:p>
+      <w:pPr>
+        <w:spacing w:after="0" w:line="360" w:lineRule="auto"/>
+        <w:rPr>
+          <w:rFonts w:ascii="Times New Roman" w:hAnsi="Times New Roman"/>
+          <w:sz w:val="24"/>
+          <w:szCs w:val="24"/>
+        </w:rPr>
+      </w:pPr>
+      <w:r>
+        <w:rPr>
+          <w:rFonts w:ascii="Times New Roman" w:hAnsi="Times New Roman"/>
+          <w:sz w:val="24"/>
+          <w:szCs w:val="24"/>
+        </w:rPr>
+        <w:t>4.4</w:t>
+      </w:r>
+      <w:r>
+        <w:rPr>
+          <w:rFonts w:ascii="Times New Roman" w:hAnsi="Times New Roman"/>
+          <w:sz w:val="24"/>
+          <w:szCs w:val="24"/>
+        </w:rPr>
+        <w:tab/>
+        <w:t>Simulation Results</w:t>
+      </w:r>
+      <w:r>
+        <w:rPr>
+          <w:rFonts w:ascii="Times New Roman" w:hAnsi="Times New Roman" w:hint="eastAsia"/>
+          <w:sz w:val="24"/>
+          <w:szCs w:val="24"/>
+        </w:rPr>
+        <w:tab/>
+      </w:r>
+      <w:r>
+        <w:rPr>
+          <w:rFonts w:ascii="Times New Roman" w:hAnsi="Times New Roman" w:hint="eastAsia"/>
+          <w:sz w:val="24"/>
+          <w:szCs w:val="24"/>
+        </w:rPr>
+        <w:tab/>
+      </w:r>
+      <w:r>
+        <w:rPr>
+          <w:rFonts w:ascii="Times New Roman" w:hAnsi="Times New Roman" w:hint="eastAsia"/>
+          <w:sz w:val="24"/>
+          <w:szCs w:val="24"/>
+        </w:rPr>
+        <w:tab/>
+      </w:r>
+      <w:r>
+        <w:rPr>
+          <w:rFonts w:ascii="Times New Roman" w:hAnsi="Times New Roman" w:hint="eastAsia"/>
+          <w:sz w:val="24"/>
+          <w:szCs w:val="24"/>
+        </w:rPr>
+        <w:tab/>
+      </w:r>
+      <w:r>
+        <w:rPr>
+          <w:rFonts w:ascii="Times New Roman" w:hAnsi="Times New Roman" w:hint="eastAsia"/>
+          <w:sz w:val="24"/>
+          <w:szCs w:val="24"/>
+        </w:rPr>
+        <w:tab/>
+      </w:r>
+      <w:r>
+        <w:rPr>
+          <w:rFonts w:ascii="Times New Roman" w:hAnsi="Times New Roman" w:hint="eastAsia"/>
+          <w:sz w:val="24"/>
+          <w:szCs w:val="24"/>
+        </w:rPr>
+        <w:tab/>
+      </w:r>
+      <w:r>
+        <w:rPr>
+          <w:rFonts w:ascii="Times New Roman" w:hAnsi="Times New Roman" w:hint="eastAsia"/>
+          <w:sz w:val="24"/>
+          <w:szCs w:val="24"/>
+        </w:rPr>
+        <w:tab/>
+      </w:r>
+      <w:r>
+        <w:rPr>
+          <w:rFonts w:ascii="Times New Roman" w:hAnsi="Times New Roman" w:hint="eastAsia"/>
+          <w:sz w:val="24"/>
+          <w:szCs w:val="24"/>
+        </w:rPr>
+        <w:tab/>
+        <w:t xml:space="preserve">          6</w:t>
+      </w:r>
+      <w:r>
+        <w:rPr>
+          <w:rFonts w:ascii="Times New Roman" w:hAnsi="Times New Roman" w:hint="eastAsia"/>
+          <w:sz w:val="24"/>
+          <w:szCs w:val="24"/>
+        </w:rPr>
+        <w:t>2</w:t>
+      </w:r>
+    </w:p>
+    <w:p>
+      <w:pPr>
+        <w:spacing w:after="0" w:line="360" w:lineRule="auto"/>
+        <w:rPr>
+          <w:rFonts w:ascii="Times New Roman" w:hAnsi="Times New Roman"/>
+          <w:sz w:val="24"/>
+          <w:szCs w:val="24"/>
+        </w:rPr>
+      </w:pPr>
+      <w:r>
+        <w:rPr>
+          <w:rFonts w:ascii="Times New Roman" w:hAnsi="Times New Roman"/>
+          <w:sz w:val="24"/>
+          <w:szCs w:val="24"/>
+        </w:rPr>
+        <w:t>4.5</w:t>
+      </w:r>
+      <w:r>
+        <w:rPr>
+          <w:rFonts w:ascii="Times New Roman" w:hAnsi="Times New Roman"/>
+          <w:sz w:val="24"/>
+          <w:szCs w:val="24"/>
+        </w:rPr>
+        <w:tab/>
+        <w:t xml:space="preserve">Experimental </w:t>
+      </w:r>
+      <w:r>
+        <w:rPr>
+          <w:rFonts w:ascii="Times New Roman" w:hAnsi="Times New Roman" w:hint="eastAsia"/>
+          <w:sz w:val="24"/>
+          <w:szCs w:val="24"/>
+        </w:rPr>
+        <w:t>R</w:t>
+      </w:r>
+      <w:r>
+        <w:rPr>
+          <w:rFonts w:ascii="Times New Roman" w:hAnsi="Times New Roman"/>
+          <w:sz w:val="24"/>
+          <w:szCs w:val="24"/>
+        </w:rPr>
+        <w:t>esults</w:t>
+      </w:r>
+      <w:r>
+        <w:rPr>
+          <w:rFonts w:ascii="Times New Roman" w:hAnsi="Times New Roman" w:hint="eastAsia"/>
+          <w:sz w:val="24"/>
+          <w:szCs w:val="24"/>
+        </w:rPr>
+        <w:tab/>
+      </w:r>
+      <w:r>
+        <w:rPr>
+          <w:rFonts w:ascii="Times New Roman" w:hAnsi="Times New Roman" w:hint="eastAsia"/>
+          <w:sz w:val="24"/>
+          <w:szCs w:val="24"/>
+        </w:rPr>
+        <w:tab/>
+      </w:r>
+      <w:r>
+        <w:rPr>
+          <w:rFonts w:ascii="Times New Roman" w:hAnsi="Times New Roman" w:hint="eastAsia"/>
+          <w:sz w:val="24"/>
+          <w:szCs w:val="24"/>
+        </w:rPr>
+        <w:tab/>
+      </w:r>
+      <w:r>
+        <w:rPr>
+          <w:rFonts w:ascii="Times New Roman" w:hAnsi="Times New Roman" w:hint="eastAsia"/>
+          <w:sz w:val="24"/>
+          <w:szCs w:val="24"/>
+        </w:rPr>
+        <w:tab/>
+      </w:r>
+      <w:r>
+        <w:rPr>
+          <w:rFonts w:ascii="Times New Roman" w:hAnsi="Times New Roman" w:hint="eastAsia"/>
+          <w:sz w:val="24"/>
+          <w:szCs w:val="24"/>
+        </w:rPr>
+        <w:tab/>
+      </w:r>
+      <w:r>
+        <w:rPr>
+          <w:rFonts w:ascii="Times New Roman" w:hAnsi="Times New Roman" w:hint="eastAsia"/>
+          <w:sz w:val="24"/>
+          <w:szCs w:val="24"/>
+        </w:rPr>
+        <w:tab/>
+      </w:r>
+      <w:r>
+        <w:rPr>
+          <w:rFonts w:ascii="Times New Roman" w:hAnsi="Times New Roman" w:hint="eastAsia"/>
+          <w:sz w:val="24"/>
+          <w:szCs w:val="24"/>
+        </w:rPr>
+        <w:tab/>
+      </w:r>
+      <w:r>
+        <w:rPr>
+          <w:rFonts w:ascii="Times New Roman" w:hAnsi="Times New Roman" w:hint="eastAsia"/>
+          <w:sz w:val="24"/>
+          <w:szCs w:val="24"/>
+        </w:rPr>
+        <w:tab/>
+        <w:t xml:space="preserve">          6</w:t>
+      </w:r>
+      <w:r>
+        <w:rPr>
+          <w:rFonts w:ascii="Times New Roman" w:hAnsi="Times New Roman" w:hint="eastAsia"/>
+          <w:sz w:val="24"/>
+          <w:szCs w:val="24"/>
+        </w:rPr>
+        <w:t>8</w:t>
+      </w:r>
+    </w:p>
+    <w:p>
+      <w:pPr>
+        <w:spacing w:after="0" w:line="360" w:lineRule="auto"/>
+        <w:rPr>
+          <w:rFonts w:ascii="Times New Roman" w:hAnsi="Times New Roman"/>
+          <w:sz w:val="24"/>
+          <w:szCs w:val="24"/>
+        </w:rPr>
+      </w:pPr>
+      <w:r>
+        <w:rPr>
+          <w:rFonts w:ascii="Times New Roman" w:hAnsi="Times New Roman"/>
+          <w:sz w:val="24"/>
+          <w:szCs w:val="24"/>
+        </w:rPr>
+        <w:t>4.6</w:t>
+      </w:r>
+      <w:r>
+        <w:rPr>
+          <w:rFonts w:ascii="Times New Roman" w:hAnsi="Times New Roman"/>
+          <w:sz w:val="24"/>
+          <w:szCs w:val="24"/>
+        </w:rPr>
+        <w:tab/>
+        <w:t>Conclusion</w:t>
+      </w:r>
+      <w:r>
+        <w:rPr>
+          <w:rFonts w:ascii="Times New Roman" w:hAnsi="Times New Roman" w:hint="eastAsia"/>
+          <w:sz w:val="24"/>
+          <w:szCs w:val="24"/>
+        </w:rPr>
+        <w:tab/>
+      </w:r>
+      <w:r>
+        <w:rPr>
+          <w:rFonts w:ascii="Times New Roman" w:hAnsi="Times New Roman" w:hint="eastAsia"/>
+          <w:sz w:val="24"/>
+          <w:szCs w:val="24"/>
+        </w:rPr>
+        <w:tab/>
+      </w:r>
+      <w:r>
+        <w:rPr>
+          <w:rFonts w:ascii="Times New Roman" w:hAnsi="Times New Roman" w:hint="eastAsia"/>
+          <w:sz w:val="24"/>
+          <w:szCs w:val="24"/>
+        </w:rPr>
+        <w:tab/>
+      </w:r>
+      <w:r>
+        <w:rPr>
+          <w:rFonts w:ascii="Times New Roman" w:hAnsi="Times New Roman" w:hint="eastAsia"/>
+          <w:sz w:val="24"/>
+          <w:szCs w:val="24"/>
+        </w:rPr>
+        <w:tab/>
+      </w:r>
+      <w:r>
+        <w:rPr>
+          <w:rFonts w:ascii="Times New Roman" w:hAnsi="Times New Roman" w:hint="eastAsia"/>
+          <w:sz w:val="24"/>
+          <w:szCs w:val="24"/>
+        </w:rPr>
+        <w:tab/>
+      </w:r>
+      <w:r>
+        <w:rPr>
+          <w:rFonts w:ascii="Times New Roman" w:hAnsi="Times New Roman" w:hint="eastAsia"/>
+          <w:sz w:val="24"/>
+          <w:szCs w:val="24"/>
+        </w:rPr>
+        <w:tab/>
+      </w:r>
+      <w:r>
+        <w:rPr>
+          <w:rFonts w:ascii="Times New Roman" w:hAnsi="Times New Roman" w:hint="eastAsia"/>
+          <w:sz w:val="24"/>
+          <w:szCs w:val="24"/>
+        </w:rPr>
+        <w:tab/>
+      </w:r>
+      <w:r>
+        <w:rPr>
+          <w:rFonts w:ascii="Times New Roman" w:hAnsi="Times New Roman" w:hint="eastAsia"/>
+          <w:sz w:val="24"/>
+          <w:szCs w:val="24"/>
+        </w:rPr>
+        <w:tab/>
+      </w:r>
+      <w:r>
+        <w:rPr>
+          <w:rFonts w:ascii="Times New Roman" w:hAnsi="Times New Roman" w:hint="eastAsia"/>
+          <w:sz w:val="24"/>
+          <w:szCs w:val="24"/>
+        </w:rPr>
+        <w:tab/>
+        <w:t xml:space="preserve">          7</w:t>
+      </w:r>
+      <w:r>
+        <w:rPr>
+          <w:rFonts w:ascii="Times New Roman" w:hAnsi="Times New Roman" w:hint="eastAsia"/>
+          <w:sz w:val="24"/>
+          <w:szCs w:val="24"/>
+        </w:rPr>
+        <w:t>3</w:t>
+      </w:r>
+    </w:p>
+    <w:p>
+      <w:pPr>
+        <w:spacing w:after="0" w:line="360" w:lineRule="auto"/>
+        <w:rPr>
+          <w:rFonts w:ascii="Times New Roman" w:hAnsi="Times New Roman"/>
+          <w:sz w:val="24"/>
+          <w:szCs w:val="24"/>
+        </w:rPr>
+      </w:pPr>
+      <w:r>
+        <w:rPr>
+          <w:rFonts w:ascii="Times New Roman" w:hAnsi="Times New Roman"/>
+          <w:sz w:val="24"/>
+          <w:szCs w:val="24"/>
+        </w:rPr>
+        <w:t>Appendix – A  :  Spectral Cross-Correlation Algorithm</w:t>
+      </w:r>
+      <w:r>
+        <w:rPr>
+          <w:rFonts w:ascii="Times New Roman" w:hAnsi="Times New Roman" w:hint="eastAsia"/>
+          <w:sz w:val="24"/>
+          <w:szCs w:val="24"/>
+        </w:rPr>
+        <w:tab/>
+      </w:r>
+      <w:r>
+        <w:rPr>
+          <w:rFonts w:ascii="Times New Roman" w:hAnsi="Times New Roman" w:hint="eastAsia"/>
+          <w:sz w:val="24"/>
+          <w:szCs w:val="24"/>
+        </w:rPr>
+        <w:tab/>
+      </w:r>
+      <w:r>
+        <w:rPr>
+          <w:rFonts w:ascii="Times New Roman" w:hAnsi="Times New Roman" w:hint="eastAsia"/>
+          <w:sz w:val="24"/>
+          <w:szCs w:val="24"/>
+        </w:rPr>
+        <w:tab/>
+      </w:r>
+      <w:r>
+        <w:rPr>
+          <w:rFonts w:ascii="Times New Roman" w:hAnsi="Times New Roman" w:hint="eastAsia"/>
+          <w:sz w:val="24"/>
+          <w:szCs w:val="24"/>
+        </w:rPr>
+        <w:tab/>
+        <w:t xml:space="preserve">          7</w:t>
+      </w:r>
+      <w:r>
+        <w:rPr>
+          <w:rFonts w:ascii="Times New Roman" w:hAnsi="Times New Roman" w:hint="eastAsia"/>
+          <w:sz w:val="24"/>
+          <w:szCs w:val="24"/>
+        </w:rPr>
+        <w:t>4</w:t>
+      </w:r>
+    </w:p>
+    <w:p>
+      <w:pPr>
+        <w:spacing w:after="0" w:line="360" w:lineRule="auto"/>
+        <w:rPr>
+          <w:rFonts w:ascii="Times New Roman" w:hAnsi="Times New Roman"/>
+          <w:b/>
+          <w:sz w:val="24"/>
+          <w:szCs w:val="24"/>
+        </w:rPr>
+      </w:pPr>
+    </w:p>
+    <w:p>
+      <w:pPr>
+        <w:spacing w:after="0" w:line="360" w:lineRule="auto"/>
+        <w:rPr>
+          <w:rFonts w:ascii="Times New Roman" w:hAnsi="Times New Roman"/>
+          <w:b/>
+          <w:sz w:val="24"/>
+          <w:szCs w:val="24"/>
+        </w:rPr>
+      </w:pPr>
+      <w:r>
+        <w:rPr>
+          <w:rFonts w:ascii="Times New Roman" w:hAnsi="Times New Roman" w:hint="eastAsia"/>
+          <w:b/>
+          <w:sz w:val="24"/>
+          <w:szCs w:val="24"/>
+        </w:rPr>
+        <w:t>Chapter</w:t>
+      </w:r>
+      <w:r>
+        <w:rPr>
+          <w:rFonts w:ascii="Times New Roman" w:hAnsi="Times New Roman" w:hint="eastAsia"/>
+          <w:b/>
+          <w:sz w:val="24"/>
+          <w:szCs w:val="24"/>
+        </w:rPr>
+        <w:t xml:space="preserve"> 5  :  </w:t>
+      </w:r>
+      <w:r>
+        <w:rPr>
+          <w:rFonts w:ascii="Times New Roman" w:hAnsi="Times New Roman"/>
+          <w:b/>
+          <w:sz w:val="24"/>
+          <w:szCs w:val="24"/>
+        </w:rPr>
+        <w:t>Calculating Strain From Displacement</w:t>
+      </w:r>
+      <w:r>
+        <w:rPr>
+          <w:rFonts w:ascii="Times New Roman" w:hAnsi="Times New Roman" w:hint="eastAsia"/>
+          <w:b/>
+          <w:sz w:val="24"/>
+          <w:szCs w:val="24"/>
+        </w:rPr>
+        <w:tab/>
+      </w:r>
+      <w:r>
+        <w:rPr>
+          <w:rFonts w:ascii="Times New Roman" w:hAnsi="Times New Roman" w:hint="eastAsia"/>
+          <w:b/>
+          <w:sz w:val="24"/>
+          <w:szCs w:val="24"/>
+        </w:rPr>
+        <w:tab/>
+      </w:r>
+      <w:r>
+        <w:rPr>
+          <w:rFonts w:ascii="Times New Roman" w:hAnsi="Times New Roman" w:hint="eastAsia"/>
+          <w:b/>
+          <w:sz w:val="24"/>
+          <w:szCs w:val="24"/>
+        </w:rPr>
+        <w:tab/>
+      </w:r>
+      <w:r>
+        <w:rPr>
+          <w:rFonts w:ascii="Times New Roman" w:hAnsi="Times New Roman" w:hint="eastAsia"/>
+          <w:b/>
+          <w:sz w:val="24"/>
+          <w:szCs w:val="24"/>
+        </w:rPr>
+        <w:tab/>
+        <w:t xml:space="preserve">          7</w:t>
+      </w:r>
+      <w:r>
+        <w:rPr>
+          <w:rFonts w:ascii="Times New Roman" w:hAnsi="Times New Roman" w:hint="eastAsia"/>
+          <w:b/>
+          <w:sz w:val="24"/>
+          <w:szCs w:val="24"/>
+        </w:rPr>
+        <w:t>8</w:t>
+      </w:r>
+    </w:p>
+    <w:p>
+      <w:pPr>
+        <w:spacing w:after="0" w:line="360" w:lineRule="auto"/>
+        <w:rPr>
+          <w:rFonts w:ascii="Times New Roman" w:hAnsi="Times New Roman"/>
+          <w:sz w:val="24"/>
+          <w:szCs w:val="24"/>
+        </w:rPr>
+      </w:pPr>
+      <w:r>
+        <w:rPr>
+          <w:rFonts w:ascii="Times New Roman" w:hAnsi="Times New Roman"/>
+          <w:sz w:val="24"/>
+          <w:szCs w:val="24"/>
+        </w:rPr>
+        <w:t>5.1</w:t>
+      </w:r>
+      <w:r>
+        <w:rPr>
+          <w:rFonts w:ascii="Times New Roman" w:hAnsi="Times New Roman"/>
+          <w:sz w:val="24"/>
+          <w:szCs w:val="24"/>
+        </w:rPr>
+        <w:tab/>
+        <w:t>Hybrid Spectral Domain Algorithm</w:t>
+      </w:r>
+      <w:r>
+        <w:rPr>
+          <w:rFonts w:ascii="Times New Roman" w:hAnsi="Times New Roman" w:hint="eastAsia"/>
+          <w:sz w:val="24"/>
+          <w:szCs w:val="24"/>
+        </w:rPr>
+        <w:tab/>
+      </w:r>
+      <w:r>
+        <w:rPr>
+          <w:rFonts w:ascii="Times New Roman" w:hAnsi="Times New Roman" w:hint="eastAsia"/>
+          <w:sz w:val="24"/>
+          <w:szCs w:val="24"/>
+        </w:rPr>
+        <w:tab/>
+      </w:r>
+      <w:r>
+        <w:rPr>
+          <w:rFonts w:ascii="Times New Roman" w:hAnsi="Times New Roman" w:hint="eastAsia"/>
+          <w:sz w:val="24"/>
+          <w:szCs w:val="24"/>
+        </w:rPr>
+        <w:tab/>
+      </w:r>
+      <w:r>
+        <w:rPr>
+          <w:rFonts w:ascii="Times New Roman" w:hAnsi="Times New Roman" w:hint="eastAsia"/>
+          <w:sz w:val="24"/>
+          <w:szCs w:val="24"/>
+        </w:rPr>
+        <w:tab/>
+      </w:r>
+      <w:r>
+        <w:rPr>
+          <w:rFonts w:ascii="Times New Roman" w:hAnsi="Times New Roman" w:hint="eastAsia"/>
+          <w:sz w:val="24"/>
+          <w:szCs w:val="24"/>
+        </w:rPr>
+        <w:tab/>
+      </w:r>
+      <w:r>
+        <w:rPr>
+          <w:rFonts w:ascii="Times New Roman" w:hAnsi="Times New Roman" w:hint="eastAsia"/>
+          <w:sz w:val="24"/>
+          <w:szCs w:val="24"/>
+        </w:rPr>
+        <w:tab/>
+        <w:t xml:space="preserve">          8</w:t>
+      </w:r>
+      <w:r>
+        <w:rPr>
+          <w:rFonts w:ascii="Times New Roman" w:hAnsi="Times New Roman" w:hint="eastAsia"/>
+          <w:sz w:val="24"/>
+          <w:szCs w:val="24"/>
+        </w:rPr>
+        <w:t>0</w:t>
+      </w:r>
+    </w:p>
+    <w:p>
+      <w:pPr>
+        <w:spacing w:after="0" w:line="360" w:lineRule="auto"/>
+        <w:rPr>
+          <w:rFonts w:ascii="Times New Roman" w:hAnsi="Times New Roman"/>
+          <w:sz w:val="24"/>
+          <w:szCs w:val="24"/>
+        </w:rPr>
+      </w:pPr>
+      <w:r>
+        <w:rPr>
+          <w:rFonts w:ascii="Times New Roman" w:hAnsi="Times New Roman"/>
+          <w:sz w:val="24"/>
+          <w:szCs w:val="24"/>
+        </w:rPr>
+        <w:t>5.2</w:t>
+      </w:r>
+      <w:r>
+        <w:rPr>
+          <w:rFonts w:ascii="Times New Roman" w:hAnsi="Times New Roman"/>
+          <w:sz w:val="24"/>
+          <w:szCs w:val="24"/>
+        </w:rPr>
+        <w:tab/>
+        <w:t>Materials and Methods</w:t>
+      </w:r>
+      <w:r>
+        <w:rPr>
+          <w:rFonts w:ascii="Times New Roman" w:hAnsi="Times New Roman" w:hint="eastAsia"/>
+          <w:sz w:val="24"/>
+          <w:szCs w:val="24"/>
+        </w:rPr>
+        <w:tab/>
+      </w:r>
+      <w:r>
+        <w:rPr>
+          <w:rFonts w:ascii="Times New Roman" w:hAnsi="Times New Roman" w:hint="eastAsia"/>
+          <w:sz w:val="24"/>
+          <w:szCs w:val="24"/>
+        </w:rPr>
+        <w:tab/>
+      </w:r>
+      <w:r>
+        <w:rPr>
+          <w:rFonts w:ascii="Times New Roman" w:hAnsi="Times New Roman" w:hint="eastAsia"/>
+          <w:sz w:val="24"/>
+          <w:szCs w:val="24"/>
+        </w:rPr>
+        <w:tab/>
+      </w:r>
+      <w:r>
+        <w:rPr>
+          <w:rFonts w:ascii="Times New Roman" w:hAnsi="Times New Roman" w:hint="eastAsia"/>
+          <w:sz w:val="24"/>
+          <w:szCs w:val="24"/>
+        </w:rPr>
+        <w:tab/>
+      </w:r>
+      <w:r>
+        <w:rPr>
+          <w:rFonts w:ascii="Times New Roman" w:hAnsi="Times New Roman" w:hint="eastAsia"/>
+          <w:sz w:val="24"/>
+          <w:szCs w:val="24"/>
+        </w:rPr>
+        <w:tab/>
+      </w:r>
+      <w:r>
+        <w:rPr>
+          <w:rFonts w:ascii="Times New Roman" w:hAnsi="Times New Roman" w:hint="eastAsia"/>
+          <w:sz w:val="24"/>
+          <w:szCs w:val="24"/>
+        </w:rPr>
+        <w:tab/>
+      </w:r>
+      <w:r>
+        <w:rPr>
+          <w:rFonts w:ascii="Times New Roman" w:hAnsi="Times New Roman" w:hint="eastAsia"/>
+          <w:sz w:val="24"/>
+          <w:szCs w:val="24"/>
+        </w:rPr>
+        <w:tab/>
+        <w:t xml:space="preserve">          8</w:t>
+      </w:r>
+      <w:r>
+        <w:rPr>
+          <w:rFonts w:ascii="Times New Roman" w:hAnsi="Times New Roman" w:hint="eastAsia"/>
+          <w:sz w:val="24"/>
+          <w:szCs w:val="24"/>
+        </w:rPr>
+        <w:t>5</w:t>
+      </w:r>
+    </w:p>
+    <w:p>
+      <w:pPr>
+        <w:spacing w:after="0" w:line="360" w:lineRule="auto"/>
+        <w:rPr>
+          <w:rFonts w:ascii="Times New Roman" w:hAnsi="Times New Roman"/>
+          <w:sz w:val="24"/>
+          <w:szCs w:val="24"/>
+        </w:rPr>
+      </w:pPr>
+      <w:r>
+        <w:rPr>
+          <w:rFonts w:ascii="Times New Roman" w:hAnsi="Times New Roman"/>
+          <w:sz w:val="24"/>
+          <w:szCs w:val="24"/>
+        </w:rPr>
+        <w:tab/>
+        <w:t>5.2.1</w:t>
+      </w:r>
+      <w:r>
+        <w:rPr>
+          <w:rFonts w:ascii="Times New Roman" w:hAnsi="Times New Roman"/>
+          <w:sz w:val="24"/>
+          <w:szCs w:val="24"/>
+        </w:rPr>
+        <w:tab/>
+        <w:t>Ultrasound RF Data Simulation</w:t>
+      </w:r>
+      <w:r>
+        <w:rPr>
+          <w:rFonts w:ascii="Times New Roman" w:hAnsi="Times New Roman" w:hint="eastAsia"/>
+          <w:sz w:val="24"/>
+          <w:szCs w:val="24"/>
+        </w:rPr>
+        <w:tab/>
+      </w:r>
+      <w:r>
+        <w:rPr>
+          <w:rFonts w:ascii="Times New Roman" w:hAnsi="Times New Roman" w:hint="eastAsia"/>
+          <w:sz w:val="24"/>
+          <w:szCs w:val="24"/>
+        </w:rPr>
+        <w:tab/>
+      </w:r>
+      <w:r>
+        <w:rPr>
+          <w:rFonts w:ascii="Times New Roman" w:hAnsi="Times New Roman" w:hint="eastAsia"/>
+          <w:sz w:val="24"/>
+          <w:szCs w:val="24"/>
+        </w:rPr>
+        <w:tab/>
+      </w:r>
+      <w:r>
+        <w:rPr>
+          <w:rFonts w:ascii="Times New Roman" w:hAnsi="Times New Roman" w:hint="eastAsia"/>
+          <w:sz w:val="24"/>
+          <w:szCs w:val="24"/>
+        </w:rPr>
+        <w:tab/>
+      </w:r>
+      <w:r>
+        <w:rPr>
+          <w:rFonts w:ascii="Times New Roman" w:hAnsi="Times New Roman" w:hint="eastAsia"/>
+          <w:sz w:val="24"/>
+          <w:szCs w:val="24"/>
+        </w:rPr>
+        <w:tab/>
+        <w:t xml:space="preserve">          8</w:t>
+      </w:r>
+      <w:r>
+        <w:rPr>
+          <w:rFonts w:ascii="Times New Roman" w:hAnsi="Times New Roman" w:hint="eastAsia"/>
+          <w:sz w:val="24"/>
+          <w:szCs w:val="24"/>
+        </w:rPr>
+        <w:t>5</w:t>
+      </w:r>
+    </w:p>
+    <w:p>
+      <w:pPr>
+        <w:spacing w:after="0" w:line="360" w:lineRule="auto"/>
+        <w:rPr>
+          <w:rFonts w:ascii="Times New Roman" w:hAnsi="Times New Roman"/>
+          <w:sz w:val="24"/>
+          <w:szCs w:val="24"/>
+        </w:rPr>
+      </w:pPr>
+      <w:r>
+        <w:rPr>
+          <w:rFonts w:ascii="Times New Roman" w:hAnsi="Times New Roman"/>
+          <w:sz w:val="24"/>
+          <w:szCs w:val="24"/>
+        </w:rPr>
+        <w:tab/>
+        <w:t>5.2.2</w:t>
+      </w:r>
+      <w:r>
+        <w:rPr>
+          <w:rFonts w:ascii="Times New Roman" w:hAnsi="Times New Roman"/>
+          <w:sz w:val="24"/>
+          <w:szCs w:val="24"/>
+        </w:rPr>
+        <w:tab/>
+        <w:t>Experimental RF Data Acquisition</w:t>
+      </w:r>
+      <w:r>
+        <w:rPr>
+          <w:rFonts w:ascii="Times New Roman" w:hAnsi="Times New Roman" w:hint="eastAsia"/>
+          <w:sz w:val="24"/>
+          <w:szCs w:val="24"/>
+        </w:rPr>
+        <w:tab/>
+      </w:r>
+      <w:r>
+        <w:rPr>
+          <w:rFonts w:ascii="Times New Roman" w:hAnsi="Times New Roman" w:hint="eastAsia"/>
+          <w:sz w:val="24"/>
+          <w:szCs w:val="24"/>
+        </w:rPr>
+        <w:tab/>
+      </w:r>
+      <w:r>
+        <w:rPr>
+          <w:rFonts w:ascii="Times New Roman" w:hAnsi="Times New Roman" w:hint="eastAsia"/>
+          <w:sz w:val="24"/>
+          <w:szCs w:val="24"/>
+        </w:rPr>
+        <w:tab/>
+      </w:r>
+      <w:r>
+        <w:rPr>
+          <w:rFonts w:ascii="Times New Roman" w:hAnsi="Times New Roman" w:hint="eastAsia"/>
+          <w:sz w:val="24"/>
+          <w:szCs w:val="24"/>
+        </w:rPr>
+        <w:tab/>
+      </w:r>
+      <w:r>
+        <w:rPr>
+          <w:rFonts w:ascii="Times New Roman" w:hAnsi="Times New Roman" w:hint="eastAsia"/>
+          <w:sz w:val="24"/>
+          <w:szCs w:val="24"/>
+        </w:rPr>
+        <w:tab/>
+        <w:t xml:space="preserve">          8</w:t>
+      </w:r>
+      <w:r>
+        <w:rPr>
+          <w:rFonts w:ascii="Times New Roman" w:hAnsi="Times New Roman" w:hint="eastAsia"/>
+          <w:sz w:val="24"/>
+          <w:szCs w:val="24"/>
+        </w:rPr>
+        <w:t>6</w:t>
+      </w:r>
+    </w:p>
+    <w:p>
+      <w:pPr>
+        <w:spacing w:after="0" w:line="360" w:lineRule="auto"/>
+        <w:rPr>
+          <w:rFonts w:ascii="Times New Roman" w:hAnsi="Times New Roman"/>
+          <w:sz w:val="24"/>
+          <w:szCs w:val="24"/>
+        </w:rPr>
+      </w:pPr>
+      <w:r>
+        <w:rPr>
+          <w:rFonts w:ascii="Times New Roman" w:hAnsi="Times New Roman"/>
+          <w:sz w:val="24"/>
+          <w:szCs w:val="24"/>
+        </w:rPr>
+        <w:tab/>
+        <w:t>5.2.3</w:t>
       </w:r>
       <w:r>
         <w:rPr>
@@ -1713,477 +3192,455 @@
           <w:szCs w:val="24"/>
         </w:rPr>
         <w:tab/>
-      </w:r>
-      <w:r>
-        <w:rPr>
-          <w:rFonts w:ascii="Times New Roman" w:hAnsi="Times New Roman" w:hint="eastAsia"/>
-          <w:sz w:val="24"/>
-          <w:szCs w:val="24"/>
-        </w:rPr>
-        <w:tab/>
-        <w:t xml:space="preserve">          15</w:t>
-      </w:r>
-    </w:p>
-    <w:p>
-      <w:pPr>
-        <w:spacing w:after="0" w:line="360" w:lineRule="auto"/>
-        <w:ind w:firstLine="720"/>
-        <w:rPr>
-          <w:rFonts w:ascii="Times New Roman" w:hAnsi="Times New Roman"/>
-          <w:sz w:val="24"/>
-          <w:szCs w:val="24"/>
-        </w:rPr>
-      </w:pPr>
-      <w:r>
-        <w:rPr>
-          <w:rFonts w:ascii="Times New Roman" w:hAnsi="Times New Roman"/>
-          <w:sz w:val="24"/>
-          <w:szCs w:val="24"/>
-        </w:rPr>
-        <w:t>2.2.1</w:t>
-      </w:r>
-      <w:r>
-        <w:rPr>
-          <w:rFonts w:ascii="Times New Roman" w:hAnsi="Times New Roman"/>
-          <w:sz w:val="24"/>
-          <w:szCs w:val="24"/>
-        </w:rPr>
-        <w:tab/>
-        <w:t>Time-Domain Attenuation Estimation Methods</w:t>
-      </w:r>
-      <w:r>
-        <w:rPr>
-          <w:rFonts w:ascii="Times New Roman" w:hAnsi="Times New Roman" w:hint="eastAsia"/>
-          <w:sz w:val="24"/>
-          <w:szCs w:val="24"/>
-        </w:rPr>
-        <w:tab/>
-      </w:r>
-      <w:r>
-        <w:rPr>
-          <w:rFonts w:ascii="Times New Roman" w:hAnsi="Times New Roman" w:hint="eastAsia"/>
-          <w:sz w:val="24"/>
-          <w:szCs w:val="24"/>
-        </w:rPr>
-        <w:tab/>
-      </w:r>
-      <w:r>
-        <w:rPr>
-          <w:rFonts w:ascii="Times New Roman" w:hAnsi="Times New Roman" w:hint="eastAsia"/>
-          <w:sz w:val="24"/>
-          <w:szCs w:val="24"/>
-        </w:rPr>
-        <w:tab/>
-        <w:t xml:space="preserve">          15</w:t>
-      </w:r>
-    </w:p>
-    <w:p>
-      <w:pPr>
-        <w:spacing w:after="0" w:line="360" w:lineRule="auto"/>
-        <w:ind w:firstLine="720"/>
-        <w:rPr>
-          <w:rFonts w:ascii="Times New Roman" w:hAnsi="Times New Roman"/>
-          <w:sz w:val="24"/>
-          <w:szCs w:val="24"/>
-        </w:rPr>
-      </w:pPr>
-      <w:r>
-        <w:rPr>
-          <w:rFonts w:ascii="Times New Roman" w:hAnsi="Times New Roman"/>
-          <w:sz w:val="24"/>
-          <w:szCs w:val="24"/>
-        </w:rPr>
-        <w:t>2.2.2</w:t>
-      </w:r>
-      <w:r>
-        <w:rPr>
-          <w:rFonts w:ascii="Times New Roman" w:hAnsi="Times New Roman"/>
-          <w:sz w:val="24"/>
-          <w:szCs w:val="24"/>
-        </w:rPr>
-        <w:tab/>
-        <w:t>Frequency-Domain Attenuation Estimation Methods</w:t>
-      </w:r>
-      <w:r>
-        <w:rPr>
-          <w:rFonts w:ascii="Times New Roman" w:hAnsi="Times New Roman" w:hint="eastAsia"/>
-          <w:sz w:val="24"/>
-          <w:szCs w:val="24"/>
-        </w:rPr>
-        <w:tab/>
-      </w:r>
-      <w:r>
-        <w:rPr>
-          <w:rFonts w:ascii="Times New Roman" w:hAnsi="Times New Roman" w:hint="eastAsia"/>
-          <w:sz w:val="24"/>
-          <w:szCs w:val="24"/>
-        </w:rPr>
-        <w:tab/>
-        <w:t xml:space="preserve">          18</w:t>
-      </w:r>
-    </w:p>
-    <w:p>
-      <w:pPr>
-        <w:spacing w:after="0" w:line="360" w:lineRule="auto"/>
-        <w:ind w:left="720" w:firstLine="720"/>
-        <w:rPr>
-          <w:rFonts w:ascii="Times New Roman" w:hAnsi="Times New Roman"/>
-          <w:sz w:val="24"/>
-          <w:szCs w:val="24"/>
-        </w:rPr>
-      </w:pPr>
-      <w:r>
-        <w:rPr>
-          <w:rFonts w:ascii="Times New Roman" w:hAnsi="Times New Roman"/>
-          <w:sz w:val="24"/>
-          <w:szCs w:val="24"/>
-        </w:rPr>
-        <w:t>2.2.2.1</w:t>
-      </w:r>
-      <w:r>
-        <w:rPr>
-          <w:rFonts w:ascii="Times New Roman" w:hAnsi="Times New Roman"/>
-          <w:sz w:val="24"/>
-          <w:szCs w:val="24"/>
-        </w:rPr>
-        <w:tab/>
-        <w:t>Spectral Difference Approach</w:t>
-      </w:r>
-      <w:r>
-        <w:rPr>
-          <w:rFonts w:ascii="Times New Roman" w:hAnsi="Times New Roman" w:hint="eastAsia"/>
-          <w:sz w:val="24"/>
-          <w:szCs w:val="24"/>
-        </w:rPr>
-        <w:tab/>
-      </w:r>
-      <w:r>
-        <w:rPr>
-          <w:rFonts w:ascii="Times New Roman" w:hAnsi="Times New Roman" w:hint="eastAsia"/>
-          <w:sz w:val="24"/>
-          <w:szCs w:val="24"/>
-        </w:rPr>
-        <w:tab/>
-      </w:r>
-      <w:r>
-        <w:rPr>
-          <w:rFonts w:ascii="Times New Roman" w:hAnsi="Times New Roman" w:hint="eastAsia"/>
-          <w:sz w:val="24"/>
-          <w:szCs w:val="24"/>
-        </w:rPr>
-        <w:tab/>
-      </w:r>
-      <w:r>
-        <w:rPr>
-          <w:rFonts w:ascii="Times New Roman" w:hAnsi="Times New Roman" w:hint="eastAsia"/>
-          <w:sz w:val="24"/>
-          <w:szCs w:val="24"/>
-        </w:rPr>
-        <w:tab/>
-      </w:r>
-      <w:r>
-        <w:rPr>
-          <w:rFonts w:ascii="Times New Roman" w:hAnsi="Times New Roman" w:hint="eastAsia"/>
-          <w:sz w:val="24"/>
-          <w:szCs w:val="24"/>
-        </w:rPr>
-        <w:tab/>
-        <w:t xml:space="preserve">          19</w:t>
-      </w:r>
-    </w:p>
-    <w:p>
-      <w:pPr>
-        <w:spacing w:after="0" w:line="360" w:lineRule="auto"/>
-        <w:ind w:left="720" w:firstLine="720"/>
-        <w:rPr>
-          <w:rFonts w:ascii="Times New Roman" w:hAnsi="Times New Roman"/>
-          <w:sz w:val="24"/>
-          <w:szCs w:val="24"/>
-        </w:rPr>
-      </w:pPr>
-      <w:r>
-        <w:rPr>
-          <w:rFonts w:ascii="Times New Roman" w:hAnsi="Times New Roman"/>
-          <w:sz w:val="24"/>
-          <w:szCs w:val="24"/>
-        </w:rPr>
-        <w:t>2.2.2.2</w:t>
-      </w:r>
-      <w:r>
-        <w:rPr>
-          <w:rFonts w:ascii="Times New Roman" w:hAnsi="Times New Roman"/>
-          <w:sz w:val="24"/>
-          <w:szCs w:val="24"/>
-        </w:rPr>
-        <w:tab/>
-        <w:t>Spectral Shift Approach</w:t>
-      </w:r>
-      <w:r>
-        <w:rPr>
-          <w:rFonts w:ascii="Times New Roman" w:hAnsi="Times New Roman" w:hint="eastAsia"/>
-          <w:sz w:val="24"/>
-          <w:szCs w:val="24"/>
-        </w:rPr>
-        <w:tab/>
-      </w:r>
-      <w:r>
-        <w:rPr>
-          <w:rFonts w:ascii="Times New Roman" w:hAnsi="Times New Roman" w:hint="eastAsia"/>
-          <w:sz w:val="24"/>
-          <w:szCs w:val="24"/>
-        </w:rPr>
-        <w:tab/>
-      </w:r>
-      <w:r>
-        <w:rPr>
-          <w:rFonts w:ascii="Times New Roman" w:hAnsi="Times New Roman" w:hint="eastAsia"/>
-          <w:sz w:val="24"/>
-          <w:szCs w:val="24"/>
-        </w:rPr>
-        <w:tab/>
-      </w:r>
-      <w:r>
-        <w:rPr>
-          <w:rFonts w:ascii="Times New Roman" w:hAnsi="Times New Roman" w:hint="eastAsia"/>
-          <w:sz w:val="24"/>
-          <w:szCs w:val="24"/>
-        </w:rPr>
-        <w:tab/>
-      </w:r>
-      <w:r>
-        <w:rPr>
-          <w:rFonts w:ascii="Times New Roman" w:hAnsi="Times New Roman" w:hint="eastAsia"/>
-          <w:sz w:val="24"/>
-          <w:szCs w:val="24"/>
-        </w:rPr>
-        <w:tab/>
-        <w:t xml:space="preserve">          22</w:t>
-      </w:r>
-    </w:p>
-    <w:p>
-      <w:pPr>
-        <w:spacing w:after="0" w:line="360" w:lineRule="auto"/>
-        <w:rPr>
-          <w:rFonts w:ascii="Times New Roman" w:hAnsi="Times New Roman"/>
-          <w:sz w:val="24"/>
-          <w:szCs w:val="24"/>
-        </w:rPr>
-      </w:pPr>
-      <w:r>
-        <w:rPr>
-          <w:rFonts w:ascii="Times New Roman" w:hAnsi="Times New Roman"/>
-          <w:sz w:val="24"/>
-          <w:szCs w:val="24"/>
-        </w:rPr>
-        <w:t>2.3</w:t>
-      </w:r>
-      <w:r>
-        <w:rPr>
-          <w:rFonts w:ascii="Times New Roman" w:hAnsi="Times New Roman"/>
-          <w:sz w:val="24"/>
-          <w:szCs w:val="24"/>
-        </w:rPr>
-        <w:tab/>
-        <w:t>General Framework for Modeling Ultrasound Attenuation</w:t>
-      </w:r>
-      <w:r>
-        <w:rPr>
-          <w:rFonts w:ascii="Times New Roman" w:hAnsi="Times New Roman" w:hint="eastAsia"/>
-          <w:sz w:val="24"/>
-          <w:szCs w:val="24"/>
-        </w:rPr>
-        <w:tab/>
-      </w:r>
-      <w:r>
-        <w:rPr>
-          <w:rFonts w:ascii="Times New Roman" w:hAnsi="Times New Roman" w:hint="eastAsia"/>
-          <w:sz w:val="24"/>
-          <w:szCs w:val="24"/>
-        </w:rPr>
-        <w:tab/>
-      </w:r>
-      <w:r>
-        <w:rPr>
-          <w:rFonts w:ascii="Times New Roman" w:hAnsi="Times New Roman" w:hint="eastAsia"/>
-          <w:sz w:val="24"/>
-          <w:szCs w:val="24"/>
-        </w:rPr>
-        <w:tab/>
-        <w:t xml:space="preserve">          24</w:t>
-      </w:r>
-    </w:p>
-    <w:p>
-      <w:pPr>
-        <w:spacing w:after="0" w:line="360" w:lineRule="auto"/>
-        <w:rPr>
-          <w:rFonts w:ascii="Times New Roman" w:hAnsi="Times New Roman"/>
-          <w:sz w:val="24"/>
-          <w:szCs w:val="24"/>
-        </w:rPr>
-      </w:pPr>
-      <w:r>
-        <w:rPr>
-          <w:rFonts w:ascii="Times New Roman" w:hAnsi="Times New Roman"/>
-          <w:sz w:val="24"/>
-          <w:szCs w:val="24"/>
-        </w:rPr>
-        <w:tab/>
-        <w:t>2.3.1</w:t>
-      </w:r>
-      <w:r>
-        <w:rPr>
-          <w:rFonts w:ascii="Times New Roman" w:hAnsi="Times New Roman"/>
-          <w:sz w:val="24"/>
-          <w:szCs w:val="24"/>
-        </w:rPr>
-        <w:tab/>
-        <w:t>Linear System Model</w:t>
-      </w:r>
-      <w:r>
-        <w:rPr>
-          <w:rFonts w:ascii="Times New Roman" w:hAnsi="Times New Roman" w:hint="eastAsia"/>
-          <w:sz w:val="24"/>
-          <w:szCs w:val="24"/>
-        </w:rPr>
-        <w:tab/>
-      </w:r>
-      <w:r>
-        <w:rPr>
-          <w:rFonts w:ascii="Times New Roman" w:hAnsi="Times New Roman" w:hint="eastAsia"/>
-          <w:sz w:val="24"/>
-          <w:szCs w:val="24"/>
-        </w:rPr>
-        <w:tab/>
-      </w:r>
-      <w:r>
-        <w:rPr>
-          <w:rFonts w:ascii="Times New Roman" w:hAnsi="Times New Roman" w:hint="eastAsia"/>
-          <w:sz w:val="24"/>
-          <w:szCs w:val="24"/>
-        </w:rPr>
-        <w:tab/>
-      </w:r>
-      <w:r>
-        <w:rPr>
-          <w:rFonts w:ascii="Times New Roman" w:hAnsi="Times New Roman" w:hint="eastAsia"/>
-          <w:sz w:val="24"/>
-          <w:szCs w:val="24"/>
-        </w:rPr>
-        <w:tab/>
-      </w:r>
-      <w:r>
-        <w:rPr>
-          <w:rFonts w:ascii="Times New Roman" w:hAnsi="Times New Roman" w:hint="eastAsia"/>
-          <w:sz w:val="24"/>
-          <w:szCs w:val="24"/>
-        </w:rPr>
-        <w:tab/>
-      </w:r>
-      <w:r>
-        <w:rPr>
-          <w:rFonts w:ascii="Times New Roman" w:hAnsi="Times New Roman" w:hint="eastAsia"/>
-          <w:sz w:val="24"/>
-          <w:szCs w:val="24"/>
-        </w:rPr>
-        <w:tab/>
-      </w:r>
-      <w:r>
-        <w:rPr>
-          <w:rFonts w:ascii="Times New Roman" w:hAnsi="Times New Roman" w:hint="eastAsia"/>
-          <w:sz w:val="24"/>
-          <w:szCs w:val="24"/>
-        </w:rPr>
-        <w:tab/>
-        <w:t xml:space="preserve">          2</w:t>
-      </w:r>
-      <w:r>
-        <w:rPr>
-          <w:rFonts w:ascii="Times New Roman" w:hAnsi="Times New Roman" w:hint="eastAsia"/>
-          <w:sz w:val="24"/>
-          <w:szCs w:val="24"/>
-        </w:rPr>
-        <w:t>5</w:t>
-      </w:r>
-    </w:p>
-    <w:p>
-      <w:pPr>
-        <w:spacing w:after="0" w:line="360" w:lineRule="auto"/>
-        <w:rPr>
-          <w:rFonts w:ascii="Times New Roman" w:hAnsi="Times New Roman"/>
-          <w:sz w:val="24"/>
-          <w:szCs w:val="24"/>
-        </w:rPr>
-      </w:pPr>
-      <w:r>
-        <w:rPr>
-          <w:rFonts w:ascii="Times New Roman" w:hAnsi="Times New Roman"/>
-          <w:sz w:val="24"/>
-          <w:szCs w:val="24"/>
-        </w:rPr>
-        <w:tab/>
-        <w:t>2.3.2</w:t>
-      </w:r>
-      <w:r>
-        <w:rPr>
-          <w:rFonts w:ascii="Times New Roman" w:hAnsi="Times New Roman"/>
-          <w:sz w:val="24"/>
-          <w:szCs w:val="24"/>
-        </w:rPr>
-        <w:tab/>
-        <w:t>Effect of Backscattering</w:t>
-      </w:r>
-      <w:r>
-        <w:rPr>
-          <w:rFonts w:ascii="Times New Roman" w:hAnsi="Times New Roman" w:hint="eastAsia"/>
-          <w:sz w:val="24"/>
-          <w:szCs w:val="24"/>
-        </w:rPr>
-        <w:tab/>
-      </w:r>
-      <w:r>
-        <w:rPr>
-          <w:rFonts w:ascii="Times New Roman" w:hAnsi="Times New Roman" w:hint="eastAsia"/>
-          <w:sz w:val="24"/>
-          <w:szCs w:val="24"/>
-        </w:rPr>
-        <w:tab/>
-      </w:r>
-      <w:r>
-        <w:rPr>
-          <w:rFonts w:ascii="Times New Roman" w:hAnsi="Times New Roman" w:hint="eastAsia"/>
-          <w:sz w:val="24"/>
-          <w:szCs w:val="24"/>
-        </w:rPr>
-        <w:tab/>
-      </w:r>
-      <w:r>
-        <w:rPr>
-          <w:rFonts w:ascii="Times New Roman" w:hAnsi="Times New Roman" w:hint="eastAsia"/>
-          <w:sz w:val="24"/>
-          <w:szCs w:val="24"/>
-        </w:rPr>
-        <w:tab/>
-      </w:r>
-      <w:r>
-        <w:rPr>
-          <w:rFonts w:ascii="Times New Roman" w:hAnsi="Times New Roman" w:hint="eastAsia"/>
-          <w:sz w:val="24"/>
-          <w:szCs w:val="24"/>
-        </w:rPr>
-        <w:tab/>
-      </w:r>
-      <w:r>
-        <w:rPr>
-          <w:rFonts w:ascii="Times New Roman" w:hAnsi="Times New Roman" w:hint="eastAsia"/>
-          <w:sz w:val="24"/>
-          <w:szCs w:val="24"/>
-        </w:rPr>
-        <w:tab/>
-        <w:t xml:space="preserve">          2</w:t>
-      </w:r>
-      <w:r>
-        <w:rPr>
-          <w:rFonts w:ascii="Times New Roman" w:hAnsi="Times New Roman" w:hint="eastAsia"/>
+        <w:t xml:space="preserve">          8</w:t>
+      </w:r>
+      <w:r>
+        <w:rPr>
+          <w:rFonts w:ascii="Times New Roman" w:hAnsi="Times New Roman" w:hint="eastAsia"/>
+          <w:sz w:val="24"/>
+          <w:szCs w:val="24"/>
+        </w:rPr>
+        <w:t>8</w:t>
+      </w:r>
+    </w:p>
+    <w:p>
+      <w:pPr>
+        <w:spacing w:after="0" w:line="360" w:lineRule="auto"/>
+        <w:rPr>
+          <w:rFonts w:ascii="Times New Roman" w:hAnsi="Times New Roman"/>
+          <w:sz w:val="24"/>
+          <w:szCs w:val="24"/>
+        </w:rPr>
+      </w:pPr>
+      <w:r>
+        <w:rPr>
+          <w:rFonts w:ascii="Times New Roman" w:hAnsi="Times New Roman"/>
+          <w:sz w:val="24"/>
+          <w:szCs w:val="24"/>
+        </w:rPr>
+        <w:t>5.3</w:t>
+      </w:r>
+      <w:r>
+        <w:rPr>
+          <w:rFonts w:ascii="Times New Roman" w:hAnsi="Times New Roman"/>
+          <w:sz w:val="24"/>
+          <w:szCs w:val="24"/>
+        </w:rPr>
+        <w:tab/>
+        <w:t>Simulation Results</w:t>
+      </w:r>
+      <w:r>
+        <w:rPr>
+          <w:rFonts w:ascii="Times New Roman" w:hAnsi="Times New Roman" w:hint="eastAsia"/>
+          <w:sz w:val="24"/>
+          <w:szCs w:val="24"/>
+        </w:rPr>
+        <w:tab/>
+      </w:r>
+      <w:r>
+        <w:rPr>
+          <w:rFonts w:ascii="Times New Roman" w:hAnsi="Times New Roman" w:hint="eastAsia"/>
+          <w:sz w:val="24"/>
+          <w:szCs w:val="24"/>
+        </w:rPr>
+        <w:tab/>
+      </w:r>
+      <w:r>
+        <w:rPr>
+          <w:rFonts w:ascii="Times New Roman" w:hAnsi="Times New Roman" w:hint="eastAsia"/>
+          <w:sz w:val="24"/>
+          <w:szCs w:val="24"/>
+        </w:rPr>
+        <w:tab/>
+      </w:r>
+      <w:r>
+        <w:rPr>
+          <w:rFonts w:ascii="Times New Roman" w:hAnsi="Times New Roman" w:hint="eastAsia"/>
+          <w:sz w:val="24"/>
+          <w:szCs w:val="24"/>
+        </w:rPr>
+        <w:tab/>
+      </w:r>
+      <w:r>
+        <w:rPr>
+          <w:rFonts w:ascii="Times New Roman" w:hAnsi="Times New Roman" w:hint="eastAsia"/>
+          <w:sz w:val="24"/>
+          <w:szCs w:val="24"/>
+        </w:rPr>
+        <w:tab/>
+      </w:r>
+      <w:r>
+        <w:rPr>
+          <w:rFonts w:ascii="Times New Roman" w:hAnsi="Times New Roman" w:hint="eastAsia"/>
+          <w:sz w:val="24"/>
+          <w:szCs w:val="24"/>
+        </w:rPr>
+        <w:tab/>
+      </w:r>
+      <w:r>
+        <w:rPr>
+          <w:rFonts w:ascii="Times New Roman" w:hAnsi="Times New Roman" w:hint="eastAsia"/>
+          <w:sz w:val="24"/>
+          <w:szCs w:val="24"/>
+        </w:rPr>
+        <w:tab/>
+      </w:r>
+      <w:r>
+        <w:rPr>
+          <w:rFonts w:ascii="Times New Roman" w:hAnsi="Times New Roman" w:hint="eastAsia"/>
+          <w:sz w:val="24"/>
+          <w:szCs w:val="24"/>
+        </w:rPr>
+        <w:tab/>
+        <w:t xml:space="preserve">          </w:t>
+      </w:r>
+      <w:r>
+        <w:rPr>
+          <w:rFonts w:ascii="Times New Roman" w:hAnsi="Times New Roman" w:hint="eastAsia"/>
+          <w:sz w:val="24"/>
+          <w:szCs w:val="24"/>
+        </w:rPr>
+        <w:t>89</w:t>
+      </w:r>
+    </w:p>
+    <w:p>
+      <w:pPr>
+        <w:spacing w:after="0" w:line="360" w:lineRule="auto"/>
+        <w:rPr>
+          <w:rFonts w:ascii="Times New Roman" w:hAnsi="Times New Roman"/>
+          <w:sz w:val="24"/>
+          <w:szCs w:val="24"/>
+        </w:rPr>
+      </w:pPr>
+      <w:r>
+        <w:rPr>
+          <w:rFonts w:ascii="Times New Roman" w:hAnsi="Times New Roman"/>
+          <w:sz w:val="24"/>
+          <w:szCs w:val="24"/>
+        </w:rPr>
+        <w:t>5.4</w:t>
+      </w:r>
+      <w:r>
+        <w:rPr>
+          <w:rFonts w:ascii="Times New Roman" w:hAnsi="Times New Roman"/>
+          <w:sz w:val="24"/>
+          <w:szCs w:val="24"/>
+        </w:rPr>
+        <w:tab/>
+        <w:t>Experimental Results</w:t>
+      </w:r>
+      <w:r>
+        <w:rPr>
+          <w:rFonts w:ascii="Times New Roman" w:hAnsi="Times New Roman" w:hint="eastAsia"/>
+          <w:sz w:val="24"/>
+          <w:szCs w:val="24"/>
+        </w:rPr>
+        <w:tab/>
+      </w:r>
+      <w:r>
+        <w:rPr>
+          <w:rFonts w:ascii="Times New Roman" w:hAnsi="Times New Roman" w:hint="eastAsia"/>
+          <w:sz w:val="24"/>
+          <w:szCs w:val="24"/>
+        </w:rPr>
+        <w:tab/>
+      </w:r>
+      <w:r>
+        <w:rPr>
+          <w:rFonts w:ascii="Times New Roman" w:hAnsi="Times New Roman" w:hint="eastAsia"/>
+          <w:sz w:val="24"/>
+          <w:szCs w:val="24"/>
+        </w:rPr>
+        <w:tab/>
+      </w:r>
+      <w:r>
+        <w:rPr>
+          <w:rFonts w:ascii="Times New Roman" w:hAnsi="Times New Roman" w:hint="eastAsia"/>
+          <w:sz w:val="24"/>
+          <w:szCs w:val="24"/>
+        </w:rPr>
+        <w:tab/>
+      </w:r>
+      <w:r>
+        <w:rPr>
+          <w:rFonts w:ascii="Times New Roman" w:hAnsi="Times New Roman" w:hint="eastAsia"/>
+          <w:sz w:val="24"/>
+          <w:szCs w:val="24"/>
+        </w:rPr>
+        <w:tab/>
+      </w:r>
+      <w:r>
+        <w:rPr>
+          <w:rFonts w:ascii="Times New Roman" w:hAnsi="Times New Roman" w:hint="eastAsia"/>
+          <w:sz w:val="24"/>
+          <w:szCs w:val="24"/>
+        </w:rPr>
+        <w:tab/>
+      </w:r>
+      <w:r>
+        <w:rPr>
+          <w:rFonts w:ascii="Times New Roman" w:hAnsi="Times New Roman" w:hint="eastAsia"/>
+          <w:sz w:val="24"/>
+          <w:szCs w:val="24"/>
+        </w:rPr>
+        <w:tab/>
+      </w:r>
+      <w:r>
+        <w:rPr>
+          <w:rFonts w:ascii="Times New Roman" w:hAnsi="Times New Roman" w:hint="eastAsia"/>
+          <w:sz w:val="24"/>
+          <w:szCs w:val="24"/>
+        </w:rPr>
+        <w:tab/>
+        <w:t xml:space="preserve">          9</w:t>
+      </w:r>
+      <w:r>
+        <w:rPr>
+          <w:rFonts w:ascii="Times New Roman" w:hAnsi="Times New Roman" w:hint="eastAsia"/>
+          <w:sz w:val="24"/>
+          <w:szCs w:val="24"/>
+        </w:rPr>
+        <w:t>7</w:t>
+      </w:r>
+    </w:p>
+    <w:p>
+      <w:pPr>
+        <w:spacing w:after="0" w:line="360" w:lineRule="auto"/>
+        <w:rPr>
+          <w:rFonts w:ascii="Times New Roman" w:hAnsi="Times New Roman"/>
+          <w:sz w:val="24"/>
+          <w:szCs w:val="24"/>
+        </w:rPr>
+      </w:pPr>
+      <w:r>
+        <w:rPr>
+          <w:rFonts w:ascii="Times New Roman" w:hAnsi="Times New Roman"/>
+          <w:sz w:val="24"/>
+          <w:szCs w:val="24"/>
+        </w:rPr>
+        <w:t>5.5</w:t>
+      </w:r>
+      <w:r>
+        <w:rPr>
+          <w:rFonts w:ascii="Times New Roman" w:hAnsi="Times New Roman"/>
+          <w:sz w:val="24"/>
+          <w:szCs w:val="24"/>
+        </w:rPr>
+        <w:tab/>
+        <w:t>Conclusion</w:t>
+      </w:r>
+      <w:r>
+        <w:rPr>
+          <w:rFonts w:ascii="Times New Roman" w:hAnsi="Times New Roman" w:hint="eastAsia"/>
+          <w:sz w:val="24"/>
+          <w:szCs w:val="24"/>
+        </w:rPr>
+        <w:tab/>
+      </w:r>
+      <w:r>
+        <w:rPr>
+          <w:rFonts w:ascii="Times New Roman" w:hAnsi="Times New Roman" w:hint="eastAsia"/>
+          <w:sz w:val="24"/>
+          <w:szCs w:val="24"/>
+        </w:rPr>
+        <w:tab/>
+      </w:r>
+      <w:r>
+        <w:rPr>
+          <w:rFonts w:ascii="Times New Roman" w:hAnsi="Times New Roman" w:hint="eastAsia"/>
+          <w:sz w:val="24"/>
+          <w:szCs w:val="24"/>
+        </w:rPr>
+        <w:tab/>
+      </w:r>
+      <w:r>
+        <w:rPr>
+          <w:rFonts w:ascii="Times New Roman" w:hAnsi="Times New Roman" w:hint="eastAsia"/>
+          <w:sz w:val="24"/>
+          <w:szCs w:val="24"/>
+        </w:rPr>
+        <w:tab/>
+      </w:r>
+      <w:r>
+        <w:rPr>
+          <w:rFonts w:ascii="Times New Roman" w:hAnsi="Times New Roman" w:hint="eastAsia"/>
+          <w:sz w:val="24"/>
+          <w:szCs w:val="24"/>
+        </w:rPr>
+        <w:tab/>
+      </w:r>
+      <w:r>
+        <w:rPr>
+          <w:rFonts w:ascii="Times New Roman" w:hAnsi="Times New Roman" w:hint="eastAsia"/>
+          <w:sz w:val="24"/>
+          <w:szCs w:val="24"/>
+        </w:rPr>
+        <w:tab/>
+      </w:r>
+      <w:r>
+        <w:rPr>
+          <w:rFonts w:ascii="Times New Roman" w:hAnsi="Times New Roman" w:hint="eastAsia"/>
+          <w:sz w:val="24"/>
+          <w:szCs w:val="24"/>
+        </w:rPr>
+        <w:tab/>
+      </w:r>
+      <w:r>
+        <w:rPr>
+          <w:rFonts w:ascii="Times New Roman" w:hAnsi="Times New Roman" w:hint="eastAsia"/>
+          <w:sz w:val="24"/>
+          <w:szCs w:val="24"/>
+        </w:rPr>
+        <w:tab/>
+      </w:r>
+      <w:r>
+        <w:rPr>
+          <w:rFonts w:ascii="Times New Roman" w:hAnsi="Times New Roman" w:hint="eastAsia"/>
+          <w:sz w:val="24"/>
+          <w:szCs w:val="24"/>
+        </w:rPr>
+        <w:tab/>
+        <w:t xml:space="preserve">        10</w:t>
+      </w:r>
+      <w:r>
+        <w:rPr>
+          <w:rFonts w:ascii="Times New Roman" w:hAnsi="Times New Roman" w:hint="eastAsia"/>
+          <w:sz w:val="24"/>
+          <w:szCs w:val="24"/>
+        </w:rPr>
+        <w:t>2</w:t>
+      </w:r>
+    </w:p>
+    <w:p>
+      <w:pPr>
+        <w:spacing w:after="0" w:line="360" w:lineRule="auto"/>
+        <w:rPr>
+          <w:rFonts w:ascii="Times New Roman" w:hAnsi="Times New Roman"/>
+          <w:sz w:val="24"/>
+          <w:szCs w:val="24"/>
+        </w:rPr>
+      </w:pPr>
+      <w:r>
+        <w:rPr>
+          <w:rFonts w:ascii="Times New Roman" w:hAnsi="Times New Roman"/>
+          <w:sz w:val="24"/>
+          <w:szCs w:val="24"/>
+        </w:rPr>
+        <w:t>Appendix – B  :  Hybrid Spectral Domain Algorithm</w:t>
+      </w:r>
+      <w:r>
+        <w:rPr>
+          <w:rFonts w:ascii="Times New Roman" w:hAnsi="Times New Roman" w:hint="eastAsia"/>
+          <w:sz w:val="24"/>
+          <w:szCs w:val="24"/>
+        </w:rPr>
+        <w:tab/>
+      </w:r>
+      <w:r>
+        <w:rPr>
+          <w:rFonts w:ascii="Times New Roman" w:hAnsi="Times New Roman" w:hint="eastAsia"/>
+          <w:sz w:val="24"/>
+          <w:szCs w:val="24"/>
+        </w:rPr>
+        <w:tab/>
+      </w:r>
+      <w:r>
+        <w:rPr>
+          <w:rFonts w:ascii="Times New Roman" w:hAnsi="Times New Roman" w:hint="eastAsia"/>
+          <w:sz w:val="24"/>
+          <w:szCs w:val="24"/>
+        </w:rPr>
+        <w:tab/>
+      </w:r>
+      <w:r>
+        <w:rPr>
+          <w:rFonts w:ascii="Times New Roman" w:hAnsi="Times New Roman" w:hint="eastAsia"/>
+          <w:sz w:val="24"/>
+          <w:szCs w:val="24"/>
+        </w:rPr>
+        <w:tab/>
+        <w:t xml:space="preserve">        10</w:t>
+      </w:r>
+      <w:r>
+        <w:rPr>
+          <w:rFonts w:ascii="Times New Roman" w:hAnsi="Times New Roman" w:hint="eastAsia"/>
+          <w:sz w:val="24"/>
+          <w:szCs w:val="24"/>
+        </w:rPr>
+        <w:t>4</w:t>
+      </w:r>
+    </w:p>
+    <w:p>
+      <w:pPr>
+        <w:spacing w:after="0" w:line="360" w:lineRule="auto"/>
+        <w:rPr>
+          <w:rFonts w:ascii="Times New Roman" w:hAnsi="Times New Roman"/>
+          <w:b/>
+          <w:sz w:val="24"/>
+          <w:szCs w:val="24"/>
+        </w:rPr>
+      </w:pPr>
+    </w:p>
+    <w:p>
+      <w:pPr>
+        <w:spacing w:after="0" w:line="360" w:lineRule="auto"/>
+        <w:rPr>
+          <w:rFonts w:ascii="Times New Roman" w:hAnsi="Times New Roman"/>
+          <w:b/>
+          <w:sz w:val="24"/>
+          <w:szCs w:val="24"/>
+        </w:rPr>
+      </w:pPr>
+      <w:r>
+        <w:rPr>
+          <w:rFonts w:ascii="Times New Roman" w:hAnsi="Times New Roman" w:hint="eastAsia"/>
+          <w:b/>
+          <w:sz w:val="24"/>
+          <w:szCs w:val="24"/>
+        </w:rPr>
+        <w:t>Chapter</w:t>
+      </w:r>
+      <w:r>
+        <w:rPr>
+          <w:rFonts w:ascii="Times New Roman" w:hAnsi="Times New Roman" w:hint="eastAsia"/>
+          <w:b/>
+          <w:sz w:val="24"/>
+          <w:szCs w:val="24"/>
+        </w:rPr>
+        <w:t xml:space="preserve"> 6  :  Narrowband Video Signal Analysis Method</w:t>
+      </w:r>
+      <w:r>
+        <w:rPr>
+          <w:rFonts w:ascii="Times New Roman" w:hAnsi="Times New Roman" w:hint="eastAsia"/>
+          <w:b/>
+          <w:sz w:val="24"/>
+          <w:szCs w:val="24"/>
+        </w:rPr>
+        <w:tab/>
+      </w:r>
+      <w:r>
+        <w:rPr>
+          <w:rFonts w:ascii="Times New Roman" w:hAnsi="Times New Roman" w:hint="eastAsia"/>
+          <w:b/>
+          <w:sz w:val="24"/>
+          <w:szCs w:val="24"/>
+        </w:rPr>
+        <w:tab/>
+      </w:r>
+      <w:r>
+        <w:rPr>
+          <w:rFonts w:ascii="Times New Roman" w:hAnsi="Times New Roman" w:hint="eastAsia"/>
+          <w:b/>
+          <w:sz w:val="24"/>
+          <w:szCs w:val="24"/>
+        </w:rPr>
+        <w:tab/>
+        <w:t xml:space="preserve">        10</w:t>
+      </w:r>
+      <w:r>
+        <w:rPr>
+          <w:rFonts w:ascii="Times New Roman" w:hAnsi="Times New Roman" w:hint="eastAsia"/>
+          <w:b/>
           <w:sz w:val="24"/>
           <w:szCs w:val="24"/>
         </w:rPr>
@@ -2205,151 +3662,257 @@
           <w:sz w:val="24"/>
           <w:szCs w:val="24"/>
         </w:rPr>
-        <w:tab/>
-        <w:t>2.3.3</w:t>
-      </w:r>
-      <w:r>
-        <w:rPr>
-          <w:rFonts w:ascii="Times New Roman" w:hAnsi="Times New Roman"/>
-          <w:sz w:val="24"/>
-          <w:szCs w:val="24"/>
-        </w:rPr>
-        <w:tab/>
-        <w:t>Effect of Attenuation</w:t>
-      </w:r>
-      <w:r>
-        <w:rPr>
-          <w:rFonts w:ascii="Times New Roman" w:hAnsi="Times New Roman" w:hint="eastAsia"/>
-          <w:sz w:val="24"/>
-          <w:szCs w:val="24"/>
-        </w:rPr>
-        <w:tab/>
-      </w:r>
-      <w:r>
-        <w:rPr>
-          <w:rFonts w:ascii="Times New Roman" w:hAnsi="Times New Roman" w:hint="eastAsia"/>
-          <w:sz w:val="24"/>
-          <w:szCs w:val="24"/>
-        </w:rPr>
-        <w:tab/>
-      </w:r>
-      <w:r>
-        <w:rPr>
-          <w:rFonts w:ascii="Times New Roman" w:hAnsi="Times New Roman" w:hint="eastAsia"/>
-          <w:sz w:val="24"/>
-          <w:szCs w:val="24"/>
-        </w:rPr>
-        <w:tab/>
-      </w:r>
-      <w:r>
-        <w:rPr>
-          <w:rFonts w:ascii="Times New Roman" w:hAnsi="Times New Roman" w:hint="eastAsia"/>
-          <w:sz w:val="24"/>
-          <w:szCs w:val="24"/>
-        </w:rPr>
-        <w:tab/>
-      </w:r>
-      <w:r>
-        <w:rPr>
-          <w:rFonts w:ascii="Times New Roman" w:hAnsi="Times New Roman" w:hint="eastAsia"/>
-          <w:sz w:val="24"/>
-          <w:szCs w:val="24"/>
-        </w:rPr>
-        <w:tab/>
-      </w:r>
-      <w:r>
-        <w:rPr>
-          <w:rFonts w:ascii="Times New Roman" w:hAnsi="Times New Roman" w:hint="eastAsia"/>
-          <w:sz w:val="24"/>
-          <w:szCs w:val="24"/>
-        </w:rPr>
-        <w:tab/>
-      </w:r>
-      <w:r>
-        <w:rPr>
-          <w:rFonts w:ascii="Times New Roman" w:hAnsi="Times New Roman" w:hint="eastAsia"/>
-          <w:sz w:val="24"/>
-          <w:szCs w:val="24"/>
-        </w:rPr>
-        <w:tab/>
-        <w:t xml:space="preserve">          29</w:t>
-      </w:r>
-    </w:p>
-    <w:p>
-      <w:pPr>
-        <w:spacing w:after="0" w:line="360" w:lineRule="auto"/>
-        <w:rPr>
-          <w:rFonts w:ascii="Times New Roman" w:hAnsi="Times New Roman"/>
-          <w:sz w:val="24"/>
-          <w:szCs w:val="24"/>
-        </w:rPr>
-      </w:pPr>
-      <w:r>
-        <w:rPr>
-          <w:rFonts w:ascii="Times New Roman" w:hAnsi="Times New Roman"/>
-          <w:sz w:val="24"/>
-          <w:szCs w:val="24"/>
-        </w:rPr>
-        <w:tab/>
-        <w:t>2.3.</w:t>
-      </w:r>
-      <w:r>
-        <w:rPr>
-          <w:rFonts w:ascii="Times New Roman" w:hAnsi="Times New Roman" w:hint="eastAsia"/>
-          <w:sz w:val="24"/>
-          <w:szCs w:val="24"/>
-        </w:rPr>
-        <w:t>4</w:t>
-      </w:r>
-      <w:r>
-        <w:rPr>
-          <w:rFonts w:ascii="Times New Roman" w:hAnsi="Times New Roman"/>
-          <w:sz w:val="24"/>
-          <w:szCs w:val="24"/>
-        </w:rPr>
-        <w:tab/>
-        <w:t>Effect of Gating and Windowing</w:t>
-      </w:r>
-      <w:r>
-        <w:rPr>
-          <w:rFonts w:ascii="Times New Roman" w:hAnsi="Times New Roman" w:hint="eastAsia"/>
-          <w:sz w:val="24"/>
-          <w:szCs w:val="24"/>
-        </w:rPr>
-        <w:tab/>
-      </w:r>
-      <w:r>
-        <w:rPr>
-          <w:rFonts w:ascii="Times New Roman" w:hAnsi="Times New Roman" w:hint="eastAsia"/>
-          <w:sz w:val="24"/>
-          <w:szCs w:val="24"/>
-        </w:rPr>
-        <w:tab/>
-      </w:r>
-      <w:r>
-        <w:rPr>
-          <w:rFonts w:ascii="Times New Roman" w:hAnsi="Times New Roman" w:hint="eastAsia"/>
-          <w:sz w:val="24"/>
-          <w:szCs w:val="24"/>
-        </w:rPr>
-        <w:tab/>
-      </w:r>
-      <w:r>
-        <w:rPr>
-          <w:rFonts w:ascii="Times New Roman" w:hAnsi="Times New Roman" w:hint="eastAsia"/>
-          <w:sz w:val="24"/>
-          <w:szCs w:val="24"/>
-        </w:rPr>
-        <w:tab/>
-      </w:r>
-      <w:r>
-        <w:rPr>
-          <w:rFonts w:ascii="Times New Roman" w:hAnsi="Times New Roman" w:hint="eastAsia"/>
-          <w:sz w:val="24"/>
-          <w:szCs w:val="24"/>
-        </w:rPr>
-        <w:tab/>
-        <w:t xml:space="preserve">          3</w:t>
+        <w:t>6.1</w:t>
+      </w:r>
+      <w:r>
+        <w:rPr>
+          <w:rFonts w:ascii="Times New Roman" w:hAnsi="Times New Roman"/>
+          <w:sz w:val="24"/>
+          <w:szCs w:val="24"/>
+        </w:rPr>
+        <w:tab/>
+        <w:t>Video Signal Analysis Method</w:t>
+      </w:r>
+      <w:r>
+        <w:rPr>
+          <w:rFonts w:ascii="Times New Roman" w:hAnsi="Times New Roman" w:hint="eastAsia"/>
+          <w:sz w:val="24"/>
+          <w:szCs w:val="24"/>
+        </w:rPr>
+        <w:tab/>
+      </w:r>
+      <w:r>
+        <w:rPr>
+          <w:rFonts w:ascii="Times New Roman" w:hAnsi="Times New Roman" w:hint="eastAsia"/>
+          <w:sz w:val="24"/>
+          <w:szCs w:val="24"/>
+        </w:rPr>
+        <w:tab/>
+      </w:r>
+      <w:r>
+        <w:rPr>
+          <w:rFonts w:ascii="Times New Roman" w:hAnsi="Times New Roman" w:hint="eastAsia"/>
+          <w:sz w:val="24"/>
+          <w:szCs w:val="24"/>
+        </w:rPr>
+        <w:tab/>
+      </w:r>
+      <w:r>
+        <w:rPr>
+          <w:rFonts w:ascii="Times New Roman" w:hAnsi="Times New Roman" w:hint="eastAsia"/>
+          <w:sz w:val="24"/>
+          <w:szCs w:val="24"/>
+        </w:rPr>
+        <w:tab/>
+      </w:r>
+      <w:r>
+        <w:rPr>
+          <w:rFonts w:ascii="Times New Roman" w:hAnsi="Times New Roman" w:hint="eastAsia"/>
+          <w:sz w:val="24"/>
+          <w:szCs w:val="24"/>
+        </w:rPr>
+        <w:tab/>
+      </w:r>
+      <w:r>
+        <w:rPr>
+          <w:rFonts w:ascii="Times New Roman" w:hAnsi="Times New Roman" w:hint="eastAsia"/>
+          <w:sz w:val="24"/>
+          <w:szCs w:val="24"/>
+        </w:rPr>
+        <w:tab/>
+        <w:t xml:space="preserve">        10</w:t>
+      </w:r>
+      <w:r>
+        <w:rPr>
+          <w:rFonts w:ascii="Times New Roman" w:hAnsi="Times New Roman" w:hint="eastAsia"/>
+          <w:sz w:val="24"/>
+          <w:szCs w:val="24"/>
+        </w:rPr>
+        <w:t>7</w:t>
+      </w:r>
+    </w:p>
+    <w:p>
+      <w:pPr>
+        <w:spacing w:after="0" w:line="360" w:lineRule="auto"/>
+        <w:rPr>
+          <w:rFonts w:ascii="Times New Roman" w:hAnsi="Times New Roman"/>
+          <w:sz w:val="24"/>
+          <w:szCs w:val="24"/>
+        </w:rPr>
+      </w:pPr>
+      <w:r>
+        <w:rPr>
+          <w:rFonts w:ascii="Times New Roman" w:hAnsi="Times New Roman"/>
+          <w:sz w:val="24"/>
+          <w:szCs w:val="24"/>
+        </w:rPr>
+        <w:t>6.2</w:t>
+      </w:r>
+      <w:r>
+        <w:rPr>
+          <w:rFonts w:ascii="Times New Roman" w:hAnsi="Times New Roman"/>
+          <w:sz w:val="24"/>
+          <w:szCs w:val="24"/>
+        </w:rPr>
+        <w:tab/>
+        <w:t>Materials and Methods</w:t>
+      </w:r>
+      <w:r>
+        <w:rPr>
+          <w:rFonts w:ascii="Times New Roman" w:hAnsi="Times New Roman" w:hint="eastAsia"/>
+          <w:sz w:val="24"/>
+          <w:szCs w:val="24"/>
+        </w:rPr>
+        <w:tab/>
+      </w:r>
+      <w:r>
+        <w:rPr>
+          <w:rFonts w:ascii="Times New Roman" w:hAnsi="Times New Roman" w:hint="eastAsia"/>
+          <w:sz w:val="24"/>
+          <w:szCs w:val="24"/>
+        </w:rPr>
+        <w:tab/>
+      </w:r>
+      <w:r>
+        <w:rPr>
+          <w:rFonts w:ascii="Times New Roman" w:hAnsi="Times New Roman" w:hint="eastAsia"/>
+          <w:sz w:val="24"/>
+          <w:szCs w:val="24"/>
+        </w:rPr>
+        <w:tab/>
+      </w:r>
+      <w:r>
+        <w:rPr>
+          <w:rFonts w:ascii="Times New Roman" w:hAnsi="Times New Roman" w:hint="eastAsia"/>
+          <w:sz w:val="24"/>
+          <w:szCs w:val="24"/>
+        </w:rPr>
+        <w:tab/>
+      </w:r>
+      <w:r>
+        <w:rPr>
+          <w:rFonts w:ascii="Times New Roman" w:hAnsi="Times New Roman" w:hint="eastAsia"/>
+          <w:sz w:val="24"/>
+          <w:szCs w:val="24"/>
+        </w:rPr>
+        <w:tab/>
+      </w:r>
+      <w:r>
+        <w:rPr>
+          <w:rFonts w:ascii="Times New Roman" w:hAnsi="Times New Roman" w:hint="eastAsia"/>
+          <w:sz w:val="24"/>
+          <w:szCs w:val="24"/>
+        </w:rPr>
+        <w:tab/>
+      </w:r>
+      <w:r>
+        <w:rPr>
+          <w:rFonts w:ascii="Times New Roman" w:hAnsi="Times New Roman" w:hint="eastAsia"/>
+          <w:sz w:val="24"/>
+          <w:szCs w:val="24"/>
+        </w:rPr>
+        <w:tab/>
+        <w:t xml:space="preserve">        1</w:t>
+      </w:r>
+      <w:r>
+        <w:rPr>
+          <w:rFonts w:ascii="Times New Roman" w:hAnsi="Times New Roman" w:hint="eastAsia"/>
+          <w:sz w:val="24"/>
+          <w:szCs w:val="24"/>
+        </w:rPr>
+        <w:t>09</w:t>
+      </w:r>
+    </w:p>
+    <w:p>
+      <w:pPr>
+        <w:spacing w:after="0" w:line="360" w:lineRule="auto"/>
+        <w:rPr>
+          <w:rFonts w:ascii="Times New Roman" w:hAnsi="Times New Roman"/>
+          <w:sz w:val="24"/>
+          <w:szCs w:val="24"/>
+        </w:rPr>
+      </w:pPr>
+      <w:r>
+        <w:rPr>
+          <w:rFonts w:ascii="Times New Roman" w:hAnsi="Times New Roman"/>
+          <w:sz w:val="24"/>
+          <w:szCs w:val="24"/>
+        </w:rPr>
+        <w:t>6.3</w:t>
+      </w:r>
+      <w:r>
+        <w:rPr>
+          <w:rFonts w:ascii="Times New Roman" w:hAnsi="Times New Roman"/>
+          <w:sz w:val="24"/>
+          <w:szCs w:val="24"/>
+        </w:rPr>
+        <w:tab/>
+        <w:t>Simulation Results</w:t>
+      </w:r>
+      <w:r>
+        <w:rPr>
+          <w:rFonts w:ascii="Times New Roman" w:hAnsi="Times New Roman" w:hint="eastAsia"/>
+          <w:sz w:val="24"/>
+          <w:szCs w:val="24"/>
+        </w:rPr>
+        <w:tab/>
+      </w:r>
+      <w:r>
+        <w:rPr>
+          <w:rFonts w:ascii="Times New Roman" w:hAnsi="Times New Roman" w:hint="eastAsia"/>
+          <w:sz w:val="24"/>
+          <w:szCs w:val="24"/>
+        </w:rPr>
+        <w:tab/>
+      </w:r>
+      <w:r>
+        <w:rPr>
+          <w:rFonts w:ascii="Times New Roman" w:hAnsi="Times New Roman" w:hint="eastAsia"/>
+          <w:sz w:val="24"/>
+          <w:szCs w:val="24"/>
+        </w:rPr>
+        <w:tab/>
+      </w:r>
+      <w:r>
+        <w:rPr>
+          <w:rFonts w:ascii="Times New Roman" w:hAnsi="Times New Roman" w:hint="eastAsia"/>
+          <w:sz w:val="24"/>
+          <w:szCs w:val="24"/>
+        </w:rPr>
+        <w:tab/>
+      </w:r>
+      <w:r>
+        <w:rPr>
+          <w:rFonts w:ascii="Times New Roman" w:hAnsi="Times New Roman" w:hint="eastAsia"/>
+          <w:sz w:val="24"/>
+          <w:szCs w:val="24"/>
+        </w:rPr>
+        <w:tab/>
+      </w:r>
+      <w:r>
+        <w:rPr>
+          <w:rFonts w:ascii="Times New Roman" w:hAnsi="Times New Roman" w:hint="eastAsia"/>
+          <w:sz w:val="24"/>
+          <w:szCs w:val="24"/>
+        </w:rPr>
+        <w:tab/>
+      </w:r>
+      <w:r>
+        <w:rPr>
+          <w:rFonts w:ascii="Times New Roman" w:hAnsi="Times New Roman" w:hint="eastAsia"/>
+          <w:sz w:val="24"/>
+          <w:szCs w:val="24"/>
+        </w:rPr>
+        <w:tab/>
+      </w:r>
+      <w:r>
+        <w:rPr>
+          <w:rFonts w:ascii="Times New Roman" w:hAnsi="Times New Roman" w:hint="eastAsia"/>
+          <w:sz w:val="24"/>
+          <w:szCs w:val="24"/>
+        </w:rPr>
+        <w:tab/>
+        <w:t xml:space="preserve">        11</w:t>
       </w:r>
       <w:r>
         <w:rPr>
@@ -2365,139 +3928,431 @@
         <w:spacing w:after="0" w:line="360" w:lineRule="auto"/>
         <w:rPr>
           <w:rFonts w:ascii="Times New Roman" w:hAnsi="Times New Roman"/>
-          <w:b/>
-          <w:sz w:val="24"/>
-          <w:szCs w:val="24"/>
-        </w:rPr>
-      </w:pPr>
-    </w:p>
-    <w:p>
-      <w:pPr>
-        <w:spacing w:after="0" w:line="360" w:lineRule="auto"/>
-        <w:rPr>
-          <w:rFonts w:ascii="Times New Roman" w:hAnsi="Times New Roman"/>
-          <w:b/>
-          <w:sz w:val="24"/>
-          <w:szCs w:val="24"/>
-        </w:rPr>
-      </w:pPr>
-      <w:r>
-        <w:rPr>
-          <w:rFonts w:ascii="Times New Roman" w:hAnsi="Times New Roman" w:hint="eastAsia"/>
-          <w:b/>
-          <w:sz w:val="24"/>
-          <w:szCs w:val="24"/>
-        </w:rPr>
-        <w:t xml:space="preserve">Chapter 3 </w:t>
-      </w:r>
-      <w:r>
-        <w:rPr>
-          <w:rFonts w:ascii="Times New Roman" w:hAnsi="Times New Roman" w:hint="eastAsia"/>
-          <w:b/>
-          <w:sz w:val="24"/>
-          <w:szCs w:val="24"/>
-        </w:rPr>
-        <w:t xml:space="preserve">:  </w:t>
-      </w:r>
-      <w:r>
-        <w:rPr>
-          <w:rFonts w:ascii="Times New Roman" w:hAnsi="Times New Roman"/>
-          <w:b/>
-          <w:sz w:val="24"/>
-          <w:szCs w:val="24"/>
-        </w:rPr>
-        <w:t>Recursive Bayesian Regularization Applied to Ultrasound Strain Imaging</w:t>
-      </w:r>
-      <w:r>
-        <w:rPr>
-          <w:rFonts w:ascii="Times New Roman" w:hAnsi="Times New Roman"/>
-          <w:b/>
-          <w:sz w:val="24"/>
-          <w:szCs w:val="24"/>
-        </w:rPr>
-        <w:tab/>
-      </w:r>
-      <w:r>
-        <w:rPr>
-          <w:rFonts w:ascii="Times New Roman" w:hAnsi="Times New Roman"/>
-          <w:b/>
-          <w:sz w:val="24"/>
-          <w:szCs w:val="24"/>
-        </w:rPr>
-        <w:tab/>
-      </w:r>
-      <w:r>
-        <w:rPr>
-          <w:rFonts w:ascii="Times New Roman" w:hAnsi="Times New Roman"/>
-          <w:b/>
-          <w:sz w:val="24"/>
-          <w:szCs w:val="24"/>
-        </w:rPr>
-        <w:tab/>
-      </w:r>
-      <w:r>
-        <w:rPr>
-          <w:rFonts w:ascii="Times New Roman" w:hAnsi="Times New Roman"/>
-          <w:b/>
-          <w:sz w:val="24"/>
-          <w:szCs w:val="24"/>
-        </w:rPr>
-        <w:tab/>
-      </w:r>
-      <w:r>
-        <w:rPr>
-          <w:rFonts w:ascii="Times New Roman" w:hAnsi="Times New Roman"/>
-          <w:b/>
-          <w:sz w:val="24"/>
-          <w:szCs w:val="24"/>
-        </w:rPr>
-        <w:tab/>
-      </w:r>
-      <w:r>
-        <w:rPr>
-          <w:rFonts w:ascii="Times New Roman" w:hAnsi="Times New Roman"/>
-          <w:b/>
-          <w:sz w:val="24"/>
-          <w:szCs w:val="24"/>
-        </w:rPr>
-        <w:tab/>
-      </w:r>
-      <w:r>
-        <w:rPr>
-          <w:rFonts w:ascii="Times New Roman" w:hAnsi="Times New Roman"/>
-          <w:b/>
-          <w:sz w:val="24"/>
-          <w:szCs w:val="24"/>
-        </w:rPr>
-        <w:tab/>
-      </w:r>
-      <w:r>
-        <w:rPr>
-          <w:rFonts w:ascii="Times New Roman" w:hAnsi="Times New Roman"/>
-          <w:b/>
-          <w:sz w:val="24"/>
-          <w:szCs w:val="24"/>
-        </w:rPr>
-        <w:tab/>
-      </w:r>
-      <w:r>
-        <w:rPr>
-          <w:rFonts w:ascii="Times New Roman" w:hAnsi="Times New Roman"/>
-          <w:b/>
-          <w:sz w:val="24"/>
-          <w:szCs w:val="24"/>
-        </w:rPr>
-        <w:tab/>
-      </w:r>
-      <w:r>
-        <w:rPr>
-          <w:rFonts w:ascii="Times New Roman" w:hAnsi="Times New Roman"/>
-          <w:b/>
-          <w:sz w:val="24"/>
-          <w:szCs w:val="24"/>
-        </w:rPr>
-        <w:tab/>
-        <w:t xml:space="preserve">          </w:t>
+          <w:sz w:val="24"/>
+          <w:szCs w:val="24"/>
+        </w:rPr>
+      </w:pPr>
+      <w:r>
+        <w:rPr>
+          <w:rFonts w:ascii="Times New Roman" w:hAnsi="Times New Roman"/>
+          <w:sz w:val="24"/>
+          <w:szCs w:val="24"/>
+        </w:rPr>
+        <w:t>6.4</w:t>
+      </w:r>
+      <w:r>
+        <w:rPr>
+          <w:rFonts w:ascii="Times New Roman" w:hAnsi="Times New Roman"/>
+          <w:sz w:val="24"/>
+          <w:szCs w:val="24"/>
+        </w:rPr>
+        <w:tab/>
+        <w:t>Experimental Results</w:t>
+      </w:r>
+      <w:r>
+        <w:rPr>
+          <w:rFonts w:ascii="Times New Roman" w:hAnsi="Times New Roman" w:hint="eastAsia"/>
+          <w:sz w:val="24"/>
+          <w:szCs w:val="24"/>
+        </w:rPr>
+        <w:tab/>
+      </w:r>
+      <w:r>
+        <w:rPr>
+          <w:rFonts w:ascii="Times New Roman" w:hAnsi="Times New Roman" w:hint="eastAsia"/>
+          <w:sz w:val="24"/>
+          <w:szCs w:val="24"/>
+        </w:rPr>
+        <w:tab/>
+      </w:r>
+      <w:r>
+        <w:rPr>
+          <w:rFonts w:ascii="Times New Roman" w:hAnsi="Times New Roman" w:hint="eastAsia"/>
+          <w:sz w:val="24"/>
+          <w:szCs w:val="24"/>
+        </w:rPr>
+        <w:tab/>
+      </w:r>
+      <w:r>
+        <w:rPr>
+          <w:rFonts w:ascii="Times New Roman" w:hAnsi="Times New Roman" w:hint="eastAsia"/>
+          <w:sz w:val="24"/>
+          <w:szCs w:val="24"/>
+        </w:rPr>
+        <w:tab/>
+      </w:r>
+      <w:r>
+        <w:rPr>
+          <w:rFonts w:ascii="Times New Roman" w:hAnsi="Times New Roman" w:hint="eastAsia"/>
+          <w:sz w:val="24"/>
+          <w:szCs w:val="24"/>
+        </w:rPr>
+        <w:tab/>
+      </w:r>
+      <w:r>
+        <w:rPr>
+          <w:rFonts w:ascii="Times New Roman" w:hAnsi="Times New Roman" w:hint="eastAsia"/>
+          <w:sz w:val="24"/>
+          <w:szCs w:val="24"/>
+        </w:rPr>
+        <w:tab/>
+      </w:r>
+      <w:r>
+        <w:rPr>
+          <w:rFonts w:ascii="Times New Roman" w:hAnsi="Times New Roman" w:hint="eastAsia"/>
+          <w:sz w:val="24"/>
+          <w:szCs w:val="24"/>
+        </w:rPr>
+        <w:tab/>
+      </w:r>
+      <w:r>
+        <w:rPr>
+          <w:rFonts w:ascii="Times New Roman" w:hAnsi="Times New Roman" w:hint="eastAsia"/>
+          <w:sz w:val="24"/>
+          <w:szCs w:val="24"/>
+        </w:rPr>
+        <w:tab/>
+        <w:t xml:space="preserve">        11</w:t>
+      </w:r>
+      <w:r>
+        <w:rPr>
+          <w:rFonts w:ascii="Times New Roman" w:hAnsi="Times New Roman" w:hint="eastAsia"/>
+          <w:sz w:val="24"/>
+          <w:szCs w:val="24"/>
+        </w:rPr>
+        <w:t>7</w:t>
+      </w:r>
+    </w:p>
+    <w:p>
+      <w:pPr>
+        <w:spacing w:after="0" w:line="360" w:lineRule="auto"/>
+        <w:rPr>
+          <w:rFonts w:ascii="Times New Roman" w:hAnsi="Times New Roman"/>
+          <w:sz w:val="24"/>
+          <w:szCs w:val="24"/>
+        </w:rPr>
+      </w:pPr>
+      <w:r>
+        <w:rPr>
+          <w:rFonts w:ascii="Times New Roman" w:hAnsi="Times New Roman"/>
+          <w:sz w:val="24"/>
+          <w:szCs w:val="24"/>
+        </w:rPr>
+        <w:t>6.5</w:t>
+      </w:r>
+      <w:r>
+        <w:rPr>
+          <w:rFonts w:ascii="Times New Roman" w:hAnsi="Times New Roman"/>
+          <w:sz w:val="24"/>
+          <w:szCs w:val="24"/>
+        </w:rPr>
+        <w:tab/>
+        <w:t>Discussion</w:t>
+      </w:r>
+      <w:r>
+        <w:rPr>
+          <w:rFonts w:ascii="Times New Roman" w:hAnsi="Times New Roman" w:hint="eastAsia"/>
+          <w:sz w:val="24"/>
+          <w:szCs w:val="24"/>
+        </w:rPr>
+        <w:tab/>
+      </w:r>
+      <w:r>
+        <w:rPr>
+          <w:rFonts w:ascii="Times New Roman" w:hAnsi="Times New Roman" w:hint="eastAsia"/>
+          <w:sz w:val="24"/>
+          <w:szCs w:val="24"/>
+        </w:rPr>
+        <w:tab/>
+      </w:r>
+      <w:r>
+        <w:rPr>
+          <w:rFonts w:ascii="Times New Roman" w:hAnsi="Times New Roman" w:hint="eastAsia"/>
+          <w:sz w:val="24"/>
+          <w:szCs w:val="24"/>
+        </w:rPr>
+        <w:tab/>
+      </w:r>
+      <w:r>
+        <w:rPr>
+          <w:rFonts w:ascii="Times New Roman" w:hAnsi="Times New Roman" w:hint="eastAsia"/>
+          <w:sz w:val="24"/>
+          <w:szCs w:val="24"/>
+        </w:rPr>
+        <w:tab/>
+      </w:r>
+      <w:r>
+        <w:rPr>
+          <w:rFonts w:ascii="Times New Roman" w:hAnsi="Times New Roman" w:hint="eastAsia"/>
+          <w:sz w:val="24"/>
+          <w:szCs w:val="24"/>
+        </w:rPr>
+        <w:tab/>
+      </w:r>
+      <w:r>
+        <w:rPr>
+          <w:rFonts w:ascii="Times New Roman" w:hAnsi="Times New Roman" w:hint="eastAsia"/>
+          <w:sz w:val="24"/>
+          <w:szCs w:val="24"/>
+        </w:rPr>
+        <w:tab/>
+      </w:r>
+      <w:r>
+        <w:rPr>
+          <w:rFonts w:ascii="Times New Roman" w:hAnsi="Times New Roman" w:hint="eastAsia"/>
+          <w:sz w:val="24"/>
+          <w:szCs w:val="24"/>
+        </w:rPr>
+        <w:tab/>
+      </w:r>
+      <w:r>
+        <w:rPr>
+          <w:rFonts w:ascii="Times New Roman" w:hAnsi="Times New Roman" w:hint="eastAsia"/>
+          <w:sz w:val="24"/>
+          <w:szCs w:val="24"/>
+        </w:rPr>
+        <w:tab/>
+      </w:r>
+      <w:r>
+        <w:rPr>
+          <w:rFonts w:ascii="Times New Roman" w:hAnsi="Times New Roman" w:hint="eastAsia"/>
+          <w:sz w:val="24"/>
+          <w:szCs w:val="24"/>
+        </w:rPr>
+        <w:tab/>
+        <w:t xml:space="preserve">        12</w:t>
+      </w:r>
+      <w:r>
+        <w:rPr>
+          <w:rFonts w:ascii="Times New Roman" w:hAnsi="Times New Roman" w:hint="eastAsia"/>
+          <w:sz w:val="24"/>
+          <w:szCs w:val="24"/>
+        </w:rPr>
+        <w:t>1</w:t>
+      </w:r>
+    </w:p>
+    <w:p>
+      <w:pPr>
+        <w:spacing w:after="0" w:line="360" w:lineRule="auto"/>
+        <w:rPr>
+          <w:rFonts w:ascii="Times New Roman" w:hAnsi="Times New Roman"/>
+          <w:sz w:val="24"/>
+          <w:szCs w:val="24"/>
+        </w:rPr>
+      </w:pPr>
+      <w:r>
+        <w:rPr>
+          <w:rFonts w:ascii="Times New Roman" w:hAnsi="Times New Roman"/>
+          <w:sz w:val="24"/>
+          <w:szCs w:val="24"/>
+        </w:rPr>
+        <w:t>6.6</w:t>
+      </w:r>
+      <w:r>
+        <w:rPr>
+          <w:rFonts w:ascii="Times New Roman" w:hAnsi="Times New Roman"/>
+          <w:sz w:val="24"/>
+          <w:szCs w:val="24"/>
+        </w:rPr>
+        <w:tab/>
+        <w:t>Conclusion</w:t>
+      </w:r>
+      <w:r>
+        <w:rPr>
+          <w:rFonts w:ascii="Times New Roman" w:hAnsi="Times New Roman" w:hint="eastAsia"/>
+          <w:sz w:val="24"/>
+          <w:szCs w:val="24"/>
+        </w:rPr>
+        <w:tab/>
+      </w:r>
+      <w:r>
+        <w:rPr>
+          <w:rFonts w:ascii="Times New Roman" w:hAnsi="Times New Roman" w:hint="eastAsia"/>
+          <w:sz w:val="24"/>
+          <w:szCs w:val="24"/>
+        </w:rPr>
+        <w:tab/>
+      </w:r>
+      <w:r>
+        <w:rPr>
+          <w:rFonts w:ascii="Times New Roman" w:hAnsi="Times New Roman" w:hint="eastAsia"/>
+          <w:sz w:val="24"/>
+          <w:szCs w:val="24"/>
+        </w:rPr>
+        <w:tab/>
+      </w:r>
+      <w:r>
+        <w:rPr>
+          <w:rFonts w:ascii="Times New Roman" w:hAnsi="Times New Roman" w:hint="eastAsia"/>
+          <w:sz w:val="24"/>
+          <w:szCs w:val="24"/>
+        </w:rPr>
+        <w:tab/>
+      </w:r>
+      <w:r>
+        <w:rPr>
+          <w:rFonts w:ascii="Times New Roman" w:hAnsi="Times New Roman" w:hint="eastAsia"/>
+          <w:sz w:val="24"/>
+          <w:szCs w:val="24"/>
+        </w:rPr>
+        <w:tab/>
+      </w:r>
+      <w:r>
+        <w:rPr>
+          <w:rFonts w:ascii="Times New Roman" w:hAnsi="Times New Roman" w:hint="eastAsia"/>
+          <w:sz w:val="24"/>
+          <w:szCs w:val="24"/>
+        </w:rPr>
+        <w:tab/>
+      </w:r>
+      <w:r>
+        <w:rPr>
+          <w:rFonts w:ascii="Times New Roman" w:hAnsi="Times New Roman" w:hint="eastAsia"/>
+          <w:sz w:val="24"/>
+          <w:szCs w:val="24"/>
+        </w:rPr>
+        <w:tab/>
+      </w:r>
+      <w:r>
+        <w:rPr>
+          <w:rFonts w:ascii="Times New Roman" w:hAnsi="Times New Roman" w:hint="eastAsia"/>
+          <w:sz w:val="24"/>
+          <w:szCs w:val="24"/>
+        </w:rPr>
+        <w:tab/>
+      </w:r>
+      <w:r>
+        <w:rPr>
+          <w:rFonts w:ascii="Times New Roman" w:hAnsi="Times New Roman" w:hint="eastAsia"/>
+          <w:sz w:val="24"/>
+          <w:szCs w:val="24"/>
+        </w:rPr>
+        <w:tab/>
+        <w:t xml:space="preserve">        12</w:t>
+      </w:r>
+      <w:r>
+        <w:rPr>
+          <w:rFonts w:ascii="Times New Roman" w:hAnsi="Times New Roman" w:hint="eastAsia"/>
+          <w:sz w:val="24"/>
+          <w:szCs w:val="24"/>
+        </w:rPr>
+        <w:t>2</w:t>
+      </w:r>
+    </w:p>
+    <w:p>
+      <w:pPr>
+        <w:spacing w:after="0" w:line="360" w:lineRule="auto"/>
+        <w:rPr>
+          <w:rFonts w:ascii="Times New Roman" w:hAnsi="Times New Roman"/>
+          <w:b/>
+          <w:sz w:val="24"/>
+          <w:szCs w:val="24"/>
+        </w:rPr>
+      </w:pPr>
+    </w:p>
+    <w:p>
+      <w:pPr>
+        <w:spacing w:after="0" w:line="360" w:lineRule="auto"/>
+        <w:rPr>
+          <w:rFonts w:ascii="Times New Roman" w:hAnsi="Times New Roman"/>
+          <w:b/>
+          <w:sz w:val="24"/>
+          <w:szCs w:val="24"/>
+        </w:rPr>
+      </w:pPr>
+    </w:p>
+    <w:p>
+      <w:pPr>
+        <w:spacing w:after="0" w:line="360" w:lineRule="auto"/>
+        <w:rPr>
+          <w:rFonts w:ascii="Times New Roman" w:hAnsi="Times New Roman"/>
+          <w:b/>
+          <w:sz w:val="24"/>
+          <w:szCs w:val="24"/>
+        </w:rPr>
+      </w:pPr>
+      <w:r>
+        <w:rPr>
+          <w:rFonts w:ascii="Times New Roman" w:hAnsi="Times New Roman"/>
+          <w:b/>
+          <w:sz w:val="24"/>
+          <w:szCs w:val="24"/>
+        </w:rPr>
+        <w:t>Chapter</w:t>
+      </w:r>
+      <w:r>
+        <w:rPr>
+          <w:rFonts w:ascii="Times New Roman" w:hAnsi="Times New Roman"/>
+          <w:b/>
+          <w:sz w:val="24"/>
+          <w:szCs w:val="24"/>
+        </w:rPr>
+        <w:t xml:space="preserve"> 7  :</w:t>
+      </w:r>
+      <w:r>
+        <w:rPr>
+          <w:rFonts w:ascii="Times New Roman" w:hAnsi="Times New Roman" w:hint="eastAsia"/>
+          <w:b/>
+          <w:sz w:val="24"/>
+          <w:szCs w:val="24"/>
+        </w:rPr>
+        <w:t xml:space="preserve"> </w:t>
+      </w:r>
+      <w:r>
+        <w:rPr>
+          <w:rFonts w:ascii="Times New Roman" w:hAnsi="Times New Roman"/>
+          <w:b/>
+          <w:sz w:val="24"/>
+          <w:szCs w:val="24"/>
+        </w:rPr>
+        <w:t xml:space="preserve"> </w:t>
+      </w:r>
+      <w:r>
+        <w:rPr>
+          <w:rFonts w:ascii="Times New Roman" w:hAnsi="Times New Roman"/>
+          <w:b/>
+          <w:i/>
+          <w:sz w:val="24"/>
+          <w:szCs w:val="24"/>
+        </w:rPr>
+        <w:t>In-vivo</w:t>
+      </w:r>
+      <w:r>
+        <w:rPr>
+          <w:rFonts w:ascii="Times New Roman" w:hAnsi="Times New Roman"/>
+          <w:b/>
+          <w:sz w:val="24"/>
+          <w:szCs w:val="24"/>
+        </w:rPr>
+        <w:t xml:space="preserve"> Attenuation Measurements in the Liver </w:t>
+      </w:r>
+      <w:r>
+        <w:rPr>
+          <w:rFonts w:ascii="Times New Roman" w:hAnsi="Times New Roman" w:hint="eastAsia"/>
+          <w:b/>
+          <w:sz w:val="24"/>
+          <w:szCs w:val="24"/>
+        </w:rPr>
+        <w:tab/>
+      </w:r>
+      <w:r>
+        <w:rPr>
+          <w:rFonts w:ascii="Times New Roman" w:hAnsi="Times New Roman" w:hint="eastAsia"/>
+          <w:b/>
+          <w:sz w:val="24"/>
+          <w:szCs w:val="24"/>
+        </w:rPr>
+        <w:tab/>
+      </w:r>
+      <w:r>
+        <w:rPr>
+          <w:rFonts w:ascii="Times New Roman" w:hAnsi="Times New Roman" w:hint="eastAsia"/>
+          <w:b/>
+          <w:sz w:val="24"/>
+          <w:szCs w:val="24"/>
+        </w:rPr>
+        <w:tab/>
+        <w:t xml:space="preserve">        12</w:t>
       </w:r>
       <w:r>
         <w:rPr>
@@ -2508,243 +4363,6 @@
         </w:rPr>
         <w:t>3</w:t>
       </w:r>
-      <w:r>
-        <w:rPr>
-          <w:rFonts w:ascii="Times New Roman" w:hAnsi="Times New Roman" w:hint="eastAsia"/>
-          <w:b/>
-          <w:sz w:val="24"/>
-          <w:szCs w:val="24"/>
-        </w:rPr>
-        <w:t>4</w:t>
-      </w:r>
-    </w:p>
-    <w:p>
-      <w:pPr>
-        <w:spacing w:after="0" w:line="360" w:lineRule="auto"/>
-        <w:rPr>
-          <w:rFonts w:ascii="Times New Roman" w:hAnsi="Times New Roman"/>
-          <w:sz w:val="24"/>
-          <w:szCs w:val="24"/>
-        </w:rPr>
-      </w:pPr>
-      <w:r>
-        <w:rPr>
-          <w:rFonts w:ascii="Times New Roman" w:hAnsi="Times New Roman"/>
-          <w:sz w:val="24"/>
-          <w:szCs w:val="24"/>
-        </w:rPr>
-        <w:t>3.1</w:t>
-      </w:r>
-      <w:r>
-        <w:rPr>
-          <w:rFonts w:ascii="Times New Roman" w:hAnsi="Times New Roman"/>
-          <w:sz w:val="24"/>
-          <w:szCs w:val="24"/>
-        </w:rPr>
-        <w:tab/>
-        <w:t>Procedures for Calculating the Power Spectrum</w:t>
-      </w:r>
-      <w:r>
-        <w:rPr>
-          <w:rFonts w:ascii="Times New Roman" w:hAnsi="Times New Roman" w:hint="eastAsia"/>
-          <w:sz w:val="24"/>
-          <w:szCs w:val="24"/>
-        </w:rPr>
-        <w:tab/>
-      </w:r>
-      <w:r>
-        <w:rPr>
-          <w:rFonts w:ascii="Times New Roman" w:hAnsi="Times New Roman" w:hint="eastAsia"/>
-          <w:sz w:val="24"/>
-          <w:szCs w:val="24"/>
-        </w:rPr>
-        <w:tab/>
-      </w:r>
-      <w:r>
-        <w:rPr>
-          <w:rFonts w:ascii="Times New Roman" w:hAnsi="Times New Roman" w:hint="eastAsia"/>
-          <w:sz w:val="24"/>
-          <w:szCs w:val="24"/>
-        </w:rPr>
-        <w:tab/>
-      </w:r>
-      <w:r>
-        <w:rPr>
-          <w:rFonts w:ascii="Times New Roman" w:hAnsi="Times New Roman" w:hint="eastAsia"/>
-          <w:sz w:val="24"/>
-          <w:szCs w:val="24"/>
-        </w:rPr>
-        <w:tab/>
-        <w:t xml:space="preserve">          3</w:t>
-      </w:r>
-      <w:r>
-        <w:rPr>
-          <w:rFonts w:ascii="Times New Roman" w:hAnsi="Times New Roman" w:hint="eastAsia"/>
-          <w:sz w:val="24"/>
-          <w:szCs w:val="24"/>
-        </w:rPr>
-        <w:t>5</w:t>
-      </w:r>
-    </w:p>
-    <w:p>
-      <w:pPr>
-        <w:spacing w:after="0" w:line="360" w:lineRule="auto"/>
-        <w:rPr>
-          <w:rFonts w:ascii="Times New Roman" w:hAnsi="Times New Roman"/>
-          <w:sz w:val="24"/>
-          <w:szCs w:val="24"/>
-        </w:rPr>
-      </w:pPr>
-      <w:r>
-        <w:rPr>
-          <w:rFonts w:ascii="Times New Roman" w:hAnsi="Times New Roman"/>
-          <w:sz w:val="24"/>
-          <w:szCs w:val="24"/>
-        </w:rPr>
-        <w:t>3.2</w:t>
-      </w:r>
-      <w:r>
-        <w:rPr>
-          <w:rFonts w:ascii="Times New Roman" w:hAnsi="Times New Roman"/>
-          <w:sz w:val="24"/>
-          <w:szCs w:val="24"/>
-        </w:rPr>
-        <w:tab/>
-        <w:t>Determination of the Optimal Block Size</w:t>
-      </w:r>
-      <w:r>
-        <w:rPr>
-          <w:rFonts w:ascii="Times New Roman" w:hAnsi="Times New Roman" w:hint="eastAsia"/>
-          <w:sz w:val="24"/>
-          <w:szCs w:val="24"/>
-        </w:rPr>
-        <w:tab/>
-      </w:r>
-      <w:r>
-        <w:rPr>
-          <w:rFonts w:ascii="Times New Roman" w:hAnsi="Times New Roman" w:hint="eastAsia"/>
-          <w:sz w:val="24"/>
-          <w:szCs w:val="24"/>
-        </w:rPr>
-        <w:tab/>
-      </w:r>
-      <w:r>
-        <w:rPr>
-          <w:rFonts w:ascii="Times New Roman" w:hAnsi="Times New Roman" w:hint="eastAsia"/>
-          <w:sz w:val="24"/>
-          <w:szCs w:val="24"/>
-        </w:rPr>
-        <w:tab/>
-      </w:r>
-      <w:r>
-        <w:rPr>
-          <w:rFonts w:ascii="Times New Roman" w:hAnsi="Times New Roman" w:hint="eastAsia"/>
-          <w:sz w:val="24"/>
-          <w:szCs w:val="24"/>
-        </w:rPr>
-        <w:tab/>
-      </w:r>
-      <w:r>
-        <w:rPr>
-          <w:rFonts w:ascii="Times New Roman" w:hAnsi="Times New Roman" w:hint="eastAsia"/>
-          <w:sz w:val="24"/>
-          <w:szCs w:val="24"/>
-        </w:rPr>
-        <w:tab/>
-        <w:t xml:space="preserve">          4</w:t>
-      </w:r>
-      <w:r>
-        <w:rPr>
-          <w:rFonts w:ascii="Times New Roman" w:hAnsi="Times New Roman" w:hint="eastAsia"/>
-          <w:sz w:val="24"/>
-          <w:szCs w:val="24"/>
-        </w:rPr>
-        <w:t>2</w:t>
-      </w:r>
-    </w:p>
-    <w:p>
-      <w:pPr>
-        <w:spacing w:after="0" w:line="360" w:lineRule="auto"/>
-        <w:rPr>
-          <w:rFonts w:ascii="Times New Roman" w:hAnsi="Times New Roman"/>
-          <w:sz w:val="24"/>
-          <w:szCs w:val="24"/>
-        </w:rPr>
-      </w:pPr>
-      <w:r>
-        <w:rPr>
-          <w:rFonts w:ascii="Times New Roman" w:hAnsi="Times New Roman"/>
-          <w:sz w:val="24"/>
-          <w:szCs w:val="24"/>
-        </w:rPr>
-        <w:t>3.3</w:t>
-      </w:r>
-      <w:r>
-        <w:rPr>
-          <w:rFonts w:ascii="Times New Roman" w:hAnsi="Times New Roman"/>
-          <w:sz w:val="24"/>
-          <w:szCs w:val="24"/>
-        </w:rPr>
-        <w:tab/>
-        <w:t>Compensation for Diffraction Effects</w:t>
-      </w:r>
-      <w:r>
-        <w:rPr>
-          <w:rFonts w:ascii="Times New Roman" w:hAnsi="Times New Roman" w:hint="eastAsia"/>
-          <w:sz w:val="24"/>
-          <w:szCs w:val="24"/>
-        </w:rPr>
-        <w:tab/>
-      </w:r>
-      <w:r>
-        <w:rPr>
-          <w:rFonts w:ascii="Times New Roman" w:hAnsi="Times New Roman" w:hint="eastAsia"/>
-          <w:sz w:val="24"/>
-          <w:szCs w:val="24"/>
-        </w:rPr>
-        <w:tab/>
-      </w:r>
-      <w:r>
-        <w:rPr>
-          <w:rFonts w:ascii="Times New Roman" w:hAnsi="Times New Roman" w:hint="eastAsia"/>
-          <w:sz w:val="24"/>
-          <w:szCs w:val="24"/>
-        </w:rPr>
-        <w:tab/>
-      </w:r>
-      <w:r>
-        <w:rPr>
-          <w:rFonts w:ascii="Times New Roman" w:hAnsi="Times New Roman" w:hint="eastAsia"/>
-          <w:sz w:val="24"/>
-          <w:szCs w:val="24"/>
-        </w:rPr>
-        <w:tab/>
-      </w:r>
-      <w:r>
-        <w:rPr>
-          <w:rFonts w:ascii="Times New Roman" w:hAnsi="Times New Roman" w:hint="eastAsia"/>
-          <w:sz w:val="24"/>
-          <w:szCs w:val="24"/>
-        </w:rPr>
-        <w:tab/>
-      </w:r>
-      <w:r>
-        <w:rPr>
-          <w:rFonts w:ascii="Times New Roman" w:hAnsi="Times New Roman" w:hint="eastAsia"/>
-          <w:sz w:val="24"/>
-          <w:szCs w:val="24"/>
-        </w:rPr>
-        <w:tab/>
-        <w:t xml:space="preserve">          4</w:t>
-      </w:r>
-      <w:r>
-        <w:rPr>
-          <w:rFonts w:ascii="Times New Roman" w:hAnsi="Times New Roman" w:hint="eastAsia"/>
-          <w:sz w:val="24"/>
-          <w:szCs w:val="24"/>
-        </w:rPr>
-        <w:t>8</w:t>
-      </w:r>
     </w:p>
     <w:p>
       <w:pPr>
@@ -2762,2489 +4380,6 @@
           <w:szCs w:val="24"/>
         </w:rPr>
         <w:lastRenderedPageBreak/>
-        <w:t>3.4</w:t>
-      </w:r>
-      <w:r>
-        <w:rPr>
-          <w:rFonts w:ascii="Times New Roman" w:hAnsi="Times New Roman"/>
-          <w:sz w:val="24"/>
-          <w:szCs w:val="24"/>
-        </w:rPr>
-        <w:tab/>
-        <w:t>Computer-Simulated Phantoms</w:t>
-      </w:r>
-      <w:r>
-        <w:rPr>
-          <w:rFonts w:ascii="Times New Roman" w:hAnsi="Times New Roman" w:hint="eastAsia"/>
-          <w:sz w:val="24"/>
-          <w:szCs w:val="24"/>
-        </w:rPr>
-        <w:tab/>
-      </w:r>
-      <w:r>
-        <w:rPr>
-          <w:rFonts w:ascii="Times New Roman" w:hAnsi="Times New Roman" w:hint="eastAsia"/>
-          <w:sz w:val="24"/>
-          <w:szCs w:val="24"/>
-        </w:rPr>
-        <w:tab/>
-      </w:r>
-      <w:r>
-        <w:rPr>
-          <w:rFonts w:ascii="Times New Roman" w:hAnsi="Times New Roman" w:hint="eastAsia"/>
-          <w:sz w:val="24"/>
-          <w:szCs w:val="24"/>
-        </w:rPr>
-        <w:tab/>
-      </w:r>
-      <w:r>
-        <w:rPr>
-          <w:rFonts w:ascii="Times New Roman" w:hAnsi="Times New Roman" w:hint="eastAsia"/>
-          <w:sz w:val="24"/>
-          <w:szCs w:val="24"/>
-        </w:rPr>
-        <w:tab/>
-      </w:r>
-      <w:r>
-        <w:rPr>
-          <w:rFonts w:ascii="Times New Roman" w:hAnsi="Times New Roman" w:hint="eastAsia"/>
-          <w:sz w:val="24"/>
-          <w:szCs w:val="24"/>
-        </w:rPr>
-        <w:tab/>
-      </w:r>
-      <w:r>
-        <w:rPr>
-          <w:rFonts w:ascii="Times New Roman" w:hAnsi="Times New Roman" w:hint="eastAsia"/>
-          <w:sz w:val="24"/>
-          <w:szCs w:val="24"/>
-        </w:rPr>
-        <w:tab/>
-        <w:t xml:space="preserve">          5</w:t>
-      </w:r>
-      <w:r>
-        <w:rPr>
-          <w:rFonts w:ascii="Times New Roman" w:hAnsi="Times New Roman" w:hint="eastAsia"/>
-          <w:sz w:val="24"/>
-          <w:szCs w:val="24"/>
-        </w:rPr>
-        <w:t>2</w:t>
-      </w:r>
-    </w:p>
-    <w:p>
-      <w:pPr>
-        <w:spacing w:after="0" w:line="360" w:lineRule="auto"/>
-        <w:rPr>
-          <w:rFonts w:ascii="Times New Roman" w:hAnsi="Times New Roman"/>
-          <w:b/>
-          <w:sz w:val="24"/>
-          <w:szCs w:val="24"/>
-        </w:rPr>
-      </w:pPr>
-    </w:p>
-    <w:p>
-      <w:pPr>
-        <w:spacing w:after="0" w:line="360" w:lineRule="auto"/>
-        <w:rPr>
-          <w:rFonts w:ascii="Times New Roman" w:hAnsi="Times New Roman"/>
-          <w:b/>
-          <w:sz w:val="24"/>
-          <w:szCs w:val="24"/>
-        </w:rPr>
-      </w:pPr>
-      <w:r>
-        <w:rPr>
-          <w:rFonts w:ascii="Times New Roman" w:hAnsi="Times New Roman" w:hint="eastAsia"/>
-          <w:b/>
-          <w:sz w:val="24"/>
-          <w:szCs w:val="24"/>
-        </w:rPr>
-        <w:t xml:space="preserve">Chapter 4  :  </w:t>
-      </w:r>
-      <w:r>
-        <w:rPr>
-          <w:rFonts w:ascii="Times New Roman" w:hAnsi="Times New Roman"/>
-          <w:b/>
-          <w:sz w:val="24"/>
-          <w:szCs w:val="24"/>
-        </w:rPr>
-        <w:t>Unbiased Subsample Displacement Interpolation</w:t>
-      </w:r>
-      <w:r>
-        <w:rPr>
-          <w:rFonts w:ascii="Times New Roman" w:hAnsi="Times New Roman" w:hint="eastAsia"/>
-          <w:b/>
-          <w:sz w:val="24"/>
-          <w:szCs w:val="24"/>
-        </w:rPr>
-        <w:tab/>
-      </w:r>
-      <w:r>
-        <w:rPr>
-          <w:rFonts w:ascii="Times New Roman" w:hAnsi="Times New Roman"/>
-          <w:b/>
-          <w:sz w:val="24"/>
-          <w:szCs w:val="24"/>
-        </w:rPr>
-        <w:tab/>
-      </w:r>
-      <w:r>
-        <w:rPr>
-          <w:rFonts w:ascii="Times New Roman" w:hAnsi="Times New Roman" w:hint="eastAsia"/>
-          <w:b/>
-          <w:sz w:val="24"/>
-          <w:szCs w:val="24"/>
-        </w:rPr>
-        <w:tab/>
-        <w:t xml:space="preserve">          5</w:t>
-      </w:r>
-      <w:r>
-        <w:rPr>
-          <w:rFonts w:ascii="Times New Roman" w:hAnsi="Times New Roman" w:hint="eastAsia"/>
-          <w:b/>
-          <w:sz w:val="24"/>
-          <w:szCs w:val="24"/>
-        </w:rPr>
-        <w:t>5</w:t>
-      </w:r>
-    </w:p>
-    <w:p>
-      <w:pPr>
-        <w:spacing w:after="0" w:line="360" w:lineRule="auto"/>
-        <w:rPr>
-          <w:rFonts w:ascii="Times New Roman" w:hAnsi="Times New Roman"/>
-          <w:sz w:val="24"/>
-          <w:szCs w:val="24"/>
-        </w:rPr>
-      </w:pPr>
-      <w:r>
-        <w:rPr>
-          <w:rFonts w:ascii="Times New Roman" w:hAnsi="Times New Roman"/>
-          <w:sz w:val="24"/>
-          <w:szCs w:val="24"/>
-        </w:rPr>
-        <w:t>4.1</w:t>
-      </w:r>
-      <w:r>
-        <w:rPr>
-          <w:rFonts w:ascii="Times New Roman" w:hAnsi="Times New Roman"/>
-          <w:sz w:val="24"/>
-          <w:szCs w:val="24"/>
-        </w:rPr>
-        <w:tab/>
-        <w:t>Introduction</w:t>
-      </w:r>
-      <w:r>
-        <w:rPr>
-          <w:rFonts w:ascii="Times New Roman" w:hAnsi="Times New Roman" w:hint="eastAsia"/>
-          <w:sz w:val="24"/>
-          <w:szCs w:val="24"/>
-        </w:rPr>
-        <w:tab/>
-      </w:r>
-      <w:r>
-        <w:rPr>
-          <w:rFonts w:ascii="Times New Roman" w:hAnsi="Times New Roman" w:hint="eastAsia"/>
-          <w:sz w:val="24"/>
-          <w:szCs w:val="24"/>
-        </w:rPr>
-        <w:tab/>
-      </w:r>
-      <w:r>
-        <w:rPr>
-          <w:rFonts w:ascii="Times New Roman" w:hAnsi="Times New Roman" w:hint="eastAsia"/>
-          <w:sz w:val="24"/>
-          <w:szCs w:val="24"/>
-        </w:rPr>
-        <w:tab/>
-      </w:r>
-      <w:r>
-        <w:rPr>
-          <w:rFonts w:ascii="Times New Roman" w:hAnsi="Times New Roman" w:hint="eastAsia"/>
-          <w:sz w:val="24"/>
-          <w:szCs w:val="24"/>
-        </w:rPr>
-        <w:tab/>
-      </w:r>
-      <w:r>
-        <w:rPr>
-          <w:rFonts w:ascii="Times New Roman" w:hAnsi="Times New Roman" w:hint="eastAsia"/>
-          <w:sz w:val="24"/>
-          <w:szCs w:val="24"/>
-        </w:rPr>
-        <w:tab/>
-      </w:r>
-      <w:r>
-        <w:rPr>
-          <w:rFonts w:ascii="Times New Roman" w:hAnsi="Times New Roman" w:hint="eastAsia"/>
-          <w:sz w:val="24"/>
-          <w:szCs w:val="24"/>
-        </w:rPr>
-        <w:tab/>
-      </w:r>
-      <w:r>
-        <w:rPr>
-          <w:rFonts w:ascii="Times New Roman" w:hAnsi="Times New Roman" w:hint="eastAsia"/>
-          <w:sz w:val="24"/>
-          <w:szCs w:val="24"/>
-        </w:rPr>
-        <w:tab/>
-      </w:r>
-      <w:r>
-        <w:rPr>
-          <w:rFonts w:ascii="Times New Roman" w:hAnsi="Times New Roman" w:hint="eastAsia"/>
-          <w:sz w:val="24"/>
-          <w:szCs w:val="24"/>
-        </w:rPr>
-        <w:tab/>
-      </w:r>
-      <w:r>
-        <w:rPr>
-          <w:rFonts w:ascii="Times New Roman" w:hAnsi="Times New Roman" w:hint="eastAsia"/>
-          <w:sz w:val="24"/>
-          <w:szCs w:val="24"/>
-        </w:rPr>
-        <w:tab/>
-        <w:t xml:space="preserve">          5</w:t>
-      </w:r>
-      <w:r>
-        <w:rPr>
-          <w:rFonts w:ascii="Times New Roman" w:hAnsi="Times New Roman" w:hint="eastAsia"/>
-          <w:sz w:val="24"/>
-          <w:szCs w:val="24"/>
-        </w:rPr>
-        <w:t>6</w:t>
-      </w:r>
-    </w:p>
-    <w:p>
-      <w:pPr>
-        <w:spacing w:after="0" w:line="360" w:lineRule="auto"/>
-        <w:rPr>
-          <w:rFonts w:ascii="Times New Roman" w:hAnsi="Times New Roman"/>
-          <w:sz w:val="24"/>
-          <w:szCs w:val="24"/>
-        </w:rPr>
-      </w:pPr>
-      <w:r>
-        <w:rPr>
-          <w:rFonts w:ascii="Times New Roman" w:hAnsi="Times New Roman"/>
-          <w:sz w:val="24"/>
-          <w:szCs w:val="24"/>
-        </w:rPr>
-        <w:t>4.2</w:t>
-      </w:r>
-      <w:r>
-        <w:rPr>
-          <w:rFonts w:ascii="Times New Roman" w:hAnsi="Times New Roman"/>
-          <w:sz w:val="24"/>
-          <w:szCs w:val="24"/>
-        </w:rPr>
-        <w:tab/>
-        <w:t>Spectral Cross-Correlation Algorithm</w:t>
-      </w:r>
-      <w:r>
-        <w:rPr>
-          <w:rFonts w:ascii="Times New Roman" w:hAnsi="Times New Roman" w:hint="eastAsia"/>
-          <w:sz w:val="24"/>
-          <w:szCs w:val="24"/>
-        </w:rPr>
-        <w:tab/>
-      </w:r>
-      <w:r>
-        <w:rPr>
-          <w:rFonts w:ascii="Times New Roman" w:hAnsi="Times New Roman" w:hint="eastAsia"/>
-          <w:sz w:val="24"/>
-          <w:szCs w:val="24"/>
-        </w:rPr>
-        <w:tab/>
-      </w:r>
-      <w:r>
-        <w:rPr>
-          <w:rFonts w:ascii="Times New Roman" w:hAnsi="Times New Roman" w:hint="eastAsia"/>
-          <w:sz w:val="24"/>
-          <w:szCs w:val="24"/>
-        </w:rPr>
-        <w:tab/>
-      </w:r>
-      <w:r>
-        <w:rPr>
-          <w:rFonts w:ascii="Times New Roman" w:hAnsi="Times New Roman" w:hint="eastAsia"/>
-          <w:sz w:val="24"/>
-          <w:szCs w:val="24"/>
-        </w:rPr>
-        <w:tab/>
-      </w:r>
-      <w:r>
-        <w:rPr>
-          <w:rFonts w:ascii="Times New Roman" w:hAnsi="Times New Roman" w:hint="eastAsia"/>
-          <w:sz w:val="24"/>
-          <w:szCs w:val="24"/>
-        </w:rPr>
-        <w:tab/>
-        <w:t xml:space="preserve">          5</w:t>
-      </w:r>
-      <w:r>
-        <w:rPr>
-          <w:rFonts w:ascii="Times New Roman" w:hAnsi="Times New Roman" w:hint="eastAsia"/>
-          <w:sz w:val="24"/>
-          <w:szCs w:val="24"/>
-        </w:rPr>
-        <w:t>7</w:t>
-      </w:r>
-    </w:p>
-    <w:p>
-      <w:pPr>
-        <w:spacing w:after="0" w:line="360" w:lineRule="auto"/>
-        <w:rPr>
-          <w:rFonts w:ascii="Times New Roman" w:hAnsi="Times New Roman"/>
-          <w:sz w:val="24"/>
-          <w:szCs w:val="24"/>
-        </w:rPr>
-      </w:pPr>
-      <w:r>
-        <w:rPr>
-          <w:rFonts w:ascii="Times New Roman" w:hAnsi="Times New Roman"/>
-          <w:sz w:val="24"/>
-          <w:szCs w:val="24"/>
-        </w:rPr>
-        <w:t>4.3</w:t>
-      </w:r>
-      <w:r>
-        <w:rPr>
-          <w:rFonts w:ascii="Times New Roman" w:hAnsi="Times New Roman"/>
-          <w:sz w:val="24"/>
-          <w:szCs w:val="24"/>
-        </w:rPr>
-        <w:tab/>
-        <w:t>Materials and Methods</w:t>
-      </w:r>
-      <w:r>
-        <w:rPr>
-          <w:rFonts w:ascii="Times New Roman" w:hAnsi="Times New Roman" w:hint="eastAsia"/>
-          <w:sz w:val="24"/>
-          <w:szCs w:val="24"/>
-        </w:rPr>
-        <w:tab/>
-      </w:r>
-      <w:r>
-        <w:rPr>
-          <w:rFonts w:ascii="Times New Roman" w:hAnsi="Times New Roman" w:hint="eastAsia"/>
-          <w:sz w:val="24"/>
-          <w:szCs w:val="24"/>
-        </w:rPr>
-        <w:tab/>
-      </w:r>
-      <w:r>
-        <w:rPr>
-          <w:rFonts w:ascii="Times New Roman" w:hAnsi="Times New Roman" w:hint="eastAsia"/>
-          <w:sz w:val="24"/>
-          <w:szCs w:val="24"/>
-        </w:rPr>
-        <w:tab/>
-      </w:r>
-      <w:r>
-        <w:rPr>
-          <w:rFonts w:ascii="Times New Roman" w:hAnsi="Times New Roman" w:hint="eastAsia"/>
-          <w:sz w:val="24"/>
-          <w:szCs w:val="24"/>
-        </w:rPr>
-        <w:tab/>
-      </w:r>
-      <w:r>
-        <w:rPr>
-          <w:rFonts w:ascii="Times New Roman" w:hAnsi="Times New Roman" w:hint="eastAsia"/>
-          <w:sz w:val="24"/>
-          <w:szCs w:val="24"/>
-        </w:rPr>
-        <w:tab/>
-      </w:r>
-      <w:r>
-        <w:rPr>
-          <w:rFonts w:ascii="Times New Roman" w:hAnsi="Times New Roman" w:hint="eastAsia"/>
-          <w:sz w:val="24"/>
-          <w:szCs w:val="24"/>
-        </w:rPr>
-        <w:tab/>
-      </w:r>
-      <w:r>
-        <w:rPr>
-          <w:rFonts w:ascii="Times New Roman" w:hAnsi="Times New Roman" w:hint="eastAsia"/>
-          <w:sz w:val="24"/>
-          <w:szCs w:val="24"/>
-        </w:rPr>
-        <w:tab/>
-        <w:t xml:space="preserve">          6</w:t>
-      </w:r>
-      <w:r>
-        <w:rPr>
-          <w:rFonts w:ascii="Times New Roman" w:hAnsi="Times New Roman" w:hint="eastAsia"/>
-          <w:sz w:val="24"/>
-          <w:szCs w:val="24"/>
-        </w:rPr>
-        <w:t>0</w:t>
-      </w:r>
-    </w:p>
-    <w:p>
-      <w:pPr>
-        <w:spacing w:after="0" w:line="360" w:lineRule="auto"/>
-        <w:rPr>
-          <w:rFonts w:ascii="Times New Roman" w:hAnsi="Times New Roman"/>
-          <w:sz w:val="24"/>
-          <w:szCs w:val="24"/>
-        </w:rPr>
-      </w:pPr>
-      <w:r>
-        <w:rPr>
-          <w:rFonts w:ascii="Times New Roman" w:hAnsi="Times New Roman"/>
-          <w:sz w:val="24"/>
-          <w:szCs w:val="24"/>
-        </w:rPr>
-        <w:t>4.4</w:t>
-      </w:r>
-      <w:r>
-        <w:rPr>
-          <w:rFonts w:ascii="Times New Roman" w:hAnsi="Times New Roman"/>
-          <w:sz w:val="24"/>
-          <w:szCs w:val="24"/>
-        </w:rPr>
-        <w:tab/>
-        <w:t>Simulation Results</w:t>
-      </w:r>
-      <w:r>
-        <w:rPr>
-          <w:rFonts w:ascii="Times New Roman" w:hAnsi="Times New Roman" w:hint="eastAsia"/>
-          <w:sz w:val="24"/>
-          <w:szCs w:val="24"/>
-        </w:rPr>
-        <w:tab/>
-      </w:r>
-      <w:r>
-        <w:rPr>
-          <w:rFonts w:ascii="Times New Roman" w:hAnsi="Times New Roman" w:hint="eastAsia"/>
-          <w:sz w:val="24"/>
-          <w:szCs w:val="24"/>
-        </w:rPr>
-        <w:tab/>
-      </w:r>
-      <w:r>
-        <w:rPr>
-          <w:rFonts w:ascii="Times New Roman" w:hAnsi="Times New Roman" w:hint="eastAsia"/>
-          <w:sz w:val="24"/>
-          <w:szCs w:val="24"/>
-        </w:rPr>
-        <w:tab/>
-      </w:r>
-      <w:r>
-        <w:rPr>
-          <w:rFonts w:ascii="Times New Roman" w:hAnsi="Times New Roman" w:hint="eastAsia"/>
-          <w:sz w:val="24"/>
-          <w:szCs w:val="24"/>
-        </w:rPr>
-        <w:tab/>
-      </w:r>
-      <w:r>
-        <w:rPr>
-          <w:rFonts w:ascii="Times New Roman" w:hAnsi="Times New Roman" w:hint="eastAsia"/>
-          <w:sz w:val="24"/>
-          <w:szCs w:val="24"/>
-        </w:rPr>
-        <w:tab/>
-      </w:r>
-      <w:r>
-        <w:rPr>
-          <w:rFonts w:ascii="Times New Roman" w:hAnsi="Times New Roman" w:hint="eastAsia"/>
-          <w:sz w:val="24"/>
-          <w:szCs w:val="24"/>
-        </w:rPr>
-        <w:tab/>
-      </w:r>
-      <w:r>
-        <w:rPr>
-          <w:rFonts w:ascii="Times New Roman" w:hAnsi="Times New Roman" w:hint="eastAsia"/>
-          <w:sz w:val="24"/>
-          <w:szCs w:val="24"/>
-        </w:rPr>
-        <w:tab/>
-      </w:r>
-      <w:r>
-        <w:rPr>
-          <w:rFonts w:ascii="Times New Roman" w:hAnsi="Times New Roman" w:hint="eastAsia"/>
-          <w:sz w:val="24"/>
-          <w:szCs w:val="24"/>
-        </w:rPr>
-        <w:tab/>
-        <w:t xml:space="preserve">          6</w:t>
-      </w:r>
-      <w:r>
-        <w:rPr>
-          <w:rFonts w:ascii="Times New Roman" w:hAnsi="Times New Roman" w:hint="eastAsia"/>
-          <w:sz w:val="24"/>
-          <w:szCs w:val="24"/>
-        </w:rPr>
-        <w:t>2</w:t>
-      </w:r>
-    </w:p>
-    <w:p>
-      <w:pPr>
-        <w:spacing w:after="0" w:line="360" w:lineRule="auto"/>
-        <w:rPr>
-          <w:rFonts w:ascii="Times New Roman" w:hAnsi="Times New Roman"/>
-          <w:sz w:val="24"/>
-          <w:szCs w:val="24"/>
-        </w:rPr>
-      </w:pPr>
-      <w:r>
-        <w:rPr>
-          <w:rFonts w:ascii="Times New Roman" w:hAnsi="Times New Roman"/>
-          <w:sz w:val="24"/>
-          <w:szCs w:val="24"/>
-        </w:rPr>
-        <w:t>4.5</w:t>
-      </w:r>
-      <w:r>
-        <w:rPr>
-          <w:rFonts w:ascii="Times New Roman" w:hAnsi="Times New Roman"/>
-          <w:sz w:val="24"/>
-          <w:szCs w:val="24"/>
-        </w:rPr>
-        <w:tab/>
-        <w:t xml:space="preserve">Experimental </w:t>
-      </w:r>
-      <w:r>
-        <w:rPr>
-          <w:rFonts w:ascii="Times New Roman" w:hAnsi="Times New Roman" w:hint="eastAsia"/>
-          <w:sz w:val="24"/>
-          <w:szCs w:val="24"/>
-        </w:rPr>
-        <w:t>R</w:t>
-      </w:r>
-      <w:r>
-        <w:rPr>
-          <w:rFonts w:ascii="Times New Roman" w:hAnsi="Times New Roman"/>
-          <w:sz w:val="24"/>
-          <w:szCs w:val="24"/>
-        </w:rPr>
-        <w:t>esults</w:t>
-      </w:r>
-      <w:r>
-        <w:rPr>
-          <w:rFonts w:ascii="Times New Roman" w:hAnsi="Times New Roman" w:hint="eastAsia"/>
-          <w:sz w:val="24"/>
-          <w:szCs w:val="24"/>
-        </w:rPr>
-        <w:tab/>
-      </w:r>
-      <w:r>
-        <w:rPr>
-          <w:rFonts w:ascii="Times New Roman" w:hAnsi="Times New Roman" w:hint="eastAsia"/>
-          <w:sz w:val="24"/>
-          <w:szCs w:val="24"/>
-        </w:rPr>
-        <w:tab/>
-      </w:r>
-      <w:r>
-        <w:rPr>
-          <w:rFonts w:ascii="Times New Roman" w:hAnsi="Times New Roman" w:hint="eastAsia"/>
-          <w:sz w:val="24"/>
-          <w:szCs w:val="24"/>
-        </w:rPr>
-        <w:tab/>
-      </w:r>
-      <w:r>
-        <w:rPr>
-          <w:rFonts w:ascii="Times New Roman" w:hAnsi="Times New Roman" w:hint="eastAsia"/>
-          <w:sz w:val="24"/>
-          <w:szCs w:val="24"/>
-        </w:rPr>
-        <w:tab/>
-      </w:r>
-      <w:r>
-        <w:rPr>
-          <w:rFonts w:ascii="Times New Roman" w:hAnsi="Times New Roman" w:hint="eastAsia"/>
-          <w:sz w:val="24"/>
-          <w:szCs w:val="24"/>
-        </w:rPr>
-        <w:tab/>
-      </w:r>
-      <w:r>
-        <w:rPr>
-          <w:rFonts w:ascii="Times New Roman" w:hAnsi="Times New Roman" w:hint="eastAsia"/>
-          <w:sz w:val="24"/>
-          <w:szCs w:val="24"/>
-        </w:rPr>
-        <w:tab/>
-      </w:r>
-      <w:r>
-        <w:rPr>
-          <w:rFonts w:ascii="Times New Roman" w:hAnsi="Times New Roman" w:hint="eastAsia"/>
-          <w:sz w:val="24"/>
-          <w:szCs w:val="24"/>
-        </w:rPr>
-        <w:tab/>
-      </w:r>
-      <w:r>
-        <w:rPr>
-          <w:rFonts w:ascii="Times New Roman" w:hAnsi="Times New Roman" w:hint="eastAsia"/>
-          <w:sz w:val="24"/>
-          <w:szCs w:val="24"/>
-        </w:rPr>
-        <w:tab/>
-        <w:t xml:space="preserve">          6</w:t>
-      </w:r>
-      <w:r>
-        <w:rPr>
-          <w:rFonts w:ascii="Times New Roman" w:hAnsi="Times New Roman" w:hint="eastAsia"/>
-          <w:sz w:val="24"/>
-          <w:szCs w:val="24"/>
-        </w:rPr>
-        <w:t>8</w:t>
-      </w:r>
-    </w:p>
-    <w:p>
-      <w:pPr>
-        <w:spacing w:after="0" w:line="360" w:lineRule="auto"/>
-        <w:rPr>
-          <w:rFonts w:ascii="Times New Roman" w:hAnsi="Times New Roman"/>
-          <w:sz w:val="24"/>
-          <w:szCs w:val="24"/>
-        </w:rPr>
-      </w:pPr>
-      <w:r>
-        <w:rPr>
-          <w:rFonts w:ascii="Times New Roman" w:hAnsi="Times New Roman"/>
-          <w:sz w:val="24"/>
-          <w:szCs w:val="24"/>
-        </w:rPr>
-        <w:t>4.6</w:t>
-      </w:r>
-      <w:r>
-        <w:rPr>
-          <w:rFonts w:ascii="Times New Roman" w:hAnsi="Times New Roman"/>
-          <w:sz w:val="24"/>
-          <w:szCs w:val="24"/>
-        </w:rPr>
-        <w:tab/>
-        <w:t>Conclusion</w:t>
-      </w:r>
-      <w:r>
-        <w:rPr>
-          <w:rFonts w:ascii="Times New Roman" w:hAnsi="Times New Roman" w:hint="eastAsia"/>
-          <w:sz w:val="24"/>
-          <w:szCs w:val="24"/>
-        </w:rPr>
-        <w:tab/>
-      </w:r>
-      <w:r>
-        <w:rPr>
-          <w:rFonts w:ascii="Times New Roman" w:hAnsi="Times New Roman" w:hint="eastAsia"/>
-          <w:sz w:val="24"/>
-          <w:szCs w:val="24"/>
-        </w:rPr>
-        <w:tab/>
-      </w:r>
-      <w:r>
-        <w:rPr>
-          <w:rFonts w:ascii="Times New Roman" w:hAnsi="Times New Roman" w:hint="eastAsia"/>
-          <w:sz w:val="24"/>
-          <w:szCs w:val="24"/>
-        </w:rPr>
-        <w:tab/>
-      </w:r>
-      <w:r>
-        <w:rPr>
-          <w:rFonts w:ascii="Times New Roman" w:hAnsi="Times New Roman" w:hint="eastAsia"/>
-          <w:sz w:val="24"/>
-          <w:szCs w:val="24"/>
-        </w:rPr>
-        <w:tab/>
-      </w:r>
-      <w:r>
-        <w:rPr>
-          <w:rFonts w:ascii="Times New Roman" w:hAnsi="Times New Roman" w:hint="eastAsia"/>
-          <w:sz w:val="24"/>
-          <w:szCs w:val="24"/>
-        </w:rPr>
-        <w:tab/>
-      </w:r>
-      <w:r>
-        <w:rPr>
-          <w:rFonts w:ascii="Times New Roman" w:hAnsi="Times New Roman" w:hint="eastAsia"/>
-          <w:sz w:val="24"/>
-          <w:szCs w:val="24"/>
-        </w:rPr>
-        <w:tab/>
-      </w:r>
-      <w:r>
-        <w:rPr>
-          <w:rFonts w:ascii="Times New Roman" w:hAnsi="Times New Roman" w:hint="eastAsia"/>
-          <w:sz w:val="24"/>
-          <w:szCs w:val="24"/>
-        </w:rPr>
-        <w:tab/>
-      </w:r>
-      <w:r>
-        <w:rPr>
-          <w:rFonts w:ascii="Times New Roman" w:hAnsi="Times New Roman" w:hint="eastAsia"/>
-          <w:sz w:val="24"/>
-          <w:szCs w:val="24"/>
-        </w:rPr>
-        <w:tab/>
-      </w:r>
-      <w:r>
-        <w:rPr>
-          <w:rFonts w:ascii="Times New Roman" w:hAnsi="Times New Roman" w:hint="eastAsia"/>
-          <w:sz w:val="24"/>
-          <w:szCs w:val="24"/>
-        </w:rPr>
-        <w:tab/>
-        <w:t xml:space="preserve">          7</w:t>
-      </w:r>
-      <w:r>
-        <w:rPr>
-          <w:rFonts w:ascii="Times New Roman" w:hAnsi="Times New Roman" w:hint="eastAsia"/>
-          <w:sz w:val="24"/>
-          <w:szCs w:val="24"/>
-        </w:rPr>
-        <w:t>3</w:t>
-      </w:r>
-    </w:p>
-    <w:p>
-      <w:pPr>
-        <w:spacing w:after="0" w:line="360" w:lineRule="auto"/>
-        <w:rPr>
-          <w:rFonts w:ascii="Times New Roman" w:hAnsi="Times New Roman"/>
-          <w:sz w:val="24"/>
-          <w:szCs w:val="24"/>
-        </w:rPr>
-      </w:pPr>
-      <w:r>
-        <w:rPr>
-          <w:rFonts w:ascii="Times New Roman" w:hAnsi="Times New Roman"/>
-          <w:sz w:val="24"/>
-          <w:szCs w:val="24"/>
-        </w:rPr>
-        <w:t>Appendix – A  :  Spectral Cross-Correlation Algorithm</w:t>
-      </w:r>
-      <w:r>
-        <w:rPr>
-          <w:rFonts w:ascii="Times New Roman" w:hAnsi="Times New Roman" w:hint="eastAsia"/>
-          <w:sz w:val="24"/>
-          <w:szCs w:val="24"/>
-        </w:rPr>
-        <w:tab/>
-      </w:r>
-      <w:r>
-        <w:rPr>
-          <w:rFonts w:ascii="Times New Roman" w:hAnsi="Times New Roman" w:hint="eastAsia"/>
-          <w:sz w:val="24"/>
-          <w:szCs w:val="24"/>
-        </w:rPr>
-        <w:tab/>
-      </w:r>
-      <w:r>
-        <w:rPr>
-          <w:rFonts w:ascii="Times New Roman" w:hAnsi="Times New Roman" w:hint="eastAsia"/>
-          <w:sz w:val="24"/>
-          <w:szCs w:val="24"/>
-        </w:rPr>
-        <w:tab/>
-      </w:r>
-      <w:r>
-        <w:rPr>
-          <w:rFonts w:ascii="Times New Roman" w:hAnsi="Times New Roman" w:hint="eastAsia"/>
-          <w:sz w:val="24"/>
-          <w:szCs w:val="24"/>
-        </w:rPr>
-        <w:tab/>
-        <w:t xml:space="preserve">          7</w:t>
-      </w:r>
-      <w:r>
-        <w:rPr>
-          <w:rFonts w:ascii="Times New Roman" w:hAnsi="Times New Roman" w:hint="eastAsia"/>
-          <w:sz w:val="24"/>
-          <w:szCs w:val="24"/>
-        </w:rPr>
-        <w:t>4</w:t>
-      </w:r>
-    </w:p>
-    <w:p>
-      <w:pPr>
-        <w:spacing w:after="0" w:line="360" w:lineRule="auto"/>
-        <w:rPr>
-          <w:rFonts w:ascii="Times New Roman" w:hAnsi="Times New Roman"/>
-          <w:b/>
-          <w:sz w:val="24"/>
-          <w:szCs w:val="24"/>
-        </w:rPr>
-      </w:pPr>
-    </w:p>
-    <w:p>
-      <w:pPr>
-        <w:spacing w:after="0" w:line="360" w:lineRule="auto"/>
-        <w:rPr>
-          <w:rFonts w:ascii="Times New Roman" w:hAnsi="Times New Roman"/>
-          <w:b/>
-          <w:sz w:val="24"/>
-          <w:szCs w:val="24"/>
-        </w:rPr>
-      </w:pPr>
-      <w:r>
-        <w:rPr>
-          <w:rFonts w:ascii="Times New Roman" w:hAnsi="Times New Roman" w:hint="eastAsia"/>
-          <w:b/>
-          <w:sz w:val="24"/>
-          <w:szCs w:val="24"/>
-        </w:rPr>
-        <w:t>Chapter</w:t>
-      </w:r>
-      <w:r>
-        <w:rPr>
-          <w:rFonts w:ascii="Times New Roman" w:hAnsi="Times New Roman" w:hint="eastAsia"/>
-          <w:b/>
-          <w:sz w:val="24"/>
-          <w:szCs w:val="24"/>
-        </w:rPr>
-        <w:t xml:space="preserve"> 5  :  </w:t>
-      </w:r>
-      <w:r>
-        <w:rPr>
-          <w:rFonts w:ascii="Times New Roman" w:hAnsi="Times New Roman"/>
-          <w:b/>
-          <w:sz w:val="24"/>
-          <w:szCs w:val="24"/>
-        </w:rPr>
-        <w:t>Calculating Strain From Displacement</w:t>
-      </w:r>
-      <w:r>
-        <w:rPr>
-          <w:rFonts w:ascii="Times New Roman" w:hAnsi="Times New Roman" w:hint="eastAsia"/>
-          <w:b/>
-          <w:sz w:val="24"/>
-          <w:szCs w:val="24"/>
-        </w:rPr>
-        <w:tab/>
-      </w:r>
-      <w:r>
-        <w:rPr>
-          <w:rFonts w:ascii="Times New Roman" w:hAnsi="Times New Roman" w:hint="eastAsia"/>
-          <w:b/>
-          <w:sz w:val="24"/>
-          <w:szCs w:val="24"/>
-        </w:rPr>
-        <w:tab/>
-      </w:r>
-      <w:r>
-        <w:rPr>
-          <w:rFonts w:ascii="Times New Roman" w:hAnsi="Times New Roman" w:hint="eastAsia"/>
-          <w:b/>
-          <w:sz w:val="24"/>
-          <w:szCs w:val="24"/>
-        </w:rPr>
-        <w:tab/>
-      </w:r>
-      <w:r>
-        <w:rPr>
-          <w:rFonts w:ascii="Times New Roman" w:hAnsi="Times New Roman" w:hint="eastAsia"/>
-          <w:b/>
-          <w:sz w:val="24"/>
-          <w:szCs w:val="24"/>
-        </w:rPr>
-        <w:tab/>
-        <w:t xml:space="preserve">          7</w:t>
-      </w:r>
-      <w:r>
-        <w:rPr>
-          <w:rFonts w:ascii="Times New Roman" w:hAnsi="Times New Roman" w:hint="eastAsia"/>
-          <w:b/>
-          <w:sz w:val="24"/>
-          <w:szCs w:val="24"/>
-        </w:rPr>
-        <w:t>8</w:t>
-      </w:r>
-    </w:p>
-    <w:p>
-      <w:pPr>
-        <w:spacing w:after="0" w:line="360" w:lineRule="auto"/>
-        <w:rPr>
-          <w:rFonts w:ascii="Times New Roman" w:hAnsi="Times New Roman"/>
-          <w:sz w:val="24"/>
-          <w:szCs w:val="24"/>
-        </w:rPr>
-      </w:pPr>
-      <w:r>
-        <w:rPr>
-          <w:rFonts w:ascii="Times New Roman" w:hAnsi="Times New Roman"/>
-          <w:sz w:val="24"/>
-          <w:szCs w:val="24"/>
-        </w:rPr>
-        <w:t>5.1</w:t>
-      </w:r>
-      <w:r>
-        <w:rPr>
-          <w:rFonts w:ascii="Times New Roman" w:hAnsi="Times New Roman"/>
-          <w:sz w:val="24"/>
-          <w:szCs w:val="24"/>
-        </w:rPr>
-        <w:tab/>
-        <w:t>Hybrid Spectral Domain Algorithm</w:t>
-      </w:r>
-      <w:r>
-        <w:rPr>
-          <w:rFonts w:ascii="Times New Roman" w:hAnsi="Times New Roman" w:hint="eastAsia"/>
-          <w:sz w:val="24"/>
-          <w:szCs w:val="24"/>
-        </w:rPr>
-        <w:tab/>
-      </w:r>
-      <w:r>
-        <w:rPr>
-          <w:rFonts w:ascii="Times New Roman" w:hAnsi="Times New Roman" w:hint="eastAsia"/>
-          <w:sz w:val="24"/>
-          <w:szCs w:val="24"/>
-        </w:rPr>
-        <w:tab/>
-      </w:r>
-      <w:r>
-        <w:rPr>
-          <w:rFonts w:ascii="Times New Roman" w:hAnsi="Times New Roman" w:hint="eastAsia"/>
-          <w:sz w:val="24"/>
-          <w:szCs w:val="24"/>
-        </w:rPr>
-        <w:tab/>
-      </w:r>
-      <w:r>
-        <w:rPr>
-          <w:rFonts w:ascii="Times New Roman" w:hAnsi="Times New Roman" w:hint="eastAsia"/>
-          <w:sz w:val="24"/>
-          <w:szCs w:val="24"/>
-        </w:rPr>
-        <w:tab/>
-      </w:r>
-      <w:r>
-        <w:rPr>
-          <w:rFonts w:ascii="Times New Roman" w:hAnsi="Times New Roman" w:hint="eastAsia"/>
-          <w:sz w:val="24"/>
-          <w:szCs w:val="24"/>
-        </w:rPr>
-        <w:tab/>
-      </w:r>
-      <w:r>
-        <w:rPr>
-          <w:rFonts w:ascii="Times New Roman" w:hAnsi="Times New Roman" w:hint="eastAsia"/>
-          <w:sz w:val="24"/>
-          <w:szCs w:val="24"/>
-        </w:rPr>
-        <w:tab/>
-        <w:t xml:space="preserve">          8</w:t>
-      </w:r>
-      <w:r>
-        <w:rPr>
-          <w:rFonts w:ascii="Times New Roman" w:hAnsi="Times New Roman" w:hint="eastAsia"/>
-          <w:sz w:val="24"/>
-          <w:szCs w:val="24"/>
-        </w:rPr>
-        <w:t>0</w:t>
-      </w:r>
-    </w:p>
-    <w:p>
-      <w:pPr>
-        <w:spacing w:after="0" w:line="360" w:lineRule="auto"/>
-        <w:rPr>
-          <w:rFonts w:ascii="Times New Roman" w:hAnsi="Times New Roman"/>
-          <w:sz w:val="24"/>
-          <w:szCs w:val="24"/>
-        </w:rPr>
-      </w:pPr>
-      <w:r>
-        <w:rPr>
-          <w:rFonts w:ascii="Times New Roman" w:hAnsi="Times New Roman"/>
-          <w:sz w:val="24"/>
-          <w:szCs w:val="24"/>
-        </w:rPr>
-        <w:t>5.2</w:t>
-      </w:r>
-      <w:r>
-        <w:rPr>
-          <w:rFonts w:ascii="Times New Roman" w:hAnsi="Times New Roman"/>
-          <w:sz w:val="24"/>
-          <w:szCs w:val="24"/>
-        </w:rPr>
-        <w:tab/>
-        <w:t>Materials and Methods</w:t>
-      </w:r>
-      <w:r>
-        <w:rPr>
-          <w:rFonts w:ascii="Times New Roman" w:hAnsi="Times New Roman" w:hint="eastAsia"/>
-          <w:sz w:val="24"/>
-          <w:szCs w:val="24"/>
-        </w:rPr>
-        <w:tab/>
-      </w:r>
-      <w:r>
-        <w:rPr>
-          <w:rFonts w:ascii="Times New Roman" w:hAnsi="Times New Roman" w:hint="eastAsia"/>
-          <w:sz w:val="24"/>
-          <w:szCs w:val="24"/>
-        </w:rPr>
-        <w:tab/>
-      </w:r>
-      <w:r>
-        <w:rPr>
-          <w:rFonts w:ascii="Times New Roman" w:hAnsi="Times New Roman" w:hint="eastAsia"/>
-          <w:sz w:val="24"/>
-          <w:szCs w:val="24"/>
-        </w:rPr>
-        <w:tab/>
-      </w:r>
-      <w:r>
-        <w:rPr>
-          <w:rFonts w:ascii="Times New Roman" w:hAnsi="Times New Roman" w:hint="eastAsia"/>
-          <w:sz w:val="24"/>
-          <w:szCs w:val="24"/>
-        </w:rPr>
-        <w:tab/>
-      </w:r>
-      <w:r>
-        <w:rPr>
-          <w:rFonts w:ascii="Times New Roman" w:hAnsi="Times New Roman" w:hint="eastAsia"/>
-          <w:sz w:val="24"/>
-          <w:szCs w:val="24"/>
-        </w:rPr>
-        <w:tab/>
-      </w:r>
-      <w:r>
-        <w:rPr>
-          <w:rFonts w:ascii="Times New Roman" w:hAnsi="Times New Roman" w:hint="eastAsia"/>
-          <w:sz w:val="24"/>
-          <w:szCs w:val="24"/>
-        </w:rPr>
-        <w:tab/>
-      </w:r>
-      <w:r>
-        <w:rPr>
-          <w:rFonts w:ascii="Times New Roman" w:hAnsi="Times New Roman" w:hint="eastAsia"/>
-          <w:sz w:val="24"/>
-          <w:szCs w:val="24"/>
-        </w:rPr>
-        <w:tab/>
-        <w:t xml:space="preserve">          8</w:t>
-      </w:r>
-      <w:r>
-        <w:rPr>
-          <w:rFonts w:ascii="Times New Roman" w:hAnsi="Times New Roman" w:hint="eastAsia"/>
-          <w:sz w:val="24"/>
-          <w:szCs w:val="24"/>
-        </w:rPr>
-        <w:t>5</w:t>
-      </w:r>
-    </w:p>
-    <w:p>
-      <w:pPr>
-        <w:spacing w:after="0" w:line="360" w:lineRule="auto"/>
-        <w:rPr>
-          <w:rFonts w:ascii="Times New Roman" w:hAnsi="Times New Roman"/>
-          <w:sz w:val="24"/>
-          <w:szCs w:val="24"/>
-        </w:rPr>
-      </w:pPr>
-      <w:r>
-        <w:rPr>
-          <w:rFonts w:ascii="Times New Roman" w:hAnsi="Times New Roman"/>
-          <w:sz w:val="24"/>
-          <w:szCs w:val="24"/>
-        </w:rPr>
-        <w:tab/>
-        <w:t>5.2.1</w:t>
-      </w:r>
-      <w:r>
-        <w:rPr>
-          <w:rFonts w:ascii="Times New Roman" w:hAnsi="Times New Roman"/>
-          <w:sz w:val="24"/>
-          <w:szCs w:val="24"/>
-        </w:rPr>
-        <w:tab/>
-        <w:t>Ultrasound RF Data Simulation</w:t>
-      </w:r>
-      <w:r>
-        <w:rPr>
-          <w:rFonts w:ascii="Times New Roman" w:hAnsi="Times New Roman" w:hint="eastAsia"/>
-          <w:sz w:val="24"/>
-          <w:szCs w:val="24"/>
-        </w:rPr>
-        <w:tab/>
-      </w:r>
-      <w:r>
-        <w:rPr>
-          <w:rFonts w:ascii="Times New Roman" w:hAnsi="Times New Roman" w:hint="eastAsia"/>
-          <w:sz w:val="24"/>
-          <w:szCs w:val="24"/>
-        </w:rPr>
-        <w:tab/>
-      </w:r>
-      <w:r>
-        <w:rPr>
-          <w:rFonts w:ascii="Times New Roman" w:hAnsi="Times New Roman" w:hint="eastAsia"/>
-          <w:sz w:val="24"/>
-          <w:szCs w:val="24"/>
-        </w:rPr>
-        <w:tab/>
-      </w:r>
-      <w:r>
-        <w:rPr>
-          <w:rFonts w:ascii="Times New Roman" w:hAnsi="Times New Roman" w:hint="eastAsia"/>
-          <w:sz w:val="24"/>
-          <w:szCs w:val="24"/>
-        </w:rPr>
-        <w:tab/>
-      </w:r>
-      <w:r>
-        <w:rPr>
-          <w:rFonts w:ascii="Times New Roman" w:hAnsi="Times New Roman" w:hint="eastAsia"/>
-          <w:sz w:val="24"/>
-          <w:szCs w:val="24"/>
-        </w:rPr>
-        <w:tab/>
-        <w:t xml:space="preserve">          8</w:t>
-      </w:r>
-      <w:r>
-        <w:rPr>
-          <w:rFonts w:ascii="Times New Roman" w:hAnsi="Times New Roman" w:hint="eastAsia"/>
-          <w:sz w:val="24"/>
-          <w:szCs w:val="24"/>
-        </w:rPr>
-        <w:t>5</w:t>
-      </w:r>
-    </w:p>
-    <w:p>
-      <w:pPr>
-        <w:spacing w:after="0" w:line="360" w:lineRule="auto"/>
-        <w:rPr>
-          <w:rFonts w:ascii="Times New Roman" w:hAnsi="Times New Roman"/>
-          <w:sz w:val="24"/>
-          <w:szCs w:val="24"/>
-        </w:rPr>
-      </w:pPr>
-      <w:r>
-        <w:rPr>
-          <w:rFonts w:ascii="Times New Roman" w:hAnsi="Times New Roman"/>
-          <w:sz w:val="24"/>
-          <w:szCs w:val="24"/>
-        </w:rPr>
-        <w:tab/>
-        <w:t>5.2.2</w:t>
-      </w:r>
-      <w:r>
-        <w:rPr>
-          <w:rFonts w:ascii="Times New Roman" w:hAnsi="Times New Roman"/>
-          <w:sz w:val="24"/>
-          <w:szCs w:val="24"/>
-        </w:rPr>
-        <w:tab/>
-        <w:t>Experimental RF Data Acquisition</w:t>
-      </w:r>
-      <w:r>
-        <w:rPr>
-          <w:rFonts w:ascii="Times New Roman" w:hAnsi="Times New Roman" w:hint="eastAsia"/>
-          <w:sz w:val="24"/>
-          <w:szCs w:val="24"/>
-        </w:rPr>
-        <w:tab/>
-      </w:r>
-      <w:r>
-        <w:rPr>
-          <w:rFonts w:ascii="Times New Roman" w:hAnsi="Times New Roman" w:hint="eastAsia"/>
-          <w:sz w:val="24"/>
-          <w:szCs w:val="24"/>
-        </w:rPr>
-        <w:tab/>
-      </w:r>
-      <w:r>
-        <w:rPr>
-          <w:rFonts w:ascii="Times New Roman" w:hAnsi="Times New Roman" w:hint="eastAsia"/>
-          <w:sz w:val="24"/>
-          <w:szCs w:val="24"/>
-        </w:rPr>
-        <w:tab/>
-      </w:r>
-      <w:r>
-        <w:rPr>
-          <w:rFonts w:ascii="Times New Roman" w:hAnsi="Times New Roman" w:hint="eastAsia"/>
-          <w:sz w:val="24"/>
-          <w:szCs w:val="24"/>
-        </w:rPr>
-        <w:tab/>
-      </w:r>
-      <w:r>
-        <w:rPr>
-          <w:rFonts w:ascii="Times New Roman" w:hAnsi="Times New Roman" w:hint="eastAsia"/>
-          <w:sz w:val="24"/>
-          <w:szCs w:val="24"/>
-        </w:rPr>
-        <w:tab/>
-        <w:t xml:space="preserve">          8</w:t>
-      </w:r>
-      <w:r>
-        <w:rPr>
-          <w:rFonts w:ascii="Times New Roman" w:hAnsi="Times New Roman" w:hint="eastAsia"/>
-          <w:sz w:val="24"/>
-          <w:szCs w:val="24"/>
-        </w:rPr>
-        <w:t>6</w:t>
-      </w:r>
-    </w:p>
-    <w:p>
-      <w:pPr>
-        <w:spacing w:after="0" w:line="360" w:lineRule="auto"/>
-        <w:rPr>
-          <w:rFonts w:ascii="Times New Roman" w:hAnsi="Times New Roman"/>
-          <w:sz w:val="24"/>
-          <w:szCs w:val="24"/>
-        </w:rPr>
-      </w:pPr>
-      <w:r>
-        <w:rPr>
-          <w:rFonts w:ascii="Times New Roman" w:hAnsi="Times New Roman"/>
-          <w:sz w:val="24"/>
-          <w:szCs w:val="24"/>
-        </w:rPr>
-        <w:tab/>
-        <w:t>5.2.3</w:t>
-      </w:r>
-      <w:r>
-        <w:rPr>
-          <w:rFonts w:ascii="Times New Roman" w:hAnsi="Times New Roman"/>
-          <w:sz w:val="24"/>
-          <w:szCs w:val="24"/>
-        </w:rPr>
-        <w:tab/>
-        <w:t>Attenuation Estimation Methods</w:t>
-      </w:r>
-      <w:r>
-        <w:rPr>
-          <w:rFonts w:ascii="Times New Roman" w:hAnsi="Times New Roman" w:hint="eastAsia"/>
-          <w:sz w:val="24"/>
-          <w:szCs w:val="24"/>
-        </w:rPr>
-        <w:tab/>
-      </w:r>
-      <w:r>
-        <w:rPr>
-          <w:rFonts w:ascii="Times New Roman" w:hAnsi="Times New Roman" w:hint="eastAsia"/>
-          <w:sz w:val="24"/>
-          <w:szCs w:val="24"/>
-        </w:rPr>
-        <w:tab/>
-      </w:r>
-      <w:r>
-        <w:rPr>
-          <w:rFonts w:ascii="Times New Roman" w:hAnsi="Times New Roman" w:hint="eastAsia"/>
-          <w:sz w:val="24"/>
-          <w:szCs w:val="24"/>
-        </w:rPr>
-        <w:tab/>
-      </w:r>
-      <w:r>
-        <w:rPr>
-          <w:rFonts w:ascii="Times New Roman" w:hAnsi="Times New Roman" w:hint="eastAsia"/>
-          <w:sz w:val="24"/>
-          <w:szCs w:val="24"/>
-        </w:rPr>
-        <w:tab/>
-      </w:r>
-      <w:r>
-        <w:rPr>
-          <w:rFonts w:ascii="Times New Roman" w:hAnsi="Times New Roman" w:hint="eastAsia"/>
-          <w:sz w:val="24"/>
-          <w:szCs w:val="24"/>
-        </w:rPr>
-        <w:tab/>
-        <w:t xml:space="preserve">          8</w:t>
-      </w:r>
-      <w:r>
-        <w:rPr>
-          <w:rFonts w:ascii="Times New Roman" w:hAnsi="Times New Roman" w:hint="eastAsia"/>
-          <w:sz w:val="24"/>
-          <w:szCs w:val="24"/>
-        </w:rPr>
-        <w:t>8</w:t>
-      </w:r>
-    </w:p>
-    <w:p>
-      <w:pPr>
-        <w:spacing w:after="0" w:line="360" w:lineRule="auto"/>
-        <w:rPr>
-          <w:rFonts w:ascii="Times New Roman" w:hAnsi="Times New Roman"/>
-          <w:sz w:val="24"/>
-          <w:szCs w:val="24"/>
-        </w:rPr>
-      </w:pPr>
-      <w:r>
-        <w:rPr>
-          <w:rFonts w:ascii="Times New Roman" w:hAnsi="Times New Roman"/>
-          <w:sz w:val="24"/>
-          <w:szCs w:val="24"/>
-        </w:rPr>
-        <w:t>5.3</w:t>
-      </w:r>
-      <w:r>
-        <w:rPr>
-          <w:rFonts w:ascii="Times New Roman" w:hAnsi="Times New Roman"/>
-          <w:sz w:val="24"/>
-          <w:szCs w:val="24"/>
-        </w:rPr>
-        <w:tab/>
-        <w:t>Simulation Results</w:t>
-      </w:r>
-      <w:r>
-        <w:rPr>
-          <w:rFonts w:ascii="Times New Roman" w:hAnsi="Times New Roman" w:hint="eastAsia"/>
-          <w:sz w:val="24"/>
-          <w:szCs w:val="24"/>
-        </w:rPr>
-        <w:tab/>
-      </w:r>
-      <w:r>
-        <w:rPr>
-          <w:rFonts w:ascii="Times New Roman" w:hAnsi="Times New Roman" w:hint="eastAsia"/>
-          <w:sz w:val="24"/>
-          <w:szCs w:val="24"/>
-        </w:rPr>
-        <w:tab/>
-      </w:r>
-      <w:r>
-        <w:rPr>
-          <w:rFonts w:ascii="Times New Roman" w:hAnsi="Times New Roman" w:hint="eastAsia"/>
-          <w:sz w:val="24"/>
-          <w:szCs w:val="24"/>
-        </w:rPr>
-        <w:tab/>
-      </w:r>
-      <w:r>
-        <w:rPr>
-          <w:rFonts w:ascii="Times New Roman" w:hAnsi="Times New Roman" w:hint="eastAsia"/>
-          <w:sz w:val="24"/>
-          <w:szCs w:val="24"/>
-        </w:rPr>
-        <w:tab/>
-      </w:r>
-      <w:r>
-        <w:rPr>
-          <w:rFonts w:ascii="Times New Roman" w:hAnsi="Times New Roman" w:hint="eastAsia"/>
-          <w:sz w:val="24"/>
-          <w:szCs w:val="24"/>
-        </w:rPr>
-        <w:tab/>
-      </w:r>
-      <w:r>
-        <w:rPr>
-          <w:rFonts w:ascii="Times New Roman" w:hAnsi="Times New Roman" w:hint="eastAsia"/>
-          <w:sz w:val="24"/>
-          <w:szCs w:val="24"/>
-        </w:rPr>
-        <w:tab/>
-      </w:r>
-      <w:r>
-        <w:rPr>
-          <w:rFonts w:ascii="Times New Roman" w:hAnsi="Times New Roman" w:hint="eastAsia"/>
-          <w:sz w:val="24"/>
-          <w:szCs w:val="24"/>
-        </w:rPr>
-        <w:tab/>
-      </w:r>
-      <w:r>
-        <w:rPr>
-          <w:rFonts w:ascii="Times New Roman" w:hAnsi="Times New Roman" w:hint="eastAsia"/>
-          <w:sz w:val="24"/>
-          <w:szCs w:val="24"/>
-        </w:rPr>
-        <w:tab/>
-        <w:t xml:space="preserve">          </w:t>
-      </w:r>
-      <w:r>
-        <w:rPr>
-          <w:rFonts w:ascii="Times New Roman" w:hAnsi="Times New Roman" w:hint="eastAsia"/>
-          <w:sz w:val="24"/>
-          <w:szCs w:val="24"/>
-        </w:rPr>
-        <w:t>89</w:t>
-      </w:r>
-    </w:p>
-    <w:p>
-      <w:pPr>
-        <w:spacing w:after="0" w:line="360" w:lineRule="auto"/>
-        <w:rPr>
-          <w:rFonts w:ascii="Times New Roman" w:hAnsi="Times New Roman"/>
-          <w:sz w:val="24"/>
-          <w:szCs w:val="24"/>
-        </w:rPr>
-      </w:pPr>
-      <w:r>
-        <w:rPr>
-          <w:rFonts w:ascii="Times New Roman" w:hAnsi="Times New Roman"/>
-          <w:sz w:val="24"/>
-          <w:szCs w:val="24"/>
-        </w:rPr>
-        <w:t>5.4</w:t>
-      </w:r>
-      <w:r>
-        <w:rPr>
-          <w:rFonts w:ascii="Times New Roman" w:hAnsi="Times New Roman"/>
-          <w:sz w:val="24"/>
-          <w:szCs w:val="24"/>
-        </w:rPr>
-        <w:tab/>
-        <w:t>Experimental Results</w:t>
-      </w:r>
-      <w:r>
-        <w:rPr>
-          <w:rFonts w:ascii="Times New Roman" w:hAnsi="Times New Roman" w:hint="eastAsia"/>
-          <w:sz w:val="24"/>
-          <w:szCs w:val="24"/>
-        </w:rPr>
-        <w:tab/>
-      </w:r>
-      <w:r>
-        <w:rPr>
-          <w:rFonts w:ascii="Times New Roman" w:hAnsi="Times New Roman" w:hint="eastAsia"/>
-          <w:sz w:val="24"/>
-          <w:szCs w:val="24"/>
-        </w:rPr>
-        <w:tab/>
-      </w:r>
-      <w:r>
-        <w:rPr>
-          <w:rFonts w:ascii="Times New Roman" w:hAnsi="Times New Roman" w:hint="eastAsia"/>
-          <w:sz w:val="24"/>
-          <w:szCs w:val="24"/>
-        </w:rPr>
-        <w:tab/>
-      </w:r>
-      <w:r>
-        <w:rPr>
-          <w:rFonts w:ascii="Times New Roman" w:hAnsi="Times New Roman" w:hint="eastAsia"/>
-          <w:sz w:val="24"/>
-          <w:szCs w:val="24"/>
-        </w:rPr>
-        <w:tab/>
-      </w:r>
-      <w:r>
-        <w:rPr>
-          <w:rFonts w:ascii="Times New Roman" w:hAnsi="Times New Roman" w:hint="eastAsia"/>
-          <w:sz w:val="24"/>
-          <w:szCs w:val="24"/>
-        </w:rPr>
-        <w:tab/>
-      </w:r>
-      <w:r>
-        <w:rPr>
-          <w:rFonts w:ascii="Times New Roman" w:hAnsi="Times New Roman" w:hint="eastAsia"/>
-          <w:sz w:val="24"/>
-          <w:szCs w:val="24"/>
-        </w:rPr>
-        <w:tab/>
-      </w:r>
-      <w:r>
-        <w:rPr>
-          <w:rFonts w:ascii="Times New Roman" w:hAnsi="Times New Roman" w:hint="eastAsia"/>
-          <w:sz w:val="24"/>
-          <w:szCs w:val="24"/>
-        </w:rPr>
-        <w:tab/>
-      </w:r>
-      <w:r>
-        <w:rPr>
-          <w:rFonts w:ascii="Times New Roman" w:hAnsi="Times New Roman" w:hint="eastAsia"/>
-          <w:sz w:val="24"/>
-          <w:szCs w:val="24"/>
-        </w:rPr>
-        <w:tab/>
-        <w:t xml:space="preserve">          9</w:t>
-      </w:r>
-      <w:r>
-        <w:rPr>
-          <w:rFonts w:ascii="Times New Roman" w:hAnsi="Times New Roman" w:hint="eastAsia"/>
-          <w:sz w:val="24"/>
-          <w:szCs w:val="24"/>
-        </w:rPr>
-        <w:t>7</w:t>
-      </w:r>
-    </w:p>
-    <w:p>
-      <w:pPr>
-        <w:spacing w:after="0" w:line="360" w:lineRule="auto"/>
-        <w:rPr>
-          <w:rFonts w:ascii="Times New Roman" w:hAnsi="Times New Roman"/>
-          <w:sz w:val="24"/>
-          <w:szCs w:val="24"/>
-        </w:rPr>
-      </w:pPr>
-      <w:r>
-        <w:rPr>
-          <w:rFonts w:ascii="Times New Roman" w:hAnsi="Times New Roman"/>
-          <w:sz w:val="24"/>
-          <w:szCs w:val="24"/>
-        </w:rPr>
-        <w:t>5.5</w:t>
-      </w:r>
-      <w:r>
-        <w:rPr>
-          <w:rFonts w:ascii="Times New Roman" w:hAnsi="Times New Roman"/>
-          <w:sz w:val="24"/>
-          <w:szCs w:val="24"/>
-        </w:rPr>
-        <w:tab/>
-        <w:t>Conclusion</w:t>
-      </w:r>
-      <w:r>
-        <w:rPr>
-          <w:rFonts w:ascii="Times New Roman" w:hAnsi="Times New Roman" w:hint="eastAsia"/>
-          <w:sz w:val="24"/>
-          <w:szCs w:val="24"/>
-        </w:rPr>
-        <w:tab/>
-      </w:r>
-      <w:r>
-        <w:rPr>
-          <w:rFonts w:ascii="Times New Roman" w:hAnsi="Times New Roman" w:hint="eastAsia"/>
-          <w:sz w:val="24"/>
-          <w:szCs w:val="24"/>
-        </w:rPr>
-        <w:tab/>
-      </w:r>
-      <w:r>
-        <w:rPr>
-          <w:rFonts w:ascii="Times New Roman" w:hAnsi="Times New Roman" w:hint="eastAsia"/>
-          <w:sz w:val="24"/>
-          <w:szCs w:val="24"/>
-        </w:rPr>
-        <w:tab/>
-      </w:r>
-      <w:r>
-        <w:rPr>
-          <w:rFonts w:ascii="Times New Roman" w:hAnsi="Times New Roman" w:hint="eastAsia"/>
-          <w:sz w:val="24"/>
-          <w:szCs w:val="24"/>
-        </w:rPr>
-        <w:tab/>
-      </w:r>
-      <w:r>
-        <w:rPr>
-          <w:rFonts w:ascii="Times New Roman" w:hAnsi="Times New Roman" w:hint="eastAsia"/>
-          <w:sz w:val="24"/>
-          <w:szCs w:val="24"/>
-        </w:rPr>
-        <w:tab/>
-      </w:r>
-      <w:r>
-        <w:rPr>
-          <w:rFonts w:ascii="Times New Roman" w:hAnsi="Times New Roman" w:hint="eastAsia"/>
-          <w:sz w:val="24"/>
-          <w:szCs w:val="24"/>
-        </w:rPr>
-        <w:tab/>
-      </w:r>
-      <w:r>
-        <w:rPr>
-          <w:rFonts w:ascii="Times New Roman" w:hAnsi="Times New Roman" w:hint="eastAsia"/>
-          <w:sz w:val="24"/>
-          <w:szCs w:val="24"/>
-        </w:rPr>
-        <w:tab/>
-      </w:r>
-      <w:r>
-        <w:rPr>
-          <w:rFonts w:ascii="Times New Roman" w:hAnsi="Times New Roman" w:hint="eastAsia"/>
-          <w:sz w:val="24"/>
-          <w:szCs w:val="24"/>
-        </w:rPr>
-        <w:tab/>
-      </w:r>
-      <w:r>
-        <w:rPr>
-          <w:rFonts w:ascii="Times New Roman" w:hAnsi="Times New Roman" w:hint="eastAsia"/>
-          <w:sz w:val="24"/>
-          <w:szCs w:val="24"/>
-        </w:rPr>
-        <w:tab/>
-        <w:t xml:space="preserve">        10</w:t>
-      </w:r>
-      <w:r>
-        <w:rPr>
-          <w:rFonts w:ascii="Times New Roman" w:hAnsi="Times New Roman" w:hint="eastAsia"/>
-          <w:sz w:val="24"/>
-          <w:szCs w:val="24"/>
-        </w:rPr>
-        <w:t>2</w:t>
-      </w:r>
-    </w:p>
-    <w:p>
-      <w:pPr>
-        <w:spacing w:after="0" w:line="360" w:lineRule="auto"/>
-        <w:rPr>
-          <w:rFonts w:ascii="Times New Roman" w:hAnsi="Times New Roman"/>
-          <w:sz w:val="24"/>
-          <w:szCs w:val="24"/>
-        </w:rPr>
-      </w:pPr>
-      <w:r>
-        <w:rPr>
-          <w:rFonts w:ascii="Times New Roman" w:hAnsi="Times New Roman"/>
-          <w:sz w:val="24"/>
-          <w:szCs w:val="24"/>
-        </w:rPr>
-        <w:t>Appendix – B  :  Hybrid Spectral Domain Algorithm</w:t>
-      </w:r>
-      <w:r>
-        <w:rPr>
-          <w:rFonts w:ascii="Times New Roman" w:hAnsi="Times New Roman" w:hint="eastAsia"/>
-          <w:sz w:val="24"/>
-          <w:szCs w:val="24"/>
-        </w:rPr>
-        <w:tab/>
-      </w:r>
-      <w:r>
-        <w:rPr>
-          <w:rFonts w:ascii="Times New Roman" w:hAnsi="Times New Roman" w:hint="eastAsia"/>
-          <w:sz w:val="24"/>
-          <w:szCs w:val="24"/>
-        </w:rPr>
-        <w:tab/>
-      </w:r>
-      <w:r>
-        <w:rPr>
-          <w:rFonts w:ascii="Times New Roman" w:hAnsi="Times New Roman" w:hint="eastAsia"/>
-          <w:sz w:val="24"/>
-          <w:szCs w:val="24"/>
-        </w:rPr>
-        <w:tab/>
-      </w:r>
-      <w:r>
-        <w:rPr>
-          <w:rFonts w:ascii="Times New Roman" w:hAnsi="Times New Roman" w:hint="eastAsia"/>
-          <w:sz w:val="24"/>
-          <w:szCs w:val="24"/>
-        </w:rPr>
-        <w:tab/>
-        <w:t xml:space="preserve">        10</w:t>
-      </w:r>
-      <w:r>
-        <w:rPr>
-          <w:rFonts w:ascii="Times New Roman" w:hAnsi="Times New Roman" w:hint="eastAsia"/>
-          <w:sz w:val="24"/>
-          <w:szCs w:val="24"/>
-        </w:rPr>
-        <w:t>4</w:t>
-      </w:r>
-    </w:p>
-    <w:p>
-      <w:pPr>
-        <w:spacing w:after="0" w:line="360" w:lineRule="auto"/>
-        <w:rPr>
-          <w:rFonts w:ascii="Times New Roman" w:hAnsi="Times New Roman"/>
-          <w:b/>
-          <w:sz w:val="24"/>
-          <w:szCs w:val="24"/>
-        </w:rPr>
-      </w:pPr>
-    </w:p>
-    <w:p>
-      <w:pPr>
-        <w:spacing w:after="0" w:line="360" w:lineRule="auto"/>
-        <w:rPr>
-          <w:rFonts w:ascii="Times New Roman" w:hAnsi="Times New Roman"/>
-          <w:b/>
-          <w:sz w:val="24"/>
-          <w:szCs w:val="24"/>
-        </w:rPr>
-      </w:pPr>
-      <w:r>
-        <w:rPr>
-          <w:rFonts w:ascii="Times New Roman" w:hAnsi="Times New Roman" w:hint="eastAsia"/>
-          <w:b/>
-          <w:sz w:val="24"/>
-          <w:szCs w:val="24"/>
-        </w:rPr>
-        <w:t>Chapter</w:t>
-      </w:r>
-      <w:r>
-        <w:rPr>
-          <w:rFonts w:ascii="Times New Roman" w:hAnsi="Times New Roman" w:hint="eastAsia"/>
-          <w:b/>
-          <w:sz w:val="24"/>
-          <w:szCs w:val="24"/>
-        </w:rPr>
-        <w:t xml:space="preserve"> 6  :  Narrowband Video Signal Analysis Method</w:t>
-      </w:r>
-      <w:r>
-        <w:rPr>
-          <w:rFonts w:ascii="Times New Roman" w:hAnsi="Times New Roman" w:hint="eastAsia"/>
-          <w:b/>
-          <w:sz w:val="24"/>
-          <w:szCs w:val="24"/>
-        </w:rPr>
-        <w:tab/>
-      </w:r>
-      <w:r>
-        <w:rPr>
-          <w:rFonts w:ascii="Times New Roman" w:hAnsi="Times New Roman" w:hint="eastAsia"/>
-          <w:b/>
-          <w:sz w:val="24"/>
-          <w:szCs w:val="24"/>
-        </w:rPr>
-        <w:tab/>
-      </w:r>
-      <w:r>
-        <w:rPr>
-          <w:rFonts w:ascii="Times New Roman" w:hAnsi="Times New Roman" w:hint="eastAsia"/>
-          <w:b/>
-          <w:sz w:val="24"/>
-          <w:szCs w:val="24"/>
-        </w:rPr>
-        <w:tab/>
-        <w:t xml:space="preserve">        10</w:t>
-      </w:r>
-      <w:r>
-        <w:rPr>
-          <w:rFonts w:ascii="Times New Roman" w:hAnsi="Times New Roman" w:hint="eastAsia"/>
-          <w:b/>
-          <w:sz w:val="24"/>
-          <w:szCs w:val="24"/>
-        </w:rPr>
-        <w:t>6</w:t>
-      </w:r>
-    </w:p>
-    <w:p>
-      <w:pPr>
-        <w:spacing w:after="0" w:line="360" w:lineRule="auto"/>
-        <w:rPr>
-          <w:rFonts w:ascii="Times New Roman" w:hAnsi="Times New Roman"/>
-          <w:sz w:val="24"/>
-          <w:szCs w:val="24"/>
-        </w:rPr>
-      </w:pPr>
-      <w:r>
-        <w:rPr>
-          <w:rFonts w:ascii="Times New Roman" w:hAnsi="Times New Roman"/>
-          <w:sz w:val="24"/>
-          <w:szCs w:val="24"/>
-        </w:rPr>
-        <w:t>6.1</w:t>
-      </w:r>
-      <w:r>
-        <w:rPr>
-          <w:rFonts w:ascii="Times New Roman" w:hAnsi="Times New Roman"/>
-          <w:sz w:val="24"/>
-          <w:szCs w:val="24"/>
-        </w:rPr>
-        <w:tab/>
-        <w:t>Video Signal Analysis Method</w:t>
-      </w:r>
-      <w:r>
-        <w:rPr>
-          <w:rFonts w:ascii="Times New Roman" w:hAnsi="Times New Roman" w:hint="eastAsia"/>
-          <w:sz w:val="24"/>
-          <w:szCs w:val="24"/>
-        </w:rPr>
-        <w:tab/>
-      </w:r>
-      <w:r>
-        <w:rPr>
-          <w:rFonts w:ascii="Times New Roman" w:hAnsi="Times New Roman" w:hint="eastAsia"/>
-          <w:sz w:val="24"/>
-          <w:szCs w:val="24"/>
-        </w:rPr>
-        <w:tab/>
-      </w:r>
-      <w:r>
-        <w:rPr>
-          <w:rFonts w:ascii="Times New Roman" w:hAnsi="Times New Roman" w:hint="eastAsia"/>
-          <w:sz w:val="24"/>
-          <w:szCs w:val="24"/>
-        </w:rPr>
-        <w:tab/>
-      </w:r>
-      <w:r>
-        <w:rPr>
-          <w:rFonts w:ascii="Times New Roman" w:hAnsi="Times New Roman" w:hint="eastAsia"/>
-          <w:sz w:val="24"/>
-          <w:szCs w:val="24"/>
-        </w:rPr>
-        <w:tab/>
-      </w:r>
-      <w:r>
-        <w:rPr>
-          <w:rFonts w:ascii="Times New Roman" w:hAnsi="Times New Roman" w:hint="eastAsia"/>
-          <w:sz w:val="24"/>
-          <w:szCs w:val="24"/>
-        </w:rPr>
-        <w:tab/>
-      </w:r>
-      <w:r>
-        <w:rPr>
-          <w:rFonts w:ascii="Times New Roman" w:hAnsi="Times New Roman" w:hint="eastAsia"/>
-          <w:sz w:val="24"/>
-          <w:szCs w:val="24"/>
-        </w:rPr>
-        <w:tab/>
-        <w:t xml:space="preserve">        10</w:t>
-      </w:r>
-      <w:r>
-        <w:rPr>
-          <w:rFonts w:ascii="Times New Roman" w:hAnsi="Times New Roman" w:hint="eastAsia"/>
-          <w:sz w:val="24"/>
-          <w:szCs w:val="24"/>
-        </w:rPr>
-        <w:t>7</w:t>
-      </w:r>
-    </w:p>
-    <w:p>
-      <w:pPr>
-        <w:spacing w:after="0" w:line="360" w:lineRule="auto"/>
-        <w:rPr>
-          <w:rFonts w:ascii="Times New Roman" w:hAnsi="Times New Roman"/>
-          <w:sz w:val="24"/>
-          <w:szCs w:val="24"/>
-        </w:rPr>
-      </w:pPr>
-      <w:r>
-        <w:rPr>
-          <w:rFonts w:ascii="Times New Roman" w:hAnsi="Times New Roman"/>
-          <w:sz w:val="24"/>
-          <w:szCs w:val="24"/>
-        </w:rPr>
-        <w:t>6.2</w:t>
-      </w:r>
-      <w:r>
-        <w:rPr>
-          <w:rFonts w:ascii="Times New Roman" w:hAnsi="Times New Roman"/>
-          <w:sz w:val="24"/>
-          <w:szCs w:val="24"/>
-        </w:rPr>
-        <w:tab/>
-        <w:t>Materials and Methods</w:t>
-      </w:r>
-      <w:r>
-        <w:rPr>
-          <w:rFonts w:ascii="Times New Roman" w:hAnsi="Times New Roman" w:hint="eastAsia"/>
-          <w:sz w:val="24"/>
-          <w:szCs w:val="24"/>
-        </w:rPr>
-        <w:tab/>
-      </w:r>
-      <w:r>
-        <w:rPr>
-          <w:rFonts w:ascii="Times New Roman" w:hAnsi="Times New Roman" w:hint="eastAsia"/>
-          <w:sz w:val="24"/>
-          <w:szCs w:val="24"/>
-        </w:rPr>
-        <w:tab/>
-      </w:r>
-      <w:r>
-        <w:rPr>
-          <w:rFonts w:ascii="Times New Roman" w:hAnsi="Times New Roman" w:hint="eastAsia"/>
-          <w:sz w:val="24"/>
-          <w:szCs w:val="24"/>
-        </w:rPr>
-        <w:tab/>
-      </w:r>
-      <w:r>
-        <w:rPr>
-          <w:rFonts w:ascii="Times New Roman" w:hAnsi="Times New Roman" w:hint="eastAsia"/>
-          <w:sz w:val="24"/>
-          <w:szCs w:val="24"/>
-        </w:rPr>
-        <w:tab/>
-      </w:r>
-      <w:r>
-        <w:rPr>
-          <w:rFonts w:ascii="Times New Roman" w:hAnsi="Times New Roman" w:hint="eastAsia"/>
-          <w:sz w:val="24"/>
-          <w:szCs w:val="24"/>
-        </w:rPr>
-        <w:tab/>
-      </w:r>
-      <w:r>
-        <w:rPr>
-          <w:rFonts w:ascii="Times New Roman" w:hAnsi="Times New Roman" w:hint="eastAsia"/>
-          <w:sz w:val="24"/>
-          <w:szCs w:val="24"/>
-        </w:rPr>
-        <w:tab/>
-      </w:r>
-      <w:r>
-        <w:rPr>
-          <w:rFonts w:ascii="Times New Roman" w:hAnsi="Times New Roman" w:hint="eastAsia"/>
-          <w:sz w:val="24"/>
-          <w:szCs w:val="24"/>
-        </w:rPr>
-        <w:tab/>
-        <w:t xml:space="preserve">        1</w:t>
-      </w:r>
-      <w:r>
-        <w:rPr>
-          <w:rFonts w:ascii="Times New Roman" w:hAnsi="Times New Roman" w:hint="eastAsia"/>
-          <w:sz w:val="24"/>
-          <w:szCs w:val="24"/>
-        </w:rPr>
-        <w:t>09</w:t>
-      </w:r>
-    </w:p>
-    <w:p>
-      <w:pPr>
-        <w:spacing w:after="0" w:line="360" w:lineRule="auto"/>
-        <w:rPr>
-          <w:rFonts w:ascii="Times New Roman" w:hAnsi="Times New Roman"/>
-          <w:sz w:val="24"/>
-          <w:szCs w:val="24"/>
-        </w:rPr>
-      </w:pPr>
-      <w:r>
-        <w:rPr>
-          <w:rFonts w:ascii="Times New Roman" w:hAnsi="Times New Roman"/>
-          <w:sz w:val="24"/>
-          <w:szCs w:val="24"/>
-        </w:rPr>
-        <w:t>6.3</w:t>
-      </w:r>
-      <w:r>
-        <w:rPr>
-          <w:rFonts w:ascii="Times New Roman" w:hAnsi="Times New Roman"/>
-          <w:sz w:val="24"/>
-          <w:szCs w:val="24"/>
-        </w:rPr>
-        <w:tab/>
-        <w:t>Simulation Results</w:t>
-      </w:r>
-      <w:r>
-        <w:rPr>
-          <w:rFonts w:ascii="Times New Roman" w:hAnsi="Times New Roman" w:hint="eastAsia"/>
-          <w:sz w:val="24"/>
-          <w:szCs w:val="24"/>
-        </w:rPr>
-        <w:tab/>
-      </w:r>
-      <w:r>
-        <w:rPr>
-          <w:rFonts w:ascii="Times New Roman" w:hAnsi="Times New Roman" w:hint="eastAsia"/>
-          <w:sz w:val="24"/>
-          <w:szCs w:val="24"/>
-        </w:rPr>
-        <w:tab/>
-      </w:r>
-      <w:r>
-        <w:rPr>
-          <w:rFonts w:ascii="Times New Roman" w:hAnsi="Times New Roman" w:hint="eastAsia"/>
-          <w:sz w:val="24"/>
-          <w:szCs w:val="24"/>
-        </w:rPr>
-        <w:tab/>
-      </w:r>
-      <w:r>
-        <w:rPr>
-          <w:rFonts w:ascii="Times New Roman" w:hAnsi="Times New Roman" w:hint="eastAsia"/>
-          <w:sz w:val="24"/>
-          <w:szCs w:val="24"/>
-        </w:rPr>
-        <w:tab/>
-      </w:r>
-      <w:r>
-        <w:rPr>
-          <w:rFonts w:ascii="Times New Roman" w:hAnsi="Times New Roman" w:hint="eastAsia"/>
-          <w:sz w:val="24"/>
-          <w:szCs w:val="24"/>
-        </w:rPr>
-        <w:tab/>
-      </w:r>
-      <w:r>
-        <w:rPr>
-          <w:rFonts w:ascii="Times New Roman" w:hAnsi="Times New Roman" w:hint="eastAsia"/>
-          <w:sz w:val="24"/>
-          <w:szCs w:val="24"/>
-        </w:rPr>
-        <w:tab/>
-      </w:r>
-      <w:r>
-        <w:rPr>
-          <w:rFonts w:ascii="Times New Roman" w:hAnsi="Times New Roman" w:hint="eastAsia"/>
-          <w:sz w:val="24"/>
-          <w:szCs w:val="24"/>
-        </w:rPr>
-        <w:tab/>
-      </w:r>
-      <w:r>
-        <w:rPr>
-          <w:rFonts w:ascii="Times New Roman" w:hAnsi="Times New Roman" w:hint="eastAsia"/>
-          <w:sz w:val="24"/>
-          <w:szCs w:val="24"/>
-        </w:rPr>
-        <w:tab/>
-        <w:t xml:space="preserve">        11</w:t>
-      </w:r>
-      <w:r>
-        <w:rPr>
-          <w:rFonts w:ascii="Times New Roman" w:hAnsi="Times New Roman" w:hint="eastAsia"/>
-          <w:sz w:val="24"/>
-          <w:szCs w:val="24"/>
-        </w:rPr>
-        <w:t>0</w:t>
-      </w:r>
-    </w:p>
-    <w:p>
-      <w:pPr>
-        <w:spacing w:after="0" w:line="360" w:lineRule="auto"/>
-        <w:rPr>
-          <w:rFonts w:ascii="Times New Roman" w:hAnsi="Times New Roman"/>
-          <w:sz w:val="24"/>
-          <w:szCs w:val="24"/>
-        </w:rPr>
-      </w:pPr>
-      <w:r>
-        <w:rPr>
-          <w:rFonts w:ascii="Times New Roman" w:hAnsi="Times New Roman"/>
-          <w:sz w:val="24"/>
-          <w:szCs w:val="24"/>
-        </w:rPr>
-        <w:t>6.4</w:t>
-      </w:r>
-      <w:r>
-        <w:rPr>
-          <w:rFonts w:ascii="Times New Roman" w:hAnsi="Times New Roman"/>
-          <w:sz w:val="24"/>
-          <w:szCs w:val="24"/>
-        </w:rPr>
-        <w:tab/>
-        <w:t>Experimental Results</w:t>
-      </w:r>
-      <w:r>
-        <w:rPr>
-          <w:rFonts w:ascii="Times New Roman" w:hAnsi="Times New Roman" w:hint="eastAsia"/>
-          <w:sz w:val="24"/>
-          <w:szCs w:val="24"/>
-        </w:rPr>
-        <w:tab/>
-      </w:r>
-      <w:r>
-        <w:rPr>
-          <w:rFonts w:ascii="Times New Roman" w:hAnsi="Times New Roman" w:hint="eastAsia"/>
-          <w:sz w:val="24"/>
-          <w:szCs w:val="24"/>
-        </w:rPr>
-        <w:tab/>
-      </w:r>
-      <w:r>
-        <w:rPr>
-          <w:rFonts w:ascii="Times New Roman" w:hAnsi="Times New Roman" w:hint="eastAsia"/>
-          <w:sz w:val="24"/>
-          <w:szCs w:val="24"/>
-        </w:rPr>
-        <w:tab/>
-      </w:r>
-      <w:r>
-        <w:rPr>
-          <w:rFonts w:ascii="Times New Roman" w:hAnsi="Times New Roman" w:hint="eastAsia"/>
-          <w:sz w:val="24"/>
-          <w:szCs w:val="24"/>
-        </w:rPr>
-        <w:tab/>
-      </w:r>
-      <w:r>
-        <w:rPr>
-          <w:rFonts w:ascii="Times New Roman" w:hAnsi="Times New Roman" w:hint="eastAsia"/>
-          <w:sz w:val="24"/>
-          <w:szCs w:val="24"/>
-        </w:rPr>
-        <w:tab/>
-      </w:r>
-      <w:r>
-        <w:rPr>
-          <w:rFonts w:ascii="Times New Roman" w:hAnsi="Times New Roman" w:hint="eastAsia"/>
-          <w:sz w:val="24"/>
-          <w:szCs w:val="24"/>
-        </w:rPr>
-        <w:tab/>
-      </w:r>
-      <w:r>
-        <w:rPr>
-          <w:rFonts w:ascii="Times New Roman" w:hAnsi="Times New Roman" w:hint="eastAsia"/>
-          <w:sz w:val="24"/>
-          <w:szCs w:val="24"/>
-        </w:rPr>
-        <w:tab/>
-      </w:r>
-      <w:r>
-        <w:rPr>
-          <w:rFonts w:ascii="Times New Roman" w:hAnsi="Times New Roman" w:hint="eastAsia"/>
-          <w:sz w:val="24"/>
-          <w:szCs w:val="24"/>
-        </w:rPr>
-        <w:tab/>
-        <w:t xml:space="preserve">        11</w:t>
-      </w:r>
-      <w:r>
-        <w:rPr>
-          <w:rFonts w:ascii="Times New Roman" w:hAnsi="Times New Roman" w:hint="eastAsia"/>
-          <w:sz w:val="24"/>
-          <w:szCs w:val="24"/>
-        </w:rPr>
-        <w:t>7</w:t>
-      </w:r>
-    </w:p>
-    <w:p>
-      <w:pPr>
-        <w:spacing w:after="0" w:line="360" w:lineRule="auto"/>
-        <w:rPr>
-          <w:rFonts w:ascii="Times New Roman" w:hAnsi="Times New Roman"/>
-          <w:sz w:val="24"/>
-          <w:szCs w:val="24"/>
-        </w:rPr>
-      </w:pPr>
-      <w:r>
-        <w:rPr>
-          <w:rFonts w:ascii="Times New Roman" w:hAnsi="Times New Roman"/>
-          <w:sz w:val="24"/>
-          <w:szCs w:val="24"/>
-        </w:rPr>
-        <w:t>6.5</w:t>
-      </w:r>
-      <w:r>
-        <w:rPr>
-          <w:rFonts w:ascii="Times New Roman" w:hAnsi="Times New Roman"/>
-          <w:sz w:val="24"/>
-          <w:szCs w:val="24"/>
-        </w:rPr>
-        <w:tab/>
-        <w:t>Discussion</w:t>
-      </w:r>
-      <w:r>
-        <w:rPr>
-          <w:rFonts w:ascii="Times New Roman" w:hAnsi="Times New Roman" w:hint="eastAsia"/>
-          <w:sz w:val="24"/>
-          <w:szCs w:val="24"/>
-        </w:rPr>
-        <w:tab/>
-      </w:r>
-      <w:r>
-        <w:rPr>
-          <w:rFonts w:ascii="Times New Roman" w:hAnsi="Times New Roman" w:hint="eastAsia"/>
-          <w:sz w:val="24"/>
-          <w:szCs w:val="24"/>
-        </w:rPr>
-        <w:tab/>
-      </w:r>
-      <w:r>
-        <w:rPr>
-          <w:rFonts w:ascii="Times New Roman" w:hAnsi="Times New Roman" w:hint="eastAsia"/>
-          <w:sz w:val="24"/>
-          <w:szCs w:val="24"/>
-        </w:rPr>
-        <w:tab/>
-      </w:r>
-      <w:r>
-        <w:rPr>
-          <w:rFonts w:ascii="Times New Roman" w:hAnsi="Times New Roman" w:hint="eastAsia"/>
-          <w:sz w:val="24"/>
-          <w:szCs w:val="24"/>
-        </w:rPr>
-        <w:tab/>
-      </w:r>
-      <w:r>
-        <w:rPr>
-          <w:rFonts w:ascii="Times New Roman" w:hAnsi="Times New Roman" w:hint="eastAsia"/>
-          <w:sz w:val="24"/>
-          <w:szCs w:val="24"/>
-        </w:rPr>
-        <w:tab/>
-      </w:r>
-      <w:r>
-        <w:rPr>
-          <w:rFonts w:ascii="Times New Roman" w:hAnsi="Times New Roman" w:hint="eastAsia"/>
-          <w:sz w:val="24"/>
-          <w:szCs w:val="24"/>
-        </w:rPr>
-        <w:tab/>
-      </w:r>
-      <w:r>
-        <w:rPr>
-          <w:rFonts w:ascii="Times New Roman" w:hAnsi="Times New Roman" w:hint="eastAsia"/>
-          <w:sz w:val="24"/>
-          <w:szCs w:val="24"/>
-        </w:rPr>
-        <w:tab/>
-      </w:r>
-      <w:r>
-        <w:rPr>
-          <w:rFonts w:ascii="Times New Roman" w:hAnsi="Times New Roman" w:hint="eastAsia"/>
-          <w:sz w:val="24"/>
-          <w:szCs w:val="24"/>
-        </w:rPr>
-        <w:tab/>
-      </w:r>
-      <w:r>
-        <w:rPr>
-          <w:rFonts w:ascii="Times New Roman" w:hAnsi="Times New Roman" w:hint="eastAsia"/>
-          <w:sz w:val="24"/>
-          <w:szCs w:val="24"/>
-        </w:rPr>
-        <w:tab/>
-        <w:t xml:space="preserve">        12</w:t>
-      </w:r>
-      <w:r>
-        <w:rPr>
-          <w:rFonts w:ascii="Times New Roman" w:hAnsi="Times New Roman" w:hint="eastAsia"/>
-          <w:sz w:val="24"/>
-          <w:szCs w:val="24"/>
-        </w:rPr>
-        <w:t>1</w:t>
-      </w:r>
-    </w:p>
-    <w:p>
-      <w:pPr>
-        <w:spacing w:after="0" w:line="360" w:lineRule="auto"/>
-        <w:rPr>
-          <w:rFonts w:ascii="Times New Roman" w:hAnsi="Times New Roman"/>
-          <w:sz w:val="24"/>
-          <w:szCs w:val="24"/>
-        </w:rPr>
-      </w:pPr>
-      <w:r>
-        <w:rPr>
-          <w:rFonts w:ascii="Times New Roman" w:hAnsi="Times New Roman"/>
-          <w:sz w:val="24"/>
-          <w:szCs w:val="24"/>
-        </w:rPr>
-        <w:t>6.6</w:t>
-      </w:r>
-      <w:r>
-        <w:rPr>
-          <w:rFonts w:ascii="Times New Roman" w:hAnsi="Times New Roman"/>
-          <w:sz w:val="24"/>
-          <w:szCs w:val="24"/>
-        </w:rPr>
-        <w:tab/>
-        <w:t>Conclusion</w:t>
-      </w:r>
-      <w:r>
-        <w:rPr>
-          <w:rFonts w:ascii="Times New Roman" w:hAnsi="Times New Roman" w:hint="eastAsia"/>
-          <w:sz w:val="24"/>
-          <w:szCs w:val="24"/>
-        </w:rPr>
-        <w:tab/>
-      </w:r>
-      <w:r>
-        <w:rPr>
-          <w:rFonts w:ascii="Times New Roman" w:hAnsi="Times New Roman" w:hint="eastAsia"/>
-          <w:sz w:val="24"/>
-          <w:szCs w:val="24"/>
-        </w:rPr>
-        <w:tab/>
-      </w:r>
-      <w:r>
-        <w:rPr>
-          <w:rFonts w:ascii="Times New Roman" w:hAnsi="Times New Roman" w:hint="eastAsia"/>
-          <w:sz w:val="24"/>
-          <w:szCs w:val="24"/>
-        </w:rPr>
-        <w:tab/>
-      </w:r>
-      <w:r>
-        <w:rPr>
-          <w:rFonts w:ascii="Times New Roman" w:hAnsi="Times New Roman" w:hint="eastAsia"/>
-          <w:sz w:val="24"/>
-          <w:szCs w:val="24"/>
-        </w:rPr>
-        <w:tab/>
-      </w:r>
-      <w:r>
-        <w:rPr>
-          <w:rFonts w:ascii="Times New Roman" w:hAnsi="Times New Roman" w:hint="eastAsia"/>
-          <w:sz w:val="24"/>
-          <w:szCs w:val="24"/>
-        </w:rPr>
-        <w:tab/>
-      </w:r>
-      <w:r>
-        <w:rPr>
-          <w:rFonts w:ascii="Times New Roman" w:hAnsi="Times New Roman" w:hint="eastAsia"/>
-          <w:sz w:val="24"/>
-          <w:szCs w:val="24"/>
-        </w:rPr>
-        <w:tab/>
-      </w:r>
-      <w:r>
-        <w:rPr>
-          <w:rFonts w:ascii="Times New Roman" w:hAnsi="Times New Roman" w:hint="eastAsia"/>
-          <w:sz w:val="24"/>
-          <w:szCs w:val="24"/>
-        </w:rPr>
-        <w:tab/>
-      </w:r>
-      <w:r>
-        <w:rPr>
-          <w:rFonts w:ascii="Times New Roman" w:hAnsi="Times New Roman" w:hint="eastAsia"/>
-          <w:sz w:val="24"/>
-          <w:szCs w:val="24"/>
-        </w:rPr>
-        <w:tab/>
-      </w:r>
-      <w:r>
-        <w:rPr>
-          <w:rFonts w:ascii="Times New Roman" w:hAnsi="Times New Roman" w:hint="eastAsia"/>
-          <w:sz w:val="24"/>
-          <w:szCs w:val="24"/>
-        </w:rPr>
-        <w:tab/>
-        <w:t xml:space="preserve">        12</w:t>
-      </w:r>
-      <w:r>
-        <w:rPr>
-          <w:rFonts w:ascii="Times New Roman" w:hAnsi="Times New Roman" w:hint="eastAsia"/>
-          <w:sz w:val="24"/>
-          <w:szCs w:val="24"/>
-        </w:rPr>
-        <w:t>2</w:t>
-      </w:r>
-    </w:p>
-    <w:p>
-      <w:pPr>
-        <w:spacing w:after="0" w:line="360" w:lineRule="auto"/>
-        <w:rPr>
-          <w:rFonts w:ascii="Times New Roman" w:hAnsi="Times New Roman"/>
-          <w:b/>
-          <w:sz w:val="24"/>
-          <w:szCs w:val="24"/>
-        </w:rPr>
-      </w:pPr>
-    </w:p>
-    <w:p>
-      <w:pPr>
-        <w:spacing w:after="0" w:line="360" w:lineRule="auto"/>
-        <w:rPr>
-          <w:rFonts w:ascii="Times New Roman" w:hAnsi="Times New Roman"/>
-          <w:b/>
-          <w:sz w:val="24"/>
-          <w:szCs w:val="24"/>
-        </w:rPr>
-      </w:pPr>
-    </w:p>
-    <w:p>
-      <w:pPr>
-        <w:spacing w:after="0" w:line="360" w:lineRule="auto"/>
-        <w:rPr>
-          <w:rFonts w:ascii="Times New Roman" w:hAnsi="Times New Roman"/>
-          <w:b/>
-          <w:sz w:val="24"/>
-          <w:szCs w:val="24"/>
-        </w:rPr>
-      </w:pPr>
-      <w:r>
-        <w:rPr>
-          <w:rFonts w:ascii="Times New Roman" w:hAnsi="Times New Roman"/>
-          <w:b/>
-          <w:sz w:val="24"/>
-          <w:szCs w:val="24"/>
-        </w:rPr>
-        <w:t>Chapter</w:t>
-      </w:r>
-      <w:r>
-        <w:rPr>
-          <w:rFonts w:ascii="Times New Roman" w:hAnsi="Times New Roman"/>
-          <w:b/>
-          <w:sz w:val="24"/>
-          <w:szCs w:val="24"/>
-        </w:rPr>
-        <w:t xml:space="preserve"> 7  :</w:t>
-      </w:r>
-      <w:r>
-        <w:rPr>
-          <w:rFonts w:ascii="Times New Roman" w:hAnsi="Times New Roman" w:hint="eastAsia"/>
-          <w:b/>
-          <w:sz w:val="24"/>
-          <w:szCs w:val="24"/>
-        </w:rPr>
-        <w:t xml:space="preserve"> </w:t>
-      </w:r>
-      <w:r>
-        <w:rPr>
-          <w:rFonts w:ascii="Times New Roman" w:hAnsi="Times New Roman"/>
-          <w:b/>
-          <w:sz w:val="24"/>
-          <w:szCs w:val="24"/>
-        </w:rPr>
-        <w:t xml:space="preserve"> </w:t>
-      </w:r>
-      <w:r>
-        <w:rPr>
-          <w:rFonts w:ascii="Times New Roman" w:hAnsi="Times New Roman"/>
-          <w:b/>
-          <w:i/>
-          <w:sz w:val="24"/>
-          <w:szCs w:val="24"/>
-        </w:rPr>
-        <w:t>In-vivo</w:t>
-      </w:r>
-      <w:r>
-        <w:rPr>
-          <w:rFonts w:ascii="Times New Roman" w:hAnsi="Times New Roman"/>
-          <w:b/>
-          <w:sz w:val="24"/>
-          <w:szCs w:val="24"/>
-        </w:rPr>
-        <w:t xml:space="preserve"> Attenuation Measurements in the Liver </w:t>
-      </w:r>
-      <w:r>
-        <w:rPr>
-          <w:rFonts w:ascii="Times New Roman" w:hAnsi="Times New Roman" w:hint="eastAsia"/>
-          <w:b/>
-          <w:sz w:val="24"/>
-          <w:szCs w:val="24"/>
-        </w:rPr>
-        <w:tab/>
-      </w:r>
-      <w:r>
-        <w:rPr>
-          <w:rFonts w:ascii="Times New Roman" w:hAnsi="Times New Roman" w:hint="eastAsia"/>
-          <w:b/>
-          <w:sz w:val="24"/>
-          <w:szCs w:val="24"/>
-        </w:rPr>
-        <w:tab/>
-      </w:r>
-      <w:r>
-        <w:rPr>
-          <w:rFonts w:ascii="Times New Roman" w:hAnsi="Times New Roman" w:hint="eastAsia"/>
-          <w:b/>
-          <w:sz w:val="24"/>
-          <w:szCs w:val="24"/>
-        </w:rPr>
-        <w:tab/>
-        <w:t xml:space="preserve">        12</w:t>
-      </w:r>
-      <w:r>
-        <w:rPr>
-          <w:rFonts w:ascii="Times New Roman" w:hAnsi="Times New Roman" w:hint="eastAsia"/>
-          <w:b/>
-          <w:sz w:val="24"/>
-          <w:szCs w:val="24"/>
-        </w:rPr>
-        <w:t>3</w:t>
-      </w:r>
-    </w:p>
-    <w:p>
-      <w:pPr>
-        <w:spacing w:after="0" w:line="360" w:lineRule="auto"/>
-        <w:rPr>
-          <w:rFonts w:ascii="Times New Roman" w:hAnsi="Times New Roman"/>
-          <w:sz w:val="24"/>
-          <w:szCs w:val="24"/>
-        </w:rPr>
-      </w:pPr>
-      <w:r>
-        <w:rPr>
-          <w:rFonts w:ascii="Times New Roman" w:hAnsi="Times New Roman"/>
-          <w:sz w:val="24"/>
-          <w:szCs w:val="24"/>
-        </w:rPr>
         <w:t>7.1</w:t>
       </w:r>
       <w:r>
@@ -7072,7 +6207,6 @@
           <w:sz w:val="24"/>
           <w:szCs w:val="24"/>
         </w:rPr>
-        <w:lastRenderedPageBreak/>
         <w:br w:type="page"/>
       </w:r>
     </w:p>
@@ -7080,6 +6214,7 @@
       <w:pPr>
         <w:spacing w:after="0" w:line="360" w:lineRule="auto"/>
         <w:rPr>
+          <w:rFonts w:ascii="Times New Roman" w:hAnsi="Times New Roman"/>
           <w:b/>
           <w:sz w:val="44"/>
           <w:szCs w:val="44"/>
@@ -7087,6 +6222,7 @@
       </w:pPr>
       <w:r>
         <w:rPr>
+          <w:rFonts w:ascii="Times New Roman" w:hAnsi="Times New Roman"/>
           <w:b/>
           <w:sz w:val="44"/>
           <w:szCs w:val="44"/>
@@ -11494,6 +10630,7 @@
       <w:pPr>
         <w:spacing w:after="0" w:line="360" w:lineRule="auto"/>
         <w:rPr>
+          <w:rFonts w:ascii="Times New Roman" w:hAnsi="Times New Roman"/>
           <w:b/>
           <w:sz w:val="44"/>
           <w:szCs w:val="44"/>
@@ -11501,6 +10638,7 @@
       </w:pPr>
       <w:r>
         <w:rPr>
+          <w:rFonts w:ascii="Times New Roman" w:hAnsi="Times New Roman"/>
           <w:b/>
           <w:sz w:val="44"/>
           <w:szCs w:val="44"/>
@@ -12597,24 +11735,14 @@
         </w:docPartObj>
       </w:sdtPr>
       <w:sdtContent>
-        <w:r>
-          <w:fldChar w:fldCharType="begin"/>
-        </w:r>
-        <w:r>
-          <w:instrText xml:space="preserve"> PAGE   \* MERGEFORMAT </w:instrText>
-        </w:r>
-        <w:r>
-          <w:fldChar w:fldCharType="separate"/>
-        </w:r>
-        <w:r>
-          <w:rPr>
-            <w:noProof/>
-          </w:rPr>
-          <w:t>iv</w:t>
-        </w:r>
-        <w:r>
-          <w:fldChar w:fldCharType="end"/>
-        </w:r>
+        <w:fldSimple w:instr=" PAGE   \* MERGEFORMAT ">
+          <w:r>
+            <w:rPr>
+              <w:noProof/>
+            </w:rPr>
+            <w:t>ii</w:t>
+          </w:r>
+        </w:fldSimple>
       </w:sdtContent>
     </w:sdt>
   </w:p>

--- a/abstract_contents.docx
+++ b/abstract_contents.docx
@@ -310,7 +310,23 @@
           <w:sz w:val="24"/>
           <w:szCs w:val="24"/>
         </w:rPr>
+        <w:t xml:space="preserve">a </w:t>
+      </w:r>
+      <w:r>
+        <w:rPr>
+          <w:rFonts w:ascii="Times New Roman" w:hAnsi="Times New Roman"/>
+          <w:sz w:val="24"/>
+          <w:szCs w:val="24"/>
+        </w:rPr>
         <w:t xml:space="preserve">potentially </w:t>
+      </w:r>
+      <w:r>
+        <w:rPr>
+          <w:rFonts w:ascii="Times New Roman" w:hAnsi="Times New Roman"/>
+          <w:sz w:val="24"/>
+          <w:szCs w:val="24"/>
+        </w:rPr>
+        <w:t xml:space="preserve">useful </w:t>
       </w:r>
       <w:r>
         <w:rPr>
@@ -581,7 +597,7 @@
           <w:sz w:val="24"/>
           <w:szCs w:val="24"/>
         </w:rPr>
-        <w:t>Specific Aims</w:t>
+        <w:t>Objectives</w:t>
       </w:r>
       <w:r>
         <w:rPr>
@@ -1132,7 +1148,23 @@
           <w:szCs w:val="24"/>
         </w:rPr>
         <w:tab/>
-        <w:t>Defining vulnerable plaque</w:t>
+        <w:t>V</w:t>
+      </w:r>
+      <w:r>
+        <w:rPr>
+          <w:rFonts w:ascii="Times New Roman" w:hAnsi="Times New Roman"/>
+          <w:sz w:val="24"/>
+          <w:szCs w:val="24"/>
+        </w:rPr>
+        <w:t>ulnerable plaque</w:t>
+      </w:r>
+      <w:r>
+        <w:rPr>
+          <w:rFonts w:ascii="Times New Roman" w:hAnsi="Times New Roman"/>
+          <w:sz w:val="24"/>
+          <w:szCs w:val="24"/>
+        </w:rPr>
+        <w:tab/>
       </w:r>
       <w:r>
         <w:rPr>
@@ -1298,7 +1330,39 @@
           <w:szCs w:val="24"/>
         </w:rPr>
         <w:tab/>
-        <w:t>High frequency ultrasound on carotid plaque</w:t>
+        <w:t>References</w:t>
+      </w:r>
+      <w:r>
+        <w:rPr>
+          <w:rFonts w:ascii="Times New Roman" w:hAnsi="Times New Roman"/>
+          <w:sz w:val="24"/>
+          <w:szCs w:val="24"/>
+        </w:rPr>
+        <w:tab/>
+      </w:r>
+      <w:r>
+        <w:rPr>
+          <w:rFonts w:ascii="Times New Roman" w:hAnsi="Times New Roman"/>
+          <w:sz w:val="24"/>
+          <w:szCs w:val="24"/>
+        </w:rPr>
+        <w:tab/>
+      </w:r>
+      <w:r>
+        <w:rPr>
+          <w:rFonts w:ascii="Times New Roman" w:hAnsi="Times New Roman"/>
+          <w:sz w:val="24"/>
+          <w:szCs w:val="24"/>
+        </w:rPr>
+        <w:tab/>
+      </w:r>
+      <w:r>
+        <w:rPr>
+          <w:rFonts w:ascii="Times New Roman" w:hAnsi="Times New Roman"/>
+          <w:sz w:val="24"/>
+          <w:szCs w:val="24"/>
+        </w:rPr>
+        <w:tab/>
       </w:r>
       <w:r>
         <w:rPr>
@@ -1347,26 +1411,1094 @@
         <w:spacing w:after="0" w:line="360" w:lineRule="auto"/>
         <w:rPr>
           <w:rFonts w:ascii="Times New Roman" w:hAnsi="Times New Roman"/>
-          <w:sz w:val="24"/>
-          <w:szCs w:val="24"/>
-        </w:rPr>
-      </w:pPr>
-      <w:r>
-        <w:rPr>
-          <w:rFonts w:ascii="Times New Roman" w:hAnsi="Times New Roman"/>
-          <w:sz w:val="24"/>
-          <w:szCs w:val="24"/>
-        </w:rPr>
-        <w:t>2.4</w:t>
-      </w:r>
-      <w:r>
-        <w:rPr>
-          <w:rFonts w:ascii="Times New Roman" w:hAnsi="Times New Roman"/>
-          <w:sz w:val="24"/>
-          <w:szCs w:val="24"/>
-        </w:rPr>
-        <w:tab/>
-        <w:t>Transcranial Doppler for monitoring microembolic events</w:t>
+          <w:b/>
+          <w:sz w:val="24"/>
+          <w:szCs w:val="24"/>
+        </w:rPr>
+      </w:pPr>
+    </w:p>
+    <w:p>
+      <w:pPr>
+        <w:spacing w:after="0" w:line="360" w:lineRule="auto"/>
+        <w:rPr>
+          <w:rFonts w:ascii="Times New Roman" w:hAnsi="Times New Roman"/>
+          <w:b/>
+          <w:sz w:val="24"/>
+          <w:szCs w:val="24"/>
+        </w:rPr>
+      </w:pPr>
+      <w:r>
+        <w:rPr>
+          <w:rFonts w:ascii="Times New Roman" w:hAnsi="Times New Roman" w:hint="eastAsia"/>
+          <w:b/>
+          <w:sz w:val="24"/>
+          <w:szCs w:val="24"/>
+        </w:rPr>
+        <w:t xml:space="preserve">Chapter 3 </w:t>
+      </w:r>
+      <w:r>
+        <w:rPr>
+          <w:rFonts w:ascii="Times New Roman" w:hAnsi="Times New Roman" w:hint="eastAsia"/>
+          <w:b/>
+          <w:sz w:val="24"/>
+          <w:szCs w:val="24"/>
+        </w:rPr>
+        <w:t xml:space="preserve">:  </w:t>
+      </w:r>
+      <w:r>
+        <w:rPr>
+          <w:rFonts w:ascii="Times New Roman" w:hAnsi="Times New Roman"/>
+          <w:b/>
+          <w:sz w:val="24"/>
+          <w:szCs w:val="24"/>
+        </w:rPr>
+        <w:t>Recursive Bayesian Regularization Applied to Ultrasound Strain Imaging</w:t>
+      </w:r>
+      <w:r>
+        <w:rPr>
+          <w:rFonts w:ascii="Times New Roman" w:hAnsi="Times New Roman"/>
+          <w:b/>
+          <w:sz w:val="24"/>
+          <w:szCs w:val="24"/>
+        </w:rPr>
+        <w:tab/>
+      </w:r>
+      <w:r>
+        <w:rPr>
+          <w:rFonts w:ascii="Times New Roman" w:hAnsi="Times New Roman"/>
+          <w:b/>
+          <w:sz w:val="24"/>
+          <w:szCs w:val="24"/>
+        </w:rPr>
+        <w:tab/>
+      </w:r>
+      <w:r>
+        <w:rPr>
+          <w:rFonts w:ascii="Times New Roman" w:hAnsi="Times New Roman"/>
+          <w:b/>
+          <w:sz w:val="24"/>
+          <w:szCs w:val="24"/>
+        </w:rPr>
+        <w:tab/>
+      </w:r>
+      <w:r>
+        <w:rPr>
+          <w:rFonts w:ascii="Times New Roman" w:hAnsi="Times New Roman"/>
+          <w:b/>
+          <w:sz w:val="24"/>
+          <w:szCs w:val="24"/>
+        </w:rPr>
+        <w:tab/>
+      </w:r>
+      <w:r>
+        <w:rPr>
+          <w:rFonts w:ascii="Times New Roman" w:hAnsi="Times New Roman"/>
+          <w:b/>
+          <w:sz w:val="24"/>
+          <w:szCs w:val="24"/>
+        </w:rPr>
+        <w:tab/>
+      </w:r>
+      <w:r>
+        <w:rPr>
+          <w:rFonts w:ascii="Times New Roman" w:hAnsi="Times New Roman"/>
+          <w:b/>
+          <w:sz w:val="24"/>
+          <w:szCs w:val="24"/>
+        </w:rPr>
+        <w:tab/>
+      </w:r>
+      <w:r>
+        <w:rPr>
+          <w:rFonts w:ascii="Times New Roman" w:hAnsi="Times New Roman"/>
+          <w:b/>
+          <w:sz w:val="24"/>
+          <w:szCs w:val="24"/>
+        </w:rPr>
+        <w:tab/>
+      </w:r>
+      <w:r>
+        <w:rPr>
+          <w:rFonts w:ascii="Times New Roman" w:hAnsi="Times New Roman"/>
+          <w:b/>
+          <w:sz w:val="24"/>
+          <w:szCs w:val="24"/>
+        </w:rPr>
+        <w:tab/>
+      </w:r>
+      <w:r>
+        <w:rPr>
+          <w:rFonts w:ascii="Times New Roman" w:hAnsi="Times New Roman"/>
+          <w:b/>
+          <w:sz w:val="24"/>
+          <w:szCs w:val="24"/>
+        </w:rPr>
+        <w:tab/>
+      </w:r>
+      <w:r>
+        <w:rPr>
+          <w:rFonts w:ascii="Times New Roman" w:hAnsi="Times New Roman"/>
+          <w:b/>
+          <w:sz w:val="24"/>
+          <w:szCs w:val="24"/>
+        </w:rPr>
+        <w:tab/>
+        <w:t xml:space="preserve">          </w:t>
+      </w:r>
+      <w:r>
+        <w:rPr>
+          <w:rFonts w:ascii="Times New Roman" w:hAnsi="Times New Roman" w:hint="eastAsia"/>
+          <w:b/>
+          <w:sz w:val="24"/>
+          <w:szCs w:val="24"/>
+        </w:rPr>
+        <w:t>3</w:t>
+      </w:r>
+      <w:r>
+        <w:rPr>
+          <w:rFonts w:ascii="Times New Roman" w:hAnsi="Times New Roman" w:hint="eastAsia"/>
+          <w:b/>
+          <w:sz w:val="24"/>
+          <w:szCs w:val="24"/>
+        </w:rPr>
+        <w:t>4</w:t>
+      </w:r>
+    </w:p>
+    <w:p>
+      <w:pPr>
+        <w:spacing w:after="0" w:line="360" w:lineRule="auto"/>
+        <w:rPr>
+          <w:rFonts w:ascii="Times New Roman" w:hAnsi="Times New Roman"/>
+          <w:sz w:val="24"/>
+          <w:szCs w:val="24"/>
+        </w:rPr>
+      </w:pPr>
+      <w:r>
+        <w:rPr>
+          <w:rFonts w:ascii="Times New Roman" w:hAnsi="Times New Roman"/>
+          <w:sz w:val="24"/>
+          <w:szCs w:val="24"/>
+        </w:rPr>
+        <w:t>3.1</w:t>
+      </w:r>
+      <w:r>
+        <w:rPr>
+          <w:rFonts w:ascii="Times New Roman" w:hAnsi="Times New Roman"/>
+          <w:sz w:val="24"/>
+          <w:szCs w:val="24"/>
+        </w:rPr>
+        <w:tab/>
+      </w:r>
+      <w:r>
+        <w:rPr>
+          <w:rFonts w:ascii="Times New Roman" w:hAnsi="Times New Roman"/>
+          <w:sz w:val="24"/>
+          <w:szCs w:val="24"/>
+        </w:rPr>
+        <w:t>Improvement of strain image quality with regularization</w:t>
+      </w:r>
+      <w:r>
+        <w:rPr>
+          <w:rFonts w:ascii="Times New Roman" w:hAnsi="Times New Roman" w:hint="eastAsia"/>
+          <w:sz w:val="24"/>
+          <w:szCs w:val="24"/>
+        </w:rPr>
+        <w:tab/>
+      </w:r>
+      <w:r>
+        <w:rPr>
+          <w:rFonts w:ascii="Times New Roman" w:hAnsi="Times New Roman" w:hint="eastAsia"/>
+          <w:sz w:val="24"/>
+          <w:szCs w:val="24"/>
+        </w:rPr>
+        <w:tab/>
+      </w:r>
+      <w:r>
+        <w:rPr>
+          <w:rFonts w:ascii="Times New Roman" w:hAnsi="Times New Roman" w:hint="eastAsia"/>
+          <w:sz w:val="24"/>
+          <w:szCs w:val="24"/>
+        </w:rPr>
+        <w:tab/>
+        <w:t xml:space="preserve">          3</w:t>
+      </w:r>
+      <w:r>
+        <w:rPr>
+          <w:rFonts w:ascii="Times New Roman" w:hAnsi="Times New Roman" w:hint="eastAsia"/>
+          <w:sz w:val="24"/>
+          <w:szCs w:val="24"/>
+        </w:rPr>
+        <w:t>5</w:t>
+      </w:r>
+    </w:p>
+    <w:p>
+      <w:pPr>
+        <w:spacing w:after="0" w:line="360" w:lineRule="auto"/>
+        <w:rPr>
+          <w:rFonts w:ascii="Times New Roman" w:hAnsi="Times New Roman"/>
+          <w:sz w:val="24"/>
+          <w:szCs w:val="24"/>
+        </w:rPr>
+      </w:pPr>
+      <w:r>
+        <w:rPr>
+          <w:rFonts w:ascii="Times New Roman" w:hAnsi="Times New Roman"/>
+          <w:sz w:val="24"/>
+          <w:szCs w:val="24"/>
+        </w:rPr>
+        <w:t>3.2</w:t>
+      </w:r>
+      <w:r>
+        <w:rPr>
+          <w:rFonts w:ascii="Times New Roman" w:hAnsi="Times New Roman"/>
+          <w:sz w:val="24"/>
+          <w:szCs w:val="24"/>
+        </w:rPr>
+        <w:tab/>
+      </w:r>
+      <w:r>
+        <w:rPr>
+          <w:rFonts w:ascii="Times New Roman" w:hAnsi="Times New Roman"/>
+          <w:sz w:val="24"/>
+          <w:szCs w:val="24"/>
+        </w:rPr>
+        <w:t>Prior efforts in regularization</w:t>
+      </w:r>
+      <w:r>
+        <w:rPr>
+          <w:rFonts w:ascii="Times New Roman" w:hAnsi="Times New Roman"/>
+          <w:sz w:val="24"/>
+          <w:szCs w:val="24"/>
+        </w:rPr>
+        <w:tab/>
+      </w:r>
+      <w:r>
+        <w:rPr>
+          <w:rFonts w:ascii="Times New Roman" w:hAnsi="Times New Roman"/>
+          <w:sz w:val="24"/>
+          <w:szCs w:val="24"/>
+        </w:rPr>
+        <w:tab/>
+      </w:r>
+      <w:r>
+        <w:rPr>
+          <w:rFonts w:ascii="Times New Roman" w:hAnsi="Times New Roman" w:hint="eastAsia"/>
+          <w:sz w:val="24"/>
+          <w:szCs w:val="24"/>
+        </w:rPr>
+        <w:tab/>
+      </w:r>
+      <w:r>
+        <w:rPr>
+          <w:rFonts w:ascii="Times New Roman" w:hAnsi="Times New Roman" w:hint="eastAsia"/>
+          <w:sz w:val="24"/>
+          <w:szCs w:val="24"/>
+        </w:rPr>
+        <w:tab/>
+      </w:r>
+      <w:r>
+        <w:rPr>
+          <w:rFonts w:ascii="Times New Roman" w:hAnsi="Times New Roman" w:hint="eastAsia"/>
+          <w:sz w:val="24"/>
+          <w:szCs w:val="24"/>
+        </w:rPr>
+        <w:tab/>
+      </w:r>
+      <w:r>
+        <w:rPr>
+          <w:rFonts w:ascii="Times New Roman" w:hAnsi="Times New Roman" w:hint="eastAsia"/>
+          <w:sz w:val="24"/>
+          <w:szCs w:val="24"/>
+        </w:rPr>
+        <w:tab/>
+      </w:r>
+      <w:r>
+        <w:rPr>
+          <w:rFonts w:ascii="Times New Roman" w:hAnsi="Times New Roman" w:hint="eastAsia"/>
+          <w:sz w:val="24"/>
+          <w:szCs w:val="24"/>
+        </w:rPr>
+        <w:tab/>
+        <w:t xml:space="preserve">          4</w:t>
+      </w:r>
+      <w:r>
+        <w:rPr>
+          <w:rFonts w:ascii="Times New Roman" w:hAnsi="Times New Roman" w:hint="eastAsia"/>
+          <w:sz w:val="24"/>
+          <w:szCs w:val="24"/>
+        </w:rPr>
+        <w:t>2</w:t>
+      </w:r>
+    </w:p>
+    <w:p>
+      <w:pPr>
+        <w:spacing w:after="0" w:line="360" w:lineRule="auto"/>
+        <w:rPr>
+          <w:rFonts w:ascii="Times New Roman" w:hAnsi="Times New Roman"/>
+          <w:sz w:val="24"/>
+          <w:szCs w:val="24"/>
+        </w:rPr>
+      </w:pPr>
+      <w:r>
+        <w:rPr>
+          <w:rFonts w:ascii="Times New Roman" w:hAnsi="Times New Roman"/>
+          <w:sz w:val="24"/>
+          <w:szCs w:val="24"/>
+        </w:rPr>
+        <w:t>3.3</w:t>
+      </w:r>
+      <w:r>
+        <w:rPr>
+          <w:rFonts w:ascii="Times New Roman" w:hAnsi="Times New Roman"/>
+          <w:sz w:val="24"/>
+          <w:szCs w:val="24"/>
+        </w:rPr>
+        <w:tab/>
+      </w:r>
+      <w:r>
+        <w:rPr>
+          <w:rFonts w:ascii="Times New Roman" w:hAnsi="Times New Roman"/>
+          <w:sz w:val="24"/>
+          <w:szCs w:val="24"/>
+        </w:rPr>
+        <w:t>Recursive Bayesian regularization</w:t>
+      </w:r>
+      <w:r>
+        <w:rPr>
+          <w:rFonts w:ascii="Times New Roman" w:hAnsi="Times New Roman" w:hint="eastAsia"/>
+          <w:sz w:val="24"/>
+          <w:szCs w:val="24"/>
+        </w:rPr>
+        <w:tab/>
+      </w:r>
+      <w:r>
+        <w:rPr>
+          <w:rFonts w:ascii="Times New Roman" w:hAnsi="Times New Roman" w:hint="eastAsia"/>
+          <w:sz w:val="24"/>
+          <w:szCs w:val="24"/>
+        </w:rPr>
+        <w:tab/>
+      </w:r>
+      <w:r>
+        <w:rPr>
+          <w:rFonts w:ascii="Times New Roman" w:hAnsi="Times New Roman" w:hint="eastAsia"/>
+          <w:sz w:val="24"/>
+          <w:szCs w:val="24"/>
+        </w:rPr>
+        <w:tab/>
+      </w:r>
+      <w:r>
+        <w:rPr>
+          <w:rFonts w:ascii="Times New Roman" w:hAnsi="Times New Roman" w:hint="eastAsia"/>
+          <w:sz w:val="24"/>
+          <w:szCs w:val="24"/>
+        </w:rPr>
+        <w:tab/>
+      </w:r>
+      <w:r>
+        <w:rPr>
+          <w:rFonts w:ascii="Times New Roman" w:hAnsi="Times New Roman" w:hint="eastAsia"/>
+          <w:sz w:val="24"/>
+          <w:szCs w:val="24"/>
+        </w:rPr>
+        <w:tab/>
+      </w:r>
+      <w:r>
+        <w:rPr>
+          <w:rFonts w:ascii="Times New Roman" w:hAnsi="Times New Roman" w:hint="eastAsia"/>
+          <w:sz w:val="24"/>
+          <w:szCs w:val="24"/>
+        </w:rPr>
+        <w:tab/>
+        <w:t xml:space="preserve">          4</w:t>
+      </w:r>
+      <w:r>
+        <w:rPr>
+          <w:rFonts w:ascii="Times New Roman" w:hAnsi="Times New Roman" w:hint="eastAsia"/>
+          <w:sz w:val="24"/>
+          <w:szCs w:val="24"/>
+        </w:rPr>
+        <w:t>8</w:t>
+      </w:r>
+    </w:p>
+    <w:p>
+      <w:pPr>
+        <w:spacing w:after="0" w:line="360" w:lineRule="auto"/>
+        <w:ind w:firstLine="720"/>
+        <w:rPr>
+          <w:rFonts w:ascii="Times New Roman" w:hAnsi="Times New Roman"/>
+          <w:sz w:val="24"/>
+          <w:szCs w:val="24"/>
+        </w:rPr>
+      </w:pPr>
+      <w:r>
+        <w:rPr>
+          <w:rFonts w:ascii="Times New Roman" w:hAnsi="Times New Roman"/>
+          <w:sz w:val="24"/>
+          <w:szCs w:val="24"/>
+        </w:rPr>
+        <w:t>3.3.1</w:t>
+      </w:r>
+      <w:r>
+        <w:rPr>
+          <w:rFonts w:ascii="Times New Roman" w:hAnsi="Times New Roman"/>
+          <w:sz w:val="24"/>
+          <w:szCs w:val="24"/>
+        </w:rPr>
+        <w:tab/>
+        <w:t>Algorithm</w:t>
+      </w:r>
+      <w:r>
+        <w:rPr>
+          <w:rFonts w:ascii="Times New Roman" w:hAnsi="Times New Roman"/>
+          <w:sz w:val="24"/>
+          <w:szCs w:val="24"/>
+        </w:rPr>
+        <w:tab/>
+      </w:r>
+      <w:r>
+        <w:rPr>
+          <w:rFonts w:ascii="Times New Roman" w:hAnsi="Times New Roman"/>
+          <w:sz w:val="24"/>
+          <w:szCs w:val="24"/>
+        </w:rPr>
+        <w:tab/>
+      </w:r>
+      <w:r>
+        <w:rPr>
+          <w:rFonts w:ascii="Times New Roman" w:hAnsi="Times New Roman"/>
+          <w:sz w:val="24"/>
+          <w:szCs w:val="24"/>
+        </w:rPr>
+        <w:tab/>
+      </w:r>
+      <w:r>
+        <w:rPr>
+          <w:rFonts w:ascii="Times New Roman" w:hAnsi="Times New Roman"/>
+          <w:sz w:val="24"/>
+          <w:szCs w:val="24"/>
+        </w:rPr>
+        <w:tab/>
+      </w:r>
+      <w:r>
+        <w:rPr>
+          <w:rFonts w:ascii="Times New Roman" w:hAnsi="Times New Roman"/>
+          <w:sz w:val="24"/>
+          <w:szCs w:val="24"/>
+        </w:rPr>
+        <w:tab/>
+      </w:r>
+      <w:r>
+        <w:rPr>
+          <w:rFonts w:ascii="Times New Roman" w:hAnsi="Times New Roman"/>
+          <w:sz w:val="24"/>
+          <w:szCs w:val="24"/>
+        </w:rPr>
+        <w:tab/>
+      </w:r>
+      <w:r>
+        <w:rPr>
+          <w:rFonts w:ascii="Times New Roman" w:hAnsi="Times New Roman"/>
+          <w:sz w:val="24"/>
+          <w:szCs w:val="24"/>
+        </w:rPr>
+        <w:tab/>
+      </w:r>
+      <w:r>
+        <w:rPr>
+          <w:rFonts w:ascii="Times New Roman" w:hAnsi="Times New Roman"/>
+          <w:sz w:val="24"/>
+          <w:szCs w:val="24"/>
+        </w:rPr>
+        <w:tab/>
+        <w:t xml:space="preserve">          22</w:t>
+      </w:r>
+    </w:p>
+    <w:p>
+      <w:pPr>
+        <w:spacing w:after="0" w:line="360" w:lineRule="auto"/>
+        <w:ind w:firstLine="720"/>
+        <w:rPr>
+          <w:rFonts w:ascii="Times New Roman" w:hAnsi="Times New Roman"/>
+          <w:sz w:val="24"/>
+          <w:szCs w:val="24"/>
+        </w:rPr>
+      </w:pPr>
+      <w:r>
+        <w:rPr>
+          <w:rFonts w:ascii="Times New Roman" w:hAnsi="Times New Roman"/>
+          <w:sz w:val="24"/>
+          <w:szCs w:val="24"/>
+        </w:rPr>
+        <w:t>3.3.1</w:t>
+      </w:r>
+      <w:r>
+        <w:rPr>
+          <w:rFonts w:ascii="Times New Roman" w:hAnsi="Times New Roman"/>
+          <w:sz w:val="24"/>
+          <w:szCs w:val="24"/>
+        </w:rPr>
+        <w:tab/>
+        <w:t>Implementation</w:t>
+      </w:r>
+      <w:r>
+        <w:rPr>
+          <w:rFonts w:ascii="Times New Roman" w:hAnsi="Times New Roman"/>
+          <w:sz w:val="24"/>
+          <w:szCs w:val="24"/>
+        </w:rPr>
+        <w:tab/>
+      </w:r>
+      <w:r>
+        <w:rPr>
+          <w:rFonts w:ascii="Times New Roman" w:hAnsi="Times New Roman"/>
+          <w:sz w:val="24"/>
+          <w:szCs w:val="24"/>
+        </w:rPr>
+        <w:tab/>
+      </w:r>
+      <w:r>
+        <w:rPr>
+          <w:rFonts w:ascii="Times New Roman" w:hAnsi="Times New Roman"/>
+          <w:sz w:val="24"/>
+          <w:szCs w:val="24"/>
+        </w:rPr>
+        <w:tab/>
+      </w:r>
+      <w:r>
+        <w:rPr>
+          <w:rFonts w:ascii="Times New Roman" w:hAnsi="Times New Roman"/>
+          <w:sz w:val="24"/>
+          <w:szCs w:val="24"/>
+        </w:rPr>
+        <w:tab/>
+      </w:r>
+      <w:r>
+        <w:rPr>
+          <w:rFonts w:ascii="Times New Roman" w:hAnsi="Times New Roman"/>
+          <w:sz w:val="24"/>
+          <w:szCs w:val="24"/>
+        </w:rPr>
+        <w:tab/>
+      </w:r>
+      <w:r>
+        <w:rPr>
+          <w:rFonts w:ascii="Times New Roman" w:hAnsi="Times New Roman"/>
+          <w:sz w:val="24"/>
+          <w:szCs w:val="24"/>
+        </w:rPr>
+        <w:tab/>
+      </w:r>
+      <w:r>
+        <w:rPr>
+          <w:rFonts w:ascii="Times New Roman" w:hAnsi="Times New Roman"/>
+          <w:sz w:val="24"/>
+          <w:szCs w:val="24"/>
+        </w:rPr>
+        <w:tab/>
+        <w:t xml:space="preserve">          22</w:t>
+      </w:r>
+    </w:p>
+    <w:p>
+      <w:pPr>
+        <w:spacing w:after="0" w:line="360" w:lineRule="auto"/>
+        <w:rPr>
+          <w:rFonts w:ascii="Times New Roman" w:hAnsi="Times New Roman"/>
+          <w:sz w:val="24"/>
+          <w:szCs w:val="24"/>
+        </w:rPr>
+      </w:pPr>
+      <w:r>
+        <w:rPr>
+          <w:rFonts w:ascii="Times New Roman" w:hAnsi="Times New Roman"/>
+          <w:sz w:val="24"/>
+          <w:szCs w:val="24"/>
+        </w:rPr>
+        <w:t>3.4</w:t>
+      </w:r>
+      <w:r>
+        <w:rPr>
+          <w:rFonts w:ascii="Times New Roman" w:hAnsi="Times New Roman"/>
+          <w:sz w:val="24"/>
+          <w:szCs w:val="24"/>
+        </w:rPr>
+        <w:tab/>
+        <w:t>Experimental methods and results</w:t>
+      </w:r>
+      <w:r>
+        <w:rPr>
+          <w:rFonts w:ascii="Times New Roman" w:hAnsi="Times New Roman" w:hint="eastAsia"/>
+          <w:sz w:val="24"/>
+          <w:szCs w:val="24"/>
+        </w:rPr>
+        <w:tab/>
+      </w:r>
+      <w:r>
+        <w:rPr>
+          <w:rFonts w:ascii="Times New Roman" w:hAnsi="Times New Roman" w:hint="eastAsia"/>
+          <w:sz w:val="24"/>
+          <w:szCs w:val="24"/>
+        </w:rPr>
+        <w:tab/>
+      </w:r>
+      <w:r>
+        <w:rPr>
+          <w:rFonts w:ascii="Times New Roman" w:hAnsi="Times New Roman" w:hint="eastAsia"/>
+          <w:sz w:val="24"/>
+          <w:szCs w:val="24"/>
+        </w:rPr>
+        <w:tab/>
+      </w:r>
+      <w:r>
+        <w:rPr>
+          <w:rFonts w:ascii="Times New Roman" w:hAnsi="Times New Roman" w:hint="eastAsia"/>
+          <w:sz w:val="24"/>
+          <w:szCs w:val="24"/>
+        </w:rPr>
+        <w:tab/>
+      </w:r>
+      <w:r>
+        <w:rPr>
+          <w:rFonts w:ascii="Times New Roman" w:hAnsi="Times New Roman" w:hint="eastAsia"/>
+          <w:sz w:val="24"/>
+          <w:szCs w:val="24"/>
+        </w:rPr>
+        <w:tab/>
+      </w:r>
+      <w:r>
+        <w:rPr>
+          <w:rFonts w:ascii="Times New Roman" w:hAnsi="Times New Roman" w:hint="eastAsia"/>
+          <w:sz w:val="24"/>
+          <w:szCs w:val="24"/>
+        </w:rPr>
+        <w:tab/>
+        <w:t xml:space="preserve">          52</w:t>
+      </w:r>
+    </w:p>
+    <w:p>
+      <w:pPr>
+        <w:spacing w:after="0" w:line="360" w:lineRule="auto"/>
+        <w:ind w:firstLine="720"/>
+        <w:rPr>
+          <w:rFonts w:ascii="Times New Roman" w:hAnsi="Times New Roman"/>
+          <w:sz w:val="24"/>
+          <w:szCs w:val="24"/>
+        </w:rPr>
+      </w:pPr>
+      <w:r>
+        <w:rPr>
+          <w:rFonts w:ascii="Times New Roman" w:hAnsi="Times New Roman"/>
+          <w:sz w:val="24"/>
+          <w:szCs w:val="24"/>
+        </w:rPr>
+        <w:t>3.4.1</w:t>
+      </w:r>
+      <w:r>
+        <w:rPr>
+          <w:rFonts w:ascii="Times New Roman" w:hAnsi="Times New Roman"/>
+          <w:sz w:val="24"/>
+          <w:szCs w:val="24"/>
+        </w:rPr>
+        <w:tab/>
+        <w:t>Uniform strain simulations and phantoms</w:t>
+      </w:r>
+      <w:r>
+        <w:rPr>
+          <w:rFonts w:ascii="Times New Roman" w:hAnsi="Times New Roman"/>
+          <w:sz w:val="24"/>
+          <w:szCs w:val="24"/>
+        </w:rPr>
+        <w:tab/>
+      </w:r>
+      <w:r>
+        <w:rPr>
+          <w:rFonts w:ascii="Times New Roman" w:hAnsi="Times New Roman"/>
+          <w:sz w:val="24"/>
+          <w:szCs w:val="24"/>
+        </w:rPr>
+        <w:tab/>
+      </w:r>
+      <w:r>
+        <w:rPr>
+          <w:rFonts w:ascii="Times New Roman" w:hAnsi="Times New Roman"/>
+          <w:sz w:val="24"/>
+          <w:szCs w:val="24"/>
+        </w:rPr>
+        <w:tab/>
+      </w:r>
+      <w:r>
+        <w:rPr>
+          <w:rFonts w:ascii="Times New Roman" w:hAnsi="Times New Roman"/>
+          <w:sz w:val="24"/>
+          <w:szCs w:val="24"/>
+        </w:rPr>
+        <w:tab/>
+        <w:t xml:space="preserve">          22</w:t>
+      </w:r>
+    </w:p>
+    <w:p>
+      <w:pPr>
+        <w:spacing w:after="0" w:line="360" w:lineRule="auto"/>
+        <w:ind w:firstLine="720"/>
+        <w:rPr>
+          <w:rFonts w:ascii="Times New Roman" w:hAnsi="Times New Roman"/>
+          <w:sz w:val="24"/>
+          <w:szCs w:val="24"/>
+        </w:rPr>
+      </w:pPr>
+      <w:r>
+        <w:rPr>
+          <w:rFonts w:ascii="Times New Roman" w:hAnsi="Times New Roman"/>
+          <w:sz w:val="24"/>
+          <w:szCs w:val="24"/>
+        </w:rPr>
+        <w:lastRenderedPageBreak/>
+        <w:t>3.4.2</w:t>
+      </w:r>
+      <w:r>
+        <w:rPr>
+          <w:rFonts w:ascii="Times New Roman" w:hAnsi="Times New Roman"/>
+          <w:sz w:val="24"/>
+          <w:szCs w:val="24"/>
+        </w:rPr>
+        <w:tab/>
+        <w:t>Circular inclusion simulations and phantoms</w:t>
+      </w:r>
+    </w:p>
+    <w:p>
+      <w:pPr>
+        <w:spacing w:after="0" w:line="360" w:lineRule="auto"/>
+        <w:ind w:firstLine="720"/>
+        <w:rPr>
+          <w:rFonts w:ascii="Times New Roman" w:hAnsi="Times New Roman"/>
+          <w:sz w:val="24"/>
+          <w:szCs w:val="24"/>
+        </w:rPr>
+      </w:pPr>
+      <w:r>
+        <w:rPr>
+          <w:rFonts w:ascii="Times New Roman" w:hAnsi="Times New Roman"/>
+          <w:sz w:val="24"/>
+          <w:szCs w:val="24"/>
+        </w:rPr>
+        <w:t>3.4.3</w:t>
+      </w:r>
+      <w:r>
+        <w:rPr>
+          <w:rFonts w:ascii="Times New Roman" w:hAnsi="Times New Roman"/>
+          <w:sz w:val="24"/>
+          <w:szCs w:val="24"/>
+        </w:rPr>
+        <w:tab/>
+        <w:t>Optimal SRS</w:t>
+      </w:r>
+    </w:p>
+    <w:p>
+      <w:pPr>
+        <w:spacing w:after="0" w:line="360" w:lineRule="auto"/>
+        <w:ind w:firstLine="720"/>
+        <w:rPr>
+          <w:rFonts w:ascii="Times New Roman" w:hAnsi="Times New Roman"/>
+          <w:sz w:val="24"/>
+          <w:szCs w:val="24"/>
+        </w:rPr>
+      </w:pPr>
+      <w:r>
+        <w:rPr>
+          <w:rFonts w:ascii="Times New Roman" w:hAnsi="Times New Roman"/>
+          <w:sz w:val="24"/>
+          <w:szCs w:val="24"/>
+        </w:rPr>
+        <w:t xml:space="preserve">3.4.4 </w:t>
+      </w:r>
+      <w:r>
+        <w:rPr>
+          <w:rFonts w:ascii="Times New Roman" w:hAnsi="Times New Roman"/>
+          <w:sz w:val="24"/>
+          <w:szCs w:val="24"/>
+        </w:rPr>
+        <w:tab/>
+        <w:t>Addressing a carotid reverberation</w:t>
+      </w:r>
+    </w:p>
+    <w:p>
+      <w:pPr>
+        <w:spacing w:after="0" w:line="360" w:lineRule="auto"/>
+        <w:ind w:firstLine="720"/>
+        <w:rPr>
+          <w:rFonts w:ascii="Times New Roman" w:hAnsi="Times New Roman"/>
+          <w:sz w:val="24"/>
+          <w:szCs w:val="24"/>
+        </w:rPr>
+      </w:pPr>
+      <w:r>
+        <w:rPr>
+          <w:rFonts w:ascii="Times New Roman" w:hAnsi="Times New Roman"/>
+          <w:sz w:val="24"/>
+          <w:szCs w:val="24"/>
+        </w:rPr>
+        <w:t xml:space="preserve">3.4.5 </w:t>
+      </w:r>
+      <w:r>
+        <w:rPr>
+          <w:rFonts w:ascii="Times New Roman" w:hAnsi="Times New Roman"/>
+          <w:sz w:val="24"/>
+          <w:szCs w:val="24"/>
+        </w:rPr>
+        <w:tab/>
+        <w:t>Improvement of carotid strain images</w:t>
+      </w:r>
+    </w:p>
+    <w:p>
+      <w:pPr>
+        <w:spacing w:after="0" w:line="360" w:lineRule="auto"/>
+        <w:rPr>
+          <w:rFonts w:ascii="Times New Roman" w:hAnsi="Times New Roman"/>
+          <w:sz w:val="24"/>
+          <w:szCs w:val="24"/>
+        </w:rPr>
+      </w:pPr>
+      <w:r>
+        <w:rPr>
+          <w:rFonts w:ascii="Times New Roman" w:hAnsi="Times New Roman"/>
+          <w:sz w:val="24"/>
+          <w:szCs w:val="24"/>
+        </w:rPr>
+        <w:t>3.5</w:t>
+      </w:r>
+      <w:r>
+        <w:rPr>
+          <w:rFonts w:ascii="Times New Roman" w:hAnsi="Times New Roman"/>
+          <w:sz w:val="24"/>
+          <w:szCs w:val="24"/>
+        </w:rPr>
+        <w:tab/>
+        <w:t>Discussion</w:t>
+      </w:r>
+    </w:p>
+    <w:p>
+      <w:pPr>
+        <w:spacing w:after="0" w:line="360" w:lineRule="auto"/>
+        <w:rPr>
+          <w:rFonts w:ascii="Times New Roman" w:hAnsi="Times New Roman"/>
+          <w:sz w:val="24"/>
+          <w:szCs w:val="24"/>
+        </w:rPr>
+      </w:pPr>
+      <w:r>
+        <w:rPr>
+          <w:rFonts w:ascii="Times New Roman" w:hAnsi="Times New Roman"/>
+          <w:sz w:val="24"/>
+          <w:szCs w:val="24"/>
+        </w:rPr>
+        <w:t>3.6</w:t>
+      </w:r>
+      <w:r>
+        <w:rPr>
+          <w:rFonts w:ascii="Times New Roman" w:hAnsi="Times New Roman"/>
+          <w:sz w:val="24"/>
+          <w:szCs w:val="24"/>
+        </w:rPr>
+        <w:tab/>
+        <w:t>Summary</w:t>
+      </w:r>
+    </w:p>
+    <w:p>
+      <w:pPr>
+        <w:spacing w:after="0" w:line="360" w:lineRule="auto"/>
+        <w:rPr>
+          <w:rFonts w:ascii="Times New Roman" w:hAnsi="Times New Roman"/>
+          <w:szCs w:val="24"/>
+        </w:rPr>
+      </w:pPr>
+      <w:r>
+        <w:rPr>
+          <w:rFonts w:ascii="Times New Roman" w:hAnsi="Times New Roman"/>
+          <w:sz w:val="24"/>
+          <w:szCs w:val="24"/>
+        </w:rPr>
+        <w:t>3.7</w:t>
+      </w:r>
+      <w:r>
+        <w:rPr>
+          <w:rFonts w:ascii="Times New Roman" w:hAnsi="Times New Roman"/>
+          <w:sz w:val="24"/>
+          <w:szCs w:val="24"/>
+        </w:rPr>
+        <w:tab/>
+        <w:t>References</w:t>
+      </w:r>
+    </w:p>
+    <w:p>
+      <w:pPr>
+        <w:spacing w:after="0" w:line="360" w:lineRule="auto"/>
+        <w:rPr>
+          <w:rFonts w:ascii="Times New Roman" w:hAnsi="Times New Roman"/>
+          <w:b/>
+          <w:sz w:val="24"/>
+          <w:szCs w:val="24"/>
+        </w:rPr>
+      </w:pPr>
+    </w:p>
+    <w:p>
+      <w:pPr>
+        <w:spacing w:after="0" w:line="360" w:lineRule="auto"/>
+        <w:rPr>
+          <w:rFonts w:ascii="Times New Roman" w:hAnsi="Times New Roman"/>
+          <w:b/>
+          <w:sz w:val="24"/>
+          <w:szCs w:val="24"/>
+        </w:rPr>
+      </w:pPr>
+      <w:r>
+        <w:rPr>
+          <w:rFonts w:ascii="Times New Roman" w:hAnsi="Times New Roman" w:hint="eastAsia"/>
+          <w:b/>
+          <w:sz w:val="24"/>
+          <w:szCs w:val="24"/>
+        </w:rPr>
+        <w:t xml:space="preserve">Chapter 4  :  </w:t>
+      </w:r>
+      <w:r>
+        <w:rPr>
+          <w:rFonts w:ascii="Times New Roman" w:hAnsi="Times New Roman"/>
+          <w:b/>
+          <w:sz w:val="24"/>
+          <w:szCs w:val="24"/>
+        </w:rPr>
+        <w:t>Unbiased Subsample Displacement Interpolation</w:t>
+      </w:r>
+      <w:r>
+        <w:rPr>
+          <w:rFonts w:ascii="Times New Roman" w:hAnsi="Times New Roman" w:hint="eastAsia"/>
+          <w:b/>
+          <w:sz w:val="24"/>
+          <w:szCs w:val="24"/>
+        </w:rPr>
+        <w:tab/>
+      </w:r>
+      <w:r>
+        <w:rPr>
+          <w:rFonts w:ascii="Times New Roman" w:hAnsi="Times New Roman"/>
+          <w:b/>
+          <w:sz w:val="24"/>
+          <w:szCs w:val="24"/>
+        </w:rPr>
+        <w:tab/>
+      </w:r>
+      <w:r>
+        <w:rPr>
+          <w:rFonts w:ascii="Times New Roman" w:hAnsi="Times New Roman" w:hint="eastAsia"/>
+          <w:b/>
+          <w:sz w:val="24"/>
+          <w:szCs w:val="24"/>
+        </w:rPr>
+        <w:tab/>
+        <w:t xml:space="preserve">          5</w:t>
+      </w:r>
+      <w:r>
+        <w:rPr>
+          <w:rFonts w:ascii="Times New Roman" w:hAnsi="Times New Roman" w:hint="eastAsia"/>
+          <w:b/>
+          <w:sz w:val="24"/>
+          <w:szCs w:val="24"/>
+        </w:rPr>
+        <w:t>5</w:t>
+      </w:r>
+    </w:p>
+    <w:p>
+      <w:pPr>
+        <w:spacing w:after="0" w:line="360" w:lineRule="auto"/>
+        <w:rPr>
+          <w:rFonts w:ascii="Times New Roman" w:hAnsi="Times New Roman"/>
+          <w:sz w:val="24"/>
+          <w:szCs w:val="24"/>
+        </w:rPr>
+      </w:pPr>
+      <w:r>
+        <w:rPr>
+          <w:rFonts w:ascii="Times New Roman" w:hAnsi="Times New Roman"/>
+          <w:sz w:val="24"/>
+          <w:szCs w:val="24"/>
+        </w:rPr>
+        <w:t>4.1</w:t>
+      </w:r>
+      <w:r>
+        <w:rPr>
+          <w:rFonts w:ascii="Times New Roman" w:hAnsi="Times New Roman"/>
+          <w:sz w:val="24"/>
+          <w:szCs w:val="24"/>
+        </w:rPr>
+        <w:tab/>
+      </w:r>
+      <w:r>
+        <w:rPr>
+          <w:rFonts w:ascii="Times New Roman" w:hAnsi="Times New Roman"/>
+          <w:sz w:val="24"/>
+          <w:szCs w:val="24"/>
+        </w:rPr>
+        <w:t>Previously explored methods for subsample tracking</w:t>
+      </w:r>
+      <w:r>
+        <w:rPr>
+          <w:rFonts w:ascii="Times New Roman" w:hAnsi="Times New Roman" w:hint="eastAsia"/>
+          <w:sz w:val="24"/>
+          <w:szCs w:val="24"/>
+        </w:rPr>
+        <w:tab/>
+      </w:r>
+      <w:r>
+        <w:rPr>
+          <w:rFonts w:ascii="Times New Roman" w:hAnsi="Times New Roman" w:hint="eastAsia"/>
+          <w:sz w:val="24"/>
+          <w:szCs w:val="24"/>
+        </w:rPr>
+        <w:tab/>
+      </w:r>
+      <w:r>
+        <w:rPr>
+          <w:rFonts w:ascii="Times New Roman" w:hAnsi="Times New Roman" w:hint="eastAsia"/>
+          <w:sz w:val="24"/>
+          <w:szCs w:val="24"/>
+        </w:rPr>
+        <w:tab/>
+        <w:t xml:space="preserve">          5</w:t>
+      </w:r>
+      <w:r>
+        <w:rPr>
+          <w:rFonts w:ascii="Times New Roman" w:hAnsi="Times New Roman" w:hint="eastAsia"/>
+          <w:sz w:val="24"/>
+          <w:szCs w:val="24"/>
+        </w:rPr>
+        <w:t>6</w:t>
+      </w:r>
+    </w:p>
+    <w:p>
+      <w:pPr>
+        <w:spacing w:after="0" w:line="360" w:lineRule="auto"/>
+        <w:rPr>
+          <w:rFonts w:ascii="Times New Roman" w:hAnsi="Times New Roman"/>
+          <w:sz w:val="24"/>
+          <w:szCs w:val="24"/>
+        </w:rPr>
+      </w:pPr>
+      <w:r>
+        <w:rPr>
+          <w:rFonts w:ascii="Times New Roman" w:hAnsi="Times New Roman"/>
+          <w:sz w:val="24"/>
+          <w:szCs w:val="24"/>
+        </w:rPr>
+        <w:tab/>
+        <w:t>4.1.1</w:t>
+      </w:r>
+      <w:r>
+        <w:rPr>
+          <w:rFonts w:ascii="Times New Roman" w:hAnsi="Times New Roman"/>
+          <w:sz w:val="24"/>
+          <w:szCs w:val="24"/>
+        </w:rPr>
+        <w:tab/>
+        <w:t>Methods that use properties of cross-correlation</w:t>
       </w:r>
       <w:r>
         <w:rPr>
@@ -1409,7 +2541,571 @@
           <w:sz w:val="24"/>
           <w:szCs w:val="24"/>
         </w:rPr>
-        <w:t>2.5</w:t>
+        <w:tab/>
+        <w:t>4.1.2</w:t>
+      </w:r>
+      <w:r>
+        <w:rPr>
+          <w:rFonts w:ascii="Times New Roman" w:hAnsi="Times New Roman"/>
+          <w:sz w:val="24"/>
+          <w:szCs w:val="24"/>
+        </w:rPr>
+        <w:tab/>
+        <w:t>Parametric and non-parametric methods</w:t>
+      </w:r>
+      <w:r>
+        <w:rPr>
+          <w:rFonts w:ascii="Times New Roman" w:hAnsi="Times New Roman"/>
+          <w:sz w:val="24"/>
+          <w:szCs w:val="24"/>
+        </w:rPr>
+        <w:tab/>
+      </w:r>
+      <w:r>
+        <w:rPr>
+          <w:rFonts w:ascii="Times New Roman" w:hAnsi="Times New Roman"/>
+          <w:sz w:val="24"/>
+          <w:szCs w:val="24"/>
+        </w:rPr>
+        <w:tab/>
+      </w:r>
+      <w:r>
+        <w:rPr>
+          <w:rFonts w:ascii="Times New Roman" w:hAnsi="Times New Roman"/>
+          <w:sz w:val="24"/>
+          <w:szCs w:val="24"/>
+        </w:rPr>
+        <w:tab/>
+      </w:r>
+      <w:r>
+        <w:rPr>
+          <w:rFonts w:ascii="Times New Roman" w:hAnsi="Times New Roman"/>
+          <w:sz w:val="24"/>
+          <w:szCs w:val="24"/>
+        </w:rPr>
+        <w:tab/>
+        <w:t xml:space="preserve">          99</w:t>
+      </w:r>
+    </w:p>
+    <w:p>
+      <w:pPr>
+        <w:spacing w:after="0" w:line="360" w:lineRule="auto"/>
+        <w:rPr>
+          <w:rFonts w:ascii="Times New Roman" w:hAnsi="Times New Roman"/>
+          <w:sz w:val="24"/>
+          <w:szCs w:val="24"/>
+        </w:rPr>
+      </w:pPr>
+      <w:r>
+        <w:rPr>
+          <w:rFonts w:ascii="Times New Roman" w:hAnsi="Times New Roman"/>
+          <w:sz w:val="24"/>
+          <w:szCs w:val="24"/>
+        </w:rPr>
+        <w:t>4.2</w:t>
+      </w:r>
+      <w:r>
+        <w:rPr>
+          <w:rFonts w:ascii="Times New Roman" w:hAnsi="Times New Roman"/>
+          <w:sz w:val="24"/>
+          <w:szCs w:val="24"/>
+        </w:rPr>
+        <w:tab/>
+      </w:r>
+      <w:r>
+        <w:rPr>
+          <w:rFonts w:ascii="Times New Roman" w:hAnsi="Times New Roman"/>
+          <w:sz w:val="24"/>
+          <w:szCs w:val="24"/>
+        </w:rPr>
+        <w:t>2D sinc interpolation with numerical optimization</w:t>
+      </w:r>
+      <w:r>
+        <w:rPr>
+          <w:rFonts w:ascii="Times New Roman" w:hAnsi="Times New Roman" w:hint="eastAsia"/>
+          <w:sz w:val="24"/>
+          <w:szCs w:val="24"/>
+        </w:rPr>
+        <w:tab/>
+      </w:r>
+      <w:r>
+        <w:rPr>
+          <w:rFonts w:ascii="Times New Roman" w:hAnsi="Times New Roman" w:hint="eastAsia"/>
+          <w:sz w:val="24"/>
+          <w:szCs w:val="24"/>
+        </w:rPr>
+        <w:tab/>
+      </w:r>
+      <w:r>
+        <w:rPr>
+          <w:rFonts w:ascii="Times New Roman" w:hAnsi="Times New Roman" w:hint="eastAsia"/>
+          <w:sz w:val="24"/>
+          <w:szCs w:val="24"/>
+        </w:rPr>
+        <w:tab/>
+      </w:r>
+      <w:r>
+        <w:rPr>
+          <w:rFonts w:ascii="Times New Roman" w:hAnsi="Times New Roman" w:hint="eastAsia"/>
+          <w:sz w:val="24"/>
+          <w:szCs w:val="24"/>
+        </w:rPr>
+        <w:tab/>
+        <w:t xml:space="preserve">          5</w:t>
+      </w:r>
+      <w:r>
+        <w:rPr>
+          <w:rFonts w:ascii="Times New Roman" w:hAnsi="Times New Roman" w:hint="eastAsia"/>
+          <w:sz w:val="24"/>
+          <w:szCs w:val="24"/>
+        </w:rPr>
+        <w:t>7</w:t>
+      </w:r>
+    </w:p>
+    <w:p>
+      <w:pPr>
+        <w:spacing w:after="0" w:line="360" w:lineRule="auto"/>
+        <w:rPr>
+          <w:rFonts w:ascii="Times New Roman" w:hAnsi="Times New Roman"/>
+          <w:sz w:val="24"/>
+          <w:szCs w:val="24"/>
+        </w:rPr>
+      </w:pPr>
+      <w:r>
+        <w:rPr>
+          <w:rFonts w:ascii="Times New Roman" w:hAnsi="Times New Roman"/>
+          <w:sz w:val="24"/>
+          <w:szCs w:val="24"/>
+        </w:rPr>
+        <w:t>4.3</w:t>
+      </w:r>
+      <w:r>
+        <w:rPr>
+          <w:rFonts w:ascii="Times New Roman" w:hAnsi="Times New Roman"/>
+          <w:sz w:val="24"/>
+          <w:szCs w:val="24"/>
+        </w:rPr>
+        <w:tab/>
+        <w:t>Numerical properties of 2D sinc interpolation</w:t>
+      </w:r>
+      <w:r>
+        <w:rPr>
+          <w:rFonts w:ascii="Times New Roman" w:hAnsi="Times New Roman" w:hint="eastAsia"/>
+          <w:sz w:val="24"/>
+          <w:szCs w:val="24"/>
+        </w:rPr>
+        <w:tab/>
+      </w:r>
+      <w:r>
+        <w:rPr>
+          <w:rFonts w:ascii="Times New Roman" w:hAnsi="Times New Roman" w:hint="eastAsia"/>
+          <w:sz w:val="24"/>
+          <w:szCs w:val="24"/>
+        </w:rPr>
+        <w:tab/>
+      </w:r>
+      <w:r>
+        <w:rPr>
+          <w:rFonts w:ascii="Times New Roman" w:hAnsi="Times New Roman" w:hint="eastAsia"/>
+          <w:sz w:val="24"/>
+          <w:szCs w:val="24"/>
+        </w:rPr>
+        <w:tab/>
+      </w:r>
+      <w:r>
+        <w:rPr>
+          <w:rFonts w:ascii="Times New Roman" w:hAnsi="Times New Roman" w:hint="eastAsia"/>
+          <w:sz w:val="24"/>
+          <w:szCs w:val="24"/>
+        </w:rPr>
+        <w:tab/>
+        <w:t xml:space="preserve">          6</w:t>
+      </w:r>
+      <w:r>
+        <w:rPr>
+          <w:rFonts w:ascii="Times New Roman" w:hAnsi="Times New Roman" w:hint="eastAsia"/>
+          <w:sz w:val="24"/>
+          <w:szCs w:val="24"/>
+        </w:rPr>
+        <w:t>0</w:t>
+      </w:r>
+    </w:p>
+    <w:p>
+      <w:pPr>
+        <w:spacing w:after="0" w:line="360" w:lineRule="auto"/>
+        <w:rPr>
+          <w:rFonts w:ascii="Times New Roman" w:hAnsi="Times New Roman"/>
+          <w:sz w:val="24"/>
+          <w:szCs w:val="24"/>
+        </w:rPr>
+      </w:pPr>
+      <w:r>
+        <w:rPr>
+          <w:rFonts w:ascii="Times New Roman" w:hAnsi="Times New Roman"/>
+          <w:sz w:val="24"/>
+          <w:szCs w:val="24"/>
+        </w:rPr>
+        <w:tab/>
+        <w:t>4.3.1</w:t>
+      </w:r>
+      <w:r>
+        <w:rPr>
+          <w:rFonts w:ascii="Times New Roman" w:hAnsi="Times New Roman"/>
+          <w:sz w:val="24"/>
+          <w:szCs w:val="24"/>
+        </w:rPr>
+        <w:tab/>
+        <w:t>Motion tracking algorithm used in testing</w:t>
+      </w:r>
+      <w:r>
+        <w:rPr>
+          <w:rFonts w:ascii="Times New Roman" w:hAnsi="Times New Roman"/>
+          <w:sz w:val="24"/>
+          <w:szCs w:val="24"/>
+        </w:rPr>
+        <w:tab/>
+      </w:r>
+      <w:r>
+        <w:rPr>
+          <w:rFonts w:ascii="Times New Roman" w:hAnsi="Times New Roman"/>
+          <w:sz w:val="24"/>
+          <w:szCs w:val="24"/>
+        </w:rPr>
+        <w:tab/>
+      </w:r>
+      <w:r>
+        <w:rPr>
+          <w:rFonts w:ascii="Times New Roman" w:hAnsi="Times New Roman"/>
+          <w:sz w:val="24"/>
+          <w:szCs w:val="24"/>
+        </w:rPr>
+        <w:tab/>
+      </w:r>
+      <w:r>
+        <w:rPr>
+          <w:rFonts w:ascii="Times New Roman" w:hAnsi="Times New Roman"/>
+          <w:sz w:val="24"/>
+          <w:szCs w:val="24"/>
+        </w:rPr>
+        <w:tab/>
+        <w:t xml:space="preserve">          99</w:t>
+      </w:r>
+    </w:p>
+    <w:p>
+      <w:pPr>
+        <w:spacing w:after="0" w:line="360" w:lineRule="auto"/>
+        <w:rPr>
+          <w:rFonts w:ascii="Times New Roman" w:hAnsi="Times New Roman"/>
+          <w:sz w:val="24"/>
+          <w:szCs w:val="24"/>
+        </w:rPr>
+      </w:pPr>
+      <w:r>
+        <w:rPr>
+          <w:rFonts w:ascii="Times New Roman" w:hAnsi="Times New Roman"/>
+          <w:sz w:val="24"/>
+          <w:szCs w:val="24"/>
+        </w:rPr>
+        <w:tab/>
+        <w:t>4.3.2</w:t>
+      </w:r>
+      <w:r>
+        <w:rPr>
+          <w:rFonts w:ascii="Times New Roman" w:hAnsi="Times New Roman"/>
+          <w:sz w:val="24"/>
+          <w:szCs w:val="24"/>
+        </w:rPr>
+        <w:tab/>
+        <w:t>Tissue-mimicking phantom</w:t>
+      </w:r>
+      <w:r>
+        <w:rPr>
+          <w:rFonts w:ascii="Times New Roman" w:hAnsi="Times New Roman"/>
+          <w:sz w:val="24"/>
+          <w:szCs w:val="24"/>
+        </w:rPr>
+        <w:tab/>
+      </w:r>
+      <w:r>
+        <w:rPr>
+          <w:rFonts w:ascii="Times New Roman" w:hAnsi="Times New Roman"/>
+          <w:sz w:val="24"/>
+          <w:szCs w:val="24"/>
+        </w:rPr>
+        <w:tab/>
+      </w:r>
+      <w:r>
+        <w:rPr>
+          <w:rFonts w:ascii="Times New Roman" w:hAnsi="Times New Roman"/>
+          <w:sz w:val="24"/>
+          <w:szCs w:val="24"/>
+        </w:rPr>
+        <w:tab/>
+      </w:r>
+      <w:r>
+        <w:rPr>
+          <w:rFonts w:ascii="Times New Roman" w:hAnsi="Times New Roman"/>
+          <w:sz w:val="24"/>
+          <w:szCs w:val="24"/>
+        </w:rPr>
+        <w:tab/>
+      </w:r>
+      <w:r>
+        <w:rPr>
+          <w:rFonts w:ascii="Times New Roman" w:hAnsi="Times New Roman"/>
+          <w:sz w:val="24"/>
+          <w:szCs w:val="24"/>
+        </w:rPr>
+        <w:tab/>
+      </w:r>
+      <w:r>
+        <w:rPr>
+          <w:rFonts w:ascii="Times New Roman" w:hAnsi="Times New Roman"/>
+          <w:sz w:val="24"/>
+          <w:szCs w:val="24"/>
+        </w:rPr>
+        <w:tab/>
+        <w:t xml:space="preserve">          99</w:t>
+      </w:r>
+    </w:p>
+    <w:p>
+      <w:pPr>
+        <w:spacing w:after="0" w:line="360" w:lineRule="auto"/>
+        <w:ind w:firstLine="720"/>
+        <w:rPr>
+          <w:rFonts w:ascii="Times New Roman" w:hAnsi="Times New Roman"/>
+          <w:sz w:val="24"/>
+          <w:szCs w:val="24"/>
+        </w:rPr>
+      </w:pPr>
+      <w:r>
+        <w:rPr>
+          <w:rFonts w:ascii="Times New Roman" w:hAnsi="Times New Roman"/>
+          <w:sz w:val="24"/>
+          <w:szCs w:val="24"/>
+        </w:rPr>
+        <w:t>4.3.3</w:t>
+      </w:r>
+      <w:r>
+        <w:rPr>
+          <w:rFonts w:ascii="Times New Roman" w:hAnsi="Times New Roman"/>
+          <w:sz w:val="24"/>
+          <w:szCs w:val="24"/>
+        </w:rPr>
+        <w:tab/>
+        <w:t>Ultrasound mechanics simulation</w:t>
+      </w:r>
+      <w:r>
+        <w:rPr>
+          <w:rFonts w:ascii="Times New Roman" w:hAnsi="Times New Roman" w:hint="eastAsia"/>
+          <w:sz w:val="24"/>
+          <w:szCs w:val="24"/>
+        </w:rPr>
+        <w:tab/>
+      </w:r>
+      <w:r>
+        <w:rPr>
+          <w:rFonts w:ascii="Times New Roman" w:hAnsi="Times New Roman" w:hint="eastAsia"/>
+          <w:sz w:val="24"/>
+          <w:szCs w:val="24"/>
+        </w:rPr>
+        <w:tab/>
+      </w:r>
+      <w:r>
+        <w:rPr>
+          <w:rFonts w:ascii="Times New Roman" w:hAnsi="Times New Roman" w:hint="eastAsia"/>
+          <w:sz w:val="24"/>
+          <w:szCs w:val="24"/>
+        </w:rPr>
+        <w:tab/>
+      </w:r>
+      <w:r>
+        <w:rPr>
+          <w:rFonts w:ascii="Times New Roman" w:hAnsi="Times New Roman"/>
+          <w:sz w:val="24"/>
+          <w:szCs w:val="24"/>
+        </w:rPr>
+        <w:t xml:space="preserve"> </w:t>
+      </w:r>
+      <w:r>
+        <w:rPr>
+          <w:rFonts w:ascii="Times New Roman" w:hAnsi="Times New Roman"/>
+          <w:sz w:val="24"/>
+          <w:szCs w:val="24"/>
+        </w:rPr>
+        <w:tab/>
+        <w:t xml:space="preserve">                      99</w:t>
+      </w:r>
+    </w:p>
+    <w:p>
+      <w:pPr>
+        <w:spacing w:after="0" w:line="360" w:lineRule="auto"/>
+        <w:ind w:firstLine="720"/>
+        <w:rPr>
+          <w:rFonts w:ascii="Times New Roman" w:hAnsi="Times New Roman"/>
+          <w:sz w:val="24"/>
+          <w:szCs w:val="24"/>
+        </w:rPr>
+      </w:pPr>
+      <w:r>
+        <w:rPr>
+          <w:rFonts w:ascii="Times New Roman" w:hAnsi="Times New Roman"/>
+          <w:sz w:val="24"/>
+          <w:szCs w:val="24"/>
+        </w:rPr>
+        <w:t>4.3.4</w:t>
+      </w:r>
+      <w:r>
+        <w:rPr>
+          <w:rFonts w:ascii="Times New Roman" w:hAnsi="Times New Roman"/>
+          <w:sz w:val="24"/>
+          <w:szCs w:val="24"/>
+        </w:rPr>
+        <w:tab/>
+        <w:t>Behavior of optimization methods</w:t>
+      </w:r>
+      <w:r>
+        <w:rPr>
+          <w:rFonts w:ascii="Times New Roman" w:hAnsi="Times New Roman"/>
+          <w:sz w:val="24"/>
+          <w:szCs w:val="24"/>
+        </w:rPr>
+        <w:tab/>
+      </w:r>
+      <w:r>
+        <w:rPr>
+          <w:rFonts w:ascii="Times New Roman" w:hAnsi="Times New Roman"/>
+          <w:sz w:val="24"/>
+          <w:szCs w:val="24"/>
+        </w:rPr>
+        <w:tab/>
+      </w:r>
+      <w:r>
+        <w:rPr>
+          <w:rFonts w:ascii="Times New Roman" w:hAnsi="Times New Roman"/>
+          <w:sz w:val="24"/>
+          <w:szCs w:val="24"/>
+        </w:rPr>
+        <w:tab/>
+      </w:r>
+      <w:r>
+        <w:rPr>
+          <w:rFonts w:ascii="Times New Roman" w:hAnsi="Times New Roman"/>
+          <w:sz w:val="24"/>
+          <w:szCs w:val="24"/>
+        </w:rPr>
+        <w:tab/>
+      </w:r>
+      <w:r>
+        <w:rPr>
+          <w:rFonts w:ascii="Times New Roman" w:hAnsi="Times New Roman"/>
+          <w:sz w:val="24"/>
+          <w:szCs w:val="24"/>
+        </w:rPr>
+        <w:tab/>
+        <w:t xml:space="preserve">          99</w:t>
+      </w:r>
+    </w:p>
+    <w:p>
+      <w:pPr>
+        <w:spacing w:after="0" w:line="360" w:lineRule="auto"/>
+        <w:rPr>
+          <w:rFonts w:ascii="Times New Roman" w:hAnsi="Times New Roman"/>
+          <w:sz w:val="24"/>
+          <w:szCs w:val="24"/>
+        </w:rPr>
+      </w:pPr>
+      <w:r>
+        <w:rPr>
+          <w:rFonts w:ascii="Times New Roman" w:hAnsi="Times New Roman"/>
+          <w:sz w:val="24"/>
+          <w:szCs w:val="24"/>
+        </w:rPr>
+        <w:t>4.4</w:t>
+      </w:r>
+      <w:r>
+        <w:rPr>
+          <w:rFonts w:ascii="Times New Roman" w:hAnsi="Times New Roman"/>
+          <w:sz w:val="24"/>
+          <w:szCs w:val="24"/>
+        </w:rPr>
+        <w:tab/>
+        <w:t>Applications of this method</w:t>
+      </w:r>
+      <w:r>
+        <w:rPr>
+          <w:rFonts w:ascii="Times New Roman" w:hAnsi="Times New Roman"/>
+          <w:sz w:val="24"/>
+          <w:szCs w:val="24"/>
+        </w:rPr>
+        <w:tab/>
+      </w:r>
+      <w:r>
+        <w:rPr>
+          <w:rFonts w:ascii="Times New Roman" w:hAnsi="Times New Roman"/>
+          <w:sz w:val="24"/>
+          <w:szCs w:val="24"/>
+        </w:rPr>
+        <w:tab/>
+      </w:r>
+      <w:r>
+        <w:rPr>
+          <w:rFonts w:ascii="Times New Roman" w:hAnsi="Times New Roman"/>
+          <w:sz w:val="24"/>
+          <w:szCs w:val="24"/>
+        </w:rPr>
+        <w:tab/>
+      </w:r>
+      <w:r>
+        <w:rPr>
+          <w:rFonts w:ascii="Times New Roman" w:hAnsi="Times New Roman"/>
+          <w:sz w:val="24"/>
+          <w:szCs w:val="24"/>
+        </w:rPr>
+        <w:tab/>
+      </w:r>
+      <w:r>
+        <w:rPr>
+          <w:rFonts w:ascii="Times New Roman" w:hAnsi="Times New Roman"/>
+          <w:sz w:val="24"/>
+          <w:szCs w:val="24"/>
+        </w:rPr>
+        <w:tab/>
+      </w:r>
+      <w:r>
+        <w:rPr>
+          <w:rFonts w:ascii="Times New Roman" w:hAnsi="Times New Roman"/>
+          <w:sz w:val="24"/>
+          <w:szCs w:val="24"/>
+        </w:rPr>
+        <w:tab/>
+      </w:r>
+      <w:r>
+        <w:rPr>
+          <w:rFonts w:ascii="Times New Roman" w:hAnsi="Times New Roman"/>
+          <w:sz w:val="24"/>
+          <w:szCs w:val="24"/>
+        </w:rPr>
+        <w:tab/>
+        <w:t xml:space="preserve">          99</w:t>
+      </w:r>
+    </w:p>
+    <w:p>
+      <w:pPr>
+        <w:spacing w:after="0" w:line="360" w:lineRule="auto"/>
+        <w:rPr>
+          <w:rFonts w:ascii="Times New Roman" w:hAnsi="Times New Roman"/>
+          <w:sz w:val="24"/>
+          <w:szCs w:val="24"/>
+        </w:rPr>
+      </w:pPr>
+      <w:r>
+        <w:rPr>
+          <w:rFonts w:ascii="Times New Roman" w:hAnsi="Times New Roman"/>
+          <w:sz w:val="24"/>
+          <w:szCs w:val="24"/>
+        </w:rPr>
+        <w:t xml:space="preserve">4.5 </w:t>
       </w:r>
       <w:r>
         <w:rPr>
@@ -1522,7 +3218,7 @@
           <w:sz w:val="24"/>
           <w:szCs w:val="24"/>
         </w:rPr>
-        <w:t xml:space="preserve">Chapter 3 </w:t>
+        <w:t>Chapter</w:t>
       </w:r>
       <w:r>
         <w:rPr>
@@ -1531,7 +3227,7 @@
           <w:sz w:val="24"/>
           <w:szCs w:val="24"/>
         </w:rPr>
-        <w:t xml:space="preserve">:  </w:t>
+        <w:t xml:space="preserve"> 5  :  </w:t>
       </w:r>
       <w:r>
         <w:rPr>
@@ -1540,11 +3236,11 @@
           <w:sz w:val="24"/>
           <w:szCs w:val="24"/>
         </w:rPr>
-        <w:t>Recursive Bayesian Regularization Applied to Ultrasound Strain Imaging</w:t>
-      </w:r>
-      <w:r>
-        <w:rPr>
-          <w:rFonts w:ascii="Times New Roman" w:hAnsi="Times New Roman"/>
+        <w:t>Calculating Strain From Displacement</w:t>
+      </w:r>
+      <w:r>
+        <w:rPr>
+          <w:rFonts w:ascii="Times New Roman" w:hAnsi="Times New Roman" w:hint="eastAsia"/>
           <w:b/>
           <w:sz w:val="24"/>
           <w:szCs w:val="24"/>
@@ -1553,7 +3249,7 @@
       </w:r>
       <w:r>
         <w:rPr>
-          <w:rFonts w:ascii="Times New Roman" w:hAnsi="Times New Roman"/>
+          <w:rFonts w:ascii="Times New Roman" w:hAnsi="Times New Roman" w:hint="eastAsia"/>
           <w:b/>
           <w:sz w:val="24"/>
           <w:szCs w:val="24"/>
@@ -1562,7 +3258,7 @@
       </w:r>
       <w:r>
         <w:rPr>
-          <w:rFonts w:ascii="Times New Roman" w:hAnsi="Times New Roman"/>
+          <w:rFonts w:ascii="Times New Roman" w:hAnsi="Times New Roman" w:hint="eastAsia"/>
           <w:b/>
           <w:sz w:val="24"/>
           <w:szCs w:val="24"/>
@@ -1571,57 +3267,1179 @@
       </w:r>
       <w:r>
         <w:rPr>
-          <w:rFonts w:ascii="Times New Roman" w:hAnsi="Times New Roman"/>
+          <w:rFonts w:ascii="Times New Roman" w:hAnsi="Times New Roman" w:hint="eastAsia"/>
           <w:b/>
           <w:sz w:val="24"/>
           <w:szCs w:val="24"/>
         </w:rPr>
         <w:tab/>
-      </w:r>
-      <w:r>
-        <w:rPr>
-          <w:rFonts w:ascii="Times New Roman" w:hAnsi="Times New Roman"/>
+        <w:t xml:space="preserve">          7</w:t>
+      </w:r>
+      <w:r>
+        <w:rPr>
+          <w:rFonts w:ascii="Times New Roman" w:hAnsi="Times New Roman" w:hint="eastAsia"/>
           <w:b/>
           <w:sz w:val="24"/>
           <w:szCs w:val="24"/>
         </w:rPr>
-        <w:tab/>
-      </w:r>
-      <w:r>
+        <w:t>8</w:t>
+      </w:r>
+    </w:p>
+    <w:p>
+      <w:pPr>
+        <w:spacing w:after="0" w:line="360" w:lineRule="auto"/>
+        <w:rPr>
+          <w:rFonts w:ascii="Times New Roman" w:hAnsi="Times New Roman"/>
+          <w:sz w:val="24"/>
+          <w:szCs w:val="24"/>
+        </w:rPr>
+      </w:pPr>
+      <w:r>
+        <w:rPr>
+          <w:rFonts w:ascii="Times New Roman" w:hAnsi="Times New Roman"/>
+          <w:sz w:val="24"/>
+          <w:szCs w:val="24"/>
+        </w:rPr>
+        <w:t>5.1</w:t>
+      </w:r>
+      <w:r>
+        <w:rPr>
+          <w:rFonts w:ascii="Times New Roman" w:hAnsi="Times New Roman"/>
+          <w:sz w:val="24"/>
+          <w:szCs w:val="24"/>
+        </w:rPr>
+        <w:tab/>
+      </w:r>
+      <w:r>
+        <w:rPr>
+          <w:rFonts w:ascii="Times New Roman" w:hAnsi="Times New Roman"/>
+          <w:sz w:val="24"/>
+          <w:szCs w:val="24"/>
+        </w:rPr>
+        <w:t>The strain tensor</w:t>
+      </w:r>
+      <w:r>
+        <w:rPr>
+          <w:rFonts w:ascii="Times New Roman" w:hAnsi="Times New Roman"/>
+          <w:sz w:val="24"/>
+          <w:szCs w:val="24"/>
+        </w:rPr>
+        <w:tab/>
+      </w:r>
+      <w:r>
+        <w:rPr>
+          <w:rFonts w:ascii="Times New Roman" w:hAnsi="Times New Roman"/>
+          <w:sz w:val="24"/>
+          <w:szCs w:val="24"/>
+        </w:rPr>
+        <w:tab/>
+      </w:r>
+      <w:r>
+        <w:rPr>
+          <w:rFonts w:ascii="Times New Roman" w:hAnsi="Times New Roman" w:hint="eastAsia"/>
+          <w:sz w:val="24"/>
+          <w:szCs w:val="24"/>
+        </w:rPr>
+        <w:tab/>
+      </w:r>
+      <w:r>
+        <w:rPr>
+          <w:rFonts w:ascii="Times New Roman" w:hAnsi="Times New Roman" w:hint="eastAsia"/>
+          <w:sz w:val="24"/>
+          <w:szCs w:val="24"/>
+        </w:rPr>
+        <w:tab/>
+      </w:r>
+      <w:r>
+        <w:rPr>
+          <w:rFonts w:ascii="Times New Roman" w:hAnsi="Times New Roman" w:hint="eastAsia"/>
+          <w:sz w:val="24"/>
+          <w:szCs w:val="24"/>
+        </w:rPr>
+        <w:tab/>
+      </w:r>
+      <w:r>
+        <w:rPr>
+          <w:rFonts w:ascii="Times New Roman" w:hAnsi="Times New Roman" w:hint="eastAsia"/>
+          <w:sz w:val="24"/>
+          <w:szCs w:val="24"/>
+        </w:rPr>
+        <w:tab/>
+      </w:r>
+      <w:r>
+        <w:rPr>
+          <w:rFonts w:ascii="Times New Roman" w:hAnsi="Times New Roman" w:hint="eastAsia"/>
+          <w:sz w:val="24"/>
+          <w:szCs w:val="24"/>
+        </w:rPr>
+        <w:tab/>
+      </w:r>
+      <w:r>
+        <w:rPr>
+          <w:rFonts w:ascii="Times New Roman" w:hAnsi="Times New Roman" w:hint="eastAsia"/>
+          <w:sz w:val="24"/>
+          <w:szCs w:val="24"/>
+        </w:rPr>
+        <w:tab/>
+        <w:t xml:space="preserve">          8</w:t>
+      </w:r>
+      <w:r>
+        <w:rPr>
+          <w:rFonts w:ascii="Times New Roman" w:hAnsi="Times New Roman" w:hint="eastAsia"/>
+          <w:sz w:val="24"/>
+          <w:szCs w:val="24"/>
+        </w:rPr>
+        <w:t>0</w:t>
+      </w:r>
+    </w:p>
+    <w:p>
+      <w:pPr>
+        <w:spacing w:after="0" w:line="360" w:lineRule="auto"/>
+        <w:rPr>
+          <w:rFonts w:ascii="Times New Roman" w:hAnsi="Times New Roman"/>
+          <w:sz w:val="24"/>
+          <w:szCs w:val="24"/>
+        </w:rPr>
+      </w:pPr>
+      <w:r>
+        <w:rPr>
+          <w:rFonts w:ascii="Times New Roman" w:hAnsi="Times New Roman"/>
+          <w:sz w:val="24"/>
+          <w:szCs w:val="24"/>
+        </w:rPr>
+        <w:tab/>
+        <w:t>5.1.1</w:t>
+      </w:r>
+      <w:r>
+        <w:rPr>
+          <w:rFonts w:ascii="Times New Roman" w:hAnsi="Times New Roman"/>
+          <w:sz w:val="24"/>
+          <w:szCs w:val="24"/>
+        </w:rPr>
+        <w:tab/>
+        <w:t>Mechanical model</w:t>
+      </w:r>
+    </w:p>
+    <w:p>
+      <w:pPr>
+        <w:spacing w:after="0" w:line="360" w:lineRule="auto"/>
+        <w:rPr>
+          <w:rFonts w:ascii="Times New Roman" w:hAnsi="Times New Roman"/>
+          <w:sz w:val="24"/>
+          <w:szCs w:val="24"/>
+        </w:rPr>
+      </w:pPr>
+      <w:r>
+        <w:rPr>
+          <w:rFonts w:ascii="Times New Roman" w:hAnsi="Times New Roman"/>
+          <w:sz w:val="24"/>
+          <w:szCs w:val="24"/>
+        </w:rPr>
+        <w:tab/>
+        <w:t>5.1.2</w:t>
+      </w:r>
+      <w:r>
+        <w:rPr>
+          <w:rFonts w:ascii="Times New Roman" w:hAnsi="Times New Roman"/>
+          <w:sz w:val="24"/>
+          <w:szCs w:val="24"/>
+        </w:rPr>
+        <w:tab/>
+        <w:t>Application in ultrasound</w:t>
+      </w:r>
+    </w:p>
+    <w:p>
+      <w:pPr>
+        <w:spacing w:after="0" w:line="360" w:lineRule="auto"/>
+        <w:rPr>
+          <w:rFonts w:ascii="Times New Roman" w:hAnsi="Times New Roman"/>
+          <w:sz w:val="24"/>
+          <w:szCs w:val="24"/>
+        </w:rPr>
+      </w:pPr>
+      <w:r>
+        <w:rPr>
+          <w:rFonts w:ascii="Times New Roman" w:hAnsi="Times New Roman"/>
+          <w:sz w:val="24"/>
+          <w:szCs w:val="24"/>
+        </w:rPr>
+        <w:t>5.2</w:t>
+      </w:r>
+      <w:r>
+        <w:rPr>
+          <w:rFonts w:ascii="Times New Roman" w:hAnsi="Times New Roman"/>
+          <w:sz w:val="24"/>
+          <w:szCs w:val="24"/>
+        </w:rPr>
+        <w:tab/>
+      </w:r>
+      <w:r>
+        <w:rPr>
+          <w:rFonts w:ascii="Times New Roman" w:hAnsi="Times New Roman"/>
+          <w:sz w:val="24"/>
+          <w:szCs w:val="24"/>
+        </w:rPr>
+        <w:t>Methods for estimating strain from displacement</w:t>
+      </w:r>
+      <w:r>
+        <w:rPr>
+          <w:rFonts w:ascii="Times New Roman" w:hAnsi="Times New Roman" w:hint="eastAsia"/>
+          <w:sz w:val="24"/>
+          <w:szCs w:val="24"/>
+        </w:rPr>
+        <w:tab/>
+      </w:r>
+      <w:r>
+        <w:rPr>
+          <w:rFonts w:ascii="Times New Roman" w:hAnsi="Times New Roman" w:hint="eastAsia"/>
+          <w:sz w:val="24"/>
+          <w:szCs w:val="24"/>
+        </w:rPr>
+        <w:tab/>
+      </w:r>
+      <w:r>
+        <w:rPr>
+          <w:rFonts w:ascii="Times New Roman" w:hAnsi="Times New Roman" w:hint="eastAsia"/>
+          <w:sz w:val="24"/>
+          <w:szCs w:val="24"/>
+        </w:rPr>
+        <w:tab/>
+      </w:r>
+      <w:r>
+        <w:rPr>
+          <w:rFonts w:ascii="Times New Roman" w:hAnsi="Times New Roman" w:hint="eastAsia"/>
+          <w:sz w:val="24"/>
+          <w:szCs w:val="24"/>
+        </w:rPr>
+        <w:tab/>
+        <w:t xml:space="preserve">          8</w:t>
+      </w:r>
+      <w:r>
+        <w:rPr>
+          <w:rFonts w:ascii="Times New Roman" w:hAnsi="Times New Roman" w:hint="eastAsia"/>
+          <w:sz w:val="24"/>
+          <w:szCs w:val="24"/>
+        </w:rPr>
+        <w:t>5</w:t>
+      </w:r>
+    </w:p>
+    <w:p>
+      <w:pPr>
+        <w:spacing w:after="0" w:line="360" w:lineRule="auto"/>
+        <w:rPr>
+          <w:rFonts w:ascii="Times New Roman" w:hAnsi="Times New Roman"/>
+          <w:sz w:val="24"/>
+          <w:szCs w:val="24"/>
+        </w:rPr>
+      </w:pPr>
+      <w:r>
+        <w:rPr>
+          <w:rFonts w:ascii="Times New Roman" w:hAnsi="Times New Roman"/>
+          <w:sz w:val="24"/>
+          <w:szCs w:val="24"/>
+        </w:rPr>
+        <w:tab/>
+        <w:t>5.2</w:t>
+      </w:r>
+      <w:r>
+        <w:rPr>
+          <w:rFonts w:ascii="Times New Roman" w:hAnsi="Times New Roman"/>
+          <w:sz w:val="24"/>
+          <w:szCs w:val="24"/>
+        </w:rPr>
+        <w:t>.1</w:t>
+      </w:r>
+      <w:r>
+        <w:rPr>
+          <w:rFonts w:ascii="Times New Roman" w:hAnsi="Times New Roman"/>
+          <w:sz w:val="24"/>
+          <w:szCs w:val="24"/>
+        </w:rPr>
+        <w:tab/>
+        <w:t>Finite difference based methods</w:t>
+      </w:r>
+      <w:r>
+        <w:rPr>
+          <w:rFonts w:ascii="Times New Roman" w:hAnsi="Times New Roman" w:hint="eastAsia"/>
+          <w:sz w:val="24"/>
+          <w:szCs w:val="24"/>
+        </w:rPr>
+        <w:tab/>
+      </w:r>
+      <w:r>
+        <w:rPr>
+          <w:rFonts w:ascii="Times New Roman" w:hAnsi="Times New Roman" w:hint="eastAsia"/>
+          <w:sz w:val="24"/>
+          <w:szCs w:val="24"/>
+        </w:rPr>
+        <w:tab/>
+      </w:r>
+      <w:r>
+        <w:rPr>
+          <w:rFonts w:ascii="Times New Roman" w:hAnsi="Times New Roman" w:hint="eastAsia"/>
+          <w:sz w:val="24"/>
+          <w:szCs w:val="24"/>
+        </w:rPr>
+        <w:tab/>
+      </w:r>
+      <w:r>
+        <w:rPr>
+          <w:rFonts w:ascii="Times New Roman" w:hAnsi="Times New Roman" w:hint="eastAsia"/>
+          <w:sz w:val="24"/>
+          <w:szCs w:val="24"/>
+        </w:rPr>
+        <w:tab/>
+      </w:r>
+      <w:r>
+        <w:rPr>
+          <w:rFonts w:ascii="Times New Roman" w:hAnsi="Times New Roman" w:hint="eastAsia"/>
+          <w:sz w:val="24"/>
+          <w:szCs w:val="24"/>
+        </w:rPr>
+        <w:tab/>
+        <w:t xml:space="preserve">          8</w:t>
+      </w:r>
+      <w:r>
+        <w:rPr>
+          <w:rFonts w:ascii="Times New Roman" w:hAnsi="Times New Roman" w:hint="eastAsia"/>
+          <w:sz w:val="24"/>
+          <w:szCs w:val="24"/>
+        </w:rPr>
+        <w:t>5</w:t>
+      </w:r>
+    </w:p>
+    <w:p>
+      <w:pPr>
+        <w:spacing w:after="0" w:line="360" w:lineRule="auto"/>
+        <w:rPr>
+          <w:rFonts w:ascii="Times New Roman" w:hAnsi="Times New Roman"/>
+          <w:sz w:val="24"/>
+          <w:szCs w:val="24"/>
+        </w:rPr>
+      </w:pPr>
+      <w:r>
+        <w:rPr>
+          <w:rFonts w:ascii="Times New Roman" w:hAnsi="Times New Roman"/>
+          <w:sz w:val="24"/>
+          <w:szCs w:val="24"/>
+        </w:rPr>
+        <w:tab/>
+        <w:t>5.2.2</w:t>
+      </w:r>
+      <w:r>
+        <w:rPr>
+          <w:rFonts w:ascii="Times New Roman" w:hAnsi="Times New Roman"/>
+          <w:sz w:val="24"/>
+          <w:szCs w:val="24"/>
+        </w:rPr>
+        <w:tab/>
+        <w:t>Derivative of Gaussian</w:t>
+      </w:r>
+      <w:r>
+        <w:rPr>
+          <w:rFonts w:ascii="Times New Roman" w:hAnsi="Times New Roman"/>
+          <w:sz w:val="24"/>
+          <w:szCs w:val="24"/>
+        </w:rPr>
+        <w:tab/>
+      </w:r>
+      <w:r>
+        <w:rPr>
+          <w:rFonts w:ascii="Times New Roman" w:hAnsi="Times New Roman" w:hint="eastAsia"/>
+          <w:sz w:val="24"/>
+          <w:szCs w:val="24"/>
+        </w:rPr>
+        <w:tab/>
+      </w:r>
+      <w:r>
+        <w:rPr>
+          <w:rFonts w:ascii="Times New Roman" w:hAnsi="Times New Roman" w:hint="eastAsia"/>
+          <w:sz w:val="24"/>
+          <w:szCs w:val="24"/>
+        </w:rPr>
+        <w:tab/>
+      </w:r>
+      <w:r>
+        <w:rPr>
+          <w:rFonts w:ascii="Times New Roman" w:hAnsi="Times New Roman" w:hint="eastAsia"/>
+          <w:sz w:val="24"/>
+          <w:szCs w:val="24"/>
+        </w:rPr>
+        <w:tab/>
+      </w:r>
+      <w:r>
+        <w:rPr>
+          <w:rFonts w:ascii="Times New Roman" w:hAnsi="Times New Roman" w:hint="eastAsia"/>
+          <w:sz w:val="24"/>
+          <w:szCs w:val="24"/>
+        </w:rPr>
+        <w:tab/>
+      </w:r>
+      <w:r>
+        <w:rPr>
+          <w:rFonts w:ascii="Times New Roman" w:hAnsi="Times New Roman" w:hint="eastAsia"/>
+          <w:sz w:val="24"/>
+          <w:szCs w:val="24"/>
+        </w:rPr>
+        <w:tab/>
+        <w:t xml:space="preserve">          8</w:t>
+      </w:r>
+      <w:r>
+        <w:rPr>
+          <w:rFonts w:ascii="Times New Roman" w:hAnsi="Times New Roman" w:hint="eastAsia"/>
+          <w:sz w:val="24"/>
+          <w:szCs w:val="24"/>
+        </w:rPr>
+        <w:t>6</w:t>
+      </w:r>
+    </w:p>
+    <w:p>
+      <w:pPr>
+        <w:spacing w:after="0" w:line="360" w:lineRule="auto"/>
+        <w:rPr>
+          <w:rFonts w:ascii="Times New Roman" w:hAnsi="Times New Roman"/>
+          <w:sz w:val="24"/>
+          <w:szCs w:val="24"/>
+        </w:rPr>
+      </w:pPr>
+      <w:r>
+        <w:rPr>
+          <w:rFonts w:ascii="Times New Roman" w:hAnsi="Times New Roman"/>
+          <w:sz w:val="24"/>
+          <w:szCs w:val="24"/>
+        </w:rPr>
+        <w:tab/>
+        <w:t>5.2.</w:t>
+      </w:r>
+      <w:r>
+        <w:rPr>
+          <w:rFonts w:ascii="Times New Roman" w:hAnsi="Times New Roman"/>
+          <w:sz w:val="24"/>
+          <w:szCs w:val="24"/>
+        </w:rPr>
+        <w:t>3</w:t>
+      </w:r>
+      <w:r>
+        <w:rPr>
+          <w:rFonts w:ascii="Times New Roman" w:hAnsi="Times New Roman"/>
+          <w:sz w:val="24"/>
+          <w:szCs w:val="24"/>
+        </w:rPr>
+        <w:tab/>
+        <w:t>A modified least-squares strain estimator</w:t>
+      </w:r>
+      <w:r>
+        <w:rPr>
+          <w:rFonts w:ascii="Times New Roman" w:hAnsi="Times New Roman" w:hint="eastAsia"/>
+          <w:sz w:val="24"/>
+          <w:szCs w:val="24"/>
+        </w:rPr>
+        <w:tab/>
+      </w:r>
+      <w:r>
+        <w:rPr>
+          <w:rFonts w:ascii="Times New Roman" w:hAnsi="Times New Roman" w:hint="eastAsia"/>
+          <w:sz w:val="24"/>
+          <w:szCs w:val="24"/>
+        </w:rPr>
+        <w:tab/>
+      </w:r>
+      <w:r>
+        <w:rPr>
+          <w:rFonts w:ascii="Times New Roman" w:hAnsi="Times New Roman" w:hint="eastAsia"/>
+          <w:sz w:val="24"/>
+          <w:szCs w:val="24"/>
+        </w:rPr>
+        <w:tab/>
+      </w:r>
+      <w:r>
+        <w:rPr>
+          <w:rFonts w:ascii="Times New Roman" w:hAnsi="Times New Roman" w:hint="eastAsia"/>
+          <w:sz w:val="24"/>
+          <w:szCs w:val="24"/>
+        </w:rPr>
+        <w:tab/>
+        <w:t xml:space="preserve">          8</w:t>
+      </w:r>
+      <w:r>
+        <w:rPr>
+          <w:rFonts w:ascii="Times New Roman" w:hAnsi="Times New Roman" w:hint="eastAsia"/>
+          <w:sz w:val="24"/>
+          <w:szCs w:val="24"/>
+        </w:rPr>
+        <w:t>8</w:t>
+      </w:r>
+    </w:p>
+    <w:p>
+      <w:pPr>
+        <w:spacing w:after="0" w:line="360" w:lineRule="auto"/>
+        <w:rPr>
+          <w:rFonts w:ascii="Times New Roman" w:hAnsi="Times New Roman"/>
+          <w:sz w:val="24"/>
+          <w:szCs w:val="24"/>
+        </w:rPr>
+      </w:pPr>
+      <w:r>
+        <w:rPr>
+          <w:rFonts w:ascii="Times New Roman" w:hAnsi="Times New Roman"/>
+          <w:sz w:val="24"/>
+          <w:szCs w:val="24"/>
+        </w:rPr>
+        <w:tab/>
+        <w:t>5.2.4</w:t>
+      </w:r>
+      <w:r>
+        <w:rPr>
+          <w:rFonts w:ascii="Times New Roman" w:hAnsi="Times New Roman"/>
+          <w:sz w:val="24"/>
+          <w:szCs w:val="24"/>
+        </w:rPr>
+        <w:tab/>
+        <w:t>B-spline fitting</w:t>
+      </w:r>
+      <w:r>
+        <w:rPr>
+          <w:rFonts w:ascii="Times New Roman" w:hAnsi="Times New Roman"/>
+          <w:sz w:val="24"/>
+          <w:szCs w:val="24"/>
+        </w:rPr>
+        <w:tab/>
+      </w:r>
+      <w:r>
+        <w:rPr>
+          <w:rFonts w:ascii="Times New Roman" w:hAnsi="Times New Roman"/>
+          <w:sz w:val="24"/>
+          <w:szCs w:val="24"/>
+        </w:rPr>
+        <w:tab/>
+      </w:r>
+      <w:r>
+        <w:rPr>
+          <w:rFonts w:ascii="Times New Roman" w:hAnsi="Times New Roman"/>
+          <w:sz w:val="24"/>
+          <w:szCs w:val="24"/>
+        </w:rPr>
+        <w:tab/>
+      </w:r>
+      <w:r>
+        <w:rPr>
+          <w:rFonts w:ascii="Times New Roman" w:hAnsi="Times New Roman"/>
+          <w:sz w:val="24"/>
+          <w:szCs w:val="24"/>
+        </w:rPr>
+        <w:tab/>
+      </w:r>
+      <w:r>
+        <w:rPr>
+          <w:rFonts w:ascii="Times New Roman" w:hAnsi="Times New Roman"/>
+          <w:sz w:val="24"/>
+          <w:szCs w:val="24"/>
+        </w:rPr>
+        <w:tab/>
+      </w:r>
+      <w:r>
+        <w:rPr>
+          <w:rFonts w:ascii="Times New Roman" w:hAnsi="Times New Roman"/>
+          <w:sz w:val="24"/>
+          <w:szCs w:val="24"/>
+        </w:rPr>
+        <w:tab/>
+      </w:r>
+      <w:r>
+        <w:rPr>
+          <w:rFonts w:ascii="Times New Roman" w:hAnsi="Times New Roman"/>
+          <w:sz w:val="24"/>
+          <w:szCs w:val="24"/>
+        </w:rPr>
+        <w:tab/>
+        <w:t xml:space="preserve">        000</w:t>
+      </w:r>
+    </w:p>
+    <w:p>
+      <w:pPr>
+        <w:spacing w:after="0" w:line="360" w:lineRule="auto"/>
+        <w:rPr>
+          <w:rFonts w:ascii="Times New Roman" w:hAnsi="Times New Roman"/>
+          <w:sz w:val="24"/>
+          <w:szCs w:val="24"/>
+        </w:rPr>
+      </w:pPr>
+      <w:r>
+        <w:rPr>
+          <w:rFonts w:ascii="Times New Roman" w:hAnsi="Times New Roman"/>
+          <w:sz w:val="24"/>
+          <w:szCs w:val="24"/>
+        </w:rPr>
+        <w:lastRenderedPageBreak/>
+        <w:t>5.3</w:t>
+      </w:r>
+      <w:r>
+        <w:rPr>
+          <w:rFonts w:ascii="Times New Roman" w:hAnsi="Times New Roman"/>
+          <w:sz w:val="24"/>
+          <w:szCs w:val="24"/>
+        </w:rPr>
+        <w:tab/>
+      </w:r>
+      <w:r>
+        <w:rPr>
+          <w:rFonts w:ascii="Times New Roman" w:hAnsi="Times New Roman"/>
+          <w:sz w:val="24"/>
+          <w:szCs w:val="24"/>
+        </w:rPr>
+        <w:t>Useful quantities derived from the strain tensor</w:t>
+      </w:r>
+      <w:r>
+        <w:rPr>
+          <w:rFonts w:ascii="Times New Roman" w:hAnsi="Times New Roman" w:hint="eastAsia"/>
+          <w:sz w:val="24"/>
+          <w:szCs w:val="24"/>
+        </w:rPr>
+        <w:tab/>
+      </w:r>
+      <w:r>
+        <w:rPr>
+          <w:rFonts w:ascii="Times New Roman" w:hAnsi="Times New Roman" w:hint="eastAsia"/>
+          <w:sz w:val="24"/>
+          <w:szCs w:val="24"/>
+        </w:rPr>
+        <w:tab/>
+      </w:r>
+      <w:r>
+        <w:rPr>
+          <w:rFonts w:ascii="Times New Roman" w:hAnsi="Times New Roman" w:hint="eastAsia"/>
+          <w:sz w:val="24"/>
+          <w:szCs w:val="24"/>
+        </w:rPr>
+        <w:tab/>
+      </w:r>
+      <w:r>
+        <w:rPr>
+          <w:rFonts w:ascii="Times New Roman" w:hAnsi="Times New Roman" w:hint="eastAsia"/>
+          <w:sz w:val="24"/>
+          <w:szCs w:val="24"/>
+        </w:rPr>
+        <w:tab/>
+        <w:t xml:space="preserve">          </w:t>
+      </w:r>
+      <w:r>
+        <w:rPr>
+          <w:rFonts w:ascii="Times New Roman" w:hAnsi="Times New Roman" w:hint="eastAsia"/>
+          <w:sz w:val="24"/>
+          <w:szCs w:val="24"/>
+        </w:rPr>
+        <w:t>89</w:t>
+      </w:r>
+    </w:p>
+    <w:p>
+      <w:pPr>
+        <w:spacing w:after="0" w:line="360" w:lineRule="auto"/>
+        <w:rPr>
+          <w:rFonts w:ascii="Times New Roman" w:hAnsi="Times New Roman"/>
+          <w:sz w:val="24"/>
+          <w:szCs w:val="24"/>
+        </w:rPr>
+      </w:pPr>
+      <w:r>
+        <w:rPr>
+          <w:rFonts w:ascii="Times New Roman" w:hAnsi="Times New Roman"/>
+          <w:sz w:val="24"/>
+          <w:szCs w:val="24"/>
+        </w:rPr>
+        <w:tab/>
+        <w:t xml:space="preserve">5.3.1 </w:t>
+      </w:r>
+      <w:r>
+        <w:rPr>
+          <w:rFonts w:ascii="Times New Roman" w:hAnsi="Times New Roman"/>
+          <w:sz w:val="24"/>
+          <w:szCs w:val="24"/>
+        </w:rPr>
+        <w:tab/>
+        <w:t>Principal strains</w:t>
+      </w:r>
+      <w:r>
+        <w:rPr>
+          <w:rFonts w:ascii="Times New Roman" w:hAnsi="Times New Roman"/>
+          <w:sz w:val="24"/>
+          <w:szCs w:val="24"/>
+        </w:rPr>
+        <w:tab/>
+      </w:r>
+      <w:r>
+        <w:rPr>
+          <w:rFonts w:ascii="Times New Roman" w:hAnsi="Times New Roman"/>
+          <w:sz w:val="24"/>
+          <w:szCs w:val="24"/>
+        </w:rPr>
+        <w:tab/>
+      </w:r>
+      <w:r>
+        <w:rPr>
+          <w:rFonts w:ascii="Times New Roman" w:hAnsi="Times New Roman"/>
+          <w:sz w:val="24"/>
+          <w:szCs w:val="24"/>
+        </w:rPr>
+        <w:tab/>
+      </w:r>
+      <w:r>
+        <w:rPr>
+          <w:rFonts w:ascii="Times New Roman" w:hAnsi="Times New Roman"/>
+          <w:sz w:val="24"/>
+          <w:szCs w:val="24"/>
+        </w:rPr>
+        <w:tab/>
+      </w:r>
+      <w:r>
+        <w:rPr>
+          <w:rFonts w:ascii="Times New Roman" w:hAnsi="Times New Roman"/>
+          <w:sz w:val="24"/>
+          <w:szCs w:val="24"/>
+        </w:rPr>
+        <w:tab/>
+      </w:r>
+      <w:r>
+        <w:rPr>
+          <w:rFonts w:ascii="Times New Roman" w:hAnsi="Times New Roman"/>
+          <w:sz w:val="24"/>
+          <w:szCs w:val="24"/>
+        </w:rPr>
+        <w:tab/>
+      </w:r>
+      <w:r>
+        <w:rPr>
+          <w:rFonts w:ascii="Times New Roman" w:hAnsi="Times New Roman"/>
+          <w:sz w:val="24"/>
+          <w:szCs w:val="24"/>
+        </w:rPr>
+        <w:tab/>
+        <w:t xml:space="preserve">          99</w:t>
+      </w:r>
+    </w:p>
+    <w:p>
+      <w:pPr>
+        <w:spacing w:after="0" w:line="360" w:lineRule="auto"/>
+        <w:rPr>
+          <w:rFonts w:ascii="Times New Roman" w:hAnsi="Times New Roman"/>
+          <w:sz w:val="24"/>
+          <w:szCs w:val="24"/>
+        </w:rPr>
+      </w:pPr>
+      <w:r>
+        <w:rPr>
+          <w:rFonts w:ascii="Times New Roman" w:hAnsi="Times New Roman"/>
+          <w:sz w:val="24"/>
+          <w:szCs w:val="24"/>
+        </w:rPr>
+        <w:tab/>
+        <w:t>5.3.2</w:t>
+      </w:r>
+      <w:r>
+        <w:rPr>
+          <w:rFonts w:ascii="Times New Roman" w:hAnsi="Times New Roman"/>
+          <w:sz w:val="24"/>
+          <w:szCs w:val="24"/>
+        </w:rPr>
+        <w:tab/>
+        <w:t>Representation of the 2D strain tensor as an ellipse</w:t>
+      </w:r>
+    </w:p>
+    <w:p>
+      <w:pPr>
+        <w:spacing w:after="0" w:line="360" w:lineRule="auto"/>
+        <w:rPr>
+          <w:rFonts w:ascii="Times New Roman" w:hAnsi="Times New Roman"/>
+          <w:sz w:val="24"/>
+          <w:szCs w:val="24"/>
+        </w:rPr>
+      </w:pPr>
+      <w:r>
+        <w:rPr>
+          <w:rFonts w:ascii="Times New Roman" w:hAnsi="Times New Roman"/>
+          <w:sz w:val="24"/>
+          <w:szCs w:val="24"/>
+        </w:rPr>
+        <w:tab/>
+        <w:t xml:space="preserve">5.3.3  </w:t>
+      </w:r>
+      <w:r>
+        <w:rPr>
+          <w:rFonts w:ascii="Times New Roman" w:hAnsi="Times New Roman"/>
+          <w:sz w:val="24"/>
+          <w:szCs w:val="24"/>
+        </w:rPr>
+        <w:tab/>
+        <w:t>Combination of normal strains and shear strain into a single strain index  99</w:t>
+      </w:r>
+    </w:p>
+    <w:p>
+      <w:pPr>
+        <w:spacing w:after="0" w:line="360" w:lineRule="auto"/>
+        <w:rPr>
+          <w:rFonts w:ascii="Times New Roman" w:hAnsi="Times New Roman"/>
+          <w:sz w:val="24"/>
+          <w:szCs w:val="24"/>
+        </w:rPr>
+      </w:pPr>
+      <w:r>
+        <w:rPr>
+          <w:rFonts w:ascii="Times New Roman" w:hAnsi="Times New Roman"/>
+          <w:sz w:val="24"/>
+          <w:szCs w:val="24"/>
+        </w:rPr>
+        <w:t>5.4</w:t>
+      </w:r>
+      <w:r>
+        <w:rPr>
+          <w:rFonts w:ascii="Times New Roman" w:hAnsi="Times New Roman"/>
+          <w:sz w:val="24"/>
+          <w:szCs w:val="24"/>
+        </w:rPr>
+        <w:tab/>
+        <w:t>Gene</w:t>
+      </w:r>
+      <w:r>
+        <w:rPr>
+          <w:rFonts w:ascii="Times New Roman" w:hAnsi="Times New Roman"/>
+          <w:sz w:val="24"/>
+          <w:szCs w:val="24"/>
+        </w:rPr>
+        <w:t>rating accumulated strain from a time series</w:t>
+      </w:r>
+      <w:r>
+        <w:rPr>
+          <w:rFonts w:ascii="Times New Roman" w:hAnsi="Times New Roman" w:hint="eastAsia"/>
+          <w:sz w:val="24"/>
+          <w:szCs w:val="24"/>
+        </w:rPr>
+        <w:tab/>
+      </w:r>
+      <w:r>
+        <w:rPr>
+          <w:rFonts w:ascii="Times New Roman" w:hAnsi="Times New Roman" w:hint="eastAsia"/>
+          <w:sz w:val="24"/>
+          <w:szCs w:val="24"/>
+        </w:rPr>
+        <w:tab/>
+      </w:r>
+      <w:r>
+        <w:rPr>
+          <w:rFonts w:ascii="Times New Roman" w:hAnsi="Times New Roman" w:hint="eastAsia"/>
+          <w:sz w:val="24"/>
+          <w:szCs w:val="24"/>
+        </w:rPr>
+        <w:tab/>
+      </w:r>
+      <w:r>
+        <w:rPr>
+          <w:rFonts w:ascii="Times New Roman" w:hAnsi="Times New Roman" w:hint="eastAsia"/>
+          <w:sz w:val="24"/>
+          <w:szCs w:val="24"/>
+        </w:rPr>
+        <w:tab/>
+        <w:t xml:space="preserve">          9</w:t>
+      </w:r>
+      <w:r>
+        <w:rPr>
+          <w:rFonts w:ascii="Times New Roman" w:hAnsi="Times New Roman" w:hint="eastAsia"/>
+          <w:sz w:val="24"/>
+          <w:szCs w:val="24"/>
+        </w:rPr>
+        <w:t>7</w:t>
+      </w:r>
+    </w:p>
+    <w:p>
+      <w:pPr>
+        <w:spacing w:after="0" w:line="360" w:lineRule="auto"/>
+        <w:rPr>
+          <w:rFonts w:ascii="Times New Roman" w:hAnsi="Times New Roman"/>
+          <w:sz w:val="24"/>
+          <w:szCs w:val="24"/>
+        </w:rPr>
+      </w:pPr>
+      <w:r>
+        <w:rPr>
+          <w:rFonts w:ascii="Times New Roman" w:hAnsi="Times New Roman"/>
+          <w:sz w:val="24"/>
+          <w:szCs w:val="24"/>
+        </w:rPr>
+        <w:tab/>
+        <w:t>5.4.1</w:t>
+      </w:r>
+      <w:r>
+        <w:rPr>
+          <w:rFonts w:ascii="Times New Roman" w:hAnsi="Times New Roman"/>
+          <w:sz w:val="24"/>
+          <w:szCs w:val="24"/>
+        </w:rPr>
+        <w:tab/>
+        <w:t>Dynamic frame skip</w:t>
+      </w:r>
+      <w:r>
+        <w:rPr>
+          <w:rFonts w:ascii="Times New Roman" w:hAnsi="Times New Roman"/>
+          <w:sz w:val="24"/>
+          <w:szCs w:val="24"/>
+        </w:rPr>
+        <w:tab/>
+      </w:r>
+      <w:r>
+        <w:rPr>
+          <w:rFonts w:ascii="Times New Roman" w:hAnsi="Times New Roman"/>
+          <w:sz w:val="24"/>
+          <w:szCs w:val="24"/>
+        </w:rPr>
+        <w:tab/>
+      </w:r>
+      <w:r>
+        <w:rPr>
+          <w:rFonts w:ascii="Times New Roman" w:hAnsi="Times New Roman"/>
+          <w:sz w:val="24"/>
+          <w:szCs w:val="24"/>
+        </w:rPr>
+        <w:tab/>
+      </w:r>
+      <w:r>
+        <w:rPr>
+          <w:rFonts w:ascii="Times New Roman" w:hAnsi="Times New Roman"/>
+          <w:sz w:val="24"/>
+          <w:szCs w:val="24"/>
+        </w:rPr>
+        <w:tab/>
+      </w:r>
+      <w:r>
+        <w:rPr>
+          <w:rFonts w:ascii="Times New Roman" w:hAnsi="Times New Roman"/>
+          <w:sz w:val="24"/>
+          <w:szCs w:val="24"/>
+        </w:rPr>
+        <w:tab/>
+      </w:r>
+      <w:r>
+        <w:rPr>
+          <w:rFonts w:ascii="Times New Roman" w:hAnsi="Times New Roman"/>
+          <w:sz w:val="24"/>
+          <w:szCs w:val="24"/>
+        </w:rPr>
+        <w:tab/>
+      </w:r>
+      <w:r>
+        <w:rPr>
+          <w:rFonts w:ascii="Times New Roman" w:hAnsi="Times New Roman"/>
+          <w:sz w:val="24"/>
+          <w:szCs w:val="24"/>
+        </w:rPr>
+        <w:tab/>
+        <w:t xml:space="preserve">        231</w:t>
+      </w:r>
+    </w:p>
+    <w:p>
+      <w:pPr>
+        <w:spacing w:after="0" w:line="360" w:lineRule="auto"/>
+        <w:rPr>
+          <w:rFonts w:ascii="Times New Roman" w:hAnsi="Times New Roman"/>
+          <w:sz w:val="24"/>
+          <w:szCs w:val="24"/>
+        </w:rPr>
+      </w:pPr>
+      <w:r>
+        <w:rPr>
+          <w:rFonts w:ascii="Times New Roman" w:hAnsi="Times New Roman"/>
+          <w:sz w:val="24"/>
+          <w:szCs w:val="24"/>
+        </w:rPr>
+        <w:tab/>
+        <w:t>5.4.2</w:t>
+      </w:r>
+      <w:r>
+        <w:rPr>
+          <w:rFonts w:ascii="Times New Roman" w:hAnsi="Times New Roman"/>
+          <w:sz w:val="24"/>
+          <w:szCs w:val="24"/>
+        </w:rPr>
+        <w:tab/>
+        <w:t>Eulerian approach to accumulated strain</w:t>
+      </w:r>
+      <w:r>
+        <w:rPr>
+          <w:rFonts w:ascii="Times New Roman" w:hAnsi="Times New Roman"/>
+          <w:sz w:val="24"/>
+          <w:szCs w:val="24"/>
+        </w:rPr>
+        <w:tab/>
+      </w:r>
+      <w:r>
+        <w:rPr>
+          <w:rFonts w:ascii="Times New Roman" w:hAnsi="Times New Roman"/>
+          <w:sz w:val="24"/>
+          <w:szCs w:val="24"/>
+        </w:rPr>
+        <w:tab/>
+      </w:r>
+      <w:r>
+        <w:rPr>
+          <w:rFonts w:ascii="Times New Roman" w:hAnsi="Times New Roman"/>
+          <w:sz w:val="24"/>
+          <w:szCs w:val="24"/>
+        </w:rPr>
+        <w:tab/>
+      </w:r>
+      <w:r>
+        <w:rPr>
+          <w:rFonts w:ascii="Times New Roman" w:hAnsi="Times New Roman"/>
+          <w:sz w:val="24"/>
+          <w:szCs w:val="24"/>
+        </w:rPr>
+        <w:tab/>
+        <w:t xml:space="preserve">        999</w:t>
+      </w:r>
+    </w:p>
+    <w:p>
+      <w:pPr>
+        <w:spacing w:after="0" w:line="360" w:lineRule="auto"/>
+        <w:rPr>
+          <w:rFonts w:ascii="Times New Roman" w:hAnsi="Times New Roman"/>
+          <w:sz w:val="24"/>
+          <w:szCs w:val="24"/>
+        </w:rPr>
+      </w:pPr>
+      <w:r>
+        <w:rPr>
+          <w:rFonts w:ascii="Times New Roman" w:hAnsi="Times New Roman"/>
+          <w:sz w:val="24"/>
+          <w:szCs w:val="24"/>
+        </w:rPr>
+        <w:t>5.5</w:t>
+      </w:r>
+      <w:r>
+        <w:rPr>
+          <w:rFonts w:ascii="Times New Roman" w:hAnsi="Times New Roman"/>
+          <w:sz w:val="24"/>
+          <w:szCs w:val="24"/>
+        </w:rPr>
+        <w:tab/>
+        <w:t>References</w:t>
+      </w:r>
+      <w:r>
+        <w:rPr>
+          <w:rFonts w:ascii="Times New Roman" w:hAnsi="Times New Roman" w:hint="eastAsia"/>
+          <w:sz w:val="24"/>
+          <w:szCs w:val="24"/>
+        </w:rPr>
+        <w:tab/>
+      </w:r>
+      <w:r>
+        <w:rPr>
+          <w:rFonts w:ascii="Times New Roman" w:hAnsi="Times New Roman" w:hint="eastAsia"/>
+          <w:sz w:val="24"/>
+          <w:szCs w:val="24"/>
+        </w:rPr>
+        <w:tab/>
+      </w:r>
+      <w:r>
+        <w:rPr>
+          <w:rFonts w:ascii="Times New Roman" w:hAnsi="Times New Roman" w:hint="eastAsia"/>
+          <w:sz w:val="24"/>
+          <w:szCs w:val="24"/>
+        </w:rPr>
+        <w:tab/>
+      </w:r>
+      <w:r>
+        <w:rPr>
+          <w:rFonts w:ascii="Times New Roman" w:hAnsi="Times New Roman" w:hint="eastAsia"/>
+          <w:sz w:val="24"/>
+          <w:szCs w:val="24"/>
+        </w:rPr>
+        <w:tab/>
+      </w:r>
+      <w:r>
+        <w:rPr>
+          <w:rFonts w:ascii="Times New Roman" w:hAnsi="Times New Roman" w:hint="eastAsia"/>
+          <w:sz w:val="24"/>
+          <w:szCs w:val="24"/>
+        </w:rPr>
+        <w:tab/>
+      </w:r>
+      <w:r>
+        <w:rPr>
+          <w:rFonts w:ascii="Times New Roman" w:hAnsi="Times New Roman" w:hint="eastAsia"/>
+          <w:sz w:val="24"/>
+          <w:szCs w:val="24"/>
+        </w:rPr>
+        <w:tab/>
+      </w:r>
+      <w:r>
+        <w:rPr>
+          <w:rFonts w:ascii="Times New Roman" w:hAnsi="Times New Roman" w:hint="eastAsia"/>
+          <w:sz w:val="24"/>
+          <w:szCs w:val="24"/>
+        </w:rPr>
+        <w:tab/>
+      </w:r>
+      <w:r>
+        <w:rPr>
+          <w:rFonts w:ascii="Times New Roman" w:hAnsi="Times New Roman" w:hint="eastAsia"/>
+          <w:sz w:val="24"/>
+          <w:szCs w:val="24"/>
+        </w:rPr>
+        <w:tab/>
+      </w:r>
+      <w:r>
+        <w:rPr>
+          <w:rFonts w:ascii="Times New Roman" w:hAnsi="Times New Roman" w:hint="eastAsia"/>
+          <w:sz w:val="24"/>
+          <w:szCs w:val="24"/>
+        </w:rPr>
+        <w:tab/>
+        <w:t xml:space="preserve">        10</w:t>
+      </w:r>
+      <w:r>
+        <w:rPr>
+          <w:rFonts w:ascii="Times New Roman" w:hAnsi="Times New Roman" w:hint="eastAsia"/>
+          <w:sz w:val="24"/>
+          <w:szCs w:val="24"/>
+        </w:rPr>
+        <w:t>2</w:t>
+      </w:r>
+    </w:p>
+    <w:p>
+      <w:pPr>
+        <w:spacing w:after="0" w:line="360" w:lineRule="auto"/>
         <w:rPr>
           <w:rFonts w:ascii="Times New Roman" w:hAnsi="Times New Roman"/>
           <w:b/>
           <w:sz w:val="24"/>
           <w:szCs w:val="24"/>
         </w:rPr>
-        <w:tab/>
-      </w:r>
-      <w:r>
+      </w:pPr>
+    </w:p>
+    <w:p>
+      <w:pPr>
+        <w:spacing w:after="0" w:line="360" w:lineRule="auto"/>
         <w:rPr>
           <w:rFonts w:ascii="Times New Roman" w:hAnsi="Times New Roman"/>
           <w:b/>
           <w:sz w:val="24"/>
           <w:szCs w:val="24"/>
         </w:rPr>
-        <w:tab/>
-      </w:r>
-      <w:r>
-        <w:rPr>
-          <w:rFonts w:ascii="Times New Roman" w:hAnsi="Times New Roman"/>
+      </w:pPr>
+      <w:r>
+        <w:rPr>
+          <w:rFonts w:ascii="Times New Roman" w:hAnsi="Times New Roman" w:hint="eastAsia"/>
           <w:b/>
           <w:sz w:val="24"/>
           <w:szCs w:val="24"/>
         </w:rPr>
-        <w:tab/>
-      </w:r>
-      <w:r>
-        <w:rPr>
-          <w:rFonts w:ascii="Times New Roman" w:hAnsi="Times New Roman"/>
+        <w:t>Chapter</w:t>
+      </w:r>
+      <w:r>
+        <w:rPr>
+          <w:rFonts w:ascii="Times New Roman" w:hAnsi="Times New Roman" w:hint="eastAsia"/>
           <w:b/>
           <w:sz w:val="24"/>
           <w:szCs w:val="24"/>
         </w:rPr>
-        <w:tab/>
+        <w:t xml:space="preserve"> 6  :  </w:t>
       </w:r>
       <w:r>
         <w:rPr>
@@ -1630,8 +4448,7 @@
           <w:sz w:val="24"/>
           <w:szCs w:val="24"/>
         </w:rPr>
-        <w:tab/>
-        <w:t xml:space="preserve">          </w:t>
+        <w:t>High Frequency Phantom Characterization</w:t>
       </w:r>
       <w:r>
         <w:rPr>
@@ -1640,12 +4457,807 @@
           <w:sz w:val="24"/>
           <w:szCs w:val="24"/>
         </w:rPr>
+        <w:tab/>
+      </w:r>
+      <w:r>
+        <w:rPr>
+          <w:rFonts w:ascii="Times New Roman" w:hAnsi="Times New Roman" w:hint="eastAsia"/>
+          <w:b/>
+          <w:sz w:val="24"/>
+          <w:szCs w:val="24"/>
+        </w:rPr>
+        <w:tab/>
+      </w:r>
+      <w:r>
+        <w:rPr>
+          <w:rFonts w:ascii="Times New Roman" w:hAnsi="Times New Roman" w:hint="eastAsia"/>
+          <w:b/>
+          <w:sz w:val="24"/>
+          <w:szCs w:val="24"/>
+        </w:rPr>
+        <w:tab/>
+        <w:t xml:space="preserve">        10</w:t>
+      </w:r>
+      <w:r>
+        <w:rPr>
+          <w:rFonts w:ascii="Times New Roman" w:hAnsi="Times New Roman" w:hint="eastAsia"/>
+          <w:b/>
+          <w:sz w:val="24"/>
+          <w:szCs w:val="24"/>
+        </w:rPr>
+        <w:t>6</w:t>
+      </w:r>
+    </w:p>
+    <w:p>
+      <w:pPr>
+        <w:spacing w:after="0" w:line="360" w:lineRule="auto"/>
+        <w:rPr>
+          <w:rFonts w:ascii="Times New Roman" w:hAnsi="Times New Roman"/>
+          <w:sz w:val="24"/>
+          <w:szCs w:val="24"/>
+        </w:rPr>
+      </w:pPr>
+      <w:r>
+        <w:rPr>
+          <w:rFonts w:ascii="Times New Roman" w:hAnsi="Times New Roman"/>
+          <w:sz w:val="24"/>
+          <w:szCs w:val="24"/>
+        </w:rPr>
+        <w:t>6.1</w:t>
+      </w:r>
+      <w:r>
+        <w:rPr>
+          <w:rFonts w:ascii="Times New Roman" w:hAnsi="Times New Roman"/>
+          <w:sz w:val="24"/>
+          <w:szCs w:val="24"/>
+        </w:rPr>
+        <w:tab/>
+      </w:r>
+      <w:r>
+        <w:rPr>
+          <w:rFonts w:ascii="Times New Roman" w:hAnsi="Times New Roman"/>
+          <w:sz w:val="24"/>
+          <w:szCs w:val="24"/>
+        </w:rPr>
+        <w:t>Tissue-mimicking phantoms</w:t>
+      </w:r>
+      <w:r>
+        <w:rPr>
+          <w:rFonts w:ascii="Times New Roman" w:hAnsi="Times New Roman"/>
+          <w:sz w:val="24"/>
+          <w:szCs w:val="24"/>
+        </w:rPr>
+        <w:tab/>
+      </w:r>
+      <w:r>
+        <w:rPr>
+          <w:rFonts w:ascii="Times New Roman" w:hAnsi="Times New Roman" w:hint="eastAsia"/>
+          <w:sz w:val="24"/>
+          <w:szCs w:val="24"/>
+        </w:rPr>
+        <w:tab/>
+      </w:r>
+      <w:r>
+        <w:rPr>
+          <w:rFonts w:ascii="Times New Roman" w:hAnsi="Times New Roman" w:hint="eastAsia"/>
+          <w:sz w:val="24"/>
+          <w:szCs w:val="24"/>
+        </w:rPr>
+        <w:tab/>
+      </w:r>
+      <w:r>
+        <w:rPr>
+          <w:rFonts w:ascii="Times New Roman" w:hAnsi="Times New Roman" w:hint="eastAsia"/>
+          <w:sz w:val="24"/>
+          <w:szCs w:val="24"/>
+        </w:rPr>
+        <w:tab/>
+      </w:r>
+      <w:r>
+        <w:rPr>
+          <w:rFonts w:ascii="Times New Roman" w:hAnsi="Times New Roman" w:hint="eastAsia"/>
+          <w:sz w:val="24"/>
+          <w:szCs w:val="24"/>
+        </w:rPr>
+        <w:tab/>
+      </w:r>
+      <w:r>
+        <w:rPr>
+          <w:rFonts w:ascii="Times New Roman" w:hAnsi="Times New Roman" w:hint="eastAsia"/>
+          <w:sz w:val="24"/>
+          <w:szCs w:val="24"/>
+        </w:rPr>
+        <w:tab/>
+      </w:r>
+      <w:r>
+        <w:rPr>
+          <w:rFonts w:ascii="Times New Roman" w:hAnsi="Times New Roman" w:hint="eastAsia"/>
+          <w:sz w:val="24"/>
+          <w:szCs w:val="24"/>
+        </w:rPr>
+        <w:tab/>
+        <w:t xml:space="preserve">        10</w:t>
+      </w:r>
+      <w:r>
+        <w:rPr>
+          <w:rFonts w:ascii="Times New Roman" w:hAnsi="Times New Roman" w:hint="eastAsia"/>
+          <w:sz w:val="24"/>
+          <w:szCs w:val="24"/>
+        </w:rPr>
+        <w:t>7</w:t>
+      </w:r>
+    </w:p>
+    <w:p>
+      <w:pPr>
+        <w:spacing w:after="0" w:line="360" w:lineRule="auto"/>
+        <w:rPr>
+          <w:rFonts w:ascii="Times New Roman" w:hAnsi="Times New Roman"/>
+          <w:sz w:val="24"/>
+          <w:szCs w:val="24"/>
+        </w:rPr>
+      </w:pPr>
+      <w:r>
+        <w:rPr>
+          <w:rFonts w:ascii="Times New Roman" w:hAnsi="Times New Roman"/>
+          <w:sz w:val="24"/>
+          <w:szCs w:val="24"/>
+        </w:rPr>
+        <w:t>6.2</w:t>
+      </w:r>
+      <w:r>
+        <w:rPr>
+          <w:rFonts w:ascii="Times New Roman" w:hAnsi="Times New Roman"/>
+          <w:sz w:val="24"/>
+          <w:szCs w:val="24"/>
+        </w:rPr>
+        <w:tab/>
+      </w:r>
+      <w:r>
+        <w:rPr>
+          <w:rFonts w:ascii="Times New Roman" w:hAnsi="Times New Roman"/>
+          <w:sz w:val="24"/>
+          <w:szCs w:val="24"/>
+        </w:rPr>
+        <w:t>Attenuation characterization</w:t>
+      </w:r>
+      <w:r>
+        <w:rPr>
+          <w:rFonts w:ascii="Times New Roman" w:hAnsi="Times New Roman" w:hint="eastAsia"/>
+          <w:sz w:val="24"/>
+          <w:szCs w:val="24"/>
+        </w:rPr>
+        <w:tab/>
+      </w:r>
+      <w:r>
+        <w:rPr>
+          <w:rFonts w:ascii="Times New Roman" w:hAnsi="Times New Roman" w:hint="eastAsia"/>
+          <w:sz w:val="24"/>
+          <w:szCs w:val="24"/>
+        </w:rPr>
+        <w:tab/>
+      </w:r>
+      <w:r>
+        <w:rPr>
+          <w:rFonts w:ascii="Times New Roman" w:hAnsi="Times New Roman" w:hint="eastAsia"/>
+          <w:sz w:val="24"/>
+          <w:szCs w:val="24"/>
+        </w:rPr>
+        <w:tab/>
+      </w:r>
+      <w:r>
+        <w:rPr>
+          <w:rFonts w:ascii="Times New Roman" w:hAnsi="Times New Roman" w:hint="eastAsia"/>
+          <w:sz w:val="24"/>
+          <w:szCs w:val="24"/>
+        </w:rPr>
+        <w:tab/>
+      </w:r>
+      <w:r>
+        <w:rPr>
+          <w:rFonts w:ascii="Times New Roman" w:hAnsi="Times New Roman" w:hint="eastAsia"/>
+          <w:sz w:val="24"/>
+          <w:szCs w:val="24"/>
+        </w:rPr>
+        <w:tab/>
+      </w:r>
+      <w:r>
+        <w:rPr>
+          <w:rFonts w:ascii="Times New Roman" w:hAnsi="Times New Roman" w:hint="eastAsia"/>
+          <w:sz w:val="24"/>
+          <w:szCs w:val="24"/>
+        </w:rPr>
+        <w:tab/>
+      </w:r>
+      <w:r>
+        <w:rPr>
+          <w:rFonts w:ascii="Times New Roman" w:hAnsi="Times New Roman" w:hint="eastAsia"/>
+          <w:sz w:val="24"/>
+          <w:szCs w:val="24"/>
+        </w:rPr>
+        <w:tab/>
+        <w:t xml:space="preserve">        1</w:t>
+      </w:r>
+      <w:r>
+        <w:rPr>
+          <w:rFonts w:ascii="Times New Roman" w:hAnsi="Times New Roman" w:hint="eastAsia"/>
+          <w:sz w:val="24"/>
+          <w:szCs w:val="24"/>
+        </w:rPr>
+        <w:t>09</w:t>
+      </w:r>
+    </w:p>
+    <w:p>
+      <w:pPr>
+        <w:spacing w:after="0" w:line="360" w:lineRule="auto"/>
+        <w:rPr>
+          <w:rFonts w:ascii="Times New Roman" w:hAnsi="Times New Roman"/>
+          <w:sz w:val="24"/>
+          <w:szCs w:val="24"/>
+        </w:rPr>
+      </w:pPr>
+      <w:r>
+        <w:rPr>
+          <w:rFonts w:ascii="Times New Roman" w:hAnsi="Times New Roman"/>
+          <w:sz w:val="24"/>
+          <w:szCs w:val="24"/>
+        </w:rPr>
+        <w:t>6.3</w:t>
+      </w:r>
+      <w:r>
+        <w:rPr>
+          <w:rFonts w:ascii="Times New Roman" w:hAnsi="Times New Roman"/>
+          <w:sz w:val="24"/>
+          <w:szCs w:val="24"/>
+        </w:rPr>
+        <w:tab/>
+        <w:t>Phase velocity characterization</w:t>
+      </w:r>
+      <w:r>
+        <w:rPr>
+          <w:rFonts w:ascii="Times New Roman" w:hAnsi="Times New Roman" w:hint="eastAsia"/>
+          <w:sz w:val="24"/>
+          <w:szCs w:val="24"/>
+        </w:rPr>
+        <w:tab/>
+      </w:r>
+      <w:r>
+        <w:rPr>
+          <w:rFonts w:ascii="Times New Roman" w:hAnsi="Times New Roman" w:hint="eastAsia"/>
+          <w:sz w:val="24"/>
+          <w:szCs w:val="24"/>
+        </w:rPr>
+        <w:tab/>
+      </w:r>
+      <w:r>
+        <w:rPr>
+          <w:rFonts w:ascii="Times New Roman" w:hAnsi="Times New Roman" w:hint="eastAsia"/>
+          <w:sz w:val="24"/>
+          <w:szCs w:val="24"/>
+        </w:rPr>
+        <w:tab/>
+      </w:r>
+      <w:r>
+        <w:rPr>
+          <w:rFonts w:ascii="Times New Roman" w:hAnsi="Times New Roman" w:hint="eastAsia"/>
+          <w:sz w:val="24"/>
+          <w:szCs w:val="24"/>
+        </w:rPr>
+        <w:tab/>
+      </w:r>
+      <w:r>
+        <w:rPr>
+          <w:rFonts w:ascii="Times New Roman" w:hAnsi="Times New Roman" w:hint="eastAsia"/>
+          <w:sz w:val="24"/>
+          <w:szCs w:val="24"/>
+        </w:rPr>
+        <w:tab/>
+      </w:r>
+      <w:r>
+        <w:rPr>
+          <w:rFonts w:ascii="Times New Roman" w:hAnsi="Times New Roman" w:hint="eastAsia"/>
+          <w:sz w:val="24"/>
+          <w:szCs w:val="24"/>
+        </w:rPr>
+        <w:tab/>
+        <w:t xml:space="preserve">        11</w:t>
+      </w:r>
+      <w:r>
+        <w:rPr>
+          <w:rFonts w:ascii="Times New Roman" w:hAnsi="Times New Roman" w:hint="eastAsia"/>
+          <w:sz w:val="24"/>
+          <w:szCs w:val="24"/>
+        </w:rPr>
+        <w:t>0</w:t>
+      </w:r>
+    </w:p>
+    <w:p>
+      <w:pPr>
+        <w:spacing w:after="0" w:line="360" w:lineRule="auto"/>
+        <w:rPr>
+          <w:rFonts w:ascii="Times New Roman" w:hAnsi="Times New Roman"/>
+          <w:sz w:val="24"/>
+          <w:szCs w:val="24"/>
+        </w:rPr>
+      </w:pPr>
+      <w:r>
+        <w:rPr>
+          <w:rFonts w:ascii="Times New Roman" w:hAnsi="Times New Roman"/>
+          <w:sz w:val="24"/>
+          <w:szCs w:val="24"/>
+        </w:rPr>
+        <w:t>6.</w:t>
+      </w:r>
+      <w:r>
+        <w:rPr>
+          <w:rFonts w:ascii="Times New Roman" w:hAnsi="Times New Roman"/>
+          <w:sz w:val="24"/>
+          <w:szCs w:val="24"/>
+        </w:rPr>
+        <w:t>4</w:t>
+      </w:r>
+      <w:r>
+        <w:rPr>
+          <w:rFonts w:ascii="Times New Roman" w:hAnsi="Times New Roman"/>
+          <w:sz w:val="24"/>
+          <w:szCs w:val="24"/>
+        </w:rPr>
+        <w:tab/>
+        <w:t>Absolute backscatter estimation</w:t>
+      </w:r>
+      <w:r>
+        <w:rPr>
+          <w:rFonts w:ascii="Times New Roman" w:hAnsi="Times New Roman" w:hint="eastAsia"/>
+          <w:sz w:val="24"/>
+          <w:szCs w:val="24"/>
+        </w:rPr>
+        <w:tab/>
+      </w:r>
+      <w:r>
+        <w:rPr>
+          <w:rFonts w:ascii="Times New Roman" w:hAnsi="Times New Roman" w:hint="eastAsia"/>
+          <w:sz w:val="24"/>
+          <w:szCs w:val="24"/>
+        </w:rPr>
+        <w:tab/>
+      </w:r>
+      <w:r>
+        <w:rPr>
+          <w:rFonts w:ascii="Times New Roman" w:hAnsi="Times New Roman" w:hint="eastAsia"/>
+          <w:sz w:val="24"/>
+          <w:szCs w:val="24"/>
+        </w:rPr>
+        <w:tab/>
+      </w:r>
+      <w:r>
+        <w:rPr>
+          <w:rFonts w:ascii="Times New Roman" w:hAnsi="Times New Roman" w:hint="eastAsia"/>
+          <w:sz w:val="24"/>
+          <w:szCs w:val="24"/>
+        </w:rPr>
+        <w:tab/>
+      </w:r>
+      <w:r>
+        <w:rPr>
+          <w:rFonts w:ascii="Times New Roman" w:hAnsi="Times New Roman" w:hint="eastAsia"/>
+          <w:sz w:val="24"/>
+          <w:szCs w:val="24"/>
+        </w:rPr>
+        <w:tab/>
+      </w:r>
+      <w:r>
+        <w:rPr>
+          <w:rFonts w:ascii="Times New Roman" w:hAnsi="Times New Roman" w:hint="eastAsia"/>
+          <w:sz w:val="24"/>
+          <w:szCs w:val="24"/>
+        </w:rPr>
+        <w:tab/>
+        <w:t xml:space="preserve">        11</w:t>
+      </w:r>
+      <w:r>
+        <w:rPr>
+          <w:rFonts w:ascii="Times New Roman" w:hAnsi="Times New Roman" w:hint="eastAsia"/>
+          <w:sz w:val="24"/>
+          <w:szCs w:val="24"/>
+        </w:rPr>
+        <w:t>7</w:t>
+      </w:r>
+    </w:p>
+    <w:p>
+      <w:pPr>
+        <w:spacing w:after="0" w:line="360" w:lineRule="auto"/>
+        <w:rPr>
+          <w:rFonts w:ascii="Times New Roman" w:hAnsi="Times New Roman"/>
+          <w:sz w:val="24"/>
+          <w:szCs w:val="24"/>
+        </w:rPr>
+      </w:pPr>
+      <w:r>
+        <w:rPr>
+          <w:rFonts w:ascii="Times New Roman" w:hAnsi="Times New Roman"/>
+          <w:sz w:val="24"/>
+          <w:szCs w:val="24"/>
+        </w:rPr>
+        <w:tab/>
+        <w:t>6.4.1</w:t>
+      </w:r>
+      <w:r>
+        <w:rPr>
+          <w:rFonts w:ascii="Times New Roman" w:hAnsi="Times New Roman"/>
+          <w:sz w:val="24"/>
+          <w:szCs w:val="24"/>
+        </w:rPr>
+        <w:tab/>
+        <w:t>Generation of spectra</w:t>
+      </w:r>
+    </w:p>
+    <w:p>
+      <w:pPr>
+        <w:spacing w:after="0" w:line="360" w:lineRule="auto"/>
+        <w:rPr>
+          <w:rFonts w:ascii="Times New Roman" w:hAnsi="Times New Roman"/>
+          <w:sz w:val="24"/>
+          <w:szCs w:val="24"/>
+        </w:rPr>
+      </w:pPr>
+      <w:r>
+        <w:rPr>
+          <w:rFonts w:ascii="Times New Roman" w:hAnsi="Times New Roman"/>
+          <w:sz w:val="24"/>
+          <w:szCs w:val="24"/>
+        </w:rPr>
+        <w:tab/>
+        <w:t>6.4.2</w:t>
+      </w:r>
+      <w:r>
+        <w:rPr>
+          <w:rFonts w:ascii="Times New Roman" w:hAnsi="Times New Roman"/>
+          <w:sz w:val="24"/>
+          <w:szCs w:val="24"/>
+        </w:rPr>
+        <w:tab/>
+        <w:t>Faran scattering model</w:t>
+      </w:r>
+    </w:p>
+    <w:p>
+      <w:pPr>
+        <w:spacing w:after="0" w:line="360" w:lineRule="auto"/>
+        <w:rPr>
+          <w:rFonts w:ascii="Times New Roman" w:hAnsi="Times New Roman"/>
+          <w:sz w:val="24"/>
+          <w:szCs w:val="24"/>
+        </w:rPr>
+      </w:pPr>
+      <w:r>
+        <w:rPr>
+          <w:rFonts w:ascii="Times New Roman" w:hAnsi="Times New Roman"/>
+          <w:sz w:val="24"/>
+          <w:szCs w:val="24"/>
+        </w:rPr>
+        <w:tab/>
+        <w:t>6.4.3</w:t>
+      </w:r>
+      <w:r>
+        <w:rPr>
+          <w:rFonts w:ascii="Times New Roman" w:hAnsi="Times New Roman"/>
+          <w:sz w:val="24"/>
+          <w:szCs w:val="24"/>
+        </w:rPr>
+        <w:tab/>
+        <w:t>Backscatter coefficient results</w:t>
+      </w:r>
+    </w:p>
+    <w:p>
+      <w:pPr>
+        <w:spacing w:after="0" w:line="360" w:lineRule="auto"/>
+        <w:rPr>
+          <w:rFonts w:ascii="Times New Roman" w:hAnsi="Times New Roman"/>
+          <w:sz w:val="24"/>
+          <w:szCs w:val="24"/>
+        </w:rPr>
+      </w:pPr>
+      <w:r>
+        <w:rPr>
+          <w:rFonts w:ascii="Times New Roman" w:hAnsi="Times New Roman"/>
+          <w:sz w:val="24"/>
+          <w:szCs w:val="24"/>
+        </w:rPr>
+        <w:t>6.5</w:t>
+      </w:r>
+      <w:r>
+        <w:rPr>
+          <w:rFonts w:ascii="Times New Roman" w:hAnsi="Times New Roman"/>
+          <w:sz w:val="24"/>
+          <w:szCs w:val="24"/>
+        </w:rPr>
+        <w:tab/>
+      </w:r>
+      <w:r>
+        <w:rPr>
+          <w:rFonts w:ascii="Times New Roman" w:hAnsi="Times New Roman"/>
+          <w:sz w:val="24"/>
+          <w:szCs w:val="24"/>
+        </w:rPr>
+        <w:t>References</w:t>
+      </w:r>
+      <w:r>
+        <w:rPr>
+          <w:rFonts w:ascii="Times New Roman" w:hAnsi="Times New Roman" w:hint="eastAsia"/>
+          <w:sz w:val="24"/>
+          <w:szCs w:val="24"/>
+        </w:rPr>
+        <w:tab/>
+      </w:r>
+      <w:r>
+        <w:rPr>
+          <w:rFonts w:ascii="Times New Roman" w:hAnsi="Times New Roman" w:hint="eastAsia"/>
+          <w:sz w:val="24"/>
+          <w:szCs w:val="24"/>
+        </w:rPr>
+        <w:tab/>
+      </w:r>
+      <w:r>
+        <w:rPr>
+          <w:rFonts w:ascii="Times New Roman" w:hAnsi="Times New Roman" w:hint="eastAsia"/>
+          <w:sz w:val="24"/>
+          <w:szCs w:val="24"/>
+        </w:rPr>
+        <w:tab/>
+      </w:r>
+      <w:r>
+        <w:rPr>
+          <w:rFonts w:ascii="Times New Roman" w:hAnsi="Times New Roman" w:hint="eastAsia"/>
+          <w:sz w:val="24"/>
+          <w:szCs w:val="24"/>
+        </w:rPr>
+        <w:tab/>
+      </w:r>
+      <w:r>
+        <w:rPr>
+          <w:rFonts w:ascii="Times New Roman" w:hAnsi="Times New Roman" w:hint="eastAsia"/>
+          <w:sz w:val="24"/>
+          <w:szCs w:val="24"/>
+        </w:rPr>
+        <w:tab/>
+      </w:r>
+      <w:r>
+        <w:rPr>
+          <w:rFonts w:ascii="Times New Roman" w:hAnsi="Times New Roman" w:hint="eastAsia"/>
+          <w:sz w:val="24"/>
+          <w:szCs w:val="24"/>
+        </w:rPr>
+        <w:tab/>
+      </w:r>
+      <w:r>
+        <w:rPr>
+          <w:rFonts w:ascii="Times New Roman" w:hAnsi="Times New Roman" w:hint="eastAsia"/>
+          <w:sz w:val="24"/>
+          <w:szCs w:val="24"/>
+        </w:rPr>
+        <w:tab/>
+      </w:r>
+      <w:r>
+        <w:rPr>
+          <w:rFonts w:ascii="Times New Roman" w:hAnsi="Times New Roman" w:hint="eastAsia"/>
+          <w:sz w:val="24"/>
+          <w:szCs w:val="24"/>
+        </w:rPr>
+        <w:tab/>
+      </w:r>
+      <w:r>
+        <w:rPr>
+          <w:rFonts w:ascii="Times New Roman" w:hAnsi="Times New Roman" w:hint="eastAsia"/>
+          <w:sz w:val="24"/>
+          <w:szCs w:val="24"/>
+        </w:rPr>
+        <w:tab/>
+        <w:t xml:space="preserve">        12</w:t>
+      </w:r>
+      <w:r>
+        <w:rPr>
+          <w:rFonts w:ascii="Times New Roman" w:hAnsi="Times New Roman" w:hint="eastAsia"/>
+          <w:sz w:val="24"/>
+          <w:szCs w:val="24"/>
+        </w:rPr>
+        <w:t>1</w:t>
+      </w:r>
+    </w:p>
+    <w:p>
+      <w:pPr>
+        <w:spacing w:after="0" w:line="360" w:lineRule="auto"/>
+        <w:rPr>
+          <w:rFonts w:ascii="Times New Roman" w:hAnsi="Times New Roman"/>
+          <w:b/>
+          <w:sz w:val="24"/>
+          <w:szCs w:val="24"/>
+        </w:rPr>
+      </w:pPr>
+    </w:p>
+    <w:p>
+      <w:pPr>
+        <w:spacing w:after="0" w:line="360" w:lineRule="auto"/>
+        <w:rPr>
+          <w:rFonts w:ascii="Times New Roman" w:hAnsi="Times New Roman"/>
+          <w:b/>
+          <w:sz w:val="24"/>
+          <w:szCs w:val="24"/>
+        </w:rPr>
+      </w:pPr>
+      <w:r>
+        <w:rPr>
+          <w:rFonts w:ascii="Times New Roman" w:hAnsi="Times New Roman"/>
+          <w:b/>
+          <w:sz w:val="24"/>
+          <w:szCs w:val="24"/>
+        </w:rPr>
+        <w:t>Chapter</w:t>
+      </w:r>
+      <w:r>
+        <w:rPr>
+          <w:rFonts w:ascii="Times New Roman" w:hAnsi="Times New Roman"/>
+          <w:b/>
+          <w:sz w:val="24"/>
+          <w:szCs w:val="24"/>
+        </w:rPr>
+        <w:t xml:space="preserve"> 7  :</w:t>
+      </w:r>
+      <w:r>
+        <w:rPr>
+          <w:rFonts w:ascii="Times New Roman" w:hAnsi="Times New Roman" w:hint="eastAsia"/>
+          <w:b/>
+          <w:sz w:val="24"/>
+          <w:szCs w:val="24"/>
+        </w:rPr>
+        <w:t xml:space="preserve"> </w:t>
+      </w:r>
+      <w:r>
+        <w:rPr>
+          <w:rFonts w:ascii="Times New Roman" w:hAnsi="Times New Roman"/>
+          <w:b/>
+          <w:sz w:val="24"/>
+          <w:szCs w:val="24"/>
+        </w:rPr>
+        <w:t xml:space="preserve"> </w:t>
+      </w:r>
+      <w:r>
+        <w:rPr>
+          <w:rFonts w:ascii="Times New Roman" w:hAnsi="Times New Roman"/>
+          <w:b/>
+          <w:sz w:val="24"/>
+          <w:szCs w:val="24"/>
+        </w:rPr>
+        <w:t>High-frequency Plaque Characterization</w:t>
+      </w:r>
+      <w:r>
+        <w:rPr>
+          <w:rFonts w:ascii="Times New Roman" w:hAnsi="Times New Roman"/>
+          <w:b/>
+          <w:sz w:val="24"/>
+          <w:szCs w:val="24"/>
+        </w:rPr>
+        <w:tab/>
+      </w:r>
+      <w:r>
+        <w:rPr>
+          <w:rFonts w:ascii="Times New Roman" w:hAnsi="Times New Roman"/>
+          <w:b/>
+          <w:sz w:val="24"/>
+          <w:szCs w:val="24"/>
+        </w:rPr>
+        <w:t xml:space="preserve"> </w:t>
+      </w:r>
+      <w:r>
+        <w:rPr>
+          <w:rFonts w:ascii="Times New Roman" w:hAnsi="Times New Roman" w:hint="eastAsia"/>
+          <w:b/>
+          <w:sz w:val="24"/>
+          <w:szCs w:val="24"/>
+        </w:rPr>
+        <w:tab/>
+      </w:r>
+      <w:r>
+        <w:rPr>
+          <w:rFonts w:ascii="Times New Roman" w:hAnsi="Times New Roman" w:hint="eastAsia"/>
+          <w:b/>
+          <w:sz w:val="24"/>
+          <w:szCs w:val="24"/>
+        </w:rPr>
+        <w:tab/>
+      </w:r>
+      <w:r>
+        <w:rPr>
+          <w:rFonts w:ascii="Times New Roman" w:hAnsi="Times New Roman" w:hint="eastAsia"/>
+          <w:b/>
+          <w:sz w:val="24"/>
+          <w:szCs w:val="24"/>
+        </w:rPr>
+        <w:tab/>
+        <w:t xml:space="preserve">        12</w:t>
+      </w:r>
+      <w:r>
+        <w:rPr>
+          <w:rFonts w:ascii="Times New Roman" w:hAnsi="Times New Roman" w:hint="eastAsia"/>
+          <w:b/>
+          <w:sz w:val="24"/>
+          <w:szCs w:val="24"/>
+        </w:rPr>
         <w:t>3</w:t>
       </w:r>
-      <w:r>
-        <w:rPr>
-          <w:rFonts w:ascii="Times New Roman" w:hAnsi="Times New Roman" w:hint="eastAsia"/>
-          <w:b/>
+    </w:p>
+    <w:p>
+      <w:pPr>
+        <w:spacing w:after="0" w:line="360" w:lineRule="auto"/>
+        <w:rPr>
+          <w:rFonts w:ascii="Times New Roman" w:hAnsi="Times New Roman"/>
+          <w:sz w:val="24"/>
+          <w:szCs w:val="24"/>
+        </w:rPr>
+      </w:pPr>
+      <w:r>
+        <w:rPr>
+          <w:rFonts w:ascii="Times New Roman" w:hAnsi="Times New Roman"/>
+          <w:sz w:val="24"/>
+          <w:szCs w:val="24"/>
+        </w:rPr>
+        <w:t>7.1</w:t>
+      </w:r>
+      <w:r>
+        <w:rPr>
+          <w:rFonts w:ascii="Times New Roman" w:hAnsi="Times New Roman"/>
+          <w:sz w:val="24"/>
+          <w:szCs w:val="24"/>
+        </w:rPr>
+        <w:tab/>
+      </w:r>
+      <w:r>
+        <w:rPr>
+          <w:rFonts w:ascii="Times New Roman" w:hAnsi="Times New Roman"/>
+          <w:bCs/>
+          <w:sz w:val="24"/>
+          <w:szCs w:val="24"/>
+        </w:rPr>
+        <w:t>Creation of parametric images of excised plaque</w:t>
+      </w:r>
+      <w:r>
+        <w:rPr>
+          <w:rFonts w:ascii="Times New Roman" w:hAnsi="Times New Roman" w:hint="eastAsia"/>
+          <w:bCs/>
+          <w:sz w:val="24"/>
+          <w:szCs w:val="24"/>
+        </w:rPr>
+        <w:tab/>
+      </w:r>
+      <w:r>
+        <w:rPr>
+          <w:rFonts w:ascii="Times New Roman" w:hAnsi="Times New Roman" w:hint="eastAsia"/>
+          <w:bCs/>
+          <w:sz w:val="24"/>
+          <w:szCs w:val="24"/>
+        </w:rPr>
+        <w:tab/>
+      </w:r>
+      <w:r>
+        <w:rPr>
+          <w:rFonts w:ascii="Times New Roman" w:hAnsi="Times New Roman" w:hint="eastAsia"/>
+          <w:bCs/>
+          <w:sz w:val="24"/>
+          <w:szCs w:val="24"/>
+        </w:rPr>
+        <w:tab/>
+      </w:r>
+      <w:r>
+        <w:rPr>
+          <w:rFonts w:ascii="Times New Roman" w:hAnsi="Times New Roman" w:hint="eastAsia"/>
+          <w:bCs/>
+          <w:sz w:val="24"/>
+          <w:szCs w:val="24"/>
+        </w:rPr>
+        <w:tab/>
+        <w:t xml:space="preserve">        12</w:t>
+      </w:r>
+      <w:r>
+        <w:rPr>
+          <w:rFonts w:ascii="Times New Roman" w:hAnsi="Times New Roman" w:hint="eastAsia"/>
+          <w:bCs/>
           <w:sz w:val="24"/>
           <w:szCs w:val="24"/>
         </w:rPr>
@@ -1667,555 +5279,80 @@
           <w:sz w:val="24"/>
           <w:szCs w:val="24"/>
         </w:rPr>
-        <w:t>3.1</w:t>
-      </w:r>
-      <w:r>
-        <w:rPr>
-          <w:rFonts w:ascii="Times New Roman" w:hAnsi="Times New Roman"/>
-          <w:sz w:val="24"/>
-          <w:szCs w:val="24"/>
-        </w:rPr>
-        <w:tab/>
-        <w:t>Procedures for Calculating the Power Spectrum</w:t>
-      </w:r>
-      <w:r>
-        <w:rPr>
-          <w:rFonts w:ascii="Times New Roman" w:hAnsi="Times New Roman" w:hint="eastAsia"/>
-          <w:sz w:val="24"/>
-          <w:szCs w:val="24"/>
-        </w:rPr>
-        <w:tab/>
-      </w:r>
-      <w:r>
-        <w:rPr>
-          <w:rFonts w:ascii="Times New Roman" w:hAnsi="Times New Roman" w:hint="eastAsia"/>
-          <w:sz w:val="24"/>
-          <w:szCs w:val="24"/>
-        </w:rPr>
-        <w:tab/>
-      </w:r>
-      <w:r>
-        <w:rPr>
-          <w:rFonts w:ascii="Times New Roman" w:hAnsi="Times New Roman" w:hint="eastAsia"/>
-          <w:sz w:val="24"/>
-          <w:szCs w:val="24"/>
-        </w:rPr>
-        <w:tab/>
-      </w:r>
-      <w:r>
-        <w:rPr>
-          <w:rFonts w:ascii="Times New Roman" w:hAnsi="Times New Roman" w:hint="eastAsia"/>
-          <w:sz w:val="24"/>
-          <w:szCs w:val="24"/>
-        </w:rPr>
-        <w:tab/>
-        <w:t xml:space="preserve">          3</w:t>
-      </w:r>
-      <w:r>
-        <w:rPr>
-          <w:rFonts w:ascii="Times New Roman" w:hAnsi="Times New Roman" w:hint="eastAsia"/>
-          <w:sz w:val="24"/>
-          <w:szCs w:val="24"/>
-        </w:rPr>
-        <w:t>5</w:t>
-      </w:r>
-    </w:p>
-    <w:p>
-      <w:pPr>
-        <w:spacing w:after="0" w:line="360" w:lineRule="auto"/>
-        <w:rPr>
-          <w:rFonts w:ascii="Times New Roman" w:hAnsi="Times New Roman"/>
-          <w:sz w:val="24"/>
-          <w:szCs w:val="24"/>
-        </w:rPr>
-      </w:pPr>
-      <w:r>
-        <w:rPr>
-          <w:rFonts w:ascii="Times New Roman" w:hAnsi="Times New Roman"/>
-          <w:sz w:val="24"/>
-          <w:szCs w:val="24"/>
-        </w:rPr>
-        <w:t>3.2</w:t>
-      </w:r>
-      <w:r>
-        <w:rPr>
-          <w:rFonts w:ascii="Times New Roman" w:hAnsi="Times New Roman"/>
-          <w:sz w:val="24"/>
-          <w:szCs w:val="24"/>
-        </w:rPr>
-        <w:tab/>
-        <w:t>Determination of the Optimal Block Size</w:t>
-      </w:r>
-      <w:r>
-        <w:rPr>
-          <w:rFonts w:ascii="Times New Roman" w:hAnsi="Times New Roman" w:hint="eastAsia"/>
-          <w:sz w:val="24"/>
-          <w:szCs w:val="24"/>
-        </w:rPr>
-        <w:tab/>
-      </w:r>
-      <w:r>
-        <w:rPr>
-          <w:rFonts w:ascii="Times New Roman" w:hAnsi="Times New Roman" w:hint="eastAsia"/>
-          <w:sz w:val="24"/>
-          <w:szCs w:val="24"/>
-        </w:rPr>
-        <w:tab/>
-      </w:r>
-      <w:r>
-        <w:rPr>
-          <w:rFonts w:ascii="Times New Roman" w:hAnsi="Times New Roman" w:hint="eastAsia"/>
-          <w:sz w:val="24"/>
-          <w:szCs w:val="24"/>
-        </w:rPr>
-        <w:tab/>
-      </w:r>
-      <w:r>
-        <w:rPr>
-          <w:rFonts w:ascii="Times New Roman" w:hAnsi="Times New Roman" w:hint="eastAsia"/>
-          <w:sz w:val="24"/>
-          <w:szCs w:val="24"/>
-        </w:rPr>
-        <w:tab/>
-      </w:r>
-      <w:r>
-        <w:rPr>
-          <w:rFonts w:ascii="Times New Roman" w:hAnsi="Times New Roman" w:hint="eastAsia"/>
-          <w:sz w:val="24"/>
-          <w:szCs w:val="24"/>
-        </w:rPr>
-        <w:tab/>
-        <w:t xml:space="preserve">          4</w:t>
-      </w:r>
-      <w:r>
-        <w:rPr>
-          <w:rFonts w:ascii="Times New Roman" w:hAnsi="Times New Roman" w:hint="eastAsia"/>
-          <w:sz w:val="24"/>
-          <w:szCs w:val="24"/>
-        </w:rPr>
-        <w:t>2</w:t>
-      </w:r>
-    </w:p>
-    <w:p>
-      <w:pPr>
-        <w:spacing w:after="0" w:line="360" w:lineRule="auto"/>
-        <w:rPr>
-          <w:rFonts w:ascii="Times New Roman" w:hAnsi="Times New Roman"/>
-          <w:sz w:val="24"/>
-          <w:szCs w:val="24"/>
-        </w:rPr>
-      </w:pPr>
-      <w:r>
-        <w:rPr>
-          <w:rFonts w:ascii="Times New Roman" w:hAnsi="Times New Roman"/>
-          <w:sz w:val="24"/>
-          <w:szCs w:val="24"/>
-        </w:rPr>
-        <w:t>3.3</w:t>
-      </w:r>
-      <w:r>
-        <w:rPr>
-          <w:rFonts w:ascii="Times New Roman" w:hAnsi="Times New Roman"/>
-          <w:sz w:val="24"/>
-          <w:szCs w:val="24"/>
-        </w:rPr>
-        <w:tab/>
-        <w:t>Compensation for Diffraction Effects</w:t>
-      </w:r>
-      <w:r>
-        <w:rPr>
-          <w:rFonts w:ascii="Times New Roman" w:hAnsi="Times New Roman" w:hint="eastAsia"/>
-          <w:sz w:val="24"/>
-          <w:szCs w:val="24"/>
-        </w:rPr>
-        <w:tab/>
-      </w:r>
-      <w:r>
-        <w:rPr>
-          <w:rFonts w:ascii="Times New Roman" w:hAnsi="Times New Roman" w:hint="eastAsia"/>
-          <w:sz w:val="24"/>
-          <w:szCs w:val="24"/>
-        </w:rPr>
-        <w:tab/>
-      </w:r>
-      <w:r>
-        <w:rPr>
-          <w:rFonts w:ascii="Times New Roman" w:hAnsi="Times New Roman" w:hint="eastAsia"/>
-          <w:sz w:val="24"/>
-          <w:szCs w:val="24"/>
-        </w:rPr>
-        <w:tab/>
-      </w:r>
-      <w:r>
-        <w:rPr>
-          <w:rFonts w:ascii="Times New Roman" w:hAnsi="Times New Roman" w:hint="eastAsia"/>
-          <w:sz w:val="24"/>
-          <w:szCs w:val="24"/>
-        </w:rPr>
-        <w:tab/>
-      </w:r>
-      <w:r>
-        <w:rPr>
-          <w:rFonts w:ascii="Times New Roman" w:hAnsi="Times New Roman" w:hint="eastAsia"/>
-          <w:sz w:val="24"/>
-          <w:szCs w:val="24"/>
-        </w:rPr>
-        <w:tab/>
-      </w:r>
-      <w:r>
-        <w:rPr>
-          <w:rFonts w:ascii="Times New Roman" w:hAnsi="Times New Roman" w:hint="eastAsia"/>
-          <w:sz w:val="24"/>
-          <w:szCs w:val="24"/>
-        </w:rPr>
-        <w:tab/>
-        <w:t xml:space="preserve">          4</w:t>
-      </w:r>
-      <w:r>
-        <w:rPr>
-          <w:rFonts w:ascii="Times New Roman" w:hAnsi="Times New Roman" w:hint="eastAsia"/>
-          <w:sz w:val="24"/>
-          <w:szCs w:val="24"/>
-        </w:rPr>
-        <w:t>8</w:t>
-      </w:r>
-    </w:p>
-    <w:p>
-      <w:pPr>
-        <w:spacing w:after="0" w:line="360" w:lineRule="auto"/>
-        <w:rPr>
-          <w:rFonts w:ascii="Times New Roman" w:hAnsi="Times New Roman"/>
-          <w:sz w:val="24"/>
-          <w:szCs w:val="24"/>
-        </w:rPr>
-      </w:pPr>
-      <w:r>
-        <w:rPr>
-          <w:rFonts w:ascii="Times New Roman" w:hAnsi="Times New Roman"/>
-          <w:sz w:val="24"/>
-          <w:szCs w:val="24"/>
-        </w:rPr>
-        <w:t>3.4</w:t>
-      </w:r>
-      <w:r>
-        <w:rPr>
-          <w:rFonts w:ascii="Times New Roman" w:hAnsi="Times New Roman"/>
-          <w:sz w:val="24"/>
-          <w:szCs w:val="24"/>
-        </w:rPr>
-        <w:tab/>
-        <w:t>Computer-Simulated Phantoms</w:t>
-      </w:r>
-      <w:r>
-        <w:rPr>
-          <w:rFonts w:ascii="Times New Roman" w:hAnsi="Times New Roman" w:hint="eastAsia"/>
-          <w:sz w:val="24"/>
-          <w:szCs w:val="24"/>
-        </w:rPr>
-        <w:tab/>
-      </w:r>
-      <w:r>
-        <w:rPr>
-          <w:rFonts w:ascii="Times New Roman" w:hAnsi="Times New Roman" w:hint="eastAsia"/>
-          <w:sz w:val="24"/>
-          <w:szCs w:val="24"/>
-        </w:rPr>
-        <w:tab/>
-      </w:r>
-      <w:r>
-        <w:rPr>
-          <w:rFonts w:ascii="Times New Roman" w:hAnsi="Times New Roman" w:hint="eastAsia"/>
-          <w:sz w:val="24"/>
-          <w:szCs w:val="24"/>
-        </w:rPr>
-        <w:tab/>
-      </w:r>
-      <w:r>
-        <w:rPr>
-          <w:rFonts w:ascii="Times New Roman" w:hAnsi="Times New Roman" w:hint="eastAsia"/>
-          <w:sz w:val="24"/>
-          <w:szCs w:val="24"/>
-        </w:rPr>
-        <w:tab/>
-      </w:r>
-      <w:r>
-        <w:rPr>
-          <w:rFonts w:ascii="Times New Roman" w:hAnsi="Times New Roman" w:hint="eastAsia"/>
-          <w:sz w:val="24"/>
-          <w:szCs w:val="24"/>
-        </w:rPr>
-        <w:tab/>
-      </w:r>
-      <w:r>
-        <w:rPr>
-          <w:rFonts w:ascii="Times New Roman" w:hAnsi="Times New Roman" w:hint="eastAsia"/>
-          <w:sz w:val="24"/>
-          <w:szCs w:val="24"/>
-        </w:rPr>
-        <w:tab/>
-        <w:t xml:space="preserve">          5</w:t>
-      </w:r>
-      <w:r>
-        <w:rPr>
-          <w:rFonts w:ascii="Times New Roman" w:hAnsi="Times New Roman" w:hint="eastAsia"/>
-          <w:sz w:val="24"/>
-          <w:szCs w:val="24"/>
-        </w:rPr>
-        <w:t>2</w:t>
-      </w:r>
-    </w:p>
-    <w:p>
-      <w:pPr>
-        <w:spacing w:after="0" w:line="360" w:lineRule="auto"/>
-        <w:rPr>
-          <w:rFonts w:ascii="Times New Roman" w:hAnsi="Times New Roman"/>
-          <w:b/>
-          <w:sz w:val="24"/>
-          <w:szCs w:val="24"/>
-        </w:rPr>
-      </w:pPr>
-    </w:p>
-    <w:p>
-      <w:pPr>
-        <w:spacing w:after="0" w:line="360" w:lineRule="auto"/>
-        <w:rPr>
-          <w:rFonts w:ascii="Times New Roman" w:hAnsi="Times New Roman"/>
-          <w:b/>
-          <w:sz w:val="24"/>
-          <w:szCs w:val="24"/>
-        </w:rPr>
-      </w:pPr>
-      <w:r>
-        <w:rPr>
-          <w:rFonts w:ascii="Times New Roman" w:hAnsi="Times New Roman" w:hint="eastAsia"/>
-          <w:b/>
-          <w:sz w:val="24"/>
-          <w:szCs w:val="24"/>
-        </w:rPr>
-        <w:lastRenderedPageBreak/>
-        <w:t xml:space="preserve">Chapter 4  :  </w:t>
-      </w:r>
-      <w:r>
-        <w:rPr>
-          <w:rFonts w:ascii="Times New Roman" w:hAnsi="Times New Roman"/>
-          <w:b/>
-          <w:sz w:val="24"/>
-          <w:szCs w:val="24"/>
-        </w:rPr>
-        <w:t>Unbiased Subsample Displacement Interpolation</w:t>
-      </w:r>
-      <w:r>
-        <w:rPr>
-          <w:rFonts w:ascii="Times New Roman" w:hAnsi="Times New Roman" w:hint="eastAsia"/>
-          <w:b/>
-          <w:sz w:val="24"/>
-          <w:szCs w:val="24"/>
-        </w:rPr>
-        <w:tab/>
-      </w:r>
-      <w:r>
-        <w:rPr>
-          <w:rFonts w:ascii="Times New Roman" w:hAnsi="Times New Roman"/>
-          <w:b/>
-          <w:sz w:val="24"/>
-          <w:szCs w:val="24"/>
-        </w:rPr>
-        <w:tab/>
-      </w:r>
-      <w:r>
-        <w:rPr>
-          <w:rFonts w:ascii="Times New Roman" w:hAnsi="Times New Roman" w:hint="eastAsia"/>
-          <w:b/>
-          <w:sz w:val="24"/>
-          <w:szCs w:val="24"/>
-        </w:rPr>
-        <w:tab/>
-        <w:t xml:space="preserve">          5</w:t>
-      </w:r>
-      <w:r>
-        <w:rPr>
-          <w:rFonts w:ascii="Times New Roman" w:hAnsi="Times New Roman" w:hint="eastAsia"/>
-          <w:b/>
-          <w:sz w:val="24"/>
-          <w:szCs w:val="24"/>
-        </w:rPr>
-        <w:t>5</w:t>
-      </w:r>
-    </w:p>
-    <w:p>
-      <w:pPr>
-        <w:spacing w:after="0" w:line="360" w:lineRule="auto"/>
-        <w:rPr>
-          <w:rFonts w:ascii="Times New Roman" w:hAnsi="Times New Roman"/>
-          <w:sz w:val="24"/>
-          <w:szCs w:val="24"/>
-        </w:rPr>
-      </w:pPr>
-      <w:r>
-        <w:rPr>
-          <w:rFonts w:ascii="Times New Roman" w:hAnsi="Times New Roman"/>
-          <w:sz w:val="24"/>
-          <w:szCs w:val="24"/>
-        </w:rPr>
-        <w:t>4.1</w:t>
-      </w:r>
-      <w:r>
-        <w:rPr>
-          <w:rFonts w:ascii="Times New Roman" w:hAnsi="Times New Roman"/>
-          <w:sz w:val="24"/>
-          <w:szCs w:val="24"/>
-        </w:rPr>
-        <w:tab/>
-        <w:t>Introduction</w:t>
-      </w:r>
-      <w:r>
-        <w:rPr>
-          <w:rFonts w:ascii="Times New Roman" w:hAnsi="Times New Roman" w:hint="eastAsia"/>
-          <w:sz w:val="24"/>
-          <w:szCs w:val="24"/>
-        </w:rPr>
-        <w:tab/>
-      </w:r>
-      <w:r>
-        <w:rPr>
-          <w:rFonts w:ascii="Times New Roman" w:hAnsi="Times New Roman" w:hint="eastAsia"/>
-          <w:sz w:val="24"/>
-          <w:szCs w:val="24"/>
-        </w:rPr>
-        <w:tab/>
-      </w:r>
-      <w:r>
-        <w:rPr>
-          <w:rFonts w:ascii="Times New Roman" w:hAnsi="Times New Roman" w:hint="eastAsia"/>
-          <w:sz w:val="24"/>
-          <w:szCs w:val="24"/>
-        </w:rPr>
-        <w:tab/>
-      </w:r>
-      <w:r>
-        <w:rPr>
-          <w:rFonts w:ascii="Times New Roman" w:hAnsi="Times New Roman" w:hint="eastAsia"/>
-          <w:sz w:val="24"/>
-          <w:szCs w:val="24"/>
-        </w:rPr>
-        <w:tab/>
-      </w:r>
-      <w:r>
-        <w:rPr>
-          <w:rFonts w:ascii="Times New Roman" w:hAnsi="Times New Roman" w:hint="eastAsia"/>
-          <w:sz w:val="24"/>
-          <w:szCs w:val="24"/>
-        </w:rPr>
-        <w:tab/>
-      </w:r>
-      <w:r>
-        <w:rPr>
-          <w:rFonts w:ascii="Times New Roman" w:hAnsi="Times New Roman" w:hint="eastAsia"/>
-          <w:sz w:val="24"/>
-          <w:szCs w:val="24"/>
-        </w:rPr>
-        <w:tab/>
-      </w:r>
-      <w:r>
-        <w:rPr>
-          <w:rFonts w:ascii="Times New Roman" w:hAnsi="Times New Roman" w:hint="eastAsia"/>
-          <w:sz w:val="24"/>
-          <w:szCs w:val="24"/>
-        </w:rPr>
-        <w:tab/>
-      </w:r>
-      <w:r>
-        <w:rPr>
-          <w:rFonts w:ascii="Times New Roman" w:hAnsi="Times New Roman" w:hint="eastAsia"/>
-          <w:sz w:val="24"/>
-          <w:szCs w:val="24"/>
-        </w:rPr>
-        <w:tab/>
-      </w:r>
-      <w:r>
-        <w:rPr>
-          <w:rFonts w:ascii="Times New Roman" w:hAnsi="Times New Roman" w:hint="eastAsia"/>
-          <w:sz w:val="24"/>
-          <w:szCs w:val="24"/>
-        </w:rPr>
-        <w:tab/>
-        <w:t xml:space="preserve">          5</w:t>
-      </w:r>
-      <w:r>
-        <w:rPr>
-          <w:rFonts w:ascii="Times New Roman" w:hAnsi="Times New Roman" w:hint="eastAsia"/>
-          <w:sz w:val="24"/>
-          <w:szCs w:val="24"/>
-        </w:rPr>
-        <w:t>6</w:t>
-      </w:r>
-    </w:p>
-    <w:p>
-      <w:pPr>
-        <w:spacing w:after="0" w:line="360" w:lineRule="auto"/>
-        <w:rPr>
-          <w:rFonts w:ascii="Times New Roman" w:hAnsi="Times New Roman"/>
-          <w:sz w:val="24"/>
-          <w:szCs w:val="24"/>
-        </w:rPr>
-      </w:pPr>
-      <w:r>
-        <w:rPr>
-          <w:rFonts w:ascii="Times New Roman" w:hAnsi="Times New Roman"/>
-          <w:sz w:val="24"/>
-          <w:szCs w:val="24"/>
-        </w:rPr>
-        <w:t>4.2</w:t>
-      </w:r>
-      <w:r>
-        <w:rPr>
-          <w:rFonts w:ascii="Times New Roman" w:hAnsi="Times New Roman"/>
-          <w:sz w:val="24"/>
-          <w:szCs w:val="24"/>
-        </w:rPr>
-        <w:tab/>
-        <w:t>Spectral Cross-Correlation Algorithm</w:t>
-      </w:r>
-      <w:r>
-        <w:rPr>
-          <w:rFonts w:ascii="Times New Roman" w:hAnsi="Times New Roman" w:hint="eastAsia"/>
-          <w:sz w:val="24"/>
-          <w:szCs w:val="24"/>
-        </w:rPr>
-        <w:tab/>
-      </w:r>
-      <w:r>
-        <w:rPr>
-          <w:rFonts w:ascii="Times New Roman" w:hAnsi="Times New Roman" w:hint="eastAsia"/>
-          <w:sz w:val="24"/>
-          <w:szCs w:val="24"/>
-        </w:rPr>
-        <w:tab/>
-      </w:r>
-      <w:r>
-        <w:rPr>
-          <w:rFonts w:ascii="Times New Roman" w:hAnsi="Times New Roman" w:hint="eastAsia"/>
-          <w:sz w:val="24"/>
-          <w:szCs w:val="24"/>
-        </w:rPr>
-        <w:tab/>
-      </w:r>
-      <w:r>
-        <w:rPr>
-          <w:rFonts w:ascii="Times New Roman" w:hAnsi="Times New Roman" w:hint="eastAsia"/>
-          <w:sz w:val="24"/>
-          <w:szCs w:val="24"/>
-        </w:rPr>
-        <w:tab/>
-      </w:r>
-      <w:r>
-        <w:rPr>
-          <w:rFonts w:ascii="Times New Roman" w:hAnsi="Times New Roman" w:hint="eastAsia"/>
-          <w:sz w:val="24"/>
-          <w:szCs w:val="24"/>
-        </w:rPr>
-        <w:tab/>
-        <w:t xml:space="preserve">          5</w:t>
+        <w:t>7.2.</w:t>
+      </w:r>
+      <w:r>
+        <w:rPr>
+          <w:rFonts w:ascii="Times New Roman" w:hAnsi="Times New Roman"/>
+          <w:sz w:val="24"/>
+          <w:szCs w:val="24"/>
+        </w:rPr>
+        <w:tab/>
+      </w:r>
+      <w:r>
+        <w:rPr>
+          <w:rFonts w:ascii="Times New Roman" w:hAnsi="Times New Roman"/>
+          <w:sz w:val="24"/>
+          <w:szCs w:val="24"/>
+        </w:rPr>
+        <w:t>B-Mode image creation</w:t>
+      </w:r>
+      <w:r>
+        <w:rPr>
+          <w:rFonts w:ascii="Times New Roman" w:hAnsi="Times New Roman" w:hint="eastAsia"/>
+          <w:sz w:val="24"/>
+          <w:szCs w:val="24"/>
+        </w:rPr>
+        <w:tab/>
+      </w:r>
+      <w:r>
+        <w:rPr>
+          <w:rFonts w:ascii="Times New Roman" w:hAnsi="Times New Roman" w:hint="eastAsia"/>
+          <w:sz w:val="24"/>
+          <w:szCs w:val="24"/>
+        </w:rPr>
+        <w:tab/>
+      </w:r>
+      <w:r>
+        <w:rPr>
+          <w:rFonts w:ascii="Times New Roman" w:hAnsi="Times New Roman" w:hint="eastAsia"/>
+          <w:sz w:val="24"/>
+          <w:szCs w:val="24"/>
+        </w:rPr>
+        <w:tab/>
+      </w:r>
+      <w:r>
+        <w:rPr>
+          <w:rFonts w:ascii="Times New Roman" w:hAnsi="Times New Roman" w:hint="eastAsia"/>
+          <w:sz w:val="24"/>
+          <w:szCs w:val="24"/>
+        </w:rPr>
+        <w:tab/>
+      </w:r>
+      <w:r>
+        <w:rPr>
+          <w:rFonts w:ascii="Times New Roman" w:hAnsi="Times New Roman" w:hint="eastAsia"/>
+          <w:sz w:val="24"/>
+          <w:szCs w:val="24"/>
+        </w:rPr>
+        <w:tab/>
+      </w:r>
+      <w:r>
+        <w:rPr>
+          <w:rFonts w:ascii="Times New Roman" w:hAnsi="Times New Roman" w:hint="eastAsia"/>
+          <w:sz w:val="24"/>
+          <w:szCs w:val="24"/>
+        </w:rPr>
+        <w:tab/>
+      </w:r>
+      <w:r>
+        <w:rPr>
+          <w:rFonts w:ascii="Times New Roman" w:hAnsi="Times New Roman" w:hint="eastAsia"/>
+          <w:sz w:val="24"/>
+          <w:szCs w:val="24"/>
+        </w:rPr>
+        <w:tab/>
+        <w:t xml:space="preserve">        12</w:t>
       </w:r>
       <w:r>
         <w:rPr>
@@ -2241,2146 +5378,7 @@
           <w:sz w:val="24"/>
           <w:szCs w:val="24"/>
         </w:rPr>
-        <w:t>4.3</w:t>
-      </w:r>
-      <w:r>
-        <w:rPr>
-          <w:rFonts w:ascii="Times New Roman" w:hAnsi="Times New Roman"/>
-          <w:sz w:val="24"/>
-          <w:szCs w:val="24"/>
-        </w:rPr>
-        <w:tab/>
-        <w:t>Materials and Methods</w:t>
-      </w:r>
-      <w:r>
-        <w:rPr>
-          <w:rFonts w:ascii="Times New Roman" w:hAnsi="Times New Roman" w:hint="eastAsia"/>
-          <w:sz w:val="24"/>
-          <w:szCs w:val="24"/>
-        </w:rPr>
-        <w:tab/>
-      </w:r>
-      <w:r>
-        <w:rPr>
-          <w:rFonts w:ascii="Times New Roman" w:hAnsi="Times New Roman" w:hint="eastAsia"/>
-          <w:sz w:val="24"/>
-          <w:szCs w:val="24"/>
-        </w:rPr>
-        <w:tab/>
-      </w:r>
-      <w:r>
-        <w:rPr>
-          <w:rFonts w:ascii="Times New Roman" w:hAnsi="Times New Roman" w:hint="eastAsia"/>
-          <w:sz w:val="24"/>
-          <w:szCs w:val="24"/>
-        </w:rPr>
-        <w:tab/>
-      </w:r>
-      <w:r>
-        <w:rPr>
-          <w:rFonts w:ascii="Times New Roman" w:hAnsi="Times New Roman" w:hint="eastAsia"/>
-          <w:sz w:val="24"/>
-          <w:szCs w:val="24"/>
-        </w:rPr>
-        <w:tab/>
-      </w:r>
-      <w:r>
-        <w:rPr>
-          <w:rFonts w:ascii="Times New Roman" w:hAnsi="Times New Roman" w:hint="eastAsia"/>
-          <w:sz w:val="24"/>
-          <w:szCs w:val="24"/>
-        </w:rPr>
-        <w:tab/>
-      </w:r>
-      <w:r>
-        <w:rPr>
-          <w:rFonts w:ascii="Times New Roman" w:hAnsi="Times New Roman" w:hint="eastAsia"/>
-          <w:sz w:val="24"/>
-          <w:szCs w:val="24"/>
-        </w:rPr>
-        <w:tab/>
-      </w:r>
-      <w:r>
-        <w:rPr>
-          <w:rFonts w:ascii="Times New Roman" w:hAnsi="Times New Roman" w:hint="eastAsia"/>
-          <w:sz w:val="24"/>
-          <w:szCs w:val="24"/>
-        </w:rPr>
-        <w:tab/>
-        <w:t xml:space="preserve">          6</w:t>
-      </w:r>
-      <w:r>
-        <w:rPr>
-          <w:rFonts w:ascii="Times New Roman" w:hAnsi="Times New Roman" w:hint="eastAsia"/>
-          <w:sz w:val="24"/>
-          <w:szCs w:val="24"/>
-        </w:rPr>
-        <w:t>0</w:t>
-      </w:r>
-    </w:p>
-    <w:p>
-      <w:pPr>
-        <w:spacing w:after="0" w:line="360" w:lineRule="auto"/>
-        <w:rPr>
-          <w:rFonts w:ascii="Times New Roman" w:hAnsi="Times New Roman"/>
-          <w:sz w:val="24"/>
-          <w:szCs w:val="24"/>
-        </w:rPr>
-      </w:pPr>
-      <w:r>
-        <w:rPr>
-          <w:rFonts w:ascii="Times New Roman" w:hAnsi="Times New Roman"/>
-          <w:sz w:val="24"/>
-          <w:szCs w:val="24"/>
-        </w:rPr>
-        <w:t>4.4</w:t>
-      </w:r>
-      <w:r>
-        <w:rPr>
-          <w:rFonts w:ascii="Times New Roman" w:hAnsi="Times New Roman"/>
-          <w:sz w:val="24"/>
-          <w:szCs w:val="24"/>
-        </w:rPr>
-        <w:tab/>
-        <w:t>Simulation Results</w:t>
-      </w:r>
-      <w:r>
-        <w:rPr>
-          <w:rFonts w:ascii="Times New Roman" w:hAnsi="Times New Roman" w:hint="eastAsia"/>
-          <w:sz w:val="24"/>
-          <w:szCs w:val="24"/>
-        </w:rPr>
-        <w:tab/>
-      </w:r>
-      <w:r>
-        <w:rPr>
-          <w:rFonts w:ascii="Times New Roman" w:hAnsi="Times New Roman" w:hint="eastAsia"/>
-          <w:sz w:val="24"/>
-          <w:szCs w:val="24"/>
-        </w:rPr>
-        <w:tab/>
-      </w:r>
-      <w:r>
-        <w:rPr>
-          <w:rFonts w:ascii="Times New Roman" w:hAnsi="Times New Roman" w:hint="eastAsia"/>
-          <w:sz w:val="24"/>
-          <w:szCs w:val="24"/>
-        </w:rPr>
-        <w:tab/>
-      </w:r>
-      <w:r>
-        <w:rPr>
-          <w:rFonts w:ascii="Times New Roman" w:hAnsi="Times New Roman" w:hint="eastAsia"/>
-          <w:sz w:val="24"/>
-          <w:szCs w:val="24"/>
-        </w:rPr>
-        <w:tab/>
-      </w:r>
-      <w:r>
-        <w:rPr>
-          <w:rFonts w:ascii="Times New Roman" w:hAnsi="Times New Roman" w:hint="eastAsia"/>
-          <w:sz w:val="24"/>
-          <w:szCs w:val="24"/>
-        </w:rPr>
-        <w:tab/>
-      </w:r>
-      <w:r>
-        <w:rPr>
-          <w:rFonts w:ascii="Times New Roman" w:hAnsi="Times New Roman" w:hint="eastAsia"/>
-          <w:sz w:val="24"/>
-          <w:szCs w:val="24"/>
-        </w:rPr>
-        <w:tab/>
-      </w:r>
-      <w:r>
-        <w:rPr>
-          <w:rFonts w:ascii="Times New Roman" w:hAnsi="Times New Roman" w:hint="eastAsia"/>
-          <w:sz w:val="24"/>
-          <w:szCs w:val="24"/>
-        </w:rPr>
-        <w:tab/>
-      </w:r>
-      <w:r>
-        <w:rPr>
-          <w:rFonts w:ascii="Times New Roman" w:hAnsi="Times New Roman" w:hint="eastAsia"/>
-          <w:sz w:val="24"/>
-          <w:szCs w:val="24"/>
-        </w:rPr>
-        <w:tab/>
-        <w:t xml:space="preserve">          6</w:t>
-      </w:r>
-      <w:r>
-        <w:rPr>
-          <w:rFonts w:ascii="Times New Roman" w:hAnsi="Times New Roman" w:hint="eastAsia"/>
-          <w:sz w:val="24"/>
-          <w:szCs w:val="24"/>
-        </w:rPr>
-        <w:t>2</w:t>
-      </w:r>
-    </w:p>
-    <w:p>
-      <w:pPr>
-        <w:spacing w:after="0" w:line="360" w:lineRule="auto"/>
-        <w:rPr>
-          <w:rFonts w:ascii="Times New Roman" w:hAnsi="Times New Roman"/>
-          <w:sz w:val="24"/>
-          <w:szCs w:val="24"/>
-        </w:rPr>
-      </w:pPr>
-      <w:r>
-        <w:rPr>
-          <w:rFonts w:ascii="Times New Roman" w:hAnsi="Times New Roman"/>
-          <w:sz w:val="24"/>
-          <w:szCs w:val="24"/>
-        </w:rPr>
-        <w:t>4.5</w:t>
-      </w:r>
-      <w:r>
-        <w:rPr>
-          <w:rFonts w:ascii="Times New Roman" w:hAnsi="Times New Roman"/>
-          <w:sz w:val="24"/>
-          <w:szCs w:val="24"/>
-        </w:rPr>
-        <w:tab/>
-        <w:t xml:space="preserve">Experimental </w:t>
-      </w:r>
-      <w:r>
-        <w:rPr>
-          <w:rFonts w:ascii="Times New Roman" w:hAnsi="Times New Roman" w:hint="eastAsia"/>
-          <w:sz w:val="24"/>
-          <w:szCs w:val="24"/>
-        </w:rPr>
-        <w:t>R</w:t>
-      </w:r>
-      <w:r>
-        <w:rPr>
-          <w:rFonts w:ascii="Times New Roman" w:hAnsi="Times New Roman"/>
-          <w:sz w:val="24"/>
-          <w:szCs w:val="24"/>
-        </w:rPr>
-        <w:t>esults</w:t>
-      </w:r>
-      <w:r>
-        <w:rPr>
-          <w:rFonts w:ascii="Times New Roman" w:hAnsi="Times New Roman" w:hint="eastAsia"/>
-          <w:sz w:val="24"/>
-          <w:szCs w:val="24"/>
-        </w:rPr>
-        <w:tab/>
-      </w:r>
-      <w:r>
-        <w:rPr>
-          <w:rFonts w:ascii="Times New Roman" w:hAnsi="Times New Roman" w:hint="eastAsia"/>
-          <w:sz w:val="24"/>
-          <w:szCs w:val="24"/>
-        </w:rPr>
-        <w:tab/>
-      </w:r>
-      <w:r>
-        <w:rPr>
-          <w:rFonts w:ascii="Times New Roman" w:hAnsi="Times New Roman" w:hint="eastAsia"/>
-          <w:sz w:val="24"/>
-          <w:szCs w:val="24"/>
-        </w:rPr>
-        <w:tab/>
-      </w:r>
-      <w:r>
-        <w:rPr>
-          <w:rFonts w:ascii="Times New Roman" w:hAnsi="Times New Roman" w:hint="eastAsia"/>
-          <w:sz w:val="24"/>
-          <w:szCs w:val="24"/>
-        </w:rPr>
-        <w:tab/>
-      </w:r>
-      <w:r>
-        <w:rPr>
-          <w:rFonts w:ascii="Times New Roman" w:hAnsi="Times New Roman" w:hint="eastAsia"/>
-          <w:sz w:val="24"/>
-          <w:szCs w:val="24"/>
-        </w:rPr>
-        <w:tab/>
-      </w:r>
-      <w:r>
-        <w:rPr>
-          <w:rFonts w:ascii="Times New Roman" w:hAnsi="Times New Roman" w:hint="eastAsia"/>
-          <w:sz w:val="24"/>
-          <w:szCs w:val="24"/>
-        </w:rPr>
-        <w:tab/>
-      </w:r>
-      <w:r>
-        <w:rPr>
-          <w:rFonts w:ascii="Times New Roman" w:hAnsi="Times New Roman" w:hint="eastAsia"/>
-          <w:sz w:val="24"/>
-          <w:szCs w:val="24"/>
-        </w:rPr>
-        <w:tab/>
-      </w:r>
-      <w:r>
-        <w:rPr>
-          <w:rFonts w:ascii="Times New Roman" w:hAnsi="Times New Roman" w:hint="eastAsia"/>
-          <w:sz w:val="24"/>
-          <w:szCs w:val="24"/>
-        </w:rPr>
-        <w:tab/>
-        <w:t xml:space="preserve">          6</w:t>
-      </w:r>
-      <w:r>
-        <w:rPr>
-          <w:rFonts w:ascii="Times New Roman" w:hAnsi="Times New Roman" w:hint="eastAsia"/>
-          <w:sz w:val="24"/>
-          <w:szCs w:val="24"/>
-        </w:rPr>
-        <w:t>8</w:t>
-      </w:r>
-    </w:p>
-    <w:p>
-      <w:pPr>
-        <w:spacing w:after="0" w:line="360" w:lineRule="auto"/>
-        <w:rPr>
-          <w:rFonts w:ascii="Times New Roman" w:hAnsi="Times New Roman"/>
-          <w:sz w:val="24"/>
-          <w:szCs w:val="24"/>
-        </w:rPr>
-      </w:pPr>
-      <w:r>
-        <w:rPr>
-          <w:rFonts w:ascii="Times New Roman" w:hAnsi="Times New Roman"/>
-          <w:sz w:val="24"/>
-          <w:szCs w:val="24"/>
-        </w:rPr>
-        <w:t>4.6</w:t>
-      </w:r>
-      <w:r>
-        <w:rPr>
-          <w:rFonts w:ascii="Times New Roman" w:hAnsi="Times New Roman"/>
-          <w:sz w:val="24"/>
-          <w:szCs w:val="24"/>
-        </w:rPr>
-        <w:tab/>
-        <w:t>Conclusion</w:t>
-      </w:r>
-      <w:r>
-        <w:rPr>
-          <w:rFonts w:ascii="Times New Roman" w:hAnsi="Times New Roman" w:hint="eastAsia"/>
-          <w:sz w:val="24"/>
-          <w:szCs w:val="24"/>
-        </w:rPr>
-        <w:tab/>
-      </w:r>
-      <w:r>
-        <w:rPr>
-          <w:rFonts w:ascii="Times New Roman" w:hAnsi="Times New Roman" w:hint="eastAsia"/>
-          <w:sz w:val="24"/>
-          <w:szCs w:val="24"/>
-        </w:rPr>
-        <w:tab/>
-      </w:r>
-      <w:r>
-        <w:rPr>
-          <w:rFonts w:ascii="Times New Roman" w:hAnsi="Times New Roman" w:hint="eastAsia"/>
-          <w:sz w:val="24"/>
-          <w:szCs w:val="24"/>
-        </w:rPr>
-        <w:tab/>
-      </w:r>
-      <w:r>
-        <w:rPr>
-          <w:rFonts w:ascii="Times New Roman" w:hAnsi="Times New Roman" w:hint="eastAsia"/>
-          <w:sz w:val="24"/>
-          <w:szCs w:val="24"/>
-        </w:rPr>
-        <w:tab/>
-      </w:r>
-      <w:r>
-        <w:rPr>
-          <w:rFonts w:ascii="Times New Roman" w:hAnsi="Times New Roman" w:hint="eastAsia"/>
-          <w:sz w:val="24"/>
-          <w:szCs w:val="24"/>
-        </w:rPr>
-        <w:tab/>
-      </w:r>
-      <w:r>
-        <w:rPr>
-          <w:rFonts w:ascii="Times New Roman" w:hAnsi="Times New Roman" w:hint="eastAsia"/>
-          <w:sz w:val="24"/>
-          <w:szCs w:val="24"/>
-        </w:rPr>
-        <w:tab/>
-      </w:r>
-      <w:r>
-        <w:rPr>
-          <w:rFonts w:ascii="Times New Roman" w:hAnsi="Times New Roman" w:hint="eastAsia"/>
-          <w:sz w:val="24"/>
-          <w:szCs w:val="24"/>
-        </w:rPr>
-        <w:tab/>
-      </w:r>
-      <w:r>
-        <w:rPr>
-          <w:rFonts w:ascii="Times New Roman" w:hAnsi="Times New Roman" w:hint="eastAsia"/>
-          <w:sz w:val="24"/>
-          <w:szCs w:val="24"/>
-        </w:rPr>
-        <w:tab/>
-      </w:r>
-      <w:r>
-        <w:rPr>
-          <w:rFonts w:ascii="Times New Roman" w:hAnsi="Times New Roman" w:hint="eastAsia"/>
-          <w:sz w:val="24"/>
-          <w:szCs w:val="24"/>
-        </w:rPr>
-        <w:tab/>
-        <w:t xml:space="preserve">          7</w:t>
-      </w:r>
-      <w:r>
-        <w:rPr>
-          <w:rFonts w:ascii="Times New Roman" w:hAnsi="Times New Roman" w:hint="eastAsia"/>
-          <w:sz w:val="24"/>
-          <w:szCs w:val="24"/>
-        </w:rPr>
-        <w:t>3</w:t>
-      </w:r>
-    </w:p>
-    <w:p>
-      <w:pPr>
-        <w:spacing w:after="0" w:line="360" w:lineRule="auto"/>
-        <w:rPr>
-          <w:rFonts w:ascii="Times New Roman" w:hAnsi="Times New Roman"/>
-          <w:sz w:val="24"/>
-          <w:szCs w:val="24"/>
-        </w:rPr>
-      </w:pPr>
-      <w:r>
-        <w:rPr>
-          <w:rFonts w:ascii="Times New Roman" w:hAnsi="Times New Roman"/>
-          <w:sz w:val="24"/>
-          <w:szCs w:val="24"/>
-        </w:rPr>
-        <w:t>Appendix – A  :  Spectral Cross-Correlation Algorithm</w:t>
-      </w:r>
-      <w:r>
-        <w:rPr>
-          <w:rFonts w:ascii="Times New Roman" w:hAnsi="Times New Roman" w:hint="eastAsia"/>
-          <w:sz w:val="24"/>
-          <w:szCs w:val="24"/>
-        </w:rPr>
-        <w:tab/>
-      </w:r>
-      <w:r>
-        <w:rPr>
-          <w:rFonts w:ascii="Times New Roman" w:hAnsi="Times New Roman" w:hint="eastAsia"/>
-          <w:sz w:val="24"/>
-          <w:szCs w:val="24"/>
-        </w:rPr>
-        <w:tab/>
-      </w:r>
-      <w:r>
-        <w:rPr>
-          <w:rFonts w:ascii="Times New Roman" w:hAnsi="Times New Roman" w:hint="eastAsia"/>
-          <w:sz w:val="24"/>
-          <w:szCs w:val="24"/>
-        </w:rPr>
-        <w:tab/>
-      </w:r>
-      <w:r>
-        <w:rPr>
-          <w:rFonts w:ascii="Times New Roman" w:hAnsi="Times New Roman" w:hint="eastAsia"/>
-          <w:sz w:val="24"/>
-          <w:szCs w:val="24"/>
-        </w:rPr>
-        <w:tab/>
-        <w:t xml:space="preserve">          7</w:t>
-      </w:r>
-      <w:r>
-        <w:rPr>
-          <w:rFonts w:ascii="Times New Roman" w:hAnsi="Times New Roman" w:hint="eastAsia"/>
-          <w:sz w:val="24"/>
-          <w:szCs w:val="24"/>
-        </w:rPr>
-        <w:t>4</w:t>
-      </w:r>
-    </w:p>
-    <w:p>
-      <w:pPr>
-        <w:spacing w:after="0" w:line="360" w:lineRule="auto"/>
-        <w:rPr>
-          <w:rFonts w:ascii="Times New Roman" w:hAnsi="Times New Roman"/>
-          <w:b/>
-          <w:sz w:val="24"/>
-          <w:szCs w:val="24"/>
-        </w:rPr>
-      </w:pPr>
-    </w:p>
-    <w:p>
-      <w:pPr>
-        <w:spacing w:after="0" w:line="360" w:lineRule="auto"/>
-        <w:rPr>
-          <w:rFonts w:ascii="Times New Roman" w:hAnsi="Times New Roman"/>
-          <w:b/>
-          <w:sz w:val="24"/>
-          <w:szCs w:val="24"/>
-        </w:rPr>
-      </w:pPr>
-      <w:r>
-        <w:rPr>
-          <w:rFonts w:ascii="Times New Roman" w:hAnsi="Times New Roman" w:hint="eastAsia"/>
-          <w:b/>
-          <w:sz w:val="24"/>
-          <w:szCs w:val="24"/>
-        </w:rPr>
-        <w:t>Chapter</w:t>
-      </w:r>
-      <w:r>
-        <w:rPr>
-          <w:rFonts w:ascii="Times New Roman" w:hAnsi="Times New Roman" w:hint="eastAsia"/>
-          <w:b/>
-          <w:sz w:val="24"/>
-          <w:szCs w:val="24"/>
-        </w:rPr>
-        <w:t xml:space="preserve"> 5  :  </w:t>
-      </w:r>
-      <w:r>
-        <w:rPr>
-          <w:rFonts w:ascii="Times New Roman" w:hAnsi="Times New Roman"/>
-          <w:b/>
-          <w:sz w:val="24"/>
-          <w:szCs w:val="24"/>
-        </w:rPr>
-        <w:t>Calculating Strain From Displacement</w:t>
-      </w:r>
-      <w:r>
-        <w:rPr>
-          <w:rFonts w:ascii="Times New Roman" w:hAnsi="Times New Roman" w:hint="eastAsia"/>
-          <w:b/>
-          <w:sz w:val="24"/>
-          <w:szCs w:val="24"/>
-        </w:rPr>
-        <w:tab/>
-      </w:r>
-      <w:r>
-        <w:rPr>
-          <w:rFonts w:ascii="Times New Roman" w:hAnsi="Times New Roman" w:hint="eastAsia"/>
-          <w:b/>
-          <w:sz w:val="24"/>
-          <w:szCs w:val="24"/>
-        </w:rPr>
-        <w:tab/>
-      </w:r>
-      <w:r>
-        <w:rPr>
-          <w:rFonts w:ascii="Times New Roman" w:hAnsi="Times New Roman" w:hint="eastAsia"/>
-          <w:b/>
-          <w:sz w:val="24"/>
-          <w:szCs w:val="24"/>
-        </w:rPr>
-        <w:tab/>
-      </w:r>
-      <w:r>
-        <w:rPr>
-          <w:rFonts w:ascii="Times New Roman" w:hAnsi="Times New Roman" w:hint="eastAsia"/>
-          <w:b/>
-          <w:sz w:val="24"/>
-          <w:szCs w:val="24"/>
-        </w:rPr>
-        <w:tab/>
-        <w:t xml:space="preserve">          7</w:t>
-      </w:r>
-      <w:r>
-        <w:rPr>
-          <w:rFonts w:ascii="Times New Roman" w:hAnsi="Times New Roman" w:hint="eastAsia"/>
-          <w:b/>
-          <w:sz w:val="24"/>
-          <w:szCs w:val="24"/>
-        </w:rPr>
-        <w:t>8</w:t>
-      </w:r>
-    </w:p>
-    <w:p>
-      <w:pPr>
-        <w:spacing w:after="0" w:line="360" w:lineRule="auto"/>
-        <w:rPr>
-          <w:rFonts w:ascii="Times New Roman" w:hAnsi="Times New Roman"/>
-          <w:sz w:val="24"/>
-          <w:szCs w:val="24"/>
-        </w:rPr>
-      </w:pPr>
-      <w:r>
-        <w:rPr>
-          <w:rFonts w:ascii="Times New Roman" w:hAnsi="Times New Roman"/>
-          <w:sz w:val="24"/>
-          <w:szCs w:val="24"/>
-        </w:rPr>
-        <w:t>5.1</w:t>
-      </w:r>
-      <w:r>
-        <w:rPr>
-          <w:rFonts w:ascii="Times New Roman" w:hAnsi="Times New Roman"/>
-          <w:sz w:val="24"/>
-          <w:szCs w:val="24"/>
-        </w:rPr>
-        <w:tab/>
-        <w:t>Hybrid Spectral Domain Algorithm</w:t>
-      </w:r>
-      <w:r>
-        <w:rPr>
-          <w:rFonts w:ascii="Times New Roman" w:hAnsi="Times New Roman" w:hint="eastAsia"/>
-          <w:sz w:val="24"/>
-          <w:szCs w:val="24"/>
-        </w:rPr>
-        <w:tab/>
-      </w:r>
-      <w:r>
-        <w:rPr>
-          <w:rFonts w:ascii="Times New Roman" w:hAnsi="Times New Roman" w:hint="eastAsia"/>
-          <w:sz w:val="24"/>
-          <w:szCs w:val="24"/>
-        </w:rPr>
-        <w:tab/>
-      </w:r>
-      <w:r>
-        <w:rPr>
-          <w:rFonts w:ascii="Times New Roman" w:hAnsi="Times New Roman" w:hint="eastAsia"/>
-          <w:sz w:val="24"/>
-          <w:szCs w:val="24"/>
-        </w:rPr>
-        <w:tab/>
-      </w:r>
-      <w:r>
-        <w:rPr>
-          <w:rFonts w:ascii="Times New Roman" w:hAnsi="Times New Roman" w:hint="eastAsia"/>
-          <w:sz w:val="24"/>
-          <w:szCs w:val="24"/>
-        </w:rPr>
-        <w:tab/>
-      </w:r>
-      <w:r>
-        <w:rPr>
-          <w:rFonts w:ascii="Times New Roman" w:hAnsi="Times New Roman" w:hint="eastAsia"/>
-          <w:sz w:val="24"/>
-          <w:szCs w:val="24"/>
-        </w:rPr>
-        <w:tab/>
-      </w:r>
-      <w:r>
-        <w:rPr>
-          <w:rFonts w:ascii="Times New Roman" w:hAnsi="Times New Roman" w:hint="eastAsia"/>
-          <w:sz w:val="24"/>
-          <w:szCs w:val="24"/>
-        </w:rPr>
-        <w:tab/>
-        <w:t xml:space="preserve">          8</w:t>
-      </w:r>
-      <w:r>
-        <w:rPr>
-          <w:rFonts w:ascii="Times New Roman" w:hAnsi="Times New Roman" w:hint="eastAsia"/>
-          <w:sz w:val="24"/>
-          <w:szCs w:val="24"/>
-        </w:rPr>
-        <w:t>0</w:t>
-      </w:r>
-    </w:p>
-    <w:p>
-      <w:pPr>
-        <w:spacing w:after="0" w:line="360" w:lineRule="auto"/>
-        <w:rPr>
-          <w:rFonts w:ascii="Times New Roman" w:hAnsi="Times New Roman"/>
-          <w:sz w:val="24"/>
-          <w:szCs w:val="24"/>
-        </w:rPr>
-      </w:pPr>
-      <w:r>
-        <w:rPr>
-          <w:rFonts w:ascii="Times New Roman" w:hAnsi="Times New Roman"/>
-          <w:sz w:val="24"/>
-          <w:szCs w:val="24"/>
-        </w:rPr>
-        <w:t>5.2</w:t>
-      </w:r>
-      <w:r>
-        <w:rPr>
-          <w:rFonts w:ascii="Times New Roman" w:hAnsi="Times New Roman"/>
-          <w:sz w:val="24"/>
-          <w:szCs w:val="24"/>
-        </w:rPr>
-        <w:tab/>
-        <w:t>Materials and Methods</w:t>
-      </w:r>
-      <w:r>
-        <w:rPr>
-          <w:rFonts w:ascii="Times New Roman" w:hAnsi="Times New Roman" w:hint="eastAsia"/>
-          <w:sz w:val="24"/>
-          <w:szCs w:val="24"/>
-        </w:rPr>
-        <w:tab/>
-      </w:r>
-      <w:r>
-        <w:rPr>
-          <w:rFonts w:ascii="Times New Roman" w:hAnsi="Times New Roman" w:hint="eastAsia"/>
-          <w:sz w:val="24"/>
-          <w:szCs w:val="24"/>
-        </w:rPr>
-        <w:tab/>
-      </w:r>
-      <w:r>
-        <w:rPr>
-          <w:rFonts w:ascii="Times New Roman" w:hAnsi="Times New Roman" w:hint="eastAsia"/>
-          <w:sz w:val="24"/>
-          <w:szCs w:val="24"/>
-        </w:rPr>
-        <w:tab/>
-      </w:r>
-      <w:r>
-        <w:rPr>
-          <w:rFonts w:ascii="Times New Roman" w:hAnsi="Times New Roman" w:hint="eastAsia"/>
-          <w:sz w:val="24"/>
-          <w:szCs w:val="24"/>
-        </w:rPr>
-        <w:tab/>
-      </w:r>
-      <w:r>
-        <w:rPr>
-          <w:rFonts w:ascii="Times New Roman" w:hAnsi="Times New Roman" w:hint="eastAsia"/>
-          <w:sz w:val="24"/>
-          <w:szCs w:val="24"/>
-        </w:rPr>
-        <w:tab/>
-      </w:r>
-      <w:r>
-        <w:rPr>
-          <w:rFonts w:ascii="Times New Roman" w:hAnsi="Times New Roman" w:hint="eastAsia"/>
-          <w:sz w:val="24"/>
-          <w:szCs w:val="24"/>
-        </w:rPr>
-        <w:tab/>
-      </w:r>
-      <w:r>
-        <w:rPr>
-          <w:rFonts w:ascii="Times New Roman" w:hAnsi="Times New Roman" w:hint="eastAsia"/>
-          <w:sz w:val="24"/>
-          <w:szCs w:val="24"/>
-        </w:rPr>
-        <w:tab/>
-        <w:t xml:space="preserve">          8</w:t>
-      </w:r>
-      <w:r>
-        <w:rPr>
-          <w:rFonts w:ascii="Times New Roman" w:hAnsi="Times New Roman" w:hint="eastAsia"/>
-          <w:sz w:val="24"/>
-          <w:szCs w:val="24"/>
-        </w:rPr>
-        <w:t>5</w:t>
-      </w:r>
-    </w:p>
-    <w:p>
-      <w:pPr>
-        <w:spacing w:after="0" w:line="360" w:lineRule="auto"/>
-        <w:rPr>
-          <w:rFonts w:ascii="Times New Roman" w:hAnsi="Times New Roman"/>
-          <w:sz w:val="24"/>
-          <w:szCs w:val="24"/>
-        </w:rPr>
-      </w:pPr>
-      <w:r>
-        <w:rPr>
-          <w:rFonts w:ascii="Times New Roman" w:hAnsi="Times New Roman"/>
-          <w:sz w:val="24"/>
-          <w:szCs w:val="24"/>
-        </w:rPr>
-        <w:tab/>
-        <w:t>5.2.1</w:t>
-      </w:r>
-      <w:r>
-        <w:rPr>
-          <w:rFonts w:ascii="Times New Roman" w:hAnsi="Times New Roman"/>
-          <w:sz w:val="24"/>
-          <w:szCs w:val="24"/>
-        </w:rPr>
-        <w:tab/>
-        <w:t>Ultrasound RF Data Simulation</w:t>
-      </w:r>
-      <w:r>
-        <w:rPr>
-          <w:rFonts w:ascii="Times New Roman" w:hAnsi="Times New Roman" w:hint="eastAsia"/>
-          <w:sz w:val="24"/>
-          <w:szCs w:val="24"/>
-        </w:rPr>
-        <w:tab/>
-      </w:r>
-      <w:r>
-        <w:rPr>
-          <w:rFonts w:ascii="Times New Roman" w:hAnsi="Times New Roman" w:hint="eastAsia"/>
-          <w:sz w:val="24"/>
-          <w:szCs w:val="24"/>
-        </w:rPr>
-        <w:tab/>
-      </w:r>
-      <w:r>
-        <w:rPr>
-          <w:rFonts w:ascii="Times New Roman" w:hAnsi="Times New Roman" w:hint="eastAsia"/>
-          <w:sz w:val="24"/>
-          <w:szCs w:val="24"/>
-        </w:rPr>
-        <w:tab/>
-      </w:r>
-      <w:r>
-        <w:rPr>
-          <w:rFonts w:ascii="Times New Roman" w:hAnsi="Times New Roman" w:hint="eastAsia"/>
-          <w:sz w:val="24"/>
-          <w:szCs w:val="24"/>
-        </w:rPr>
-        <w:tab/>
-      </w:r>
-      <w:r>
-        <w:rPr>
-          <w:rFonts w:ascii="Times New Roman" w:hAnsi="Times New Roman" w:hint="eastAsia"/>
-          <w:sz w:val="24"/>
-          <w:szCs w:val="24"/>
-        </w:rPr>
-        <w:tab/>
-        <w:t xml:space="preserve">          8</w:t>
-      </w:r>
-      <w:r>
-        <w:rPr>
-          <w:rFonts w:ascii="Times New Roman" w:hAnsi="Times New Roman" w:hint="eastAsia"/>
-          <w:sz w:val="24"/>
-          <w:szCs w:val="24"/>
-        </w:rPr>
-        <w:t>5</w:t>
-      </w:r>
-    </w:p>
-    <w:p>
-      <w:pPr>
-        <w:spacing w:after="0" w:line="360" w:lineRule="auto"/>
-        <w:rPr>
-          <w:rFonts w:ascii="Times New Roman" w:hAnsi="Times New Roman"/>
-          <w:sz w:val="24"/>
-          <w:szCs w:val="24"/>
-        </w:rPr>
-      </w:pPr>
-      <w:r>
-        <w:rPr>
-          <w:rFonts w:ascii="Times New Roman" w:hAnsi="Times New Roman"/>
-          <w:sz w:val="24"/>
-          <w:szCs w:val="24"/>
-        </w:rPr>
-        <w:tab/>
-        <w:t>5.2.2</w:t>
-      </w:r>
-      <w:r>
-        <w:rPr>
-          <w:rFonts w:ascii="Times New Roman" w:hAnsi="Times New Roman"/>
-          <w:sz w:val="24"/>
-          <w:szCs w:val="24"/>
-        </w:rPr>
-        <w:tab/>
-        <w:t>Experimental RF Data Acquisition</w:t>
-      </w:r>
-      <w:r>
-        <w:rPr>
-          <w:rFonts w:ascii="Times New Roman" w:hAnsi="Times New Roman" w:hint="eastAsia"/>
-          <w:sz w:val="24"/>
-          <w:szCs w:val="24"/>
-        </w:rPr>
-        <w:tab/>
-      </w:r>
-      <w:r>
-        <w:rPr>
-          <w:rFonts w:ascii="Times New Roman" w:hAnsi="Times New Roman" w:hint="eastAsia"/>
-          <w:sz w:val="24"/>
-          <w:szCs w:val="24"/>
-        </w:rPr>
-        <w:tab/>
-      </w:r>
-      <w:r>
-        <w:rPr>
-          <w:rFonts w:ascii="Times New Roman" w:hAnsi="Times New Roman" w:hint="eastAsia"/>
-          <w:sz w:val="24"/>
-          <w:szCs w:val="24"/>
-        </w:rPr>
-        <w:tab/>
-      </w:r>
-      <w:r>
-        <w:rPr>
-          <w:rFonts w:ascii="Times New Roman" w:hAnsi="Times New Roman" w:hint="eastAsia"/>
-          <w:sz w:val="24"/>
-          <w:szCs w:val="24"/>
-        </w:rPr>
-        <w:tab/>
-      </w:r>
-      <w:r>
-        <w:rPr>
-          <w:rFonts w:ascii="Times New Roman" w:hAnsi="Times New Roman" w:hint="eastAsia"/>
-          <w:sz w:val="24"/>
-          <w:szCs w:val="24"/>
-        </w:rPr>
-        <w:tab/>
-        <w:t xml:space="preserve">          8</w:t>
-      </w:r>
-      <w:r>
-        <w:rPr>
-          <w:rFonts w:ascii="Times New Roman" w:hAnsi="Times New Roman" w:hint="eastAsia"/>
-          <w:sz w:val="24"/>
-          <w:szCs w:val="24"/>
-        </w:rPr>
-        <w:t>6</w:t>
-      </w:r>
-    </w:p>
-    <w:p>
-      <w:pPr>
-        <w:spacing w:after="0" w:line="360" w:lineRule="auto"/>
-        <w:rPr>
-          <w:rFonts w:ascii="Times New Roman" w:hAnsi="Times New Roman"/>
-          <w:sz w:val="24"/>
-          <w:szCs w:val="24"/>
-        </w:rPr>
-      </w:pPr>
-      <w:r>
-        <w:rPr>
-          <w:rFonts w:ascii="Times New Roman" w:hAnsi="Times New Roman"/>
-          <w:sz w:val="24"/>
-          <w:szCs w:val="24"/>
-        </w:rPr>
-        <w:tab/>
-        <w:t>5.2.3</w:t>
-      </w:r>
-      <w:r>
-        <w:rPr>
-          <w:rFonts w:ascii="Times New Roman" w:hAnsi="Times New Roman"/>
-          <w:sz w:val="24"/>
-          <w:szCs w:val="24"/>
-        </w:rPr>
-        <w:tab/>
-        <w:t>Attenuation Estimation Methods</w:t>
-      </w:r>
-      <w:r>
-        <w:rPr>
-          <w:rFonts w:ascii="Times New Roman" w:hAnsi="Times New Roman" w:hint="eastAsia"/>
-          <w:sz w:val="24"/>
-          <w:szCs w:val="24"/>
-        </w:rPr>
-        <w:tab/>
-      </w:r>
-      <w:r>
-        <w:rPr>
-          <w:rFonts w:ascii="Times New Roman" w:hAnsi="Times New Roman" w:hint="eastAsia"/>
-          <w:sz w:val="24"/>
-          <w:szCs w:val="24"/>
-        </w:rPr>
-        <w:tab/>
-      </w:r>
-      <w:r>
-        <w:rPr>
-          <w:rFonts w:ascii="Times New Roman" w:hAnsi="Times New Roman" w:hint="eastAsia"/>
-          <w:sz w:val="24"/>
-          <w:szCs w:val="24"/>
-        </w:rPr>
-        <w:tab/>
-      </w:r>
-      <w:r>
-        <w:rPr>
-          <w:rFonts w:ascii="Times New Roman" w:hAnsi="Times New Roman" w:hint="eastAsia"/>
-          <w:sz w:val="24"/>
-          <w:szCs w:val="24"/>
-        </w:rPr>
-        <w:tab/>
-      </w:r>
-      <w:r>
-        <w:rPr>
-          <w:rFonts w:ascii="Times New Roman" w:hAnsi="Times New Roman" w:hint="eastAsia"/>
-          <w:sz w:val="24"/>
-          <w:szCs w:val="24"/>
-        </w:rPr>
-        <w:tab/>
-        <w:t xml:space="preserve">          8</w:t>
-      </w:r>
-      <w:r>
-        <w:rPr>
-          <w:rFonts w:ascii="Times New Roman" w:hAnsi="Times New Roman" w:hint="eastAsia"/>
-          <w:sz w:val="24"/>
-          <w:szCs w:val="24"/>
-        </w:rPr>
-        <w:t>8</w:t>
-      </w:r>
-    </w:p>
-    <w:p>
-      <w:pPr>
-        <w:spacing w:after="0" w:line="360" w:lineRule="auto"/>
-        <w:rPr>
-          <w:rFonts w:ascii="Times New Roman" w:hAnsi="Times New Roman"/>
-          <w:sz w:val="24"/>
-          <w:szCs w:val="24"/>
-        </w:rPr>
-      </w:pPr>
-      <w:r>
-        <w:rPr>
-          <w:rFonts w:ascii="Times New Roman" w:hAnsi="Times New Roman"/>
-          <w:sz w:val="24"/>
-          <w:szCs w:val="24"/>
-        </w:rPr>
-        <w:t>5.3</w:t>
-      </w:r>
-      <w:r>
-        <w:rPr>
-          <w:rFonts w:ascii="Times New Roman" w:hAnsi="Times New Roman"/>
-          <w:sz w:val="24"/>
-          <w:szCs w:val="24"/>
-        </w:rPr>
-        <w:tab/>
-        <w:t>Simulation Results</w:t>
-      </w:r>
-      <w:r>
-        <w:rPr>
-          <w:rFonts w:ascii="Times New Roman" w:hAnsi="Times New Roman" w:hint="eastAsia"/>
-          <w:sz w:val="24"/>
-          <w:szCs w:val="24"/>
-        </w:rPr>
-        <w:tab/>
-      </w:r>
-      <w:r>
-        <w:rPr>
-          <w:rFonts w:ascii="Times New Roman" w:hAnsi="Times New Roman" w:hint="eastAsia"/>
-          <w:sz w:val="24"/>
-          <w:szCs w:val="24"/>
-        </w:rPr>
-        <w:tab/>
-      </w:r>
-      <w:r>
-        <w:rPr>
-          <w:rFonts w:ascii="Times New Roman" w:hAnsi="Times New Roman" w:hint="eastAsia"/>
-          <w:sz w:val="24"/>
-          <w:szCs w:val="24"/>
-        </w:rPr>
-        <w:tab/>
-      </w:r>
-      <w:r>
-        <w:rPr>
-          <w:rFonts w:ascii="Times New Roman" w:hAnsi="Times New Roman" w:hint="eastAsia"/>
-          <w:sz w:val="24"/>
-          <w:szCs w:val="24"/>
-        </w:rPr>
-        <w:tab/>
-      </w:r>
-      <w:r>
-        <w:rPr>
-          <w:rFonts w:ascii="Times New Roman" w:hAnsi="Times New Roman" w:hint="eastAsia"/>
-          <w:sz w:val="24"/>
-          <w:szCs w:val="24"/>
-        </w:rPr>
-        <w:tab/>
-      </w:r>
-      <w:r>
-        <w:rPr>
-          <w:rFonts w:ascii="Times New Roman" w:hAnsi="Times New Roman" w:hint="eastAsia"/>
-          <w:sz w:val="24"/>
-          <w:szCs w:val="24"/>
-        </w:rPr>
-        <w:tab/>
-      </w:r>
-      <w:r>
-        <w:rPr>
-          <w:rFonts w:ascii="Times New Roman" w:hAnsi="Times New Roman" w:hint="eastAsia"/>
-          <w:sz w:val="24"/>
-          <w:szCs w:val="24"/>
-        </w:rPr>
-        <w:tab/>
-      </w:r>
-      <w:r>
-        <w:rPr>
-          <w:rFonts w:ascii="Times New Roman" w:hAnsi="Times New Roman" w:hint="eastAsia"/>
-          <w:sz w:val="24"/>
-          <w:szCs w:val="24"/>
-        </w:rPr>
-        <w:tab/>
-        <w:t xml:space="preserve">          </w:t>
-      </w:r>
-      <w:r>
-        <w:rPr>
-          <w:rFonts w:ascii="Times New Roman" w:hAnsi="Times New Roman" w:hint="eastAsia"/>
-          <w:sz w:val="24"/>
-          <w:szCs w:val="24"/>
-        </w:rPr>
-        <w:t>89</w:t>
-      </w:r>
-    </w:p>
-    <w:p>
-      <w:pPr>
-        <w:spacing w:after="0" w:line="360" w:lineRule="auto"/>
-        <w:rPr>
-          <w:rFonts w:ascii="Times New Roman" w:hAnsi="Times New Roman"/>
-          <w:sz w:val="24"/>
-          <w:szCs w:val="24"/>
-        </w:rPr>
-      </w:pPr>
-      <w:r>
-        <w:rPr>
-          <w:rFonts w:ascii="Times New Roman" w:hAnsi="Times New Roman"/>
-          <w:sz w:val="24"/>
-          <w:szCs w:val="24"/>
-        </w:rPr>
-        <w:t>5.4</w:t>
-      </w:r>
-      <w:r>
-        <w:rPr>
-          <w:rFonts w:ascii="Times New Roman" w:hAnsi="Times New Roman"/>
-          <w:sz w:val="24"/>
-          <w:szCs w:val="24"/>
-        </w:rPr>
-        <w:tab/>
-        <w:t>Experimental Results</w:t>
-      </w:r>
-      <w:r>
-        <w:rPr>
-          <w:rFonts w:ascii="Times New Roman" w:hAnsi="Times New Roman" w:hint="eastAsia"/>
-          <w:sz w:val="24"/>
-          <w:szCs w:val="24"/>
-        </w:rPr>
-        <w:tab/>
-      </w:r>
-      <w:r>
-        <w:rPr>
-          <w:rFonts w:ascii="Times New Roman" w:hAnsi="Times New Roman" w:hint="eastAsia"/>
-          <w:sz w:val="24"/>
-          <w:szCs w:val="24"/>
-        </w:rPr>
-        <w:tab/>
-      </w:r>
-      <w:r>
-        <w:rPr>
-          <w:rFonts w:ascii="Times New Roman" w:hAnsi="Times New Roman" w:hint="eastAsia"/>
-          <w:sz w:val="24"/>
-          <w:szCs w:val="24"/>
-        </w:rPr>
-        <w:tab/>
-      </w:r>
-      <w:r>
-        <w:rPr>
-          <w:rFonts w:ascii="Times New Roman" w:hAnsi="Times New Roman" w:hint="eastAsia"/>
-          <w:sz w:val="24"/>
-          <w:szCs w:val="24"/>
-        </w:rPr>
-        <w:tab/>
-      </w:r>
-      <w:r>
-        <w:rPr>
-          <w:rFonts w:ascii="Times New Roman" w:hAnsi="Times New Roman" w:hint="eastAsia"/>
-          <w:sz w:val="24"/>
-          <w:szCs w:val="24"/>
-        </w:rPr>
-        <w:tab/>
-      </w:r>
-      <w:r>
-        <w:rPr>
-          <w:rFonts w:ascii="Times New Roman" w:hAnsi="Times New Roman" w:hint="eastAsia"/>
-          <w:sz w:val="24"/>
-          <w:szCs w:val="24"/>
-        </w:rPr>
-        <w:tab/>
-      </w:r>
-      <w:r>
-        <w:rPr>
-          <w:rFonts w:ascii="Times New Roman" w:hAnsi="Times New Roman" w:hint="eastAsia"/>
-          <w:sz w:val="24"/>
-          <w:szCs w:val="24"/>
-        </w:rPr>
-        <w:tab/>
-      </w:r>
-      <w:r>
-        <w:rPr>
-          <w:rFonts w:ascii="Times New Roman" w:hAnsi="Times New Roman" w:hint="eastAsia"/>
-          <w:sz w:val="24"/>
-          <w:szCs w:val="24"/>
-        </w:rPr>
-        <w:tab/>
-        <w:t xml:space="preserve">          9</w:t>
-      </w:r>
-      <w:r>
-        <w:rPr>
-          <w:rFonts w:ascii="Times New Roman" w:hAnsi="Times New Roman" w:hint="eastAsia"/>
-          <w:sz w:val="24"/>
-          <w:szCs w:val="24"/>
-        </w:rPr>
-        <w:t>7</w:t>
-      </w:r>
-    </w:p>
-    <w:p>
-      <w:pPr>
-        <w:spacing w:after="0" w:line="360" w:lineRule="auto"/>
-        <w:rPr>
-          <w:rFonts w:ascii="Times New Roman" w:hAnsi="Times New Roman"/>
-          <w:sz w:val="24"/>
-          <w:szCs w:val="24"/>
-        </w:rPr>
-      </w:pPr>
-      <w:r>
-        <w:rPr>
-          <w:rFonts w:ascii="Times New Roman" w:hAnsi="Times New Roman"/>
-          <w:sz w:val="24"/>
-          <w:szCs w:val="24"/>
-        </w:rPr>
-        <w:t>5.5</w:t>
-      </w:r>
-      <w:r>
-        <w:rPr>
-          <w:rFonts w:ascii="Times New Roman" w:hAnsi="Times New Roman"/>
-          <w:sz w:val="24"/>
-          <w:szCs w:val="24"/>
-        </w:rPr>
-        <w:tab/>
-        <w:t>Conclusion</w:t>
-      </w:r>
-      <w:r>
-        <w:rPr>
-          <w:rFonts w:ascii="Times New Roman" w:hAnsi="Times New Roman" w:hint="eastAsia"/>
-          <w:sz w:val="24"/>
-          <w:szCs w:val="24"/>
-        </w:rPr>
-        <w:tab/>
-      </w:r>
-      <w:r>
-        <w:rPr>
-          <w:rFonts w:ascii="Times New Roman" w:hAnsi="Times New Roman" w:hint="eastAsia"/>
-          <w:sz w:val="24"/>
-          <w:szCs w:val="24"/>
-        </w:rPr>
-        <w:tab/>
-      </w:r>
-      <w:r>
-        <w:rPr>
-          <w:rFonts w:ascii="Times New Roman" w:hAnsi="Times New Roman" w:hint="eastAsia"/>
-          <w:sz w:val="24"/>
-          <w:szCs w:val="24"/>
-        </w:rPr>
-        <w:tab/>
-      </w:r>
-      <w:r>
-        <w:rPr>
-          <w:rFonts w:ascii="Times New Roman" w:hAnsi="Times New Roman" w:hint="eastAsia"/>
-          <w:sz w:val="24"/>
-          <w:szCs w:val="24"/>
-        </w:rPr>
-        <w:tab/>
-      </w:r>
-      <w:r>
-        <w:rPr>
-          <w:rFonts w:ascii="Times New Roman" w:hAnsi="Times New Roman" w:hint="eastAsia"/>
-          <w:sz w:val="24"/>
-          <w:szCs w:val="24"/>
-        </w:rPr>
-        <w:tab/>
-      </w:r>
-      <w:r>
-        <w:rPr>
-          <w:rFonts w:ascii="Times New Roman" w:hAnsi="Times New Roman" w:hint="eastAsia"/>
-          <w:sz w:val="24"/>
-          <w:szCs w:val="24"/>
-        </w:rPr>
-        <w:tab/>
-      </w:r>
-      <w:r>
-        <w:rPr>
-          <w:rFonts w:ascii="Times New Roman" w:hAnsi="Times New Roman" w:hint="eastAsia"/>
-          <w:sz w:val="24"/>
-          <w:szCs w:val="24"/>
-        </w:rPr>
-        <w:tab/>
-      </w:r>
-      <w:r>
-        <w:rPr>
-          <w:rFonts w:ascii="Times New Roman" w:hAnsi="Times New Roman" w:hint="eastAsia"/>
-          <w:sz w:val="24"/>
-          <w:szCs w:val="24"/>
-        </w:rPr>
-        <w:tab/>
-      </w:r>
-      <w:r>
-        <w:rPr>
-          <w:rFonts w:ascii="Times New Roman" w:hAnsi="Times New Roman" w:hint="eastAsia"/>
-          <w:sz w:val="24"/>
-          <w:szCs w:val="24"/>
-        </w:rPr>
-        <w:tab/>
-        <w:t xml:space="preserve">        10</w:t>
-      </w:r>
-      <w:r>
-        <w:rPr>
-          <w:rFonts w:ascii="Times New Roman" w:hAnsi="Times New Roman" w:hint="eastAsia"/>
-          <w:sz w:val="24"/>
-          <w:szCs w:val="24"/>
-        </w:rPr>
-        <w:t>2</w:t>
-      </w:r>
-    </w:p>
-    <w:p>
-      <w:pPr>
-        <w:spacing w:after="0" w:line="360" w:lineRule="auto"/>
-        <w:rPr>
-          <w:rFonts w:ascii="Times New Roman" w:hAnsi="Times New Roman"/>
-          <w:sz w:val="24"/>
-          <w:szCs w:val="24"/>
-        </w:rPr>
-      </w:pPr>
-      <w:r>
-        <w:rPr>
-          <w:rFonts w:ascii="Times New Roman" w:hAnsi="Times New Roman"/>
-          <w:sz w:val="24"/>
-          <w:szCs w:val="24"/>
-        </w:rPr>
-        <w:t>Appendix – B  :  Hybrid Spectral Domain Algorithm</w:t>
-      </w:r>
-      <w:r>
-        <w:rPr>
-          <w:rFonts w:ascii="Times New Roman" w:hAnsi="Times New Roman" w:hint="eastAsia"/>
-          <w:sz w:val="24"/>
-          <w:szCs w:val="24"/>
-        </w:rPr>
-        <w:tab/>
-      </w:r>
-      <w:r>
-        <w:rPr>
-          <w:rFonts w:ascii="Times New Roman" w:hAnsi="Times New Roman" w:hint="eastAsia"/>
-          <w:sz w:val="24"/>
-          <w:szCs w:val="24"/>
-        </w:rPr>
-        <w:tab/>
-      </w:r>
-      <w:r>
-        <w:rPr>
-          <w:rFonts w:ascii="Times New Roman" w:hAnsi="Times New Roman" w:hint="eastAsia"/>
-          <w:sz w:val="24"/>
-          <w:szCs w:val="24"/>
-        </w:rPr>
-        <w:tab/>
-      </w:r>
-      <w:r>
-        <w:rPr>
-          <w:rFonts w:ascii="Times New Roman" w:hAnsi="Times New Roman" w:hint="eastAsia"/>
-          <w:sz w:val="24"/>
-          <w:szCs w:val="24"/>
-        </w:rPr>
-        <w:tab/>
-        <w:t xml:space="preserve">        10</w:t>
-      </w:r>
-      <w:r>
-        <w:rPr>
-          <w:rFonts w:ascii="Times New Roman" w:hAnsi="Times New Roman" w:hint="eastAsia"/>
-          <w:sz w:val="24"/>
-          <w:szCs w:val="24"/>
-        </w:rPr>
-        <w:t>4</w:t>
-      </w:r>
-    </w:p>
-    <w:p>
-      <w:pPr>
-        <w:spacing w:after="0" w:line="360" w:lineRule="auto"/>
-        <w:rPr>
-          <w:rFonts w:ascii="Times New Roman" w:hAnsi="Times New Roman"/>
-          <w:b/>
-          <w:sz w:val="24"/>
-          <w:szCs w:val="24"/>
-        </w:rPr>
-      </w:pPr>
-    </w:p>
-    <w:p>
-      <w:pPr>
-        <w:spacing w:after="0" w:line="360" w:lineRule="auto"/>
-        <w:rPr>
-          <w:rFonts w:ascii="Times New Roman" w:hAnsi="Times New Roman"/>
-          <w:b/>
-          <w:sz w:val="24"/>
-          <w:szCs w:val="24"/>
-        </w:rPr>
-      </w:pPr>
-      <w:r>
-        <w:rPr>
-          <w:rFonts w:ascii="Times New Roman" w:hAnsi="Times New Roman" w:hint="eastAsia"/>
-          <w:b/>
-          <w:sz w:val="24"/>
-          <w:szCs w:val="24"/>
-        </w:rPr>
-        <w:t>Chapter</w:t>
-      </w:r>
-      <w:r>
-        <w:rPr>
-          <w:rFonts w:ascii="Times New Roman" w:hAnsi="Times New Roman" w:hint="eastAsia"/>
-          <w:b/>
-          <w:sz w:val="24"/>
-          <w:szCs w:val="24"/>
-        </w:rPr>
-        <w:t xml:space="preserve"> 6  :  Narrowband Video Signal Analysis Method</w:t>
-      </w:r>
-      <w:r>
-        <w:rPr>
-          <w:rFonts w:ascii="Times New Roman" w:hAnsi="Times New Roman" w:hint="eastAsia"/>
-          <w:b/>
-          <w:sz w:val="24"/>
-          <w:szCs w:val="24"/>
-        </w:rPr>
-        <w:tab/>
-      </w:r>
-      <w:r>
-        <w:rPr>
-          <w:rFonts w:ascii="Times New Roman" w:hAnsi="Times New Roman" w:hint="eastAsia"/>
-          <w:b/>
-          <w:sz w:val="24"/>
-          <w:szCs w:val="24"/>
-        </w:rPr>
-        <w:tab/>
-      </w:r>
-      <w:r>
-        <w:rPr>
-          <w:rFonts w:ascii="Times New Roman" w:hAnsi="Times New Roman" w:hint="eastAsia"/>
-          <w:b/>
-          <w:sz w:val="24"/>
-          <w:szCs w:val="24"/>
-        </w:rPr>
-        <w:tab/>
-        <w:t xml:space="preserve">        10</w:t>
-      </w:r>
-      <w:r>
-        <w:rPr>
-          <w:rFonts w:ascii="Times New Roman" w:hAnsi="Times New Roman" w:hint="eastAsia"/>
-          <w:b/>
-          <w:sz w:val="24"/>
-          <w:szCs w:val="24"/>
-        </w:rPr>
-        <w:t>6</w:t>
-      </w:r>
-    </w:p>
-    <w:p>
-      <w:pPr>
-        <w:spacing w:after="0" w:line="360" w:lineRule="auto"/>
-        <w:rPr>
-          <w:rFonts w:ascii="Times New Roman" w:hAnsi="Times New Roman"/>
-          <w:sz w:val="24"/>
-          <w:szCs w:val="24"/>
-        </w:rPr>
-      </w:pPr>
-      <w:r>
-        <w:rPr>
-          <w:rFonts w:ascii="Times New Roman" w:hAnsi="Times New Roman"/>
-          <w:sz w:val="24"/>
-          <w:szCs w:val="24"/>
-        </w:rPr>
-        <w:t>6.1</w:t>
-      </w:r>
-      <w:r>
-        <w:rPr>
-          <w:rFonts w:ascii="Times New Roman" w:hAnsi="Times New Roman"/>
-          <w:sz w:val="24"/>
-          <w:szCs w:val="24"/>
-        </w:rPr>
-        <w:tab/>
-        <w:t>Video Signal Analysis Method</w:t>
-      </w:r>
-      <w:r>
-        <w:rPr>
-          <w:rFonts w:ascii="Times New Roman" w:hAnsi="Times New Roman" w:hint="eastAsia"/>
-          <w:sz w:val="24"/>
-          <w:szCs w:val="24"/>
-        </w:rPr>
-        <w:tab/>
-      </w:r>
-      <w:r>
-        <w:rPr>
-          <w:rFonts w:ascii="Times New Roman" w:hAnsi="Times New Roman" w:hint="eastAsia"/>
-          <w:sz w:val="24"/>
-          <w:szCs w:val="24"/>
-        </w:rPr>
-        <w:tab/>
-      </w:r>
-      <w:r>
-        <w:rPr>
-          <w:rFonts w:ascii="Times New Roman" w:hAnsi="Times New Roman" w:hint="eastAsia"/>
-          <w:sz w:val="24"/>
-          <w:szCs w:val="24"/>
-        </w:rPr>
-        <w:tab/>
-      </w:r>
-      <w:r>
-        <w:rPr>
-          <w:rFonts w:ascii="Times New Roman" w:hAnsi="Times New Roman" w:hint="eastAsia"/>
-          <w:sz w:val="24"/>
-          <w:szCs w:val="24"/>
-        </w:rPr>
-        <w:tab/>
-      </w:r>
-      <w:r>
-        <w:rPr>
-          <w:rFonts w:ascii="Times New Roman" w:hAnsi="Times New Roman" w:hint="eastAsia"/>
-          <w:sz w:val="24"/>
-          <w:szCs w:val="24"/>
-        </w:rPr>
-        <w:tab/>
-      </w:r>
-      <w:r>
-        <w:rPr>
-          <w:rFonts w:ascii="Times New Roman" w:hAnsi="Times New Roman" w:hint="eastAsia"/>
-          <w:sz w:val="24"/>
-          <w:szCs w:val="24"/>
-        </w:rPr>
-        <w:tab/>
-        <w:t xml:space="preserve">        10</w:t>
-      </w:r>
-      <w:r>
-        <w:rPr>
-          <w:rFonts w:ascii="Times New Roman" w:hAnsi="Times New Roman" w:hint="eastAsia"/>
-          <w:sz w:val="24"/>
-          <w:szCs w:val="24"/>
-        </w:rPr>
-        <w:t>7</w:t>
-      </w:r>
-    </w:p>
-    <w:p>
-      <w:pPr>
-        <w:spacing w:after="0" w:line="360" w:lineRule="auto"/>
-        <w:rPr>
-          <w:rFonts w:ascii="Times New Roman" w:hAnsi="Times New Roman"/>
-          <w:sz w:val="24"/>
-          <w:szCs w:val="24"/>
-        </w:rPr>
-      </w:pPr>
-      <w:r>
-        <w:rPr>
-          <w:rFonts w:ascii="Times New Roman" w:hAnsi="Times New Roman"/>
-          <w:sz w:val="24"/>
-          <w:szCs w:val="24"/>
-        </w:rPr>
-        <w:t>6.2</w:t>
-      </w:r>
-      <w:r>
-        <w:rPr>
-          <w:rFonts w:ascii="Times New Roman" w:hAnsi="Times New Roman"/>
-          <w:sz w:val="24"/>
-          <w:szCs w:val="24"/>
-        </w:rPr>
-        <w:tab/>
-        <w:t>Materials and Methods</w:t>
-      </w:r>
-      <w:r>
-        <w:rPr>
-          <w:rFonts w:ascii="Times New Roman" w:hAnsi="Times New Roman" w:hint="eastAsia"/>
-          <w:sz w:val="24"/>
-          <w:szCs w:val="24"/>
-        </w:rPr>
-        <w:tab/>
-      </w:r>
-      <w:r>
-        <w:rPr>
-          <w:rFonts w:ascii="Times New Roman" w:hAnsi="Times New Roman" w:hint="eastAsia"/>
-          <w:sz w:val="24"/>
-          <w:szCs w:val="24"/>
-        </w:rPr>
-        <w:tab/>
-      </w:r>
-      <w:r>
-        <w:rPr>
-          <w:rFonts w:ascii="Times New Roman" w:hAnsi="Times New Roman" w:hint="eastAsia"/>
-          <w:sz w:val="24"/>
-          <w:szCs w:val="24"/>
-        </w:rPr>
-        <w:tab/>
-      </w:r>
-      <w:r>
-        <w:rPr>
-          <w:rFonts w:ascii="Times New Roman" w:hAnsi="Times New Roman" w:hint="eastAsia"/>
-          <w:sz w:val="24"/>
-          <w:szCs w:val="24"/>
-        </w:rPr>
-        <w:tab/>
-      </w:r>
-      <w:r>
-        <w:rPr>
-          <w:rFonts w:ascii="Times New Roman" w:hAnsi="Times New Roman" w:hint="eastAsia"/>
-          <w:sz w:val="24"/>
-          <w:szCs w:val="24"/>
-        </w:rPr>
-        <w:tab/>
-      </w:r>
-      <w:r>
-        <w:rPr>
-          <w:rFonts w:ascii="Times New Roman" w:hAnsi="Times New Roman" w:hint="eastAsia"/>
-          <w:sz w:val="24"/>
-          <w:szCs w:val="24"/>
-        </w:rPr>
-        <w:tab/>
-      </w:r>
-      <w:r>
-        <w:rPr>
-          <w:rFonts w:ascii="Times New Roman" w:hAnsi="Times New Roman" w:hint="eastAsia"/>
-          <w:sz w:val="24"/>
-          <w:szCs w:val="24"/>
-        </w:rPr>
-        <w:tab/>
-        <w:t xml:space="preserve">        1</w:t>
-      </w:r>
-      <w:r>
-        <w:rPr>
-          <w:rFonts w:ascii="Times New Roman" w:hAnsi="Times New Roman" w:hint="eastAsia"/>
-          <w:sz w:val="24"/>
-          <w:szCs w:val="24"/>
-        </w:rPr>
-        <w:t>09</w:t>
-      </w:r>
-    </w:p>
-    <w:p>
-      <w:pPr>
-        <w:spacing w:after="0" w:line="360" w:lineRule="auto"/>
-        <w:rPr>
-          <w:rFonts w:ascii="Times New Roman" w:hAnsi="Times New Roman"/>
-          <w:sz w:val="24"/>
-          <w:szCs w:val="24"/>
-        </w:rPr>
-      </w:pPr>
-      <w:r>
-        <w:rPr>
-          <w:rFonts w:ascii="Times New Roman" w:hAnsi="Times New Roman"/>
-          <w:sz w:val="24"/>
-          <w:szCs w:val="24"/>
-        </w:rPr>
-        <w:t>6.3</w:t>
-      </w:r>
-      <w:r>
-        <w:rPr>
-          <w:rFonts w:ascii="Times New Roman" w:hAnsi="Times New Roman"/>
-          <w:sz w:val="24"/>
-          <w:szCs w:val="24"/>
-        </w:rPr>
-        <w:tab/>
-        <w:t>Simulation Results</w:t>
-      </w:r>
-      <w:r>
-        <w:rPr>
-          <w:rFonts w:ascii="Times New Roman" w:hAnsi="Times New Roman" w:hint="eastAsia"/>
-          <w:sz w:val="24"/>
-          <w:szCs w:val="24"/>
-        </w:rPr>
-        <w:tab/>
-      </w:r>
-      <w:r>
-        <w:rPr>
-          <w:rFonts w:ascii="Times New Roman" w:hAnsi="Times New Roman" w:hint="eastAsia"/>
-          <w:sz w:val="24"/>
-          <w:szCs w:val="24"/>
-        </w:rPr>
-        <w:tab/>
-      </w:r>
-      <w:r>
-        <w:rPr>
-          <w:rFonts w:ascii="Times New Roman" w:hAnsi="Times New Roman" w:hint="eastAsia"/>
-          <w:sz w:val="24"/>
-          <w:szCs w:val="24"/>
-        </w:rPr>
-        <w:tab/>
-      </w:r>
-      <w:r>
-        <w:rPr>
-          <w:rFonts w:ascii="Times New Roman" w:hAnsi="Times New Roman" w:hint="eastAsia"/>
-          <w:sz w:val="24"/>
-          <w:szCs w:val="24"/>
-        </w:rPr>
-        <w:tab/>
-      </w:r>
-      <w:r>
-        <w:rPr>
-          <w:rFonts w:ascii="Times New Roman" w:hAnsi="Times New Roman" w:hint="eastAsia"/>
-          <w:sz w:val="24"/>
-          <w:szCs w:val="24"/>
-        </w:rPr>
-        <w:tab/>
-      </w:r>
-      <w:r>
-        <w:rPr>
-          <w:rFonts w:ascii="Times New Roman" w:hAnsi="Times New Roman" w:hint="eastAsia"/>
-          <w:sz w:val="24"/>
-          <w:szCs w:val="24"/>
-        </w:rPr>
-        <w:tab/>
-      </w:r>
-      <w:r>
-        <w:rPr>
-          <w:rFonts w:ascii="Times New Roman" w:hAnsi="Times New Roman" w:hint="eastAsia"/>
-          <w:sz w:val="24"/>
-          <w:szCs w:val="24"/>
-        </w:rPr>
-        <w:tab/>
-      </w:r>
-      <w:r>
-        <w:rPr>
-          <w:rFonts w:ascii="Times New Roman" w:hAnsi="Times New Roman" w:hint="eastAsia"/>
-          <w:sz w:val="24"/>
-          <w:szCs w:val="24"/>
-        </w:rPr>
-        <w:tab/>
-        <w:t xml:space="preserve">        11</w:t>
-      </w:r>
-      <w:r>
-        <w:rPr>
-          <w:rFonts w:ascii="Times New Roman" w:hAnsi="Times New Roman" w:hint="eastAsia"/>
-          <w:sz w:val="24"/>
-          <w:szCs w:val="24"/>
-        </w:rPr>
-        <w:t>0</w:t>
-      </w:r>
-    </w:p>
-    <w:p>
-      <w:pPr>
-        <w:spacing w:after="0" w:line="360" w:lineRule="auto"/>
-        <w:rPr>
-          <w:rFonts w:ascii="Times New Roman" w:hAnsi="Times New Roman"/>
-          <w:sz w:val="24"/>
-          <w:szCs w:val="24"/>
-        </w:rPr>
-      </w:pPr>
-      <w:r>
-        <w:rPr>
-          <w:rFonts w:ascii="Times New Roman" w:hAnsi="Times New Roman"/>
-          <w:sz w:val="24"/>
-          <w:szCs w:val="24"/>
-        </w:rPr>
-        <w:t>6.4</w:t>
-      </w:r>
-      <w:r>
-        <w:rPr>
-          <w:rFonts w:ascii="Times New Roman" w:hAnsi="Times New Roman"/>
-          <w:sz w:val="24"/>
-          <w:szCs w:val="24"/>
-        </w:rPr>
-        <w:tab/>
-        <w:t>Experimental Results</w:t>
-      </w:r>
-      <w:r>
-        <w:rPr>
-          <w:rFonts w:ascii="Times New Roman" w:hAnsi="Times New Roman" w:hint="eastAsia"/>
-          <w:sz w:val="24"/>
-          <w:szCs w:val="24"/>
-        </w:rPr>
-        <w:tab/>
-      </w:r>
-      <w:r>
-        <w:rPr>
-          <w:rFonts w:ascii="Times New Roman" w:hAnsi="Times New Roman" w:hint="eastAsia"/>
-          <w:sz w:val="24"/>
-          <w:szCs w:val="24"/>
-        </w:rPr>
-        <w:tab/>
-      </w:r>
-      <w:r>
-        <w:rPr>
-          <w:rFonts w:ascii="Times New Roman" w:hAnsi="Times New Roman" w:hint="eastAsia"/>
-          <w:sz w:val="24"/>
-          <w:szCs w:val="24"/>
-        </w:rPr>
-        <w:tab/>
-      </w:r>
-      <w:r>
-        <w:rPr>
-          <w:rFonts w:ascii="Times New Roman" w:hAnsi="Times New Roman" w:hint="eastAsia"/>
-          <w:sz w:val="24"/>
-          <w:szCs w:val="24"/>
-        </w:rPr>
-        <w:tab/>
-      </w:r>
-      <w:r>
-        <w:rPr>
-          <w:rFonts w:ascii="Times New Roman" w:hAnsi="Times New Roman" w:hint="eastAsia"/>
-          <w:sz w:val="24"/>
-          <w:szCs w:val="24"/>
-        </w:rPr>
-        <w:tab/>
-      </w:r>
-      <w:r>
-        <w:rPr>
-          <w:rFonts w:ascii="Times New Roman" w:hAnsi="Times New Roman" w:hint="eastAsia"/>
-          <w:sz w:val="24"/>
-          <w:szCs w:val="24"/>
-        </w:rPr>
-        <w:tab/>
-      </w:r>
-      <w:r>
-        <w:rPr>
-          <w:rFonts w:ascii="Times New Roman" w:hAnsi="Times New Roman" w:hint="eastAsia"/>
-          <w:sz w:val="24"/>
-          <w:szCs w:val="24"/>
-        </w:rPr>
-        <w:tab/>
-      </w:r>
-      <w:r>
-        <w:rPr>
-          <w:rFonts w:ascii="Times New Roman" w:hAnsi="Times New Roman" w:hint="eastAsia"/>
-          <w:sz w:val="24"/>
-          <w:szCs w:val="24"/>
-        </w:rPr>
-        <w:tab/>
-        <w:t xml:space="preserve">        11</w:t>
-      </w:r>
-      <w:r>
-        <w:rPr>
-          <w:rFonts w:ascii="Times New Roman" w:hAnsi="Times New Roman" w:hint="eastAsia"/>
-          <w:sz w:val="24"/>
-          <w:szCs w:val="24"/>
-        </w:rPr>
-        <w:t>7</w:t>
-      </w:r>
-    </w:p>
-    <w:p>
-      <w:pPr>
-        <w:spacing w:after="0" w:line="360" w:lineRule="auto"/>
-        <w:rPr>
-          <w:rFonts w:ascii="Times New Roman" w:hAnsi="Times New Roman"/>
-          <w:sz w:val="24"/>
-          <w:szCs w:val="24"/>
-        </w:rPr>
-      </w:pPr>
-      <w:r>
-        <w:rPr>
-          <w:rFonts w:ascii="Times New Roman" w:hAnsi="Times New Roman"/>
-          <w:sz w:val="24"/>
-          <w:szCs w:val="24"/>
-        </w:rPr>
-        <w:t>6.5</w:t>
-      </w:r>
-      <w:r>
-        <w:rPr>
-          <w:rFonts w:ascii="Times New Roman" w:hAnsi="Times New Roman"/>
-          <w:sz w:val="24"/>
-          <w:szCs w:val="24"/>
-        </w:rPr>
-        <w:tab/>
-        <w:t>Discussion</w:t>
-      </w:r>
-      <w:r>
-        <w:rPr>
-          <w:rFonts w:ascii="Times New Roman" w:hAnsi="Times New Roman" w:hint="eastAsia"/>
-          <w:sz w:val="24"/>
-          <w:szCs w:val="24"/>
-        </w:rPr>
-        <w:tab/>
-      </w:r>
-      <w:r>
-        <w:rPr>
-          <w:rFonts w:ascii="Times New Roman" w:hAnsi="Times New Roman" w:hint="eastAsia"/>
-          <w:sz w:val="24"/>
-          <w:szCs w:val="24"/>
-        </w:rPr>
-        <w:tab/>
-      </w:r>
-      <w:r>
-        <w:rPr>
-          <w:rFonts w:ascii="Times New Roman" w:hAnsi="Times New Roman" w:hint="eastAsia"/>
-          <w:sz w:val="24"/>
-          <w:szCs w:val="24"/>
-        </w:rPr>
-        <w:tab/>
-      </w:r>
-      <w:r>
-        <w:rPr>
-          <w:rFonts w:ascii="Times New Roman" w:hAnsi="Times New Roman" w:hint="eastAsia"/>
-          <w:sz w:val="24"/>
-          <w:szCs w:val="24"/>
-        </w:rPr>
-        <w:tab/>
-      </w:r>
-      <w:r>
-        <w:rPr>
-          <w:rFonts w:ascii="Times New Roman" w:hAnsi="Times New Roman" w:hint="eastAsia"/>
-          <w:sz w:val="24"/>
-          <w:szCs w:val="24"/>
-        </w:rPr>
-        <w:tab/>
-      </w:r>
-      <w:r>
-        <w:rPr>
-          <w:rFonts w:ascii="Times New Roman" w:hAnsi="Times New Roman" w:hint="eastAsia"/>
-          <w:sz w:val="24"/>
-          <w:szCs w:val="24"/>
-        </w:rPr>
-        <w:tab/>
-      </w:r>
-      <w:r>
-        <w:rPr>
-          <w:rFonts w:ascii="Times New Roman" w:hAnsi="Times New Roman" w:hint="eastAsia"/>
-          <w:sz w:val="24"/>
-          <w:szCs w:val="24"/>
-        </w:rPr>
-        <w:tab/>
-      </w:r>
-      <w:r>
-        <w:rPr>
-          <w:rFonts w:ascii="Times New Roman" w:hAnsi="Times New Roman" w:hint="eastAsia"/>
-          <w:sz w:val="24"/>
-          <w:szCs w:val="24"/>
-        </w:rPr>
-        <w:tab/>
-      </w:r>
-      <w:r>
-        <w:rPr>
-          <w:rFonts w:ascii="Times New Roman" w:hAnsi="Times New Roman" w:hint="eastAsia"/>
-          <w:sz w:val="24"/>
-          <w:szCs w:val="24"/>
-        </w:rPr>
-        <w:tab/>
-        <w:t xml:space="preserve">        12</w:t>
-      </w:r>
-      <w:r>
-        <w:rPr>
-          <w:rFonts w:ascii="Times New Roman" w:hAnsi="Times New Roman" w:hint="eastAsia"/>
-          <w:sz w:val="24"/>
-          <w:szCs w:val="24"/>
-        </w:rPr>
-        <w:t>1</w:t>
-      </w:r>
-    </w:p>
-    <w:p>
-      <w:pPr>
-        <w:spacing w:after="0" w:line="360" w:lineRule="auto"/>
-        <w:rPr>
-          <w:rFonts w:ascii="Times New Roman" w:hAnsi="Times New Roman"/>
-          <w:sz w:val="24"/>
-          <w:szCs w:val="24"/>
-        </w:rPr>
-      </w:pPr>
-      <w:r>
-        <w:rPr>
-          <w:rFonts w:ascii="Times New Roman" w:hAnsi="Times New Roman"/>
-          <w:sz w:val="24"/>
-          <w:szCs w:val="24"/>
-        </w:rPr>
-        <w:t>6.6</w:t>
-      </w:r>
-      <w:r>
-        <w:rPr>
-          <w:rFonts w:ascii="Times New Roman" w:hAnsi="Times New Roman"/>
-          <w:sz w:val="24"/>
-          <w:szCs w:val="24"/>
-        </w:rPr>
-        <w:tab/>
-        <w:t>Conclusion</w:t>
-      </w:r>
-      <w:r>
-        <w:rPr>
-          <w:rFonts w:ascii="Times New Roman" w:hAnsi="Times New Roman" w:hint="eastAsia"/>
-          <w:sz w:val="24"/>
-          <w:szCs w:val="24"/>
-        </w:rPr>
-        <w:tab/>
-      </w:r>
-      <w:r>
-        <w:rPr>
-          <w:rFonts w:ascii="Times New Roman" w:hAnsi="Times New Roman" w:hint="eastAsia"/>
-          <w:sz w:val="24"/>
-          <w:szCs w:val="24"/>
-        </w:rPr>
-        <w:tab/>
-      </w:r>
-      <w:r>
-        <w:rPr>
-          <w:rFonts w:ascii="Times New Roman" w:hAnsi="Times New Roman" w:hint="eastAsia"/>
-          <w:sz w:val="24"/>
-          <w:szCs w:val="24"/>
-        </w:rPr>
-        <w:tab/>
-      </w:r>
-      <w:r>
-        <w:rPr>
-          <w:rFonts w:ascii="Times New Roman" w:hAnsi="Times New Roman" w:hint="eastAsia"/>
-          <w:sz w:val="24"/>
-          <w:szCs w:val="24"/>
-        </w:rPr>
-        <w:tab/>
-      </w:r>
-      <w:r>
-        <w:rPr>
-          <w:rFonts w:ascii="Times New Roman" w:hAnsi="Times New Roman" w:hint="eastAsia"/>
-          <w:sz w:val="24"/>
-          <w:szCs w:val="24"/>
-        </w:rPr>
-        <w:tab/>
-      </w:r>
-      <w:r>
-        <w:rPr>
-          <w:rFonts w:ascii="Times New Roman" w:hAnsi="Times New Roman" w:hint="eastAsia"/>
-          <w:sz w:val="24"/>
-          <w:szCs w:val="24"/>
-        </w:rPr>
-        <w:tab/>
-      </w:r>
-      <w:r>
-        <w:rPr>
-          <w:rFonts w:ascii="Times New Roman" w:hAnsi="Times New Roman" w:hint="eastAsia"/>
-          <w:sz w:val="24"/>
-          <w:szCs w:val="24"/>
-        </w:rPr>
-        <w:tab/>
-      </w:r>
-      <w:r>
-        <w:rPr>
-          <w:rFonts w:ascii="Times New Roman" w:hAnsi="Times New Roman" w:hint="eastAsia"/>
-          <w:sz w:val="24"/>
-          <w:szCs w:val="24"/>
-        </w:rPr>
-        <w:tab/>
-      </w:r>
-      <w:r>
-        <w:rPr>
-          <w:rFonts w:ascii="Times New Roman" w:hAnsi="Times New Roman" w:hint="eastAsia"/>
-          <w:sz w:val="24"/>
-          <w:szCs w:val="24"/>
-        </w:rPr>
-        <w:tab/>
-        <w:t xml:space="preserve">        12</w:t>
-      </w:r>
-      <w:r>
-        <w:rPr>
-          <w:rFonts w:ascii="Times New Roman" w:hAnsi="Times New Roman" w:hint="eastAsia"/>
-          <w:sz w:val="24"/>
-          <w:szCs w:val="24"/>
-        </w:rPr>
-        <w:t>2</w:t>
-      </w:r>
-    </w:p>
-    <w:p>
-      <w:pPr>
-        <w:spacing w:after="0" w:line="360" w:lineRule="auto"/>
-        <w:rPr>
-          <w:rFonts w:ascii="Times New Roman" w:hAnsi="Times New Roman"/>
-          <w:b/>
-          <w:sz w:val="24"/>
-          <w:szCs w:val="24"/>
-        </w:rPr>
-      </w:pPr>
-    </w:p>
-    <w:p>
-      <w:pPr>
-        <w:spacing w:after="0" w:line="360" w:lineRule="auto"/>
-        <w:rPr>
-          <w:rFonts w:ascii="Times New Roman" w:hAnsi="Times New Roman"/>
-          <w:b/>
-          <w:sz w:val="24"/>
-          <w:szCs w:val="24"/>
-        </w:rPr>
-      </w:pPr>
-    </w:p>
-    <w:p>
-      <w:pPr>
-        <w:spacing w:after="0" w:line="360" w:lineRule="auto"/>
-        <w:rPr>
-          <w:rFonts w:ascii="Times New Roman" w:hAnsi="Times New Roman"/>
-          <w:b/>
-          <w:sz w:val="24"/>
-          <w:szCs w:val="24"/>
-        </w:rPr>
-      </w:pPr>
-      <w:r>
-        <w:rPr>
-          <w:rFonts w:ascii="Times New Roman" w:hAnsi="Times New Roman"/>
-          <w:b/>
-          <w:sz w:val="24"/>
-          <w:szCs w:val="24"/>
-        </w:rPr>
-        <w:t>Chapter</w:t>
-      </w:r>
-      <w:r>
-        <w:rPr>
-          <w:rFonts w:ascii="Times New Roman" w:hAnsi="Times New Roman"/>
-          <w:b/>
-          <w:sz w:val="24"/>
-          <w:szCs w:val="24"/>
-        </w:rPr>
-        <w:t xml:space="preserve"> 7  :</w:t>
-      </w:r>
-      <w:r>
-        <w:rPr>
-          <w:rFonts w:ascii="Times New Roman" w:hAnsi="Times New Roman" w:hint="eastAsia"/>
-          <w:b/>
-          <w:sz w:val="24"/>
-          <w:szCs w:val="24"/>
-        </w:rPr>
-        <w:t xml:space="preserve"> </w:t>
-      </w:r>
-      <w:r>
-        <w:rPr>
-          <w:rFonts w:ascii="Times New Roman" w:hAnsi="Times New Roman"/>
-          <w:b/>
-          <w:sz w:val="24"/>
-          <w:szCs w:val="24"/>
-        </w:rPr>
-        <w:t xml:space="preserve"> </w:t>
-      </w:r>
-      <w:r>
-        <w:rPr>
-          <w:rFonts w:ascii="Times New Roman" w:hAnsi="Times New Roman"/>
-          <w:b/>
-          <w:i/>
-          <w:sz w:val="24"/>
-          <w:szCs w:val="24"/>
-        </w:rPr>
-        <w:t>In-vivo</w:t>
-      </w:r>
-      <w:r>
-        <w:rPr>
-          <w:rFonts w:ascii="Times New Roman" w:hAnsi="Times New Roman"/>
-          <w:b/>
-          <w:sz w:val="24"/>
-          <w:szCs w:val="24"/>
-        </w:rPr>
-        <w:t xml:space="preserve"> Attenuation Measurements in the Liver </w:t>
-      </w:r>
-      <w:r>
-        <w:rPr>
-          <w:rFonts w:ascii="Times New Roman" w:hAnsi="Times New Roman" w:hint="eastAsia"/>
-          <w:b/>
-          <w:sz w:val="24"/>
-          <w:szCs w:val="24"/>
-        </w:rPr>
-        <w:tab/>
-      </w:r>
-      <w:r>
-        <w:rPr>
-          <w:rFonts w:ascii="Times New Roman" w:hAnsi="Times New Roman" w:hint="eastAsia"/>
-          <w:b/>
-          <w:sz w:val="24"/>
-          <w:szCs w:val="24"/>
-        </w:rPr>
-        <w:tab/>
-      </w:r>
-      <w:r>
-        <w:rPr>
-          <w:rFonts w:ascii="Times New Roman" w:hAnsi="Times New Roman" w:hint="eastAsia"/>
-          <w:b/>
-          <w:sz w:val="24"/>
-          <w:szCs w:val="24"/>
-        </w:rPr>
-        <w:tab/>
-        <w:t xml:space="preserve">        12</w:t>
-      </w:r>
-      <w:r>
-        <w:rPr>
-          <w:rFonts w:ascii="Times New Roman" w:hAnsi="Times New Roman" w:hint="eastAsia"/>
-          <w:b/>
-          <w:sz w:val="24"/>
-          <w:szCs w:val="24"/>
-        </w:rPr>
-        <w:t>3</w:t>
-      </w:r>
-    </w:p>
-    <w:p>
-      <w:pPr>
-        <w:spacing w:after="0" w:line="360" w:lineRule="auto"/>
-        <w:rPr>
-          <w:rFonts w:ascii="Times New Roman" w:hAnsi="Times New Roman"/>
-          <w:sz w:val="24"/>
-          <w:szCs w:val="24"/>
-        </w:rPr>
-      </w:pPr>
-      <w:r>
-        <w:rPr>
-          <w:rFonts w:ascii="Times New Roman" w:hAnsi="Times New Roman"/>
-          <w:sz w:val="24"/>
-          <w:szCs w:val="24"/>
-        </w:rPr>
-        <w:lastRenderedPageBreak/>
-        <w:t>7.1</w:t>
+        <w:t>7.3</w:t>
       </w:r>
       <w:r>
         <w:rPr>
@@ -4394,11 +5392,10 @@
         <w:rPr>
           <w:rFonts w:ascii="Times New Roman" w:hAnsi="Times New Roman"/>
           <w:bCs/>
-          <w:i/>
-          <w:sz w:val="24"/>
-          <w:szCs w:val="24"/>
-        </w:rPr>
-        <w:t>In-vivo</w:t>
+          <w:sz w:val="24"/>
+          <w:szCs w:val="24"/>
+        </w:rPr>
+        <w:t>3D high frequency plaque volumes</w:t>
       </w:r>
       <w:r>
         <w:rPr>
@@ -4407,11 +5404,11 @@
           <w:sz w:val="24"/>
           <w:szCs w:val="24"/>
         </w:rPr>
-        <w:t xml:space="preserve"> Estimation of Attenuation in Liver</w:t>
-      </w:r>
-      <w:r>
-        <w:rPr>
-          <w:rFonts w:ascii="Times New Roman" w:hAnsi="Times New Roman" w:hint="eastAsia"/>
+        <w:tab/>
+      </w:r>
+      <w:r>
+        <w:rPr>
+          <w:rFonts w:ascii="Times New Roman" w:hAnsi="Times New Roman"/>
           <w:bCs/>
           <w:sz w:val="24"/>
           <w:szCs w:val="24"/>
@@ -4453,334 +5450,7 @@
           <w:szCs w:val="24"/>
         </w:rPr>
         <w:tab/>
-        <w:t xml:space="preserve">        12</w:t>
-      </w:r>
-      <w:r>
-        <w:rPr>
-          <w:rFonts w:ascii="Times New Roman" w:hAnsi="Times New Roman" w:hint="eastAsia"/>
-          <w:bCs/>
-          <w:sz w:val="24"/>
-          <w:szCs w:val="24"/>
-        </w:rPr>
-        <w:t>4</w:t>
-      </w:r>
-    </w:p>
-    <w:p>
-      <w:pPr>
-        <w:spacing w:after="0" w:line="360" w:lineRule="auto"/>
-        <w:rPr>
-          <w:rFonts w:ascii="Times New Roman" w:hAnsi="Times New Roman"/>
-          <w:sz w:val="24"/>
-          <w:szCs w:val="24"/>
-        </w:rPr>
-      </w:pPr>
-      <w:r>
-        <w:rPr>
-          <w:rFonts w:ascii="Times New Roman" w:hAnsi="Times New Roman"/>
-          <w:sz w:val="24"/>
-          <w:szCs w:val="24"/>
-        </w:rPr>
-        <w:t>7.2.</w:t>
-      </w:r>
-      <w:r>
-        <w:rPr>
-          <w:rFonts w:ascii="Times New Roman" w:hAnsi="Times New Roman"/>
-          <w:sz w:val="24"/>
-          <w:szCs w:val="24"/>
-        </w:rPr>
-        <w:tab/>
-        <w:t>Materials and Methods</w:t>
-      </w:r>
-      <w:r>
-        <w:rPr>
-          <w:rFonts w:ascii="Times New Roman" w:hAnsi="Times New Roman" w:hint="eastAsia"/>
-          <w:sz w:val="24"/>
-          <w:szCs w:val="24"/>
-        </w:rPr>
-        <w:tab/>
-      </w:r>
-      <w:r>
-        <w:rPr>
-          <w:rFonts w:ascii="Times New Roman" w:hAnsi="Times New Roman" w:hint="eastAsia"/>
-          <w:sz w:val="24"/>
-          <w:szCs w:val="24"/>
-        </w:rPr>
-        <w:tab/>
-      </w:r>
-      <w:r>
-        <w:rPr>
-          <w:rFonts w:ascii="Times New Roman" w:hAnsi="Times New Roman" w:hint="eastAsia"/>
-          <w:sz w:val="24"/>
-          <w:szCs w:val="24"/>
-        </w:rPr>
-        <w:tab/>
-      </w:r>
-      <w:r>
-        <w:rPr>
-          <w:rFonts w:ascii="Times New Roman" w:hAnsi="Times New Roman" w:hint="eastAsia"/>
-          <w:sz w:val="24"/>
-          <w:szCs w:val="24"/>
-        </w:rPr>
-        <w:tab/>
-      </w:r>
-      <w:r>
-        <w:rPr>
-          <w:rFonts w:ascii="Times New Roman" w:hAnsi="Times New Roman" w:hint="eastAsia"/>
-          <w:sz w:val="24"/>
-          <w:szCs w:val="24"/>
-        </w:rPr>
-        <w:tab/>
-      </w:r>
-      <w:r>
-        <w:rPr>
-          <w:rFonts w:ascii="Times New Roman" w:hAnsi="Times New Roman" w:hint="eastAsia"/>
-          <w:sz w:val="24"/>
-          <w:szCs w:val="24"/>
-        </w:rPr>
-        <w:tab/>
-      </w:r>
-      <w:r>
-        <w:rPr>
-          <w:rFonts w:ascii="Times New Roman" w:hAnsi="Times New Roman" w:hint="eastAsia"/>
-          <w:sz w:val="24"/>
-          <w:szCs w:val="24"/>
-        </w:rPr>
-        <w:tab/>
-        <w:t xml:space="preserve">        12</w:t>
-      </w:r>
-      <w:r>
-        <w:rPr>
-          <w:rFonts w:ascii="Times New Roman" w:hAnsi="Times New Roman" w:hint="eastAsia"/>
-          <w:sz w:val="24"/>
-          <w:szCs w:val="24"/>
-        </w:rPr>
-        <w:t>7</w:t>
-      </w:r>
-    </w:p>
-    <w:p>
-      <w:pPr>
-        <w:spacing w:after="0" w:line="360" w:lineRule="auto"/>
-        <w:rPr>
-          <w:rFonts w:ascii="Times New Roman" w:hAnsi="Times New Roman"/>
-          <w:sz w:val="24"/>
-          <w:szCs w:val="24"/>
-        </w:rPr>
-      </w:pPr>
-      <w:r>
-        <w:rPr>
-          <w:rFonts w:ascii="Times New Roman" w:hAnsi="Times New Roman"/>
-          <w:sz w:val="24"/>
-          <w:szCs w:val="24"/>
-        </w:rPr>
-        <w:t>7.3</w:t>
-      </w:r>
-      <w:r>
-        <w:rPr>
-          <w:rFonts w:ascii="Times New Roman" w:hAnsi="Times New Roman"/>
-          <w:sz w:val="24"/>
-          <w:szCs w:val="24"/>
-        </w:rPr>
-        <w:tab/>
-      </w:r>
-      <w:r>
-        <w:rPr>
-          <w:rFonts w:ascii="Times New Roman" w:hAnsi="Times New Roman"/>
-          <w:bCs/>
-          <w:sz w:val="24"/>
-          <w:szCs w:val="24"/>
-        </w:rPr>
-        <w:t>Attenuation Estimation Results for Patient data</w:t>
-      </w:r>
-      <w:r>
-        <w:rPr>
-          <w:rFonts w:ascii="Times New Roman" w:hAnsi="Times New Roman" w:hint="eastAsia"/>
-          <w:bCs/>
-          <w:sz w:val="24"/>
-          <w:szCs w:val="24"/>
-        </w:rPr>
-        <w:tab/>
-      </w:r>
-      <w:r>
-        <w:rPr>
-          <w:rFonts w:ascii="Times New Roman" w:hAnsi="Times New Roman" w:hint="eastAsia"/>
-          <w:bCs/>
-          <w:sz w:val="24"/>
-          <w:szCs w:val="24"/>
-        </w:rPr>
-        <w:tab/>
-      </w:r>
-      <w:r>
-        <w:rPr>
-          <w:rFonts w:ascii="Times New Roman" w:hAnsi="Times New Roman" w:hint="eastAsia"/>
-          <w:bCs/>
-          <w:sz w:val="24"/>
-          <w:szCs w:val="24"/>
-        </w:rPr>
-        <w:tab/>
-      </w:r>
-      <w:r>
-        <w:rPr>
-          <w:rFonts w:ascii="Times New Roman" w:hAnsi="Times New Roman" w:hint="eastAsia"/>
-          <w:bCs/>
-          <w:sz w:val="24"/>
-          <w:szCs w:val="24"/>
-        </w:rPr>
-        <w:tab/>
         <w:t xml:space="preserve">        13</w:t>
-      </w:r>
-      <w:r>
-        <w:rPr>
-          <w:rFonts w:ascii="Times New Roman" w:hAnsi="Times New Roman" w:hint="eastAsia"/>
-          <w:bCs/>
-          <w:sz w:val="24"/>
-          <w:szCs w:val="24"/>
-        </w:rPr>
-        <w:t>4</w:t>
-      </w:r>
-    </w:p>
-    <w:p>
-      <w:pPr>
-        <w:spacing w:after="0" w:line="360" w:lineRule="auto"/>
-        <w:ind w:firstLine="720"/>
-        <w:rPr>
-          <w:rFonts w:ascii="Times New Roman" w:hAnsi="Times New Roman"/>
-          <w:bCs/>
-          <w:sz w:val="24"/>
-          <w:szCs w:val="24"/>
-        </w:rPr>
-      </w:pPr>
-      <w:r>
-        <w:rPr>
-          <w:rFonts w:ascii="Times New Roman" w:hAnsi="Times New Roman"/>
-          <w:bCs/>
-          <w:sz w:val="24"/>
-          <w:szCs w:val="24"/>
-        </w:rPr>
-        <w:t>7.3.1     Attenuation Estimation Results for Liver Tumors</w:t>
-      </w:r>
-      <w:r>
-        <w:rPr>
-          <w:rFonts w:ascii="Times New Roman" w:hAnsi="Times New Roman" w:hint="eastAsia"/>
-          <w:bCs/>
-          <w:sz w:val="24"/>
-          <w:szCs w:val="24"/>
-        </w:rPr>
-        <w:t xml:space="preserve"> / Benign Masses</w:t>
-      </w:r>
-      <w:r>
-        <w:rPr>
-          <w:rFonts w:ascii="Times New Roman" w:hAnsi="Times New Roman" w:hint="eastAsia"/>
-          <w:bCs/>
-          <w:sz w:val="24"/>
-          <w:szCs w:val="24"/>
-        </w:rPr>
-        <w:tab/>
-        <w:t xml:space="preserve">        13</w:t>
-      </w:r>
-      <w:r>
-        <w:rPr>
-          <w:rFonts w:ascii="Times New Roman" w:hAnsi="Times New Roman" w:hint="eastAsia"/>
-          <w:bCs/>
-          <w:sz w:val="24"/>
-          <w:szCs w:val="24"/>
-        </w:rPr>
-        <w:t>5</w:t>
-      </w:r>
-    </w:p>
-    <w:p>
-      <w:pPr>
-        <w:spacing w:after="0" w:line="360" w:lineRule="auto"/>
-        <w:ind w:firstLine="720"/>
-        <w:rPr>
-          <w:rFonts w:ascii="Times New Roman" w:hAnsi="Times New Roman"/>
-          <w:bCs/>
-          <w:sz w:val="24"/>
-          <w:szCs w:val="24"/>
-        </w:rPr>
-      </w:pPr>
-      <w:r>
-        <w:rPr>
-          <w:rFonts w:ascii="Times New Roman" w:hAnsi="Times New Roman"/>
-          <w:bCs/>
-          <w:sz w:val="24"/>
-          <w:szCs w:val="24"/>
-        </w:rPr>
-        <w:t>7.3.2     Attenuation Estimation Results for Diffuse Liver Diseases</w:t>
-      </w:r>
-      <w:r>
-        <w:rPr>
-          <w:rFonts w:ascii="Times New Roman" w:hAnsi="Times New Roman" w:hint="eastAsia"/>
-          <w:bCs/>
-          <w:sz w:val="24"/>
-          <w:szCs w:val="24"/>
-        </w:rPr>
-        <w:tab/>
-      </w:r>
-      <w:r>
-        <w:rPr>
-          <w:rFonts w:ascii="Times New Roman" w:hAnsi="Times New Roman" w:hint="eastAsia"/>
-          <w:bCs/>
-          <w:sz w:val="24"/>
-          <w:szCs w:val="24"/>
-        </w:rPr>
-        <w:tab/>
-        <w:t xml:space="preserve">        16</w:t>
-      </w:r>
-      <w:r>
-        <w:rPr>
-          <w:rFonts w:ascii="Times New Roman" w:hAnsi="Times New Roman" w:hint="eastAsia"/>
-          <w:bCs/>
-          <w:sz w:val="24"/>
-          <w:szCs w:val="24"/>
-        </w:rPr>
-        <w:t>1</w:t>
-      </w:r>
-    </w:p>
-    <w:p>
-      <w:pPr>
-        <w:spacing w:after="0" w:line="360" w:lineRule="auto"/>
-        <w:rPr>
-          <w:rFonts w:ascii="Times New Roman" w:hAnsi="Times New Roman"/>
-          <w:sz w:val="24"/>
-          <w:szCs w:val="24"/>
-        </w:rPr>
-      </w:pPr>
-      <w:r>
-        <w:rPr>
-          <w:rFonts w:ascii="Times New Roman" w:hAnsi="Times New Roman"/>
-          <w:bCs/>
-          <w:sz w:val="24"/>
-          <w:szCs w:val="24"/>
-        </w:rPr>
-        <w:t>7.4     Discussion of Negative Attenuation Coefficient Values</w:t>
-      </w:r>
-      <w:r>
-        <w:rPr>
-          <w:rFonts w:ascii="Times New Roman" w:hAnsi="Times New Roman" w:hint="eastAsia"/>
-          <w:bCs/>
-          <w:sz w:val="24"/>
-          <w:szCs w:val="24"/>
-        </w:rPr>
-        <w:tab/>
-      </w:r>
-      <w:r>
-        <w:rPr>
-          <w:rFonts w:ascii="Times New Roman" w:hAnsi="Times New Roman" w:hint="eastAsia"/>
-          <w:bCs/>
-          <w:sz w:val="24"/>
-          <w:szCs w:val="24"/>
-        </w:rPr>
-        <w:tab/>
-      </w:r>
-      <w:r>
-        <w:rPr>
-          <w:rFonts w:ascii="Times New Roman" w:hAnsi="Times New Roman" w:hint="eastAsia"/>
-          <w:bCs/>
-          <w:sz w:val="24"/>
-          <w:szCs w:val="24"/>
-        </w:rPr>
-        <w:tab/>
-        <w:t xml:space="preserve">        17</w:t>
       </w:r>
       <w:r>
         <w:rPr>
@@ -4813,25 +5483,25 @@
           <w:sz w:val="24"/>
           <w:szCs w:val="24"/>
         </w:rPr>
-        <w:t>7.5     Conclusion</w:t>
-      </w:r>
-      <w:r>
-        <w:rPr>
-          <w:rFonts w:ascii="Times New Roman" w:hAnsi="Times New Roman" w:hint="eastAsia"/>
+        <w:t xml:space="preserve">7.4   </w:t>
+      </w:r>
+      <w:r>
+        <w:rPr>
+          <w:rFonts w:ascii="Times New Roman" w:hAnsi="Times New Roman"/>
           <w:bCs/>
           <w:sz w:val="24"/>
           <w:szCs w:val="24"/>
         </w:rPr>
-        <w:tab/>
-      </w:r>
-      <w:r>
-        <w:rPr>
-          <w:rFonts w:ascii="Times New Roman" w:hAnsi="Times New Roman" w:hint="eastAsia"/>
+        <w:t xml:space="preserve">     </w:t>
+      </w:r>
+      <w:r>
+        <w:rPr>
+          <w:rFonts w:ascii="Times New Roman" w:hAnsi="Times New Roman"/>
           <w:bCs/>
           <w:sz w:val="24"/>
           <w:szCs w:val="24"/>
         </w:rPr>
-        <w:tab/>
+        <w:t>References</w:t>
       </w:r>
       <w:r>
         <w:rPr>
@@ -4895,6 +5565,24 @@
           <w:szCs w:val="24"/>
         </w:rPr>
         <w:tab/>
+      </w:r>
+      <w:r>
+        <w:rPr>
+          <w:rFonts w:ascii="Times New Roman" w:hAnsi="Times New Roman" w:hint="eastAsia"/>
+          <w:bCs/>
+          <w:sz w:val="24"/>
+          <w:szCs w:val="24"/>
+        </w:rPr>
+        <w:tab/>
+      </w:r>
+      <w:r>
+        <w:rPr>
+          <w:rFonts w:ascii="Times New Roman" w:hAnsi="Times New Roman" w:hint="eastAsia"/>
+          <w:bCs/>
+          <w:sz w:val="24"/>
+          <w:szCs w:val="24"/>
+        </w:rPr>
+        <w:tab/>
         <w:t xml:space="preserve">        1</w:t>
       </w:r>
       <w:r>
@@ -5416,6 +6104,7 @@
           <w:sz w:val="24"/>
           <w:szCs w:val="24"/>
         </w:rPr>
+        <w:lastRenderedPageBreak/>
         <w:t>8.3</w:t>
       </w:r>
       <w:r>
@@ -11740,7 +12429,7 @@
             <w:rPr>
               <w:noProof/>
             </w:rPr>
-            <w:t>ii</w:t>
+            <w:t>v</w:t>
           </w:r>
         </w:fldSimple>
       </w:sdtContent>

--- a/abstract_contents.docx
+++ b/abstract_contents.docx
@@ -4,6 +4,241 @@
   <w:body>
     <w:p>
       <w:pPr>
+        <w:widowControl w:val="0"/>
+        <w:kinsoku w:val="0"/>
+        <w:spacing w:after="0" w:line="774" w:lineRule="exact"/>
+        <w:jc w:val="center"/>
+        <w:rPr>
+          <w:rFonts w:ascii="Times New Roman" w:eastAsia="Times New Roman" w:hAnsi="Times New Roman"/>
+          <w:spacing w:val="-6"/>
+          <w:w w:val="105"/>
+          <w:sz w:val="24"/>
+          <w:szCs w:val="24"/>
+          <w:lang w:eastAsia="en-US"/>
+        </w:rPr>
+      </w:pPr>
+      <w:r>
+        <w:rPr>
+          <w:rFonts w:ascii="Times New Roman" w:eastAsia="Times New Roman" w:hAnsi="Times New Roman"/>
+          <w:b/>
+          <w:bCs/>
+          <w:spacing w:val="-10"/>
+          <w:w w:val="105"/>
+          <w:sz w:val="24"/>
+          <w:szCs w:val="24"/>
+          <w:lang w:eastAsia="en-US"/>
+        </w:rPr>
+        <w:t>CAROTID PLAQUE CHARACTERIZATION WITH MEDICAL ULTRASOUND</w:t>
+      </w:r>
+      <w:r>
+        <w:rPr>
+          <w:rFonts w:ascii="Times New Roman" w:eastAsia="Times New Roman" w:hAnsi="Times New Roman"/>
+          <w:b/>
+          <w:bCs/>
+          <w:spacing w:val="-10"/>
+          <w:w w:val="105"/>
+          <w:sz w:val="24"/>
+          <w:szCs w:val="24"/>
+          <w:lang w:eastAsia="en-US"/>
+        </w:rPr>
+        <w:br/>
+      </w:r>
+      <w:r>
+        <w:rPr>
+          <w:rFonts w:ascii="Times New Roman" w:eastAsia="Times New Roman" w:hAnsi="Times New Roman"/>
+          <w:w w:val="105"/>
+          <w:sz w:val="24"/>
+          <w:szCs w:val="24"/>
+          <w:lang w:eastAsia="en-US"/>
+        </w:rPr>
+        <w:t>by</w:t>
+      </w:r>
+      <w:r>
+        <w:rPr>
+          <w:rFonts w:ascii="Times New Roman" w:eastAsia="Times New Roman" w:hAnsi="Times New Roman"/>
+          <w:w w:val="105"/>
+          <w:sz w:val="24"/>
+          <w:szCs w:val="24"/>
+          <w:lang w:eastAsia="en-US"/>
+        </w:rPr>
+        <w:br/>
+      </w:r>
+      <w:r>
+        <w:rPr>
+          <w:rFonts w:ascii="Times New Roman" w:eastAsia="Times New Roman" w:hAnsi="Times New Roman"/>
+          <w:spacing w:val="-6"/>
+          <w:w w:val="105"/>
+          <w:sz w:val="24"/>
+          <w:szCs w:val="24"/>
+          <w:lang w:eastAsia="en-US"/>
+        </w:rPr>
+        <w:t>Matthew M. McCormick</w:t>
+      </w:r>
+    </w:p>
+    <w:p>
+      <w:pPr>
+        <w:widowControl w:val="0"/>
+        <w:kinsoku w:val="0"/>
+        <w:spacing w:before="648" w:after="0" w:line="357" w:lineRule="exact"/>
+        <w:jc w:val="center"/>
+        <w:rPr>
+          <w:rFonts w:ascii="Times New Roman" w:eastAsia="Times New Roman" w:hAnsi="Times New Roman"/>
+          <w:spacing w:val="-4"/>
+          <w:w w:val="105"/>
+          <w:sz w:val="24"/>
+          <w:szCs w:val="24"/>
+          <w:lang w:eastAsia="en-US"/>
+        </w:rPr>
+      </w:pPr>
+      <w:r>
+        <w:rPr>
+          <w:rFonts w:ascii="Times New Roman" w:eastAsia="Times New Roman" w:hAnsi="Times New Roman"/>
+          <w:spacing w:val="-4"/>
+          <w:w w:val="105"/>
+          <w:sz w:val="24"/>
+          <w:szCs w:val="24"/>
+          <w:lang w:eastAsia="en-US"/>
+        </w:rPr>
+        <w:t>A dissertation submitted in partial fulfillment of</w:t>
+      </w:r>
+      <w:r>
+        <w:rPr>
+          <w:rFonts w:ascii="Times New Roman" w:eastAsia="Times New Roman" w:hAnsi="Times New Roman"/>
+          <w:spacing w:val="-4"/>
+          <w:w w:val="105"/>
+          <w:sz w:val="24"/>
+          <w:szCs w:val="24"/>
+          <w:lang w:eastAsia="en-US"/>
+        </w:rPr>
+        <w:br/>
+        <w:t>the requirements for the degree of</w:t>
+      </w:r>
+    </w:p>
+    <w:p>
+      <w:pPr>
+        <w:widowControl w:val="0"/>
+        <w:kinsoku w:val="0"/>
+        <w:spacing w:before="648" w:after="0" w:line="983" w:lineRule="exact"/>
+        <w:jc w:val="center"/>
+        <w:rPr>
+          <w:rFonts w:ascii="Times New Roman" w:eastAsia="Times New Roman" w:hAnsi="Times New Roman"/>
+          <w:w w:val="105"/>
+          <w:sz w:val="24"/>
+          <w:szCs w:val="24"/>
+          <w:lang w:eastAsia="en-US"/>
+        </w:rPr>
+      </w:pPr>
+      <w:r>
+        <w:rPr>
+          <w:rFonts w:ascii="Times New Roman" w:eastAsia="Times New Roman" w:hAnsi="Times New Roman"/>
+          <w:spacing w:val="-4"/>
+          <w:w w:val="105"/>
+          <w:sz w:val="24"/>
+          <w:szCs w:val="24"/>
+          <w:lang w:eastAsia="en-US"/>
+        </w:rPr>
+        <w:t>Doctor of Philosophy</w:t>
+      </w:r>
+      <w:r>
+        <w:rPr>
+          <w:rFonts w:ascii="Times New Roman" w:eastAsia="Times New Roman" w:hAnsi="Times New Roman"/>
+          <w:spacing w:val="-4"/>
+          <w:w w:val="105"/>
+          <w:sz w:val="24"/>
+          <w:szCs w:val="24"/>
+          <w:lang w:eastAsia="en-US"/>
+        </w:rPr>
+        <w:br/>
+        <w:t>(Biomedical Engineering)</w:t>
+      </w:r>
+      <w:r>
+        <w:rPr>
+          <w:rFonts w:ascii="Times New Roman" w:eastAsia="Times New Roman" w:hAnsi="Times New Roman"/>
+          <w:spacing w:val="-4"/>
+          <w:w w:val="105"/>
+          <w:sz w:val="24"/>
+          <w:szCs w:val="24"/>
+          <w:lang w:eastAsia="en-US"/>
+        </w:rPr>
+        <w:br/>
+      </w:r>
+      <w:r>
+        <w:rPr>
+          <w:rFonts w:ascii="Times New Roman" w:eastAsia="Times New Roman" w:hAnsi="Times New Roman"/>
+          <w:w w:val="105"/>
+          <w:sz w:val="24"/>
+          <w:szCs w:val="24"/>
+          <w:lang w:eastAsia="en-US"/>
+        </w:rPr>
+        <w:t>at the</w:t>
+      </w:r>
+      <w:r>
+        <w:rPr>
+          <w:rFonts w:ascii="Times New Roman" w:eastAsia="Times New Roman" w:hAnsi="Times New Roman"/>
+          <w:w w:val="105"/>
+          <w:sz w:val="24"/>
+          <w:szCs w:val="24"/>
+          <w:lang w:eastAsia="en-US"/>
+        </w:rPr>
+        <w:br/>
+      </w:r>
+      <w:r>
+        <w:rPr>
+          <w:rFonts w:ascii="Times New Roman" w:eastAsia="Times New Roman" w:hAnsi="Times New Roman"/>
+          <w:spacing w:val="-6"/>
+          <w:w w:val="105"/>
+          <w:sz w:val="24"/>
+          <w:szCs w:val="24"/>
+          <w:lang w:eastAsia="en-US"/>
+        </w:rPr>
+        <w:t>UNIVERSITY OF WISCONSIN–MADISON</w:t>
+      </w:r>
+      <w:r>
+        <w:rPr>
+          <w:rFonts w:ascii="Times New Roman" w:eastAsia="Times New Roman" w:hAnsi="Times New Roman"/>
+          <w:spacing w:val="-6"/>
+          <w:w w:val="105"/>
+          <w:sz w:val="24"/>
+          <w:szCs w:val="24"/>
+          <w:lang w:eastAsia="en-US"/>
+        </w:rPr>
+        <w:br/>
+      </w:r>
+      <w:r>
+        <w:rPr>
+          <w:rFonts w:ascii="Times New Roman" w:eastAsia="Times New Roman" w:hAnsi="Times New Roman"/>
+          <w:w w:val="105"/>
+          <w:sz w:val="24"/>
+          <w:szCs w:val="24"/>
+          <w:lang w:eastAsia="en-US"/>
+        </w:rPr>
+        <w:t>2011</w:t>
+      </w:r>
+    </w:p>
+    <w:p>
+      <w:pPr>
+        <w:spacing w:after="0" w:line="240" w:lineRule="auto"/>
+        <w:rPr>
+          <w:rFonts w:ascii="Times New Roman" w:eastAsia="Times New Roman" w:hAnsi="Times New Roman"/>
+          <w:w w:val="105"/>
+          <w:sz w:val="24"/>
+          <w:szCs w:val="24"/>
+          <w:lang w:eastAsia="en-US"/>
+        </w:rPr>
+      </w:pPr>
+      <w:r>
+        <w:rPr>
+          <w:rFonts w:ascii="Times New Roman" w:eastAsia="Times New Roman" w:hAnsi="Times New Roman"/>
+          <w:w w:val="105"/>
+          <w:sz w:val="24"/>
+          <w:szCs w:val="24"/>
+          <w:lang w:eastAsia="en-US"/>
+        </w:rPr>
+        <w:br w:type="page"/>
+      </w:r>
+    </w:p>
+    <w:p>
+      <w:pPr>
         <w:spacing w:after="0" w:line="480" w:lineRule="auto"/>
         <w:rPr>
           <w:rFonts w:ascii="Times New Roman" w:hAnsi="Times New Roman"/>
@@ -19,6 +254,7 @@
           <w:sz w:val="44"/>
           <w:szCs w:val="44"/>
         </w:rPr>
+        <w:lastRenderedPageBreak/>
         <w:t>Abstract</w:t>
       </w:r>
     </w:p>
@@ -12429,7 +12665,7 @@
             <w:rPr>
               <w:noProof/>
             </w:rPr>
-            <w:t>v</w:t>
+            <w:t>i</w:t>
           </w:r>
         </w:fldSimple>
       </w:sdtContent>

--- a/abstract_contents.docx
+++ b/abstract_contents.docx
@@ -233,6 +233,226 @@
           <w:sz w:val="24"/>
           <w:szCs w:val="24"/>
           <w:lang w:eastAsia="en-US"/>
+        </w:rPr>
+        <w:br w:type="page"/>
+      </w:r>
+    </w:p>
+    <w:p>
+      <w:pPr>
+        <w:spacing w:after="0" w:line="480" w:lineRule="auto"/>
+        <w:rPr>
+          <w:rFonts w:ascii="Times New Roman" w:hAnsi="Times New Roman"/>
+          <w:b/>
+          <w:sz w:val="44"/>
+          <w:szCs w:val="44"/>
+        </w:rPr>
+      </w:pPr>
+      <w:r>
+        <w:rPr>
+          <w:rFonts w:ascii="Times New Roman" w:hAnsi="Times New Roman"/>
+          <w:b/>
+          <w:sz w:val="44"/>
+          <w:szCs w:val="44"/>
+        </w:rPr>
+        <w:lastRenderedPageBreak/>
+        <w:t>Acknowledgements</w:t>
+      </w:r>
+    </w:p>
+    <w:p>
+      <w:pPr>
+        <w:spacing w:after="0" w:line="480" w:lineRule="auto"/>
+        <w:ind w:firstLine="720"/>
+        <w:rPr>
+          <w:rFonts w:ascii="Times New Roman" w:hAnsi="Times New Roman"/>
+          <w:sz w:val="24"/>
+          <w:szCs w:val="24"/>
+        </w:rPr>
+      </w:pPr>
+      <w:r>
+        <w:rPr>
+          <w:rFonts w:ascii="Times New Roman" w:hAnsi="Times New Roman"/>
+          <w:sz w:val="24"/>
+          <w:szCs w:val="24"/>
+        </w:rPr>
+        <w:t>First, I would like to thank Dr. Tomy Varghese, my advisor.  I would also like to thank other faculty members in the Ultrasound Group, Dr. James Zagzebski, Dr. Ernest Madsen, and Dr. Timothy Hall.  I was a TA for the ultrasound course lab</w:t>
+      </w:r>
+      <w:r>
+        <w:rPr>
+          <w:rFonts w:ascii="Times New Roman" w:hAnsi="Times New Roman"/>
+          <w:sz w:val="24"/>
+          <w:szCs w:val="24"/>
+        </w:rPr>
+        <w:t xml:space="preserve"> working</w:t>
+      </w:r>
+      <w:r>
+        <w:rPr>
+          <w:rFonts w:ascii="Times New Roman" w:hAnsi="Times New Roman"/>
+          <w:sz w:val="24"/>
+          <w:szCs w:val="24"/>
+        </w:rPr>
+        <w:t xml:space="preserve"> with Jim Zagzebski, and I am always amazed by the time he takes to get into the lab even as the chair of Medical Physics, and </w:t>
+      </w:r>
+      <w:r>
+        <w:rPr>
+          <w:rFonts w:ascii="Times New Roman" w:hAnsi="Times New Roman"/>
+          <w:sz w:val="24"/>
+          <w:szCs w:val="24"/>
+        </w:rPr>
+        <w:t>I admire his humble, inquisitive attitude.  I had the pleasure of working closely with Ernie Madsen, and I can only aspire to perform at his caliber as an experimentalist.  Without his earnest involvement, we would not have solved the Mystery of the Planar Reflector Scum.  The Siemens scanning system would not be in a sufficient functioning state to get the data that was obtained without Tim Hall’s efforts.</w:t>
+      </w:r>
+    </w:p>
+    <w:p>
+      <w:pPr>
+        <w:spacing w:after="0" w:line="480" w:lineRule="auto"/>
+        <w:ind w:firstLine="720"/>
+        <w:rPr>
+          <w:rFonts w:ascii="Times New Roman" w:hAnsi="Times New Roman"/>
+          <w:sz w:val="24"/>
+          <w:szCs w:val="24"/>
+        </w:rPr>
+      </w:pPr>
+      <w:r>
+        <w:rPr>
+          <w:rFonts w:ascii="Times New Roman" w:hAnsi="Times New Roman"/>
+          <w:sz w:val="24"/>
+          <w:szCs w:val="24"/>
+        </w:rPr>
+        <w:t xml:space="preserve">  Thanks to Dr. Tim Hacker </w:t>
+      </w:r>
+      <w:r>
+        <w:rPr>
+          <w:rFonts w:ascii="Times New Roman" w:hAnsi="Times New Roman"/>
+          <w:sz w:val="24"/>
+          <w:szCs w:val="24"/>
+        </w:rPr>
+        <w:t>who allowed me to modify (and occasionally break) his VisualSonics system.</w:t>
+      </w:r>
+    </w:p>
+    <w:p>
+      <w:pPr>
+        <w:spacing w:after="0" w:line="480" w:lineRule="auto"/>
+        <w:ind w:firstLine="720"/>
+        <w:rPr>
+          <w:rFonts w:ascii="Times New Roman" w:hAnsi="Times New Roman"/>
+          <w:sz w:val="24"/>
+          <w:szCs w:val="24"/>
+        </w:rPr>
+      </w:pPr>
+      <w:r>
+        <w:rPr>
+          <w:rFonts w:ascii="Times New Roman" w:hAnsi="Times New Roman"/>
+          <w:sz w:val="24"/>
+          <w:szCs w:val="24"/>
+        </w:rPr>
+        <w:t xml:space="preserve">I </w:t>
+      </w:r>
+      <w:r>
+        <w:rPr>
+          <w:rFonts w:ascii="Times New Roman" w:hAnsi="Times New Roman"/>
+          <w:sz w:val="24"/>
+          <w:szCs w:val="24"/>
+        </w:rPr>
+        <w:t>greatly appreciated the assistance I have received and relationships I have built with the graduate students in the ultrasound research group.  The names are too numerous to mention here, but special recognition should be given to Dr. Hairong Shi, who mentored me when I started, and Dr. Maritza Hobson, who guarded against unwanted visitors and cockroaches in our basement cave at the Medical Sciences Center.</w:t>
+      </w:r>
+    </w:p>
+    <w:p>
+      <w:pPr>
+        <w:spacing w:after="0" w:line="480" w:lineRule="auto"/>
+        <w:ind w:firstLine="720"/>
+        <w:rPr>
+          <w:rFonts w:ascii="Times New Roman" w:hAnsi="Times New Roman"/>
+          <w:sz w:val="24"/>
+          <w:szCs w:val="24"/>
+        </w:rPr>
+      </w:pPr>
+      <w:r>
+        <w:rPr>
+          <w:rFonts w:ascii="Times New Roman" w:hAnsi="Times New Roman"/>
+          <w:sz w:val="24"/>
+          <w:szCs w:val="24"/>
+        </w:rPr>
+        <w:t>Gratitude is owed to the Biomedical Engineering Department, which I am a member, but also the Medical Physics Department, which I am an adopted member.  The Medical Physics students, faculty, and staff made the journey enjoyable.</w:t>
+      </w:r>
+    </w:p>
+    <w:p>
+      <w:pPr>
+        <w:spacing w:after="0" w:line="480" w:lineRule="auto"/>
+        <w:rPr>
+          <w:rFonts w:ascii="Times New Roman" w:hAnsi="Times New Roman"/>
+          <w:sz w:val="24"/>
+          <w:szCs w:val="24"/>
+        </w:rPr>
+      </w:pPr>
+      <w:r>
+        <w:rPr>
+          <w:rFonts w:ascii="Times New Roman" w:hAnsi="Times New Roman"/>
+          <w:sz w:val="24"/>
+          <w:szCs w:val="24"/>
+        </w:rPr>
+        <w:tab/>
+        <w:t xml:space="preserve">The research I performed would not be possible without the valuable contributions of the team of which I was a part.  Dr. Robert Dempsey not only performed the surgeries, </w:t>
+      </w:r>
+      <w:r>
+        <w:rPr>
+          <w:rFonts w:ascii="Times New Roman" w:hAnsi="Times New Roman"/>
+          <w:sz w:val="24"/>
+          <w:szCs w:val="24"/>
+        </w:rPr>
+        <w:lastRenderedPageBreak/>
+        <w:t xml:space="preserve">but lead the team with an attitudes that promoted success: eagerness to try to understand the problems at hand, place resources where needed, and deliver patience when required.  Dr. Mark Kliewer generously offered his skills as a radiologist, and his taste for good music.  Dr. Carol Mitchell </w:t>
+      </w:r>
+      <w:r>
+        <w:rPr>
+          <w:rFonts w:ascii="Times New Roman" w:hAnsi="Times New Roman"/>
+          <w:sz w:val="24"/>
+          <w:szCs w:val="24"/>
+        </w:rPr>
+        <w:t>was undoubtedly the most valuable member of the team, and I doubt her passion for research, knowledge, and work ethic are matched in the field of ultrasonography.  Thanks are also due to Pam Peterson and Cindy Colombo who put forth their best efforts in coordinating the research study.</w:t>
+      </w:r>
+    </w:p>
+    <w:p>
+      <w:pPr>
+        <w:spacing w:after="0" w:line="480" w:lineRule="auto"/>
+        <w:rPr>
+          <w:rFonts w:ascii="Times New Roman" w:hAnsi="Times New Roman"/>
+          <w:sz w:val="24"/>
+          <w:szCs w:val="24"/>
+        </w:rPr>
+      </w:pPr>
+      <w:r>
+        <w:rPr>
+          <w:rFonts w:ascii="Times New Roman" w:hAnsi="Times New Roman"/>
+          <w:sz w:val="24"/>
+          <w:szCs w:val="24"/>
+        </w:rPr>
+        <w:tab/>
+        <w:t>Finally, I am grateful to my parents, Dr. Michael and Bernadette McCormick and siblings for their support.  Also, the support of my uncle and aunt Patrick and Sara McCormick and their family in Verona, WI was cherished.</w:t>
+      </w:r>
+    </w:p>
+    <w:p>
+      <w:pPr>
+        <w:spacing w:after="0" w:line="240" w:lineRule="auto"/>
+        <w:rPr>
+          <w:rFonts w:ascii="Times New Roman" w:hAnsi="Times New Roman"/>
+          <w:sz w:val="24"/>
+          <w:szCs w:val="24"/>
+        </w:rPr>
+      </w:pPr>
+    </w:p>
+    <w:p>
+      <w:pPr>
+        <w:spacing w:after="0" w:line="240" w:lineRule="auto"/>
+        <w:rPr>
+          <w:rFonts w:ascii="Times New Roman" w:hAnsi="Times New Roman"/>
+          <w:sz w:val="24"/>
+          <w:szCs w:val="24"/>
+        </w:rPr>
+      </w:pPr>
+      <w:r>
+        <w:rPr>
+          <w:rFonts w:ascii="Times New Roman" w:hAnsi="Times New Roman"/>
+          <w:sz w:val="24"/>
+          <w:szCs w:val="24"/>
         </w:rPr>
         <w:br w:type="page"/>
       </w:r>
@@ -12665,7 +12885,7 @@
             <w:rPr>
               <w:noProof/>
             </w:rPr>
-            <w:t>i</w:t>
+            <w:t>iv</w:t>
           </w:r>
         </w:fldSimple>
       </w:sdtContent>
@@ -15146,7 +15366,7 @@
 </file>
 
 <file path=customXml/itemProps1.xml><?xml version="1.0" encoding="utf-8"?>
-<ds:datastoreItem xmlns:ds="http://schemas.openxmlformats.org/officeDocument/2006/customXml" ds:itemID="{B3693368-B5A6-4A54-B32C-48C4619C12C4}">
+<ds:datastoreItem xmlns:ds="http://schemas.openxmlformats.org/officeDocument/2006/customXml" ds:itemID="{AE75D382-C0C8-4F7A-A7D4-D1ABF4F3C24C}">
   <ds:schemaRefs>
     <ds:schemaRef ds:uri="http://schemas.openxmlformats.org/officeDocument/2006/bibliography"/>
   </ds:schemaRefs>

--- a/abstract_contents.docx
+++ b/abstract_contents.docx
@@ -503,7 +503,7 @@
           <w:sz w:val="24"/>
           <w:szCs w:val="24"/>
         </w:rPr>
-        <w:t>ation</w:t>
+        <w:t>e</w:t>
       </w:r>
       <w:r>
         <w:rPr>
@@ -535,7 +535,23 @@
           <w:sz w:val="24"/>
           <w:szCs w:val="24"/>
         </w:rPr>
-        <w:t>There is significant clinical need for a method to determine which plaques are vulnerable to disruption so that surgical intervention or other prophylactic actions can be taken.  I</w:t>
+        <w:t xml:space="preserve">There is </w:t>
+      </w:r>
+      <w:r>
+        <w:rPr>
+          <w:rFonts w:ascii="Times New Roman" w:eastAsia="GulimChe" w:hAnsi="Times New Roman"/>
+          <w:sz w:val="24"/>
+          <w:szCs w:val="24"/>
+        </w:rPr>
+        <w:t xml:space="preserve">a </w:t>
+      </w:r>
+      <w:r>
+        <w:rPr>
+          <w:rFonts w:ascii="Times New Roman" w:eastAsia="GulimChe" w:hAnsi="Times New Roman"/>
+          <w:sz w:val="24"/>
+          <w:szCs w:val="24"/>
+        </w:rPr>
+        <w:t>significant clinical need for a method to determine which plaques are vulnerable to disruption so that surgical intervention or other prophylactic actions can be taken.  I</w:t>
       </w:r>
       <w:r>
         <w:rPr>
@@ -613,7 +629,7 @@
           <w:sz w:val="24"/>
           <w:szCs w:val="24"/>
         </w:rPr>
-        <w:t xml:space="preserve"> strain imaging techniques to quantify plaque vulnerability.  It is hypothesized that strain, mechanical distor</w:t>
+        <w:t xml:space="preserve"> strain imaging techniques to quantify plaque vulnerability.  It is hypothesized that strain, </w:t>
       </w:r>
       <w:r>
         <w:rPr>
@@ -621,7 +637,7 @@
           <w:sz w:val="24"/>
           <w:szCs w:val="24"/>
         </w:rPr>
-        <w:t xml:space="preserve">tion of tissue, is a direct measure of the tissue’s proximity to fatigue failure.  A hierarchical block-matching motion tracking algorithm is developed with a number of novel features.  Displacements are estimated with improved robustness and precision by advancing a Bayesian regularization algorithm and an unbiased subsample interpolation technique.  A modified least-squares strain estimator is proposed to estimate strain images from a noisy displacement input while addressing the motion discontinuity at the wall-lumen boundary.  </w:t>
+        <w:t xml:space="preserve">the </w:t>
       </w:r>
       <w:r>
         <w:rPr>
@@ -629,7 +645,103 @@
           <w:sz w:val="24"/>
           <w:szCs w:val="24"/>
         </w:rPr>
-        <w:t>Methods to track deformation over the cardiac cycle with a dynamic frame skip and use the result to accumulate strain on particles in a region of interest are explained.  New methods to visualize and characterize the deformation measured with the full 2D strain tensor are presented.</w:t>
+        <w:t>mechanical distor</w:t>
+      </w:r>
+      <w:r>
+        <w:rPr>
+          <w:rFonts w:ascii="Times New Roman" w:eastAsia="GulimChe" w:hAnsi="Times New Roman"/>
+          <w:sz w:val="24"/>
+          <w:szCs w:val="24"/>
+        </w:rPr>
+        <w:t>tion of tissue, is a direct measure of the tissue’s proximity to fatigue failure.  A hierarchical block-matching motion tracking algorithm is developed.  Displacements are estimated with improved robus</w:t>
+      </w:r>
+      <w:r>
+        <w:rPr>
+          <w:rFonts w:ascii="Times New Roman" w:eastAsia="GulimChe" w:hAnsi="Times New Roman"/>
+          <w:sz w:val="24"/>
+          <w:szCs w:val="24"/>
+        </w:rPr>
+        <w:t>tness and precision by utilizing</w:t>
+      </w:r>
+      <w:r>
+        <w:rPr>
+          <w:rFonts w:ascii="Times New Roman" w:eastAsia="GulimChe" w:hAnsi="Times New Roman"/>
+          <w:sz w:val="24"/>
+          <w:szCs w:val="24"/>
+        </w:rPr>
+        <w:t xml:space="preserve"> a Bayesian regularization algorithm and an unbiased subsample interpolation technique.  A modified least-squares strain estimator is proposed to estimate strain images from a noisy displacement input while addressing the motion discontinuity at the wall-lumen boundary.  </w:t>
+      </w:r>
+      <w:r>
+        <w:rPr>
+          <w:rFonts w:ascii="Times New Roman" w:eastAsia="GulimChe" w:hAnsi="Times New Roman"/>
+          <w:sz w:val="24"/>
+          <w:szCs w:val="24"/>
+        </w:rPr>
+        <w:t>Methods to track deforma</w:t>
+      </w:r>
+      <w:r>
+        <w:rPr>
+          <w:rFonts w:ascii="Times New Roman" w:eastAsia="GulimChe" w:hAnsi="Times New Roman"/>
+          <w:sz w:val="24"/>
+          <w:szCs w:val="24"/>
+        </w:rPr>
+        <w:t>tion over the cardiac cycle incorporate</w:t>
+      </w:r>
+      <w:r>
+        <w:rPr>
+          <w:rFonts w:ascii="Times New Roman" w:eastAsia="GulimChe" w:hAnsi="Times New Roman"/>
+          <w:sz w:val="24"/>
+          <w:szCs w:val="24"/>
+        </w:rPr>
+        <w:t xml:space="preserve"> a dynamic frame skip </w:t>
+      </w:r>
+      <w:r>
+        <w:rPr>
+          <w:rFonts w:ascii="Times New Roman" w:eastAsia="GulimChe" w:hAnsi="Times New Roman"/>
+          <w:sz w:val="24"/>
+          <w:szCs w:val="24"/>
+        </w:rPr>
+        <w:t>criterion to process data frames with sufficient deformation to produce high signal-to-noise displacement and strain images.  Algorithms</w:t>
+      </w:r>
+      <w:r>
+        <w:rPr>
+          <w:rFonts w:ascii="Times New Roman" w:eastAsia="GulimChe" w:hAnsi="Times New Roman"/>
+          <w:sz w:val="24"/>
+          <w:szCs w:val="24"/>
+        </w:rPr>
+        <w:t xml:space="preserve"> to accumulate </w:t>
+      </w:r>
+      <w:r>
+        <w:rPr>
+          <w:rFonts w:ascii="Times New Roman" w:eastAsia="GulimChe" w:hAnsi="Times New Roman"/>
+          <w:sz w:val="24"/>
+          <w:szCs w:val="24"/>
+        </w:rPr>
+        <w:t xml:space="preserve">displacement and/or </w:t>
+      </w:r>
+      <w:r>
+        <w:rPr>
+          <w:rFonts w:ascii="Times New Roman" w:eastAsia="GulimChe" w:hAnsi="Times New Roman"/>
+          <w:sz w:val="24"/>
+          <w:szCs w:val="24"/>
+        </w:rPr>
+        <w:t xml:space="preserve">strain on particles in a region of interest </w:t>
+      </w:r>
+      <w:r>
+        <w:rPr>
+          <w:rFonts w:ascii="Times New Roman" w:eastAsia="GulimChe" w:hAnsi="Times New Roman"/>
+          <w:sz w:val="24"/>
+          <w:szCs w:val="24"/>
+        </w:rPr>
+        <w:t>over the cardiac cycle are described</w:t>
+      </w:r>
+      <w:r>
+        <w:rPr>
+          <w:rFonts w:ascii="Times New Roman" w:eastAsia="GulimChe" w:hAnsi="Times New Roman"/>
+          <w:sz w:val="24"/>
+          <w:szCs w:val="24"/>
+        </w:rPr>
+        <w:t>.  New methods to visualize and characterize the deformation measured with the full 2D strain tensor are presented.</w:t>
       </w:r>
     </w:p>
     <w:p>
@@ -650,6 +762,7 @@
           <w:sz w:val="24"/>
           <w:szCs w:val="24"/>
         </w:rPr>
+        <w:lastRenderedPageBreak/>
         <w:t>Other diagnostic ultrasound technique</w:t>
       </w:r>
       <w:r>
@@ -686,7 +799,7 @@
           <w:sz w:val="24"/>
           <w:szCs w:val="24"/>
         </w:rPr>
-        <w:t xml:space="preserve"> have the potential to support the strain findings </w:t>
+        <w:t xml:space="preserve"> have the potential to support the strain findings</w:t>
       </w:r>
       <w:r>
         <w:rPr>
@@ -695,7 +808,7 @@
           <w:sz w:val="24"/>
           <w:szCs w:val="24"/>
         </w:rPr>
-        <w:t xml:space="preserve">are </w:t>
+        <w:t>,</w:t>
       </w:r>
       <w:r>
         <w:rPr>
@@ -704,8 +817,7 @@
           <w:sz w:val="24"/>
           <w:szCs w:val="24"/>
         </w:rPr>
-        <w:lastRenderedPageBreak/>
-        <w:t xml:space="preserve">also studied.  Experimental methods to characterize the high-frequency acoustic properties of a tissue-mimicking reference phantom are </w:t>
+        <w:t xml:space="preserve"> </w:t>
       </w:r>
       <w:r>
         <w:rPr>
@@ -714,6 +826,15 @@
           <w:sz w:val="24"/>
           <w:szCs w:val="24"/>
         </w:rPr>
+        <w:t xml:space="preserve">are also studied.  Experimental methods to characterize the high-frequency acoustic properties of a tissue-mimicking reference phantom are </w:t>
+      </w:r>
+      <w:r>
+        <w:rPr>
+          <w:rFonts w:ascii="Times New Roman" w:eastAsiaTheme="minorEastAsia" w:hAnsi="Times New Roman"/>
+          <w:color w:val="auto"/>
+          <w:sz w:val="24"/>
+          <w:szCs w:val="24"/>
+        </w:rPr>
         <w:t>shown to be effective.  The reference phantom is used to create 3D</w:t>
       </w:r>
       <w:r>
@@ -730,7 +851,23 @@
           <w:sz w:val="24"/>
           <w:szCs w:val="24"/>
         </w:rPr>
-        <w:t>integrated backscatter coefficient images of excised carotid plaques.  Transcranial Doppler is studied as method to detect intracranial microemboli and hemodynamics.</w:t>
+        <w:t>integrated backscatter coefficient images of excised carotid plaques.  Transcranial Doppler is studied as method to detect intracran</w:t>
+      </w:r>
+      <w:r>
+        <w:rPr>
+          <w:rFonts w:ascii="Times New Roman" w:hAnsi="Times New Roman"/>
+          <w:sz w:val="24"/>
+          <w:szCs w:val="24"/>
+        </w:rPr>
+        <w:t>ial microemboli and blood flow-dynamics</w:t>
+      </w:r>
+      <w:r>
+        <w:rPr>
+          <w:rFonts w:ascii="Times New Roman" w:hAnsi="Times New Roman"/>
+          <w:sz w:val="24"/>
+          <w:szCs w:val="24"/>
+        </w:rPr>
+        <w:t>.</w:t>
       </w:r>
     </w:p>
     <w:p>
@@ -12885,7 +13022,7 @@
             <w:rPr>
               <w:noProof/>
             </w:rPr>
-            <w:t>iv</w:t>
+            <w:t>v</w:t>
           </w:r>
         </w:fldSimple>
       </w:sdtContent>
@@ -15366,7 +15503,7 @@
 </file>
 
 <file path=customXml/itemProps1.xml><?xml version="1.0" encoding="utf-8"?>
-<ds:datastoreItem xmlns:ds="http://schemas.openxmlformats.org/officeDocument/2006/customXml" ds:itemID="{AE75D382-C0C8-4F7A-A7D4-D1ABF4F3C24C}">
+<ds:datastoreItem xmlns:ds="http://schemas.openxmlformats.org/officeDocument/2006/customXml" ds:itemID="{2C52EA75-EA42-410A-83EC-F20AD8606440}">
   <ds:schemaRefs>
     <ds:schemaRef ds:uri="http://schemas.openxmlformats.org/officeDocument/2006/bibliography"/>
   </ds:schemaRefs>

--- a/abstract_contents.docx
+++ b/abstract_contents.docx
@@ -6893,16 +6893,16 @@
           <w:szCs w:val="24"/>
         </w:rPr>
         <w:tab/>
-        <w:t xml:space="preserve">        12</w:t>
-      </w:r>
-      <w:r>
-        <w:rPr>
-          <w:rFonts w:ascii="Times New Roman" w:hAnsi="Times New Roman" w:hint="eastAsia"/>
+        <w:t xml:space="preserve">        1</w:t>
+      </w:r>
+      <w:r>
+        <w:rPr>
+          <w:rFonts w:ascii="Times New Roman" w:hAnsi="Times New Roman"/>
           <w:bCs/>
           <w:sz w:val="24"/>
           <w:szCs w:val="24"/>
         </w:rPr>
-        <w:t>4</w:t>
+        <w:t>86</w:t>
       </w:r>
     </w:p>
     <w:p>
@@ -6993,15 +6993,15 @@
           <w:szCs w:val="24"/>
         </w:rPr>
         <w:tab/>
-        <w:t xml:space="preserve">        12</w:t>
-      </w:r>
-      <w:r>
-        <w:rPr>
-          <w:rFonts w:ascii="Times New Roman" w:hAnsi="Times New Roman" w:hint="eastAsia"/>
-          <w:sz w:val="24"/>
-          <w:szCs w:val="24"/>
-        </w:rPr>
-        <w:t>7</w:t>
+        <w:t xml:space="preserve">        1</w:t>
+      </w:r>
+      <w:r>
+        <w:rPr>
+          <w:rFonts w:ascii="Times New Roman" w:hAnsi="Times New Roman"/>
+          <w:sz w:val="24"/>
+          <w:szCs w:val="24"/>
+        </w:rPr>
+        <w:t>89</w:t>
       </w:r>
     </w:p>
     <w:p>
@@ -7091,16 +7091,16 @@
           <w:szCs w:val="24"/>
         </w:rPr>
         <w:tab/>
-        <w:t xml:space="preserve">        13</w:t>
-      </w:r>
-      <w:r>
-        <w:rPr>
-          <w:rFonts w:ascii="Times New Roman" w:hAnsi="Times New Roman" w:hint="eastAsia"/>
+        <w:t xml:space="preserve">        1</w:t>
+      </w:r>
+      <w:r>
+        <w:rPr>
+          <w:rFonts w:ascii="Times New Roman" w:hAnsi="Times New Roman"/>
           <w:bCs/>
           <w:sz w:val="24"/>
           <w:szCs w:val="24"/>
         </w:rPr>
-        <w:t>4</w:t>
+        <w:t>91</w:t>
       </w:r>
     </w:p>
     <w:p>
@@ -7228,12 +7228,12 @@
       </w:r>
       <w:r>
         <w:rPr>
-          <w:rFonts w:ascii="Times New Roman" w:hAnsi="Times New Roman" w:hint="eastAsia"/>
+          <w:rFonts w:ascii="Times New Roman" w:hAnsi="Times New Roman"/>
           <w:bCs/>
           <w:sz w:val="24"/>
           <w:szCs w:val="24"/>
         </w:rPr>
-        <w:t>81</w:t>
+        <w:t>99</w:t>
       </w:r>
     </w:p>
     <w:p>
@@ -7322,21 +7322,12 @@
       </w:r>
       <w:r>
         <w:rPr>
-          <w:rFonts w:ascii="Times New Roman" w:hAnsi="Times New Roman" w:hint="eastAsia"/>
+          <w:rFonts w:ascii="Times New Roman" w:hAnsi="Times New Roman"/>
           <w:b/>
           <w:sz w:val="24"/>
           <w:szCs w:val="24"/>
         </w:rPr>
-        <w:t>18</w:t>
-      </w:r>
-      <w:r>
-        <w:rPr>
-          <w:rFonts w:ascii="Times New Roman" w:hAnsi="Times New Roman" w:hint="eastAsia"/>
-          <w:b/>
-          <w:sz w:val="24"/>
-          <w:szCs w:val="24"/>
-        </w:rPr>
-        <w:t>3</w:t>
+        <w:t xml:space="preserve"> 200</w:t>
       </w:r>
     </w:p>
     <w:p>
@@ -7408,16 +7399,16 @@
           <w:szCs w:val="24"/>
         </w:rPr>
         <w:tab/>
-        <w:t xml:space="preserve">        18</w:t>
-      </w:r>
-      <w:r>
-        <w:rPr>
-          <w:rFonts w:ascii="Times New Roman" w:hAnsi="Times New Roman" w:hint="eastAsia"/>
+        <w:t xml:space="preserve">        </w:t>
+      </w:r>
+      <w:r>
+        <w:rPr>
+          <w:rFonts w:ascii="Times New Roman" w:hAnsi="Times New Roman"/>
           <w:bCs/>
           <w:sz w:val="24"/>
           <w:szCs w:val="24"/>
         </w:rPr>
-        <w:t>4</w:t>
+        <w:t>200</w:t>
       </w:r>
     </w:p>
     <w:p>
@@ -7477,15 +7468,15 @@
           <w:szCs w:val="24"/>
         </w:rPr>
         <w:tab/>
-        <w:t xml:space="preserve">        18</w:t>
-      </w:r>
-      <w:r>
-        <w:rPr>
-          <w:rFonts w:ascii="Times New Roman" w:hAnsi="Times New Roman" w:hint="eastAsia"/>
-          <w:sz w:val="24"/>
-          <w:szCs w:val="24"/>
-        </w:rPr>
-        <w:t>7</w:t>
+        <w:t xml:space="preserve">        </w:t>
+      </w:r>
+      <w:r>
+        <w:rPr>
+          <w:rFonts w:ascii="Times New Roman" w:hAnsi="Times New Roman"/>
+          <w:sz w:val="24"/>
+          <w:szCs w:val="24"/>
+        </w:rPr>
+        <w:t>202</w:t>
       </w:r>
     </w:p>
     <w:p>
@@ -7605,26 +7596,35 @@
           <w:sz w:val="24"/>
           <w:szCs w:val="24"/>
         </w:rPr>
-        <w:t xml:space="preserve">        192</w:t>
-      </w:r>
-    </w:p>
-    <w:p>
-      <w:pPr>
-        <w:spacing w:after="0" w:line="360" w:lineRule="auto"/>
+        <w:t xml:space="preserve">        </w:t>
+      </w:r>
+      <w:r>
         <w:rPr>
           <w:rFonts w:ascii="Times New Roman" w:hAnsi="Times New Roman"/>
           <w:bCs/>
           <w:sz w:val="24"/>
           <w:szCs w:val="24"/>
         </w:rPr>
-      </w:pPr>
-      <w:r>
-        <w:rPr>
-          <w:rFonts w:ascii="Times New Roman" w:hAnsi="Times New Roman" w:hint="eastAsia"/>
+        <w:t>202</w:t>
+      </w:r>
+    </w:p>
+    <w:p>
+      <w:pPr>
+        <w:spacing w:after="0" w:line="360" w:lineRule="auto"/>
+        <w:rPr>
+          <w:rFonts w:ascii="Times New Roman" w:hAnsi="Times New Roman"/>
           <w:bCs/>
           <w:sz w:val="24"/>
           <w:szCs w:val="24"/>
         </w:rPr>
+      </w:pPr>
+      <w:r>
+        <w:rPr>
+          <w:rFonts w:ascii="Times New Roman" w:hAnsi="Times New Roman" w:hint="eastAsia"/>
+          <w:bCs/>
+          <w:sz w:val="24"/>
+          <w:szCs w:val="24"/>
+        </w:rPr>
         <w:tab/>
         <w:t>8</w:t>
       </w:r>
@@ -7726,7 +7726,16 @@
           <w:szCs w:val="24"/>
         </w:rPr>
         <w:tab/>
-        <w:t xml:space="preserve">        192</w:t>
+        <w:t xml:space="preserve">        </w:t>
+      </w:r>
+      <w:r>
+        <w:rPr>
+          <w:rFonts w:ascii="Times New Roman" w:hAnsi="Times New Roman"/>
+          <w:bCs/>
+          <w:sz w:val="24"/>
+          <w:szCs w:val="24"/>
+        </w:rPr>
+        <w:t>204</w:t>
       </w:r>
     </w:p>
     <w:p>
@@ -7809,16 +7818,128 @@
           <w:szCs w:val="24"/>
         </w:rPr>
         <w:tab/>
-        <w:t xml:space="preserve">        1</w:t>
-      </w:r>
-      <w:r>
-        <w:rPr>
-          <w:rFonts w:ascii="Times New Roman" w:hAnsi="Times New Roman" w:hint="eastAsia"/>
+        <w:t xml:space="preserve">        </w:t>
+      </w:r>
+      <w:r>
+        <w:rPr>
+          <w:rFonts w:ascii="Times New Roman" w:hAnsi="Times New Roman"/>
           <w:bCs/>
           <w:sz w:val="24"/>
           <w:szCs w:val="24"/>
         </w:rPr>
-        <w:t>90</w:t>
+        <w:t>207</w:t>
+      </w:r>
+    </w:p>
+    <w:p>
+      <w:pPr>
+        <w:spacing w:after="0" w:line="360" w:lineRule="auto"/>
+        <w:rPr>
+          <w:rFonts w:ascii="Times New Roman" w:hAnsi="Times New Roman"/>
+          <w:bCs/>
+          <w:sz w:val="24"/>
+          <w:szCs w:val="24"/>
+        </w:rPr>
+      </w:pPr>
+      <w:r>
+        <w:rPr>
+          <w:rFonts w:ascii="Times New Roman" w:hAnsi="Times New Roman"/>
+          <w:bCs/>
+          <w:sz w:val="24"/>
+          <w:szCs w:val="24"/>
+        </w:rPr>
+        <w:t xml:space="preserve">8.4 </w:t>
+      </w:r>
+      <w:r>
+        <w:rPr>
+          <w:rFonts w:ascii="Times New Roman" w:hAnsi="Times New Roman"/>
+          <w:bCs/>
+          <w:sz w:val="24"/>
+          <w:szCs w:val="24"/>
+        </w:rPr>
+        <w:tab/>
+        <w:t>References</w:t>
+      </w:r>
+      <w:r>
+        <w:rPr>
+          <w:rFonts w:ascii="Times New Roman" w:hAnsi="Times New Roman"/>
+          <w:bCs/>
+          <w:sz w:val="24"/>
+          <w:szCs w:val="24"/>
+        </w:rPr>
+        <w:tab/>
+      </w:r>
+      <w:r>
+        <w:rPr>
+          <w:rFonts w:ascii="Times New Roman" w:hAnsi="Times New Roman"/>
+          <w:bCs/>
+          <w:sz w:val="24"/>
+          <w:szCs w:val="24"/>
+        </w:rPr>
+        <w:tab/>
+      </w:r>
+      <w:r>
+        <w:rPr>
+          <w:rFonts w:ascii="Times New Roman" w:hAnsi="Times New Roman"/>
+          <w:bCs/>
+          <w:sz w:val="24"/>
+          <w:szCs w:val="24"/>
+        </w:rPr>
+        <w:tab/>
+      </w:r>
+      <w:r>
+        <w:rPr>
+          <w:rFonts w:ascii="Times New Roman" w:hAnsi="Times New Roman"/>
+          <w:bCs/>
+          <w:sz w:val="24"/>
+          <w:szCs w:val="24"/>
+        </w:rPr>
+        <w:tab/>
+      </w:r>
+      <w:r>
+        <w:rPr>
+          <w:rFonts w:ascii="Times New Roman" w:hAnsi="Times New Roman"/>
+          <w:bCs/>
+          <w:sz w:val="24"/>
+          <w:szCs w:val="24"/>
+        </w:rPr>
+        <w:tab/>
+      </w:r>
+      <w:r>
+        <w:rPr>
+          <w:rFonts w:ascii="Times New Roman" w:hAnsi="Times New Roman"/>
+          <w:bCs/>
+          <w:sz w:val="24"/>
+          <w:szCs w:val="24"/>
+        </w:rPr>
+        <w:tab/>
+      </w:r>
+      <w:r>
+        <w:rPr>
+          <w:rFonts w:ascii="Times New Roman" w:hAnsi="Times New Roman"/>
+          <w:bCs/>
+          <w:sz w:val="24"/>
+          <w:szCs w:val="24"/>
+        </w:rPr>
+        <w:tab/>
+      </w:r>
+      <w:r>
+        <w:rPr>
+          <w:rFonts w:ascii="Times New Roman" w:hAnsi="Times New Roman"/>
+          <w:bCs/>
+          <w:sz w:val="24"/>
+          <w:szCs w:val="24"/>
+        </w:rPr>
+        <w:tab/>
+      </w:r>
+      <w:r>
+        <w:rPr>
+          <w:rFonts w:ascii="Times New Roman" w:hAnsi="Times New Roman"/>
+          <w:bCs/>
+          <w:sz w:val="24"/>
+          <w:szCs w:val="24"/>
+        </w:rPr>
+        <w:tab/>
+        <w:t xml:space="preserve">        212</w:t>
       </w:r>
     </w:p>
     <w:p>
@@ -7917,12 +8038,12 @@
       </w:r>
       <w:r>
         <w:rPr>
-          <w:rFonts w:ascii="Times New Roman" w:hAnsi="Times New Roman" w:hint="eastAsia"/>
+          <w:rFonts w:ascii="Times New Roman" w:hAnsi="Times New Roman"/>
           <w:b/>
           <w:sz w:val="24"/>
           <w:szCs w:val="24"/>
         </w:rPr>
-        <w:t>21</w:t>
+        <w:t>15</w:t>
       </w:r>
     </w:p>
     <w:p>
@@ -7956,7 +8077,7 @@
           <w:sz w:val="24"/>
           <w:szCs w:val="24"/>
         </w:rPr>
-        <w:t>Strain estimation algorithm</w:t>
+        <w:t>Hierarchical framework</w:t>
       </w:r>
       <w:r>
         <w:rPr>
@@ -8017,11 +8138,11 @@
       </w:r>
       <w:r>
         <w:rPr>
-          <w:rFonts w:ascii="Times New Roman" w:hAnsi="Times New Roman" w:hint="eastAsia"/>
-          <w:sz w:val="24"/>
-          <w:szCs w:val="24"/>
-        </w:rPr>
-        <w:t>21</w:t>
+          <w:rFonts w:ascii="Times New Roman" w:hAnsi="Times New Roman"/>
+          <w:sz w:val="24"/>
+          <w:szCs w:val="24"/>
+        </w:rPr>
+        <w:t>15</w:t>
       </w:r>
     </w:p>
     <w:p>
@@ -8056,7 +8177,56 @@
           <w:szCs w:val="24"/>
         </w:rPr>
         <w:tab/>
-        <w:t>Hierarchical framework</w:t>
+        <w:t>Multi-level motion tracking</w:t>
+      </w:r>
+      <w:r>
+        <w:rPr>
+          <w:rFonts w:ascii="Times New Roman" w:hAnsi="Times New Roman"/>
+          <w:sz w:val="24"/>
+          <w:szCs w:val="24"/>
+        </w:rPr>
+        <w:tab/>
+      </w:r>
+      <w:r>
+        <w:rPr>
+          <w:rFonts w:ascii="Times New Roman" w:hAnsi="Times New Roman"/>
+          <w:sz w:val="24"/>
+          <w:szCs w:val="24"/>
+        </w:rPr>
+        <w:tab/>
+      </w:r>
+      <w:r>
+        <w:rPr>
+          <w:rFonts w:ascii="Times New Roman" w:hAnsi="Times New Roman"/>
+          <w:sz w:val="24"/>
+          <w:szCs w:val="24"/>
+        </w:rPr>
+        <w:tab/>
+      </w:r>
+      <w:r>
+        <w:rPr>
+          <w:rFonts w:ascii="Times New Roman" w:hAnsi="Times New Roman"/>
+          <w:sz w:val="24"/>
+          <w:szCs w:val="24"/>
+        </w:rPr>
+        <w:tab/>
+      </w:r>
+      <w:r>
+        <w:rPr>
+          <w:rFonts w:ascii="Times New Roman" w:hAnsi="Times New Roman"/>
+          <w:sz w:val="24"/>
+          <w:szCs w:val="24"/>
+        </w:rPr>
+        <w:tab/>
+      </w:r>
+      <w:r>
+        <w:rPr>
+          <w:rFonts w:ascii="Times New Roman" w:hAnsi="Times New Roman"/>
+          <w:sz w:val="24"/>
+          <w:szCs w:val="24"/>
+        </w:rPr>
+        <w:tab/>
+        <w:t xml:space="preserve">        215</w:t>
       </w:r>
     </w:p>
     <w:p>
@@ -8084,26 +8254,248 @@
           <w:szCs w:val="24"/>
         </w:rPr>
         <w:tab/>
+      </w:r>
+      <w:r>
+        <w:rPr>
+          <w:rFonts w:ascii="Times New Roman" w:hAnsi="Times New Roman"/>
+          <w:sz w:val="24"/>
+          <w:szCs w:val="24"/>
+        </w:rPr>
+        <w:t>Search region refinement</w:t>
+      </w:r>
+      <w:r>
+        <w:rPr>
+          <w:rFonts w:ascii="Times New Roman" w:hAnsi="Times New Roman"/>
+          <w:sz w:val="24"/>
+          <w:szCs w:val="24"/>
+        </w:rPr>
+        <w:tab/>
+      </w:r>
+      <w:r>
+        <w:rPr>
+          <w:rFonts w:ascii="Times New Roman" w:hAnsi="Times New Roman"/>
+          <w:sz w:val="24"/>
+          <w:szCs w:val="24"/>
+        </w:rPr>
+        <w:tab/>
+      </w:r>
+      <w:r>
+        <w:rPr>
+          <w:rFonts w:ascii="Times New Roman" w:hAnsi="Times New Roman"/>
+          <w:sz w:val="24"/>
+          <w:szCs w:val="24"/>
+        </w:rPr>
+        <w:tab/>
+      </w:r>
+      <w:r>
+        <w:rPr>
+          <w:rFonts w:ascii="Times New Roman" w:hAnsi="Times New Roman"/>
+          <w:sz w:val="24"/>
+          <w:szCs w:val="24"/>
+        </w:rPr>
+        <w:tab/>
+      </w:r>
+      <w:r>
+        <w:rPr>
+          <w:rFonts w:ascii="Times New Roman" w:hAnsi="Times New Roman"/>
+          <w:sz w:val="24"/>
+          <w:szCs w:val="24"/>
+        </w:rPr>
+        <w:tab/>
+      </w:r>
+      <w:r>
+        <w:rPr>
+          <w:rFonts w:ascii="Times New Roman" w:hAnsi="Times New Roman"/>
+          <w:sz w:val="24"/>
+          <w:szCs w:val="24"/>
+        </w:rPr>
+        <w:tab/>
+        <w:t xml:space="preserve">        218</w:t>
+      </w:r>
+    </w:p>
+    <w:p>
+      <w:pPr>
+        <w:spacing w:after="0" w:line="360" w:lineRule="auto"/>
+        <w:rPr>
+          <w:rFonts w:ascii="Times New Roman" w:hAnsi="Times New Roman"/>
+          <w:sz w:val="24"/>
+          <w:szCs w:val="24"/>
+        </w:rPr>
+      </w:pPr>
+      <w:r>
+        <w:rPr>
+          <w:rFonts w:ascii="Times New Roman" w:hAnsi="Times New Roman"/>
+          <w:sz w:val="24"/>
+          <w:szCs w:val="24"/>
+        </w:rPr>
+        <w:tab/>
+        <w:t xml:space="preserve">9.1.3 </w:t>
+      </w:r>
+      <w:r>
+        <w:rPr>
+          <w:rFonts w:ascii="Times New Roman" w:hAnsi="Times New Roman"/>
+          <w:sz w:val="24"/>
+          <w:szCs w:val="24"/>
+        </w:rPr>
+        <w:tab/>
+      </w:r>
+      <w:r>
+        <w:rPr>
+          <w:rFonts w:ascii="Times New Roman" w:hAnsi="Times New Roman"/>
+          <w:sz w:val="24"/>
+          <w:szCs w:val="24"/>
+        </w:rPr>
+        <w:t>Inter-level matching-block scaling</w:t>
+      </w:r>
+      <w:r>
+        <w:rPr>
+          <w:rFonts w:ascii="Times New Roman" w:hAnsi="Times New Roman"/>
+          <w:sz w:val="24"/>
+          <w:szCs w:val="24"/>
+        </w:rPr>
+        <w:tab/>
+      </w:r>
+      <w:r>
+        <w:rPr>
+          <w:rFonts w:ascii="Times New Roman" w:hAnsi="Times New Roman"/>
+          <w:sz w:val="24"/>
+          <w:szCs w:val="24"/>
+        </w:rPr>
+        <w:tab/>
+      </w:r>
+      <w:r>
+        <w:rPr>
+          <w:rFonts w:ascii="Times New Roman" w:hAnsi="Times New Roman"/>
+          <w:sz w:val="24"/>
+          <w:szCs w:val="24"/>
+        </w:rPr>
+        <w:tab/>
+      </w:r>
+      <w:r>
+        <w:rPr>
+          <w:rFonts w:ascii="Times New Roman" w:hAnsi="Times New Roman"/>
+          <w:sz w:val="24"/>
+          <w:szCs w:val="24"/>
+        </w:rPr>
+        <w:tab/>
+      </w:r>
+      <w:r>
+        <w:rPr>
+          <w:rFonts w:ascii="Times New Roman" w:hAnsi="Times New Roman"/>
+          <w:sz w:val="24"/>
+          <w:szCs w:val="24"/>
+        </w:rPr>
+        <w:tab/>
+        <w:t xml:space="preserve">        219</w:t>
+      </w:r>
+    </w:p>
+    <w:p>
+      <w:pPr>
+        <w:spacing w:after="0" w:line="360" w:lineRule="auto"/>
+        <w:rPr>
+          <w:rFonts w:ascii="Times New Roman" w:hAnsi="Times New Roman"/>
+          <w:sz w:val="24"/>
+          <w:szCs w:val="24"/>
+        </w:rPr>
+      </w:pPr>
+      <w:r>
+        <w:rPr>
+          <w:rFonts w:ascii="Times New Roman" w:hAnsi="Times New Roman"/>
+          <w:sz w:val="24"/>
+          <w:szCs w:val="24"/>
+        </w:rPr>
+        <w:t>9.2</w:t>
+      </w:r>
+      <w:r>
+        <w:rPr>
+          <w:rFonts w:ascii="Times New Roman" w:hAnsi="Times New Roman"/>
+          <w:sz w:val="24"/>
+          <w:szCs w:val="24"/>
+        </w:rPr>
+        <w:tab/>
+      </w:r>
+      <w:r>
+        <w:rPr>
+          <w:rFonts w:ascii="Times New Roman" w:hAnsi="Times New Roman"/>
+          <w:sz w:val="24"/>
+          <w:szCs w:val="24"/>
+        </w:rPr>
         <w:t>Displacement estimation</w:t>
       </w:r>
-    </w:p>
-    <w:p>
-      <w:pPr>
-        <w:spacing w:after="0" w:line="360" w:lineRule="auto"/>
-        <w:rPr>
-          <w:rFonts w:ascii="Times New Roman" w:hAnsi="Times New Roman"/>
-          <w:sz w:val="24"/>
-          <w:szCs w:val="24"/>
-        </w:rPr>
-      </w:pPr>
-      <w:r>
-        <w:rPr>
-          <w:rFonts w:ascii="Times New Roman" w:hAnsi="Times New Roman"/>
-          <w:sz w:val="24"/>
-          <w:szCs w:val="24"/>
-        </w:rPr>
-        <w:tab/>
-        <w:t xml:space="preserve">9.1.3 </w:t>
+      <w:r>
+        <w:rPr>
+          <w:rFonts w:ascii="Times New Roman" w:hAnsi="Times New Roman"/>
+          <w:sz w:val="24"/>
+          <w:szCs w:val="24"/>
+        </w:rPr>
+        <w:tab/>
+      </w:r>
+      <w:r>
+        <w:rPr>
+          <w:rFonts w:ascii="Times New Roman" w:hAnsi="Times New Roman"/>
+          <w:sz w:val="24"/>
+          <w:szCs w:val="24"/>
+        </w:rPr>
+        <w:tab/>
+      </w:r>
+      <w:r>
+        <w:rPr>
+          <w:rFonts w:ascii="Times New Roman" w:hAnsi="Times New Roman"/>
+          <w:sz w:val="24"/>
+          <w:szCs w:val="24"/>
+        </w:rPr>
+        <w:tab/>
+      </w:r>
+      <w:r>
+        <w:rPr>
+          <w:rFonts w:ascii="Times New Roman" w:hAnsi="Times New Roman"/>
+          <w:sz w:val="24"/>
+          <w:szCs w:val="24"/>
+        </w:rPr>
+        <w:tab/>
+      </w:r>
+      <w:r>
+        <w:rPr>
+          <w:rFonts w:ascii="Times New Roman" w:hAnsi="Times New Roman"/>
+          <w:sz w:val="24"/>
+          <w:szCs w:val="24"/>
+        </w:rPr>
+        <w:tab/>
+      </w:r>
+      <w:r>
+        <w:rPr>
+          <w:rFonts w:ascii="Times New Roman" w:hAnsi="Times New Roman"/>
+          <w:sz w:val="24"/>
+          <w:szCs w:val="24"/>
+        </w:rPr>
+        <w:tab/>
+      </w:r>
+      <w:r>
+        <w:rPr>
+          <w:rFonts w:ascii="Times New Roman" w:hAnsi="Times New Roman"/>
+          <w:sz w:val="24"/>
+          <w:szCs w:val="24"/>
+        </w:rPr>
+        <w:tab/>
+        <w:t xml:space="preserve">        220</w:t>
+      </w:r>
+    </w:p>
+    <w:p>
+      <w:pPr>
+        <w:spacing w:after="0" w:line="360" w:lineRule="auto"/>
+        <w:rPr>
+          <w:rFonts w:ascii="Times New Roman" w:hAnsi="Times New Roman"/>
+          <w:sz w:val="24"/>
+          <w:szCs w:val="24"/>
+        </w:rPr>
+      </w:pPr>
+      <w:r>
+        <w:rPr>
+          <w:rFonts w:ascii="Times New Roman" w:hAnsi="Times New Roman"/>
+          <w:sz w:val="24"/>
+          <w:szCs w:val="24"/>
+        </w:rPr>
+        <w:t>9.3</w:t>
       </w:r>
       <w:r>
         <w:rPr>
@@ -8114,113 +8506,710 @@
         <w:tab/>
         <w:t>Strain estimation</w:t>
       </w:r>
-    </w:p>
-    <w:p>
-      <w:pPr>
-        <w:spacing w:after="0" w:line="360" w:lineRule="auto"/>
-        <w:rPr>
-          <w:rFonts w:ascii="Times New Roman" w:hAnsi="Times New Roman"/>
-          <w:sz w:val="24"/>
-          <w:szCs w:val="24"/>
-        </w:rPr>
-      </w:pPr>
-      <w:r>
-        <w:rPr>
-          <w:rFonts w:ascii="Times New Roman" w:hAnsi="Times New Roman"/>
-          <w:sz w:val="24"/>
-          <w:szCs w:val="24"/>
-        </w:rPr>
-        <w:tab/>
-        <w:t>9.1.4</w:t>
-      </w:r>
-      <w:r>
-        <w:rPr>
-          <w:rFonts w:ascii="Times New Roman" w:hAnsi="Times New Roman"/>
-          <w:sz w:val="24"/>
-          <w:szCs w:val="24"/>
-        </w:rPr>
-        <w:tab/>
-      </w:r>
-      <w:r>
-        <w:rPr>
-          <w:rFonts w:ascii="Times New Roman" w:hAnsi="Times New Roman"/>
-          <w:sz w:val="24"/>
-          <w:szCs w:val="24"/>
-        </w:rPr>
+      <w:r>
+        <w:rPr>
+          <w:rFonts w:ascii="Times New Roman" w:hAnsi="Times New Roman"/>
+          <w:sz w:val="24"/>
+          <w:szCs w:val="24"/>
+        </w:rPr>
+        <w:tab/>
+      </w:r>
+      <w:r>
+        <w:rPr>
+          <w:rFonts w:ascii="Times New Roman" w:hAnsi="Times New Roman"/>
+          <w:sz w:val="24"/>
+          <w:szCs w:val="24"/>
+        </w:rPr>
+        <w:tab/>
+      </w:r>
+      <w:r>
+        <w:rPr>
+          <w:rFonts w:ascii="Times New Roman" w:hAnsi="Times New Roman"/>
+          <w:sz w:val="24"/>
+          <w:szCs w:val="24"/>
+        </w:rPr>
+        <w:tab/>
+      </w:r>
+      <w:r>
+        <w:rPr>
+          <w:rFonts w:ascii="Times New Roman" w:hAnsi="Times New Roman"/>
+          <w:sz w:val="24"/>
+          <w:szCs w:val="24"/>
+        </w:rPr>
+        <w:tab/>
+      </w:r>
+      <w:r>
+        <w:rPr>
+          <w:rFonts w:ascii="Times New Roman" w:hAnsi="Times New Roman"/>
+          <w:sz w:val="24"/>
+          <w:szCs w:val="24"/>
+        </w:rPr>
+        <w:tab/>
+      </w:r>
+      <w:r>
+        <w:rPr>
+          <w:rFonts w:ascii="Times New Roman" w:hAnsi="Times New Roman"/>
+          <w:sz w:val="24"/>
+          <w:szCs w:val="24"/>
+        </w:rPr>
+        <w:tab/>
+      </w:r>
+      <w:r>
+        <w:rPr>
+          <w:rFonts w:ascii="Times New Roman" w:hAnsi="Times New Roman"/>
+          <w:sz w:val="24"/>
+          <w:szCs w:val="24"/>
+        </w:rPr>
+        <w:tab/>
+      </w:r>
+      <w:r>
+        <w:rPr>
+          <w:rFonts w:ascii="Times New Roman" w:hAnsi="Times New Roman"/>
+          <w:sz w:val="24"/>
+          <w:szCs w:val="24"/>
+        </w:rPr>
+        <w:tab/>
+        <w:t xml:space="preserve">        223</w:t>
+      </w:r>
+    </w:p>
+    <w:p>
+      <w:pPr>
+        <w:spacing w:after="0" w:line="360" w:lineRule="auto"/>
+        <w:rPr>
+          <w:rFonts w:ascii="Times New Roman" w:hAnsi="Times New Roman"/>
+          <w:sz w:val="24"/>
+          <w:szCs w:val="24"/>
+        </w:rPr>
+      </w:pPr>
+      <w:r>
+        <w:rPr>
+          <w:rFonts w:ascii="Times New Roman" w:hAnsi="Times New Roman"/>
+          <w:sz w:val="24"/>
+          <w:szCs w:val="24"/>
+        </w:rPr>
+        <w:t>9.4</w:t>
+      </w:r>
+      <w:r>
+        <w:rPr>
+          <w:rFonts w:ascii="Times New Roman" w:hAnsi="Times New Roman"/>
+          <w:sz w:val="24"/>
+          <w:szCs w:val="24"/>
+        </w:rPr>
+        <w:tab/>
         <w:t>Calculation of derived quantities</w:t>
       </w:r>
-    </w:p>
-    <w:p>
-      <w:pPr>
-        <w:spacing w:after="0" w:line="360" w:lineRule="auto"/>
-        <w:rPr>
-          <w:rFonts w:ascii="Times New Roman" w:hAnsi="Times New Roman"/>
-          <w:sz w:val="24"/>
-          <w:szCs w:val="24"/>
-        </w:rPr>
-      </w:pPr>
-      <w:r>
-        <w:rPr>
-          <w:rFonts w:ascii="Times New Roman" w:hAnsi="Times New Roman"/>
-          <w:sz w:val="24"/>
-          <w:szCs w:val="24"/>
-        </w:rPr>
-        <w:t>9.2</w:t>
-      </w:r>
-      <w:r>
-        <w:rPr>
-          <w:rFonts w:ascii="Times New Roman" w:hAnsi="Times New Roman"/>
-          <w:sz w:val="24"/>
-          <w:szCs w:val="24"/>
-        </w:rPr>
-        <w:tab/>
-        <w:t>Subject case studies</w:t>
-      </w:r>
-    </w:p>
-    <w:p>
-      <w:pPr>
-        <w:spacing w:after="0" w:line="360" w:lineRule="auto"/>
-        <w:rPr>
-          <w:rFonts w:ascii="Times New Roman" w:hAnsi="Times New Roman"/>
-          <w:sz w:val="24"/>
-          <w:szCs w:val="24"/>
-        </w:rPr>
-      </w:pPr>
-      <w:r>
-        <w:rPr>
-          <w:rFonts w:ascii="Times New Roman" w:hAnsi="Times New Roman"/>
-          <w:sz w:val="24"/>
-          <w:szCs w:val="24"/>
-        </w:rPr>
-        <w:tab/>
-        <w:t>9.2.1</w:t>
-      </w:r>
-      <w:r>
-        <w:rPr>
-          <w:rFonts w:ascii="Times New Roman" w:hAnsi="Times New Roman"/>
-          <w:sz w:val="24"/>
-          <w:szCs w:val="24"/>
-        </w:rPr>
-        <w:tab/>
-        <w:t>Subject 999</w:t>
-      </w:r>
-    </w:p>
-    <w:p>
-      <w:pPr>
-        <w:spacing w:after="0" w:line="360" w:lineRule="auto"/>
-        <w:rPr>
-          <w:rFonts w:ascii="Times New Roman" w:hAnsi="Times New Roman"/>
-          <w:sz w:val="24"/>
-          <w:szCs w:val="24"/>
-        </w:rPr>
-      </w:pPr>
-      <w:r>
-        <w:rPr>
-          <w:rFonts w:ascii="Times New Roman" w:hAnsi="Times New Roman"/>
-          <w:sz w:val="24"/>
-          <w:szCs w:val="24"/>
-        </w:rPr>
-        <w:t xml:space="preserve">9.3  </w:t>
+      <w:r>
+        <w:rPr>
+          <w:rFonts w:ascii="Times New Roman" w:hAnsi="Times New Roman"/>
+          <w:sz w:val="24"/>
+          <w:szCs w:val="24"/>
+        </w:rPr>
+        <w:tab/>
+      </w:r>
+      <w:r>
+        <w:rPr>
+          <w:rFonts w:ascii="Times New Roman" w:hAnsi="Times New Roman"/>
+          <w:sz w:val="24"/>
+          <w:szCs w:val="24"/>
+        </w:rPr>
+        <w:tab/>
+      </w:r>
+      <w:r>
+        <w:rPr>
+          <w:rFonts w:ascii="Times New Roman" w:hAnsi="Times New Roman"/>
+          <w:sz w:val="24"/>
+          <w:szCs w:val="24"/>
+        </w:rPr>
+        <w:tab/>
+      </w:r>
+      <w:r>
+        <w:rPr>
+          <w:rFonts w:ascii="Times New Roman" w:hAnsi="Times New Roman"/>
+          <w:sz w:val="24"/>
+          <w:szCs w:val="24"/>
+        </w:rPr>
+        <w:tab/>
+      </w:r>
+      <w:r>
+        <w:rPr>
+          <w:rFonts w:ascii="Times New Roman" w:hAnsi="Times New Roman"/>
+          <w:sz w:val="24"/>
+          <w:szCs w:val="24"/>
+        </w:rPr>
+        <w:tab/>
+      </w:r>
+      <w:r>
+        <w:rPr>
+          <w:rFonts w:ascii="Times New Roman" w:hAnsi="Times New Roman"/>
+          <w:sz w:val="24"/>
+          <w:szCs w:val="24"/>
+        </w:rPr>
+        <w:tab/>
+        <w:t xml:space="preserve">        224</w:t>
+      </w:r>
+    </w:p>
+    <w:p>
+      <w:pPr>
+        <w:spacing w:after="0" w:line="360" w:lineRule="auto"/>
+        <w:rPr>
+          <w:rFonts w:ascii="Times New Roman" w:hAnsi="Times New Roman"/>
+          <w:sz w:val="24"/>
+          <w:szCs w:val="24"/>
+        </w:rPr>
+      </w:pPr>
+      <w:r>
+        <w:rPr>
+          <w:rFonts w:ascii="Times New Roman" w:hAnsi="Times New Roman"/>
+          <w:sz w:val="24"/>
+          <w:szCs w:val="24"/>
+        </w:rPr>
+        <w:t>9.5</w:t>
+      </w:r>
+      <w:r>
+        <w:rPr>
+          <w:rFonts w:ascii="Times New Roman" w:hAnsi="Times New Roman"/>
+          <w:sz w:val="24"/>
+          <w:szCs w:val="24"/>
+        </w:rPr>
+        <w:tab/>
+      </w:r>
+      <w:r>
+        <w:rPr>
+          <w:rFonts w:ascii="Times New Roman" w:hAnsi="Times New Roman"/>
+          <w:i/>
+          <w:sz w:val="24"/>
+          <w:szCs w:val="24"/>
+        </w:rPr>
+        <w:t xml:space="preserve">In vivo </w:t>
+      </w:r>
+      <w:r>
+        <w:rPr>
+          <w:rFonts w:ascii="Times New Roman" w:hAnsi="Times New Roman"/>
+          <w:sz w:val="24"/>
+          <w:szCs w:val="24"/>
+        </w:rPr>
+        <w:t>case studies</w:t>
+      </w:r>
+      <w:r>
+        <w:rPr>
+          <w:rFonts w:ascii="Times New Roman" w:hAnsi="Times New Roman"/>
+          <w:sz w:val="24"/>
+          <w:szCs w:val="24"/>
+        </w:rPr>
+        <w:tab/>
+      </w:r>
+      <w:r>
+        <w:rPr>
+          <w:rFonts w:ascii="Times New Roman" w:hAnsi="Times New Roman"/>
+          <w:sz w:val="24"/>
+          <w:szCs w:val="24"/>
+        </w:rPr>
+        <w:tab/>
+      </w:r>
+      <w:r>
+        <w:rPr>
+          <w:rFonts w:ascii="Times New Roman" w:hAnsi="Times New Roman"/>
+          <w:sz w:val="24"/>
+          <w:szCs w:val="24"/>
+        </w:rPr>
+        <w:tab/>
+      </w:r>
+      <w:r>
+        <w:rPr>
+          <w:rFonts w:ascii="Times New Roman" w:hAnsi="Times New Roman"/>
+          <w:sz w:val="24"/>
+          <w:szCs w:val="24"/>
+        </w:rPr>
+        <w:tab/>
+      </w:r>
+      <w:r>
+        <w:rPr>
+          <w:rFonts w:ascii="Times New Roman" w:hAnsi="Times New Roman"/>
+          <w:sz w:val="24"/>
+          <w:szCs w:val="24"/>
+        </w:rPr>
+        <w:tab/>
+      </w:r>
+      <w:r>
+        <w:rPr>
+          <w:rFonts w:ascii="Times New Roman" w:hAnsi="Times New Roman"/>
+          <w:sz w:val="24"/>
+          <w:szCs w:val="24"/>
+        </w:rPr>
+        <w:tab/>
+      </w:r>
+      <w:r>
+        <w:rPr>
+          <w:rFonts w:ascii="Times New Roman" w:hAnsi="Times New Roman"/>
+          <w:sz w:val="24"/>
+          <w:szCs w:val="24"/>
+        </w:rPr>
+        <w:tab/>
+      </w:r>
+      <w:r>
+        <w:rPr>
+          <w:rFonts w:ascii="Times New Roman" w:hAnsi="Times New Roman"/>
+          <w:sz w:val="24"/>
+          <w:szCs w:val="24"/>
+        </w:rPr>
+        <w:tab/>
+        <w:t xml:space="preserve">        231</w:t>
+      </w:r>
+    </w:p>
+    <w:p>
+      <w:pPr>
+        <w:spacing w:after="0" w:line="360" w:lineRule="auto"/>
+        <w:rPr>
+          <w:rFonts w:ascii="Times New Roman" w:hAnsi="Times New Roman"/>
+          <w:sz w:val="24"/>
+          <w:szCs w:val="24"/>
+        </w:rPr>
+      </w:pPr>
+      <w:r>
+        <w:rPr>
+          <w:rFonts w:ascii="Times New Roman" w:hAnsi="Times New Roman"/>
+          <w:sz w:val="24"/>
+          <w:szCs w:val="24"/>
+        </w:rPr>
+        <w:tab/>
+        <w:t>9.5.1</w:t>
+      </w:r>
+      <w:r>
+        <w:rPr>
+          <w:rFonts w:ascii="Times New Roman" w:hAnsi="Times New Roman"/>
+          <w:sz w:val="24"/>
+          <w:szCs w:val="24"/>
+        </w:rPr>
+        <w:tab/>
+        <w:t>Hypoechoic plaque with high strain</w:t>
+      </w:r>
+      <w:r>
+        <w:rPr>
+          <w:rFonts w:ascii="Times New Roman" w:hAnsi="Times New Roman"/>
+          <w:sz w:val="24"/>
+          <w:szCs w:val="24"/>
+        </w:rPr>
+        <w:tab/>
+      </w:r>
+      <w:r>
+        <w:rPr>
+          <w:rFonts w:ascii="Times New Roman" w:hAnsi="Times New Roman"/>
+          <w:sz w:val="24"/>
+          <w:szCs w:val="24"/>
+        </w:rPr>
+        <w:tab/>
+      </w:r>
+      <w:r>
+        <w:rPr>
+          <w:rFonts w:ascii="Times New Roman" w:hAnsi="Times New Roman"/>
+          <w:sz w:val="24"/>
+          <w:szCs w:val="24"/>
+        </w:rPr>
+        <w:tab/>
+      </w:r>
+      <w:r>
+        <w:rPr>
+          <w:rFonts w:ascii="Times New Roman" w:hAnsi="Times New Roman"/>
+          <w:sz w:val="24"/>
+          <w:szCs w:val="24"/>
+        </w:rPr>
+        <w:tab/>
+      </w:r>
+      <w:r>
+        <w:rPr>
+          <w:rFonts w:ascii="Times New Roman" w:hAnsi="Times New Roman"/>
+          <w:sz w:val="24"/>
+          <w:szCs w:val="24"/>
+        </w:rPr>
+        <w:tab/>
+        <w:t xml:space="preserve">        231</w:t>
+      </w:r>
+    </w:p>
+    <w:p>
+      <w:pPr>
+        <w:spacing w:after="0" w:line="360" w:lineRule="auto"/>
+        <w:rPr>
+          <w:rFonts w:ascii="Times New Roman" w:hAnsi="Times New Roman"/>
+          <w:sz w:val="24"/>
+          <w:szCs w:val="24"/>
+        </w:rPr>
+      </w:pPr>
+      <w:r>
+        <w:rPr>
+          <w:rFonts w:ascii="Times New Roman" w:hAnsi="Times New Roman"/>
+          <w:sz w:val="24"/>
+          <w:szCs w:val="24"/>
+        </w:rPr>
+        <w:tab/>
+        <w:t>9.5.2</w:t>
+      </w:r>
+      <w:r>
+        <w:rPr>
+          <w:rFonts w:ascii="Times New Roman" w:hAnsi="Times New Roman"/>
+          <w:sz w:val="24"/>
+          <w:szCs w:val="24"/>
+        </w:rPr>
+        <w:tab/>
+        <w:t>Importance of morphology</w:t>
+      </w:r>
+      <w:r>
+        <w:rPr>
+          <w:rFonts w:ascii="Times New Roman" w:hAnsi="Times New Roman"/>
+          <w:sz w:val="24"/>
+          <w:szCs w:val="24"/>
+        </w:rPr>
+        <w:tab/>
+      </w:r>
+      <w:r>
+        <w:rPr>
+          <w:rFonts w:ascii="Times New Roman" w:hAnsi="Times New Roman"/>
+          <w:sz w:val="24"/>
+          <w:szCs w:val="24"/>
+        </w:rPr>
+        <w:tab/>
+      </w:r>
+      <w:r>
+        <w:rPr>
+          <w:rFonts w:ascii="Times New Roman" w:hAnsi="Times New Roman"/>
+          <w:sz w:val="24"/>
+          <w:szCs w:val="24"/>
+        </w:rPr>
+        <w:tab/>
+      </w:r>
+      <w:r>
+        <w:rPr>
+          <w:rFonts w:ascii="Times New Roman" w:hAnsi="Times New Roman"/>
+          <w:sz w:val="24"/>
+          <w:szCs w:val="24"/>
+        </w:rPr>
+        <w:tab/>
+      </w:r>
+      <w:r>
+        <w:rPr>
+          <w:rFonts w:ascii="Times New Roman" w:hAnsi="Times New Roman"/>
+          <w:sz w:val="24"/>
+          <w:szCs w:val="24"/>
+        </w:rPr>
+        <w:tab/>
+      </w:r>
+      <w:r>
+        <w:rPr>
+          <w:rFonts w:ascii="Times New Roman" w:hAnsi="Times New Roman"/>
+          <w:sz w:val="24"/>
+          <w:szCs w:val="24"/>
+        </w:rPr>
+        <w:tab/>
+        <w:t xml:space="preserve">        233</w:t>
+      </w:r>
+    </w:p>
+    <w:p>
+      <w:pPr>
+        <w:spacing w:after="0" w:line="360" w:lineRule="auto"/>
+        <w:rPr>
+          <w:rFonts w:ascii="Times New Roman" w:hAnsi="Times New Roman"/>
+          <w:sz w:val="24"/>
+          <w:szCs w:val="24"/>
+        </w:rPr>
+      </w:pPr>
+      <w:r>
+        <w:rPr>
+          <w:rFonts w:ascii="Times New Roman" w:hAnsi="Times New Roman"/>
+          <w:sz w:val="24"/>
+          <w:szCs w:val="24"/>
+        </w:rPr>
+        <w:tab/>
+        <w:t>9.5.3</w:t>
+      </w:r>
+      <w:r>
+        <w:rPr>
+          <w:rFonts w:ascii="Times New Roman" w:hAnsi="Times New Roman"/>
+          <w:sz w:val="24"/>
+          <w:szCs w:val="24"/>
+        </w:rPr>
+        <w:tab/>
+        <w:t>Strain with turbulent flow</w:t>
+      </w:r>
+      <w:r>
+        <w:rPr>
+          <w:rFonts w:ascii="Times New Roman" w:hAnsi="Times New Roman"/>
+          <w:sz w:val="24"/>
+          <w:szCs w:val="24"/>
+        </w:rPr>
+        <w:tab/>
+      </w:r>
+      <w:r>
+        <w:rPr>
+          <w:rFonts w:ascii="Times New Roman" w:hAnsi="Times New Roman"/>
+          <w:sz w:val="24"/>
+          <w:szCs w:val="24"/>
+        </w:rPr>
+        <w:tab/>
+      </w:r>
+      <w:r>
+        <w:rPr>
+          <w:rFonts w:ascii="Times New Roman" w:hAnsi="Times New Roman"/>
+          <w:sz w:val="24"/>
+          <w:szCs w:val="24"/>
+        </w:rPr>
+        <w:tab/>
+      </w:r>
+      <w:r>
+        <w:rPr>
+          <w:rFonts w:ascii="Times New Roman" w:hAnsi="Times New Roman"/>
+          <w:sz w:val="24"/>
+          <w:szCs w:val="24"/>
+        </w:rPr>
+        <w:tab/>
+      </w:r>
+      <w:r>
+        <w:rPr>
+          <w:rFonts w:ascii="Times New Roman" w:hAnsi="Times New Roman"/>
+          <w:sz w:val="24"/>
+          <w:szCs w:val="24"/>
+        </w:rPr>
+        <w:tab/>
+      </w:r>
+      <w:r>
+        <w:rPr>
+          <w:rFonts w:ascii="Times New Roman" w:hAnsi="Times New Roman"/>
+          <w:sz w:val="24"/>
+          <w:szCs w:val="24"/>
+        </w:rPr>
+        <w:tab/>
+        <w:t xml:space="preserve">        235</w:t>
+      </w:r>
+    </w:p>
+    <w:p>
+      <w:pPr>
+        <w:spacing w:after="0" w:line="360" w:lineRule="auto"/>
+        <w:rPr>
+          <w:rFonts w:ascii="Times New Roman" w:hAnsi="Times New Roman"/>
+          <w:sz w:val="24"/>
+          <w:szCs w:val="24"/>
+        </w:rPr>
+      </w:pPr>
+      <w:r>
+        <w:rPr>
+          <w:rFonts w:ascii="Times New Roman" w:hAnsi="Times New Roman"/>
+          <w:sz w:val="24"/>
+          <w:szCs w:val="24"/>
+        </w:rPr>
+        <w:tab/>
+        <w:t>9.5.4</w:t>
+      </w:r>
+      <w:r>
+        <w:rPr>
+          <w:rFonts w:ascii="Times New Roman" w:hAnsi="Times New Roman"/>
+          <w:sz w:val="24"/>
+          <w:szCs w:val="24"/>
+        </w:rPr>
+        <w:tab/>
+        <w:t>Strain at the plaque-adventitia interface</w:t>
+      </w:r>
+      <w:r>
+        <w:rPr>
+          <w:rFonts w:ascii="Times New Roman" w:hAnsi="Times New Roman"/>
+          <w:sz w:val="24"/>
+          <w:szCs w:val="24"/>
+        </w:rPr>
+        <w:tab/>
+      </w:r>
+      <w:r>
+        <w:rPr>
+          <w:rFonts w:ascii="Times New Roman" w:hAnsi="Times New Roman"/>
+          <w:sz w:val="24"/>
+          <w:szCs w:val="24"/>
+        </w:rPr>
+        <w:tab/>
+      </w:r>
+      <w:r>
+        <w:rPr>
+          <w:rFonts w:ascii="Times New Roman" w:hAnsi="Times New Roman"/>
+          <w:sz w:val="24"/>
+          <w:szCs w:val="24"/>
+        </w:rPr>
+        <w:tab/>
+      </w:r>
+      <w:r>
+        <w:rPr>
+          <w:rFonts w:ascii="Times New Roman" w:hAnsi="Times New Roman"/>
+          <w:sz w:val="24"/>
+          <w:szCs w:val="24"/>
+        </w:rPr>
+        <w:tab/>
+        <w:t xml:space="preserve">        </w:t>
+      </w:r>
+      <w:r>
+        <w:rPr>
+          <w:rFonts w:ascii="Times New Roman" w:hAnsi="Times New Roman"/>
+          <w:sz w:val="24"/>
+          <w:szCs w:val="24"/>
+        </w:rPr>
+        <w:t>237</w:t>
+      </w:r>
+    </w:p>
+    <w:p>
+      <w:pPr>
+        <w:spacing w:after="0" w:line="360" w:lineRule="auto"/>
+        <w:rPr>
+          <w:rFonts w:ascii="Times New Roman" w:hAnsi="Times New Roman"/>
+          <w:sz w:val="24"/>
+          <w:szCs w:val="24"/>
+        </w:rPr>
+      </w:pPr>
+      <w:r>
+        <w:rPr>
+          <w:rFonts w:ascii="Times New Roman" w:hAnsi="Times New Roman"/>
+          <w:sz w:val="24"/>
+          <w:szCs w:val="24"/>
+        </w:rPr>
+        <w:tab/>
+        <w:t>9.5.5</w:t>
+      </w:r>
+      <w:r>
+        <w:rPr>
+          <w:rFonts w:ascii="Times New Roman" w:hAnsi="Times New Roman"/>
+          <w:sz w:val="24"/>
+          <w:szCs w:val="24"/>
+        </w:rPr>
+        <w:tab/>
+        <w:t>Calcified plaque with shadowing</w:t>
+      </w:r>
+      <w:r>
+        <w:rPr>
+          <w:rFonts w:ascii="Times New Roman" w:hAnsi="Times New Roman"/>
+          <w:sz w:val="24"/>
+          <w:szCs w:val="24"/>
+        </w:rPr>
+        <w:tab/>
+      </w:r>
+      <w:r>
+        <w:rPr>
+          <w:rFonts w:ascii="Times New Roman" w:hAnsi="Times New Roman"/>
+          <w:sz w:val="24"/>
+          <w:szCs w:val="24"/>
+        </w:rPr>
+        <w:tab/>
+      </w:r>
+      <w:r>
+        <w:rPr>
+          <w:rFonts w:ascii="Times New Roman" w:hAnsi="Times New Roman"/>
+          <w:sz w:val="24"/>
+          <w:szCs w:val="24"/>
+        </w:rPr>
+        <w:tab/>
+      </w:r>
+      <w:r>
+        <w:rPr>
+          <w:rFonts w:ascii="Times New Roman" w:hAnsi="Times New Roman"/>
+          <w:sz w:val="24"/>
+          <w:szCs w:val="24"/>
+        </w:rPr>
+        <w:tab/>
+      </w:r>
+      <w:r>
+        <w:rPr>
+          <w:rFonts w:ascii="Times New Roman" w:hAnsi="Times New Roman"/>
+          <w:sz w:val="24"/>
+          <w:szCs w:val="24"/>
+        </w:rPr>
+        <w:tab/>
+        <w:t xml:space="preserve">        239</w:t>
+      </w:r>
+    </w:p>
+    <w:p>
+      <w:pPr>
+        <w:spacing w:after="0" w:line="360" w:lineRule="auto"/>
+        <w:rPr>
+          <w:rFonts w:ascii="Times New Roman" w:hAnsi="Times New Roman"/>
+          <w:sz w:val="24"/>
+          <w:szCs w:val="24"/>
+        </w:rPr>
+      </w:pPr>
+      <w:r>
+        <w:rPr>
+          <w:rFonts w:ascii="Times New Roman" w:hAnsi="Times New Roman"/>
+          <w:sz w:val="24"/>
+          <w:szCs w:val="24"/>
+        </w:rPr>
+        <w:tab/>
+        <w:t>9.5.6</w:t>
+      </w:r>
+      <w:r>
+        <w:rPr>
+          <w:rFonts w:ascii="Times New Roman" w:hAnsi="Times New Roman"/>
+          <w:sz w:val="24"/>
+          <w:szCs w:val="24"/>
+        </w:rPr>
+        <w:tab/>
+        <w:t>Artifact from out-of-plane motion</w:t>
+      </w:r>
+      <w:r>
+        <w:rPr>
+          <w:rFonts w:ascii="Times New Roman" w:hAnsi="Times New Roman"/>
+          <w:sz w:val="24"/>
+          <w:szCs w:val="24"/>
+        </w:rPr>
+        <w:tab/>
+      </w:r>
+      <w:r>
+        <w:rPr>
+          <w:rFonts w:ascii="Times New Roman" w:hAnsi="Times New Roman"/>
+          <w:sz w:val="24"/>
+          <w:szCs w:val="24"/>
+        </w:rPr>
+        <w:tab/>
+      </w:r>
+      <w:r>
+        <w:rPr>
+          <w:rFonts w:ascii="Times New Roman" w:hAnsi="Times New Roman"/>
+          <w:sz w:val="24"/>
+          <w:szCs w:val="24"/>
+        </w:rPr>
+        <w:tab/>
+      </w:r>
+      <w:r>
+        <w:rPr>
+          <w:rFonts w:ascii="Times New Roman" w:hAnsi="Times New Roman"/>
+          <w:sz w:val="24"/>
+          <w:szCs w:val="24"/>
+        </w:rPr>
+        <w:tab/>
+      </w:r>
+      <w:r>
+        <w:rPr>
+          <w:rFonts w:ascii="Times New Roman" w:hAnsi="Times New Roman"/>
+          <w:sz w:val="24"/>
+          <w:szCs w:val="24"/>
+        </w:rPr>
+        <w:tab/>
+        <w:t xml:space="preserve">        241</w:t>
+      </w:r>
+    </w:p>
+    <w:p>
+      <w:pPr>
+        <w:spacing w:after="0" w:line="360" w:lineRule="auto"/>
+        <w:rPr>
+          <w:rFonts w:ascii="Times New Roman" w:hAnsi="Times New Roman"/>
+          <w:sz w:val="24"/>
+          <w:szCs w:val="24"/>
+        </w:rPr>
+      </w:pPr>
+      <w:r>
+        <w:rPr>
+          <w:rFonts w:ascii="Times New Roman" w:hAnsi="Times New Roman"/>
+          <w:sz w:val="24"/>
+          <w:szCs w:val="24"/>
+        </w:rPr>
+        <w:t>9.6</w:t>
+      </w:r>
+      <w:r>
+        <w:rPr>
+          <w:rFonts w:ascii="Times New Roman" w:hAnsi="Times New Roman"/>
+          <w:sz w:val="24"/>
+          <w:szCs w:val="24"/>
+        </w:rPr>
+        <w:t xml:space="preserve">  </w:t>
       </w:r>
       <w:r>
         <w:rPr>
@@ -8231,6 +9220,79 @@
         <w:tab/>
         <w:t>References</w:t>
       </w:r>
+      <w:r>
+        <w:rPr>
+          <w:rFonts w:ascii="Times New Roman" w:hAnsi="Times New Roman"/>
+          <w:sz w:val="24"/>
+          <w:szCs w:val="24"/>
+        </w:rPr>
+        <w:tab/>
+      </w:r>
+      <w:r>
+        <w:rPr>
+          <w:rFonts w:ascii="Times New Roman" w:hAnsi="Times New Roman"/>
+          <w:sz w:val="24"/>
+          <w:szCs w:val="24"/>
+        </w:rPr>
+        <w:tab/>
+      </w:r>
+      <w:r>
+        <w:rPr>
+          <w:rFonts w:ascii="Times New Roman" w:hAnsi="Times New Roman"/>
+          <w:sz w:val="24"/>
+          <w:szCs w:val="24"/>
+        </w:rPr>
+        <w:tab/>
+      </w:r>
+      <w:r>
+        <w:rPr>
+          <w:rFonts w:ascii="Times New Roman" w:hAnsi="Times New Roman"/>
+          <w:sz w:val="24"/>
+          <w:szCs w:val="24"/>
+        </w:rPr>
+        <w:tab/>
+      </w:r>
+      <w:r>
+        <w:rPr>
+          <w:rFonts w:ascii="Times New Roman" w:hAnsi="Times New Roman"/>
+          <w:sz w:val="24"/>
+          <w:szCs w:val="24"/>
+        </w:rPr>
+        <w:tab/>
+      </w:r>
+      <w:r>
+        <w:rPr>
+          <w:rFonts w:ascii="Times New Roman" w:hAnsi="Times New Roman"/>
+          <w:sz w:val="24"/>
+          <w:szCs w:val="24"/>
+        </w:rPr>
+        <w:tab/>
+      </w:r>
+      <w:r>
+        <w:rPr>
+          <w:rFonts w:ascii="Times New Roman" w:hAnsi="Times New Roman"/>
+          <w:sz w:val="24"/>
+          <w:szCs w:val="24"/>
+        </w:rPr>
+        <w:tab/>
+      </w:r>
+      <w:r>
+        <w:rPr>
+          <w:rFonts w:ascii="Times New Roman" w:hAnsi="Times New Roman"/>
+          <w:sz w:val="24"/>
+          <w:szCs w:val="24"/>
+        </w:rPr>
+        <w:tab/>
+      </w:r>
+      <w:r>
+        <w:rPr>
+          <w:rFonts w:ascii="Times New Roman" w:hAnsi="Times New Roman"/>
+          <w:sz w:val="24"/>
+          <w:szCs w:val="24"/>
+        </w:rPr>
+        <w:tab/>
+        <w:t xml:space="preserve">        243</w:t>
+      </w:r>
     </w:p>
     <w:p>
       <w:pPr>
@@ -8255,12 +9317,12 @@
       </w:pPr>
       <w:r>
         <w:rPr>
-          <w:rFonts w:ascii="Times New Roman" w:hAnsi="Times New Roman" w:hint="eastAsia"/>
+          <w:rFonts w:ascii="Times New Roman" w:hAnsi="Times New Roman"/>
           <w:b/>
           <w:sz w:val="24"/>
           <w:szCs w:val="24"/>
         </w:rPr>
-        <w:t>Chapter</w:t>
+        <w:t>Appendix A</w:t>
       </w:r>
       <w:r>
         <w:rPr>
@@ -8269,7 +9331,7 @@
           <w:sz w:val="24"/>
           <w:szCs w:val="24"/>
         </w:rPr>
-        <w:t xml:space="preserve"> </w:t>
+        <w:t xml:space="preserve">  :  </w:t>
       </w:r>
       <w:r>
         <w:rPr>
@@ -8278,25 +9340,25 @@
           <w:sz w:val="24"/>
           <w:szCs w:val="24"/>
         </w:rPr>
-        <w:t>10</w:t>
-      </w:r>
-      <w:r>
-        <w:rPr>
-          <w:rFonts w:ascii="Times New Roman" w:hAnsi="Times New Roman" w:hint="eastAsia"/>
+        <w:t>High-frequency 3D Data Analysis</w:t>
+      </w:r>
+      <w:r>
+        <w:rPr>
+          <w:rFonts w:ascii="Times New Roman" w:hAnsi="Times New Roman"/>
           <w:b/>
           <w:sz w:val="24"/>
           <w:szCs w:val="24"/>
         </w:rPr>
-        <w:t xml:space="preserve">  :  </w:t>
-      </w:r>
-      <w:r>
-        <w:rPr>
-          <w:rFonts w:ascii="Times New Roman" w:hAnsi="Times New Roman" w:hint="eastAsia"/>
+        <w:tab/>
+      </w:r>
+      <w:r>
+        <w:rPr>
+          <w:rFonts w:ascii="Times New Roman" w:hAnsi="Times New Roman"/>
           <w:b/>
           <w:sz w:val="24"/>
           <w:szCs w:val="24"/>
         </w:rPr>
-        <w:t xml:space="preserve">Contributions of this </w:t>
+        <w:tab/>
       </w:r>
       <w:r>
         <w:rPr>
@@ -8305,7 +9367,7 @@
           <w:sz w:val="24"/>
           <w:szCs w:val="24"/>
         </w:rPr>
-        <w:t>Dissertation</w:t>
+        <w:tab/>
       </w:r>
       <w:r>
         <w:rPr>
@@ -8314,7 +9376,7 @@
           <w:sz w:val="24"/>
           <w:szCs w:val="24"/>
         </w:rPr>
-        <w:t xml:space="preserve"> &amp; Future Work</w:t>
+        <w:tab/>
       </w:r>
       <w:r>
         <w:rPr>
@@ -8324,118 +9386,425 @@
           <w:szCs w:val="24"/>
         </w:rPr>
         <w:tab/>
-      </w:r>
-      <w:r>
-        <w:rPr>
-          <w:rFonts w:ascii="Times New Roman" w:hAnsi="Times New Roman" w:hint="eastAsia"/>
+        <w:t xml:space="preserve">        2</w:t>
+      </w:r>
+      <w:r>
+        <w:rPr>
+          <w:rFonts w:ascii="Times New Roman" w:hAnsi="Times New Roman"/>
           <w:b/>
           <w:sz w:val="24"/>
           <w:szCs w:val="24"/>
         </w:rPr>
-        <w:tab/>
-        <w:t xml:space="preserve">        221</w:t>
-      </w:r>
-    </w:p>
-    <w:p>
-      <w:pPr>
-        <w:spacing w:after="0" w:line="360" w:lineRule="auto"/>
-        <w:rPr>
-          <w:rFonts w:ascii="Times New Roman" w:hAnsi="Times New Roman"/>
-          <w:sz w:val="24"/>
-          <w:szCs w:val="24"/>
-        </w:rPr>
-      </w:pPr>
-      <w:r>
-        <w:rPr>
-          <w:rFonts w:ascii="Times New Roman" w:hAnsi="Times New Roman" w:hint="eastAsia"/>
-          <w:sz w:val="24"/>
-          <w:szCs w:val="24"/>
-        </w:rPr>
-        <w:t>9.1</w:t>
-      </w:r>
-      <w:r>
-        <w:rPr>
-          <w:rFonts w:ascii="Times New Roman" w:hAnsi="Times New Roman" w:hint="eastAsia"/>
-          <w:sz w:val="24"/>
-          <w:szCs w:val="24"/>
-        </w:rPr>
-        <w:tab/>
-        <w:t xml:space="preserve">Contributions of this </w:t>
-      </w:r>
-      <w:r>
-        <w:rPr>
-          <w:rFonts w:ascii="Times New Roman" w:hAnsi="Times New Roman"/>
-          <w:sz w:val="24"/>
-          <w:szCs w:val="24"/>
-        </w:rPr>
-        <w:t>Dissertation</w:t>
-      </w:r>
-      <w:r>
-        <w:rPr>
-          <w:rFonts w:ascii="Times New Roman" w:hAnsi="Times New Roman" w:hint="eastAsia"/>
-          <w:sz w:val="24"/>
-          <w:szCs w:val="24"/>
-        </w:rPr>
-        <w:tab/>
-      </w:r>
-      <w:r>
-        <w:rPr>
-          <w:rFonts w:ascii="Times New Roman" w:hAnsi="Times New Roman" w:hint="eastAsia"/>
-          <w:sz w:val="24"/>
-          <w:szCs w:val="24"/>
-        </w:rPr>
-        <w:tab/>
-      </w:r>
-      <w:r>
-        <w:rPr>
-          <w:rFonts w:ascii="Times New Roman" w:hAnsi="Times New Roman" w:hint="eastAsia"/>
-          <w:sz w:val="24"/>
-          <w:szCs w:val="24"/>
-        </w:rPr>
-        <w:tab/>
-      </w:r>
-      <w:r>
-        <w:rPr>
-          <w:rFonts w:ascii="Times New Roman" w:hAnsi="Times New Roman" w:hint="eastAsia"/>
-          <w:sz w:val="24"/>
-          <w:szCs w:val="24"/>
-        </w:rPr>
-        <w:tab/>
-      </w:r>
-      <w:r>
-        <w:rPr>
-          <w:rFonts w:ascii="Times New Roman" w:hAnsi="Times New Roman" w:hint="eastAsia"/>
-          <w:sz w:val="24"/>
-          <w:szCs w:val="24"/>
-        </w:rPr>
-        <w:tab/>
-      </w:r>
-      <w:r>
-        <w:rPr>
-          <w:rFonts w:ascii="Times New Roman" w:hAnsi="Times New Roman" w:hint="eastAsia"/>
-          <w:sz w:val="24"/>
-          <w:szCs w:val="24"/>
-        </w:rPr>
-        <w:tab/>
-        <w:t xml:space="preserve">        221</w:t>
-      </w:r>
-    </w:p>
-    <w:p>
-      <w:pPr>
-        <w:spacing w:after="0" w:line="360" w:lineRule="auto"/>
-        <w:rPr>
-          <w:rFonts w:ascii="Times New Roman" w:hAnsi="Times New Roman"/>
-          <w:sz w:val="24"/>
-          <w:szCs w:val="24"/>
-        </w:rPr>
-      </w:pPr>
-      <w:r>
-        <w:rPr>
-          <w:rFonts w:ascii="Times New Roman" w:hAnsi="Times New Roman" w:hint="eastAsia"/>
-          <w:sz w:val="24"/>
-          <w:szCs w:val="24"/>
-        </w:rPr>
-        <w:t>9.2</w:t>
+        <w:t>46</w:t>
+      </w:r>
+    </w:p>
+    <w:p>
+      <w:pPr>
+        <w:spacing w:after="0" w:line="360" w:lineRule="auto"/>
+        <w:rPr>
+          <w:rFonts w:ascii="Times New Roman" w:hAnsi="Times New Roman"/>
+          <w:sz w:val="24"/>
+          <w:szCs w:val="24"/>
+        </w:rPr>
+      </w:pPr>
+      <w:r>
+        <w:rPr>
+          <w:rFonts w:ascii="Times New Roman" w:hAnsi="Times New Roman"/>
+          <w:sz w:val="24"/>
+          <w:szCs w:val="24"/>
+        </w:rPr>
+        <w:t>A</w:t>
+      </w:r>
+      <w:r>
+        <w:rPr>
+          <w:rFonts w:ascii="Times New Roman" w:hAnsi="Times New Roman" w:hint="eastAsia"/>
+          <w:sz w:val="24"/>
+          <w:szCs w:val="24"/>
+        </w:rPr>
+        <w:t>.1</w:t>
+      </w:r>
+      <w:r>
+        <w:rPr>
+          <w:rFonts w:ascii="Times New Roman" w:hAnsi="Times New Roman" w:hint="eastAsia"/>
+          <w:sz w:val="24"/>
+          <w:szCs w:val="24"/>
+        </w:rPr>
+        <w:tab/>
+      </w:r>
+      <w:r>
+        <w:rPr>
+          <w:rFonts w:ascii="Times New Roman" w:hAnsi="Times New Roman"/>
+          <w:sz w:val="24"/>
+          <w:szCs w:val="24"/>
+        </w:rPr>
+        <w:t>Collection and analysis of 3D RF data</w:t>
+      </w:r>
+      <w:r>
+        <w:rPr>
+          <w:rFonts w:ascii="Times New Roman" w:hAnsi="Times New Roman" w:hint="eastAsia"/>
+          <w:sz w:val="24"/>
+          <w:szCs w:val="24"/>
+        </w:rPr>
+        <w:tab/>
+      </w:r>
+      <w:r>
+        <w:rPr>
+          <w:rFonts w:ascii="Times New Roman" w:hAnsi="Times New Roman" w:hint="eastAsia"/>
+          <w:sz w:val="24"/>
+          <w:szCs w:val="24"/>
+        </w:rPr>
+        <w:tab/>
+      </w:r>
+      <w:r>
+        <w:rPr>
+          <w:rFonts w:ascii="Times New Roman" w:hAnsi="Times New Roman" w:hint="eastAsia"/>
+          <w:sz w:val="24"/>
+          <w:szCs w:val="24"/>
+        </w:rPr>
+        <w:tab/>
+      </w:r>
+      <w:r>
+        <w:rPr>
+          <w:rFonts w:ascii="Times New Roman" w:hAnsi="Times New Roman" w:hint="eastAsia"/>
+          <w:sz w:val="24"/>
+          <w:szCs w:val="24"/>
+        </w:rPr>
+        <w:tab/>
+      </w:r>
+      <w:r>
+        <w:rPr>
+          <w:rFonts w:ascii="Times New Roman" w:hAnsi="Times New Roman" w:hint="eastAsia"/>
+          <w:sz w:val="24"/>
+          <w:szCs w:val="24"/>
+        </w:rPr>
+        <w:tab/>
+        <w:t xml:space="preserve">        2</w:t>
+      </w:r>
+      <w:r>
+        <w:rPr>
+          <w:rFonts w:ascii="Times New Roman" w:hAnsi="Times New Roman"/>
+          <w:sz w:val="24"/>
+          <w:szCs w:val="24"/>
+        </w:rPr>
+        <w:t>46</w:t>
+      </w:r>
+    </w:p>
+    <w:p>
+      <w:pPr>
+        <w:spacing w:after="0" w:line="360" w:lineRule="auto"/>
+        <w:rPr>
+          <w:rFonts w:ascii="Times New Roman" w:hAnsi="Times New Roman"/>
+          <w:sz w:val="24"/>
+          <w:szCs w:val="24"/>
+        </w:rPr>
+      </w:pPr>
+      <w:r>
+        <w:rPr>
+          <w:rFonts w:ascii="Times New Roman" w:hAnsi="Times New Roman"/>
+          <w:sz w:val="24"/>
+          <w:szCs w:val="24"/>
+        </w:rPr>
+        <w:tab/>
+        <w:t>A.1.1</w:t>
+      </w:r>
+      <w:r>
+        <w:rPr>
+          <w:rFonts w:ascii="Times New Roman" w:hAnsi="Times New Roman"/>
+          <w:sz w:val="24"/>
+          <w:szCs w:val="24"/>
+        </w:rPr>
+        <w:tab/>
+        <w:t>VisualSonics Vevo 770 system</w:t>
+      </w:r>
+      <w:r>
+        <w:rPr>
+          <w:rFonts w:ascii="Times New Roman" w:hAnsi="Times New Roman"/>
+          <w:sz w:val="24"/>
+          <w:szCs w:val="24"/>
+        </w:rPr>
+        <w:tab/>
+      </w:r>
+      <w:r>
+        <w:rPr>
+          <w:rFonts w:ascii="Times New Roman" w:hAnsi="Times New Roman"/>
+          <w:sz w:val="24"/>
+          <w:szCs w:val="24"/>
+        </w:rPr>
+        <w:tab/>
+      </w:r>
+      <w:r>
+        <w:rPr>
+          <w:rFonts w:ascii="Times New Roman" w:hAnsi="Times New Roman"/>
+          <w:sz w:val="24"/>
+          <w:szCs w:val="24"/>
+        </w:rPr>
+        <w:tab/>
+      </w:r>
+      <w:r>
+        <w:rPr>
+          <w:rFonts w:ascii="Times New Roman" w:hAnsi="Times New Roman"/>
+          <w:sz w:val="24"/>
+          <w:szCs w:val="24"/>
+        </w:rPr>
+        <w:tab/>
+      </w:r>
+      <w:r>
+        <w:rPr>
+          <w:rFonts w:ascii="Times New Roman" w:hAnsi="Times New Roman"/>
+          <w:sz w:val="24"/>
+          <w:szCs w:val="24"/>
+        </w:rPr>
+        <w:tab/>
+        <w:t xml:space="preserve">        246</w:t>
+      </w:r>
+    </w:p>
+    <w:p>
+      <w:pPr>
+        <w:spacing w:after="0" w:line="360" w:lineRule="auto"/>
+        <w:rPr>
+          <w:rFonts w:ascii="Times New Roman" w:hAnsi="Times New Roman"/>
+          <w:sz w:val="24"/>
+          <w:szCs w:val="24"/>
+        </w:rPr>
+      </w:pPr>
+      <w:r>
+        <w:rPr>
+          <w:rFonts w:ascii="Times New Roman" w:hAnsi="Times New Roman"/>
+          <w:sz w:val="24"/>
+          <w:szCs w:val="24"/>
+        </w:rPr>
+        <w:tab/>
+        <w:t>A.1.2</w:t>
+      </w:r>
+      <w:r>
+        <w:rPr>
+          <w:rFonts w:ascii="Times New Roman" w:hAnsi="Times New Roman"/>
+          <w:sz w:val="24"/>
+          <w:szCs w:val="24"/>
+        </w:rPr>
+        <w:tab/>
+        <w:t>File storage and metadata extraction</w:t>
+      </w:r>
+      <w:r>
+        <w:rPr>
+          <w:rFonts w:ascii="Times New Roman" w:hAnsi="Times New Roman"/>
+          <w:sz w:val="24"/>
+          <w:szCs w:val="24"/>
+        </w:rPr>
+        <w:tab/>
+      </w:r>
+      <w:r>
+        <w:rPr>
+          <w:rFonts w:ascii="Times New Roman" w:hAnsi="Times New Roman"/>
+          <w:sz w:val="24"/>
+          <w:szCs w:val="24"/>
+        </w:rPr>
+        <w:tab/>
+      </w:r>
+      <w:r>
+        <w:rPr>
+          <w:rFonts w:ascii="Times New Roman" w:hAnsi="Times New Roman"/>
+          <w:sz w:val="24"/>
+          <w:szCs w:val="24"/>
+        </w:rPr>
+        <w:tab/>
+      </w:r>
+      <w:r>
+        <w:rPr>
+          <w:rFonts w:ascii="Times New Roman" w:hAnsi="Times New Roman"/>
+          <w:sz w:val="24"/>
+          <w:szCs w:val="24"/>
+        </w:rPr>
+        <w:tab/>
+      </w:r>
+      <w:r>
+        <w:rPr>
+          <w:rFonts w:ascii="Times New Roman" w:hAnsi="Times New Roman"/>
+          <w:sz w:val="24"/>
+          <w:szCs w:val="24"/>
+        </w:rPr>
+        <w:tab/>
+        <w:t xml:space="preserve">        </w:t>
+      </w:r>
+      <w:r>
+        <w:rPr>
+          <w:rFonts w:ascii="Times New Roman" w:hAnsi="Times New Roman"/>
+          <w:sz w:val="24"/>
+          <w:szCs w:val="24"/>
+        </w:rPr>
+        <w:t>249</w:t>
+      </w:r>
+    </w:p>
+    <w:p>
+      <w:pPr>
+        <w:spacing w:after="0" w:line="360" w:lineRule="auto"/>
+        <w:rPr>
+          <w:rFonts w:ascii="Times New Roman" w:hAnsi="Times New Roman"/>
+          <w:sz w:val="24"/>
+          <w:szCs w:val="24"/>
+        </w:rPr>
+      </w:pPr>
+      <w:r>
+        <w:rPr>
+          <w:rFonts w:ascii="Times New Roman" w:hAnsi="Times New Roman"/>
+          <w:sz w:val="24"/>
+          <w:szCs w:val="24"/>
+        </w:rPr>
+        <w:tab/>
+        <w:t>A.1.3</w:t>
+      </w:r>
+      <w:r>
+        <w:rPr>
+          <w:rFonts w:ascii="Times New Roman" w:hAnsi="Times New Roman"/>
+          <w:sz w:val="24"/>
+          <w:szCs w:val="24"/>
+        </w:rPr>
+        <w:tab/>
+        <w:t>Scan conversion and volume concatenation</w:t>
+      </w:r>
+      <w:r>
+        <w:rPr>
+          <w:rFonts w:ascii="Times New Roman" w:hAnsi="Times New Roman"/>
+          <w:sz w:val="24"/>
+          <w:szCs w:val="24"/>
+        </w:rPr>
+        <w:tab/>
+      </w:r>
+      <w:r>
+        <w:rPr>
+          <w:rFonts w:ascii="Times New Roman" w:hAnsi="Times New Roman"/>
+          <w:sz w:val="24"/>
+          <w:szCs w:val="24"/>
+        </w:rPr>
+        <w:tab/>
+      </w:r>
+      <w:r>
+        <w:rPr>
+          <w:rFonts w:ascii="Times New Roman" w:hAnsi="Times New Roman"/>
+          <w:sz w:val="24"/>
+          <w:szCs w:val="24"/>
+        </w:rPr>
+        <w:tab/>
+      </w:r>
+      <w:r>
+        <w:rPr>
+          <w:rFonts w:ascii="Times New Roman" w:hAnsi="Times New Roman"/>
+          <w:sz w:val="24"/>
+          <w:szCs w:val="24"/>
+        </w:rPr>
+        <w:tab/>
+        <w:t xml:space="preserve">        254</w:t>
+      </w:r>
+    </w:p>
+    <w:p>
+      <w:pPr>
+        <w:spacing w:after="0" w:line="360" w:lineRule="auto"/>
+        <w:rPr>
+          <w:rFonts w:ascii="Times New Roman" w:hAnsi="Times New Roman"/>
+          <w:sz w:val="24"/>
+          <w:szCs w:val="24"/>
+        </w:rPr>
+      </w:pPr>
+      <w:r>
+        <w:rPr>
+          <w:rFonts w:ascii="Times New Roman" w:hAnsi="Times New Roman"/>
+          <w:sz w:val="24"/>
+          <w:szCs w:val="24"/>
+        </w:rPr>
+        <w:tab/>
+        <w:t>A.1.4</w:t>
+      </w:r>
+      <w:r>
+        <w:rPr>
+          <w:rFonts w:ascii="Times New Roman" w:hAnsi="Times New Roman"/>
+          <w:sz w:val="24"/>
+          <w:szCs w:val="24"/>
+        </w:rPr>
+        <w:tab/>
+        <w:t>Data streaming.</w:t>
+      </w:r>
+      <w:r>
+        <w:rPr>
+          <w:rFonts w:ascii="Times New Roman" w:hAnsi="Times New Roman"/>
+          <w:sz w:val="24"/>
+          <w:szCs w:val="24"/>
+        </w:rPr>
+        <w:tab/>
+      </w:r>
+      <w:r>
+        <w:rPr>
+          <w:rFonts w:ascii="Times New Roman" w:hAnsi="Times New Roman"/>
+          <w:sz w:val="24"/>
+          <w:szCs w:val="24"/>
+        </w:rPr>
+        <w:tab/>
+      </w:r>
+      <w:r>
+        <w:rPr>
+          <w:rFonts w:ascii="Times New Roman" w:hAnsi="Times New Roman"/>
+          <w:sz w:val="24"/>
+          <w:szCs w:val="24"/>
+        </w:rPr>
+        <w:tab/>
+      </w:r>
+      <w:r>
+        <w:rPr>
+          <w:rFonts w:ascii="Times New Roman" w:hAnsi="Times New Roman"/>
+          <w:sz w:val="24"/>
+          <w:szCs w:val="24"/>
+        </w:rPr>
+        <w:tab/>
+      </w:r>
+      <w:r>
+        <w:rPr>
+          <w:rFonts w:ascii="Times New Roman" w:hAnsi="Times New Roman"/>
+          <w:sz w:val="24"/>
+          <w:szCs w:val="24"/>
+        </w:rPr>
+        <w:tab/>
+      </w:r>
+      <w:r>
+        <w:rPr>
+          <w:rFonts w:ascii="Times New Roman" w:hAnsi="Times New Roman"/>
+          <w:sz w:val="24"/>
+          <w:szCs w:val="24"/>
+        </w:rPr>
+        <w:tab/>
+      </w:r>
+      <w:r>
+        <w:rPr>
+          <w:rFonts w:ascii="Times New Roman" w:hAnsi="Times New Roman"/>
+          <w:sz w:val="24"/>
+          <w:szCs w:val="24"/>
+        </w:rPr>
+        <w:tab/>
+        <w:t xml:space="preserve">        257</w:t>
+      </w:r>
+    </w:p>
+    <w:p>
+      <w:pPr>
+        <w:spacing w:after="0" w:line="360" w:lineRule="auto"/>
+        <w:rPr>
+          <w:rFonts w:ascii="Times New Roman" w:hAnsi="Times New Roman"/>
+          <w:sz w:val="24"/>
+          <w:szCs w:val="24"/>
+        </w:rPr>
+      </w:pPr>
+      <w:r>
+        <w:rPr>
+          <w:rFonts w:ascii="Times New Roman" w:hAnsi="Times New Roman"/>
+          <w:sz w:val="24"/>
+          <w:szCs w:val="24"/>
+        </w:rPr>
+        <w:t>A</w:t>
+      </w:r>
+      <w:r>
+        <w:rPr>
+          <w:rFonts w:ascii="Times New Roman" w:hAnsi="Times New Roman" w:hint="eastAsia"/>
+          <w:sz w:val="24"/>
+          <w:szCs w:val="24"/>
+        </w:rPr>
+        <w:t>.2</w:t>
       </w:r>
       <w:r>
         <w:rPr>
@@ -13073,49 +14442,55 @@
           <w:szCs w:val="24"/>
         </w:rPr>
         <w:tab/>
-        <w:t xml:space="preserve">B-mode image of </w:t>
-      </w:r>
-      <w:r>
-        <w:rPr>
-          <w:rFonts w:ascii="Times New Roman" w:hAnsi="Times New Roman"/>
-          <w:i/>
-          <w:sz w:val="24"/>
-          <w:szCs w:val="24"/>
-        </w:rPr>
-        <w:t>in-vivo</w:t>
-      </w:r>
-      <w:r>
-        <w:rPr>
-          <w:rFonts w:ascii="Times New Roman" w:hAnsi="Times New Roman" w:hint="eastAsia"/>
-          <w:sz w:val="24"/>
-          <w:szCs w:val="24"/>
-        </w:rPr>
-        <w:t xml:space="preserve"> liver data for Patient 17</w:t>
-      </w:r>
-      <w:r>
-        <w:rPr>
-          <w:rFonts w:ascii="Times New Roman" w:hAnsi="Times New Roman" w:hint="eastAsia"/>
-          <w:sz w:val="24"/>
-          <w:szCs w:val="24"/>
-        </w:rPr>
-        <w:tab/>
-      </w:r>
-      <w:r>
-        <w:rPr>
-          <w:rFonts w:ascii="Times New Roman" w:hAnsi="Times New Roman" w:hint="eastAsia"/>
-          <w:sz w:val="24"/>
-          <w:szCs w:val="24"/>
-        </w:rPr>
-        <w:tab/>
-      </w:r>
-      <w:r>
-        <w:rPr>
-          <w:rFonts w:ascii="Times New Roman" w:hAnsi="Times New Roman" w:hint="eastAsia"/>
-          <w:sz w:val="24"/>
-          <w:szCs w:val="24"/>
-        </w:rPr>
-        <w:tab/>
-        <w:t xml:space="preserve">        129</w:t>
+      </w:r>
+      <w:r>
+        <w:rPr>
+          <w:rFonts w:ascii="Times New Roman" w:hAnsi="Times New Roman"/>
+          <w:sz w:val="24"/>
+          <w:szCs w:val="24"/>
+        </w:rPr>
+        <w:t>High-frequency plaque scanning apparatus.</w:t>
+      </w:r>
+      <w:r>
+        <w:rPr>
+          <w:rFonts w:ascii="Times New Roman" w:hAnsi="Times New Roman"/>
+          <w:sz w:val="24"/>
+          <w:szCs w:val="24"/>
+        </w:rPr>
+        <w:tab/>
+      </w:r>
+      <w:r>
+        <w:rPr>
+          <w:rFonts w:ascii="Times New Roman" w:hAnsi="Times New Roman" w:hint="eastAsia"/>
+          <w:sz w:val="24"/>
+          <w:szCs w:val="24"/>
+        </w:rPr>
+        <w:tab/>
+      </w:r>
+      <w:r>
+        <w:rPr>
+          <w:rFonts w:ascii="Times New Roman" w:hAnsi="Times New Roman" w:hint="eastAsia"/>
+          <w:sz w:val="24"/>
+          <w:szCs w:val="24"/>
+        </w:rPr>
+        <w:tab/>
+      </w:r>
+      <w:r>
+        <w:rPr>
+          <w:rFonts w:ascii="Times New Roman" w:hAnsi="Times New Roman" w:hint="eastAsia"/>
+          <w:sz w:val="24"/>
+          <w:szCs w:val="24"/>
+        </w:rPr>
+        <w:tab/>
+        <w:t xml:space="preserve">        1</w:t>
+      </w:r>
+      <w:r>
+        <w:rPr>
+          <w:rFonts w:ascii="Times New Roman" w:hAnsi="Times New Roman"/>
+          <w:sz w:val="24"/>
+          <w:szCs w:val="24"/>
+        </w:rPr>
+        <w:t>87</w:t>
       </w:r>
     </w:p>
     <w:p>
@@ -13146,32 +14521,79 @@
           <w:szCs w:val="24"/>
         </w:rPr>
         <w:tab/>
-        <w:t>Normalized power spectra vs. gated window size</w:t>
-      </w:r>
-      <w:r>
-        <w:rPr>
-          <w:rFonts w:ascii="Times New Roman" w:hAnsi="Times New Roman" w:hint="eastAsia"/>
-          <w:sz w:val="24"/>
-          <w:szCs w:val="24"/>
-        </w:rPr>
-        <w:tab/>
-      </w:r>
-      <w:r>
-        <w:rPr>
-          <w:rFonts w:ascii="Times New Roman" w:hAnsi="Times New Roman" w:hint="eastAsia"/>
-          <w:sz w:val="24"/>
-          <w:szCs w:val="24"/>
-        </w:rPr>
-        <w:tab/>
-      </w:r>
-      <w:r>
-        <w:rPr>
-          <w:rFonts w:ascii="Times New Roman" w:hAnsi="Times New Roman" w:hint="eastAsia"/>
-          <w:sz w:val="24"/>
-          <w:szCs w:val="24"/>
-        </w:rPr>
-        <w:tab/>
-        <w:t xml:space="preserve">        131</w:t>
+      </w:r>
+      <w:r>
+        <w:rPr>
+          <w:rFonts w:ascii="Times New Roman" w:hAnsi="Times New Roman"/>
+          <w:sz w:val="24"/>
+          <w:szCs w:val="24"/>
+        </w:rPr>
+        <w:t>RF signal and its envelope.</w:t>
+      </w:r>
+      <w:r>
+        <w:rPr>
+          <w:rFonts w:ascii="Times New Roman" w:hAnsi="Times New Roman"/>
+          <w:sz w:val="24"/>
+          <w:szCs w:val="24"/>
+        </w:rPr>
+        <w:tab/>
+      </w:r>
+      <w:r>
+        <w:rPr>
+          <w:rFonts w:ascii="Times New Roman" w:hAnsi="Times New Roman"/>
+          <w:sz w:val="24"/>
+          <w:szCs w:val="24"/>
+        </w:rPr>
+        <w:tab/>
+      </w:r>
+      <w:r>
+        <w:rPr>
+          <w:rFonts w:ascii="Times New Roman" w:hAnsi="Times New Roman"/>
+          <w:sz w:val="24"/>
+          <w:szCs w:val="24"/>
+        </w:rPr>
+        <w:tab/>
+      </w:r>
+      <w:r>
+        <w:rPr>
+          <w:rFonts w:ascii="Times New Roman" w:hAnsi="Times New Roman" w:hint="eastAsia"/>
+          <w:sz w:val="24"/>
+          <w:szCs w:val="24"/>
+        </w:rPr>
+        <w:tab/>
+      </w:r>
+      <w:r>
+        <w:rPr>
+          <w:rFonts w:ascii="Times New Roman" w:hAnsi="Times New Roman" w:hint="eastAsia"/>
+          <w:sz w:val="24"/>
+          <w:szCs w:val="24"/>
+        </w:rPr>
+        <w:tab/>
+      </w:r>
+      <w:r>
+        <w:rPr>
+          <w:rFonts w:ascii="Times New Roman" w:hAnsi="Times New Roman" w:hint="eastAsia"/>
+          <w:sz w:val="24"/>
+          <w:szCs w:val="24"/>
+        </w:rPr>
+        <w:tab/>
+        <w:t xml:space="preserve">      </w:t>
+      </w:r>
+      <w:r>
+        <w:rPr>
+          <w:rFonts w:ascii="Times New Roman" w:hAnsi="Times New Roman" w:hint="eastAsia"/>
+          <w:sz w:val="24"/>
+          <w:szCs w:val="24"/>
+        </w:rPr>
+        <w:t xml:space="preserve">  1</w:t>
+      </w:r>
+      <w:r>
+        <w:rPr>
+          <w:rFonts w:ascii="Times New Roman" w:hAnsi="Times New Roman"/>
+          <w:sz w:val="24"/>
+          <w:szCs w:val="24"/>
+        </w:rPr>
+        <w:t>89</w:t>
       </w:r>
     </w:p>
     <w:p>
@@ -13206,27 +14628,52 @@
       </w:r>
       <w:r>
         <w:rPr>
-          <w:rFonts w:ascii="Times New Roman" w:hAnsi="Times New Roman" w:hint="eastAsia"/>
-          <w:sz w:val="24"/>
-          <w:szCs w:val="24"/>
-        </w:rPr>
-        <w:t>B-mode and a</w:t>
-      </w:r>
-      <w:r>
-        <w:rPr>
-          <w:rFonts w:ascii="Times New Roman" w:hAnsi="Times New Roman" w:hint="eastAsia"/>
-          <w:sz w:val="24"/>
-          <w:szCs w:val="24"/>
-        </w:rPr>
-        <w:t>ttenuation estimation results for Patient 17</w:t>
-      </w:r>
-      <w:r>
-        <w:rPr>
-          <w:rFonts w:ascii="Times New Roman" w:hAnsi="Times New Roman" w:hint="eastAsia"/>
-          <w:sz w:val="24"/>
-          <w:szCs w:val="24"/>
-        </w:rPr>
-        <w:t xml:space="preserve">                               133</w:t>
+          <w:rFonts w:ascii="Times New Roman" w:hAnsi="Times New Roman"/>
+          <w:sz w:val="24"/>
+          <w:szCs w:val="24"/>
+        </w:rPr>
+        <w:t>Subject 142 gross pathology and 3D ultrasound.</w:t>
+      </w:r>
+      <w:r>
+        <w:rPr>
+          <w:rFonts w:ascii="Times New Roman" w:hAnsi="Times New Roman"/>
+          <w:sz w:val="24"/>
+          <w:szCs w:val="24"/>
+        </w:rPr>
+        <w:tab/>
+      </w:r>
+      <w:r>
+        <w:rPr>
+          <w:rFonts w:ascii="Times New Roman" w:hAnsi="Times New Roman"/>
+          <w:sz w:val="24"/>
+          <w:szCs w:val="24"/>
+        </w:rPr>
+        <w:tab/>
+        <w:t xml:space="preserve"> </w:t>
+      </w:r>
+      <w:r>
+        <w:rPr>
+          <w:rFonts w:ascii="Times New Roman" w:hAnsi="Times New Roman" w:hint="eastAsia"/>
+          <w:sz w:val="24"/>
+          <w:szCs w:val="24"/>
+        </w:rPr>
+        <w:t xml:space="preserve">  </w:t>
+      </w:r>
+      <w:r>
+        <w:rPr>
+          <w:rFonts w:ascii="Times New Roman" w:hAnsi="Times New Roman" w:hint="eastAsia"/>
+          <w:sz w:val="24"/>
+          <w:szCs w:val="24"/>
+        </w:rPr>
+        <w:t xml:space="preserve">                             1</w:t>
+      </w:r>
+      <w:r>
+        <w:rPr>
+          <w:rFonts w:ascii="Times New Roman" w:hAnsi="Times New Roman"/>
+          <w:sz w:val="24"/>
+          <w:szCs w:val="24"/>
+        </w:rPr>
+        <w:t>92</w:t>
       </w:r>
     </w:p>
     <w:p>
@@ -13257,24 +14704,72 @@
           <w:szCs w:val="24"/>
         </w:rPr>
         <w:tab/>
-        <w:t>B-mode and attenuation estimation results for Patient 33</w:t>
-      </w:r>
-      <w:r>
-        <w:rPr>
-          <w:rFonts w:ascii="Times New Roman" w:hAnsi="Times New Roman" w:hint="eastAsia"/>
-          <w:sz w:val="24"/>
-          <w:szCs w:val="24"/>
-        </w:rPr>
-        <w:tab/>
-      </w:r>
-      <w:r>
-        <w:rPr>
-          <w:rFonts w:ascii="Times New Roman" w:hAnsi="Times New Roman" w:hint="eastAsia"/>
-          <w:sz w:val="24"/>
-          <w:szCs w:val="24"/>
-        </w:rPr>
-        <w:tab/>
-        <w:t xml:space="preserve">        138</w:t>
+      </w:r>
+      <w:r>
+        <w:rPr>
+          <w:rFonts w:ascii="Times New Roman" w:hAnsi="Times New Roman"/>
+          <w:sz w:val="24"/>
+          <w:szCs w:val="24"/>
+        </w:rPr>
+        <w:t>Subject 144 gross pathology and 3D ultrasound.</w:t>
+      </w:r>
+      <w:r>
+        <w:rPr>
+          <w:rFonts w:ascii="Times New Roman" w:hAnsi="Times New Roman" w:hint="eastAsia"/>
+          <w:sz w:val="24"/>
+          <w:szCs w:val="24"/>
+        </w:rPr>
+        <w:tab/>
+      </w:r>
+      <w:r>
+        <w:rPr>
+          <w:rFonts w:ascii="Times New Roman" w:hAnsi="Times New Roman" w:hint="eastAsia"/>
+          <w:sz w:val="24"/>
+          <w:szCs w:val="24"/>
+        </w:rPr>
+        <w:tab/>
+        <w:t xml:space="preserve">        </w:t>
+      </w:r>
+      <w:r>
+        <w:rPr>
+          <w:rFonts w:ascii="Times New Roman" w:hAnsi="Times New Roman"/>
+          <w:sz w:val="24"/>
+          <w:szCs w:val="24"/>
+        </w:rPr>
+        <w:t xml:space="preserve">  </w:t>
+      </w:r>
+      <w:r>
+        <w:rPr>
+          <w:rFonts w:ascii="Times New Roman" w:hAnsi="Times New Roman"/>
+          <w:sz w:val="24"/>
+          <w:szCs w:val="24"/>
+        </w:rPr>
+        <w:tab/>
+      </w:r>
+      <w:r>
+        <w:rPr>
+          <w:rFonts w:ascii="Times New Roman" w:hAnsi="Times New Roman"/>
+          <w:sz w:val="24"/>
+          <w:szCs w:val="24"/>
+        </w:rPr>
+        <w:tab/>
+        <w:t xml:space="preserve">        </w:t>
+      </w:r>
+      <w:r>
+        <w:rPr>
+          <w:rFonts w:ascii="Times New Roman" w:hAnsi="Times New Roman" w:hint="eastAsia"/>
+          <w:sz w:val="24"/>
+          <w:szCs w:val="24"/>
+        </w:rPr>
+        <w:t>1</w:t>
+      </w:r>
+      <w:r>
+        <w:rPr>
+          <w:rFonts w:ascii="Times New Roman" w:hAnsi="Times New Roman"/>
+          <w:sz w:val="24"/>
+          <w:szCs w:val="24"/>
+        </w:rPr>
+        <w:t>93</w:t>
       </w:r>
     </w:p>
     <w:p>
@@ -13305,7 +14800,22 @@
           <w:szCs w:val="24"/>
         </w:rPr>
         <w:tab/>
-        <w:t>B-mode and attenuation estimation results for Patient 20</w:t>
+      </w:r>
+      <w:r>
+        <w:rPr>
+          <w:rFonts w:ascii="Times New Roman" w:hAnsi="Times New Roman"/>
+          <w:sz w:val="24"/>
+          <w:szCs w:val="24"/>
+        </w:rPr>
+        <w:t>Subject 154 gross pathology and 3D ultrasound.</w:t>
+      </w:r>
+      <w:r>
+        <w:rPr>
+          <w:rFonts w:ascii="Times New Roman" w:hAnsi="Times New Roman"/>
+          <w:sz w:val="24"/>
+          <w:szCs w:val="24"/>
+        </w:rPr>
+        <w:tab/>
       </w:r>
       <w:r>
         <w:rPr>
@@ -13330,7 +14840,32 @@
           <w:szCs w:val="24"/>
         </w:rPr>
         <w:tab/>
-        <w:t xml:space="preserve">        140</w:t>
+        <w:t xml:space="preserve">        </w:t>
+      </w:r>
+      <w:r>
+        <w:rPr>
+          <w:rFonts w:ascii="Times New Roman" w:hAnsi="Times New Roman"/>
+          <w:sz w:val="24"/>
+          <w:szCs w:val="24"/>
+        </w:rPr>
+        <w:tab/>
+        <w:t xml:space="preserve">        </w:t>
+      </w:r>
+      <w:r>
+        <w:rPr>
+          <w:rFonts w:ascii="Times New Roman" w:hAnsi="Times New Roman" w:hint="eastAsia"/>
+          <w:sz w:val="24"/>
+          <w:szCs w:val="24"/>
+        </w:rPr>
+        <w:t>1</w:t>
+      </w:r>
+      <w:r>
+        <w:rPr>
+          <w:rFonts w:ascii="Times New Roman" w:hAnsi="Times New Roman"/>
+          <w:sz w:val="24"/>
+          <w:szCs w:val="24"/>
+        </w:rPr>
+        <w:t>96</w:t>
       </w:r>
     </w:p>
     <w:p>
@@ -13361,24 +14896,55 @@
           <w:szCs w:val="24"/>
         </w:rPr>
         <w:tab/>
-        <w:t>B-mode and attenuation estimation results for Patient 27</w:t>
-      </w:r>
-      <w:r>
-        <w:rPr>
-          <w:rFonts w:ascii="Times New Roman" w:hAnsi="Times New Roman" w:hint="eastAsia"/>
-          <w:sz w:val="24"/>
-          <w:szCs w:val="24"/>
-        </w:rPr>
-        <w:tab/>
-      </w:r>
-      <w:r>
-        <w:rPr>
-          <w:rFonts w:ascii="Times New Roman" w:hAnsi="Times New Roman" w:hint="eastAsia"/>
-          <w:sz w:val="24"/>
-          <w:szCs w:val="24"/>
-        </w:rPr>
-        <w:tab/>
-        <w:t xml:space="preserve">        142</w:t>
+      </w:r>
+      <w:r>
+        <w:rPr>
+          <w:rFonts w:ascii="Times New Roman" w:hAnsi="Times New Roman"/>
+          <w:sz w:val="24"/>
+          <w:szCs w:val="24"/>
+        </w:rPr>
+        <w:t>Subject 158 gross pathology and 3D ultrasound.</w:t>
+      </w:r>
+      <w:r>
+        <w:rPr>
+          <w:rFonts w:ascii="Times New Roman" w:hAnsi="Times New Roman"/>
+          <w:sz w:val="24"/>
+          <w:szCs w:val="24"/>
+        </w:rPr>
+        <w:tab/>
+      </w:r>
+      <w:r>
+        <w:rPr>
+          <w:rFonts w:ascii="Times New Roman" w:hAnsi="Times New Roman"/>
+          <w:sz w:val="24"/>
+          <w:szCs w:val="24"/>
+        </w:rPr>
+        <w:tab/>
+      </w:r>
+      <w:r>
+        <w:rPr>
+          <w:rFonts w:ascii="Times New Roman" w:hAnsi="Times New Roman" w:hint="eastAsia"/>
+          <w:sz w:val="24"/>
+          <w:szCs w:val="24"/>
+        </w:rPr>
+        <w:tab/>
+      </w:r>
+      <w:r>
+        <w:rPr>
+          <w:rFonts w:ascii="Times New Roman" w:hAnsi="Times New Roman" w:hint="eastAsia"/>
+          <w:sz w:val="24"/>
+          <w:szCs w:val="24"/>
+        </w:rPr>
+        <w:tab/>
+        <w:t xml:space="preserve">        1</w:t>
+      </w:r>
+      <w:r>
+        <w:rPr>
+          <w:rFonts w:ascii="Times New Roman" w:hAnsi="Times New Roman"/>
+          <w:sz w:val="24"/>
+          <w:szCs w:val="24"/>
+        </w:rPr>
+        <w:t>98</w:t>
       </w:r>
     </w:p>
     <w:p>
@@ -13400,33 +14966,80 @@
           <w:sz w:val="24"/>
           <w:szCs w:val="24"/>
         </w:rPr>
-        <w:t>Fig. 7.7</w:t>
-      </w:r>
-      <w:r>
-        <w:rPr>
-          <w:rFonts w:ascii="Times New Roman" w:hAnsi="Times New Roman" w:hint="eastAsia"/>
-          <w:sz w:val="24"/>
-          <w:szCs w:val="24"/>
-        </w:rPr>
-        <w:tab/>
-        <w:t>B-mode and attenuation estimation results for Patient 32</w:t>
-      </w:r>
-      <w:r>
-        <w:rPr>
-          <w:rFonts w:ascii="Times New Roman" w:hAnsi="Times New Roman" w:hint="eastAsia"/>
-          <w:sz w:val="24"/>
-          <w:szCs w:val="24"/>
-        </w:rPr>
-        <w:tab/>
-      </w:r>
-      <w:r>
-        <w:rPr>
-          <w:rFonts w:ascii="Times New Roman" w:hAnsi="Times New Roman" w:hint="eastAsia"/>
-          <w:sz w:val="24"/>
-          <w:szCs w:val="24"/>
-        </w:rPr>
-        <w:tab/>
-        <w:t xml:space="preserve">        144</w:t>
+        <w:t>Fig. 8.1</w:t>
+      </w:r>
+      <w:r>
+        <w:rPr>
+          <w:rFonts w:ascii="Times New Roman" w:hAnsi="Times New Roman" w:hint="eastAsia"/>
+          <w:sz w:val="24"/>
+          <w:szCs w:val="24"/>
+        </w:rPr>
+        <w:tab/>
+      </w:r>
+      <w:r>
+        <w:rPr>
+          <w:rFonts w:ascii="Times New Roman" w:hAnsi="Times New Roman"/>
+          <w:sz w:val="24"/>
+          <w:szCs w:val="24"/>
+        </w:rPr>
+        <w:t>TCD velocity waveforms.</w:t>
+      </w:r>
+      <w:r>
+        <w:rPr>
+          <w:rFonts w:ascii="Times New Roman" w:hAnsi="Times New Roman"/>
+          <w:sz w:val="24"/>
+          <w:szCs w:val="24"/>
+        </w:rPr>
+        <w:tab/>
+      </w:r>
+      <w:r>
+        <w:rPr>
+          <w:rFonts w:ascii="Times New Roman" w:hAnsi="Times New Roman"/>
+          <w:sz w:val="24"/>
+          <w:szCs w:val="24"/>
+        </w:rPr>
+        <w:tab/>
+      </w:r>
+      <w:r>
+        <w:rPr>
+          <w:rFonts w:ascii="Times New Roman" w:hAnsi="Times New Roman"/>
+          <w:sz w:val="24"/>
+          <w:szCs w:val="24"/>
+        </w:rPr>
+        <w:tab/>
+      </w:r>
+      <w:r>
+        <w:rPr>
+          <w:rFonts w:ascii="Times New Roman" w:hAnsi="Times New Roman" w:hint="eastAsia"/>
+          <w:sz w:val="24"/>
+          <w:szCs w:val="24"/>
+        </w:rPr>
+        <w:tab/>
+      </w:r>
+      <w:r>
+        <w:rPr>
+          <w:rFonts w:ascii="Times New Roman" w:hAnsi="Times New Roman" w:hint="eastAsia"/>
+          <w:sz w:val="24"/>
+          <w:szCs w:val="24"/>
+        </w:rPr>
+        <w:tab/>
+      </w:r>
+      <w:r>
+        <w:rPr>
+          <w:rFonts w:ascii="Times New Roman" w:hAnsi="Times New Roman" w:hint="eastAsia"/>
+          <w:sz w:val="24"/>
+          <w:szCs w:val="24"/>
+        </w:rPr>
+        <w:tab/>
+        <w:t xml:space="preserve">        </w:t>
+      </w:r>
+      <w:r>
+        <w:rPr>
+          <w:rFonts w:ascii="Times New Roman" w:hAnsi="Times New Roman"/>
+          <w:sz w:val="24"/>
+          <w:szCs w:val="24"/>
+        </w:rPr>
+        <w:t>205</w:t>
       </w:r>
     </w:p>
     <w:p>
@@ -13448,33 +15061,81 @@
           <w:sz w:val="24"/>
           <w:szCs w:val="24"/>
         </w:rPr>
-        <w:t>Fig. 7.8</w:t>
-      </w:r>
-      <w:r>
-        <w:rPr>
-          <w:rFonts w:ascii="Times New Roman" w:hAnsi="Times New Roman" w:hint="eastAsia"/>
-          <w:sz w:val="24"/>
-          <w:szCs w:val="24"/>
-        </w:rPr>
-        <w:tab/>
-        <w:t>B-mode and attenuation estimation results for Patient 21</w:t>
-      </w:r>
-      <w:r>
-        <w:rPr>
-          <w:rFonts w:ascii="Times New Roman" w:hAnsi="Times New Roman" w:hint="eastAsia"/>
-          <w:sz w:val="24"/>
-          <w:szCs w:val="24"/>
-        </w:rPr>
-        <w:tab/>
-      </w:r>
-      <w:r>
-        <w:rPr>
-          <w:rFonts w:ascii="Times New Roman" w:hAnsi="Times New Roman" w:hint="eastAsia"/>
-          <w:sz w:val="24"/>
-          <w:szCs w:val="24"/>
-        </w:rPr>
-        <w:tab/>
-        <w:t xml:space="preserve">        146</w:t>
+        <w:t>Fig. 8.2</w:t>
+      </w:r>
+      <w:r>
+        <w:rPr>
+          <w:rFonts w:ascii="Times New Roman" w:hAnsi="Times New Roman" w:hint="eastAsia"/>
+          <w:sz w:val="24"/>
+          <w:szCs w:val="24"/>
+        </w:rPr>
+        <w:tab/>
+      </w:r>
+      <w:r>
+        <w:rPr>
+          <w:rFonts w:ascii="Times New Roman" w:hAnsi="Times New Roman"/>
+          <w:sz w:val="24"/>
+          <w:szCs w:val="24"/>
+        </w:rPr>
+        <w:t xml:space="preserve">Example content of Multidop-L2 </w:t>
+      </w:r>
+      <w:r>
+        <w:rPr>
+          <w:rFonts w:ascii="Times New Roman" w:hAnsi="Times New Roman"/>
+          <w:i/>
+          <w:sz w:val="24"/>
+          <w:szCs w:val="24"/>
+        </w:rPr>
+        <w:t>TX?</w:t>
+      </w:r>
+      <w:r>
+        <w:rPr>
+          <w:rFonts w:ascii="Times New Roman" w:hAnsi="Times New Roman"/>
+          <w:sz w:val="24"/>
+          <w:szCs w:val="24"/>
+        </w:rPr>
+        <w:t xml:space="preserve"> file.</w:t>
+      </w:r>
+      <w:r>
+        <w:rPr>
+          <w:rFonts w:ascii="Times New Roman" w:hAnsi="Times New Roman"/>
+          <w:sz w:val="24"/>
+          <w:szCs w:val="24"/>
+        </w:rPr>
+        <w:tab/>
+      </w:r>
+      <w:r>
+        <w:rPr>
+          <w:rFonts w:ascii="Times New Roman" w:hAnsi="Times New Roman"/>
+          <w:sz w:val="24"/>
+          <w:szCs w:val="24"/>
+        </w:rPr>
+        <w:tab/>
+      </w:r>
+      <w:r>
+        <w:rPr>
+          <w:rFonts w:ascii="Times New Roman" w:hAnsi="Times New Roman"/>
+          <w:sz w:val="24"/>
+          <w:szCs w:val="24"/>
+        </w:rPr>
+        <w:tab/>
+      </w:r>
+      <w:r>
+        <w:rPr>
+          <w:rFonts w:ascii="Times New Roman" w:hAnsi="Times New Roman" w:hint="eastAsia"/>
+          <w:sz w:val="24"/>
+          <w:szCs w:val="24"/>
+        </w:rPr>
+        <w:tab/>
+        <w:t xml:space="preserve">        </w:t>
+      </w:r>
+      <w:r>
+        <w:rPr>
+          <w:rFonts w:ascii="Times New Roman" w:hAnsi="Times New Roman"/>
+          <w:sz w:val="24"/>
+          <w:szCs w:val="24"/>
+        </w:rPr>
+        <w:t>207</w:t>
       </w:r>
     </w:p>
     <w:p>
@@ -13496,33 +15157,72 @@
           <w:sz w:val="24"/>
           <w:szCs w:val="24"/>
         </w:rPr>
-        <w:t>Fig. 7.9</w:t>
-      </w:r>
-      <w:r>
-        <w:rPr>
-          <w:rFonts w:ascii="Times New Roman" w:hAnsi="Times New Roman" w:hint="eastAsia"/>
-          <w:sz w:val="24"/>
-          <w:szCs w:val="24"/>
-        </w:rPr>
-        <w:tab/>
-        <w:t>B-mode and attenuation estimation results for Patient 19</w:t>
-      </w:r>
-      <w:r>
-        <w:rPr>
-          <w:rFonts w:ascii="Times New Roman" w:hAnsi="Times New Roman" w:hint="eastAsia"/>
-          <w:sz w:val="24"/>
-          <w:szCs w:val="24"/>
-        </w:rPr>
-        <w:tab/>
-      </w:r>
-      <w:r>
-        <w:rPr>
-          <w:rFonts w:ascii="Times New Roman" w:hAnsi="Times New Roman" w:hint="eastAsia"/>
-          <w:sz w:val="24"/>
-          <w:szCs w:val="24"/>
-        </w:rPr>
-        <w:tab/>
-        <w:t xml:space="preserve">        148</w:t>
+        <w:t xml:space="preserve">Fig. </w:t>
+      </w:r>
+      <w:r>
+        <w:rPr>
+          <w:rFonts w:ascii="Times New Roman" w:hAnsi="Times New Roman"/>
+          <w:sz w:val="24"/>
+          <w:szCs w:val="24"/>
+        </w:rPr>
+        <w:t>9</w:t>
+      </w:r>
+      <w:r>
+        <w:rPr>
+          <w:rFonts w:ascii="Times New Roman" w:hAnsi="Times New Roman" w:hint="eastAsia"/>
+          <w:sz w:val="24"/>
+          <w:szCs w:val="24"/>
+        </w:rPr>
+        <w:t>.</w:t>
+      </w:r>
+      <w:r>
+        <w:rPr>
+          <w:rFonts w:ascii="Times New Roman" w:hAnsi="Times New Roman"/>
+          <w:sz w:val="24"/>
+          <w:szCs w:val="24"/>
+        </w:rPr>
+        <w:t>1</w:t>
+      </w:r>
+      <w:r>
+        <w:rPr>
+          <w:rFonts w:ascii="Times New Roman" w:hAnsi="Times New Roman" w:hint="eastAsia"/>
+          <w:sz w:val="24"/>
+          <w:szCs w:val="24"/>
+        </w:rPr>
+        <w:tab/>
+      </w:r>
+      <w:r>
+        <w:rPr>
+          <w:rFonts w:ascii="Times New Roman" w:hAnsi="Times New Roman"/>
+          <w:sz w:val="24"/>
+          <w:szCs w:val="24"/>
+        </w:rPr>
+        <w:t>Scale-space images for multi-resolution motion tracking.</w:t>
+      </w:r>
+      <w:r>
+        <w:rPr>
+          <w:rFonts w:ascii="Times New Roman" w:hAnsi="Times New Roman" w:hint="eastAsia"/>
+          <w:sz w:val="24"/>
+          <w:szCs w:val="24"/>
+        </w:rPr>
+        <w:tab/>
+      </w:r>
+      <w:r>
+        <w:rPr>
+          <w:rFonts w:ascii="Times New Roman" w:hAnsi="Times New Roman" w:hint="eastAsia"/>
+          <w:sz w:val="24"/>
+          <w:szCs w:val="24"/>
+        </w:rPr>
+        <w:tab/>
+        <w:t xml:space="preserve">        </w:t>
+      </w:r>
+      <w:r>
+        <w:rPr>
+          <w:rFonts w:ascii="Times New Roman" w:hAnsi="Times New Roman"/>
+          <w:sz w:val="24"/>
+          <w:szCs w:val="24"/>
+        </w:rPr>
+        <w:t>217</w:t>
       </w:r>
     </w:p>
     <w:p>
@@ -13544,33 +15244,81 @@
           <w:sz w:val="24"/>
           <w:szCs w:val="24"/>
         </w:rPr>
-        <w:t>Fig. 7.10</w:t>
-      </w:r>
-      <w:r>
-        <w:rPr>
-          <w:rFonts w:ascii="Times New Roman" w:hAnsi="Times New Roman" w:hint="eastAsia"/>
-          <w:sz w:val="24"/>
-          <w:szCs w:val="24"/>
-        </w:rPr>
-        <w:tab/>
-        <w:t>B-mode and attenuation estimation results for Patient 18</w:t>
-      </w:r>
-      <w:r>
-        <w:rPr>
-          <w:rFonts w:ascii="Times New Roman" w:hAnsi="Times New Roman" w:hint="eastAsia"/>
-          <w:sz w:val="24"/>
-          <w:szCs w:val="24"/>
-        </w:rPr>
-        <w:tab/>
-      </w:r>
-      <w:r>
-        <w:rPr>
-          <w:rFonts w:ascii="Times New Roman" w:hAnsi="Times New Roman" w:hint="eastAsia"/>
-          <w:sz w:val="24"/>
-          <w:szCs w:val="24"/>
-        </w:rPr>
-        <w:tab/>
-        <w:t xml:space="preserve">        150</w:t>
+        <w:t xml:space="preserve">Fig. </w:t>
+      </w:r>
+      <w:r>
+        <w:rPr>
+          <w:rFonts w:ascii="Times New Roman" w:hAnsi="Times New Roman"/>
+          <w:sz w:val="24"/>
+          <w:szCs w:val="24"/>
+        </w:rPr>
+        <w:t>9</w:t>
+      </w:r>
+      <w:r>
+        <w:rPr>
+          <w:rFonts w:ascii="Times New Roman" w:hAnsi="Times New Roman" w:hint="eastAsia"/>
+          <w:sz w:val="24"/>
+          <w:szCs w:val="24"/>
+        </w:rPr>
+        <w:t>.</w:t>
+      </w:r>
+      <w:r>
+        <w:rPr>
+          <w:rFonts w:ascii="Times New Roman" w:hAnsi="Times New Roman"/>
+          <w:sz w:val="24"/>
+          <w:szCs w:val="24"/>
+        </w:rPr>
+        <w:t>2</w:t>
+      </w:r>
+      <w:r>
+        <w:rPr>
+          <w:rFonts w:ascii="Times New Roman" w:hAnsi="Times New Roman" w:hint="eastAsia"/>
+          <w:sz w:val="24"/>
+          <w:szCs w:val="24"/>
+        </w:rPr>
+        <w:tab/>
+      </w:r>
+      <w:r>
+        <w:rPr>
+          <w:rFonts w:ascii="Times New Roman" w:hAnsi="Times New Roman"/>
+          <w:sz w:val="24"/>
+          <w:szCs w:val="24"/>
+        </w:rPr>
+        <w:t xml:space="preserve">Improvements in </w:t>
+      </w:r>
+      <w:r>
+        <w:rPr>
+          <w:rFonts w:ascii="Times New Roman" w:hAnsi="Times New Roman"/>
+          <w:i/>
+          <w:sz w:val="24"/>
+          <w:szCs w:val="24"/>
+        </w:rPr>
+        <w:t xml:space="preserve">SNRe </w:t>
+      </w:r>
+      <w:r>
+        <w:rPr>
+          <w:rFonts w:ascii="Times New Roman" w:hAnsi="Times New Roman"/>
+          <w:sz w:val="24"/>
+          <w:szCs w:val="24"/>
+        </w:rPr>
+        <w:t>from inter-level matching-block scaling.</w:t>
+      </w:r>
+      <w:r>
+        <w:rPr>
+          <w:rFonts w:ascii="Times New Roman" w:hAnsi="Times New Roman" w:hint="eastAsia"/>
+          <w:sz w:val="24"/>
+          <w:szCs w:val="24"/>
+        </w:rPr>
+        <w:tab/>
+        <w:t xml:space="preserve">        </w:t>
+      </w:r>
+      <w:r>
+        <w:rPr>
+          <w:rFonts w:ascii="Times New Roman" w:hAnsi="Times New Roman"/>
+          <w:sz w:val="24"/>
+          <w:szCs w:val="24"/>
+        </w:rPr>
+        <w:t>220</w:t>
       </w:r>
     </w:p>
     <w:p>
@@ -13592,33 +15340,80 @@
           <w:sz w:val="24"/>
           <w:szCs w:val="24"/>
         </w:rPr>
-        <w:t>Fig. 7.11</w:t>
-      </w:r>
-      <w:r>
-        <w:rPr>
-          <w:rFonts w:ascii="Times New Roman" w:hAnsi="Times New Roman" w:hint="eastAsia"/>
-          <w:sz w:val="24"/>
-          <w:szCs w:val="24"/>
-        </w:rPr>
-        <w:tab/>
-        <w:t>B-mode and attenuation estimation results for Patient 22</w:t>
-      </w:r>
-      <w:r>
-        <w:rPr>
-          <w:rFonts w:ascii="Times New Roman" w:hAnsi="Times New Roman" w:hint="eastAsia"/>
-          <w:sz w:val="24"/>
-          <w:szCs w:val="24"/>
-        </w:rPr>
-        <w:tab/>
-      </w:r>
-      <w:r>
-        <w:rPr>
-          <w:rFonts w:ascii="Times New Roman" w:hAnsi="Times New Roman" w:hint="eastAsia"/>
-          <w:sz w:val="24"/>
-          <w:szCs w:val="24"/>
-        </w:rPr>
-        <w:tab/>
-        <w:t xml:space="preserve">        152</w:t>
+        <w:t xml:space="preserve">Fig. </w:t>
+      </w:r>
+      <w:r>
+        <w:rPr>
+          <w:rFonts w:ascii="Times New Roman" w:hAnsi="Times New Roman"/>
+          <w:sz w:val="24"/>
+          <w:szCs w:val="24"/>
+        </w:rPr>
+        <w:t>9</w:t>
+      </w:r>
+      <w:r>
+        <w:rPr>
+          <w:rFonts w:ascii="Times New Roman" w:hAnsi="Times New Roman" w:hint="eastAsia"/>
+          <w:sz w:val="24"/>
+          <w:szCs w:val="24"/>
+        </w:rPr>
+        <w:t>.</w:t>
+      </w:r>
+      <w:r>
+        <w:rPr>
+          <w:rFonts w:ascii="Times New Roman" w:hAnsi="Times New Roman"/>
+          <w:sz w:val="24"/>
+          <w:szCs w:val="24"/>
+        </w:rPr>
+        <w:t>3</w:t>
+      </w:r>
+      <w:r>
+        <w:rPr>
+          <w:rFonts w:ascii="Times New Roman" w:hAnsi="Times New Roman" w:hint="eastAsia"/>
+          <w:sz w:val="24"/>
+          <w:szCs w:val="24"/>
+        </w:rPr>
+        <w:tab/>
+      </w:r>
+      <w:r>
+        <w:rPr>
+          <w:rFonts w:ascii="Times New Roman" w:hAnsi="Times New Roman"/>
+          <w:sz w:val="24"/>
+          <w:szCs w:val="24"/>
+        </w:rPr>
+        <w:t>Displacement estimation parameter configuration file.</w:t>
+      </w:r>
+      <w:r>
+        <w:rPr>
+          <w:rFonts w:ascii="Times New Roman" w:hAnsi="Times New Roman"/>
+          <w:sz w:val="24"/>
+          <w:szCs w:val="24"/>
+        </w:rPr>
+        <w:tab/>
+      </w:r>
+      <w:r>
+        <w:rPr>
+          <w:rFonts w:ascii="Times New Roman" w:hAnsi="Times New Roman" w:hint="eastAsia"/>
+          <w:sz w:val="24"/>
+          <w:szCs w:val="24"/>
+        </w:rPr>
+        <w:tab/>
+      </w:r>
+      <w:r>
+        <w:rPr>
+          <w:rFonts w:ascii="Times New Roman" w:hAnsi="Times New Roman" w:hint="eastAsia"/>
+          <w:sz w:val="24"/>
+          <w:szCs w:val="24"/>
+        </w:rPr>
+        <w:tab/>
+        <w:t xml:space="preserve">        </w:t>
+      </w:r>
+      <w:r>
+        <w:rPr>
+          <w:rFonts w:ascii="Times New Roman" w:hAnsi="Times New Roman"/>
+          <w:sz w:val="24"/>
+          <w:szCs w:val="24"/>
+        </w:rPr>
+        <w:t>223</w:t>
       </w:r>
     </w:p>
     <w:p>
@@ -13640,33 +15435,88 @@
           <w:sz w:val="24"/>
           <w:szCs w:val="24"/>
         </w:rPr>
-        <w:t>Fig. 7.12</w:t>
-      </w:r>
-      <w:r>
-        <w:rPr>
-          <w:rFonts w:ascii="Times New Roman" w:hAnsi="Times New Roman" w:hint="eastAsia"/>
-          <w:sz w:val="24"/>
-          <w:szCs w:val="24"/>
-        </w:rPr>
-        <w:tab/>
-        <w:t>B-mode and attenuation estimation results for Patient 30</w:t>
-      </w:r>
-      <w:r>
-        <w:rPr>
-          <w:rFonts w:ascii="Times New Roman" w:hAnsi="Times New Roman" w:hint="eastAsia"/>
-          <w:sz w:val="24"/>
-          <w:szCs w:val="24"/>
-        </w:rPr>
-        <w:tab/>
-      </w:r>
-      <w:r>
-        <w:rPr>
-          <w:rFonts w:ascii="Times New Roman" w:hAnsi="Times New Roman" w:hint="eastAsia"/>
-          <w:sz w:val="24"/>
-          <w:szCs w:val="24"/>
-        </w:rPr>
-        <w:tab/>
-        <w:t xml:space="preserve">        154</w:t>
+        <w:t xml:space="preserve">Fig. </w:t>
+      </w:r>
+      <w:r>
+        <w:rPr>
+          <w:rFonts w:ascii="Times New Roman" w:hAnsi="Times New Roman"/>
+          <w:sz w:val="24"/>
+          <w:szCs w:val="24"/>
+        </w:rPr>
+        <w:t>9</w:t>
+      </w:r>
+      <w:r>
+        <w:rPr>
+          <w:rFonts w:ascii="Times New Roman" w:hAnsi="Times New Roman" w:hint="eastAsia"/>
+          <w:sz w:val="24"/>
+          <w:szCs w:val="24"/>
+        </w:rPr>
+        <w:t>.</w:t>
+      </w:r>
+      <w:r>
+        <w:rPr>
+          <w:rFonts w:ascii="Times New Roman" w:hAnsi="Times New Roman"/>
+          <w:sz w:val="24"/>
+          <w:szCs w:val="24"/>
+        </w:rPr>
+        <w:t>4</w:t>
+      </w:r>
+      <w:r>
+        <w:rPr>
+          <w:rFonts w:ascii="Times New Roman" w:hAnsi="Times New Roman" w:hint="eastAsia"/>
+          <w:sz w:val="24"/>
+          <w:szCs w:val="24"/>
+        </w:rPr>
+        <w:tab/>
+      </w:r>
+      <w:r>
+        <w:rPr>
+          <w:rFonts w:ascii="Times New Roman" w:hAnsi="Times New Roman"/>
+          <w:sz w:val="24"/>
+          <w:szCs w:val="24"/>
+        </w:rPr>
+        <w:t>Strain estimation parameter configuration file.</w:t>
+      </w:r>
+      <w:r>
+        <w:rPr>
+          <w:rFonts w:ascii="Times New Roman" w:hAnsi="Times New Roman"/>
+          <w:sz w:val="24"/>
+          <w:szCs w:val="24"/>
+        </w:rPr>
+        <w:tab/>
+      </w:r>
+      <w:r>
+        <w:rPr>
+          <w:rFonts w:ascii="Times New Roman" w:hAnsi="Times New Roman"/>
+          <w:sz w:val="24"/>
+          <w:szCs w:val="24"/>
+        </w:rPr>
+        <w:tab/>
+      </w:r>
+      <w:r>
+        <w:rPr>
+          <w:rFonts w:ascii="Times New Roman" w:hAnsi="Times New Roman" w:hint="eastAsia"/>
+          <w:sz w:val="24"/>
+          <w:szCs w:val="24"/>
+        </w:rPr>
+        <w:tab/>
+      </w:r>
+      <w:r>
+        <w:rPr>
+          <w:rFonts w:ascii="Times New Roman" w:hAnsi="Times New Roman" w:hint="eastAsia"/>
+          <w:sz w:val="24"/>
+          <w:szCs w:val="24"/>
+        </w:rPr>
+        <w:tab/>
+        <w:t xml:space="preserve">        2</w:t>
+      </w:r>
+      <w:r>
+        <w:rPr>
+          <w:rFonts w:ascii="Times New Roman" w:hAnsi="Times New Roman"/>
+          <w:sz w:val="24"/>
+          <w:szCs w:val="24"/>
+        </w:rPr>
+        <w:t>24</w:t>
       </w:r>
     </w:p>
     <w:p>
@@ -13688,33 +15538,96 @@
           <w:sz w:val="24"/>
           <w:szCs w:val="24"/>
         </w:rPr>
-        <w:t>Fig. 7.13</w:t>
-      </w:r>
-      <w:r>
-        <w:rPr>
-          <w:rFonts w:ascii="Times New Roman" w:hAnsi="Times New Roman" w:hint="eastAsia"/>
-          <w:sz w:val="24"/>
-          <w:szCs w:val="24"/>
-        </w:rPr>
-        <w:tab/>
-        <w:t>B-mode and attenuation estimation results for Patient 35</w:t>
-      </w:r>
-      <w:r>
-        <w:rPr>
-          <w:rFonts w:ascii="Times New Roman" w:hAnsi="Times New Roman" w:hint="eastAsia"/>
-          <w:sz w:val="24"/>
-          <w:szCs w:val="24"/>
-        </w:rPr>
-        <w:tab/>
-      </w:r>
-      <w:r>
-        <w:rPr>
-          <w:rFonts w:ascii="Times New Roman" w:hAnsi="Times New Roman" w:hint="eastAsia"/>
-          <w:sz w:val="24"/>
-          <w:szCs w:val="24"/>
-        </w:rPr>
-        <w:tab/>
-        <w:t xml:space="preserve">        156</w:t>
+        <w:t xml:space="preserve">Fig. </w:t>
+      </w:r>
+      <w:r>
+        <w:rPr>
+          <w:rFonts w:ascii="Times New Roman" w:hAnsi="Times New Roman"/>
+          <w:sz w:val="24"/>
+          <w:szCs w:val="24"/>
+        </w:rPr>
+        <w:t>9.5</w:t>
+      </w:r>
+      <w:r>
+        <w:rPr>
+          <w:rFonts w:ascii="Times New Roman" w:hAnsi="Times New Roman" w:hint="eastAsia"/>
+          <w:sz w:val="24"/>
+          <w:szCs w:val="24"/>
+        </w:rPr>
+        <w:tab/>
+      </w:r>
+      <w:r>
+        <w:rPr>
+          <w:rFonts w:ascii="Times New Roman" w:hAnsi="Times New Roman"/>
+          <w:sz w:val="24"/>
+          <w:szCs w:val="24"/>
+        </w:rPr>
+        <w:t>Subject 157 ROIs.</w:t>
+      </w:r>
+      <w:r>
+        <w:rPr>
+          <w:rFonts w:ascii="Times New Roman" w:hAnsi="Times New Roman"/>
+          <w:sz w:val="24"/>
+          <w:szCs w:val="24"/>
+        </w:rPr>
+        <w:tab/>
+      </w:r>
+      <w:r>
+        <w:rPr>
+          <w:rFonts w:ascii="Times New Roman" w:hAnsi="Times New Roman"/>
+          <w:sz w:val="24"/>
+          <w:szCs w:val="24"/>
+        </w:rPr>
+        <w:tab/>
+      </w:r>
+      <w:r>
+        <w:rPr>
+          <w:rFonts w:ascii="Times New Roman" w:hAnsi="Times New Roman"/>
+          <w:sz w:val="24"/>
+          <w:szCs w:val="24"/>
+        </w:rPr>
+        <w:tab/>
+      </w:r>
+      <w:r>
+        <w:rPr>
+          <w:rFonts w:ascii="Times New Roman" w:hAnsi="Times New Roman"/>
+          <w:sz w:val="24"/>
+          <w:szCs w:val="24"/>
+        </w:rPr>
+        <w:tab/>
+      </w:r>
+      <w:r>
+        <w:rPr>
+          <w:rFonts w:ascii="Times New Roman" w:hAnsi="Times New Roman"/>
+          <w:sz w:val="24"/>
+          <w:szCs w:val="24"/>
+        </w:rPr>
+        <w:tab/>
+      </w:r>
+      <w:r>
+        <w:rPr>
+          <w:rFonts w:ascii="Times New Roman" w:hAnsi="Times New Roman" w:hint="eastAsia"/>
+          <w:sz w:val="24"/>
+          <w:szCs w:val="24"/>
+        </w:rPr>
+        <w:tab/>
+      </w:r>
+      <w:r>
+        <w:rPr>
+          <w:rFonts w:ascii="Times New Roman" w:hAnsi="Times New Roman" w:hint="eastAsia"/>
+          <w:sz w:val="24"/>
+          <w:szCs w:val="24"/>
+        </w:rPr>
+        <w:tab/>
+        <w:t xml:space="preserve">        2</w:t>
+      </w:r>
+      <w:r>
+        <w:rPr>
+          <w:rFonts w:ascii="Times New Roman" w:hAnsi="Times New Roman"/>
+          <w:sz w:val="24"/>
+          <w:szCs w:val="24"/>
+        </w:rPr>
+        <w:t>25</w:t>
       </w:r>
     </w:p>
     <w:p>
@@ -13736,33 +15649,96 @@
           <w:sz w:val="24"/>
           <w:szCs w:val="24"/>
         </w:rPr>
-        <w:t>Fig. 7.14</w:t>
-      </w:r>
-      <w:r>
-        <w:rPr>
-          <w:rFonts w:ascii="Times New Roman" w:hAnsi="Times New Roman" w:hint="eastAsia"/>
-          <w:sz w:val="24"/>
-          <w:szCs w:val="24"/>
-        </w:rPr>
-        <w:tab/>
-        <w:t>B-mode and attenuation estimation results for Patient 31</w:t>
-      </w:r>
-      <w:r>
-        <w:rPr>
-          <w:rFonts w:ascii="Times New Roman" w:hAnsi="Times New Roman" w:hint="eastAsia"/>
-          <w:sz w:val="24"/>
-          <w:szCs w:val="24"/>
-        </w:rPr>
-        <w:tab/>
-      </w:r>
-      <w:r>
-        <w:rPr>
-          <w:rFonts w:ascii="Times New Roman" w:hAnsi="Times New Roman" w:hint="eastAsia"/>
-          <w:sz w:val="24"/>
-          <w:szCs w:val="24"/>
-        </w:rPr>
-        <w:tab/>
-        <w:t xml:space="preserve">        158</w:t>
+        <w:t xml:space="preserve">Fig. </w:t>
+      </w:r>
+      <w:r>
+        <w:rPr>
+          <w:rFonts w:ascii="Times New Roman" w:hAnsi="Times New Roman"/>
+          <w:sz w:val="24"/>
+          <w:szCs w:val="24"/>
+        </w:rPr>
+        <w:t>9</w:t>
+      </w:r>
+      <w:r>
+        <w:rPr>
+          <w:rFonts w:ascii="Times New Roman" w:hAnsi="Times New Roman" w:hint="eastAsia"/>
+          <w:sz w:val="24"/>
+          <w:szCs w:val="24"/>
+        </w:rPr>
+        <w:t>.</w:t>
+      </w:r>
+      <w:r>
+        <w:rPr>
+          <w:rFonts w:ascii="Times New Roman" w:hAnsi="Times New Roman"/>
+          <w:sz w:val="24"/>
+          <w:szCs w:val="24"/>
+        </w:rPr>
+        <w:t>6</w:t>
+      </w:r>
+      <w:r>
+        <w:rPr>
+          <w:rFonts w:ascii="Times New Roman" w:hAnsi="Times New Roman" w:hint="eastAsia"/>
+          <w:sz w:val="24"/>
+          <w:szCs w:val="24"/>
+        </w:rPr>
+        <w:tab/>
+      </w:r>
+      <w:r>
+        <w:rPr>
+          <w:rFonts w:ascii="Times New Roman" w:hAnsi="Times New Roman"/>
+          <w:sz w:val="24"/>
+          <w:szCs w:val="24"/>
+        </w:rPr>
+        <w:t>Axial strain curves from Subject 157.</w:t>
+      </w:r>
+      <w:r>
+        <w:rPr>
+          <w:rFonts w:ascii="Times New Roman" w:hAnsi="Times New Roman"/>
+          <w:sz w:val="24"/>
+          <w:szCs w:val="24"/>
+        </w:rPr>
+        <w:tab/>
+      </w:r>
+      <w:r>
+        <w:rPr>
+          <w:rFonts w:ascii="Times New Roman" w:hAnsi="Times New Roman"/>
+          <w:sz w:val="24"/>
+          <w:szCs w:val="24"/>
+        </w:rPr>
+        <w:tab/>
+      </w:r>
+      <w:r>
+        <w:rPr>
+          <w:rFonts w:ascii="Times New Roman" w:hAnsi="Times New Roman"/>
+          <w:sz w:val="24"/>
+          <w:szCs w:val="24"/>
+        </w:rPr>
+        <w:tab/>
+      </w:r>
+      <w:r>
+        <w:rPr>
+          <w:rFonts w:ascii="Times New Roman" w:hAnsi="Times New Roman" w:hint="eastAsia"/>
+          <w:sz w:val="24"/>
+          <w:szCs w:val="24"/>
+        </w:rPr>
+        <w:tab/>
+      </w:r>
+      <w:r>
+        <w:rPr>
+          <w:rFonts w:ascii="Times New Roman" w:hAnsi="Times New Roman" w:hint="eastAsia"/>
+          <w:sz w:val="24"/>
+          <w:szCs w:val="24"/>
+        </w:rPr>
+        <w:tab/>
+        <w:t xml:space="preserve">        2</w:t>
+      </w:r>
+      <w:r>
+        <w:rPr>
+          <w:rFonts w:ascii="Times New Roman" w:hAnsi="Times New Roman"/>
+          <w:sz w:val="24"/>
+          <w:szCs w:val="24"/>
+        </w:rPr>
+        <w:t>26</w:t>
       </w:r>
     </w:p>
     <w:p>
@@ -13784,33 +15760,96 @@
           <w:sz w:val="24"/>
           <w:szCs w:val="24"/>
         </w:rPr>
-        <w:t>Fig. 7.15</w:t>
-      </w:r>
-      <w:r>
-        <w:rPr>
-          <w:rFonts w:ascii="Times New Roman" w:hAnsi="Times New Roman" w:hint="eastAsia"/>
-          <w:sz w:val="24"/>
-          <w:szCs w:val="24"/>
-        </w:rPr>
-        <w:tab/>
-        <w:t>B-mode and attenuation estimation results for Patient 13</w:t>
-      </w:r>
-      <w:r>
-        <w:rPr>
-          <w:rFonts w:ascii="Times New Roman" w:hAnsi="Times New Roman" w:hint="eastAsia"/>
-          <w:sz w:val="24"/>
-          <w:szCs w:val="24"/>
-        </w:rPr>
-        <w:tab/>
-      </w:r>
-      <w:r>
-        <w:rPr>
-          <w:rFonts w:ascii="Times New Roman" w:hAnsi="Times New Roman" w:hint="eastAsia"/>
-          <w:sz w:val="24"/>
-          <w:szCs w:val="24"/>
-        </w:rPr>
-        <w:tab/>
-        <w:t xml:space="preserve">        160</w:t>
+        <w:t xml:space="preserve">Fig. </w:t>
+      </w:r>
+      <w:r>
+        <w:rPr>
+          <w:rFonts w:ascii="Times New Roman" w:hAnsi="Times New Roman"/>
+          <w:sz w:val="24"/>
+          <w:szCs w:val="24"/>
+        </w:rPr>
+        <w:t>9</w:t>
+      </w:r>
+      <w:r>
+        <w:rPr>
+          <w:rFonts w:ascii="Times New Roman" w:hAnsi="Times New Roman" w:hint="eastAsia"/>
+          <w:sz w:val="24"/>
+          <w:szCs w:val="24"/>
+        </w:rPr>
+        <w:t>.</w:t>
+      </w:r>
+      <w:r>
+        <w:rPr>
+          <w:rFonts w:ascii="Times New Roman" w:hAnsi="Times New Roman"/>
+          <w:sz w:val="24"/>
+          <w:szCs w:val="24"/>
+        </w:rPr>
+        <w:t>7</w:t>
+      </w:r>
+      <w:r>
+        <w:rPr>
+          <w:rFonts w:ascii="Times New Roman" w:hAnsi="Times New Roman" w:hint="eastAsia"/>
+          <w:sz w:val="24"/>
+          <w:szCs w:val="24"/>
+        </w:rPr>
+        <w:tab/>
+      </w:r>
+      <w:r>
+        <w:rPr>
+          <w:rFonts w:ascii="Times New Roman" w:hAnsi="Times New Roman"/>
+          <w:sz w:val="24"/>
+          <w:szCs w:val="24"/>
+        </w:rPr>
+        <w:t>Shear strain curves from Subject 157.</w:t>
+      </w:r>
+      <w:r>
+        <w:rPr>
+          <w:rFonts w:ascii="Times New Roman" w:hAnsi="Times New Roman"/>
+          <w:sz w:val="24"/>
+          <w:szCs w:val="24"/>
+        </w:rPr>
+        <w:tab/>
+      </w:r>
+      <w:r>
+        <w:rPr>
+          <w:rFonts w:ascii="Times New Roman" w:hAnsi="Times New Roman"/>
+          <w:sz w:val="24"/>
+          <w:szCs w:val="24"/>
+        </w:rPr>
+        <w:tab/>
+      </w:r>
+      <w:r>
+        <w:rPr>
+          <w:rFonts w:ascii="Times New Roman" w:hAnsi="Times New Roman"/>
+          <w:sz w:val="24"/>
+          <w:szCs w:val="24"/>
+        </w:rPr>
+        <w:tab/>
+      </w:r>
+      <w:r>
+        <w:rPr>
+          <w:rFonts w:ascii="Times New Roman" w:hAnsi="Times New Roman" w:hint="eastAsia"/>
+          <w:sz w:val="24"/>
+          <w:szCs w:val="24"/>
+        </w:rPr>
+        <w:tab/>
+      </w:r>
+      <w:r>
+        <w:rPr>
+          <w:rFonts w:ascii="Times New Roman" w:hAnsi="Times New Roman" w:hint="eastAsia"/>
+          <w:sz w:val="24"/>
+          <w:szCs w:val="24"/>
+        </w:rPr>
+        <w:tab/>
+        <w:t xml:space="preserve">        2</w:t>
+      </w:r>
+      <w:r>
+        <w:rPr>
+          <w:rFonts w:ascii="Times New Roman" w:hAnsi="Times New Roman"/>
+          <w:sz w:val="24"/>
+          <w:szCs w:val="24"/>
+        </w:rPr>
+        <w:t>27</w:t>
       </w:r>
     </w:p>
     <w:p>
@@ -13832,33 +15871,96 @@
           <w:sz w:val="24"/>
           <w:szCs w:val="24"/>
         </w:rPr>
-        <w:t>Fig. 7.16</w:t>
-      </w:r>
-      <w:r>
-        <w:rPr>
-          <w:rFonts w:ascii="Times New Roman" w:hAnsi="Times New Roman" w:hint="eastAsia"/>
-          <w:sz w:val="24"/>
-          <w:szCs w:val="24"/>
-        </w:rPr>
-        <w:tab/>
-        <w:t>B-mode and attenuation estimation results for Patient 23</w:t>
-      </w:r>
-      <w:r>
-        <w:rPr>
-          <w:rFonts w:ascii="Times New Roman" w:hAnsi="Times New Roman" w:hint="eastAsia"/>
-          <w:sz w:val="24"/>
-          <w:szCs w:val="24"/>
-        </w:rPr>
-        <w:tab/>
-      </w:r>
-      <w:r>
-        <w:rPr>
-          <w:rFonts w:ascii="Times New Roman" w:hAnsi="Times New Roman" w:hint="eastAsia"/>
-          <w:sz w:val="24"/>
-          <w:szCs w:val="24"/>
-        </w:rPr>
-        <w:tab/>
-        <w:t xml:space="preserve">        163</w:t>
+        <w:t xml:space="preserve">Fig. </w:t>
+      </w:r>
+      <w:r>
+        <w:rPr>
+          <w:rFonts w:ascii="Times New Roman" w:hAnsi="Times New Roman"/>
+          <w:sz w:val="24"/>
+          <w:szCs w:val="24"/>
+        </w:rPr>
+        <w:t>9</w:t>
+      </w:r>
+      <w:r>
+        <w:rPr>
+          <w:rFonts w:ascii="Times New Roman" w:hAnsi="Times New Roman" w:hint="eastAsia"/>
+          <w:sz w:val="24"/>
+          <w:szCs w:val="24"/>
+        </w:rPr>
+        <w:t>.</w:t>
+      </w:r>
+      <w:r>
+        <w:rPr>
+          <w:rFonts w:ascii="Times New Roman" w:hAnsi="Times New Roman"/>
+          <w:sz w:val="24"/>
+          <w:szCs w:val="24"/>
+        </w:rPr>
+        <w:t>8</w:t>
+      </w:r>
+      <w:r>
+        <w:rPr>
+          <w:rFonts w:ascii="Times New Roman" w:hAnsi="Times New Roman" w:hint="eastAsia"/>
+          <w:sz w:val="24"/>
+          <w:szCs w:val="24"/>
+        </w:rPr>
+        <w:tab/>
+      </w:r>
+      <w:r>
+        <w:rPr>
+          <w:rFonts w:ascii="Times New Roman" w:hAnsi="Times New Roman"/>
+          <w:sz w:val="24"/>
+          <w:szCs w:val="24"/>
+        </w:rPr>
+        <w:t>Lateral strain curves from Subject 157.</w:t>
+      </w:r>
+      <w:r>
+        <w:rPr>
+          <w:rFonts w:ascii="Times New Roman" w:hAnsi="Times New Roman"/>
+          <w:sz w:val="24"/>
+          <w:szCs w:val="24"/>
+        </w:rPr>
+        <w:tab/>
+      </w:r>
+      <w:r>
+        <w:rPr>
+          <w:rFonts w:ascii="Times New Roman" w:hAnsi="Times New Roman"/>
+          <w:sz w:val="24"/>
+          <w:szCs w:val="24"/>
+        </w:rPr>
+        <w:tab/>
+      </w:r>
+      <w:r>
+        <w:rPr>
+          <w:rFonts w:ascii="Times New Roman" w:hAnsi="Times New Roman"/>
+          <w:sz w:val="24"/>
+          <w:szCs w:val="24"/>
+        </w:rPr>
+        <w:tab/>
+      </w:r>
+      <w:r>
+        <w:rPr>
+          <w:rFonts w:ascii="Times New Roman" w:hAnsi="Times New Roman" w:hint="eastAsia"/>
+          <w:sz w:val="24"/>
+          <w:szCs w:val="24"/>
+        </w:rPr>
+        <w:tab/>
+      </w:r>
+      <w:r>
+        <w:rPr>
+          <w:rFonts w:ascii="Times New Roman" w:hAnsi="Times New Roman" w:hint="eastAsia"/>
+          <w:sz w:val="24"/>
+          <w:szCs w:val="24"/>
+        </w:rPr>
+        <w:tab/>
+        <w:t xml:space="preserve">        2</w:t>
+      </w:r>
+      <w:r>
+        <w:rPr>
+          <w:rFonts w:ascii="Times New Roman" w:hAnsi="Times New Roman"/>
+          <w:sz w:val="24"/>
+          <w:szCs w:val="24"/>
+        </w:rPr>
+        <w:t>27</w:t>
       </w:r>
     </w:p>
     <w:p>
@@ -13880,33 +15982,96 @@
           <w:sz w:val="24"/>
           <w:szCs w:val="24"/>
         </w:rPr>
-        <w:t>Fig. 7.17</w:t>
-      </w:r>
-      <w:r>
-        <w:rPr>
-          <w:rFonts w:ascii="Times New Roman" w:hAnsi="Times New Roman" w:hint="eastAsia"/>
-          <w:sz w:val="24"/>
-          <w:szCs w:val="24"/>
-        </w:rPr>
-        <w:tab/>
-        <w:t>B-mode and attenuation coefficient images for Patient 23</w:t>
-      </w:r>
-      <w:r>
-        <w:rPr>
-          <w:rFonts w:ascii="Times New Roman" w:hAnsi="Times New Roman" w:hint="eastAsia"/>
-          <w:sz w:val="24"/>
-          <w:szCs w:val="24"/>
-        </w:rPr>
-        <w:tab/>
-      </w:r>
-      <w:r>
-        <w:rPr>
-          <w:rFonts w:ascii="Times New Roman" w:hAnsi="Times New Roman" w:hint="eastAsia"/>
-          <w:sz w:val="24"/>
-          <w:szCs w:val="24"/>
-        </w:rPr>
-        <w:tab/>
-        <w:t xml:space="preserve">        164</w:t>
+        <w:t xml:space="preserve">Fig. </w:t>
+      </w:r>
+      <w:r>
+        <w:rPr>
+          <w:rFonts w:ascii="Times New Roman" w:hAnsi="Times New Roman"/>
+          <w:sz w:val="24"/>
+          <w:szCs w:val="24"/>
+        </w:rPr>
+        <w:t>9</w:t>
+      </w:r>
+      <w:r>
+        <w:rPr>
+          <w:rFonts w:ascii="Times New Roman" w:hAnsi="Times New Roman" w:hint="eastAsia"/>
+          <w:sz w:val="24"/>
+          <w:szCs w:val="24"/>
+        </w:rPr>
+        <w:t>.</w:t>
+      </w:r>
+      <w:r>
+        <w:rPr>
+          <w:rFonts w:ascii="Times New Roman" w:hAnsi="Times New Roman"/>
+          <w:sz w:val="24"/>
+          <w:szCs w:val="24"/>
+        </w:rPr>
+        <w:t>9</w:t>
+      </w:r>
+      <w:r>
+        <w:rPr>
+          <w:rFonts w:ascii="Times New Roman" w:hAnsi="Times New Roman" w:hint="eastAsia"/>
+          <w:sz w:val="24"/>
+          <w:szCs w:val="24"/>
+        </w:rPr>
+        <w:tab/>
+      </w:r>
+      <w:r>
+        <w:rPr>
+          <w:rFonts w:ascii="Times New Roman" w:hAnsi="Times New Roman"/>
+          <w:sz w:val="24"/>
+          <w:szCs w:val="24"/>
+        </w:rPr>
+        <w:t>Strain metric curves from Subject 157.</w:t>
+      </w:r>
+      <w:r>
+        <w:rPr>
+          <w:rFonts w:ascii="Times New Roman" w:hAnsi="Times New Roman"/>
+          <w:sz w:val="24"/>
+          <w:szCs w:val="24"/>
+        </w:rPr>
+        <w:tab/>
+      </w:r>
+      <w:r>
+        <w:rPr>
+          <w:rFonts w:ascii="Times New Roman" w:hAnsi="Times New Roman"/>
+          <w:sz w:val="24"/>
+          <w:szCs w:val="24"/>
+        </w:rPr>
+        <w:tab/>
+      </w:r>
+      <w:r>
+        <w:rPr>
+          <w:rFonts w:ascii="Times New Roman" w:hAnsi="Times New Roman"/>
+          <w:sz w:val="24"/>
+          <w:szCs w:val="24"/>
+        </w:rPr>
+        <w:tab/>
+      </w:r>
+      <w:r>
+        <w:rPr>
+          <w:rFonts w:ascii="Times New Roman" w:hAnsi="Times New Roman" w:hint="eastAsia"/>
+          <w:sz w:val="24"/>
+          <w:szCs w:val="24"/>
+        </w:rPr>
+        <w:tab/>
+      </w:r>
+      <w:r>
+        <w:rPr>
+          <w:rFonts w:ascii="Times New Roman" w:hAnsi="Times New Roman" w:hint="eastAsia"/>
+          <w:sz w:val="24"/>
+          <w:szCs w:val="24"/>
+        </w:rPr>
+        <w:tab/>
+        <w:t xml:space="preserve">        2</w:t>
+      </w:r>
+      <w:r>
+        <w:rPr>
+          <w:rFonts w:ascii="Times New Roman" w:hAnsi="Times New Roman"/>
+          <w:sz w:val="24"/>
+          <w:szCs w:val="24"/>
+        </w:rPr>
+        <w:t>30</w:t>
       </w:r>
     </w:p>
     <w:p>
@@ -13928,41 +16093,96 @@
           <w:sz w:val="24"/>
           <w:szCs w:val="24"/>
         </w:rPr>
-        <w:t>Fig. 7.</w:t>
-      </w:r>
-      <w:r>
-        <w:rPr>
-          <w:rFonts w:ascii="Times New Roman" w:hAnsi="Times New Roman" w:hint="eastAsia"/>
-          <w:sz w:val="24"/>
-          <w:szCs w:val="24"/>
-        </w:rPr>
-        <w:t>18</w:t>
-      </w:r>
-      <w:r>
-        <w:rPr>
-          <w:rFonts w:ascii="Times New Roman" w:hAnsi="Times New Roman" w:hint="eastAsia"/>
-          <w:sz w:val="24"/>
-          <w:szCs w:val="24"/>
-        </w:rPr>
-        <w:tab/>
-        <w:t>B-mode and attenuation estimation results for Patient 28</w:t>
-      </w:r>
-      <w:r>
-        <w:rPr>
-          <w:rFonts w:ascii="Times New Roman" w:hAnsi="Times New Roman" w:hint="eastAsia"/>
-          <w:sz w:val="24"/>
-          <w:szCs w:val="24"/>
-        </w:rPr>
-        <w:tab/>
-      </w:r>
-      <w:r>
-        <w:rPr>
-          <w:rFonts w:ascii="Times New Roman" w:hAnsi="Times New Roman" w:hint="eastAsia"/>
-          <w:sz w:val="24"/>
-          <w:szCs w:val="24"/>
-        </w:rPr>
-        <w:tab/>
-        <w:t xml:space="preserve">        166</w:t>
+        <w:t xml:space="preserve">Fig. </w:t>
+      </w:r>
+      <w:r>
+        <w:rPr>
+          <w:rFonts w:ascii="Times New Roman" w:hAnsi="Times New Roman"/>
+          <w:sz w:val="24"/>
+          <w:szCs w:val="24"/>
+        </w:rPr>
+        <w:t>9</w:t>
+      </w:r>
+      <w:r>
+        <w:rPr>
+          <w:rFonts w:ascii="Times New Roman" w:hAnsi="Times New Roman" w:hint="eastAsia"/>
+          <w:sz w:val="24"/>
+          <w:szCs w:val="24"/>
+        </w:rPr>
+        <w:t>.1</w:t>
+      </w:r>
+      <w:r>
+        <w:rPr>
+          <w:rFonts w:ascii="Times New Roman" w:hAnsi="Times New Roman"/>
+          <w:sz w:val="24"/>
+          <w:szCs w:val="24"/>
+        </w:rPr>
+        <w:t>0</w:t>
+      </w:r>
+      <w:r>
+        <w:rPr>
+          <w:rFonts w:ascii="Times New Roman" w:hAnsi="Times New Roman" w:hint="eastAsia"/>
+          <w:sz w:val="24"/>
+          <w:szCs w:val="24"/>
+        </w:rPr>
+        <w:tab/>
+      </w:r>
+      <w:r>
+        <w:rPr>
+          <w:rFonts w:ascii="Times New Roman" w:hAnsi="Times New Roman"/>
+          <w:sz w:val="24"/>
+          <w:szCs w:val="24"/>
+        </w:rPr>
+        <w:t>Hypoechoic plaque with high strain.</w:t>
+      </w:r>
+      <w:r>
+        <w:rPr>
+          <w:rFonts w:ascii="Times New Roman" w:hAnsi="Times New Roman"/>
+          <w:sz w:val="24"/>
+          <w:szCs w:val="24"/>
+        </w:rPr>
+        <w:tab/>
+      </w:r>
+      <w:r>
+        <w:rPr>
+          <w:rFonts w:ascii="Times New Roman" w:hAnsi="Times New Roman"/>
+          <w:sz w:val="24"/>
+          <w:szCs w:val="24"/>
+        </w:rPr>
+        <w:tab/>
+      </w:r>
+      <w:r>
+        <w:rPr>
+          <w:rFonts w:ascii="Times New Roman" w:hAnsi="Times New Roman"/>
+          <w:sz w:val="24"/>
+          <w:szCs w:val="24"/>
+        </w:rPr>
+        <w:tab/>
+      </w:r>
+      <w:r>
+        <w:rPr>
+          <w:rFonts w:ascii="Times New Roman" w:hAnsi="Times New Roman"/>
+          <w:sz w:val="24"/>
+          <w:szCs w:val="24"/>
+        </w:rPr>
+        <w:tab/>
+      </w:r>
+      <w:r>
+        <w:rPr>
+          <w:rFonts w:ascii="Times New Roman" w:hAnsi="Times New Roman" w:hint="eastAsia"/>
+          <w:sz w:val="24"/>
+          <w:szCs w:val="24"/>
+        </w:rPr>
+        <w:tab/>
+        <w:t xml:space="preserve">        2</w:t>
+      </w:r>
+      <w:r>
+        <w:rPr>
+          <w:rFonts w:ascii="Times New Roman" w:hAnsi="Times New Roman"/>
+          <w:sz w:val="24"/>
+          <w:szCs w:val="24"/>
+        </w:rPr>
+        <w:t>32</w:t>
       </w:r>
     </w:p>
     <w:p>
@@ -13984,33 +16204,104 @@
           <w:sz w:val="24"/>
           <w:szCs w:val="24"/>
         </w:rPr>
-        <w:t>Fig. 7.19</w:t>
-      </w:r>
-      <w:r>
-        <w:rPr>
-          <w:rFonts w:ascii="Times New Roman" w:hAnsi="Times New Roman" w:hint="eastAsia"/>
-          <w:sz w:val="24"/>
-          <w:szCs w:val="24"/>
-        </w:rPr>
-        <w:tab/>
-        <w:t>B-mode and attenuation coefficient images for Patient 28</w:t>
-      </w:r>
-      <w:r>
-        <w:rPr>
-          <w:rFonts w:ascii="Times New Roman" w:hAnsi="Times New Roman" w:hint="eastAsia"/>
-          <w:sz w:val="24"/>
-          <w:szCs w:val="24"/>
-        </w:rPr>
-        <w:tab/>
-      </w:r>
-      <w:r>
-        <w:rPr>
-          <w:rFonts w:ascii="Times New Roman" w:hAnsi="Times New Roman" w:hint="eastAsia"/>
-          <w:sz w:val="24"/>
-          <w:szCs w:val="24"/>
-        </w:rPr>
-        <w:tab/>
-        <w:t xml:space="preserve">        167</w:t>
+        <w:t xml:space="preserve">Fig. </w:t>
+      </w:r>
+      <w:r>
+        <w:rPr>
+          <w:rFonts w:ascii="Times New Roman" w:hAnsi="Times New Roman"/>
+          <w:sz w:val="24"/>
+          <w:szCs w:val="24"/>
+        </w:rPr>
+        <w:t>9</w:t>
+      </w:r>
+      <w:r>
+        <w:rPr>
+          <w:rFonts w:ascii="Times New Roman" w:hAnsi="Times New Roman" w:hint="eastAsia"/>
+          <w:sz w:val="24"/>
+          <w:szCs w:val="24"/>
+        </w:rPr>
+        <w:t>.1</w:t>
+      </w:r>
+      <w:r>
+        <w:rPr>
+          <w:rFonts w:ascii="Times New Roman" w:hAnsi="Times New Roman"/>
+          <w:sz w:val="24"/>
+          <w:szCs w:val="24"/>
+        </w:rPr>
+        <w:t>1</w:t>
+      </w:r>
+      <w:r>
+        <w:rPr>
+          <w:rFonts w:ascii="Times New Roman" w:hAnsi="Times New Roman" w:hint="eastAsia"/>
+          <w:sz w:val="24"/>
+          <w:szCs w:val="24"/>
+        </w:rPr>
+        <w:tab/>
+      </w:r>
+      <w:r>
+        <w:rPr>
+          <w:rFonts w:ascii="Times New Roman" w:hAnsi="Times New Roman"/>
+          <w:sz w:val="24"/>
+          <w:szCs w:val="24"/>
+        </w:rPr>
+        <w:t>Importance of morphology.</w:t>
+      </w:r>
+      <w:r>
+        <w:rPr>
+          <w:rFonts w:ascii="Times New Roman" w:hAnsi="Times New Roman"/>
+          <w:sz w:val="24"/>
+          <w:szCs w:val="24"/>
+        </w:rPr>
+        <w:tab/>
+      </w:r>
+      <w:r>
+        <w:rPr>
+          <w:rFonts w:ascii="Times New Roman" w:hAnsi="Times New Roman"/>
+          <w:sz w:val="24"/>
+          <w:szCs w:val="24"/>
+        </w:rPr>
+        <w:tab/>
+      </w:r>
+      <w:r>
+        <w:rPr>
+          <w:rFonts w:ascii="Times New Roman" w:hAnsi="Times New Roman"/>
+          <w:sz w:val="24"/>
+          <w:szCs w:val="24"/>
+        </w:rPr>
+        <w:tab/>
+      </w:r>
+      <w:r>
+        <w:rPr>
+          <w:rFonts w:ascii="Times New Roman" w:hAnsi="Times New Roman"/>
+          <w:sz w:val="24"/>
+          <w:szCs w:val="24"/>
+        </w:rPr>
+        <w:tab/>
+      </w:r>
+      <w:r>
+        <w:rPr>
+          <w:rFonts w:ascii="Times New Roman" w:hAnsi="Times New Roman" w:hint="eastAsia"/>
+          <w:sz w:val="24"/>
+          <w:szCs w:val="24"/>
+        </w:rPr>
+        <w:tab/>
+      </w:r>
+      <w:r>
+        <w:rPr>
+          <w:rFonts w:ascii="Times New Roman" w:hAnsi="Times New Roman" w:hint="eastAsia"/>
+          <w:sz w:val="24"/>
+          <w:szCs w:val="24"/>
+        </w:rPr>
+        <w:tab/>
+        <w:t xml:space="preserve">        2</w:t>
+      </w:r>
+      <w:r>
+        <w:rPr>
+          <w:rFonts w:ascii="Times New Roman" w:hAnsi="Times New Roman"/>
+          <w:sz w:val="24"/>
+          <w:szCs w:val="24"/>
+        </w:rPr>
+        <w:t>34</w:t>
       </w:r>
     </w:p>
     <w:p>
@@ -14032,41 +16323,104 @@
           <w:sz w:val="24"/>
           <w:szCs w:val="24"/>
         </w:rPr>
-        <w:t>Fig. 7.</w:t>
-      </w:r>
-      <w:r>
-        <w:rPr>
-          <w:rFonts w:ascii="Times New Roman" w:hAnsi="Times New Roman" w:hint="eastAsia"/>
-          <w:sz w:val="24"/>
-          <w:szCs w:val="24"/>
-        </w:rPr>
-        <w:t>20</w:t>
-      </w:r>
-      <w:r>
-        <w:rPr>
-          <w:rFonts w:ascii="Times New Roman" w:hAnsi="Times New Roman" w:hint="eastAsia"/>
-          <w:sz w:val="24"/>
-          <w:szCs w:val="24"/>
-        </w:rPr>
-        <w:tab/>
-        <w:t>B-mode and attenuation estimation results for Patient 29</w:t>
-      </w:r>
-      <w:r>
-        <w:rPr>
-          <w:rFonts w:ascii="Times New Roman" w:hAnsi="Times New Roman" w:hint="eastAsia"/>
-          <w:sz w:val="24"/>
-          <w:szCs w:val="24"/>
-        </w:rPr>
-        <w:tab/>
-      </w:r>
-      <w:r>
-        <w:rPr>
-          <w:rFonts w:ascii="Times New Roman" w:hAnsi="Times New Roman" w:hint="eastAsia"/>
-          <w:sz w:val="24"/>
-          <w:szCs w:val="24"/>
-        </w:rPr>
-        <w:tab/>
-        <w:t xml:space="preserve">        169</w:t>
+        <w:t xml:space="preserve">Fig. </w:t>
+      </w:r>
+      <w:r>
+        <w:rPr>
+          <w:rFonts w:ascii="Times New Roman" w:hAnsi="Times New Roman"/>
+          <w:sz w:val="24"/>
+          <w:szCs w:val="24"/>
+        </w:rPr>
+        <w:t>9</w:t>
+      </w:r>
+      <w:r>
+        <w:rPr>
+          <w:rFonts w:ascii="Times New Roman" w:hAnsi="Times New Roman" w:hint="eastAsia"/>
+          <w:sz w:val="24"/>
+          <w:szCs w:val="24"/>
+        </w:rPr>
+        <w:t>.</w:t>
+      </w:r>
+      <w:r>
+        <w:rPr>
+          <w:rFonts w:ascii="Times New Roman" w:hAnsi="Times New Roman"/>
+          <w:sz w:val="24"/>
+          <w:szCs w:val="24"/>
+        </w:rPr>
+        <w:t>12</w:t>
+      </w:r>
+      <w:r>
+        <w:rPr>
+          <w:rFonts w:ascii="Times New Roman" w:hAnsi="Times New Roman" w:hint="eastAsia"/>
+          <w:sz w:val="24"/>
+          <w:szCs w:val="24"/>
+        </w:rPr>
+        <w:tab/>
+      </w:r>
+      <w:r>
+        <w:rPr>
+          <w:rFonts w:ascii="Times New Roman" w:hAnsi="Times New Roman"/>
+          <w:sz w:val="24"/>
+          <w:szCs w:val="24"/>
+        </w:rPr>
+        <w:t>Strain with turbulent flow</w:t>
+      </w:r>
+      <w:r>
+        <w:rPr>
+          <w:rFonts w:ascii="Times New Roman" w:hAnsi="Times New Roman"/>
+          <w:sz w:val="24"/>
+          <w:szCs w:val="24"/>
+        </w:rPr>
+        <w:tab/>
+      </w:r>
+      <w:r>
+        <w:rPr>
+          <w:rFonts w:ascii="Times New Roman" w:hAnsi="Times New Roman"/>
+          <w:sz w:val="24"/>
+          <w:szCs w:val="24"/>
+        </w:rPr>
+        <w:tab/>
+      </w:r>
+      <w:r>
+        <w:rPr>
+          <w:rFonts w:ascii="Times New Roman" w:hAnsi="Times New Roman"/>
+          <w:sz w:val="24"/>
+          <w:szCs w:val="24"/>
+        </w:rPr>
+        <w:tab/>
+      </w:r>
+      <w:r>
+        <w:rPr>
+          <w:rFonts w:ascii="Times New Roman" w:hAnsi="Times New Roman"/>
+          <w:sz w:val="24"/>
+          <w:szCs w:val="24"/>
+        </w:rPr>
+        <w:tab/>
+      </w:r>
+      <w:r>
+        <w:rPr>
+          <w:rFonts w:ascii="Times New Roman" w:hAnsi="Times New Roman" w:hint="eastAsia"/>
+          <w:sz w:val="24"/>
+          <w:szCs w:val="24"/>
+        </w:rPr>
+        <w:tab/>
+      </w:r>
+      <w:r>
+        <w:rPr>
+          <w:rFonts w:ascii="Times New Roman" w:hAnsi="Times New Roman" w:hint="eastAsia"/>
+          <w:sz w:val="24"/>
+          <w:szCs w:val="24"/>
+        </w:rPr>
+        <w:tab/>
+        <w:t xml:space="preserve">        2</w:t>
+      </w:r>
+      <w:r>
+        <w:rPr>
+          <w:rFonts w:ascii="Times New Roman" w:hAnsi="Times New Roman"/>
+          <w:sz w:val="24"/>
+          <w:szCs w:val="24"/>
+        </w:rPr>
+        <w:t>36</w:t>
       </w:r>
     </w:p>
     <w:p>
@@ -14088,33 +16442,96 @@
           <w:sz w:val="24"/>
           <w:szCs w:val="24"/>
         </w:rPr>
-        <w:t>Fig. 7.21</w:t>
-      </w:r>
-      <w:r>
-        <w:rPr>
-          <w:rFonts w:ascii="Times New Roman" w:hAnsi="Times New Roman" w:hint="eastAsia"/>
-          <w:sz w:val="24"/>
-          <w:szCs w:val="24"/>
-        </w:rPr>
-        <w:tab/>
-        <w:t>B-mode and attenuation coefficient images for Patient 29</w:t>
-      </w:r>
-      <w:r>
-        <w:rPr>
-          <w:rFonts w:ascii="Times New Roman" w:hAnsi="Times New Roman" w:hint="eastAsia"/>
-          <w:sz w:val="24"/>
-          <w:szCs w:val="24"/>
-        </w:rPr>
-        <w:tab/>
-      </w:r>
-      <w:r>
-        <w:rPr>
-          <w:rFonts w:ascii="Times New Roman" w:hAnsi="Times New Roman" w:hint="eastAsia"/>
-          <w:sz w:val="24"/>
-          <w:szCs w:val="24"/>
-        </w:rPr>
-        <w:tab/>
-        <w:t xml:space="preserve">        170</w:t>
+        <w:t xml:space="preserve">Fig. </w:t>
+      </w:r>
+      <w:r>
+        <w:rPr>
+          <w:rFonts w:ascii="Times New Roman" w:hAnsi="Times New Roman"/>
+          <w:sz w:val="24"/>
+          <w:szCs w:val="24"/>
+        </w:rPr>
+        <w:t>9</w:t>
+      </w:r>
+      <w:r>
+        <w:rPr>
+          <w:rFonts w:ascii="Times New Roman" w:hAnsi="Times New Roman" w:hint="eastAsia"/>
+          <w:sz w:val="24"/>
+          <w:szCs w:val="24"/>
+        </w:rPr>
+        <w:t>.1</w:t>
+      </w:r>
+      <w:r>
+        <w:rPr>
+          <w:rFonts w:ascii="Times New Roman" w:hAnsi="Times New Roman"/>
+          <w:sz w:val="24"/>
+          <w:szCs w:val="24"/>
+        </w:rPr>
+        <w:t>3</w:t>
+      </w:r>
+      <w:r>
+        <w:rPr>
+          <w:rFonts w:ascii="Times New Roman" w:hAnsi="Times New Roman" w:hint="eastAsia"/>
+          <w:sz w:val="24"/>
+          <w:szCs w:val="24"/>
+        </w:rPr>
+        <w:tab/>
+      </w:r>
+      <w:r>
+        <w:rPr>
+          <w:rFonts w:ascii="Times New Roman" w:hAnsi="Times New Roman"/>
+          <w:sz w:val="24"/>
+          <w:szCs w:val="24"/>
+        </w:rPr>
+        <w:t>Strain at the plaque-adventitia interface</w:t>
+      </w:r>
+      <w:r>
+        <w:rPr>
+          <w:rFonts w:ascii="Times New Roman" w:hAnsi="Times New Roman"/>
+          <w:sz w:val="24"/>
+          <w:szCs w:val="24"/>
+        </w:rPr>
+        <w:tab/>
+      </w:r>
+      <w:r>
+        <w:rPr>
+          <w:rFonts w:ascii="Times New Roman" w:hAnsi="Times New Roman"/>
+          <w:sz w:val="24"/>
+          <w:szCs w:val="24"/>
+        </w:rPr>
+        <w:tab/>
+      </w:r>
+      <w:r>
+        <w:rPr>
+          <w:rFonts w:ascii="Times New Roman" w:hAnsi="Times New Roman"/>
+          <w:sz w:val="24"/>
+          <w:szCs w:val="24"/>
+        </w:rPr>
+        <w:tab/>
+      </w:r>
+      <w:r>
+        <w:rPr>
+          <w:rFonts w:ascii="Times New Roman" w:hAnsi="Times New Roman" w:hint="eastAsia"/>
+          <w:sz w:val="24"/>
+          <w:szCs w:val="24"/>
+        </w:rPr>
+        <w:tab/>
+      </w:r>
+      <w:r>
+        <w:rPr>
+          <w:rFonts w:ascii="Times New Roman" w:hAnsi="Times New Roman" w:hint="eastAsia"/>
+          <w:sz w:val="24"/>
+          <w:szCs w:val="24"/>
+        </w:rPr>
+        <w:tab/>
+        <w:t xml:space="preserve">        2</w:t>
+      </w:r>
+      <w:r>
+        <w:rPr>
+          <w:rFonts w:ascii="Times New Roman" w:hAnsi="Times New Roman"/>
+          <w:sz w:val="24"/>
+          <w:szCs w:val="24"/>
+        </w:rPr>
+        <w:t>38</w:t>
       </w:r>
     </w:p>
     <w:p>
@@ -14136,41 +16553,104 @@
           <w:sz w:val="24"/>
           <w:szCs w:val="24"/>
         </w:rPr>
-        <w:t>Fig. 7.</w:t>
-      </w:r>
-      <w:r>
-        <w:rPr>
-          <w:rFonts w:ascii="Times New Roman" w:hAnsi="Times New Roman" w:hint="eastAsia"/>
-          <w:sz w:val="24"/>
-          <w:szCs w:val="24"/>
-        </w:rPr>
-        <w:t>22</w:t>
-      </w:r>
-      <w:r>
-        <w:rPr>
-          <w:rFonts w:ascii="Times New Roman" w:hAnsi="Times New Roman" w:hint="eastAsia"/>
-          <w:sz w:val="24"/>
-          <w:szCs w:val="24"/>
-        </w:rPr>
-        <w:tab/>
-        <w:t>B-mode and attenuation estimation results for Patient 36</w:t>
-      </w:r>
-      <w:r>
-        <w:rPr>
-          <w:rFonts w:ascii="Times New Roman" w:hAnsi="Times New Roman" w:hint="eastAsia"/>
-          <w:sz w:val="24"/>
-          <w:szCs w:val="24"/>
-        </w:rPr>
-        <w:tab/>
-      </w:r>
-      <w:r>
-        <w:rPr>
-          <w:rFonts w:ascii="Times New Roman" w:hAnsi="Times New Roman" w:hint="eastAsia"/>
-          <w:sz w:val="24"/>
-          <w:szCs w:val="24"/>
-        </w:rPr>
-        <w:tab/>
-        <w:t xml:space="preserve">        172</w:t>
+        <w:t xml:space="preserve">Fig. </w:t>
+      </w:r>
+      <w:r>
+        <w:rPr>
+          <w:rFonts w:ascii="Times New Roman" w:hAnsi="Times New Roman"/>
+          <w:sz w:val="24"/>
+          <w:szCs w:val="24"/>
+        </w:rPr>
+        <w:t>9</w:t>
+      </w:r>
+      <w:r>
+        <w:rPr>
+          <w:rFonts w:ascii="Times New Roman" w:hAnsi="Times New Roman" w:hint="eastAsia"/>
+          <w:sz w:val="24"/>
+          <w:szCs w:val="24"/>
+        </w:rPr>
+        <w:t>.</w:t>
+      </w:r>
+      <w:r>
+        <w:rPr>
+          <w:rFonts w:ascii="Times New Roman" w:hAnsi="Times New Roman"/>
+          <w:sz w:val="24"/>
+          <w:szCs w:val="24"/>
+        </w:rPr>
+        <w:t>14</w:t>
+      </w:r>
+      <w:r>
+        <w:rPr>
+          <w:rFonts w:ascii="Times New Roman" w:hAnsi="Times New Roman" w:hint="eastAsia"/>
+          <w:sz w:val="24"/>
+          <w:szCs w:val="24"/>
+        </w:rPr>
+        <w:tab/>
+      </w:r>
+      <w:r>
+        <w:rPr>
+          <w:rFonts w:ascii="Times New Roman" w:hAnsi="Times New Roman"/>
+          <w:sz w:val="24"/>
+          <w:szCs w:val="24"/>
+        </w:rPr>
+        <w:t>Calcified plaque with shadowing</w:t>
+      </w:r>
+      <w:r>
+        <w:rPr>
+          <w:rFonts w:ascii="Times New Roman" w:hAnsi="Times New Roman"/>
+          <w:sz w:val="24"/>
+          <w:szCs w:val="24"/>
+        </w:rPr>
+        <w:tab/>
+      </w:r>
+      <w:r>
+        <w:rPr>
+          <w:rFonts w:ascii="Times New Roman" w:hAnsi="Times New Roman" w:hint="eastAsia"/>
+          <w:sz w:val="24"/>
+          <w:szCs w:val="24"/>
+        </w:rPr>
+        <w:tab/>
+      </w:r>
+      <w:r>
+        <w:rPr>
+          <w:rFonts w:ascii="Times New Roman" w:hAnsi="Times New Roman" w:hint="eastAsia"/>
+          <w:sz w:val="24"/>
+          <w:szCs w:val="24"/>
+        </w:rPr>
+        <w:tab/>
+      </w:r>
+      <w:r>
+        <w:rPr>
+          <w:rFonts w:ascii="Times New Roman" w:hAnsi="Times New Roman" w:hint="eastAsia"/>
+          <w:sz w:val="24"/>
+          <w:szCs w:val="24"/>
+        </w:rPr>
+        <w:tab/>
+      </w:r>
+      <w:r>
+        <w:rPr>
+          <w:rFonts w:ascii="Times New Roman" w:hAnsi="Times New Roman" w:hint="eastAsia"/>
+          <w:sz w:val="24"/>
+          <w:szCs w:val="24"/>
+        </w:rPr>
+        <w:tab/>
+      </w:r>
+      <w:r>
+        <w:rPr>
+          <w:rFonts w:ascii="Times New Roman" w:hAnsi="Times New Roman" w:hint="eastAsia"/>
+          <w:sz w:val="24"/>
+          <w:szCs w:val="24"/>
+        </w:rPr>
+        <w:tab/>
+        <w:t xml:space="preserve">        2</w:t>
+      </w:r>
+      <w:r>
+        <w:rPr>
+          <w:rFonts w:ascii="Times New Roman" w:hAnsi="Times New Roman"/>
+          <w:sz w:val="24"/>
+          <w:szCs w:val="24"/>
+        </w:rPr>
+        <w:t>40</w:t>
       </w:r>
     </w:p>
     <w:p>
@@ -14192,33 +16672,104 @@
           <w:sz w:val="24"/>
           <w:szCs w:val="24"/>
         </w:rPr>
-        <w:t>Fig. 7.23</w:t>
-      </w:r>
-      <w:r>
-        <w:rPr>
-          <w:rFonts w:ascii="Times New Roman" w:hAnsi="Times New Roman" w:hint="eastAsia"/>
-          <w:sz w:val="24"/>
-          <w:szCs w:val="24"/>
-        </w:rPr>
-        <w:tab/>
-        <w:t>B-mode and attenuation coefficient images for Patient 36</w:t>
-      </w:r>
-      <w:r>
-        <w:rPr>
-          <w:rFonts w:ascii="Times New Roman" w:hAnsi="Times New Roman" w:hint="eastAsia"/>
-          <w:sz w:val="24"/>
-          <w:szCs w:val="24"/>
-        </w:rPr>
-        <w:tab/>
-      </w:r>
-      <w:r>
-        <w:rPr>
-          <w:rFonts w:ascii="Times New Roman" w:hAnsi="Times New Roman" w:hint="eastAsia"/>
-          <w:sz w:val="24"/>
-          <w:szCs w:val="24"/>
-        </w:rPr>
-        <w:tab/>
-        <w:t xml:space="preserve">        173</w:t>
+        <w:t xml:space="preserve">Fig. </w:t>
+      </w:r>
+      <w:r>
+        <w:rPr>
+          <w:rFonts w:ascii="Times New Roman" w:hAnsi="Times New Roman"/>
+          <w:sz w:val="24"/>
+          <w:szCs w:val="24"/>
+        </w:rPr>
+        <w:t>A</w:t>
+      </w:r>
+      <w:r>
+        <w:rPr>
+          <w:rFonts w:ascii="Times New Roman" w:hAnsi="Times New Roman" w:hint="eastAsia"/>
+          <w:sz w:val="24"/>
+          <w:szCs w:val="24"/>
+        </w:rPr>
+        <w:t>.1</w:t>
+      </w:r>
+      <w:r>
+        <w:rPr>
+          <w:rFonts w:ascii="Times New Roman" w:hAnsi="Times New Roman" w:hint="eastAsia"/>
+          <w:sz w:val="24"/>
+          <w:szCs w:val="24"/>
+        </w:rPr>
+        <w:tab/>
+      </w:r>
+      <w:r>
+        <w:rPr>
+          <w:rFonts w:ascii="Times New Roman" w:hAnsi="Times New Roman"/>
+          <w:sz w:val="24"/>
+          <w:szCs w:val="24"/>
+        </w:rPr>
+        <w:t>VisualSonics Vevo 770</w:t>
+      </w:r>
+      <w:r>
+        <w:rPr>
+          <w:rFonts w:ascii="Times New Roman" w:hAnsi="Times New Roman"/>
+          <w:sz w:val="24"/>
+          <w:szCs w:val="24"/>
+        </w:rPr>
+        <w:tab/>
+      </w:r>
+      <w:r>
+        <w:rPr>
+          <w:rFonts w:ascii="Times New Roman" w:hAnsi="Times New Roman" w:hint="eastAsia"/>
+          <w:sz w:val="24"/>
+          <w:szCs w:val="24"/>
+        </w:rPr>
+        <w:tab/>
+      </w:r>
+      <w:r>
+        <w:rPr>
+          <w:rFonts w:ascii="Times New Roman" w:hAnsi="Times New Roman" w:hint="eastAsia"/>
+          <w:sz w:val="24"/>
+          <w:szCs w:val="24"/>
+        </w:rPr>
+        <w:tab/>
+      </w:r>
+      <w:r>
+        <w:rPr>
+          <w:rFonts w:ascii="Times New Roman" w:hAnsi="Times New Roman" w:hint="eastAsia"/>
+          <w:sz w:val="24"/>
+          <w:szCs w:val="24"/>
+        </w:rPr>
+        <w:tab/>
+      </w:r>
+      <w:r>
+        <w:rPr>
+          <w:rFonts w:ascii="Times New Roman" w:hAnsi="Times New Roman" w:hint="eastAsia"/>
+          <w:sz w:val="24"/>
+          <w:szCs w:val="24"/>
+        </w:rPr>
+        <w:tab/>
+      </w:r>
+      <w:r>
+        <w:rPr>
+          <w:rFonts w:ascii="Times New Roman" w:hAnsi="Times New Roman" w:hint="eastAsia"/>
+          <w:sz w:val="24"/>
+          <w:szCs w:val="24"/>
+        </w:rPr>
+        <w:tab/>
+      </w:r>
+      <w:r>
+        <w:rPr>
+          <w:rFonts w:ascii="Times New Roman" w:hAnsi="Times New Roman" w:hint="eastAsia"/>
+          <w:sz w:val="24"/>
+          <w:szCs w:val="24"/>
+        </w:rPr>
+        <w:tab/>
+        <w:t xml:space="preserve">        2</w:t>
+      </w:r>
+      <w:r>
+        <w:rPr>
+          <w:rFonts w:ascii="Times New Roman" w:hAnsi="Times New Roman"/>
+          <w:sz w:val="24"/>
+          <w:szCs w:val="24"/>
+        </w:rPr>
+        <w:t>46</w:t>
       </w:r>
     </w:p>
     <w:p>
@@ -14236,78 +16787,61 @@
       </w:pPr>
       <w:r>
         <w:rPr>
-          <w:rFonts w:ascii="Times New Roman" w:hAnsi="Times New Roman" w:hint="eastAsia"/>
-          <w:sz w:val="24"/>
-          <w:szCs w:val="24"/>
-        </w:rPr>
-        <w:t>Fig. 7.2</w:t>
-      </w:r>
-      <w:r>
-        <w:rPr>
-          <w:rFonts w:ascii="Times New Roman" w:hAnsi="Times New Roman" w:hint="eastAsia"/>
-          <w:sz w:val="24"/>
-          <w:szCs w:val="24"/>
-        </w:rPr>
-        <w:t>4</w:t>
-      </w:r>
-      <w:r>
-        <w:rPr>
-          <w:rFonts w:ascii="Times New Roman" w:hAnsi="Times New Roman" w:hint="eastAsia"/>
-          <w:sz w:val="24"/>
-          <w:szCs w:val="24"/>
-        </w:rPr>
-        <w:tab/>
-        <w:t xml:space="preserve">B-mode image of </w:t>
-      </w:r>
-      <w:r>
-        <w:rPr>
-          <w:rFonts w:ascii="Times New Roman" w:hAnsi="Times New Roman"/>
-          <w:i/>
-          <w:sz w:val="24"/>
-          <w:szCs w:val="24"/>
-        </w:rPr>
-        <w:t>in-vivo</w:t>
-      </w:r>
-      <w:r>
-        <w:rPr>
-          <w:rFonts w:ascii="Times New Roman" w:hAnsi="Times New Roman" w:hint="eastAsia"/>
-          <w:sz w:val="24"/>
-          <w:szCs w:val="24"/>
-        </w:rPr>
-        <w:t xml:space="preserve"> liver hemangioma</w:t>
-      </w:r>
-      <w:r>
-        <w:rPr>
-          <w:rFonts w:ascii="Times New Roman" w:hAnsi="Times New Roman" w:hint="eastAsia"/>
-          <w:sz w:val="24"/>
-          <w:szCs w:val="24"/>
-        </w:rPr>
-        <w:tab/>
-      </w:r>
-      <w:r>
-        <w:rPr>
-          <w:rFonts w:ascii="Times New Roman" w:hAnsi="Times New Roman" w:hint="eastAsia"/>
-          <w:sz w:val="24"/>
-          <w:szCs w:val="24"/>
-        </w:rPr>
-        <w:tab/>
-      </w:r>
-      <w:r>
-        <w:rPr>
-          <w:rFonts w:ascii="Times New Roman" w:hAnsi="Times New Roman" w:hint="eastAsia"/>
-          <w:sz w:val="24"/>
-          <w:szCs w:val="24"/>
-        </w:rPr>
-        <w:tab/>
-      </w:r>
-      <w:r>
-        <w:rPr>
-          <w:rFonts w:ascii="Times New Roman" w:hAnsi="Times New Roman" w:hint="eastAsia"/>
-          <w:sz w:val="24"/>
-          <w:szCs w:val="24"/>
-        </w:rPr>
-        <w:tab/>
-        <w:t xml:space="preserve">        176</w:t>
+          <w:rFonts w:ascii="Times New Roman" w:hAnsi="Times New Roman"/>
+          <w:sz w:val="24"/>
+          <w:szCs w:val="24"/>
+        </w:rPr>
+        <w:t>Fig. A.2</w:t>
+      </w:r>
+      <w:r>
+        <w:rPr>
+          <w:rFonts w:ascii="Times New Roman" w:hAnsi="Times New Roman"/>
+          <w:sz w:val="24"/>
+          <w:szCs w:val="24"/>
+        </w:rPr>
+        <w:tab/>
+        <w:t>Vevo 770 transducer and stepper motor.</w:t>
+      </w:r>
+      <w:r>
+        <w:rPr>
+          <w:rFonts w:ascii="Times New Roman" w:hAnsi="Times New Roman"/>
+          <w:sz w:val="24"/>
+          <w:szCs w:val="24"/>
+        </w:rPr>
+        <w:tab/>
+      </w:r>
+      <w:r>
+        <w:rPr>
+          <w:rFonts w:ascii="Times New Roman" w:hAnsi="Times New Roman"/>
+          <w:sz w:val="24"/>
+          <w:szCs w:val="24"/>
+        </w:rPr>
+        <w:tab/>
+      </w:r>
+      <w:r>
+        <w:rPr>
+          <w:rFonts w:ascii="Times New Roman" w:hAnsi="Times New Roman"/>
+          <w:sz w:val="24"/>
+          <w:szCs w:val="24"/>
+        </w:rPr>
+        <w:tab/>
+      </w:r>
+      <w:r>
+        <w:rPr>
+          <w:rFonts w:ascii="Times New Roman" w:hAnsi="Times New Roman"/>
+          <w:sz w:val="24"/>
+          <w:szCs w:val="24"/>
+        </w:rPr>
+        <w:tab/>
+      </w:r>
+      <w:r>
+        <w:rPr>
+          <w:rFonts w:ascii="Times New Roman" w:hAnsi="Times New Roman"/>
+          <w:sz w:val="24"/>
+          <w:szCs w:val="24"/>
+        </w:rPr>
+        <w:tab/>
+        <w:t xml:space="preserve">        248</w:t>
       </w:r>
     </w:p>
     <w:p>
@@ -14325,37 +16859,61 @@
       </w:pPr>
       <w:r>
         <w:rPr>
-          <w:rFonts w:ascii="Times New Roman" w:hAnsi="Times New Roman" w:hint="eastAsia"/>
-          <w:sz w:val="24"/>
-          <w:szCs w:val="24"/>
-        </w:rPr>
-        <w:t>Fig. 7.2</w:t>
-      </w:r>
-      <w:r>
-        <w:rPr>
-          <w:rFonts w:ascii="Times New Roman" w:hAnsi="Times New Roman" w:hint="eastAsia"/>
-          <w:sz w:val="24"/>
-          <w:szCs w:val="24"/>
-        </w:rPr>
-        <w:t>5</w:t>
-      </w:r>
-      <w:r>
-        <w:rPr>
-          <w:rFonts w:ascii="Times New Roman" w:hAnsi="Times New Roman" w:hint="eastAsia"/>
-          <w:sz w:val="24"/>
-          <w:szCs w:val="24"/>
-        </w:rPr>
-        <w:tab/>
-        <w:t>Attenuation estimation results of the patient with liver hemangioma</w:t>
-      </w:r>
-      <w:r>
-        <w:rPr>
-          <w:rFonts w:ascii="Times New Roman" w:hAnsi="Times New Roman" w:hint="eastAsia"/>
-          <w:sz w:val="24"/>
-          <w:szCs w:val="24"/>
-        </w:rPr>
-        <w:tab/>
-        <w:t xml:space="preserve">        177</w:t>
+          <w:rFonts w:ascii="Times New Roman" w:hAnsi="Times New Roman"/>
+          <w:sz w:val="24"/>
+          <w:szCs w:val="24"/>
+        </w:rPr>
+        <w:t>Fig. A.3</w:t>
+      </w:r>
+      <w:r>
+        <w:rPr>
+          <w:rFonts w:ascii="Times New Roman" w:hAnsi="Times New Roman"/>
+          <w:sz w:val="24"/>
+          <w:szCs w:val="24"/>
+        </w:rPr>
+        <w:tab/>
+        <w:t>Vevo 770 Digital-RF user interface.</w:t>
+      </w:r>
+      <w:r>
+        <w:rPr>
+          <w:rFonts w:ascii="Times New Roman" w:hAnsi="Times New Roman"/>
+          <w:sz w:val="24"/>
+          <w:szCs w:val="24"/>
+        </w:rPr>
+        <w:tab/>
+      </w:r>
+      <w:r>
+        <w:rPr>
+          <w:rFonts w:ascii="Times New Roman" w:hAnsi="Times New Roman"/>
+          <w:sz w:val="24"/>
+          <w:szCs w:val="24"/>
+        </w:rPr>
+        <w:tab/>
+      </w:r>
+      <w:r>
+        <w:rPr>
+          <w:rFonts w:ascii="Times New Roman" w:hAnsi="Times New Roman"/>
+          <w:sz w:val="24"/>
+          <w:szCs w:val="24"/>
+        </w:rPr>
+        <w:tab/>
+      </w:r>
+      <w:r>
+        <w:rPr>
+          <w:rFonts w:ascii="Times New Roman" w:hAnsi="Times New Roman"/>
+          <w:sz w:val="24"/>
+          <w:szCs w:val="24"/>
+        </w:rPr>
+        <w:tab/>
+      </w:r>
+      <w:r>
+        <w:rPr>
+          <w:rFonts w:ascii="Times New Roman" w:hAnsi="Times New Roman"/>
+          <w:sz w:val="24"/>
+          <w:szCs w:val="24"/>
+        </w:rPr>
+        <w:tab/>
+        <w:t xml:space="preserve">        250</w:t>
       </w:r>
     </w:p>
     <w:p>
@@ -14373,44 +16931,61 @@
       </w:pPr>
       <w:r>
         <w:rPr>
-          <w:rFonts w:ascii="Times New Roman" w:hAnsi="Times New Roman" w:hint="eastAsia"/>
-          <w:sz w:val="24"/>
-          <w:szCs w:val="24"/>
-        </w:rPr>
-        <w:t>Fig. 7.2</w:t>
-      </w:r>
-      <w:r>
-        <w:rPr>
-          <w:rFonts w:ascii="Times New Roman" w:hAnsi="Times New Roman" w:hint="eastAsia"/>
-          <w:sz w:val="24"/>
-          <w:szCs w:val="24"/>
-        </w:rPr>
-        <w:t>6</w:t>
-      </w:r>
-      <w:r>
-        <w:rPr>
-          <w:rFonts w:ascii="Times New Roman" w:hAnsi="Times New Roman" w:hint="eastAsia"/>
-          <w:sz w:val="24"/>
-          <w:szCs w:val="24"/>
-        </w:rPr>
-        <w:tab/>
-        <w:t>Logarithm of power spectra of reference and sample</w:t>
-      </w:r>
-      <w:r>
-        <w:rPr>
-          <w:rFonts w:ascii="Times New Roman" w:hAnsi="Times New Roman" w:hint="eastAsia"/>
-          <w:sz w:val="24"/>
-          <w:szCs w:val="24"/>
-        </w:rPr>
-        <w:t xml:space="preserve"> </w:t>
-      </w:r>
-      <w:r>
-        <w:rPr>
-          <w:rFonts w:ascii="Times New Roman" w:hAnsi="Times New Roman" w:hint="eastAsia"/>
-          <w:sz w:val="24"/>
-          <w:szCs w:val="24"/>
-        </w:rPr>
-        <w:t>and center</w:t>
+          <w:rFonts w:ascii="Times New Roman" w:hAnsi="Times New Roman"/>
+          <w:sz w:val="24"/>
+          <w:szCs w:val="24"/>
+        </w:rPr>
+        <w:t>Fig. A.4</w:t>
+      </w:r>
+      <w:r>
+        <w:rPr>
+          <w:rFonts w:ascii="Times New Roman" w:hAnsi="Times New Roman"/>
+          <w:sz w:val="24"/>
+          <w:szCs w:val="24"/>
+        </w:rPr>
+        <w:tab/>
+        <w:t>Example data from a Vevo 770 .rdi file.</w:t>
+      </w:r>
+      <w:r>
+        <w:rPr>
+          <w:rFonts w:ascii="Times New Roman" w:hAnsi="Times New Roman"/>
+          <w:sz w:val="24"/>
+          <w:szCs w:val="24"/>
+        </w:rPr>
+        <w:tab/>
+      </w:r>
+      <w:r>
+        <w:rPr>
+          <w:rFonts w:ascii="Times New Roman" w:hAnsi="Times New Roman"/>
+          <w:sz w:val="24"/>
+          <w:szCs w:val="24"/>
+        </w:rPr>
+        <w:tab/>
+      </w:r>
+      <w:r>
+        <w:rPr>
+          <w:rFonts w:ascii="Times New Roman" w:hAnsi="Times New Roman"/>
+          <w:sz w:val="24"/>
+          <w:szCs w:val="24"/>
+        </w:rPr>
+        <w:tab/>
+      </w:r>
+      <w:r>
+        <w:rPr>
+          <w:rFonts w:ascii="Times New Roman" w:hAnsi="Times New Roman"/>
+          <w:sz w:val="24"/>
+          <w:szCs w:val="24"/>
+        </w:rPr>
+        <w:tab/>
+      </w:r>
+      <w:r>
+        <w:rPr>
+          <w:rFonts w:ascii="Times New Roman" w:hAnsi="Times New Roman"/>
+          <w:sz w:val="24"/>
+          <w:szCs w:val="24"/>
+        </w:rPr>
+        <w:tab/>
+        <w:t xml:space="preserve">        252</w:t>
       </w:r>
     </w:p>
     <w:p>
@@ -14428,61 +17003,53 @@
       </w:pPr>
       <w:r>
         <w:rPr>
-          <w:rFonts w:ascii="Times New Roman" w:hAnsi="Times New Roman" w:hint="eastAsia"/>
-          <w:sz w:val="24"/>
-          <w:szCs w:val="24"/>
-        </w:rPr>
-        <w:tab/>
-        <w:t>frequency changes vs. depth</w:t>
-      </w:r>
-      <w:r>
-        <w:rPr>
-          <w:rFonts w:ascii="Times New Roman" w:hAnsi="Times New Roman" w:hint="eastAsia"/>
-          <w:sz w:val="24"/>
-          <w:szCs w:val="24"/>
-        </w:rPr>
-        <w:tab/>
-      </w:r>
-      <w:r>
-        <w:rPr>
-          <w:rFonts w:ascii="Times New Roman" w:hAnsi="Times New Roman" w:hint="eastAsia"/>
-          <w:sz w:val="24"/>
-          <w:szCs w:val="24"/>
-        </w:rPr>
-        <w:tab/>
-      </w:r>
-      <w:r>
-        <w:rPr>
-          <w:rFonts w:ascii="Times New Roman" w:hAnsi="Times New Roman" w:hint="eastAsia"/>
-          <w:sz w:val="24"/>
-          <w:szCs w:val="24"/>
-        </w:rPr>
-        <w:tab/>
-      </w:r>
-      <w:r>
-        <w:rPr>
-          <w:rFonts w:ascii="Times New Roman" w:hAnsi="Times New Roman" w:hint="eastAsia"/>
-          <w:sz w:val="24"/>
-          <w:szCs w:val="24"/>
-        </w:rPr>
-        <w:tab/>
-      </w:r>
-      <w:r>
-        <w:rPr>
-          <w:rFonts w:ascii="Times New Roman" w:hAnsi="Times New Roman" w:hint="eastAsia"/>
-          <w:sz w:val="24"/>
-          <w:szCs w:val="24"/>
-        </w:rPr>
-        <w:tab/>
-      </w:r>
-      <w:r>
-        <w:rPr>
-          <w:rFonts w:ascii="Times New Roman" w:hAnsi="Times New Roman" w:hint="eastAsia"/>
-          <w:sz w:val="24"/>
-          <w:szCs w:val="24"/>
-        </w:rPr>
-        <w:tab/>
-        <w:t xml:space="preserve">        180</w:t>
+          <w:rFonts w:ascii="Times New Roman" w:hAnsi="Times New Roman"/>
+          <w:sz w:val="24"/>
+          <w:szCs w:val="24"/>
+        </w:rPr>
+        <w:t>Fig. A.5</w:t>
+      </w:r>
+      <w:r>
+        <w:rPr>
+          <w:rFonts w:ascii="Times New Roman" w:hAnsi="Times New Roman"/>
+          <w:sz w:val="24"/>
+          <w:szCs w:val="24"/>
+        </w:rPr>
+        <w:tab/>
+        <w:t>Transformation of header file into XML format.</w:t>
+      </w:r>
+      <w:r>
+        <w:rPr>
+          <w:rFonts w:ascii="Times New Roman" w:hAnsi="Times New Roman"/>
+          <w:sz w:val="24"/>
+          <w:szCs w:val="24"/>
+        </w:rPr>
+        <w:tab/>
+      </w:r>
+      <w:r>
+        <w:rPr>
+          <w:rFonts w:ascii="Times New Roman" w:hAnsi="Times New Roman"/>
+          <w:sz w:val="24"/>
+          <w:szCs w:val="24"/>
+        </w:rPr>
+        <w:tab/>
+      </w:r>
+      <w:r>
+        <w:rPr>
+          <w:rFonts w:ascii="Times New Roman" w:hAnsi="Times New Roman"/>
+          <w:sz w:val="24"/>
+          <w:szCs w:val="24"/>
+        </w:rPr>
+        <w:tab/>
+      </w:r>
+      <w:r>
+        <w:rPr>
+          <w:rFonts w:ascii="Times New Roman" w:hAnsi="Times New Roman"/>
+          <w:sz w:val="24"/>
+          <w:szCs w:val="24"/>
+        </w:rPr>
+        <w:tab/>
+        <w:t xml:space="preserve">        253</w:t>
       </w:r>
     </w:p>
     <w:p>
@@ -14500,53 +17067,61 @@
       </w:pPr>
       <w:r>
         <w:rPr>
-          <w:rFonts w:ascii="Times New Roman" w:hAnsi="Times New Roman" w:hint="eastAsia"/>
-          <w:sz w:val="24"/>
-          <w:szCs w:val="24"/>
-        </w:rPr>
-        <w:t>Fig. 8.1</w:t>
-      </w:r>
-      <w:r>
-        <w:rPr>
-          <w:rFonts w:ascii="Times New Roman" w:hAnsi="Times New Roman" w:hint="eastAsia"/>
-          <w:sz w:val="24"/>
-          <w:szCs w:val="24"/>
-        </w:rPr>
-        <w:tab/>
-        <w:t>B-mode images of 10 consecutive RF frames</w:t>
-      </w:r>
-      <w:r>
-        <w:rPr>
-          <w:rFonts w:ascii="Times New Roman" w:hAnsi="Times New Roman" w:hint="eastAsia"/>
-          <w:sz w:val="24"/>
-          <w:szCs w:val="24"/>
-        </w:rPr>
-        <w:tab/>
-      </w:r>
-      <w:r>
-        <w:rPr>
-          <w:rFonts w:ascii="Times New Roman" w:hAnsi="Times New Roman" w:hint="eastAsia"/>
-          <w:sz w:val="24"/>
-          <w:szCs w:val="24"/>
-        </w:rPr>
-        <w:tab/>
-      </w:r>
-      <w:r>
-        <w:rPr>
-          <w:rFonts w:ascii="Times New Roman" w:hAnsi="Times New Roman" w:hint="eastAsia"/>
-          <w:sz w:val="24"/>
-          <w:szCs w:val="24"/>
-        </w:rPr>
-        <w:tab/>
-      </w:r>
-      <w:r>
-        <w:rPr>
-          <w:rFonts w:ascii="Times New Roman" w:hAnsi="Times New Roman" w:hint="eastAsia"/>
-          <w:sz w:val="24"/>
-          <w:szCs w:val="24"/>
-        </w:rPr>
-        <w:tab/>
-        <w:t xml:space="preserve">        188</w:t>
+          <w:rFonts w:ascii="Times New Roman" w:hAnsi="Times New Roman"/>
+          <w:sz w:val="24"/>
+          <w:szCs w:val="24"/>
+        </w:rPr>
+        <w:t>Fig. A.6</w:t>
+      </w:r>
+      <w:r>
+        <w:rPr>
+          <w:rFonts w:ascii="Times New Roman" w:hAnsi="Times New Roman"/>
+          <w:sz w:val="24"/>
+          <w:szCs w:val="24"/>
+        </w:rPr>
+        <w:tab/>
+        <w:t>Rendered html version of header file.</w:t>
+      </w:r>
+      <w:r>
+        <w:rPr>
+          <w:rFonts w:ascii="Times New Roman" w:hAnsi="Times New Roman"/>
+          <w:sz w:val="24"/>
+          <w:szCs w:val="24"/>
+        </w:rPr>
+        <w:tab/>
+      </w:r>
+      <w:r>
+        <w:rPr>
+          <w:rFonts w:ascii="Times New Roman" w:hAnsi="Times New Roman"/>
+          <w:sz w:val="24"/>
+          <w:szCs w:val="24"/>
+        </w:rPr>
+        <w:tab/>
+      </w:r>
+      <w:r>
+        <w:rPr>
+          <w:rFonts w:ascii="Times New Roman" w:hAnsi="Times New Roman"/>
+          <w:sz w:val="24"/>
+          <w:szCs w:val="24"/>
+        </w:rPr>
+        <w:tab/>
+      </w:r>
+      <w:r>
+        <w:rPr>
+          <w:rFonts w:ascii="Times New Roman" w:hAnsi="Times New Roman"/>
+          <w:sz w:val="24"/>
+          <w:szCs w:val="24"/>
+        </w:rPr>
+        <w:tab/>
+      </w:r>
+      <w:r>
+        <w:rPr>
+          <w:rFonts w:ascii="Times New Roman" w:hAnsi="Times New Roman"/>
+          <w:sz w:val="24"/>
+          <w:szCs w:val="24"/>
+        </w:rPr>
+        <w:tab/>
+        <w:t xml:space="preserve">        254</w:t>
       </w:r>
     </w:p>
     <w:p>
@@ -14564,29 +17139,69 @@
       </w:pPr>
       <w:r>
         <w:rPr>
-          <w:rFonts w:ascii="Times New Roman" w:hAnsi="Times New Roman" w:hint="eastAsia"/>
-          <w:sz w:val="24"/>
-          <w:szCs w:val="24"/>
-        </w:rPr>
-        <w:t>Fig. 8.2</w:t>
-      </w:r>
-      <w:r>
-        <w:rPr>
-          <w:rFonts w:ascii="Times New Roman" w:hAnsi="Times New Roman" w:hint="eastAsia"/>
-          <w:sz w:val="24"/>
-          <w:szCs w:val="24"/>
-        </w:rPr>
-        <w:tab/>
-        <w:t>Full frame averaged B-mode image obtained 10 consecutive frames</w:t>
-      </w:r>
-      <w:r>
-        <w:rPr>
-          <w:rFonts w:ascii="Times New Roman" w:hAnsi="Times New Roman" w:hint="eastAsia"/>
-          <w:sz w:val="24"/>
-          <w:szCs w:val="24"/>
-        </w:rPr>
-        <w:tab/>
-        <w:t xml:space="preserve">        189</w:t>
+          <w:rFonts w:ascii="Times New Roman" w:hAnsi="Times New Roman"/>
+          <w:sz w:val="24"/>
+          <w:szCs w:val="24"/>
+        </w:rPr>
+        <w:t>Fig. A.7</w:t>
+      </w:r>
+      <w:r>
+        <w:rPr>
+          <w:rFonts w:ascii="Times New Roman" w:hAnsi="Times New Roman"/>
+          <w:sz w:val="24"/>
+          <w:szCs w:val="24"/>
+        </w:rPr>
+        <w:tab/>
+        <w:t>Vevo 770 transducer geometry.</w:t>
+      </w:r>
+      <w:r>
+        <w:rPr>
+          <w:rFonts w:ascii="Times New Roman" w:hAnsi="Times New Roman"/>
+          <w:sz w:val="24"/>
+          <w:szCs w:val="24"/>
+        </w:rPr>
+        <w:tab/>
+      </w:r>
+      <w:r>
+        <w:rPr>
+          <w:rFonts w:ascii="Times New Roman" w:hAnsi="Times New Roman"/>
+          <w:sz w:val="24"/>
+          <w:szCs w:val="24"/>
+        </w:rPr>
+        <w:tab/>
+      </w:r>
+      <w:r>
+        <w:rPr>
+          <w:rFonts w:ascii="Times New Roman" w:hAnsi="Times New Roman"/>
+          <w:sz w:val="24"/>
+          <w:szCs w:val="24"/>
+        </w:rPr>
+        <w:tab/>
+      </w:r>
+      <w:r>
+        <w:rPr>
+          <w:rFonts w:ascii="Times New Roman" w:hAnsi="Times New Roman"/>
+          <w:sz w:val="24"/>
+          <w:szCs w:val="24"/>
+        </w:rPr>
+        <w:tab/>
+      </w:r>
+      <w:r>
+        <w:rPr>
+          <w:rFonts w:ascii="Times New Roman" w:hAnsi="Times New Roman"/>
+          <w:sz w:val="24"/>
+          <w:szCs w:val="24"/>
+        </w:rPr>
+        <w:tab/>
+      </w:r>
+      <w:r>
+        <w:rPr>
+          <w:rFonts w:ascii="Times New Roman" w:hAnsi="Times New Roman"/>
+          <w:sz w:val="24"/>
+          <w:szCs w:val="24"/>
+        </w:rPr>
+        <w:tab/>
+        <w:t xml:space="preserve">        256</w:t>
       </w:r>
     </w:p>
     <w:p>
@@ -14604,45 +17219,37 @@
       </w:pPr>
       <w:r>
         <w:rPr>
-          <w:rFonts w:ascii="Times New Roman" w:hAnsi="Times New Roman" w:hint="eastAsia"/>
-          <w:sz w:val="24"/>
-          <w:szCs w:val="24"/>
-        </w:rPr>
-        <w:t>Fig. 8.3</w:t>
-      </w:r>
-      <w:r>
-        <w:rPr>
-          <w:rFonts w:ascii="Times New Roman" w:hAnsi="Times New Roman" w:hint="eastAsia"/>
-          <w:sz w:val="24"/>
-          <w:szCs w:val="24"/>
-        </w:rPr>
-        <w:tab/>
-        <w:t>B-mode and attenuation estimation results for Patient 9</w:t>
-      </w:r>
-      <w:r>
-        <w:rPr>
-          <w:rFonts w:ascii="Times New Roman" w:hAnsi="Times New Roman" w:hint="eastAsia"/>
-          <w:sz w:val="24"/>
-          <w:szCs w:val="24"/>
-        </w:rPr>
-        <w:tab/>
-      </w:r>
-      <w:r>
-        <w:rPr>
-          <w:rFonts w:ascii="Times New Roman" w:hAnsi="Times New Roman" w:hint="eastAsia"/>
-          <w:sz w:val="24"/>
-          <w:szCs w:val="24"/>
-        </w:rPr>
-        <w:tab/>
-      </w:r>
-      <w:r>
-        <w:rPr>
-          <w:rFonts w:ascii="Times New Roman" w:hAnsi="Times New Roman" w:hint="eastAsia"/>
-          <w:sz w:val="24"/>
-          <w:szCs w:val="24"/>
-        </w:rPr>
-        <w:tab/>
-        <w:t xml:space="preserve">        194</w:t>
+          <w:rFonts w:ascii="Times New Roman" w:hAnsi="Times New Roman"/>
+          <w:sz w:val="24"/>
+          <w:szCs w:val="24"/>
+        </w:rPr>
+        <w:t>Fig. A.8</w:t>
+      </w:r>
+      <w:r>
+        <w:rPr>
+          <w:rFonts w:ascii="Times New Roman" w:hAnsi="Times New Roman"/>
+          <w:sz w:val="24"/>
+          <w:szCs w:val="24"/>
+        </w:rPr>
+        <w:tab/>
+        <w:t>Streaming of MRI images subject to an affine transform.</w:t>
+      </w:r>
+      <w:r>
+        <w:rPr>
+          <w:rFonts w:ascii="Times New Roman" w:hAnsi="Times New Roman"/>
+          <w:sz w:val="24"/>
+          <w:szCs w:val="24"/>
+        </w:rPr>
+        <w:tab/>
+      </w:r>
+      <w:r>
+        <w:rPr>
+          <w:rFonts w:ascii="Times New Roman" w:hAnsi="Times New Roman"/>
+          <w:sz w:val="24"/>
+          <w:szCs w:val="24"/>
+        </w:rPr>
+        <w:tab/>
+        <w:t xml:space="preserve">        258</w:t>
       </w:r>
     </w:p>
     <w:p>
@@ -14660,37 +17267,29 @@
       </w:pPr>
       <w:r>
         <w:rPr>
-          <w:rFonts w:ascii="Times New Roman" w:hAnsi="Times New Roman" w:hint="eastAsia"/>
-          <w:sz w:val="24"/>
-          <w:szCs w:val="24"/>
-        </w:rPr>
-        <w:t>Fig. 8.4</w:t>
-      </w:r>
-      <w:r>
-        <w:rPr>
-          <w:rFonts w:ascii="Times New Roman" w:hAnsi="Times New Roman" w:hint="eastAsia"/>
-          <w:sz w:val="24"/>
-          <w:szCs w:val="24"/>
-        </w:rPr>
-        <w:tab/>
-        <w:t>B-mode and attenuation estimation results for Patient 12</w:t>
-      </w:r>
-      <w:r>
-        <w:rPr>
-          <w:rFonts w:ascii="Times New Roman" w:hAnsi="Times New Roman" w:hint="eastAsia"/>
-          <w:sz w:val="24"/>
-          <w:szCs w:val="24"/>
-        </w:rPr>
-        <w:tab/>
-      </w:r>
-      <w:r>
-        <w:rPr>
-          <w:rFonts w:ascii="Times New Roman" w:hAnsi="Times New Roman" w:hint="eastAsia"/>
-          <w:sz w:val="24"/>
-          <w:szCs w:val="24"/>
-        </w:rPr>
-        <w:tab/>
-        <w:t xml:space="preserve">        196</w:t>
+          <w:rFonts w:ascii="Times New Roman" w:hAnsi="Times New Roman"/>
+          <w:sz w:val="24"/>
+          <w:szCs w:val="24"/>
+        </w:rPr>
+        <w:t>Fig. A.9</w:t>
+      </w:r>
+      <w:r>
+        <w:rPr>
+          <w:rFonts w:ascii="Times New Roman" w:hAnsi="Times New Roman"/>
+          <w:sz w:val="24"/>
+          <w:szCs w:val="24"/>
+        </w:rPr>
+        <w:tab/>
+        <w:t>Peak memory usage when changing the number of frames per stream.</w:t>
+      </w:r>
+      <w:r>
+        <w:rPr>
+          <w:rFonts w:ascii="Times New Roman" w:hAnsi="Times New Roman"/>
+          <w:sz w:val="24"/>
+          <w:szCs w:val="24"/>
+        </w:rPr>
+        <w:tab/>
+        <w:t xml:space="preserve">        259</w:t>
       </w:r>
     </w:p>
     <w:p>
@@ -14706,40 +17305,6 @@
           <w:szCs w:val="24"/>
         </w:rPr>
       </w:pPr>
-      <w:r>
-        <w:rPr>
-          <w:rFonts w:ascii="Times New Roman" w:hAnsi="Times New Roman" w:hint="eastAsia"/>
-          <w:sz w:val="24"/>
-          <w:szCs w:val="24"/>
-        </w:rPr>
-        <w:t>Fig. 8.5</w:t>
-      </w:r>
-      <w:r>
-        <w:rPr>
-          <w:rFonts w:ascii="Times New Roman" w:hAnsi="Times New Roman" w:hint="eastAsia"/>
-          <w:sz w:val="24"/>
-          <w:szCs w:val="24"/>
-        </w:rPr>
-        <w:tab/>
-        <w:t>B-mode and attenuation estimation results for Patient 13</w:t>
-      </w:r>
-      <w:r>
-        <w:rPr>
-          <w:rFonts w:ascii="Times New Roman" w:hAnsi="Times New Roman" w:hint="eastAsia"/>
-          <w:sz w:val="24"/>
-          <w:szCs w:val="24"/>
-        </w:rPr>
-        <w:tab/>
-      </w:r>
-      <w:r>
-        <w:rPr>
-          <w:rFonts w:ascii="Times New Roman" w:hAnsi="Times New Roman" w:hint="eastAsia"/>
-          <w:sz w:val="24"/>
-          <w:szCs w:val="24"/>
-        </w:rPr>
-        <w:tab/>
-        <w:t xml:space="preserve">        198</w:t>
-      </w:r>
     </w:p>
     <w:p>
       <w:pPr>
@@ -14754,40 +17319,44 @@
           <w:szCs w:val="24"/>
         </w:rPr>
       </w:pPr>
-      <w:r>
-        <w:rPr>
-          <w:rFonts w:ascii="Times New Roman" w:hAnsi="Times New Roman" w:hint="eastAsia"/>
-          <w:sz w:val="24"/>
-          <w:szCs w:val="24"/>
+    </w:p>
+    <w:p>
+      <w:pPr>
+        <w:spacing w:after="0" w:line="240" w:lineRule="auto"/>
+        <w:rPr>
+          <w:rFonts w:ascii="Times New Roman" w:hAnsi="Times New Roman"/>
+          <w:sz w:val="24"/>
+          <w:szCs w:val="24"/>
+        </w:rPr>
+      </w:pPr>
+      <w:r>
+        <w:rPr>
+          <w:rFonts w:ascii="Times New Roman" w:hAnsi="Times New Roman"/>
+          <w:sz w:val="24"/>
+          <w:szCs w:val="24"/>
+        </w:rPr>
+        <w:br w:type="page"/>
+      </w:r>
+    </w:p>
+    <w:p>
+      <w:pPr>
+        <w:spacing w:after="0" w:line="360" w:lineRule="auto"/>
+        <w:rPr>
+          <w:rFonts w:ascii="Times New Roman" w:hAnsi="Times New Roman"/>
+          <w:b/>
+          <w:sz w:val="44"/>
+          <w:szCs w:val="44"/>
+        </w:rPr>
+      </w:pPr>
+      <w:r>
+        <w:rPr>
+          <w:rFonts w:ascii="Times New Roman" w:hAnsi="Times New Roman"/>
+          <w:b/>
+          <w:sz w:val="44"/>
+          <w:szCs w:val="44"/>
         </w:rPr>
         <w:lastRenderedPageBreak/>
-        <w:t>Fig. 8.6</w:t>
-      </w:r>
-      <w:r>
-        <w:rPr>
-          <w:rFonts w:ascii="Times New Roman" w:hAnsi="Times New Roman" w:hint="eastAsia"/>
-          <w:sz w:val="24"/>
-          <w:szCs w:val="24"/>
-        </w:rPr>
-        <w:tab/>
-        <w:t>B-mode and attenuation estimation results for Patient 21</w:t>
-      </w:r>
-      <w:r>
-        <w:rPr>
-          <w:rFonts w:ascii="Times New Roman" w:hAnsi="Times New Roman" w:hint="eastAsia"/>
-          <w:sz w:val="24"/>
-          <w:szCs w:val="24"/>
-        </w:rPr>
-        <w:tab/>
-      </w:r>
-      <w:r>
-        <w:rPr>
-          <w:rFonts w:ascii="Times New Roman" w:hAnsi="Times New Roman" w:hint="eastAsia"/>
-          <w:sz w:val="24"/>
-          <w:szCs w:val="24"/>
-        </w:rPr>
-        <w:tab/>
-        <w:t xml:space="preserve">        200</w:t>
+        <w:t xml:space="preserve">List of Tables </w:t>
       </w:r>
     </w:p>
     <w:p>
@@ -14803,40 +17372,6 @@
           <w:szCs w:val="24"/>
         </w:rPr>
       </w:pPr>
-      <w:r>
-        <w:rPr>
-          <w:rFonts w:ascii="Times New Roman" w:hAnsi="Times New Roman" w:hint="eastAsia"/>
-          <w:sz w:val="24"/>
-          <w:szCs w:val="24"/>
-        </w:rPr>
-        <w:t>Fig. 8.7</w:t>
-      </w:r>
-      <w:r>
-        <w:rPr>
-          <w:rFonts w:ascii="Times New Roman" w:hAnsi="Times New Roman" w:hint="eastAsia"/>
-          <w:sz w:val="24"/>
-          <w:szCs w:val="24"/>
-        </w:rPr>
-        <w:tab/>
-        <w:t>B-mode and attenuation estimation results for Patient 29</w:t>
-      </w:r>
-      <w:r>
-        <w:rPr>
-          <w:rFonts w:ascii="Times New Roman" w:hAnsi="Times New Roman" w:hint="eastAsia"/>
-          <w:sz w:val="24"/>
-          <w:szCs w:val="24"/>
-        </w:rPr>
-        <w:tab/>
-      </w:r>
-      <w:r>
-        <w:rPr>
-          <w:rFonts w:ascii="Times New Roman" w:hAnsi="Times New Roman" w:hint="eastAsia"/>
-          <w:sz w:val="24"/>
-          <w:szCs w:val="24"/>
-        </w:rPr>
-        <w:tab/>
-        <w:t xml:space="preserve">        201</w:t>
-      </w:r>
     </w:p>
     <w:p>
       <w:pPr>
@@ -14853,37 +17388,92 @@
       </w:pPr>
       <w:r>
         <w:rPr>
-          <w:rFonts w:ascii="Times New Roman" w:hAnsi="Times New Roman" w:hint="eastAsia"/>
-          <w:sz w:val="24"/>
-          <w:szCs w:val="24"/>
-        </w:rPr>
-        <w:t>Fig. 8.8</w:t>
-      </w:r>
-      <w:r>
-        <w:rPr>
-          <w:rFonts w:ascii="Times New Roman" w:hAnsi="Times New Roman" w:hint="eastAsia"/>
-          <w:sz w:val="24"/>
-          <w:szCs w:val="24"/>
-        </w:rPr>
-        <w:tab/>
-        <w:t>B-mode and attenuation estimation results for Patient 38</w:t>
-      </w:r>
-      <w:r>
-        <w:rPr>
-          <w:rFonts w:ascii="Times New Roman" w:hAnsi="Times New Roman" w:hint="eastAsia"/>
-          <w:sz w:val="24"/>
-          <w:szCs w:val="24"/>
-        </w:rPr>
-        <w:tab/>
-      </w:r>
-      <w:r>
-        <w:rPr>
-          <w:rFonts w:ascii="Times New Roman" w:hAnsi="Times New Roman" w:hint="eastAsia"/>
-          <w:sz w:val="24"/>
-          <w:szCs w:val="24"/>
-        </w:rPr>
-        <w:tab/>
-        <w:t xml:space="preserve">        204</w:t>
+          <w:rFonts w:ascii="Times New Roman" w:hAnsi="Times New Roman"/>
+          <w:sz w:val="24"/>
+          <w:szCs w:val="24"/>
+        </w:rPr>
+        <w:t>Table 4.1</w:t>
+      </w:r>
+      <w:r>
+        <w:rPr>
+          <w:rFonts w:ascii="Times New Roman" w:hAnsi="Times New Roman"/>
+          <w:sz w:val="24"/>
+          <w:szCs w:val="24"/>
+        </w:rPr>
+        <w:tab/>
+      </w:r>
+      <w:r>
+        <w:rPr>
+          <w:rFonts w:ascii="Times New Roman" w:hAnsi="Times New Roman"/>
+          <w:sz w:val="24"/>
+          <w:szCs w:val="24"/>
+        </w:rPr>
+        <w:t>Sinc window functions</w:t>
+      </w:r>
+      <w:r>
+        <w:rPr>
+          <w:rFonts w:ascii="Times New Roman" w:hAnsi="Times New Roman" w:hint="eastAsia"/>
+          <w:sz w:val="24"/>
+          <w:szCs w:val="24"/>
+        </w:rPr>
+        <w:tab/>
+      </w:r>
+      <w:r>
+        <w:rPr>
+          <w:rFonts w:ascii="Times New Roman" w:hAnsi="Times New Roman" w:hint="eastAsia"/>
+          <w:sz w:val="24"/>
+          <w:szCs w:val="24"/>
+        </w:rPr>
+        <w:tab/>
+      </w:r>
+      <w:r>
+        <w:rPr>
+          <w:rFonts w:ascii="Times New Roman" w:hAnsi="Times New Roman" w:hint="eastAsia"/>
+          <w:sz w:val="24"/>
+          <w:szCs w:val="24"/>
+        </w:rPr>
+        <w:tab/>
+      </w:r>
+      <w:r>
+        <w:rPr>
+          <w:rFonts w:ascii="Times New Roman" w:hAnsi="Times New Roman" w:hint="eastAsia"/>
+          <w:sz w:val="24"/>
+          <w:szCs w:val="24"/>
+        </w:rPr>
+        <w:tab/>
+      </w:r>
+      <w:r>
+        <w:rPr>
+          <w:rFonts w:ascii="Times New Roman" w:hAnsi="Times New Roman" w:hint="eastAsia"/>
+          <w:sz w:val="24"/>
+          <w:szCs w:val="24"/>
+        </w:rPr>
+        <w:tab/>
+      </w:r>
+      <w:r>
+        <w:rPr>
+          <w:rFonts w:ascii="Times New Roman" w:hAnsi="Times New Roman" w:hint="eastAsia"/>
+          <w:sz w:val="24"/>
+          <w:szCs w:val="24"/>
+        </w:rPr>
+        <w:tab/>
+      </w:r>
+      <w:r>
+        <w:rPr>
+          <w:rFonts w:ascii="Times New Roman" w:hAnsi="Times New Roman" w:hint="eastAsia"/>
+          <w:sz w:val="24"/>
+          <w:szCs w:val="24"/>
+        </w:rPr>
+        <w:tab/>
+        <w:t xml:space="preserve">          </w:t>
+      </w:r>
+      <w:r>
+        <w:rPr>
+          <w:rFonts w:ascii="Times New Roman" w:hAnsi="Times New Roman"/>
+          <w:sz w:val="24"/>
+          <w:szCs w:val="24"/>
+        </w:rPr>
+        <w:t>92</w:t>
       </w:r>
     </w:p>
     <w:p>
@@ -14901,37 +17491,85 @@
       </w:pPr>
       <w:r>
         <w:rPr>
-          <w:rFonts w:ascii="Times New Roman" w:hAnsi="Times New Roman" w:hint="eastAsia"/>
-          <w:sz w:val="24"/>
-          <w:szCs w:val="24"/>
-        </w:rPr>
-        <w:t>Fig. 8.9</w:t>
-      </w:r>
-      <w:r>
-        <w:rPr>
-          <w:rFonts w:ascii="Times New Roman" w:hAnsi="Times New Roman" w:hint="eastAsia"/>
-          <w:sz w:val="24"/>
-          <w:szCs w:val="24"/>
-        </w:rPr>
-        <w:tab/>
-        <w:t>B-mode and attenuation estimation results for Patient 15</w:t>
-      </w:r>
-      <w:r>
-        <w:rPr>
-          <w:rFonts w:ascii="Times New Roman" w:hAnsi="Times New Roman" w:hint="eastAsia"/>
-          <w:sz w:val="24"/>
-          <w:szCs w:val="24"/>
-        </w:rPr>
-        <w:tab/>
-      </w:r>
-      <w:r>
-        <w:rPr>
-          <w:rFonts w:ascii="Times New Roman" w:hAnsi="Times New Roman" w:hint="eastAsia"/>
-          <w:sz w:val="24"/>
-          <w:szCs w:val="24"/>
-        </w:rPr>
-        <w:tab/>
-        <w:t xml:space="preserve">        205</w:t>
+          <w:rFonts w:ascii="Times New Roman" w:hAnsi="Times New Roman"/>
+          <w:sz w:val="24"/>
+          <w:szCs w:val="24"/>
+        </w:rPr>
+        <w:t>Table 4.2</w:t>
+      </w:r>
+      <w:r>
+        <w:rPr>
+          <w:rFonts w:ascii="Times New Roman" w:hAnsi="Times New Roman"/>
+          <w:sz w:val="24"/>
+          <w:szCs w:val="24"/>
+        </w:rPr>
+        <w:tab/>
+        <w:t>Interpolation times.</w:t>
+      </w:r>
+      <w:r>
+        <w:rPr>
+          <w:rFonts w:ascii="Times New Roman" w:hAnsi="Times New Roman"/>
+          <w:sz w:val="24"/>
+          <w:szCs w:val="24"/>
+        </w:rPr>
+        <w:tab/>
+      </w:r>
+      <w:r>
+        <w:rPr>
+          <w:rFonts w:ascii="Times New Roman" w:hAnsi="Times New Roman"/>
+          <w:sz w:val="24"/>
+          <w:szCs w:val="24"/>
+        </w:rPr>
+        <w:tab/>
+      </w:r>
+      <w:r>
+        <w:rPr>
+          <w:rFonts w:ascii="Times New Roman" w:hAnsi="Times New Roman"/>
+          <w:sz w:val="24"/>
+          <w:szCs w:val="24"/>
+        </w:rPr>
+        <w:tab/>
+      </w:r>
+      <w:r>
+        <w:rPr>
+          <w:rFonts w:ascii="Times New Roman" w:hAnsi="Times New Roman"/>
+          <w:sz w:val="24"/>
+          <w:szCs w:val="24"/>
+        </w:rPr>
+        <w:tab/>
+      </w:r>
+      <w:r>
+        <w:rPr>
+          <w:rFonts w:ascii="Times New Roman" w:hAnsi="Times New Roman"/>
+          <w:sz w:val="24"/>
+          <w:szCs w:val="24"/>
+        </w:rPr>
+        <w:tab/>
+      </w:r>
+      <w:r>
+        <w:rPr>
+          <w:rFonts w:ascii="Times New Roman" w:hAnsi="Times New Roman"/>
+          <w:sz w:val="24"/>
+          <w:szCs w:val="24"/>
+        </w:rPr>
+        <w:tab/>
+      </w:r>
+      <w:r>
+        <w:rPr>
+          <w:rFonts w:ascii="Times New Roman" w:hAnsi="Times New Roman"/>
+          <w:sz w:val="24"/>
+          <w:szCs w:val="24"/>
+        </w:rPr>
+        <w:tab/>
+        <w:t xml:space="preserve">        </w:t>
+      </w:r>
+      <w:r>
+        <w:rPr>
+          <w:rFonts w:ascii="Times New Roman" w:hAnsi="Times New Roman"/>
+          <w:sz w:val="24"/>
+          <w:szCs w:val="24"/>
+        </w:rPr>
+        <w:t>102</w:t>
       </w:r>
     </w:p>
     <w:p>
@@ -14949,37 +17587,77 @@
       </w:pPr>
       <w:r>
         <w:rPr>
-          <w:rFonts w:ascii="Times New Roman" w:hAnsi="Times New Roman" w:hint="eastAsia"/>
-          <w:sz w:val="24"/>
-          <w:szCs w:val="24"/>
-        </w:rPr>
-        <w:t>Fig. 8.10</w:t>
-      </w:r>
-      <w:r>
-        <w:rPr>
-          <w:rFonts w:ascii="Times New Roman" w:hAnsi="Times New Roman" w:hint="eastAsia"/>
-          <w:sz w:val="24"/>
-          <w:szCs w:val="24"/>
-        </w:rPr>
-        <w:tab/>
-        <w:t>B-mode and attenuation estimation results for Patient 31</w:t>
-      </w:r>
-      <w:r>
-        <w:rPr>
-          <w:rFonts w:ascii="Times New Roman" w:hAnsi="Times New Roman" w:hint="eastAsia"/>
-          <w:sz w:val="24"/>
-          <w:szCs w:val="24"/>
-        </w:rPr>
-        <w:tab/>
-      </w:r>
-      <w:r>
-        <w:rPr>
-          <w:rFonts w:ascii="Times New Roman" w:hAnsi="Times New Roman" w:hint="eastAsia"/>
-          <w:sz w:val="24"/>
-          <w:szCs w:val="24"/>
-        </w:rPr>
-        <w:tab/>
-        <w:t xml:space="preserve">        206</w:t>
+          <w:rFonts w:ascii="Times New Roman" w:hAnsi="Times New Roman"/>
+          <w:sz w:val="24"/>
+          <w:szCs w:val="24"/>
+        </w:rPr>
+        <w:t xml:space="preserve">Table </w:t>
+      </w:r>
+      <w:r>
+        <w:rPr>
+          <w:rFonts w:ascii="Times New Roman" w:hAnsi="Times New Roman"/>
+          <w:sz w:val="24"/>
+          <w:szCs w:val="24"/>
+        </w:rPr>
+        <w:t>5.1</w:t>
+      </w:r>
+      <w:r>
+        <w:rPr>
+          <w:rFonts w:ascii="Times New Roman" w:hAnsi="Times New Roman"/>
+          <w:sz w:val="24"/>
+          <w:szCs w:val="24"/>
+        </w:rPr>
+        <w:tab/>
+      </w:r>
+      <w:r>
+        <w:rPr>
+          <w:rFonts w:ascii="Times New Roman" w:hAnsi="Times New Roman"/>
+          <w:sz w:val="24"/>
+          <w:szCs w:val="24"/>
+        </w:rPr>
+        <w:t>Higher order accurate derivative coefficients.</w:t>
+      </w:r>
+      <w:r>
+        <w:rPr>
+          <w:rFonts w:ascii="Times New Roman" w:hAnsi="Times New Roman"/>
+          <w:sz w:val="24"/>
+          <w:szCs w:val="24"/>
+        </w:rPr>
+        <w:tab/>
+      </w:r>
+      <w:r>
+        <w:rPr>
+          <w:rFonts w:ascii="Times New Roman" w:hAnsi="Times New Roman" w:hint="eastAsia"/>
+          <w:sz w:val="24"/>
+          <w:szCs w:val="24"/>
+        </w:rPr>
+        <w:tab/>
+      </w:r>
+      <w:r>
+        <w:rPr>
+          <w:rFonts w:ascii="Times New Roman" w:hAnsi="Times New Roman" w:hint="eastAsia"/>
+          <w:sz w:val="24"/>
+          <w:szCs w:val="24"/>
+        </w:rPr>
+        <w:tab/>
+        <w:t xml:space="preserve">          </w:t>
+      </w:r>
+      <w:r>
+        <w:rPr>
+          <w:rFonts w:ascii="Times New Roman" w:hAnsi="Times New Roman"/>
+          <w:sz w:val="24"/>
+          <w:szCs w:val="24"/>
+        </w:rPr>
+        <w:tab/>
+        <w:t xml:space="preserve">        13</w:t>
+      </w:r>
+      <w:r>
+        <w:rPr>
+          <w:rFonts w:ascii="Times New Roman" w:hAnsi="Times New Roman"/>
+          <w:sz w:val="24"/>
+          <w:szCs w:val="24"/>
+        </w:rPr>
+        <w:t>0</w:t>
       </w:r>
     </w:p>
     <w:p>
@@ -14997,37 +17675,100 @@
       </w:pPr>
       <w:r>
         <w:rPr>
-          <w:rFonts w:ascii="Times New Roman" w:hAnsi="Times New Roman" w:hint="eastAsia"/>
-          <w:sz w:val="24"/>
-          <w:szCs w:val="24"/>
-        </w:rPr>
-        <w:t>Fig. 8.11</w:t>
-      </w:r>
-      <w:r>
-        <w:rPr>
-          <w:rFonts w:ascii="Times New Roman" w:hAnsi="Times New Roman" w:hint="eastAsia"/>
-          <w:sz w:val="24"/>
-          <w:szCs w:val="24"/>
-        </w:rPr>
-        <w:tab/>
-        <w:t>B-mode and attenuation estimation results for Patient 32</w:t>
-      </w:r>
-      <w:r>
-        <w:rPr>
-          <w:rFonts w:ascii="Times New Roman" w:hAnsi="Times New Roman" w:hint="eastAsia"/>
-          <w:sz w:val="24"/>
-          <w:szCs w:val="24"/>
-        </w:rPr>
-        <w:tab/>
-      </w:r>
-      <w:r>
-        <w:rPr>
-          <w:rFonts w:ascii="Times New Roman" w:hAnsi="Times New Roman" w:hint="eastAsia"/>
-          <w:sz w:val="24"/>
-          <w:szCs w:val="24"/>
-        </w:rPr>
-        <w:tab/>
-        <w:t xml:space="preserve">        208</w:t>
+          <w:rFonts w:ascii="Times New Roman" w:hAnsi="Times New Roman"/>
+          <w:sz w:val="24"/>
+          <w:szCs w:val="24"/>
+        </w:rPr>
+        <w:t xml:space="preserve">Table </w:t>
+      </w:r>
+      <w:r>
+        <w:rPr>
+          <w:rFonts w:ascii="Times New Roman" w:hAnsi="Times New Roman"/>
+          <w:sz w:val="24"/>
+          <w:szCs w:val="24"/>
+        </w:rPr>
+        <w:t>6.1</w:t>
+      </w:r>
+      <w:r>
+        <w:rPr>
+          <w:rFonts w:ascii="Times New Roman" w:hAnsi="Times New Roman"/>
+          <w:sz w:val="24"/>
+          <w:szCs w:val="24"/>
+        </w:rPr>
+        <w:tab/>
+      </w:r>
+      <w:r>
+        <w:rPr>
+          <w:rFonts w:ascii="Times New Roman" w:hAnsi="Times New Roman"/>
+          <w:sz w:val="24"/>
+          <w:szCs w:val="24"/>
+        </w:rPr>
+        <w:t xml:space="preserve">Phantom power law attenuation </w:t>
+      </w:r>
+      <w:r>
+        <w:rPr>
+          <w:rFonts w:ascii="Times New Roman" w:hAnsi="Times New Roman" w:hint="eastAsia"/>
+          <w:sz w:val="24"/>
+          <w:szCs w:val="24"/>
+        </w:rPr>
+        <w:tab/>
+      </w:r>
+      <w:r>
+        <w:rPr>
+          <w:rFonts w:ascii="Times New Roman" w:hAnsi="Times New Roman"/>
+          <w:sz w:val="24"/>
+          <w:szCs w:val="24"/>
+        </w:rPr>
+        <w:t>fits.</w:t>
+      </w:r>
+      <w:r>
+        <w:rPr>
+          <w:rFonts w:ascii="Times New Roman" w:hAnsi="Times New Roman"/>
+          <w:sz w:val="24"/>
+          <w:szCs w:val="24"/>
+        </w:rPr>
+        <w:tab/>
+      </w:r>
+      <w:r>
+        <w:rPr>
+          <w:rFonts w:ascii="Times New Roman" w:hAnsi="Times New Roman"/>
+          <w:sz w:val="24"/>
+          <w:szCs w:val="24"/>
+        </w:rPr>
+        <w:tab/>
+      </w:r>
+      <w:r>
+        <w:rPr>
+          <w:rFonts w:ascii="Times New Roman" w:hAnsi="Times New Roman" w:hint="eastAsia"/>
+          <w:sz w:val="24"/>
+          <w:szCs w:val="24"/>
+        </w:rPr>
+        <w:tab/>
+      </w:r>
+      <w:r>
+        <w:rPr>
+          <w:rFonts w:ascii="Times New Roman" w:hAnsi="Times New Roman" w:hint="eastAsia"/>
+          <w:sz w:val="24"/>
+          <w:szCs w:val="24"/>
+        </w:rPr>
+        <w:tab/>
+      </w:r>
+      <w:r>
+        <w:rPr>
+          <w:rFonts w:ascii="Times New Roman" w:hAnsi="Times New Roman" w:hint="eastAsia"/>
+          <w:sz w:val="24"/>
+          <w:szCs w:val="24"/>
+        </w:rPr>
+        <w:tab/>
+        <w:t xml:space="preserve">        </w:t>
+      </w:r>
+      <w:r>
+        <w:rPr>
+          <w:rFonts w:ascii="Times New Roman" w:hAnsi="Times New Roman"/>
+          <w:sz w:val="24"/>
+          <w:szCs w:val="24"/>
+        </w:rPr>
+        <w:t>169</w:t>
       </w:r>
     </w:p>
     <w:p>
@@ -15045,29 +17786,76 @@
       </w:pPr>
       <w:r>
         <w:rPr>
-          <w:rFonts w:ascii="Times New Roman" w:hAnsi="Times New Roman" w:hint="eastAsia"/>
-          <w:sz w:val="24"/>
-          <w:szCs w:val="24"/>
-        </w:rPr>
-        <w:t>Fig. 8.12</w:t>
-      </w:r>
-      <w:r>
-        <w:rPr>
-          <w:rFonts w:ascii="Times New Roman" w:hAnsi="Times New Roman" w:hint="eastAsia"/>
-          <w:sz w:val="24"/>
-          <w:szCs w:val="24"/>
-        </w:rPr>
-        <w:tab/>
-        <w:t>B-mode and attenuation estimation results for Patient 20 with DCIS</w:t>
-      </w:r>
-      <w:r>
-        <w:rPr>
-          <w:rFonts w:ascii="Times New Roman" w:hAnsi="Times New Roman" w:hint="eastAsia"/>
-          <w:sz w:val="24"/>
-          <w:szCs w:val="24"/>
-        </w:rPr>
-        <w:tab/>
-        <w:t xml:space="preserve">        210</w:t>
+          <w:rFonts w:ascii="Times New Roman" w:hAnsi="Times New Roman"/>
+          <w:sz w:val="24"/>
+          <w:szCs w:val="24"/>
+        </w:rPr>
+        <w:t xml:space="preserve">Table </w:t>
+      </w:r>
+      <w:r>
+        <w:rPr>
+          <w:rFonts w:ascii="Times New Roman" w:hAnsi="Times New Roman"/>
+          <w:sz w:val="24"/>
+          <w:szCs w:val="24"/>
+        </w:rPr>
+        <w:t>8.1</w:t>
+      </w:r>
+      <w:r>
+        <w:rPr>
+          <w:rFonts w:ascii="Times New Roman" w:hAnsi="Times New Roman"/>
+          <w:sz w:val="24"/>
+          <w:szCs w:val="24"/>
+        </w:rPr>
+        <w:tab/>
+      </w:r>
+      <w:r>
+        <w:rPr>
+          <w:rFonts w:ascii="Times New Roman" w:hAnsi="Times New Roman"/>
+          <w:sz w:val="24"/>
+          <w:szCs w:val="24"/>
+        </w:rPr>
+        <w:t>TCD detected microemboli HITS per subject.</w:t>
+      </w:r>
+      <w:r>
+        <w:rPr>
+          <w:rFonts w:ascii="Times New Roman" w:hAnsi="Times New Roman"/>
+          <w:sz w:val="24"/>
+          <w:szCs w:val="24"/>
+        </w:rPr>
+        <w:tab/>
+      </w:r>
+      <w:r>
+        <w:rPr>
+          <w:rFonts w:ascii="Times New Roman" w:hAnsi="Times New Roman" w:hint="eastAsia"/>
+          <w:sz w:val="24"/>
+          <w:szCs w:val="24"/>
+        </w:rPr>
+        <w:tab/>
+      </w:r>
+      <w:r>
+        <w:rPr>
+          <w:rFonts w:ascii="Times New Roman" w:hAnsi="Times New Roman" w:hint="eastAsia"/>
+          <w:sz w:val="24"/>
+          <w:szCs w:val="24"/>
+        </w:rPr>
+        <w:tab/>
+      </w:r>
+      <w:r>
+        <w:rPr>
+          <w:rFonts w:ascii="Times New Roman" w:hAnsi="Times New Roman" w:hint="eastAsia"/>
+          <w:sz w:val="24"/>
+          <w:szCs w:val="24"/>
+        </w:rPr>
+        <w:tab/>
+        <w:t xml:space="preserve">        </w:t>
+      </w:r>
+      <w:r>
+        <w:rPr>
+          <w:rFonts w:ascii="Times New Roman" w:hAnsi="Times New Roman"/>
+          <w:sz w:val="24"/>
+          <w:szCs w:val="24"/>
+        </w:rPr>
+        <w:t>208</w:t>
       </w:r>
     </w:p>
     <w:p>
@@ -15085,37 +17873,92 @@
       </w:pPr>
       <w:r>
         <w:rPr>
-          <w:rFonts w:ascii="Times New Roman" w:hAnsi="Times New Roman" w:hint="eastAsia"/>
-          <w:sz w:val="24"/>
-          <w:szCs w:val="24"/>
-        </w:rPr>
-        <w:t>Fig. 8.13</w:t>
-      </w:r>
-      <w:r>
-        <w:rPr>
-          <w:rFonts w:ascii="Times New Roman" w:hAnsi="Times New Roman" w:hint="eastAsia"/>
-          <w:sz w:val="24"/>
-          <w:szCs w:val="24"/>
-        </w:rPr>
-        <w:tab/>
-        <w:t>B-mode and attenuation estimation results for Patient 27</w:t>
-      </w:r>
-      <w:r>
-        <w:rPr>
-          <w:rFonts w:ascii="Times New Roman" w:hAnsi="Times New Roman" w:hint="eastAsia"/>
-          <w:sz w:val="24"/>
-          <w:szCs w:val="24"/>
-        </w:rPr>
-        <w:tab/>
-      </w:r>
-      <w:r>
-        <w:rPr>
-          <w:rFonts w:ascii="Times New Roman" w:hAnsi="Times New Roman" w:hint="eastAsia"/>
-          <w:sz w:val="24"/>
-          <w:szCs w:val="24"/>
-        </w:rPr>
-        <w:tab/>
-        <w:t xml:space="preserve">        213</w:t>
+          <w:rFonts w:ascii="Times New Roman" w:hAnsi="Times New Roman"/>
+          <w:sz w:val="24"/>
+          <w:szCs w:val="24"/>
+        </w:rPr>
+        <w:t>Table 8.2</w:t>
+      </w:r>
+      <w:r>
+        <w:rPr>
+          <w:rFonts w:ascii="Times New Roman" w:hAnsi="Times New Roman"/>
+          <w:sz w:val="24"/>
+          <w:szCs w:val="24"/>
+        </w:rPr>
+        <w:tab/>
+      </w:r>
+      <w:r>
+        <w:rPr>
+          <w:rFonts w:ascii="Times New Roman" w:hAnsi="Times New Roman"/>
+          <w:sz w:val="24"/>
+          <w:szCs w:val="24"/>
+        </w:rPr>
+        <w:t>MCA peak velocities.</w:t>
+      </w:r>
+      <w:r>
+        <w:rPr>
+          <w:rFonts w:ascii="Times New Roman" w:hAnsi="Times New Roman"/>
+          <w:sz w:val="24"/>
+          <w:szCs w:val="24"/>
+        </w:rPr>
+        <w:tab/>
+      </w:r>
+      <w:r>
+        <w:rPr>
+          <w:rFonts w:ascii="Times New Roman" w:hAnsi="Times New Roman"/>
+          <w:sz w:val="24"/>
+          <w:szCs w:val="24"/>
+        </w:rPr>
+        <w:tab/>
+      </w:r>
+      <w:r>
+        <w:rPr>
+          <w:rFonts w:ascii="Times New Roman" w:hAnsi="Times New Roman"/>
+          <w:sz w:val="24"/>
+          <w:szCs w:val="24"/>
+        </w:rPr>
+        <w:tab/>
+      </w:r>
+      <w:r>
+        <w:rPr>
+          <w:rFonts w:ascii="Times New Roman" w:hAnsi="Times New Roman"/>
+          <w:sz w:val="24"/>
+          <w:szCs w:val="24"/>
+        </w:rPr>
+        <w:tab/>
+      </w:r>
+      <w:r>
+        <w:rPr>
+          <w:rFonts w:ascii="Times New Roman" w:hAnsi="Times New Roman"/>
+          <w:sz w:val="24"/>
+          <w:szCs w:val="24"/>
+        </w:rPr>
+        <w:tab/>
+      </w:r>
+      <w:r>
+        <w:rPr>
+          <w:rFonts w:ascii="Times New Roman" w:hAnsi="Times New Roman" w:hint="eastAsia"/>
+          <w:sz w:val="24"/>
+          <w:szCs w:val="24"/>
+        </w:rPr>
+        <w:tab/>
+      </w:r>
+      <w:r>
+        <w:rPr>
+          <w:rFonts w:ascii="Times New Roman" w:hAnsi="Times New Roman" w:hint="eastAsia"/>
+          <w:sz w:val="24"/>
+          <w:szCs w:val="24"/>
+        </w:rPr>
+        <w:tab/>
+        <w:t xml:space="preserve">        </w:t>
+      </w:r>
+      <w:r>
+        <w:rPr>
+          <w:rFonts w:ascii="Times New Roman" w:hAnsi="Times New Roman"/>
+          <w:sz w:val="24"/>
+          <w:szCs w:val="24"/>
+        </w:rPr>
+        <w:t>211</w:t>
       </w:r>
     </w:p>
     <w:p>
@@ -15137,33 +17980,56 @@
           <w:sz w:val="24"/>
           <w:szCs w:val="24"/>
         </w:rPr>
-        <w:t>Fig. 8.14</w:t>
-      </w:r>
-      <w:r>
-        <w:rPr>
-          <w:rFonts w:ascii="Times New Roman" w:hAnsi="Times New Roman" w:hint="eastAsia"/>
-          <w:sz w:val="24"/>
-          <w:szCs w:val="24"/>
-        </w:rPr>
-        <w:tab/>
-        <w:t>B-mode and attenuation estimation results for Patient 33</w:t>
-      </w:r>
-      <w:r>
-        <w:rPr>
-          <w:rFonts w:ascii="Times New Roman" w:hAnsi="Times New Roman" w:hint="eastAsia"/>
-          <w:sz w:val="24"/>
-          <w:szCs w:val="24"/>
-        </w:rPr>
-        <w:tab/>
-      </w:r>
-      <w:r>
-        <w:rPr>
-          <w:rFonts w:ascii="Times New Roman" w:hAnsi="Times New Roman" w:hint="eastAsia"/>
-          <w:sz w:val="24"/>
-          <w:szCs w:val="24"/>
-        </w:rPr>
-        <w:tab/>
-        <w:t xml:space="preserve">        214</w:t>
+        <w:t xml:space="preserve">Table </w:t>
+      </w:r>
+      <w:r>
+        <w:rPr>
+          <w:rFonts w:ascii="Times New Roman" w:hAnsi="Times New Roman"/>
+          <w:sz w:val="24"/>
+          <w:szCs w:val="24"/>
+        </w:rPr>
+        <w:t>9</w:t>
+      </w:r>
+      <w:r>
+        <w:rPr>
+          <w:rFonts w:ascii="Times New Roman" w:hAnsi="Times New Roman" w:hint="eastAsia"/>
+          <w:sz w:val="24"/>
+          <w:szCs w:val="24"/>
+        </w:rPr>
+        <w:t>.1</w:t>
+      </w:r>
+      <w:r>
+        <w:rPr>
+          <w:rFonts w:ascii="Times New Roman" w:hAnsi="Times New Roman" w:hint="eastAsia"/>
+          <w:sz w:val="24"/>
+          <w:szCs w:val="24"/>
+        </w:rPr>
+        <w:tab/>
+      </w:r>
+      <w:r>
+        <w:rPr>
+          <w:rFonts w:ascii="Times New Roman" w:hAnsi="Times New Roman"/>
+          <w:sz w:val="24"/>
+          <w:szCs w:val="24"/>
+        </w:rPr>
+        <w:t>Downsampling schedule for multi-resolution image registration.</w:t>
+      </w:r>
+      <w:r>
+        <w:rPr>
+          <w:rFonts w:ascii="Times New Roman" w:hAnsi="Times New Roman" w:hint="eastAsia"/>
+          <w:sz w:val="24"/>
+          <w:szCs w:val="24"/>
+        </w:rPr>
+        <w:tab/>
+        <w:t xml:space="preserve">        </w:t>
+      </w:r>
+      <w:r>
+        <w:rPr>
+          <w:rFonts w:ascii="Times New Roman" w:hAnsi="Times New Roman"/>
+          <w:sz w:val="24"/>
+          <w:szCs w:val="24"/>
+        </w:rPr>
+        <w:t>218</w:t>
       </w:r>
     </w:p>
     <w:p>
@@ -15185,33 +18051,41 @@
           <w:sz w:val="24"/>
           <w:szCs w:val="24"/>
         </w:rPr>
-        <w:t>Fig. 8.15</w:t>
-      </w:r>
-      <w:r>
-        <w:rPr>
-          <w:rFonts w:ascii="Times New Roman" w:hAnsi="Times New Roman" w:hint="eastAsia"/>
-          <w:sz w:val="24"/>
-          <w:szCs w:val="24"/>
-        </w:rPr>
-        <w:tab/>
-        <w:t>B-mode and attenuation estimation results for Patient 35</w:t>
-      </w:r>
-      <w:r>
-        <w:rPr>
-          <w:rFonts w:ascii="Times New Roman" w:hAnsi="Times New Roman" w:hint="eastAsia"/>
-          <w:sz w:val="24"/>
-          <w:szCs w:val="24"/>
-        </w:rPr>
-        <w:tab/>
-      </w:r>
-      <w:r>
-        <w:rPr>
-          <w:rFonts w:ascii="Times New Roman" w:hAnsi="Times New Roman" w:hint="eastAsia"/>
-          <w:sz w:val="24"/>
-          <w:szCs w:val="24"/>
-        </w:rPr>
-        <w:tab/>
-        <w:t xml:space="preserve">        215</w:t>
+        <w:t>Table 7.2</w:t>
+      </w:r>
+      <w:r>
+        <w:rPr>
+          <w:rFonts w:ascii="Times New Roman" w:hAnsi="Times New Roman" w:hint="eastAsia"/>
+          <w:sz w:val="24"/>
+          <w:szCs w:val="24"/>
+        </w:rPr>
+        <w:tab/>
+        <w:t>Attenuation coefficients measured in liver tumors</w:t>
+      </w:r>
+      <w:r>
+        <w:rPr>
+          <w:rFonts w:ascii="Times New Roman" w:hAnsi="Times New Roman" w:hint="eastAsia"/>
+          <w:sz w:val="24"/>
+          <w:szCs w:val="24"/>
+        </w:rPr>
+        <w:tab/>
+      </w:r>
+      <w:r>
+        <w:rPr>
+          <w:rFonts w:ascii="Times New Roman" w:hAnsi="Times New Roman" w:hint="eastAsia"/>
+          <w:sz w:val="24"/>
+          <w:szCs w:val="24"/>
+        </w:rPr>
+        <w:tab/>
+      </w:r>
+      <w:r>
+        <w:rPr>
+          <w:rFonts w:ascii="Times New Roman" w:hAnsi="Times New Roman" w:hint="eastAsia"/>
+          <w:sz w:val="24"/>
+          <w:szCs w:val="24"/>
+        </w:rPr>
+        <w:tab/>
+        <w:t xml:space="preserve">        126</w:t>
       </w:r>
     </w:p>
     <w:p>
@@ -15233,16 +18107,16 @@
           <w:sz w:val="24"/>
           <w:szCs w:val="24"/>
         </w:rPr>
-        <w:t>Fig. 8.16</w:t>
-      </w:r>
-      <w:r>
-        <w:rPr>
-          <w:rFonts w:ascii="Times New Roman" w:hAnsi="Times New Roman" w:hint="eastAsia"/>
-          <w:sz w:val="24"/>
-          <w:szCs w:val="24"/>
-        </w:rPr>
-        <w:tab/>
-        <w:t xml:space="preserve">B-mode image of </w:t>
+        <w:t>Table 7.3</w:t>
+      </w:r>
+      <w:r>
+        <w:rPr>
+          <w:rFonts w:ascii="Times New Roman" w:hAnsi="Times New Roman" w:hint="eastAsia"/>
+          <w:sz w:val="24"/>
+          <w:szCs w:val="24"/>
+        </w:rPr>
+        <w:tab/>
+        <w:t xml:space="preserve">Pathological results obtained after biopsy for the patient </w:t>
       </w:r>
       <w:r>
         <w:rPr>
@@ -15259,1264 +18133,7 @@
           <w:sz w:val="24"/>
           <w:szCs w:val="24"/>
         </w:rPr>
-        <w:t xml:space="preserve"> breast mass</w:t>
-      </w:r>
-      <w:r>
-        <w:rPr>
-          <w:rFonts w:ascii="Times New Roman" w:hAnsi="Times New Roman" w:hint="eastAsia"/>
-          <w:sz w:val="24"/>
-          <w:szCs w:val="24"/>
-        </w:rPr>
-        <w:tab/>
-      </w:r>
-      <w:r>
-        <w:rPr>
-          <w:rFonts w:ascii="Times New Roman" w:hAnsi="Times New Roman" w:hint="eastAsia"/>
-          <w:sz w:val="24"/>
-          <w:szCs w:val="24"/>
-        </w:rPr>
-        <w:tab/>
-      </w:r>
-      <w:r>
-        <w:rPr>
-          <w:rFonts w:ascii="Times New Roman" w:hAnsi="Times New Roman" w:hint="eastAsia"/>
-          <w:sz w:val="24"/>
-          <w:szCs w:val="24"/>
-        </w:rPr>
-        <w:tab/>
-      </w:r>
-      <w:r>
-        <w:rPr>
-          <w:rFonts w:ascii="Times New Roman" w:hAnsi="Times New Roman" w:hint="eastAsia"/>
-          <w:sz w:val="24"/>
-          <w:szCs w:val="24"/>
-        </w:rPr>
-        <w:tab/>
-      </w:r>
-      <w:r>
-        <w:rPr>
-          <w:rFonts w:ascii="Times New Roman" w:hAnsi="Times New Roman" w:hint="eastAsia"/>
-          <w:sz w:val="24"/>
-          <w:szCs w:val="24"/>
-        </w:rPr>
-        <w:tab/>
-        <w:t xml:space="preserve">        217</w:t>
-      </w:r>
-    </w:p>
-    <w:p>
-      <w:pPr>
-        <w:tabs>
-          <w:tab w:val="left" w:pos="1134"/>
-        </w:tabs>
-        <w:spacing w:after="0" w:line="360" w:lineRule="auto"/>
-        <w:ind w:left="1133" w:hangingChars="472" w:hanging="1133"/>
-      </w:pPr>
-      <w:r>
-        <w:rPr>
-          <w:rFonts w:ascii="Times New Roman" w:hAnsi="Times New Roman" w:hint="eastAsia"/>
-          <w:sz w:val="24"/>
-          <w:szCs w:val="24"/>
-        </w:rPr>
-        <w:t>Fig. 8.17</w:t>
-      </w:r>
-      <w:r>
-        <w:rPr>
-          <w:rFonts w:ascii="Times New Roman" w:hAnsi="Times New Roman" w:hint="eastAsia"/>
-          <w:sz w:val="24"/>
-          <w:szCs w:val="24"/>
-        </w:rPr>
-        <w:tab/>
-        <w:t xml:space="preserve">Logarithm of power spectra of reference and sample </w:t>
-      </w:r>
-      <w:r>
-        <w:rPr>
-          <w:rFonts w:ascii="Times New Roman" w:hAnsi="Times New Roman" w:hint="eastAsia"/>
-          <w:sz w:val="24"/>
-          <w:szCs w:val="24"/>
-        </w:rPr>
-        <w:t>and center</w:t>
-      </w:r>
-    </w:p>
-    <w:p>
-      <w:pPr>
-        <w:tabs>
-          <w:tab w:val="left" w:pos="1134"/>
-        </w:tabs>
-        <w:spacing w:after="0" w:line="360" w:lineRule="auto"/>
-        <w:ind w:left="1133" w:hangingChars="472" w:hanging="1133"/>
-        <w:rPr>
-          <w:rFonts w:ascii="Times New Roman" w:hAnsi="Times New Roman"/>
-          <w:sz w:val="24"/>
-          <w:szCs w:val="24"/>
-        </w:rPr>
-      </w:pPr>
-      <w:r>
-        <w:rPr>
-          <w:rFonts w:ascii="Times New Roman" w:hAnsi="Times New Roman" w:hint="eastAsia"/>
-          <w:sz w:val="24"/>
-          <w:szCs w:val="24"/>
-        </w:rPr>
-        <w:tab/>
-        <w:t>frequency changes vs. depth</w:t>
-      </w:r>
-      <w:r>
-        <w:rPr>
-          <w:rFonts w:ascii="Times New Roman" w:hAnsi="Times New Roman" w:hint="eastAsia"/>
-          <w:sz w:val="24"/>
-          <w:szCs w:val="24"/>
-        </w:rPr>
-        <w:tab/>
-      </w:r>
-      <w:r>
-        <w:rPr>
-          <w:rFonts w:ascii="Times New Roman" w:hAnsi="Times New Roman" w:hint="eastAsia"/>
-          <w:sz w:val="24"/>
-          <w:szCs w:val="24"/>
-        </w:rPr>
-        <w:tab/>
-      </w:r>
-      <w:r>
-        <w:rPr>
-          <w:rFonts w:ascii="Times New Roman" w:hAnsi="Times New Roman" w:hint="eastAsia"/>
-          <w:sz w:val="24"/>
-          <w:szCs w:val="24"/>
-        </w:rPr>
-        <w:tab/>
-      </w:r>
-      <w:r>
-        <w:rPr>
-          <w:rFonts w:ascii="Times New Roman" w:hAnsi="Times New Roman" w:hint="eastAsia"/>
-          <w:sz w:val="24"/>
-          <w:szCs w:val="24"/>
-        </w:rPr>
-        <w:tab/>
-      </w:r>
-      <w:r>
-        <w:rPr>
-          <w:rFonts w:ascii="Times New Roman" w:hAnsi="Times New Roman" w:hint="eastAsia"/>
-          <w:sz w:val="24"/>
-          <w:szCs w:val="24"/>
-        </w:rPr>
-        <w:tab/>
-      </w:r>
-      <w:r>
-        <w:rPr>
-          <w:rFonts w:ascii="Times New Roman" w:hAnsi="Times New Roman" w:hint="eastAsia"/>
-          <w:sz w:val="24"/>
-          <w:szCs w:val="24"/>
-        </w:rPr>
-        <w:tab/>
-        <w:t xml:space="preserve">        219</w:t>
-      </w:r>
-    </w:p>
-    <w:p>
-      <w:pPr>
-        <w:tabs>
-          <w:tab w:val="left" w:pos="1134"/>
-        </w:tabs>
-        <w:spacing w:after="0" w:line="360" w:lineRule="auto"/>
-        <w:ind w:left="1133" w:hangingChars="472" w:hanging="1133"/>
-        <w:rPr>
-          <w:rFonts w:ascii="Times New Roman" w:hAnsi="Times New Roman"/>
-          <w:sz w:val="24"/>
-          <w:szCs w:val="24"/>
-        </w:rPr>
-      </w:pPr>
-    </w:p>
-    <w:p>
-      <w:pPr>
-        <w:tabs>
-          <w:tab w:val="left" w:pos="1134"/>
-        </w:tabs>
-        <w:spacing w:after="0" w:line="360" w:lineRule="auto"/>
-        <w:ind w:left="1133" w:hangingChars="472" w:hanging="1133"/>
-        <w:rPr>
-          <w:rFonts w:ascii="Times New Roman" w:hAnsi="Times New Roman"/>
-          <w:sz w:val="24"/>
-          <w:szCs w:val="24"/>
-        </w:rPr>
-      </w:pPr>
-    </w:p>
-    <w:p>
-      <w:pPr>
-        <w:spacing w:after="0" w:line="240" w:lineRule="auto"/>
-        <w:rPr>
-          <w:rFonts w:ascii="Times New Roman" w:hAnsi="Times New Roman"/>
-          <w:sz w:val="24"/>
-          <w:szCs w:val="24"/>
-        </w:rPr>
-      </w:pPr>
-      <w:r>
-        <w:rPr>
-          <w:rFonts w:ascii="Times New Roman" w:hAnsi="Times New Roman"/>
-          <w:sz w:val="24"/>
-          <w:szCs w:val="24"/>
-        </w:rPr>
-        <w:br w:type="page"/>
-      </w:r>
-    </w:p>
-    <w:p>
-      <w:pPr>
-        <w:spacing w:after="0" w:line="360" w:lineRule="auto"/>
-        <w:rPr>
-          <w:rFonts w:ascii="Times New Roman" w:hAnsi="Times New Roman"/>
-          <w:b/>
-          <w:sz w:val="44"/>
-          <w:szCs w:val="44"/>
-        </w:rPr>
-      </w:pPr>
-      <w:r>
-        <w:rPr>
-          <w:rFonts w:ascii="Times New Roman" w:hAnsi="Times New Roman"/>
-          <w:b/>
-          <w:sz w:val="44"/>
-          <w:szCs w:val="44"/>
-        </w:rPr>
-        <w:lastRenderedPageBreak/>
-        <w:t xml:space="preserve">List of Tables </w:t>
-      </w:r>
-    </w:p>
-    <w:p>
-      <w:pPr>
-        <w:tabs>
-          <w:tab w:val="left" w:pos="1134"/>
-        </w:tabs>
-        <w:spacing w:after="0" w:line="360" w:lineRule="auto"/>
-        <w:ind w:left="1133" w:hangingChars="472" w:hanging="1133"/>
-        <w:rPr>
-          <w:rFonts w:ascii="Times New Roman" w:hAnsi="Times New Roman"/>
-          <w:sz w:val="24"/>
-          <w:szCs w:val="24"/>
-        </w:rPr>
-      </w:pPr>
-    </w:p>
-    <w:p>
-      <w:pPr>
-        <w:tabs>
-          <w:tab w:val="left" w:pos="1134"/>
-        </w:tabs>
-        <w:spacing w:after="0" w:line="360" w:lineRule="auto"/>
-        <w:ind w:left="1133" w:hangingChars="472" w:hanging="1133"/>
-        <w:rPr>
-          <w:rFonts w:ascii="Times New Roman" w:hAnsi="Times New Roman"/>
-          <w:sz w:val="24"/>
-          <w:szCs w:val="24"/>
-        </w:rPr>
-      </w:pPr>
-      <w:r>
-        <w:rPr>
-          <w:rFonts w:ascii="Times New Roman" w:hAnsi="Times New Roman"/>
-          <w:sz w:val="24"/>
-          <w:szCs w:val="24"/>
-        </w:rPr>
-        <w:t>Table 4.1</w:t>
-      </w:r>
-      <w:r>
-        <w:rPr>
-          <w:rFonts w:ascii="Times New Roman" w:hAnsi="Times New Roman"/>
-          <w:sz w:val="24"/>
-          <w:szCs w:val="24"/>
-        </w:rPr>
-        <w:tab/>
-      </w:r>
-      <w:r>
-        <w:rPr>
-          <w:rFonts w:ascii="Times New Roman" w:hAnsi="Times New Roman"/>
-          <w:sz w:val="24"/>
-          <w:szCs w:val="24"/>
-        </w:rPr>
-        <w:t>Sinc window functions</w:t>
-      </w:r>
-      <w:r>
-        <w:rPr>
-          <w:rFonts w:ascii="Times New Roman" w:hAnsi="Times New Roman" w:hint="eastAsia"/>
-          <w:sz w:val="24"/>
-          <w:szCs w:val="24"/>
-        </w:rPr>
-        <w:tab/>
-      </w:r>
-      <w:r>
-        <w:rPr>
-          <w:rFonts w:ascii="Times New Roman" w:hAnsi="Times New Roman" w:hint="eastAsia"/>
-          <w:sz w:val="24"/>
-          <w:szCs w:val="24"/>
-        </w:rPr>
-        <w:tab/>
-      </w:r>
-      <w:r>
-        <w:rPr>
-          <w:rFonts w:ascii="Times New Roman" w:hAnsi="Times New Roman" w:hint="eastAsia"/>
-          <w:sz w:val="24"/>
-          <w:szCs w:val="24"/>
-        </w:rPr>
-        <w:tab/>
-      </w:r>
-      <w:r>
-        <w:rPr>
-          <w:rFonts w:ascii="Times New Roman" w:hAnsi="Times New Roman" w:hint="eastAsia"/>
-          <w:sz w:val="24"/>
-          <w:szCs w:val="24"/>
-        </w:rPr>
-        <w:tab/>
-      </w:r>
-      <w:r>
-        <w:rPr>
-          <w:rFonts w:ascii="Times New Roman" w:hAnsi="Times New Roman" w:hint="eastAsia"/>
-          <w:sz w:val="24"/>
-          <w:szCs w:val="24"/>
-        </w:rPr>
-        <w:tab/>
-      </w:r>
-      <w:r>
-        <w:rPr>
-          <w:rFonts w:ascii="Times New Roman" w:hAnsi="Times New Roman" w:hint="eastAsia"/>
-          <w:sz w:val="24"/>
-          <w:szCs w:val="24"/>
-        </w:rPr>
-        <w:tab/>
-      </w:r>
-      <w:r>
-        <w:rPr>
-          <w:rFonts w:ascii="Times New Roman" w:hAnsi="Times New Roman" w:hint="eastAsia"/>
-          <w:sz w:val="24"/>
-          <w:szCs w:val="24"/>
-        </w:rPr>
-        <w:tab/>
-        <w:t xml:space="preserve">          </w:t>
-      </w:r>
-      <w:r>
-        <w:rPr>
-          <w:rFonts w:ascii="Times New Roman" w:hAnsi="Times New Roman"/>
-          <w:sz w:val="24"/>
-          <w:szCs w:val="24"/>
-        </w:rPr>
-        <w:t>92</w:t>
-      </w:r>
-    </w:p>
-    <w:p>
-      <w:pPr>
-        <w:tabs>
-          <w:tab w:val="left" w:pos="1134"/>
-        </w:tabs>
-        <w:spacing w:after="0" w:line="360" w:lineRule="auto"/>
-        <w:ind w:left="1133" w:hangingChars="472" w:hanging="1133"/>
-        <w:rPr>
-          <w:rFonts w:ascii="Times New Roman" w:hAnsi="Times New Roman"/>
-          <w:sz w:val="24"/>
-          <w:szCs w:val="24"/>
-        </w:rPr>
-      </w:pPr>
-      <w:r>
-        <w:rPr>
-          <w:rFonts w:ascii="Times New Roman" w:hAnsi="Times New Roman"/>
-          <w:sz w:val="24"/>
-          <w:szCs w:val="24"/>
-        </w:rPr>
-        <w:t>Table 4.2</w:t>
-      </w:r>
-      <w:r>
-        <w:rPr>
-          <w:rFonts w:ascii="Times New Roman" w:hAnsi="Times New Roman"/>
-          <w:sz w:val="24"/>
-          <w:szCs w:val="24"/>
-        </w:rPr>
-        <w:tab/>
-        <w:t>Interpolation times.</w:t>
-      </w:r>
-      <w:r>
-        <w:rPr>
-          <w:rFonts w:ascii="Times New Roman" w:hAnsi="Times New Roman"/>
-          <w:sz w:val="24"/>
-          <w:szCs w:val="24"/>
-        </w:rPr>
-        <w:tab/>
-      </w:r>
-      <w:r>
-        <w:rPr>
-          <w:rFonts w:ascii="Times New Roman" w:hAnsi="Times New Roman"/>
-          <w:sz w:val="24"/>
-          <w:szCs w:val="24"/>
-        </w:rPr>
-        <w:tab/>
-      </w:r>
-      <w:r>
-        <w:rPr>
-          <w:rFonts w:ascii="Times New Roman" w:hAnsi="Times New Roman"/>
-          <w:sz w:val="24"/>
-          <w:szCs w:val="24"/>
-        </w:rPr>
-        <w:tab/>
-      </w:r>
-      <w:r>
-        <w:rPr>
-          <w:rFonts w:ascii="Times New Roman" w:hAnsi="Times New Roman"/>
-          <w:sz w:val="24"/>
-          <w:szCs w:val="24"/>
-        </w:rPr>
-        <w:tab/>
-      </w:r>
-      <w:r>
-        <w:rPr>
-          <w:rFonts w:ascii="Times New Roman" w:hAnsi="Times New Roman"/>
-          <w:sz w:val="24"/>
-          <w:szCs w:val="24"/>
-        </w:rPr>
-        <w:tab/>
-      </w:r>
-      <w:r>
-        <w:rPr>
-          <w:rFonts w:ascii="Times New Roman" w:hAnsi="Times New Roman"/>
-          <w:sz w:val="24"/>
-          <w:szCs w:val="24"/>
-        </w:rPr>
-        <w:tab/>
-      </w:r>
-      <w:r>
-        <w:rPr>
-          <w:rFonts w:ascii="Times New Roman" w:hAnsi="Times New Roman"/>
-          <w:sz w:val="24"/>
-          <w:szCs w:val="24"/>
-        </w:rPr>
-        <w:tab/>
-        <w:t xml:space="preserve">        </w:t>
-      </w:r>
-      <w:r>
-        <w:rPr>
-          <w:rFonts w:ascii="Times New Roman" w:hAnsi="Times New Roman"/>
-          <w:sz w:val="24"/>
-          <w:szCs w:val="24"/>
-        </w:rPr>
-        <w:t>102</w:t>
-      </w:r>
-    </w:p>
-    <w:p>
-      <w:pPr>
-        <w:tabs>
-          <w:tab w:val="left" w:pos="1134"/>
-        </w:tabs>
-        <w:spacing w:after="0" w:line="360" w:lineRule="auto"/>
-        <w:ind w:left="1133" w:hangingChars="472" w:hanging="1133"/>
-        <w:rPr>
-          <w:rFonts w:ascii="Times New Roman" w:hAnsi="Times New Roman"/>
-          <w:sz w:val="24"/>
-          <w:szCs w:val="24"/>
-        </w:rPr>
-      </w:pPr>
-      <w:r>
-        <w:rPr>
-          <w:rFonts w:ascii="Times New Roman" w:hAnsi="Times New Roman"/>
-          <w:sz w:val="24"/>
-          <w:szCs w:val="24"/>
-        </w:rPr>
-        <w:t xml:space="preserve">Table </w:t>
-      </w:r>
-      <w:r>
-        <w:rPr>
-          <w:rFonts w:ascii="Times New Roman" w:hAnsi="Times New Roman"/>
-          <w:sz w:val="24"/>
-          <w:szCs w:val="24"/>
-        </w:rPr>
-        <w:t>5.1</w:t>
-      </w:r>
-      <w:r>
-        <w:rPr>
-          <w:rFonts w:ascii="Times New Roman" w:hAnsi="Times New Roman"/>
-          <w:sz w:val="24"/>
-          <w:szCs w:val="24"/>
-        </w:rPr>
-        <w:tab/>
-      </w:r>
-      <w:r>
-        <w:rPr>
-          <w:rFonts w:ascii="Times New Roman" w:hAnsi="Times New Roman"/>
-          <w:sz w:val="24"/>
-          <w:szCs w:val="24"/>
-        </w:rPr>
-        <w:t>Higher order accurate derivative coefficients.</w:t>
-      </w:r>
-      <w:r>
-        <w:rPr>
-          <w:rFonts w:ascii="Times New Roman" w:hAnsi="Times New Roman"/>
-          <w:sz w:val="24"/>
-          <w:szCs w:val="24"/>
-        </w:rPr>
-        <w:tab/>
-      </w:r>
-      <w:r>
-        <w:rPr>
-          <w:rFonts w:ascii="Times New Roman" w:hAnsi="Times New Roman" w:hint="eastAsia"/>
-          <w:sz w:val="24"/>
-          <w:szCs w:val="24"/>
-        </w:rPr>
-        <w:tab/>
-      </w:r>
-      <w:r>
-        <w:rPr>
-          <w:rFonts w:ascii="Times New Roman" w:hAnsi="Times New Roman" w:hint="eastAsia"/>
-          <w:sz w:val="24"/>
-          <w:szCs w:val="24"/>
-        </w:rPr>
-        <w:tab/>
-        <w:t xml:space="preserve">          </w:t>
-      </w:r>
-      <w:r>
-        <w:rPr>
-          <w:rFonts w:ascii="Times New Roman" w:hAnsi="Times New Roman"/>
-          <w:sz w:val="24"/>
-          <w:szCs w:val="24"/>
-        </w:rPr>
-        <w:tab/>
-        <w:t xml:space="preserve">        13</w:t>
-      </w:r>
-      <w:r>
-        <w:rPr>
-          <w:rFonts w:ascii="Times New Roman" w:hAnsi="Times New Roman"/>
-          <w:sz w:val="24"/>
-          <w:szCs w:val="24"/>
-        </w:rPr>
-        <w:t>0</w:t>
-      </w:r>
-    </w:p>
-    <w:p>
-      <w:pPr>
-        <w:tabs>
-          <w:tab w:val="left" w:pos="1134"/>
-        </w:tabs>
-        <w:spacing w:after="0" w:line="360" w:lineRule="auto"/>
-        <w:ind w:left="1133" w:hangingChars="472" w:hanging="1133"/>
-        <w:rPr>
-          <w:rFonts w:ascii="Times New Roman" w:hAnsi="Times New Roman"/>
-          <w:sz w:val="24"/>
-          <w:szCs w:val="24"/>
-        </w:rPr>
-      </w:pPr>
-      <w:r>
-        <w:rPr>
-          <w:rFonts w:ascii="Times New Roman" w:hAnsi="Times New Roman"/>
-          <w:sz w:val="24"/>
-          <w:szCs w:val="24"/>
-        </w:rPr>
-        <w:t xml:space="preserve">Table </w:t>
-      </w:r>
-      <w:r>
-        <w:rPr>
-          <w:rFonts w:ascii="Times New Roman" w:hAnsi="Times New Roman"/>
-          <w:sz w:val="24"/>
-          <w:szCs w:val="24"/>
-        </w:rPr>
-        <w:t>6.1</w:t>
-      </w:r>
-      <w:r>
-        <w:rPr>
-          <w:rFonts w:ascii="Times New Roman" w:hAnsi="Times New Roman"/>
-          <w:sz w:val="24"/>
-          <w:szCs w:val="24"/>
-        </w:rPr>
-        <w:tab/>
-      </w:r>
-      <w:r>
-        <w:rPr>
-          <w:rFonts w:ascii="Times New Roman" w:hAnsi="Times New Roman"/>
-          <w:sz w:val="24"/>
-          <w:szCs w:val="24"/>
-        </w:rPr>
-        <w:t xml:space="preserve">Phantom power law attenuation </w:t>
-      </w:r>
-      <w:r>
-        <w:rPr>
-          <w:rFonts w:ascii="Times New Roman" w:hAnsi="Times New Roman" w:hint="eastAsia"/>
-          <w:sz w:val="24"/>
-          <w:szCs w:val="24"/>
-        </w:rPr>
-        <w:tab/>
-      </w:r>
-      <w:r>
-        <w:rPr>
-          <w:rFonts w:ascii="Times New Roman" w:hAnsi="Times New Roman"/>
-          <w:sz w:val="24"/>
-          <w:szCs w:val="24"/>
-        </w:rPr>
-        <w:t>fits.</w:t>
-      </w:r>
-      <w:r>
-        <w:rPr>
-          <w:rFonts w:ascii="Times New Roman" w:hAnsi="Times New Roman"/>
-          <w:sz w:val="24"/>
-          <w:szCs w:val="24"/>
-        </w:rPr>
-        <w:tab/>
-      </w:r>
-      <w:r>
-        <w:rPr>
-          <w:rFonts w:ascii="Times New Roman" w:hAnsi="Times New Roman"/>
-          <w:sz w:val="24"/>
-          <w:szCs w:val="24"/>
-        </w:rPr>
-        <w:tab/>
-      </w:r>
-      <w:r>
-        <w:rPr>
-          <w:rFonts w:ascii="Times New Roman" w:hAnsi="Times New Roman" w:hint="eastAsia"/>
-          <w:sz w:val="24"/>
-          <w:szCs w:val="24"/>
-        </w:rPr>
-        <w:tab/>
-      </w:r>
-      <w:r>
-        <w:rPr>
-          <w:rFonts w:ascii="Times New Roman" w:hAnsi="Times New Roman" w:hint="eastAsia"/>
-          <w:sz w:val="24"/>
-          <w:szCs w:val="24"/>
-        </w:rPr>
-        <w:tab/>
-      </w:r>
-      <w:r>
-        <w:rPr>
-          <w:rFonts w:ascii="Times New Roman" w:hAnsi="Times New Roman" w:hint="eastAsia"/>
-          <w:sz w:val="24"/>
-          <w:szCs w:val="24"/>
-        </w:rPr>
-        <w:tab/>
-        <w:t xml:space="preserve">        </w:t>
-      </w:r>
-      <w:r>
-        <w:rPr>
-          <w:rFonts w:ascii="Times New Roman" w:hAnsi="Times New Roman"/>
-          <w:sz w:val="24"/>
-          <w:szCs w:val="24"/>
-        </w:rPr>
-        <w:t>169</w:t>
-      </w:r>
-    </w:p>
-    <w:p>
-      <w:pPr>
-        <w:tabs>
-          <w:tab w:val="left" w:pos="1134"/>
-        </w:tabs>
-        <w:spacing w:after="0" w:line="360" w:lineRule="auto"/>
-        <w:ind w:left="1133" w:hangingChars="472" w:hanging="1133"/>
-        <w:rPr>
-          <w:rFonts w:ascii="Times New Roman" w:hAnsi="Times New Roman"/>
-          <w:sz w:val="24"/>
-          <w:szCs w:val="24"/>
-        </w:rPr>
-      </w:pPr>
-      <w:r>
-        <w:rPr>
-          <w:rFonts w:ascii="Times New Roman" w:hAnsi="Times New Roman"/>
-          <w:sz w:val="24"/>
-          <w:szCs w:val="24"/>
-        </w:rPr>
-        <w:t>Table 4.4</w:t>
-      </w:r>
-      <w:r>
-        <w:rPr>
-          <w:rFonts w:ascii="Times New Roman" w:hAnsi="Times New Roman"/>
-          <w:sz w:val="24"/>
-          <w:szCs w:val="24"/>
-        </w:rPr>
-        <w:tab/>
-        <w:t>Estimated attenuation coefficients of TM phantom</w:t>
-      </w:r>
-      <w:r>
-        <w:rPr>
-          <w:rFonts w:ascii="Times New Roman" w:hAnsi="Times New Roman" w:hint="eastAsia"/>
-          <w:sz w:val="24"/>
-          <w:szCs w:val="24"/>
-        </w:rPr>
-        <w:tab/>
-      </w:r>
-      <w:r>
-        <w:rPr>
-          <w:rFonts w:ascii="Times New Roman" w:hAnsi="Times New Roman" w:hint="eastAsia"/>
-          <w:sz w:val="24"/>
-          <w:szCs w:val="24"/>
-        </w:rPr>
-        <w:tab/>
-      </w:r>
-      <w:r>
-        <w:rPr>
-          <w:rFonts w:ascii="Times New Roman" w:hAnsi="Times New Roman" w:hint="eastAsia"/>
-          <w:sz w:val="24"/>
-          <w:szCs w:val="24"/>
-        </w:rPr>
-        <w:tab/>
-        <w:t xml:space="preserve">          69</w:t>
-      </w:r>
-    </w:p>
-    <w:p>
-      <w:pPr>
-        <w:tabs>
-          <w:tab w:val="left" w:pos="1134"/>
-        </w:tabs>
-        <w:spacing w:after="0" w:line="360" w:lineRule="auto"/>
-        <w:ind w:left="1133" w:hangingChars="472" w:hanging="1133"/>
-        <w:rPr>
-          <w:rFonts w:ascii="Times New Roman" w:hAnsi="Times New Roman"/>
-          <w:sz w:val="24"/>
-          <w:szCs w:val="24"/>
-        </w:rPr>
-      </w:pPr>
-      <w:r>
-        <w:rPr>
-          <w:rFonts w:ascii="Times New Roman" w:hAnsi="Times New Roman"/>
-          <w:sz w:val="24"/>
-          <w:szCs w:val="24"/>
-        </w:rPr>
-        <w:t>Table 5.1</w:t>
-      </w:r>
-      <w:r>
-        <w:rPr>
-          <w:rFonts w:ascii="Times New Roman" w:hAnsi="Times New Roman"/>
-          <w:sz w:val="24"/>
-          <w:szCs w:val="24"/>
-        </w:rPr>
-        <w:tab/>
-        <w:t>Estimated attenuation coefficients and standard deviations</w:t>
-      </w:r>
-      <w:r>
-        <w:rPr>
-          <w:rFonts w:ascii="Times New Roman" w:hAnsi="Times New Roman" w:hint="eastAsia"/>
-          <w:sz w:val="24"/>
-          <w:szCs w:val="24"/>
-        </w:rPr>
-        <w:tab/>
-      </w:r>
-      <w:r>
-        <w:rPr>
-          <w:rFonts w:ascii="Times New Roman" w:hAnsi="Times New Roman" w:hint="eastAsia"/>
-          <w:sz w:val="24"/>
-          <w:szCs w:val="24"/>
-        </w:rPr>
-        <w:tab/>
-        <w:t xml:space="preserve">          93</w:t>
-      </w:r>
-    </w:p>
-    <w:p>
-      <w:pPr>
-        <w:tabs>
-          <w:tab w:val="left" w:pos="1134"/>
-        </w:tabs>
-        <w:spacing w:after="0" w:line="360" w:lineRule="auto"/>
-        <w:ind w:left="1133" w:hangingChars="472" w:hanging="1133"/>
-        <w:rPr>
-          <w:rFonts w:ascii="Times New Roman" w:hAnsi="Times New Roman"/>
-          <w:sz w:val="24"/>
-          <w:szCs w:val="24"/>
-        </w:rPr>
-      </w:pPr>
-      <w:r>
-        <w:rPr>
-          <w:rFonts w:ascii="Times New Roman" w:hAnsi="Times New Roman" w:hint="eastAsia"/>
-          <w:sz w:val="24"/>
-          <w:szCs w:val="24"/>
-        </w:rPr>
-        <w:t>Table 7.1</w:t>
-      </w:r>
-      <w:r>
-        <w:rPr>
-          <w:rFonts w:ascii="Times New Roman" w:hAnsi="Times New Roman" w:hint="eastAsia"/>
-          <w:sz w:val="24"/>
-          <w:szCs w:val="24"/>
-        </w:rPr>
-        <w:tab/>
-        <w:t>Attenuation coefficients measured in normal and diffuse liver tissue</w:t>
-      </w:r>
-      <w:r>
-        <w:rPr>
-          <w:rFonts w:ascii="Times New Roman" w:hAnsi="Times New Roman" w:hint="eastAsia"/>
-          <w:sz w:val="24"/>
-          <w:szCs w:val="24"/>
-        </w:rPr>
-        <w:tab/>
-        <w:t xml:space="preserve">        125</w:t>
-      </w:r>
-    </w:p>
-    <w:p>
-      <w:pPr>
-        <w:tabs>
-          <w:tab w:val="left" w:pos="1134"/>
-        </w:tabs>
-        <w:spacing w:after="0" w:line="360" w:lineRule="auto"/>
-        <w:ind w:left="1133" w:hangingChars="472" w:hanging="1133"/>
-        <w:rPr>
-          <w:rFonts w:ascii="Times New Roman" w:hAnsi="Times New Roman"/>
-          <w:sz w:val="24"/>
-          <w:szCs w:val="24"/>
-        </w:rPr>
-      </w:pPr>
-      <w:r>
-        <w:rPr>
-          <w:rFonts w:ascii="Times New Roman" w:hAnsi="Times New Roman" w:hint="eastAsia"/>
-          <w:sz w:val="24"/>
-          <w:szCs w:val="24"/>
-        </w:rPr>
-        <w:t>Table 7.2</w:t>
-      </w:r>
-      <w:r>
-        <w:rPr>
-          <w:rFonts w:ascii="Times New Roman" w:hAnsi="Times New Roman" w:hint="eastAsia"/>
-          <w:sz w:val="24"/>
-          <w:szCs w:val="24"/>
-        </w:rPr>
-        <w:tab/>
-        <w:t>Attenuation coefficients measured in liver tumors</w:t>
-      </w:r>
-      <w:r>
-        <w:rPr>
-          <w:rFonts w:ascii="Times New Roman" w:hAnsi="Times New Roman" w:hint="eastAsia"/>
-          <w:sz w:val="24"/>
-          <w:szCs w:val="24"/>
-        </w:rPr>
-        <w:tab/>
-      </w:r>
-      <w:r>
-        <w:rPr>
-          <w:rFonts w:ascii="Times New Roman" w:hAnsi="Times New Roman" w:hint="eastAsia"/>
-          <w:sz w:val="24"/>
-          <w:szCs w:val="24"/>
-        </w:rPr>
-        <w:tab/>
-      </w:r>
-      <w:r>
-        <w:rPr>
-          <w:rFonts w:ascii="Times New Roman" w:hAnsi="Times New Roman" w:hint="eastAsia"/>
-          <w:sz w:val="24"/>
-          <w:szCs w:val="24"/>
-        </w:rPr>
-        <w:tab/>
-        <w:t xml:space="preserve">        126</w:t>
-      </w:r>
-    </w:p>
-    <w:p>
-      <w:pPr>
-        <w:tabs>
-          <w:tab w:val="left" w:pos="1134"/>
-        </w:tabs>
-        <w:spacing w:after="0" w:line="360" w:lineRule="auto"/>
-        <w:ind w:left="1133" w:hangingChars="472" w:hanging="1133"/>
-        <w:rPr>
-          <w:rFonts w:ascii="Times New Roman" w:hAnsi="Times New Roman"/>
-          <w:sz w:val="24"/>
-          <w:szCs w:val="24"/>
-        </w:rPr>
-      </w:pPr>
-      <w:r>
-        <w:rPr>
-          <w:rFonts w:ascii="Times New Roman" w:hAnsi="Times New Roman" w:hint="eastAsia"/>
-          <w:sz w:val="24"/>
-          <w:szCs w:val="24"/>
-        </w:rPr>
-        <w:t>Table 7.3</w:t>
-      </w:r>
-      <w:r>
-        <w:rPr>
-          <w:rFonts w:ascii="Times New Roman" w:hAnsi="Times New Roman" w:hint="eastAsia"/>
-          <w:sz w:val="24"/>
-          <w:szCs w:val="24"/>
-        </w:rPr>
-        <w:tab/>
-        <w:t xml:space="preserve">Pathological results obtained after biopsy for the patient </w:t>
-      </w:r>
-      <w:r>
-        <w:rPr>
-          <w:rFonts w:ascii="Times New Roman" w:hAnsi="Times New Roman"/>
-          <w:i/>
-          <w:sz w:val="24"/>
-          <w:szCs w:val="24"/>
-        </w:rPr>
-        <w:t>in-vivo</w:t>
-      </w:r>
-      <w:r>
-        <w:rPr>
-          <w:rFonts w:ascii="Times New Roman" w:hAnsi="Times New Roman" w:hint="eastAsia"/>
-          <w:sz w:val="24"/>
-          <w:szCs w:val="24"/>
-        </w:rPr>
         <w:t xml:space="preserve"> </w:t>
-      </w:r>
-    </w:p>
-    <w:p>
-      <w:pPr>
-        <w:tabs>
-          <w:tab w:val="left" w:pos="1134"/>
-        </w:tabs>
-        <w:spacing w:after="0" w:line="360" w:lineRule="auto"/>
-        <w:ind w:left="1133" w:hangingChars="472" w:hanging="1133"/>
-        <w:rPr>
-          <w:rFonts w:ascii="Times New Roman" w:hAnsi="Times New Roman"/>
-          <w:sz w:val="24"/>
-          <w:szCs w:val="24"/>
-        </w:rPr>
-      </w:pPr>
-      <w:r>
-        <w:rPr>
-          <w:rFonts w:ascii="Times New Roman" w:hAnsi="Times New Roman" w:hint="eastAsia"/>
-          <w:sz w:val="24"/>
-          <w:szCs w:val="24"/>
-        </w:rPr>
-        <w:tab/>
-      </w:r>
-      <w:r>
-        <w:rPr>
-          <w:rFonts w:ascii="Times New Roman" w:hAnsi="Times New Roman" w:hint="eastAsia"/>
-          <w:sz w:val="24"/>
-          <w:szCs w:val="24"/>
-        </w:rPr>
-        <w:t>liver data</w:t>
-      </w:r>
-      <w:r>
-        <w:rPr>
-          <w:rFonts w:ascii="Times New Roman" w:hAnsi="Times New Roman" w:hint="eastAsia"/>
-          <w:sz w:val="24"/>
-          <w:szCs w:val="24"/>
-        </w:rPr>
-        <w:tab/>
-      </w:r>
-      <w:r>
-        <w:rPr>
-          <w:rFonts w:ascii="Times New Roman" w:hAnsi="Times New Roman" w:hint="eastAsia"/>
-          <w:sz w:val="24"/>
-          <w:szCs w:val="24"/>
-        </w:rPr>
-        <w:tab/>
-      </w:r>
-      <w:r>
-        <w:rPr>
-          <w:rFonts w:ascii="Times New Roman" w:hAnsi="Times New Roman" w:hint="eastAsia"/>
-          <w:sz w:val="24"/>
-          <w:szCs w:val="24"/>
-        </w:rPr>
-        <w:tab/>
-      </w:r>
-      <w:r>
-        <w:rPr>
-          <w:rFonts w:ascii="Times New Roman" w:hAnsi="Times New Roman" w:hint="eastAsia"/>
-          <w:sz w:val="24"/>
-          <w:szCs w:val="24"/>
-        </w:rPr>
-        <w:tab/>
-      </w:r>
-      <w:r>
-        <w:rPr>
-          <w:rFonts w:ascii="Times New Roman" w:hAnsi="Times New Roman" w:hint="eastAsia"/>
-          <w:sz w:val="24"/>
-          <w:szCs w:val="24"/>
-        </w:rPr>
-        <w:tab/>
-      </w:r>
-      <w:r>
-        <w:rPr>
-          <w:rFonts w:ascii="Times New Roman" w:hAnsi="Times New Roman" w:hint="eastAsia"/>
-          <w:sz w:val="24"/>
-          <w:szCs w:val="24"/>
-        </w:rPr>
-        <w:tab/>
-      </w:r>
-      <w:r>
-        <w:rPr>
-          <w:rFonts w:ascii="Times New Roman" w:hAnsi="Times New Roman" w:hint="eastAsia"/>
-          <w:sz w:val="24"/>
-          <w:szCs w:val="24"/>
-        </w:rPr>
-        <w:tab/>
-      </w:r>
-      <w:r>
-        <w:rPr>
-          <w:rFonts w:ascii="Times New Roman" w:hAnsi="Times New Roman" w:hint="eastAsia"/>
-          <w:sz w:val="24"/>
-          <w:szCs w:val="24"/>
-        </w:rPr>
-        <w:tab/>
-      </w:r>
-      <w:r>
-        <w:rPr>
-          <w:rFonts w:ascii="Times New Roman" w:hAnsi="Times New Roman" w:hint="eastAsia"/>
-          <w:sz w:val="24"/>
-          <w:szCs w:val="24"/>
-        </w:rPr>
-        <w:tab/>
-        <w:t xml:space="preserve">        136</w:t>
-      </w:r>
-    </w:p>
-    <w:p>
-      <w:pPr>
-        <w:tabs>
-          <w:tab w:val="left" w:pos="1134"/>
-        </w:tabs>
-        <w:spacing w:after="0" w:line="360" w:lineRule="auto"/>
-        <w:ind w:left="1133" w:hangingChars="472" w:hanging="1133"/>
-        <w:rPr>
-          <w:rFonts w:ascii="Times New Roman" w:hAnsi="Times New Roman"/>
-          <w:sz w:val="24"/>
-          <w:szCs w:val="24"/>
-        </w:rPr>
-      </w:pPr>
-      <w:r>
-        <w:rPr>
-          <w:rFonts w:ascii="Times New Roman" w:hAnsi="Times New Roman" w:hint="eastAsia"/>
-          <w:sz w:val="24"/>
-          <w:szCs w:val="24"/>
-        </w:rPr>
-        <w:t>Table 8.1</w:t>
-      </w:r>
-      <w:r>
-        <w:rPr>
-          <w:rFonts w:ascii="Times New Roman" w:hAnsi="Times New Roman" w:hint="eastAsia"/>
-          <w:sz w:val="24"/>
-          <w:szCs w:val="24"/>
-        </w:rPr>
-        <w:tab/>
-        <w:t>Representative values of attenuation coefficient for breast tissue</w:t>
-      </w:r>
-      <w:r>
-        <w:rPr>
-          <w:rFonts w:ascii="Times New Roman" w:hAnsi="Times New Roman" w:hint="eastAsia"/>
-          <w:sz w:val="24"/>
-          <w:szCs w:val="24"/>
-        </w:rPr>
-        <w:tab/>
-        <w:t xml:space="preserve">        185</w:t>
-      </w:r>
-    </w:p>
-    <w:p>
-      <w:pPr>
-        <w:tabs>
-          <w:tab w:val="left" w:pos="1134"/>
-        </w:tabs>
-        <w:spacing w:after="0" w:line="360" w:lineRule="auto"/>
-        <w:ind w:left="1133" w:hangingChars="472" w:hanging="1133"/>
-        <w:rPr>
-          <w:rFonts w:ascii="Times New Roman" w:hAnsi="Times New Roman"/>
-          <w:sz w:val="24"/>
-          <w:szCs w:val="24"/>
-        </w:rPr>
-      </w:pPr>
-      <w:r>
-        <w:rPr>
-          <w:rFonts w:ascii="Times New Roman" w:hAnsi="Times New Roman" w:hint="eastAsia"/>
-          <w:sz w:val="24"/>
-          <w:szCs w:val="24"/>
-        </w:rPr>
-        <w:t>Table 8.2</w:t>
-      </w:r>
-      <w:r>
-        <w:rPr>
-          <w:rFonts w:ascii="Times New Roman" w:hAnsi="Times New Roman" w:hint="eastAsia"/>
-          <w:sz w:val="24"/>
-          <w:szCs w:val="24"/>
-        </w:rPr>
-        <w:tab/>
-      </w:r>
-      <w:r>
-        <w:rPr>
-          <w:rFonts w:ascii="Times New Roman" w:hAnsi="Times New Roman" w:hint="eastAsia"/>
-          <w:sz w:val="24"/>
-          <w:szCs w:val="24"/>
-        </w:rPr>
-        <w:t xml:space="preserve">Attenuation properties for breast tumors based on qualitative </w:t>
-      </w:r>
-    </w:p>
-    <w:p>
-      <w:pPr>
-        <w:tabs>
-          <w:tab w:val="left" w:pos="1134"/>
-        </w:tabs>
-        <w:spacing w:after="0" w:line="360" w:lineRule="auto"/>
-        <w:ind w:left="1133" w:hangingChars="472" w:hanging="1133"/>
-        <w:rPr>
-          <w:rFonts w:ascii="Times New Roman" w:hAnsi="Times New Roman"/>
-          <w:sz w:val="24"/>
-          <w:szCs w:val="24"/>
-        </w:rPr>
-      </w:pPr>
-      <w:r>
-        <w:rPr>
-          <w:rFonts w:ascii="Times New Roman" w:hAnsi="Times New Roman" w:hint="eastAsia"/>
-          <w:sz w:val="24"/>
-          <w:szCs w:val="24"/>
-        </w:rPr>
-        <w:tab/>
-        <w:t>B-mode analysis from Rotstein and Neerhut</w:t>
-      </w:r>
-      <w:r>
-        <w:rPr>
-          <w:rFonts w:ascii="Times New Roman" w:hAnsi="Times New Roman" w:hint="eastAsia"/>
-          <w:sz w:val="24"/>
-          <w:szCs w:val="24"/>
-        </w:rPr>
-        <w:tab/>
-      </w:r>
-      <w:r>
-        <w:rPr>
-          <w:rFonts w:ascii="Times New Roman" w:hAnsi="Times New Roman" w:hint="eastAsia"/>
-          <w:sz w:val="24"/>
-          <w:szCs w:val="24"/>
-        </w:rPr>
-        <w:tab/>
-      </w:r>
-      <w:r>
-        <w:rPr>
-          <w:rFonts w:ascii="Times New Roman" w:hAnsi="Times New Roman" w:hint="eastAsia"/>
-          <w:sz w:val="24"/>
-          <w:szCs w:val="24"/>
-        </w:rPr>
-        <w:tab/>
-      </w:r>
-      <w:r>
-        <w:rPr>
-          <w:rFonts w:ascii="Times New Roman" w:hAnsi="Times New Roman" w:hint="eastAsia"/>
-          <w:sz w:val="24"/>
-          <w:szCs w:val="24"/>
-        </w:rPr>
-        <w:tab/>
-        <w:t xml:space="preserve">        186</w:t>
-      </w:r>
-    </w:p>
-    <w:p>
-      <w:pPr>
-        <w:tabs>
-          <w:tab w:val="left" w:pos="1134"/>
-        </w:tabs>
-        <w:spacing w:after="0" w:line="360" w:lineRule="auto"/>
-        <w:ind w:left="1133" w:hangingChars="472" w:hanging="1133"/>
-        <w:rPr>
-          <w:rFonts w:ascii="Times New Roman" w:hAnsi="Times New Roman"/>
-          <w:i/>
-          <w:sz w:val="24"/>
-          <w:szCs w:val="24"/>
-        </w:rPr>
-      </w:pPr>
-      <w:r>
-        <w:rPr>
-          <w:rFonts w:ascii="Times New Roman" w:hAnsi="Times New Roman" w:hint="eastAsia"/>
-          <w:sz w:val="24"/>
-          <w:szCs w:val="24"/>
-        </w:rPr>
-        <w:t>Table 8.3</w:t>
-      </w:r>
-      <w:r>
-        <w:rPr>
-          <w:rFonts w:ascii="Times New Roman" w:hAnsi="Times New Roman" w:hint="eastAsia"/>
-          <w:sz w:val="24"/>
-          <w:szCs w:val="24"/>
-        </w:rPr>
-        <w:tab/>
-        <w:t xml:space="preserve">Pathological results obtained following biopsy from </w:t>
-      </w:r>
-      <w:r>
-        <w:rPr>
-          <w:rFonts w:ascii="Times New Roman" w:hAnsi="Times New Roman" w:hint="eastAsia"/>
-          <w:i/>
-          <w:sz w:val="24"/>
-          <w:szCs w:val="24"/>
-        </w:rPr>
-        <w:t>in-vivo</w:t>
-      </w:r>
-      <w:r>
-        <w:rPr>
-          <w:rFonts w:ascii="Times New Roman" w:hAnsi="Times New Roman" w:hint="eastAsia"/>
-          <w:i/>
-          <w:sz w:val="24"/>
-          <w:szCs w:val="24"/>
-        </w:rPr>
-        <w:t xml:space="preserve"> </w:t>
-      </w:r>
-    </w:p>
-    <w:p>
-      <w:pPr>
-        <w:tabs>
-          <w:tab w:val="left" w:pos="1134"/>
-        </w:tabs>
-        <w:spacing w:after="0" w:line="360" w:lineRule="auto"/>
-        <w:ind w:left="1133" w:hangingChars="472" w:hanging="1133"/>
-        <w:rPr>
-          <w:rFonts w:ascii="Times New Roman" w:hAnsi="Times New Roman"/>
-          <w:sz w:val="24"/>
-          <w:szCs w:val="24"/>
-        </w:rPr>
-      </w:pPr>
-      <w:r>
-        <w:rPr>
-          <w:rFonts w:ascii="Times New Roman" w:hAnsi="Times New Roman" w:hint="eastAsia"/>
-          <w:i/>
-          <w:sz w:val="24"/>
-          <w:szCs w:val="24"/>
-        </w:rPr>
-        <w:tab/>
-      </w:r>
-      <w:r>
-        <w:rPr>
-          <w:rFonts w:ascii="Times New Roman" w:hAnsi="Times New Roman" w:hint="eastAsia"/>
-          <w:sz w:val="24"/>
-          <w:szCs w:val="24"/>
-        </w:rPr>
-        <w:t>breast data</w:t>
-      </w:r>
-      <w:r>
-        <w:rPr>
-          <w:rFonts w:ascii="Times New Roman" w:hAnsi="Times New Roman" w:hint="eastAsia"/>
-          <w:sz w:val="24"/>
-          <w:szCs w:val="24"/>
-        </w:rPr>
-        <w:tab/>
-      </w:r>
-      <w:r>
-        <w:rPr>
-          <w:rFonts w:ascii="Times New Roman" w:hAnsi="Times New Roman" w:hint="eastAsia"/>
-          <w:sz w:val="24"/>
-          <w:szCs w:val="24"/>
-        </w:rPr>
-        <w:tab/>
-      </w:r>
-      <w:r>
-        <w:rPr>
-          <w:rFonts w:ascii="Times New Roman" w:hAnsi="Times New Roman" w:hint="eastAsia"/>
-          <w:sz w:val="24"/>
-          <w:szCs w:val="24"/>
-        </w:rPr>
-        <w:tab/>
-      </w:r>
-      <w:r>
-        <w:rPr>
-          <w:rFonts w:ascii="Times New Roman" w:hAnsi="Times New Roman" w:hint="eastAsia"/>
-          <w:sz w:val="24"/>
-          <w:szCs w:val="24"/>
-        </w:rPr>
-        <w:tab/>
-      </w:r>
-      <w:r>
-        <w:rPr>
-          <w:rFonts w:ascii="Times New Roman" w:hAnsi="Times New Roman" w:hint="eastAsia"/>
-          <w:sz w:val="24"/>
-          <w:szCs w:val="24"/>
-        </w:rPr>
-        <w:tab/>
-      </w:r>
-      <w:r>
-        <w:rPr>
-          <w:rFonts w:ascii="Times New Roman" w:hAnsi="Times New Roman" w:hint="eastAsia"/>
-          <w:sz w:val="24"/>
-          <w:szCs w:val="24"/>
-        </w:rPr>
-        <w:tab/>
-      </w:r>
-      <w:r>
-        <w:rPr>
-          <w:rFonts w:ascii="Times New Roman" w:hAnsi="Times New Roman" w:hint="eastAsia"/>
-          <w:sz w:val="24"/>
-          <w:szCs w:val="24"/>
-        </w:rPr>
-        <w:tab/>
-      </w:r>
-      <w:r>
-        <w:rPr>
-          <w:rFonts w:ascii="Times New Roman" w:hAnsi="Times New Roman" w:hint="eastAsia"/>
-          <w:sz w:val="24"/>
-          <w:szCs w:val="24"/>
-        </w:rPr>
-        <w:tab/>
-        <w:t xml:space="preserve">        191</w:t>
       </w:r>
     </w:p>
     <w:p>
@@ -16627,7 +18244,7 @@
             <w:rPr>
               <w:noProof/>
             </w:rPr>
-            <w:t>viii</w:t>
+            <w:t>xiv</w:t>
           </w:r>
         </w:fldSimple>
       </w:sdtContent>

--- a/abstract_contents.docx
+++ b/abstract_contents.docx
@@ -9891,7 +9891,7 @@
     </w:p>
     <w:p>
       <w:pPr>
-        <w:spacing w:after="0" w:line="240" w:lineRule="auto"/>
+        <w:spacing w:after="0" w:line="360" w:lineRule="auto"/>
         <w:rPr>
           <w:rFonts w:ascii="Times New Roman" w:hAnsi="Times New Roman"/>
           <w:b/>
@@ -9899,15 +9899,109 @@
           <w:szCs w:val="24"/>
         </w:rPr>
       </w:pPr>
-      <w:r>
+    </w:p>
+    <w:p>
+      <w:pPr>
+        <w:spacing w:after="0" w:line="360" w:lineRule="auto"/>
         <w:rPr>
           <w:rFonts w:ascii="Times New Roman" w:hAnsi="Times New Roman"/>
           <w:b/>
           <w:sz w:val="24"/>
           <w:szCs w:val="24"/>
         </w:rPr>
-        <w:br w:type="page"/>
-      </w:r>
+      </w:pPr>
+      <w:r>
+        <w:rPr>
+          <w:rFonts w:ascii="Times New Roman" w:hAnsi="Times New Roman"/>
+          <w:b/>
+          <w:sz w:val="24"/>
+          <w:szCs w:val="24"/>
+        </w:rPr>
+        <w:t>Appendix B</w:t>
+      </w:r>
+      <w:r>
+        <w:rPr>
+          <w:rFonts w:ascii="Times New Roman" w:hAnsi="Times New Roman" w:hint="eastAsia"/>
+          <w:b/>
+          <w:sz w:val="24"/>
+          <w:szCs w:val="24"/>
+        </w:rPr>
+        <w:t xml:space="preserve">  :  </w:t>
+      </w:r>
+      <w:r>
+        <w:rPr>
+          <w:rFonts w:ascii="Times New Roman" w:hAnsi="Times New Roman"/>
+          <w:b/>
+          <w:sz w:val="24"/>
+          <w:szCs w:val="24"/>
+        </w:rPr>
+        <w:t>In vivo Plaque Strain Estimates</w:t>
+      </w:r>
+      <w:r>
+        <w:rPr>
+          <w:rFonts w:ascii="Times New Roman" w:hAnsi="Times New Roman"/>
+          <w:b/>
+          <w:sz w:val="24"/>
+          <w:szCs w:val="24"/>
+        </w:rPr>
+        <w:tab/>
+      </w:r>
+      <w:r>
+        <w:rPr>
+          <w:rFonts w:ascii="Times New Roman" w:hAnsi="Times New Roman"/>
+          <w:b/>
+          <w:sz w:val="24"/>
+          <w:szCs w:val="24"/>
+        </w:rPr>
+        <w:tab/>
+      </w:r>
+      <w:r>
+        <w:rPr>
+          <w:rFonts w:ascii="Times New Roman" w:hAnsi="Times New Roman"/>
+          <w:b/>
+          <w:sz w:val="24"/>
+          <w:szCs w:val="24"/>
+        </w:rPr>
+        <w:tab/>
+      </w:r>
+      <w:r>
+        <w:rPr>
+          <w:rFonts w:ascii="Times New Roman" w:hAnsi="Times New Roman" w:hint="eastAsia"/>
+          <w:b/>
+          <w:sz w:val="24"/>
+          <w:szCs w:val="24"/>
+        </w:rPr>
+        <w:tab/>
+      </w:r>
+      <w:r>
+        <w:rPr>
+          <w:rFonts w:ascii="Times New Roman" w:hAnsi="Times New Roman" w:hint="eastAsia"/>
+          <w:b/>
+          <w:sz w:val="24"/>
+          <w:szCs w:val="24"/>
+        </w:rPr>
+        <w:tab/>
+        <w:t xml:space="preserve">        2</w:t>
+      </w:r>
+      <w:r>
+        <w:rPr>
+          <w:rFonts w:ascii="Times New Roman" w:hAnsi="Times New Roman"/>
+          <w:b/>
+          <w:sz w:val="24"/>
+          <w:szCs w:val="24"/>
+        </w:rPr>
+        <w:t>61</w:t>
+      </w:r>
+    </w:p>
+    <w:p>
+      <w:pPr>
+        <w:spacing w:after="0" w:line="360" w:lineRule="auto"/>
+        <w:rPr>
+          <w:rFonts w:ascii="Times New Roman" w:hAnsi="Times New Roman"/>
+          <w:sz w:val="24"/>
+          <w:szCs w:val="24"/>
+        </w:rPr>
+      </w:pPr>
     </w:p>
     <w:p>
       <w:pPr>
@@ -17294,6 +17388,37 @@
     </w:p>
     <w:p>
       <w:pPr>
+        <w:spacing w:after="0" w:line="240" w:lineRule="auto"/>
+        <w:rPr>
+          <w:rFonts w:ascii="Times New Roman" w:hAnsi="Times New Roman"/>
+          <w:sz w:val="24"/>
+          <w:szCs w:val="24"/>
+        </w:rPr>
+      </w:pPr>
+    </w:p>
+    <w:p>
+      <w:pPr>
+        <w:spacing w:after="0" w:line="360" w:lineRule="auto"/>
+        <w:rPr>
+          <w:rFonts w:ascii="Times New Roman" w:hAnsi="Times New Roman"/>
+          <w:b/>
+          <w:sz w:val="44"/>
+          <w:szCs w:val="44"/>
+        </w:rPr>
+      </w:pPr>
+      <w:r>
+        <w:rPr>
+          <w:rFonts w:ascii="Times New Roman" w:hAnsi="Times New Roman"/>
+          <w:b/>
+          <w:sz w:val="44"/>
+          <w:szCs w:val="44"/>
+        </w:rPr>
+        <w:lastRenderedPageBreak/>
+        <w:t xml:space="preserve">List of Tables </w:t>
+      </w:r>
+    </w:p>
+    <w:p>
+      <w:pPr>
         <w:tabs>
           <w:tab w:val="left" w:pos="1134"/>
         </w:tabs>
@@ -17319,44 +17444,94 @@
           <w:szCs w:val="24"/>
         </w:rPr>
       </w:pPr>
-    </w:p>
-    <w:p>
-      <w:pPr>
-        <w:spacing w:after="0" w:line="240" w:lineRule="auto"/>
-        <w:rPr>
-          <w:rFonts w:ascii="Times New Roman" w:hAnsi="Times New Roman"/>
-          <w:sz w:val="24"/>
-          <w:szCs w:val="24"/>
-        </w:rPr>
-      </w:pPr>
-      <w:r>
-        <w:rPr>
-          <w:rFonts w:ascii="Times New Roman" w:hAnsi="Times New Roman"/>
-          <w:sz w:val="24"/>
-          <w:szCs w:val="24"/>
-        </w:rPr>
-        <w:br w:type="page"/>
-      </w:r>
-    </w:p>
-    <w:p>
-      <w:pPr>
-        <w:spacing w:after="0" w:line="360" w:lineRule="auto"/>
-        <w:rPr>
-          <w:rFonts w:ascii="Times New Roman" w:hAnsi="Times New Roman"/>
-          <w:b/>
-          <w:sz w:val="44"/>
-          <w:szCs w:val="44"/>
-        </w:rPr>
-      </w:pPr>
-      <w:r>
-        <w:rPr>
-          <w:rFonts w:ascii="Times New Roman" w:hAnsi="Times New Roman"/>
-          <w:b/>
-          <w:sz w:val="44"/>
-          <w:szCs w:val="44"/>
-        </w:rPr>
-        <w:lastRenderedPageBreak/>
-        <w:t xml:space="preserve">List of Tables </w:t>
+      <w:r>
+        <w:rPr>
+          <w:rFonts w:ascii="Times New Roman" w:hAnsi="Times New Roman"/>
+          <w:sz w:val="24"/>
+          <w:szCs w:val="24"/>
+        </w:rPr>
+        <w:t>Table 4.1</w:t>
+      </w:r>
+      <w:r>
+        <w:rPr>
+          <w:rFonts w:ascii="Times New Roman" w:hAnsi="Times New Roman"/>
+          <w:sz w:val="24"/>
+          <w:szCs w:val="24"/>
+        </w:rPr>
+        <w:tab/>
+      </w:r>
+      <w:r>
+        <w:rPr>
+          <w:rFonts w:ascii="Times New Roman" w:hAnsi="Times New Roman"/>
+          <w:sz w:val="24"/>
+          <w:szCs w:val="24"/>
+        </w:rPr>
+        <w:t>Sinc window functions</w:t>
+      </w:r>
+      <w:r>
+        <w:rPr>
+          <w:rFonts w:ascii="Times New Roman" w:hAnsi="Times New Roman" w:hint="eastAsia"/>
+          <w:sz w:val="24"/>
+          <w:szCs w:val="24"/>
+        </w:rPr>
+        <w:tab/>
+      </w:r>
+      <w:r>
+        <w:rPr>
+          <w:rFonts w:ascii="Times New Roman" w:hAnsi="Times New Roman" w:hint="eastAsia"/>
+          <w:sz w:val="24"/>
+          <w:szCs w:val="24"/>
+        </w:rPr>
+        <w:tab/>
+      </w:r>
+      <w:r>
+        <w:rPr>
+          <w:rFonts w:ascii="Times New Roman" w:hAnsi="Times New Roman" w:hint="eastAsia"/>
+          <w:sz w:val="24"/>
+          <w:szCs w:val="24"/>
+        </w:rPr>
+        <w:tab/>
+      </w:r>
+      <w:r>
+        <w:rPr>
+          <w:rFonts w:ascii="Times New Roman" w:hAnsi="Times New Roman" w:hint="eastAsia"/>
+          <w:sz w:val="24"/>
+          <w:szCs w:val="24"/>
+        </w:rPr>
+        <w:tab/>
+      </w:r>
+      <w:r>
+        <w:rPr>
+          <w:rFonts w:ascii="Times New Roman" w:hAnsi="Times New Roman" w:hint="eastAsia"/>
+          <w:sz w:val="24"/>
+          <w:szCs w:val="24"/>
+        </w:rPr>
+        <w:tab/>
+      </w:r>
+      <w:r>
+        <w:rPr>
+          <w:rFonts w:ascii="Times New Roman" w:hAnsi="Times New Roman" w:hint="eastAsia"/>
+          <w:sz w:val="24"/>
+          <w:szCs w:val="24"/>
+        </w:rPr>
+        <w:tab/>
+      </w:r>
+      <w:r>
+        <w:rPr>
+          <w:rFonts w:ascii="Times New Roman" w:hAnsi="Times New Roman" w:hint="eastAsia"/>
+          <w:sz w:val="24"/>
+          <w:szCs w:val="24"/>
+        </w:rPr>
+        <w:tab/>
+        <w:t xml:space="preserve">          </w:t>
+      </w:r>
+      <w:r>
+        <w:rPr>
+          <w:rFonts w:ascii="Times New Roman" w:hAnsi="Times New Roman"/>
+          <w:sz w:val="24"/>
+          <w:szCs w:val="24"/>
+        </w:rPr>
+        <w:t>92</w:t>
       </w:r>
     </w:p>
     <w:p>
@@ -17372,6 +17547,88 @@
           <w:szCs w:val="24"/>
         </w:rPr>
       </w:pPr>
+      <w:r>
+        <w:rPr>
+          <w:rFonts w:ascii="Times New Roman" w:hAnsi="Times New Roman"/>
+          <w:sz w:val="24"/>
+          <w:szCs w:val="24"/>
+        </w:rPr>
+        <w:t>Table 4.2</w:t>
+      </w:r>
+      <w:r>
+        <w:rPr>
+          <w:rFonts w:ascii="Times New Roman" w:hAnsi="Times New Roman"/>
+          <w:sz w:val="24"/>
+          <w:szCs w:val="24"/>
+        </w:rPr>
+        <w:tab/>
+        <w:t>Interpolation times.</w:t>
+      </w:r>
+      <w:r>
+        <w:rPr>
+          <w:rFonts w:ascii="Times New Roman" w:hAnsi="Times New Roman"/>
+          <w:sz w:val="24"/>
+          <w:szCs w:val="24"/>
+        </w:rPr>
+        <w:tab/>
+      </w:r>
+      <w:r>
+        <w:rPr>
+          <w:rFonts w:ascii="Times New Roman" w:hAnsi="Times New Roman"/>
+          <w:sz w:val="24"/>
+          <w:szCs w:val="24"/>
+        </w:rPr>
+        <w:tab/>
+      </w:r>
+      <w:r>
+        <w:rPr>
+          <w:rFonts w:ascii="Times New Roman" w:hAnsi="Times New Roman"/>
+          <w:sz w:val="24"/>
+          <w:szCs w:val="24"/>
+        </w:rPr>
+        <w:tab/>
+      </w:r>
+      <w:r>
+        <w:rPr>
+          <w:rFonts w:ascii="Times New Roman" w:hAnsi="Times New Roman"/>
+          <w:sz w:val="24"/>
+          <w:szCs w:val="24"/>
+        </w:rPr>
+        <w:tab/>
+      </w:r>
+      <w:r>
+        <w:rPr>
+          <w:rFonts w:ascii="Times New Roman" w:hAnsi="Times New Roman"/>
+          <w:sz w:val="24"/>
+          <w:szCs w:val="24"/>
+        </w:rPr>
+        <w:tab/>
+      </w:r>
+      <w:r>
+        <w:rPr>
+          <w:rFonts w:ascii="Times New Roman" w:hAnsi="Times New Roman"/>
+          <w:sz w:val="24"/>
+          <w:szCs w:val="24"/>
+        </w:rPr>
+        <w:tab/>
+      </w:r>
+      <w:r>
+        <w:rPr>
+          <w:rFonts w:ascii="Times New Roman" w:hAnsi="Times New Roman"/>
+          <w:sz w:val="24"/>
+          <w:szCs w:val="24"/>
+        </w:rPr>
+        <w:tab/>
+        <w:t xml:space="preserve">        </w:t>
+      </w:r>
+      <w:r>
+        <w:rPr>
+          <w:rFonts w:ascii="Times New Roman" w:hAnsi="Times New Roman"/>
+          <w:sz w:val="24"/>
+          <w:szCs w:val="24"/>
+        </w:rPr>
+        <w:t>102</w:t>
+      </w:r>
     </w:p>
     <w:p>
       <w:pPr>
@@ -17392,59 +17649,35 @@
           <w:sz w:val="24"/>
           <w:szCs w:val="24"/>
         </w:rPr>
-        <w:t>Table 4.1</w:t>
-      </w:r>
-      <w:r>
-        <w:rPr>
-          <w:rFonts w:ascii="Times New Roman" w:hAnsi="Times New Roman"/>
-          <w:sz w:val="24"/>
-          <w:szCs w:val="24"/>
-        </w:rPr>
-        <w:tab/>
-      </w:r>
-      <w:r>
-        <w:rPr>
-          <w:rFonts w:ascii="Times New Roman" w:hAnsi="Times New Roman"/>
-          <w:sz w:val="24"/>
-          <w:szCs w:val="24"/>
-        </w:rPr>
-        <w:t>Sinc window functions</w:t>
-      </w:r>
-      <w:r>
-        <w:rPr>
-          <w:rFonts w:ascii="Times New Roman" w:hAnsi="Times New Roman" w:hint="eastAsia"/>
-          <w:sz w:val="24"/>
-          <w:szCs w:val="24"/>
-        </w:rPr>
-        <w:tab/>
-      </w:r>
-      <w:r>
-        <w:rPr>
-          <w:rFonts w:ascii="Times New Roman" w:hAnsi="Times New Roman" w:hint="eastAsia"/>
-          <w:sz w:val="24"/>
-          <w:szCs w:val="24"/>
-        </w:rPr>
-        <w:tab/>
-      </w:r>
-      <w:r>
-        <w:rPr>
-          <w:rFonts w:ascii="Times New Roman" w:hAnsi="Times New Roman" w:hint="eastAsia"/>
-          <w:sz w:val="24"/>
-          <w:szCs w:val="24"/>
-        </w:rPr>
-        <w:tab/>
-      </w:r>
-      <w:r>
-        <w:rPr>
-          <w:rFonts w:ascii="Times New Roman" w:hAnsi="Times New Roman" w:hint="eastAsia"/>
-          <w:sz w:val="24"/>
-          <w:szCs w:val="24"/>
-        </w:rPr>
-        <w:tab/>
-      </w:r>
-      <w:r>
-        <w:rPr>
-          <w:rFonts w:ascii="Times New Roman" w:hAnsi="Times New Roman" w:hint="eastAsia"/>
+        <w:t xml:space="preserve">Table </w:t>
+      </w:r>
+      <w:r>
+        <w:rPr>
+          <w:rFonts w:ascii="Times New Roman" w:hAnsi="Times New Roman"/>
+          <w:sz w:val="24"/>
+          <w:szCs w:val="24"/>
+        </w:rPr>
+        <w:t>5.1</w:t>
+      </w:r>
+      <w:r>
+        <w:rPr>
+          <w:rFonts w:ascii="Times New Roman" w:hAnsi="Times New Roman"/>
+          <w:sz w:val="24"/>
+          <w:szCs w:val="24"/>
+        </w:rPr>
+        <w:tab/>
+      </w:r>
+      <w:r>
+        <w:rPr>
+          <w:rFonts w:ascii="Times New Roman" w:hAnsi="Times New Roman"/>
+          <w:sz w:val="24"/>
+          <w:szCs w:val="24"/>
+        </w:rPr>
+        <w:t>Higher order accurate derivative coefficients.</w:t>
+      </w:r>
+      <w:r>
+        <w:rPr>
+          <w:rFonts w:ascii="Times New Roman" w:hAnsi="Times New Roman"/>
           <w:sz w:val="24"/>
           <w:szCs w:val="24"/>
         </w:rPr>
@@ -17473,7 +17706,16 @@
           <w:sz w:val="24"/>
           <w:szCs w:val="24"/>
         </w:rPr>
-        <w:t>92</w:t>
+        <w:tab/>
+        <w:t xml:space="preserve">        13</w:t>
+      </w:r>
+      <w:r>
+        <w:rPr>
+          <w:rFonts w:ascii="Times New Roman" w:hAnsi="Times New Roman"/>
+          <w:sz w:val="24"/>
+          <w:szCs w:val="24"/>
+        </w:rPr>
+        <w:t>0</w:t>
       </w:r>
     </w:p>
     <w:p>
@@ -17495,68 +17737,83 @@
           <w:sz w:val="24"/>
           <w:szCs w:val="24"/>
         </w:rPr>
-        <w:t>Table 4.2</w:t>
-      </w:r>
-      <w:r>
-        <w:rPr>
-          <w:rFonts w:ascii="Times New Roman" w:hAnsi="Times New Roman"/>
-          <w:sz w:val="24"/>
-          <w:szCs w:val="24"/>
-        </w:rPr>
-        <w:tab/>
-        <w:t>Interpolation times.</w:t>
-      </w:r>
-      <w:r>
-        <w:rPr>
-          <w:rFonts w:ascii="Times New Roman" w:hAnsi="Times New Roman"/>
-          <w:sz w:val="24"/>
-          <w:szCs w:val="24"/>
-        </w:rPr>
-        <w:tab/>
-      </w:r>
-      <w:r>
-        <w:rPr>
-          <w:rFonts w:ascii="Times New Roman" w:hAnsi="Times New Roman"/>
-          <w:sz w:val="24"/>
-          <w:szCs w:val="24"/>
-        </w:rPr>
-        <w:tab/>
-      </w:r>
-      <w:r>
-        <w:rPr>
-          <w:rFonts w:ascii="Times New Roman" w:hAnsi="Times New Roman"/>
-          <w:sz w:val="24"/>
-          <w:szCs w:val="24"/>
-        </w:rPr>
-        <w:tab/>
-      </w:r>
-      <w:r>
-        <w:rPr>
-          <w:rFonts w:ascii="Times New Roman" w:hAnsi="Times New Roman"/>
-          <w:sz w:val="24"/>
-          <w:szCs w:val="24"/>
-        </w:rPr>
-        <w:tab/>
-      </w:r>
-      <w:r>
-        <w:rPr>
-          <w:rFonts w:ascii="Times New Roman" w:hAnsi="Times New Roman"/>
-          <w:sz w:val="24"/>
-          <w:szCs w:val="24"/>
-        </w:rPr>
-        <w:tab/>
-      </w:r>
-      <w:r>
-        <w:rPr>
-          <w:rFonts w:ascii="Times New Roman" w:hAnsi="Times New Roman"/>
-          <w:sz w:val="24"/>
-          <w:szCs w:val="24"/>
-        </w:rPr>
-        <w:tab/>
-      </w:r>
-      <w:r>
-        <w:rPr>
-          <w:rFonts w:ascii="Times New Roman" w:hAnsi="Times New Roman"/>
+        <w:t xml:space="preserve">Table </w:t>
+      </w:r>
+      <w:r>
+        <w:rPr>
+          <w:rFonts w:ascii="Times New Roman" w:hAnsi="Times New Roman"/>
+          <w:sz w:val="24"/>
+          <w:szCs w:val="24"/>
+        </w:rPr>
+        <w:t>6.1</w:t>
+      </w:r>
+      <w:r>
+        <w:rPr>
+          <w:rFonts w:ascii="Times New Roman" w:hAnsi="Times New Roman"/>
+          <w:sz w:val="24"/>
+          <w:szCs w:val="24"/>
+        </w:rPr>
+        <w:tab/>
+      </w:r>
+      <w:r>
+        <w:rPr>
+          <w:rFonts w:ascii="Times New Roman" w:hAnsi="Times New Roman"/>
+          <w:sz w:val="24"/>
+          <w:szCs w:val="24"/>
+        </w:rPr>
+        <w:t xml:space="preserve">Phantom power law attenuation </w:t>
+      </w:r>
+      <w:r>
+        <w:rPr>
+          <w:rFonts w:ascii="Times New Roman" w:hAnsi="Times New Roman" w:hint="eastAsia"/>
+          <w:sz w:val="24"/>
+          <w:szCs w:val="24"/>
+        </w:rPr>
+        <w:tab/>
+      </w:r>
+      <w:r>
+        <w:rPr>
+          <w:rFonts w:ascii="Times New Roman" w:hAnsi="Times New Roman"/>
+          <w:sz w:val="24"/>
+          <w:szCs w:val="24"/>
+        </w:rPr>
+        <w:t>fits.</w:t>
+      </w:r>
+      <w:r>
+        <w:rPr>
+          <w:rFonts w:ascii="Times New Roman" w:hAnsi="Times New Roman"/>
+          <w:sz w:val="24"/>
+          <w:szCs w:val="24"/>
+        </w:rPr>
+        <w:tab/>
+      </w:r>
+      <w:r>
+        <w:rPr>
+          <w:rFonts w:ascii="Times New Roman" w:hAnsi="Times New Roman"/>
+          <w:sz w:val="24"/>
+          <w:szCs w:val="24"/>
+        </w:rPr>
+        <w:tab/>
+      </w:r>
+      <w:r>
+        <w:rPr>
+          <w:rFonts w:ascii="Times New Roman" w:hAnsi="Times New Roman" w:hint="eastAsia"/>
+          <w:sz w:val="24"/>
+          <w:szCs w:val="24"/>
+        </w:rPr>
+        <w:tab/>
+      </w:r>
+      <w:r>
+        <w:rPr>
+          <w:rFonts w:ascii="Times New Roman" w:hAnsi="Times New Roman" w:hint="eastAsia"/>
+          <w:sz w:val="24"/>
+          <w:szCs w:val="24"/>
+        </w:rPr>
+        <w:tab/>
+      </w:r>
+      <w:r>
+        <w:rPr>
+          <w:rFonts w:ascii="Times New Roman" w:hAnsi="Times New Roman" w:hint="eastAsia"/>
           <w:sz w:val="24"/>
           <w:szCs w:val="24"/>
         </w:rPr>
@@ -17569,7 +17826,7 @@
           <w:sz w:val="24"/>
           <w:szCs w:val="24"/>
         </w:rPr>
-        <w:t>102</w:t>
+        <w:t>169</w:t>
       </w:r>
     </w:p>
     <w:p>
@@ -17599,65 +17856,64 @@
           <w:sz w:val="24"/>
           <w:szCs w:val="24"/>
         </w:rPr>
-        <w:t>5.1</w:t>
-      </w:r>
-      <w:r>
-        <w:rPr>
-          <w:rFonts w:ascii="Times New Roman" w:hAnsi="Times New Roman"/>
-          <w:sz w:val="24"/>
-          <w:szCs w:val="24"/>
-        </w:rPr>
-        <w:tab/>
-      </w:r>
-      <w:r>
-        <w:rPr>
-          <w:rFonts w:ascii="Times New Roman" w:hAnsi="Times New Roman"/>
-          <w:sz w:val="24"/>
-          <w:szCs w:val="24"/>
-        </w:rPr>
-        <w:t>Higher order accurate derivative coefficients.</w:t>
-      </w:r>
-      <w:r>
-        <w:rPr>
-          <w:rFonts w:ascii="Times New Roman" w:hAnsi="Times New Roman"/>
-          <w:sz w:val="24"/>
-          <w:szCs w:val="24"/>
-        </w:rPr>
-        <w:tab/>
-      </w:r>
-      <w:r>
-        <w:rPr>
-          <w:rFonts w:ascii="Times New Roman" w:hAnsi="Times New Roman" w:hint="eastAsia"/>
-          <w:sz w:val="24"/>
-          <w:szCs w:val="24"/>
-        </w:rPr>
-        <w:tab/>
-      </w:r>
-      <w:r>
-        <w:rPr>
-          <w:rFonts w:ascii="Times New Roman" w:hAnsi="Times New Roman" w:hint="eastAsia"/>
-          <w:sz w:val="24"/>
-          <w:szCs w:val="24"/>
-        </w:rPr>
-        <w:tab/>
-        <w:t xml:space="preserve">          </w:t>
-      </w:r>
-      <w:r>
-        <w:rPr>
-          <w:rFonts w:ascii="Times New Roman" w:hAnsi="Times New Roman"/>
-          <w:sz w:val="24"/>
-          <w:szCs w:val="24"/>
-        </w:rPr>
-        <w:tab/>
-        <w:t xml:space="preserve">        13</w:t>
-      </w:r>
-      <w:r>
-        <w:rPr>
-          <w:rFonts w:ascii="Times New Roman" w:hAnsi="Times New Roman"/>
-          <w:sz w:val="24"/>
-          <w:szCs w:val="24"/>
-        </w:rPr>
-        <w:t>0</w:t>
+        <w:t>8.1</w:t>
+      </w:r>
+      <w:r>
+        <w:rPr>
+          <w:rFonts w:ascii="Times New Roman" w:hAnsi="Times New Roman"/>
+          <w:sz w:val="24"/>
+          <w:szCs w:val="24"/>
+        </w:rPr>
+        <w:tab/>
+      </w:r>
+      <w:r>
+        <w:rPr>
+          <w:rFonts w:ascii="Times New Roman" w:hAnsi="Times New Roman"/>
+          <w:sz w:val="24"/>
+          <w:szCs w:val="24"/>
+        </w:rPr>
+        <w:t>TCD detected microemboli HITS per subject.</w:t>
+      </w:r>
+      <w:r>
+        <w:rPr>
+          <w:rFonts w:ascii="Times New Roman" w:hAnsi="Times New Roman"/>
+          <w:sz w:val="24"/>
+          <w:szCs w:val="24"/>
+        </w:rPr>
+        <w:tab/>
+      </w:r>
+      <w:r>
+        <w:rPr>
+          <w:rFonts w:ascii="Times New Roman" w:hAnsi="Times New Roman" w:hint="eastAsia"/>
+          <w:sz w:val="24"/>
+          <w:szCs w:val="24"/>
+        </w:rPr>
+        <w:tab/>
+      </w:r>
+      <w:r>
+        <w:rPr>
+          <w:rFonts w:ascii="Times New Roman" w:hAnsi="Times New Roman" w:hint="eastAsia"/>
+          <w:sz w:val="24"/>
+          <w:szCs w:val="24"/>
+        </w:rPr>
+        <w:tab/>
+      </w:r>
+      <w:r>
+        <w:rPr>
+          <w:rFonts w:ascii="Times New Roman" w:hAnsi="Times New Roman" w:hint="eastAsia"/>
+          <w:sz w:val="24"/>
+          <w:szCs w:val="24"/>
+        </w:rPr>
+        <w:tab/>
+        <w:t xml:space="preserve">        </w:t>
+      </w:r>
+      <w:r>
+        <w:rPr>
+          <w:rFonts w:ascii="Times New Roman" w:hAnsi="Times New Roman"/>
+          <w:sz w:val="24"/>
+          <w:szCs w:val="24"/>
+        </w:rPr>
+        <w:t>208</w:t>
       </w:r>
     </w:p>
     <w:p>
@@ -17679,67 +17935,59 @@
           <w:sz w:val="24"/>
           <w:szCs w:val="24"/>
         </w:rPr>
-        <w:t xml:space="preserve">Table </w:t>
-      </w:r>
-      <w:r>
-        <w:rPr>
-          <w:rFonts w:ascii="Times New Roman" w:hAnsi="Times New Roman"/>
-          <w:sz w:val="24"/>
-          <w:szCs w:val="24"/>
-        </w:rPr>
-        <w:t>6.1</w:t>
-      </w:r>
-      <w:r>
-        <w:rPr>
-          <w:rFonts w:ascii="Times New Roman" w:hAnsi="Times New Roman"/>
-          <w:sz w:val="24"/>
-          <w:szCs w:val="24"/>
-        </w:rPr>
-        <w:tab/>
-      </w:r>
-      <w:r>
-        <w:rPr>
-          <w:rFonts w:ascii="Times New Roman" w:hAnsi="Times New Roman"/>
-          <w:sz w:val="24"/>
-          <w:szCs w:val="24"/>
-        </w:rPr>
-        <w:t xml:space="preserve">Phantom power law attenuation </w:t>
-      </w:r>
-      <w:r>
-        <w:rPr>
-          <w:rFonts w:ascii="Times New Roman" w:hAnsi="Times New Roman" w:hint="eastAsia"/>
-          <w:sz w:val="24"/>
-          <w:szCs w:val="24"/>
-        </w:rPr>
-        <w:tab/>
-      </w:r>
-      <w:r>
-        <w:rPr>
-          <w:rFonts w:ascii="Times New Roman" w:hAnsi="Times New Roman"/>
-          <w:sz w:val="24"/>
-          <w:szCs w:val="24"/>
-        </w:rPr>
-        <w:t>fits.</w:t>
-      </w:r>
-      <w:r>
-        <w:rPr>
-          <w:rFonts w:ascii="Times New Roman" w:hAnsi="Times New Roman"/>
-          <w:sz w:val="24"/>
-          <w:szCs w:val="24"/>
-        </w:rPr>
-        <w:tab/>
-      </w:r>
-      <w:r>
-        <w:rPr>
-          <w:rFonts w:ascii="Times New Roman" w:hAnsi="Times New Roman"/>
-          <w:sz w:val="24"/>
-          <w:szCs w:val="24"/>
-        </w:rPr>
-        <w:tab/>
-      </w:r>
-      <w:r>
-        <w:rPr>
-          <w:rFonts w:ascii="Times New Roman" w:hAnsi="Times New Roman" w:hint="eastAsia"/>
+        <w:t>Table 8.2</w:t>
+      </w:r>
+      <w:r>
+        <w:rPr>
+          <w:rFonts w:ascii="Times New Roman" w:hAnsi="Times New Roman"/>
+          <w:sz w:val="24"/>
+          <w:szCs w:val="24"/>
+        </w:rPr>
+        <w:tab/>
+      </w:r>
+      <w:r>
+        <w:rPr>
+          <w:rFonts w:ascii="Times New Roman" w:hAnsi="Times New Roman"/>
+          <w:sz w:val="24"/>
+          <w:szCs w:val="24"/>
+        </w:rPr>
+        <w:t>MCA peak velocities.</w:t>
+      </w:r>
+      <w:r>
+        <w:rPr>
+          <w:rFonts w:ascii="Times New Roman" w:hAnsi="Times New Roman"/>
+          <w:sz w:val="24"/>
+          <w:szCs w:val="24"/>
+        </w:rPr>
+        <w:tab/>
+      </w:r>
+      <w:r>
+        <w:rPr>
+          <w:rFonts w:ascii="Times New Roman" w:hAnsi="Times New Roman"/>
+          <w:sz w:val="24"/>
+          <w:szCs w:val="24"/>
+        </w:rPr>
+        <w:tab/>
+      </w:r>
+      <w:r>
+        <w:rPr>
+          <w:rFonts w:ascii="Times New Roman" w:hAnsi="Times New Roman"/>
+          <w:sz w:val="24"/>
+          <w:szCs w:val="24"/>
+        </w:rPr>
+        <w:tab/>
+      </w:r>
+      <w:r>
+        <w:rPr>
+          <w:rFonts w:ascii="Times New Roman" w:hAnsi="Times New Roman"/>
+          <w:sz w:val="24"/>
+          <w:szCs w:val="24"/>
+        </w:rPr>
+        <w:tab/>
+      </w:r>
+      <w:r>
+        <w:rPr>
+          <w:rFonts w:ascii="Times New Roman" w:hAnsi="Times New Roman"/>
           <w:sz w:val="24"/>
           <w:szCs w:val="24"/>
         </w:rPr>
@@ -17768,7 +18016,7 @@
           <w:sz w:val="24"/>
           <w:szCs w:val="24"/>
         </w:rPr>
-        <w:t>169</w:t>
+        <w:t>211</w:t>
       </w:r>
     </w:p>
     <w:p>
@@ -17786,7 +18034,7 @@
       </w:pPr>
       <w:r>
         <w:rPr>
-          <w:rFonts w:ascii="Times New Roman" w:hAnsi="Times New Roman"/>
+          <w:rFonts w:ascii="Times New Roman" w:hAnsi="Times New Roman" w:hint="eastAsia"/>
           <w:sz w:val="24"/>
           <w:szCs w:val="24"/>
         </w:rPr>
@@ -17798,47 +18046,31 @@
           <w:sz w:val="24"/>
           <w:szCs w:val="24"/>
         </w:rPr>
-        <w:t>8.1</w:t>
-      </w:r>
-      <w:r>
-        <w:rPr>
-          <w:rFonts w:ascii="Times New Roman" w:hAnsi="Times New Roman"/>
-          <w:sz w:val="24"/>
-          <w:szCs w:val="24"/>
-        </w:rPr>
-        <w:tab/>
-      </w:r>
-      <w:r>
-        <w:rPr>
-          <w:rFonts w:ascii="Times New Roman" w:hAnsi="Times New Roman"/>
-          <w:sz w:val="24"/>
-          <w:szCs w:val="24"/>
-        </w:rPr>
-        <w:t>TCD detected microemboli HITS per subject.</w:t>
-      </w:r>
-      <w:r>
-        <w:rPr>
-          <w:rFonts w:ascii="Times New Roman" w:hAnsi="Times New Roman"/>
-          <w:sz w:val="24"/>
-          <w:szCs w:val="24"/>
-        </w:rPr>
-        <w:tab/>
-      </w:r>
-      <w:r>
-        <w:rPr>
-          <w:rFonts w:ascii="Times New Roman" w:hAnsi="Times New Roman" w:hint="eastAsia"/>
-          <w:sz w:val="24"/>
-          <w:szCs w:val="24"/>
-        </w:rPr>
-        <w:tab/>
-      </w:r>
-      <w:r>
-        <w:rPr>
-          <w:rFonts w:ascii="Times New Roman" w:hAnsi="Times New Roman" w:hint="eastAsia"/>
-          <w:sz w:val="24"/>
-          <w:szCs w:val="24"/>
-        </w:rPr>
-        <w:tab/>
+        <w:t>9</w:t>
+      </w:r>
+      <w:r>
+        <w:rPr>
+          <w:rFonts w:ascii="Times New Roman" w:hAnsi="Times New Roman" w:hint="eastAsia"/>
+          <w:sz w:val="24"/>
+          <w:szCs w:val="24"/>
+        </w:rPr>
+        <w:t>.1</w:t>
+      </w:r>
+      <w:r>
+        <w:rPr>
+          <w:rFonts w:ascii="Times New Roman" w:hAnsi="Times New Roman" w:hint="eastAsia"/>
+          <w:sz w:val="24"/>
+          <w:szCs w:val="24"/>
+        </w:rPr>
+        <w:tab/>
+      </w:r>
+      <w:r>
+        <w:rPr>
+          <w:rFonts w:ascii="Times New Roman" w:hAnsi="Times New Roman"/>
+          <w:sz w:val="24"/>
+          <w:szCs w:val="24"/>
+        </w:rPr>
+        <w:t>Downsampling schedule for multi-resolution image registration.</w:t>
       </w:r>
       <w:r>
         <w:rPr>
@@ -17855,7 +18087,7 @@
           <w:sz w:val="24"/>
           <w:szCs w:val="24"/>
         </w:rPr>
-        <w:t>208</w:t>
+        <w:t>218</w:t>
       </w:r>
     </w:p>
     <w:p>
@@ -17877,88 +18109,49 @@
           <w:sz w:val="24"/>
           <w:szCs w:val="24"/>
         </w:rPr>
-        <w:t>Table 8.2</w:t>
-      </w:r>
-      <w:r>
-        <w:rPr>
-          <w:rFonts w:ascii="Times New Roman" w:hAnsi="Times New Roman"/>
-          <w:sz w:val="24"/>
-          <w:szCs w:val="24"/>
-        </w:rPr>
-        <w:tab/>
-      </w:r>
-      <w:r>
-        <w:rPr>
-          <w:rFonts w:ascii="Times New Roman" w:hAnsi="Times New Roman"/>
-          <w:sz w:val="24"/>
-          <w:szCs w:val="24"/>
-        </w:rPr>
-        <w:t>MCA peak velocities.</w:t>
-      </w:r>
-      <w:r>
-        <w:rPr>
-          <w:rFonts w:ascii="Times New Roman" w:hAnsi="Times New Roman"/>
-          <w:sz w:val="24"/>
-          <w:szCs w:val="24"/>
-        </w:rPr>
-        <w:tab/>
-      </w:r>
-      <w:r>
-        <w:rPr>
-          <w:rFonts w:ascii="Times New Roman" w:hAnsi="Times New Roman"/>
-          <w:sz w:val="24"/>
-          <w:szCs w:val="24"/>
-        </w:rPr>
-        <w:tab/>
-      </w:r>
-      <w:r>
-        <w:rPr>
-          <w:rFonts w:ascii="Times New Roman" w:hAnsi="Times New Roman"/>
-          <w:sz w:val="24"/>
-          <w:szCs w:val="24"/>
-        </w:rPr>
-        <w:tab/>
-      </w:r>
-      <w:r>
-        <w:rPr>
-          <w:rFonts w:ascii="Times New Roman" w:hAnsi="Times New Roman"/>
-          <w:sz w:val="24"/>
-          <w:szCs w:val="24"/>
-        </w:rPr>
-        <w:tab/>
-      </w:r>
-      <w:r>
-        <w:rPr>
-          <w:rFonts w:ascii="Times New Roman" w:hAnsi="Times New Roman"/>
-          <w:sz w:val="24"/>
-          <w:szCs w:val="24"/>
-        </w:rPr>
-        <w:tab/>
-      </w:r>
-      <w:r>
-        <w:rPr>
-          <w:rFonts w:ascii="Times New Roman" w:hAnsi="Times New Roman" w:hint="eastAsia"/>
-          <w:sz w:val="24"/>
-          <w:szCs w:val="24"/>
-        </w:rPr>
-        <w:tab/>
-      </w:r>
-      <w:r>
-        <w:rPr>
-          <w:rFonts w:ascii="Times New Roman" w:hAnsi="Times New Roman" w:hint="eastAsia"/>
-          <w:sz w:val="24"/>
-          <w:szCs w:val="24"/>
-        </w:rPr>
-        <w:tab/>
-        <w:t xml:space="preserve">        </w:t>
-      </w:r>
-      <w:r>
-        <w:rPr>
-          <w:rFonts w:ascii="Times New Roman" w:hAnsi="Times New Roman"/>
-          <w:sz w:val="24"/>
-          <w:szCs w:val="24"/>
-        </w:rPr>
-        <w:t>211</w:t>
+        <w:t>Table B.1</w:t>
+      </w:r>
+      <w:r>
+        <w:rPr>
+          <w:rFonts w:ascii="Times New Roman" w:hAnsi="Times New Roman"/>
+          <w:sz w:val="24"/>
+          <w:szCs w:val="24"/>
+        </w:rPr>
+        <w:tab/>
+        <w:t>Maximum absolute principal strain estimates.</w:t>
+      </w:r>
+      <w:r>
+        <w:rPr>
+          <w:rFonts w:ascii="Times New Roman" w:hAnsi="Times New Roman"/>
+          <w:sz w:val="24"/>
+          <w:szCs w:val="24"/>
+        </w:rPr>
+        <w:tab/>
+      </w:r>
+      <w:r>
+        <w:rPr>
+          <w:rFonts w:ascii="Times New Roman" w:hAnsi="Times New Roman"/>
+          <w:sz w:val="24"/>
+          <w:szCs w:val="24"/>
+        </w:rPr>
+        <w:tab/>
+      </w:r>
+      <w:r>
+        <w:rPr>
+          <w:rFonts w:ascii="Times New Roman" w:hAnsi="Times New Roman"/>
+          <w:sz w:val="24"/>
+          <w:szCs w:val="24"/>
+        </w:rPr>
+        <w:tab/>
+      </w:r>
+      <w:r>
+        <w:rPr>
+          <w:rFonts w:ascii="Times New Roman" w:hAnsi="Times New Roman"/>
+          <w:sz w:val="24"/>
+          <w:szCs w:val="24"/>
+        </w:rPr>
+        <w:tab/>
+        <w:t xml:space="preserve">        261</w:t>
       </w:r>
     </w:p>
     <w:p>
@@ -17976,60 +18169,69 @@
       </w:pPr>
       <w:r>
         <w:rPr>
-          <w:rFonts w:ascii="Times New Roman" w:hAnsi="Times New Roman" w:hint="eastAsia"/>
-          <w:sz w:val="24"/>
-          <w:szCs w:val="24"/>
-        </w:rPr>
-        <w:t xml:space="preserve">Table </w:t>
-      </w:r>
-      <w:r>
-        <w:rPr>
-          <w:rFonts w:ascii="Times New Roman" w:hAnsi="Times New Roman"/>
-          <w:sz w:val="24"/>
-          <w:szCs w:val="24"/>
-        </w:rPr>
-        <w:t>9</w:t>
-      </w:r>
-      <w:r>
-        <w:rPr>
-          <w:rFonts w:ascii="Times New Roman" w:hAnsi="Times New Roman" w:hint="eastAsia"/>
-          <w:sz w:val="24"/>
-          <w:szCs w:val="24"/>
-        </w:rPr>
-        <w:t>.1</w:t>
-      </w:r>
-      <w:r>
-        <w:rPr>
-          <w:rFonts w:ascii="Times New Roman" w:hAnsi="Times New Roman" w:hint="eastAsia"/>
-          <w:sz w:val="24"/>
-          <w:szCs w:val="24"/>
-        </w:rPr>
-        <w:tab/>
-      </w:r>
-      <w:r>
-        <w:rPr>
-          <w:rFonts w:ascii="Times New Roman" w:hAnsi="Times New Roman"/>
-          <w:sz w:val="24"/>
-          <w:szCs w:val="24"/>
-        </w:rPr>
-        <w:t>Downsampling schedule for multi-resolution image registration.</w:t>
-      </w:r>
-      <w:r>
-        <w:rPr>
-          <w:rFonts w:ascii="Times New Roman" w:hAnsi="Times New Roman" w:hint="eastAsia"/>
-          <w:sz w:val="24"/>
-          <w:szCs w:val="24"/>
-        </w:rPr>
-        <w:tab/>
-        <w:t xml:space="preserve">        </w:t>
-      </w:r>
-      <w:r>
-        <w:rPr>
-          <w:rFonts w:ascii="Times New Roman" w:hAnsi="Times New Roman"/>
-          <w:sz w:val="24"/>
-          <w:szCs w:val="24"/>
-        </w:rPr>
-        <w:t>218</w:t>
+          <w:rFonts w:ascii="Times New Roman" w:hAnsi="Times New Roman"/>
+          <w:sz w:val="24"/>
+          <w:szCs w:val="24"/>
+        </w:rPr>
+        <w:t>Table B.2</w:t>
+      </w:r>
+      <w:r>
+        <w:rPr>
+          <w:rFonts w:ascii="Times New Roman" w:hAnsi="Times New Roman"/>
+          <w:sz w:val="24"/>
+          <w:szCs w:val="24"/>
+        </w:rPr>
+        <w:tab/>
+        <w:t>Maximum shear strain estimates.</w:t>
+      </w:r>
+      <w:r>
+        <w:rPr>
+          <w:rFonts w:ascii="Times New Roman" w:hAnsi="Times New Roman"/>
+          <w:sz w:val="24"/>
+          <w:szCs w:val="24"/>
+        </w:rPr>
+        <w:tab/>
+      </w:r>
+      <w:r>
+        <w:rPr>
+          <w:rFonts w:ascii="Times New Roman" w:hAnsi="Times New Roman"/>
+          <w:sz w:val="24"/>
+          <w:szCs w:val="24"/>
+        </w:rPr>
+        <w:tab/>
+      </w:r>
+      <w:r>
+        <w:rPr>
+          <w:rFonts w:ascii="Times New Roman" w:hAnsi="Times New Roman"/>
+          <w:sz w:val="24"/>
+          <w:szCs w:val="24"/>
+        </w:rPr>
+        <w:tab/>
+      </w:r>
+      <w:r>
+        <w:rPr>
+          <w:rFonts w:ascii="Times New Roman" w:hAnsi="Times New Roman"/>
+          <w:sz w:val="24"/>
+          <w:szCs w:val="24"/>
+        </w:rPr>
+        <w:tab/>
+      </w:r>
+      <w:r>
+        <w:rPr>
+          <w:rFonts w:ascii="Times New Roman" w:hAnsi="Times New Roman"/>
+          <w:sz w:val="24"/>
+          <w:szCs w:val="24"/>
+        </w:rPr>
+        <w:tab/>
+      </w:r>
+      <w:r>
+        <w:rPr>
+          <w:rFonts w:ascii="Times New Roman" w:hAnsi="Times New Roman"/>
+          <w:sz w:val="24"/>
+          <w:szCs w:val="24"/>
+        </w:rPr>
+        <w:tab/>
+        <w:t xml:space="preserve">        265</w:t>
       </w:r>
     </w:p>
     <w:p>
@@ -18047,45 +18249,69 @@
       </w:pPr>
       <w:r>
         <w:rPr>
-          <w:rFonts w:ascii="Times New Roman" w:hAnsi="Times New Roman" w:hint="eastAsia"/>
-          <w:sz w:val="24"/>
-          <w:szCs w:val="24"/>
-        </w:rPr>
-        <w:t>Table 7.2</w:t>
-      </w:r>
-      <w:r>
-        <w:rPr>
-          <w:rFonts w:ascii="Times New Roman" w:hAnsi="Times New Roman" w:hint="eastAsia"/>
-          <w:sz w:val="24"/>
-          <w:szCs w:val="24"/>
-        </w:rPr>
-        <w:tab/>
-        <w:t>Attenuation coefficients measured in liver tumors</w:t>
-      </w:r>
-      <w:r>
-        <w:rPr>
-          <w:rFonts w:ascii="Times New Roman" w:hAnsi="Times New Roman" w:hint="eastAsia"/>
-          <w:sz w:val="24"/>
-          <w:szCs w:val="24"/>
-        </w:rPr>
-        <w:tab/>
-      </w:r>
-      <w:r>
-        <w:rPr>
-          <w:rFonts w:ascii="Times New Roman" w:hAnsi="Times New Roman" w:hint="eastAsia"/>
-          <w:sz w:val="24"/>
-          <w:szCs w:val="24"/>
-        </w:rPr>
-        <w:tab/>
-      </w:r>
-      <w:r>
-        <w:rPr>
-          <w:rFonts w:ascii="Times New Roman" w:hAnsi="Times New Roman" w:hint="eastAsia"/>
-          <w:sz w:val="24"/>
-          <w:szCs w:val="24"/>
-        </w:rPr>
-        <w:tab/>
-        <w:t xml:space="preserve">        126</w:t>
+          <w:rFonts w:ascii="Times New Roman" w:hAnsi="Times New Roman"/>
+          <w:sz w:val="24"/>
+          <w:szCs w:val="24"/>
+        </w:rPr>
+        <w:t>Table B.3</w:t>
+      </w:r>
+      <w:r>
+        <w:rPr>
+          <w:rFonts w:ascii="Times New Roman" w:hAnsi="Times New Roman"/>
+          <w:sz w:val="24"/>
+          <w:szCs w:val="24"/>
+        </w:rPr>
+        <w:tab/>
+        <w:t>Distortional energy estimates.</w:t>
+      </w:r>
+      <w:r>
+        <w:rPr>
+          <w:rFonts w:ascii="Times New Roman" w:hAnsi="Times New Roman"/>
+          <w:sz w:val="24"/>
+          <w:szCs w:val="24"/>
+        </w:rPr>
+        <w:tab/>
+      </w:r>
+      <w:r>
+        <w:rPr>
+          <w:rFonts w:ascii="Times New Roman" w:hAnsi="Times New Roman"/>
+          <w:sz w:val="24"/>
+          <w:szCs w:val="24"/>
+        </w:rPr>
+        <w:tab/>
+      </w:r>
+      <w:r>
+        <w:rPr>
+          <w:rFonts w:ascii="Times New Roman" w:hAnsi="Times New Roman"/>
+          <w:sz w:val="24"/>
+          <w:szCs w:val="24"/>
+        </w:rPr>
+        <w:tab/>
+      </w:r>
+      <w:r>
+        <w:rPr>
+          <w:rFonts w:ascii="Times New Roman" w:hAnsi="Times New Roman"/>
+          <w:sz w:val="24"/>
+          <w:szCs w:val="24"/>
+        </w:rPr>
+        <w:tab/>
+      </w:r>
+      <w:r>
+        <w:rPr>
+          <w:rFonts w:ascii="Times New Roman" w:hAnsi="Times New Roman"/>
+          <w:sz w:val="24"/>
+          <w:szCs w:val="24"/>
+        </w:rPr>
+        <w:tab/>
+      </w:r>
+      <w:r>
+        <w:rPr>
+          <w:rFonts w:ascii="Times New Roman" w:hAnsi="Times New Roman"/>
+          <w:sz w:val="24"/>
+          <w:szCs w:val="24"/>
+        </w:rPr>
+        <w:tab/>
+        <w:t xml:space="preserve">        269</w:t>
       </w:r>
     </w:p>
     <w:p>
@@ -18103,38 +18329,356 @@
       </w:pPr>
       <w:r>
         <w:rPr>
-          <w:rFonts w:ascii="Times New Roman" w:hAnsi="Times New Roman" w:hint="eastAsia"/>
-          <w:sz w:val="24"/>
-          <w:szCs w:val="24"/>
-        </w:rPr>
-        <w:t>Table 7.3</w:t>
-      </w:r>
-      <w:r>
-        <w:rPr>
-          <w:rFonts w:ascii="Times New Roman" w:hAnsi="Times New Roman" w:hint="eastAsia"/>
-          <w:sz w:val="24"/>
-          <w:szCs w:val="24"/>
-        </w:rPr>
-        <w:tab/>
-        <w:t xml:space="preserve">Pathological results obtained after biopsy for the patient </w:t>
-      </w:r>
-      <w:r>
-        <w:rPr>
-          <w:rFonts w:ascii="Times New Roman" w:hAnsi="Times New Roman"/>
-          <w:i/>
-          <w:sz w:val="24"/>
-          <w:szCs w:val="24"/>
-        </w:rPr>
-        <w:t>in-vivo</w:t>
-      </w:r>
-      <w:r>
-        <w:rPr>
-          <w:rFonts w:ascii="Times New Roman" w:hAnsi="Times New Roman" w:hint="eastAsia"/>
+          <w:rFonts w:ascii="Times New Roman" w:hAnsi="Times New Roman"/>
+          <w:sz w:val="24"/>
+          <w:szCs w:val="24"/>
+        </w:rPr>
+        <w:t>Table B.4</w:t>
+      </w:r>
+      <w:r>
+        <w:rPr>
+          <w:rFonts w:ascii="Times New Roman" w:hAnsi="Times New Roman"/>
+          <w:sz w:val="24"/>
+          <w:szCs w:val="24"/>
+        </w:rPr>
+        <w:tab/>
+        <w:t>Total strain energy estimates.</w:t>
+      </w:r>
+      <w:r>
+        <w:rPr>
+          <w:rFonts w:ascii="Times New Roman" w:hAnsi="Times New Roman"/>
+          <w:sz w:val="24"/>
+          <w:szCs w:val="24"/>
+        </w:rPr>
+        <w:tab/>
+      </w:r>
+      <w:r>
+        <w:rPr>
+          <w:rFonts w:ascii="Times New Roman" w:hAnsi="Times New Roman"/>
+          <w:sz w:val="24"/>
+          <w:szCs w:val="24"/>
+        </w:rPr>
+        <w:tab/>
+      </w:r>
+      <w:r>
+        <w:rPr>
+          <w:rFonts w:ascii="Times New Roman" w:hAnsi="Times New Roman"/>
+          <w:sz w:val="24"/>
+          <w:szCs w:val="24"/>
+        </w:rPr>
+        <w:tab/>
+      </w:r>
+      <w:r>
+        <w:rPr>
+          <w:rFonts w:ascii="Times New Roman" w:hAnsi="Times New Roman"/>
+          <w:sz w:val="24"/>
+          <w:szCs w:val="24"/>
+        </w:rPr>
+        <w:tab/>
+      </w:r>
+      <w:r>
+        <w:rPr>
+          <w:rFonts w:ascii="Times New Roman" w:hAnsi="Times New Roman"/>
+          <w:sz w:val="24"/>
+          <w:szCs w:val="24"/>
+        </w:rPr>
+        <w:tab/>
+      </w:r>
+      <w:r>
+        <w:rPr>
+          <w:rFonts w:ascii="Times New Roman" w:hAnsi="Times New Roman"/>
+          <w:sz w:val="24"/>
+          <w:szCs w:val="24"/>
+        </w:rPr>
+        <w:tab/>
+        <w:t xml:space="preserve">        272</w:t>
+      </w:r>
+    </w:p>
+    <w:p>
+      <w:pPr>
+        <w:tabs>
+          <w:tab w:val="left" w:pos="1134"/>
+        </w:tabs>
+        <w:spacing w:after="0" w:line="360" w:lineRule="auto"/>
+        <w:ind w:left="1133" w:hangingChars="472" w:hanging="1133"/>
+        <w:rPr>
+          <w:rFonts w:ascii="Times New Roman" w:hAnsi="Times New Roman"/>
+          <w:sz w:val="24"/>
+          <w:szCs w:val="24"/>
+        </w:rPr>
+      </w:pPr>
+      <w:r>
+        <w:rPr>
+          <w:rFonts w:ascii="Times New Roman" w:hAnsi="Times New Roman"/>
+          <w:sz w:val="24"/>
+          <w:szCs w:val="24"/>
+        </w:rPr>
+        <w:t>Table B.5</w:t>
+      </w:r>
+      <w:r>
+        <w:rPr>
+          <w:rFonts w:ascii="Times New Roman" w:hAnsi="Times New Roman"/>
+          <w:sz w:val="24"/>
+          <w:szCs w:val="24"/>
+        </w:rPr>
+        <w:tab/>
+        <w:t>Lateral strain estimates.</w:t>
+      </w:r>
+      <w:r>
+        <w:rPr>
+          <w:rFonts w:ascii="Times New Roman" w:hAnsi="Times New Roman"/>
+          <w:sz w:val="24"/>
+          <w:szCs w:val="24"/>
+        </w:rPr>
+        <w:tab/>
+      </w:r>
+      <w:r>
+        <w:rPr>
+          <w:rFonts w:ascii="Times New Roman" w:hAnsi="Times New Roman"/>
+          <w:sz w:val="24"/>
+          <w:szCs w:val="24"/>
+        </w:rPr>
+        <w:tab/>
+      </w:r>
+      <w:r>
+        <w:rPr>
+          <w:rFonts w:ascii="Times New Roman" w:hAnsi="Times New Roman"/>
+          <w:sz w:val="24"/>
+          <w:szCs w:val="24"/>
+        </w:rPr>
+        <w:tab/>
+      </w:r>
+      <w:r>
+        <w:rPr>
+          <w:rFonts w:ascii="Times New Roman" w:hAnsi="Times New Roman"/>
+          <w:sz w:val="24"/>
+          <w:szCs w:val="24"/>
+        </w:rPr>
+        <w:tab/>
+      </w:r>
+      <w:r>
+        <w:rPr>
+          <w:rFonts w:ascii="Times New Roman" w:hAnsi="Times New Roman"/>
+          <w:sz w:val="24"/>
+          <w:szCs w:val="24"/>
+        </w:rPr>
+        <w:tab/>
+      </w:r>
+      <w:r>
+        <w:rPr>
+          <w:rFonts w:ascii="Times New Roman" w:hAnsi="Times New Roman"/>
+          <w:sz w:val="24"/>
+          <w:szCs w:val="24"/>
+        </w:rPr>
+        <w:tab/>
+      </w:r>
+      <w:r>
+        <w:rPr>
+          <w:rFonts w:ascii="Times New Roman" w:hAnsi="Times New Roman"/>
+          <w:sz w:val="24"/>
+          <w:szCs w:val="24"/>
+        </w:rPr>
+        <w:tab/>
+        <w:t xml:space="preserve">        276</w:t>
+      </w:r>
+    </w:p>
+    <w:p>
+      <w:pPr>
+        <w:tabs>
+          <w:tab w:val="left" w:pos="1134"/>
+        </w:tabs>
+        <w:spacing w:after="0" w:line="360" w:lineRule="auto"/>
+        <w:ind w:left="1133" w:hangingChars="472" w:hanging="1133"/>
+        <w:rPr>
+          <w:rFonts w:ascii="Times New Roman" w:hAnsi="Times New Roman"/>
+          <w:sz w:val="24"/>
+          <w:szCs w:val="24"/>
+        </w:rPr>
+      </w:pPr>
+      <w:r>
+        <w:rPr>
+          <w:rFonts w:ascii="Times New Roman" w:hAnsi="Times New Roman"/>
+          <w:sz w:val="24"/>
+          <w:szCs w:val="24"/>
+        </w:rPr>
+        <w:t>Table B.6</w:t>
+      </w:r>
+      <w:r>
+        <w:rPr>
+          <w:rFonts w:ascii="Times New Roman" w:hAnsi="Times New Roman"/>
+          <w:sz w:val="24"/>
+          <w:szCs w:val="24"/>
+        </w:rPr>
+        <w:tab/>
+        <w:t>Shear strain estimates.</w:t>
+      </w:r>
+      <w:r>
+        <w:rPr>
+          <w:rFonts w:ascii="Times New Roman" w:hAnsi="Times New Roman"/>
+          <w:sz w:val="24"/>
+          <w:szCs w:val="24"/>
+        </w:rPr>
+        <w:tab/>
+      </w:r>
+      <w:r>
+        <w:rPr>
+          <w:rFonts w:ascii="Times New Roman" w:hAnsi="Times New Roman"/>
+          <w:sz w:val="24"/>
+          <w:szCs w:val="24"/>
+        </w:rPr>
+        <w:tab/>
+      </w:r>
+      <w:r>
+        <w:rPr>
+          <w:rFonts w:ascii="Times New Roman" w:hAnsi="Times New Roman"/>
+          <w:sz w:val="24"/>
+          <w:szCs w:val="24"/>
+        </w:rPr>
+        <w:tab/>
+      </w:r>
+      <w:r>
+        <w:rPr>
+          <w:rFonts w:ascii="Times New Roman" w:hAnsi="Times New Roman"/>
+          <w:sz w:val="24"/>
+          <w:szCs w:val="24"/>
+        </w:rPr>
+        <w:tab/>
+      </w:r>
+      <w:r>
+        <w:rPr>
+          <w:rFonts w:ascii="Times New Roman" w:hAnsi="Times New Roman"/>
+          <w:sz w:val="24"/>
+          <w:szCs w:val="24"/>
+        </w:rPr>
+        <w:tab/>
+      </w:r>
+      <w:r>
+        <w:rPr>
+          <w:rFonts w:ascii="Times New Roman" w:hAnsi="Times New Roman"/>
+          <w:sz w:val="24"/>
+          <w:szCs w:val="24"/>
+        </w:rPr>
+        <w:tab/>
+      </w:r>
+      <w:r>
+        <w:rPr>
+          <w:rFonts w:ascii="Times New Roman" w:hAnsi="Times New Roman"/>
+          <w:sz w:val="24"/>
+          <w:szCs w:val="24"/>
+        </w:rPr>
+        <w:tab/>
+        <w:t xml:space="preserve">        280</w:t>
+      </w:r>
+      <w:r>
+        <w:rPr>
+          <w:rFonts w:ascii="Times New Roman" w:hAnsi="Times New Roman"/>
           <w:sz w:val="24"/>
           <w:szCs w:val="24"/>
         </w:rPr>
         <w:t xml:space="preserve"> </w:t>
       </w:r>
+    </w:p>
+    <w:p>
+      <w:pPr>
+        <w:tabs>
+          <w:tab w:val="left" w:pos="1134"/>
+        </w:tabs>
+        <w:spacing w:after="0" w:line="360" w:lineRule="auto"/>
+        <w:ind w:left="1133" w:hangingChars="472" w:hanging="1133"/>
+        <w:rPr>
+          <w:rFonts w:ascii="Times New Roman" w:hAnsi="Times New Roman"/>
+          <w:sz w:val="24"/>
+          <w:szCs w:val="24"/>
+        </w:rPr>
+      </w:pPr>
+      <w:r>
+        <w:rPr>
+          <w:rFonts w:ascii="Times New Roman" w:hAnsi="Times New Roman"/>
+          <w:sz w:val="24"/>
+          <w:szCs w:val="24"/>
+        </w:rPr>
+        <w:t>Table B.6</w:t>
+      </w:r>
+      <w:r>
+        <w:rPr>
+          <w:rFonts w:ascii="Times New Roman" w:hAnsi="Times New Roman"/>
+          <w:sz w:val="24"/>
+          <w:szCs w:val="24"/>
+        </w:rPr>
+        <w:tab/>
+        <w:t>Axial strain estimates.</w:t>
+      </w:r>
+      <w:r>
+        <w:rPr>
+          <w:rFonts w:ascii="Times New Roman" w:hAnsi="Times New Roman"/>
+          <w:sz w:val="24"/>
+          <w:szCs w:val="24"/>
+        </w:rPr>
+        <w:tab/>
+      </w:r>
+      <w:r>
+        <w:rPr>
+          <w:rFonts w:ascii="Times New Roman" w:hAnsi="Times New Roman"/>
+          <w:sz w:val="24"/>
+          <w:szCs w:val="24"/>
+        </w:rPr>
+        <w:tab/>
+      </w:r>
+      <w:r>
+        <w:rPr>
+          <w:rFonts w:ascii="Times New Roman" w:hAnsi="Times New Roman"/>
+          <w:sz w:val="24"/>
+          <w:szCs w:val="24"/>
+        </w:rPr>
+        <w:tab/>
+      </w:r>
+      <w:r>
+        <w:rPr>
+          <w:rFonts w:ascii="Times New Roman" w:hAnsi="Times New Roman"/>
+          <w:sz w:val="24"/>
+          <w:szCs w:val="24"/>
+        </w:rPr>
+        <w:tab/>
+      </w:r>
+      <w:r>
+        <w:rPr>
+          <w:rFonts w:ascii="Times New Roman" w:hAnsi="Times New Roman"/>
+          <w:sz w:val="24"/>
+          <w:szCs w:val="24"/>
+        </w:rPr>
+        <w:tab/>
+      </w:r>
+      <w:r>
+        <w:rPr>
+          <w:rFonts w:ascii="Times New Roman" w:hAnsi="Times New Roman"/>
+          <w:sz w:val="24"/>
+          <w:szCs w:val="24"/>
+        </w:rPr>
+        <w:tab/>
+      </w:r>
+      <w:r>
+        <w:rPr>
+          <w:rFonts w:ascii="Times New Roman" w:hAnsi="Times New Roman"/>
+          <w:sz w:val="24"/>
+          <w:szCs w:val="24"/>
+        </w:rPr>
+        <w:tab/>
+        <w:t xml:space="preserve">        284</w:t>
+      </w:r>
+    </w:p>
+    <w:p>
+      <w:pPr>
+        <w:tabs>
+          <w:tab w:val="left" w:pos="1134"/>
+        </w:tabs>
+        <w:spacing w:after="0" w:line="360" w:lineRule="auto"/>
+        <w:ind w:left="1133" w:hangingChars="472" w:hanging="1133"/>
+        <w:rPr>
+          <w:rFonts w:ascii="Times New Roman" w:hAnsi="Times New Roman"/>
+          <w:sz w:val="24"/>
+          <w:szCs w:val="24"/>
+        </w:rPr>
+      </w:pPr>
     </w:p>
     <w:p>
       <w:pPr>
@@ -18244,7 +18788,7 @@
             <w:rPr>
               <w:noProof/>
             </w:rPr>
-            <w:t>xiv</w:t>
+            <w:t>i</w:t>
           </w:r>
         </w:fldSimple>
       </w:sdtContent>

--- a/abstract_contents.docx
+++ b/abstract_contents.docx
@@ -399,15 +399,63 @@
           <w:szCs w:val="24"/>
         </w:rPr>
         <w:lastRenderedPageBreak/>
-        <w:t xml:space="preserve">but lead the team with an attitudes that promoted success: eagerness to try to understand the problems at hand, place resources where needed, and deliver patience when required.  Dr. Mark Kliewer generously offered his skills as a radiologist, and his taste for good music.  Dr. Carol Mitchell </w:t>
-      </w:r>
-      <w:r>
-        <w:rPr>
-          <w:rFonts w:ascii="Times New Roman" w:hAnsi="Times New Roman"/>
-          <w:sz w:val="24"/>
-          <w:szCs w:val="24"/>
-        </w:rPr>
-        <w:t>was undoubtedly the most valuable member of the team, and I doubt her passion for research, knowledge, and work ethic are matched in the field of ultrasonography.  Thanks are also due to Pam Peterson and Cindy Colombo who put forth their best efforts in coordinating the research study.</w:t>
+        <w:t xml:space="preserve">but </w:t>
+      </w:r>
+      <w:r>
+        <w:rPr>
+          <w:rFonts w:ascii="Times New Roman" w:hAnsi="Times New Roman"/>
+          <w:sz w:val="24"/>
+          <w:szCs w:val="24"/>
+        </w:rPr>
+        <w:t>led</w:t>
+      </w:r>
+      <w:r>
+        <w:rPr>
+          <w:rFonts w:ascii="Times New Roman" w:hAnsi="Times New Roman"/>
+          <w:sz w:val="24"/>
+          <w:szCs w:val="24"/>
+        </w:rPr>
+        <w:t xml:space="preserve"> the team </w:t>
+      </w:r>
+      <w:r>
+        <w:rPr>
+          <w:rFonts w:ascii="Times New Roman" w:hAnsi="Times New Roman"/>
+          <w:sz w:val="24"/>
+          <w:szCs w:val="24"/>
+        </w:rPr>
+        <w:t>with an attitude</w:t>
+      </w:r>
+      <w:r>
+        <w:rPr>
+          <w:rFonts w:ascii="Times New Roman" w:hAnsi="Times New Roman"/>
+          <w:sz w:val="24"/>
+          <w:szCs w:val="24"/>
+        </w:rPr>
+        <w:t xml:space="preserve"> that promoted success: eagerness to try to understand the problems at hand, place resources where needed, and deliver patience when required.  Dr. Mark Kliewer generously offered his skills as a radiologist, and his taste for good music.  Dr. Carol Mitchell </w:t>
+      </w:r>
+      <w:r>
+        <w:rPr>
+          <w:rFonts w:ascii="Times New Roman" w:hAnsi="Times New Roman"/>
+          <w:sz w:val="24"/>
+          <w:szCs w:val="24"/>
+        </w:rPr>
+        <w:t xml:space="preserve">was undoubtedly the most valuable member of the team, and I doubt her passion for research, knowledge, and work </w:t>
+      </w:r>
+      <w:r>
+        <w:rPr>
+          <w:rFonts w:ascii="Times New Roman" w:hAnsi="Times New Roman"/>
+          <w:sz w:val="24"/>
+          <w:szCs w:val="24"/>
+        </w:rPr>
+        <w:t>ethic is</w:t>
+      </w:r>
+      <w:r>
+        <w:rPr>
+          <w:rFonts w:ascii="Times New Roman" w:hAnsi="Times New Roman"/>
+          <w:sz w:val="24"/>
+          <w:szCs w:val="24"/>
+        </w:rPr>
+        <w:t xml:space="preserve"> matched in the field of ultrasonography.  Thanks are also due to Pam Peterson and Cindy Colombo who put forth their best efforts in coordinating the research study.</w:t>
       </w:r>
     </w:p>
     <w:p>
@@ -442,7 +490,23 @@
           <w:sz w:val="24"/>
           <w:szCs w:val="24"/>
         </w:rPr>
-        <w:t xml:space="preserve"> my parents, Dr. Michael and Bernadette McCormick and </w:t>
+        <w:t xml:space="preserve"> my parents, Dr. Michael and Bernadette McCormick</w:t>
+      </w:r>
+      <w:r>
+        <w:rPr>
+          <w:rFonts w:ascii="Times New Roman" w:hAnsi="Times New Roman"/>
+          <w:sz w:val="24"/>
+          <w:szCs w:val="24"/>
+        </w:rPr>
+        <w:t>,</w:t>
+      </w:r>
+      <w:r>
+        <w:rPr>
+          <w:rFonts w:ascii="Times New Roman" w:hAnsi="Times New Roman"/>
+          <w:sz w:val="24"/>
+          <w:szCs w:val="24"/>
+        </w:rPr>
+        <w:t xml:space="preserve"> and </w:t>
       </w:r>
       <w:r>
         <w:rPr>
@@ -18788,7 +18852,7 @@
             <w:rPr>
               <w:noProof/>
             </w:rPr>
-            <w:t>i</w:t>
+            <w:t>viii</w:t>
           </w:r>
         </w:fldSimple>
       </w:sdtContent>

--- a/abstract_contents.docx
+++ b/abstract_contents.docx
@@ -4,254 +4,6 @@
   <w:body>
     <w:p>
       <w:pPr>
-        <w:widowControl w:val="0"/>
-        <w:kinsoku w:val="0"/>
-        <w:spacing w:after="0" w:line="774" w:lineRule="exact"/>
-        <w:jc w:val="center"/>
-        <w:rPr>
-          <w:rFonts w:ascii="Times New Roman" w:eastAsia="Times New Roman" w:hAnsi="Times New Roman"/>
-          <w:spacing w:val="-6"/>
-          <w:w w:val="105"/>
-          <w:sz w:val="24"/>
-          <w:szCs w:val="24"/>
-          <w:lang w:eastAsia="en-US"/>
-        </w:rPr>
-      </w:pPr>
-      <w:r>
-        <w:rPr>
-          <w:rFonts w:ascii="Times New Roman" w:eastAsia="Times New Roman" w:hAnsi="Times New Roman"/>
-          <w:b/>
-          <w:bCs/>
-          <w:spacing w:val="-10"/>
-          <w:w w:val="105"/>
-          <w:sz w:val="24"/>
-          <w:szCs w:val="24"/>
-          <w:lang w:eastAsia="en-US"/>
-        </w:rPr>
-        <w:t>CAROTID PLAQUE CHARACTERIZATION WITH MEDICAL ULTRASOUND</w:t>
-      </w:r>
-      <w:r>
-        <w:rPr>
-          <w:rFonts w:ascii="Times New Roman" w:eastAsia="Times New Roman" w:hAnsi="Times New Roman"/>
-          <w:b/>
-          <w:bCs/>
-          <w:spacing w:val="-10"/>
-          <w:w w:val="105"/>
-          <w:sz w:val="24"/>
-          <w:szCs w:val="24"/>
-          <w:lang w:eastAsia="en-US"/>
-        </w:rPr>
-        <w:br/>
-      </w:r>
-      <w:r>
-        <w:rPr>
-          <w:rFonts w:ascii="Times New Roman" w:eastAsia="Times New Roman" w:hAnsi="Times New Roman"/>
-          <w:w w:val="105"/>
-          <w:sz w:val="24"/>
-          <w:szCs w:val="24"/>
-          <w:lang w:eastAsia="en-US"/>
-        </w:rPr>
-        <w:t>by</w:t>
-      </w:r>
-      <w:r>
-        <w:rPr>
-          <w:rFonts w:ascii="Times New Roman" w:eastAsia="Times New Roman" w:hAnsi="Times New Roman"/>
-          <w:w w:val="105"/>
-          <w:sz w:val="24"/>
-          <w:szCs w:val="24"/>
-          <w:lang w:eastAsia="en-US"/>
-        </w:rPr>
-        <w:br/>
-      </w:r>
-      <w:r>
-        <w:rPr>
-          <w:rFonts w:ascii="Times New Roman" w:eastAsia="Times New Roman" w:hAnsi="Times New Roman"/>
-          <w:spacing w:val="-6"/>
-          <w:w w:val="105"/>
-          <w:sz w:val="24"/>
-          <w:szCs w:val="24"/>
-          <w:lang w:eastAsia="en-US"/>
-        </w:rPr>
-        <w:t>Matthew M. McCormick</w:t>
-      </w:r>
-    </w:p>
-    <w:p>
-      <w:pPr>
-        <w:widowControl w:val="0"/>
-        <w:kinsoku w:val="0"/>
-        <w:spacing w:before="648" w:after="0" w:line="357" w:lineRule="exact"/>
-        <w:jc w:val="center"/>
-        <w:rPr>
-          <w:rFonts w:ascii="Times New Roman" w:eastAsia="Times New Roman" w:hAnsi="Times New Roman"/>
-          <w:spacing w:val="-4"/>
-          <w:w w:val="105"/>
-          <w:sz w:val="24"/>
-          <w:szCs w:val="24"/>
-          <w:lang w:eastAsia="en-US"/>
-        </w:rPr>
-      </w:pPr>
-      <w:r>
-        <w:rPr>
-          <w:rFonts w:ascii="Times New Roman" w:eastAsia="Times New Roman" w:hAnsi="Times New Roman"/>
-          <w:spacing w:val="-4"/>
-          <w:w w:val="105"/>
-          <w:sz w:val="24"/>
-          <w:szCs w:val="24"/>
-          <w:lang w:eastAsia="en-US"/>
-        </w:rPr>
-        <w:t>A dissertation submitted in partial fulfillment of</w:t>
-      </w:r>
-      <w:r>
-        <w:rPr>
-          <w:rFonts w:ascii="Times New Roman" w:eastAsia="Times New Roman" w:hAnsi="Times New Roman"/>
-          <w:spacing w:val="-4"/>
-          <w:w w:val="105"/>
-          <w:sz w:val="24"/>
-          <w:szCs w:val="24"/>
-          <w:lang w:eastAsia="en-US"/>
-        </w:rPr>
-        <w:br/>
-        <w:t>the requirements for the degree of</w:t>
-      </w:r>
-    </w:p>
-    <w:p>
-      <w:pPr>
-        <w:widowControl w:val="0"/>
-        <w:kinsoku w:val="0"/>
-        <w:spacing w:before="648" w:after="0" w:line="983" w:lineRule="exact"/>
-        <w:jc w:val="center"/>
-        <w:rPr>
-          <w:rFonts w:ascii="Times New Roman" w:eastAsia="Times New Roman" w:hAnsi="Times New Roman"/>
-          <w:w w:val="105"/>
-          <w:sz w:val="24"/>
-          <w:szCs w:val="24"/>
-          <w:lang w:eastAsia="en-US"/>
-        </w:rPr>
-      </w:pPr>
-      <w:r>
-        <w:rPr>
-          <w:rFonts w:ascii="Times New Roman" w:eastAsia="Times New Roman" w:hAnsi="Times New Roman"/>
-          <w:spacing w:val="-4"/>
-          <w:w w:val="105"/>
-          <w:sz w:val="24"/>
-          <w:szCs w:val="24"/>
-          <w:lang w:eastAsia="en-US"/>
-        </w:rPr>
-        <w:t xml:space="preserve">Doctor of </w:t>
-      </w:r>
-      <w:proofErr w:type="gramStart"/>
-      <w:r>
-        <w:rPr>
-          <w:rFonts w:ascii="Times New Roman" w:eastAsia="Times New Roman" w:hAnsi="Times New Roman"/>
-          <w:spacing w:val="-4"/>
-          <w:w w:val="105"/>
-          <w:sz w:val="24"/>
-          <w:szCs w:val="24"/>
-          <w:lang w:eastAsia="en-US"/>
-        </w:rPr>
-        <w:t>Philosophy</w:t>
-      </w:r>
-      <w:proofErr w:type="gramEnd"/>
-      <w:r>
-        <w:rPr>
-          <w:rFonts w:ascii="Times New Roman" w:eastAsia="Times New Roman" w:hAnsi="Times New Roman"/>
-          <w:spacing w:val="-4"/>
-          <w:w w:val="105"/>
-          <w:sz w:val="24"/>
-          <w:szCs w:val="24"/>
-          <w:lang w:eastAsia="en-US"/>
-        </w:rPr>
-        <w:br/>
-        <w:t>(Biomedical Engineering)</w:t>
-      </w:r>
-      <w:r>
-        <w:rPr>
-          <w:rFonts w:ascii="Times New Roman" w:eastAsia="Times New Roman" w:hAnsi="Times New Roman"/>
-          <w:spacing w:val="-4"/>
-          <w:w w:val="105"/>
-          <w:sz w:val="24"/>
-          <w:szCs w:val="24"/>
-          <w:lang w:eastAsia="en-US"/>
-        </w:rPr>
-        <w:br/>
-      </w:r>
-      <w:r>
-        <w:rPr>
-          <w:rFonts w:ascii="Times New Roman" w:eastAsia="Times New Roman" w:hAnsi="Times New Roman"/>
-          <w:w w:val="105"/>
-          <w:sz w:val="24"/>
-          <w:szCs w:val="24"/>
-          <w:lang w:eastAsia="en-US"/>
-        </w:rPr>
-        <w:t>at the</w:t>
-      </w:r>
-      <w:r>
-        <w:rPr>
-          <w:rFonts w:ascii="Times New Roman" w:eastAsia="Times New Roman" w:hAnsi="Times New Roman"/>
-          <w:w w:val="105"/>
-          <w:sz w:val="24"/>
-          <w:szCs w:val="24"/>
-          <w:lang w:eastAsia="en-US"/>
-        </w:rPr>
-        <w:br/>
-      </w:r>
-      <w:r>
-        <w:rPr>
-          <w:rFonts w:ascii="Times New Roman" w:eastAsia="Times New Roman" w:hAnsi="Times New Roman"/>
-          <w:spacing w:val="-6"/>
-          <w:w w:val="105"/>
-          <w:sz w:val="24"/>
-          <w:szCs w:val="24"/>
-          <w:lang w:eastAsia="en-US"/>
-        </w:rPr>
-        <w:t>UNIVERSITY OF WISCONSIN–MADISON</w:t>
-      </w:r>
-      <w:r>
-        <w:rPr>
-          <w:rFonts w:ascii="Times New Roman" w:eastAsia="Times New Roman" w:hAnsi="Times New Roman"/>
-          <w:spacing w:val="-6"/>
-          <w:w w:val="105"/>
-          <w:sz w:val="24"/>
-          <w:szCs w:val="24"/>
-          <w:lang w:eastAsia="en-US"/>
-        </w:rPr>
-        <w:br/>
-      </w:r>
-      <w:r>
-        <w:rPr>
-          <w:rFonts w:ascii="Times New Roman" w:eastAsia="Times New Roman" w:hAnsi="Times New Roman"/>
-          <w:w w:val="105"/>
-          <w:sz w:val="24"/>
-          <w:szCs w:val="24"/>
-          <w:lang w:eastAsia="en-US"/>
-        </w:rPr>
-        <w:t>2011</w:t>
-      </w:r>
-    </w:p>
-    <w:p>
-      <w:pPr>
-        <w:spacing w:after="0" w:line="240" w:lineRule="auto"/>
-        <w:rPr>
-          <w:rFonts w:ascii="Times New Roman" w:eastAsia="Times New Roman" w:hAnsi="Times New Roman"/>
-          <w:w w:val="105"/>
-          <w:sz w:val="24"/>
-          <w:szCs w:val="24"/>
-          <w:lang w:eastAsia="en-US"/>
-        </w:rPr>
-      </w:pPr>
-      <w:r>
-        <w:rPr>
-          <w:rFonts w:ascii="Times New Roman" w:eastAsia="Times New Roman" w:hAnsi="Times New Roman"/>
-          <w:w w:val="105"/>
-          <w:sz w:val="24"/>
-          <w:szCs w:val="24"/>
-          <w:lang w:eastAsia="en-US"/>
-        </w:rPr>
-        <w:br w:type="page"/>
-      </w:r>
-    </w:p>
-    <w:p>
-      <w:pPr>
         <w:spacing w:after="0" w:line="480" w:lineRule="auto"/>
         <w:rPr>
           <w:rFonts w:ascii="Times New Roman" w:hAnsi="Times New Roman"/>
@@ -267,7 +19,6 @@
           <w:sz w:val="44"/>
           <w:szCs w:val="44"/>
         </w:rPr>
-        <w:lastRenderedPageBreak/>
         <w:t>Acknowledgements</w:t>
       </w:r>
     </w:p>
@@ -20788,7 +20539,7 @@
             <w:rPr>
               <w:noProof/>
             </w:rPr>
-            <w:t>xiii</w:t>
+            <w:t>ii</w:t>
           </w:r>
         </w:fldSimple>
       </w:sdtContent>
@@ -23269,7 +23020,7 @@
 </file>
 
 <file path=customXml/itemProps1.xml><?xml version="1.0" encoding="utf-8"?>
-<ds:datastoreItem xmlns:ds="http://schemas.openxmlformats.org/officeDocument/2006/customXml" ds:itemID="{8EF9DC34-760C-4089-A7F5-7484E93161E0}">
+<ds:datastoreItem xmlns:ds="http://schemas.openxmlformats.org/officeDocument/2006/customXml" ds:itemID="{D6CD9CE1-9CE5-4565-9B92-4D7B7C2FF720}">
   <ds:schemaRefs>
     <ds:schemaRef ds:uri="http://schemas.openxmlformats.org/officeDocument/2006/bibliography"/>
   </ds:schemaRefs>
